--- a/export/leitfaden-barrierefreiheit.docx
+++ b/export/leitfaden-barrierefreiheit.docx
@@ -217,30 +217,19 @@
       <w:r>
         <w:t xml:space="preserve">Dieser Leitfaden soll Einrichtungen und Angehörigen der Hochschulen für Angewandte Wissenschaft in Bayern eine „Erste Hilfe" bei der Umsetzung der Barrierefreiheit in der IT (Webangebote und Dokumente) geben.</w:t>
       </w:r>
+      <w:r>
+        <w:t xml:space="preserve"> </w:t>
+      </w:r>
+      <w:r>
+        <w:t xml:space="preserve">Aus rechtlicher Sicht leitet sich der Begriff der Barrierefreiheit aus dem Gleichheitsgrundsatz des Art. 3 GG ab. Dieser garantiert Chancengleichheit und den Ausgleich bestehender Nachteile. Damit soll die Teilnahme aller am öffentlichen Leben umgesetzt werden.</w:t>
+      </w:r>
     </w:p>
     <w:p>
       <w:pPr>
         <w:pStyle w:val="BodyText"/>
       </w:pPr>
       <w:r>
-        <w:rPr>
-          <w:b/>
-        </w:rPr>
-        <w:t xml:space="preserve">Kurze Definition Barrierefreiheit:</w:t>
-      </w:r>
-      <w:r>
-        <w:t xml:space="preserve"> </w:t>
-      </w:r>
-      <w:r>
-        <w:t xml:space="preserve">Dies leitet sich aus dem Gleichheitsgrundsatz des Art. 3 GG ab. Dieser garantiert Chancengleichheit und den Ausgleich bestehender Nachteile. Damit soll die Teilnahme aller am öffentlichen Leben umgesetzt werden.</w:t>
-      </w:r>
-    </w:p>
-    <w:p>
-      <w:pPr>
-        <w:pStyle w:val="BodyText"/>
-      </w:pPr>
-      <w:r>
-        <w:t xml:space="preserve">Dabei liefert der Leitfaden jedoch nur einen Rahmen zur Einführung und eine allgemeine Handreichung. Eine detaillierte und stets aktualisierte Dokumentation hinsichtlich der technischen, organisatorischen und inhaltlichen Umsetzung kann nicht gegeben werden. Stattdessen werden die jeweiligen Bereiche nach Zielgruppen und Themen aufgegliedert und in diesen die jeweils wichtigsten Handlungsempfehlungen aufgeführt. Für Details der Umsetzung, sowie der Hintergründe, die der Vertiefung dienen, werden Links zu relevanten Webseiten und Dokumentationen angegeben.</w:t>
+        <w:t xml:space="preserve">Der Leitfaden liefert einen Rahmen zur Einführung in das Thema der digitalen Barrierefreiheit und eine allgemeine Handreichung. Eine detaillierte und stets aktualisierte Dokumentation hinsichtlich der technischen, organisatorischen und inhaltlichen Umsetzung kann nicht gegeben werden. Stattdessen werden die jeweiligen Bereiche nach Zielgruppen und Themen aufgegliedert und in diesen die jeweils wichtigsten Handlungsempfehlungen aufgeführt. Für Details der Umsetzung, sowie der Hintergründe, die der Vertiefung dienen, werden Links zu relevanten Webseiten und Dokumentationen angegeben.</w:t>
       </w:r>
     </w:p>
     <w:p>
@@ -484,115 +473,53 @@
         </w:numPr>
       </w:pPr>
       <w:r>
-        <w:t xml:space="preserve">ausführliche Erläuterungen mit Anwednungsbeispielen</w:t>
-      </w:r>
-      <w:r>
-        <w:t xml:space="preserve"> </w:t>
-      </w:r>
-      <w:r>
-        <w:t xml:space="preserve">(</w:t>
+        <w:t xml:space="preserve">ausführliche Erläuterungen mit Anwendungsbeispielen,,</w:t>
+      </w:r>
+    </w:p>
+    <w:p>
+      <w:pPr>
+        <w:pStyle w:val="Compact"/>
+        <w:numPr>
+          <w:numId w:val="1002"/>
+          <w:ilvl w:val="0"/>
+        </w:numPr>
+      </w:pPr>
+      <w:r>
+        <w:t xml:space="preserve">technische Tutorien,</w:t>
+      </w:r>
+    </w:p>
+    <w:p>
+      <w:pPr>
+        <w:pStyle w:val="Compact"/>
+        <w:numPr>
+          <w:numId w:val="1002"/>
+          <w:ilvl w:val="0"/>
+        </w:numPr>
+      </w:pPr>
+      <w:r>
+        <w:t xml:space="preserve">die Bereitstellung von Testverfahren (u.a. die WCAG-EM),</w:t>
+      </w:r>
+    </w:p>
+    <w:p>
+      <w:pPr>
+        <w:pStyle w:val="Compact"/>
+        <w:numPr>
+          <w:numId w:val="1002"/>
+          <w:ilvl w:val="0"/>
+        </w:numPr>
+      </w:pPr>
+      <w:r>
+        <w:t xml:space="preserve">die Auflistung anderer Werkzeuge und Verfahren.</w:t>
+      </w:r>
+    </w:p>
+    <w:p>
+      <w:pPr>
+        <w:pStyle w:val="FirstParagraph"/>
+      </w:pPr>
+      <w:r>
+        <w:t xml:space="preserve">Die WCAG geht zurück auf eine Empfehlung des W3C und der „Web Content Accessibility Guildelines" Arbeitsgruppe. Die WCAG wurde durch das W3C-Verfahren (</w:t>
       </w:r>
       <w:hyperlink r:id="rId25">
-        <w:r>
-          <w:rPr>
-            <w:rStyle w:val="Hyperlink"/>
-          </w:rPr>
-          <w:t xml:space="preserve">https://www.w3.org/TR/UNDERSTANDING-WCAG20/</w:t>
-        </w:r>
-      </w:hyperlink>
-      <w:r>
-        <w:t xml:space="preserve">),</w:t>
-      </w:r>
-    </w:p>
-    <w:p>
-      <w:pPr>
-        <w:pStyle w:val="Compact"/>
-        <w:numPr>
-          <w:numId w:val="1002"/>
-          <w:ilvl w:val="0"/>
-        </w:numPr>
-      </w:pPr>
-      <w:r>
-        <w:t xml:space="preserve">technische Tutorien (</w:t>
-      </w:r>
-      <w:hyperlink r:id="rId26">
-        <w:r>
-          <w:rPr>
-            <w:rStyle w:val="Hyperlink"/>
-          </w:rPr>
-          <w:t xml:space="preserve">https://www.w3.org/TR/WCAG20-TECHS/</w:t>
-        </w:r>
-      </w:hyperlink>
-      <w:r>
-        <w:t xml:space="preserve">),</w:t>
-      </w:r>
-    </w:p>
-    <w:p>
-      <w:pPr>
-        <w:pStyle w:val="Compact"/>
-        <w:numPr>
-          <w:numId w:val="1002"/>
-          <w:ilvl w:val="0"/>
-        </w:numPr>
-      </w:pPr>
-      <w:r>
-        <w:t xml:space="preserve">die Bereitstellung von Testverfahren (u.a. die WCAG-EM,</w:t>
-      </w:r>
-      <w:r>
-        <w:t xml:space="preserve"> </w:t>
-      </w:r>
-      <w:hyperlink r:id="rId27">
-        <w:r>
-          <w:rPr>
-            <w:rStyle w:val="Hyperlink"/>
-          </w:rPr>
-          <w:t xml:space="preserve">https://www.w3.org/WAI/eval/report-tool/</w:t>
-        </w:r>
-      </w:hyperlink>
-      <w:r>
-        <w:t xml:space="preserve"> </w:t>
-      </w:r>
-      <w:r>
-        <w:t xml:space="preserve">),</w:t>
-      </w:r>
-    </w:p>
-    <w:p>
-      <w:pPr>
-        <w:pStyle w:val="Compact"/>
-        <w:numPr>
-          <w:numId w:val="1002"/>
-          <w:ilvl w:val="0"/>
-        </w:numPr>
-      </w:pPr>
-      <w:r>
-        <w:t xml:space="preserve">die Auflistung anderer Werkzeuge und Verfahren</w:t>
-      </w:r>
-      <w:r>
-        <w:t xml:space="preserve"> </w:t>
-      </w:r>
-      <w:r>
-        <w:t xml:space="preserve">(</w:t>
-      </w:r>
-      <w:hyperlink r:id="rId28">
-        <w:r>
-          <w:rPr>
-            <w:rStyle w:val="Hyperlink"/>
-          </w:rPr>
-          <w:t xml:space="preserve">https://www.w3.org/WAI/ER/tools/</w:t>
-        </w:r>
-      </w:hyperlink>
-      <w:r>
-        <w:t xml:space="preserve">).</w:t>
-      </w:r>
-    </w:p>
-    <w:p>
-      <w:pPr>
-        <w:pStyle w:val="FirstParagraph"/>
-      </w:pPr>
-      <w:r>
-        <w:t xml:space="preserve">Die WCAG geht zurück auf eine Empfehlung des W3C und der „Web Content Accessibility Guildelines" Arbeitsgruppe. Die WCAG wurde durch das W3C-Verfahren (</w:t>
-      </w:r>
-      <w:hyperlink r:id="rId29">
         <w:r>
           <w:rPr>
             <w:rStyle w:val="Hyperlink"/>
@@ -615,7 +542,7 @@
       <w:r>
         <w:t xml:space="preserve">der WCAG (</w:t>
       </w:r>
-      <w:hyperlink r:id="rId30">
+      <w:hyperlink r:id="rId26">
         <w:r>
           <w:rPr>
             <w:rStyle w:val="Hyperlink"/>
@@ -678,11 +605,11 @@
       <w:pPr>
         <w:pStyle w:val="Heading3"/>
       </w:pPr>
-      <w:bookmarkStart w:id="31" w:name="aufbau-und-inhalt-der-wcag"/>
+      <w:bookmarkStart w:id="27" w:name="aufbau-und-inhalt-der-wcag"/>
       <w:r>
         <w:t xml:space="preserve">Aufbau und Inhalt der WCAG</w:t>
       </w:r>
-      <w:bookmarkEnd w:id="31"/>
+      <w:bookmarkEnd w:id="27"/>
     </w:p>
     <w:p>
       <w:pPr>
@@ -734,7 +661,7 @@
       <w:r>
         <w:t xml:space="preserve"> </w:t>
       </w:r>
-      <w:hyperlink r:id="rId32">
+      <w:hyperlink r:id="rId28">
         <w:r>
           <w:rPr>
             <w:rStyle w:val="Hyperlink"/>
@@ -780,7 +707,7 @@
       <w:r>
         <w:t xml:space="preserve"> </w:t>
       </w:r>
-      <w:hyperlink r:id="rId33">
+      <w:hyperlink r:id="rId29">
         <w:r>
           <w:rPr>
             <w:rStyle w:val="Hyperlink"/>
@@ -803,7 +730,7 @@
       <w:r>
         <w:t xml:space="preserve"> </w:t>
       </w:r>
-      <w:hyperlink r:id="rId34">
+      <w:hyperlink r:id="rId30">
         <w:r>
           <w:rPr>
             <w:rStyle w:val="Hyperlink"/>
@@ -838,7 +765,7 @@
       <w:r>
         <w:t xml:space="preserve"> </w:t>
       </w:r>
-      <w:hyperlink r:id="rId35">
+      <w:hyperlink r:id="rId31">
         <w:r>
           <w:rPr>
             <w:rStyle w:val="Hyperlink"/>
@@ -851,11 +778,11 @@
       <w:pPr>
         <w:pStyle w:val="Heading2"/>
       </w:pPr>
-      <w:bookmarkStart w:id="36" w:name="gesetze-verordnungen-und-richtlinien"/>
+      <w:bookmarkStart w:id="32" w:name="gesetze-verordnungen-und-richtlinien"/>
       <w:r>
         <w:t xml:space="preserve">Gesetze, Verordnungen und Richtlinien</w:t>
       </w:r>
-      <w:bookmarkEnd w:id="36"/>
+      <w:bookmarkEnd w:id="32"/>
     </w:p>
     <w:p>
       <w:pPr>
@@ -873,7 +800,7 @@
       <w:r>
         <w:t xml:space="preserve"> </w:t>
       </w:r>
-      <w:hyperlink r:id="rId37">
+      <w:hyperlink r:id="rId33">
         <w:r>
           <w:rPr>
             <w:rStyle w:val="Hyperlink"/>
@@ -884,7 +811,7 @@
       <w:r>
         <w:t xml:space="preserve">) im Jahr 2003 verbindlich geregelt. Die dazugehörige Verordnung BayBITV (</w:t>
       </w:r>
-      <w:hyperlink r:id="rId38">
+      <w:hyperlink r:id="rId34">
         <w:r>
           <w:rPr>
             <w:rStyle w:val="Hyperlink"/>
@@ -969,7 +896,7 @@
       <w:r>
         <w:t xml:space="preserve">In technischer Hinsicht gilt als Richtschnur die Erfüllung des Konformitätslevels AA der </w:t>
       </w:r>
-      <w:hyperlink r:id="rId39">
+      <w:hyperlink r:id="rId35">
         <w:r>
           <w:rPr>
             <w:rStyle w:val="Hyperlink"/>
@@ -980,7 +907,7 @@
       <w:r>
         <w:t xml:space="preserve">, wie sie in der Europäischen Norm (</w:t>
       </w:r>
-      <w:hyperlink r:id="rId40">
+      <w:hyperlink r:id="rId36">
         <w:r>
           <w:rPr>
             <w:rStyle w:val="Hyperlink"/>
@@ -1022,11 +949,11 @@
       <w:pPr>
         <w:pStyle w:val="Heading1"/>
       </w:pPr>
-      <w:bookmarkStart w:id="41" w:name="anwendungsbereiche"/>
+      <w:bookmarkStart w:id="37" w:name="anwendungsbereiche"/>
       <w:r>
         <w:t xml:space="preserve">Anwendungsbereiche</w:t>
       </w:r>
-      <w:bookmarkEnd w:id="41"/>
+      <w:bookmarkEnd w:id="37"/>
     </w:p>
     <w:p>
       <w:pPr>
@@ -1212,21 +1139,21 @@
       <w:pPr>
         <w:pStyle w:val="Heading1"/>
       </w:pPr>
-      <w:bookmarkStart w:id="42" w:name="bereitstellung-und-pflege-von-inhalten"/>
+      <w:bookmarkStart w:id="38" w:name="bereitstellung-und-pflege-von-inhalten"/>
       <w:r>
         <w:t xml:space="preserve">Bereitstellung und Pflege von Inhalten</w:t>
       </w:r>
-      <w:bookmarkEnd w:id="42"/>
+      <w:bookmarkEnd w:id="38"/>
     </w:p>
     <w:p>
       <w:pPr>
         <w:pStyle w:val="Heading2"/>
       </w:pPr>
-      <w:bookmarkStart w:id="43" w:name="aufgabenbereich-und-zielgruppe"/>
+      <w:bookmarkStart w:id="39" w:name="aufgabenbereich-und-zielgruppe"/>
       <w:r>
         <w:t xml:space="preserve">Aufgabenbereich und Zielgruppe</w:t>
       </w:r>
-      <w:bookmarkEnd w:id="43"/>
+      <w:bookmarkEnd w:id="39"/>
     </w:p>
     <w:p>
       <w:pPr>
@@ -1369,11 +1296,11 @@
       <w:pPr>
         <w:pStyle w:val="Heading2"/>
       </w:pPr>
-      <w:bookmarkStart w:id="44" w:name="grundlagen"/>
+      <w:bookmarkStart w:id="40" w:name="grundlagen"/>
       <w:r>
         <w:t xml:space="preserve">Grundlagen</w:t>
       </w:r>
-      <w:bookmarkEnd w:id="44"/>
+      <w:bookmarkEnd w:id="40"/>
     </w:p>
     <w:p>
       <w:pPr>
@@ -1421,7 +1348,7 @@
       <w:r>
         <w:t xml:space="preserve"> </w:t>
       </w:r>
-      <w:hyperlink r:id="rId45">
+      <w:hyperlink r:id="rId41">
         <w:r>
           <w:rPr>
             <w:rStyle w:val="Hyperlink"/>
@@ -1725,21 +1652,21 @@
       <w:pPr>
         <w:pStyle w:val="Heading2"/>
       </w:pPr>
-      <w:bookmarkStart w:id="46" w:name="umsetzung"/>
+      <w:bookmarkStart w:id="42" w:name="umsetzung"/>
       <w:r>
         <w:t xml:space="preserve">Umsetzung</w:t>
       </w:r>
-      <w:bookmarkEnd w:id="46"/>
+      <w:bookmarkEnd w:id="42"/>
     </w:p>
     <w:p>
       <w:pPr>
         <w:pStyle w:val="Heading3"/>
       </w:pPr>
-      <w:bookmarkStart w:id="47" w:name="überschriften-und-überschriftshierachien"/>
+      <w:bookmarkStart w:id="43" w:name="überschriften-und-überschriftshierachien"/>
       <w:r>
         <w:t xml:space="preserve">Überschriften und Überschriftshierachien</w:t>
       </w:r>
-      <w:bookmarkEnd w:id="47"/>
+      <w:bookmarkEnd w:id="43"/>
     </w:p>
     <w:p>
       <w:pPr>
@@ -1885,7 +1812,7 @@
                     </pic:cNvPicPr>
                   </pic:nvPicPr>
                   <pic:blipFill>
-                    <a:blip r:embed="rId48"/>
+                    <a:blip r:embed="rId44"/>
                     <a:stretch>
                       <a:fillRect/>
                     </a:stretch>
@@ -2096,7 +2023,7 @@
       <w:r>
         <w:t xml:space="preserve"> </w:t>
       </w:r>
-      <w:hyperlink r:id="rId49">
+      <w:hyperlink r:id="rId45">
         <w:r>
           <w:rPr>
             <w:rStyle w:val="Hyperlink"/>
@@ -2127,7 +2054,7 @@
       <w:r>
         <w:drawing>
           <wp:inline>
-            <wp:extent cx="3314700" cy="4829175"/>
+            <wp:extent cx="4419600" cy="6438900"/>
             <wp:effectExtent b="0" l="0" r="0" t="0"/>
             <wp:docPr descr="Bild: Beispiels einer HeadingsMap" title="" id="1" name="Picture"/>
             <a:graphic>
@@ -2140,7 +2067,7 @@
                     </pic:cNvPicPr>
                   </pic:nvPicPr>
                   <pic:blipFill>
-                    <a:blip r:embed="rId50"/>
+                    <a:blip r:embed="rId46"/>
                     <a:stretch>
                       <a:fillRect/>
                     </a:stretch>
@@ -2148,7 +2075,7 @@
                   <pic:spPr bwMode="auto">
                     <a:xfrm>
                       <a:off x="0" y="0"/>
-                      <a:ext cx="3314700" cy="4829175"/>
+                      <a:ext cx="4419600" cy="6438900"/>
                     </a:xfrm>
                     <a:prstGeom prst="rect">
                       <a:avLst/>
@@ -2205,11 +2132,11 @@
       <w:pPr>
         <w:pStyle w:val="Heading4"/>
       </w:pPr>
-      <w:bookmarkStart w:id="51" w:name="verpflichtende-erfolgskriterien"/>
+      <w:bookmarkStart w:id="47" w:name="verpflichtende-erfolgskriterien"/>
       <w:r>
         <w:t xml:space="preserve">Verpflichtende Erfolgskriterien</w:t>
       </w:r>
-      <w:bookmarkEnd w:id="51"/>
+      <w:bookmarkEnd w:id="47"/>
     </w:p>
     <w:p>
       <w:pPr>
@@ -2219,7 +2146,7 @@
           <w:ilvl w:val="0"/>
         </w:numPr>
       </w:pPr>
-      <w:hyperlink r:id="rId52">
+      <w:hyperlink r:id="rId48">
         <w:r>
           <w:rPr>
             <w:rStyle w:val="Hyperlink"/>
@@ -2242,7 +2169,7 @@
           <w:ilvl w:val="0"/>
         </w:numPr>
       </w:pPr>
-      <w:hyperlink r:id="rId53">
+      <w:hyperlink r:id="rId49">
         <w:r>
           <w:rPr>
             <w:rStyle w:val="Hyperlink"/>
@@ -2261,11 +2188,11 @@
       <w:pPr>
         <w:pStyle w:val="Heading4"/>
       </w:pPr>
-      <w:bookmarkStart w:id="54" w:name="optionale-erfolgskriterien"/>
+      <w:bookmarkStart w:id="50" w:name="optionale-erfolgskriterien"/>
       <w:r>
         <w:t xml:space="preserve">Optionale Erfolgskriterien</w:t>
       </w:r>
-      <w:bookmarkEnd w:id="54"/>
+      <w:bookmarkEnd w:id="50"/>
     </w:p>
     <w:p>
       <w:pPr>
@@ -2275,7 +2202,7 @@
           <w:ilvl w:val="0"/>
         </w:numPr>
       </w:pPr>
-      <w:hyperlink r:id="rId55">
+      <w:hyperlink r:id="rId51">
         <w:r>
           <w:rPr>
             <w:rStyle w:val="Hyperlink"/>
@@ -2294,11 +2221,11 @@
       <w:pPr>
         <w:pStyle w:val="Heading3"/>
       </w:pPr>
-      <w:bookmarkStart w:id="56" w:name="absätze-und-andere-textbereiche"/>
+      <w:bookmarkStart w:id="52" w:name="absätze-und-andere-textbereiche"/>
       <w:r>
         <w:t xml:space="preserve">Absätze und andere Textbereiche</w:t>
       </w:r>
-      <w:bookmarkEnd w:id="56"/>
+      <w:bookmarkEnd w:id="52"/>
     </w:p>
     <w:p>
       <w:pPr>
@@ -2384,7 +2311,7 @@
       <w:r>
         <w:t xml:space="preserve"> </w:t>
       </w:r>
-      <w:hyperlink r:id="rId57">
+      <w:hyperlink r:id="rId53">
         <w:r>
           <w:rPr>
             <w:rStyle w:val="Hyperlink"/>
@@ -2484,11 +2411,11 @@
       <w:pPr>
         <w:pStyle w:val="Heading4"/>
       </w:pPr>
-      <w:bookmarkStart w:id="58" w:name="sprache"/>
+      <w:bookmarkStart w:id="54" w:name="sprache"/>
       <w:r>
         <w:t xml:space="preserve">Sprache</w:t>
       </w:r>
-      <w:bookmarkEnd w:id="58"/>
+      <w:bookmarkEnd w:id="54"/>
     </w:p>
     <w:p>
       <w:pPr>
@@ -2574,7 +2501,7 @@
       <w:r>
         <w:drawing>
           <wp:inline>
-            <wp:extent cx="2714625" cy="2419350"/>
+            <wp:extent cx="3619500" cy="3225800"/>
             <wp:effectExtent b="0" l="0" r="0" t="0"/>
             <wp:docPr descr="Bild: Seitensprache ändern" title="" id="1" name="Picture"/>
             <a:graphic>
@@ -2587,7 +2514,7 @@
                     </pic:cNvPicPr>
                   </pic:nvPicPr>
                   <pic:blipFill>
-                    <a:blip r:embed="rId59"/>
+                    <a:blip r:embed="rId55"/>
                     <a:stretch>
                       <a:fillRect/>
                     </a:stretch>
@@ -2595,7 +2522,7 @@
                   <pic:spPr bwMode="auto">
                     <a:xfrm>
                       <a:off x="0" y="0"/>
-                      <a:ext cx="2714625" cy="2419350"/>
+                      <a:ext cx="3619500" cy="3225800"/>
                     </a:xfrm>
                     <a:prstGeom prst="rect">
                       <a:avLst/>
@@ -3334,11 +3261,11 @@
       <w:pPr>
         <w:pStyle w:val="Heading4"/>
       </w:pPr>
-      <w:bookmarkStart w:id="60" w:name="abkürzungen"/>
+      <w:bookmarkStart w:id="56" w:name="abkürzungen"/>
       <w:r>
         <w:t xml:space="preserve">Abkürzungen</w:t>
       </w:r>
-      <w:bookmarkEnd w:id="60"/>
+      <w:bookmarkEnd w:id="56"/>
     </w:p>
     <w:p>
       <w:pPr>
@@ -3559,11 +3486,11 @@
       <w:pPr>
         <w:pStyle w:val="Heading5"/>
       </w:pPr>
-      <w:bookmarkStart w:id="61" w:name="beispiele"/>
+      <w:bookmarkStart w:id="57" w:name="beispiele"/>
       <w:r>
         <w:t xml:space="preserve">Beispiele:</w:t>
       </w:r>
-      <w:bookmarkEnd w:id="61"/>
+      <w:bookmarkEnd w:id="57"/>
     </w:p>
     <w:p>
       <w:pPr>
@@ -3733,7 +3660,7 @@
       <w:r>
         <w:t xml:space="preserve"> </w:t>
       </w:r>
-      <w:hyperlink r:id="rId62">
+      <w:hyperlink r:id="rId58">
         <w:r>
           <w:rPr>
             <w:rStyle w:val="Hyperlink"/>
@@ -3805,11 +3732,11 @@
       <w:pPr>
         <w:pStyle w:val="Heading4"/>
       </w:pPr>
-      <w:bookmarkStart w:id="63" w:name="verpflichtende-erfolgskriterien-1"/>
+      <w:bookmarkStart w:id="59" w:name="verpflichtende-erfolgskriterien-1"/>
       <w:r>
         <w:t xml:space="preserve">Verpflichtende Erfolgskriterien</w:t>
       </w:r>
-      <w:bookmarkEnd w:id="63"/>
+      <w:bookmarkEnd w:id="59"/>
     </w:p>
     <w:p>
       <w:pPr>
@@ -3819,7 +3746,7 @@
           <w:ilvl w:val="0"/>
         </w:numPr>
       </w:pPr>
-      <w:hyperlink r:id="rId64">
+      <w:hyperlink r:id="rId60">
         <w:r>
           <w:rPr>
             <w:rStyle w:val="Hyperlink"/>
@@ -3842,7 +3769,7 @@
           <w:ilvl w:val="0"/>
         </w:numPr>
       </w:pPr>
-      <w:hyperlink r:id="rId65">
+      <w:hyperlink r:id="rId61">
         <w:r>
           <w:rPr>
             <w:rStyle w:val="Hyperlink"/>
@@ -3861,11 +3788,11 @@
       <w:pPr>
         <w:pStyle w:val="Heading4"/>
       </w:pPr>
-      <w:bookmarkStart w:id="66" w:name="optionale-erfolgskriterien-1"/>
+      <w:bookmarkStart w:id="62" w:name="optionale-erfolgskriterien-1"/>
       <w:r>
         <w:t xml:space="preserve">Optionale Erfolgskriterien</w:t>
       </w:r>
-      <w:bookmarkEnd w:id="66"/>
+      <w:bookmarkEnd w:id="62"/>
     </w:p>
     <w:p>
       <w:pPr>
@@ -3875,7 +3802,7 @@
           <w:ilvl w:val="0"/>
         </w:numPr>
       </w:pPr>
-      <w:hyperlink r:id="rId67">
+      <w:hyperlink r:id="rId63">
         <w:r>
           <w:rPr>
             <w:rStyle w:val="Hyperlink"/>
@@ -3898,7 +3825,7 @@
           <w:ilvl w:val="0"/>
         </w:numPr>
       </w:pPr>
-      <w:hyperlink r:id="rId68">
+      <w:hyperlink r:id="rId64">
         <w:r>
           <w:rPr>
             <w:rStyle w:val="Hyperlink"/>
@@ -3921,7 +3848,7 @@
           <w:ilvl w:val="0"/>
         </w:numPr>
       </w:pPr>
-      <w:hyperlink r:id="rId69">
+      <w:hyperlink r:id="rId65">
         <w:r>
           <w:rPr>
             <w:rStyle w:val="Hyperlink"/>
@@ -3944,7 +3871,7 @@
           <w:ilvl w:val="0"/>
         </w:numPr>
       </w:pPr>
-      <w:hyperlink r:id="rId70">
+      <w:hyperlink r:id="rId66">
         <w:r>
           <w:rPr>
             <w:rStyle w:val="Hyperlink"/>
@@ -3963,11 +3890,11 @@
       <w:pPr>
         <w:pStyle w:val="Heading4"/>
       </w:pPr>
-      <w:bookmarkStart w:id="71" w:name="vertiefung"/>
+      <w:bookmarkStart w:id="67" w:name="vertiefung"/>
       <w:r>
         <w:t xml:space="preserve">Vertiefung</w:t>
       </w:r>
-      <w:bookmarkEnd w:id="71"/>
+      <w:bookmarkEnd w:id="67"/>
     </w:p>
     <w:p>
       <w:pPr>
@@ -3983,7 +3910,7 @@
       <w:r>
         <w:t xml:space="preserve"> </w:t>
       </w:r>
-      <w:hyperlink r:id="rId72">
+      <w:hyperlink r:id="rId68">
         <w:r>
           <w:rPr>
             <w:rStyle w:val="Hyperlink"/>
@@ -3996,11 +3923,11 @@
       <w:pPr>
         <w:pStyle w:val="Heading3"/>
       </w:pPr>
-      <w:bookmarkStart w:id="73" w:name="bilder-und-schemagrafiken"/>
+      <w:bookmarkStart w:id="69" w:name="bilder-und-schemagrafiken"/>
       <w:r>
         <w:t xml:space="preserve">Bilder und Schemagrafiken</w:t>
       </w:r>
-      <w:bookmarkEnd w:id="73"/>
+      <w:bookmarkEnd w:id="69"/>
     </w:p>
     <w:p>
       <w:pPr>
@@ -4302,11 +4229,11 @@
       <w:pPr>
         <w:pStyle w:val="Heading4"/>
       </w:pPr>
-      <w:bookmarkStart w:id="74" w:name="beispiele-1"/>
+      <w:bookmarkStart w:id="70" w:name="beispiele-1"/>
       <w:r>
         <w:t xml:space="preserve">Beispiele:</w:t>
       </w:r>
-      <w:bookmarkEnd w:id="74"/>
+      <w:bookmarkEnd w:id="70"/>
     </w:p>
     <w:p>
       <w:pPr>
@@ -4321,7 +4248,7 @@
       <w:r>
         <w:t xml:space="preserve"> </w:t>
       </w:r>
-      <w:hyperlink r:id="rId75">
+      <w:hyperlink r:id="rId71">
         <w:r>
           <w:rPr>
             <w:rStyle w:val="Hyperlink"/>
@@ -4700,11 +4627,11 @@
       <w:pPr>
         <w:pStyle w:val="Heading4"/>
       </w:pPr>
-      <w:bookmarkStart w:id="76" w:name="verpflichtende-erfolgskriterien-2"/>
+      <w:bookmarkStart w:id="72" w:name="verpflichtende-erfolgskriterien-2"/>
       <w:r>
         <w:t xml:space="preserve">Verpflichtende Erfolgskriterien</w:t>
       </w:r>
-      <w:bookmarkEnd w:id="76"/>
+      <w:bookmarkEnd w:id="72"/>
     </w:p>
     <w:p>
       <w:pPr>
@@ -4714,7 +4641,7 @@
           <w:ilvl w:val="0"/>
         </w:numPr>
       </w:pPr>
-      <w:hyperlink r:id="rId77">
+      <w:hyperlink r:id="rId73">
         <w:r>
           <w:rPr>
             <w:rStyle w:val="Hyperlink"/>
@@ -4749,7 +4676,7 @@
           <w:ilvl w:val="0"/>
         </w:numPr>
       </w:pPr>
-      <w:hyperlink r:id="rId78">
+      <w:hyperlink r:id="rId74">
         <w:r>
           <w:rPr>
             <w:rStyle w:val="Hyperlink"/>
@@ -4780,11 +4707,11 @@
       <w:pPr>
         <w:pStyle w:val="Heading4"/>
       </w:pPr>
-      <w:bookmarkStart w:id="79" w:name="vertiefung-1"/>
+      <w:bookmarkStart w:id="75" w:name="vertiefung-1"/>
       <w:r>
         <w:t xml:space="preserve">Vertiefung</w:t>
       </w:r>
-      <w:bookmarkEnd w:id="79"/>
+      <w:bookmarkEnd w:id="75"/>
     </w:p>
     <w:p>
       <w:pPr>
@@ -4800,7 +4727,7 @@
       <w:r>
         <w:t xml:space="preserve"> </w:t>
       </w:r>
-      <w:hyperlink r:id="rId80">
+      <w:hyperlink r:id="rId76">
         <w:r>
           <w:rPr>
             <w:rStyle w:val="Hyperlink"/>
@@ -4835,7 +4762,7 @@
       <w:r>
         <w:t xml:space="preserve"> </w:t>
       </w:r>
-      <w:hyperlink r:id="rId81">
+      <w:hyperlink r:id="rId77">
         <w:r>
           <w:rPr>
             <w:rStyle w:val="Hyperlink"/>
@@ -4860,11 +4787,11 @@
       <w:pPr>
         <w:pStyle w:val="Heading3"/>
       </w:pPr>
-      <w:bookmarkStart w:id="82" w:name="links"/>
+      <w:bookmarkStart w:id="78" w:name="links"/>
       <w:r>
         <w:t xml:space="preserve">Links</w:t>
       </w:r>
-      <w:bookmarkEnd w:id="82"/>
+      <w:bookmarkEnd w:id="78"/>
     </w:p>
     <w:p>
       <w:pPr>
@@ -5290,7 +5217,7 @@
                     </pic:cNvPicPr>
                   </pic:nvPicPr>
                   <pic:blipFill>
-                    <a:blip r:embed="rId83"/>
+                    <a:blip r:embed="rId79"/>
                     <a:stretch>
                       <a:fillRect/>
                     </a:stretch>
@@ -5335,11 +5262,11 @@
       <w:pPr>
         <w:pStyle w:val="Heading4"/>
       </w:pPr>
-      <w:bookmarkStart w:id="84" w:name="weitere-attribute"/>
+      <w:bookmarkStart w:id="80" w:name="weitere-attribute"/>
       <w:r>
         <w:t xml:space="preserve">Weitere Attribute</w:t>
       </w:r>
-      <w:bookmarkEnd w:id="84"/>
+      <w:bookmarkEnd w:id="80"/>
     </w:p>
     <w:p>
       <w:pPr>
@@ -5526,11 +5453,11 @@
       <w:pPr>
         <w:pStyle w:val="Heading4"/>
       </w:pPr>
-      <w:bookmarkStart w:id="85" w:name="verpflichtende-erfolgskriterien-3"/>
+      <w:bookmarkStart w:id="81" w:name="verpflichtende-erfolgskriterien-3"/>
       <w:r>
         <w:t xml:space="preserve">Verpflichtende Erfolgskriterien</w:t>
       </w:r>
-      <w:bookmarkEnd w:id="85"/>
+      <w:bookmarkEnd w:id="81"/>
     </w:p>
     <w:p>
       <w:pPr>
@@ -5540,7 +5467,7 @@
           <w:ilvl w:val="0"/>
         </w:numPr>
       </w:pPr>
-      <w:hyperlink r:id="rId78">
+      <w:hyperlink r:id="rId74">
         <w:r>
           <w:rPr>
             <w:rStyle w:val="Hyperlink"/>
@@ -5559,11 +5486,11 @@
       <w:pPr>
         <w:pStyle w:val="Heading4"/>
       </w:pPr>
-      <w:bookmarkStart w:id="86" w:name="optionale-erfolgskriterien-2"/>
+      <w:bookmarkStart w:id="82" w:name="optionale-erfolgskriterien-2"/>
       <w:r>
         <w:t xml:space="preserve">Optionale Erfolgskriterien</w:t>
       </w:r>
-      <w:bookmarkEnd w:id="86"/>
+      <w:bookmarkEnd w:id="82"/>
     </w:p>
     <w:p>
       <w:pPr>
@@ -5573,7 +5500,7 @@
           <w:ilvl w:val="0"/>
         </w:numPr>
       </w:pPr>
-      <w:hyperlink r:id="rId87">
+      <w:hyperlink r:id="rId83">
         <w:r>
           <w:rPr>
             <w:rStyle w:val="Hyperlink"/>
@@ -5592,11 +5519,11 @@
       <w:pPr>
         <w:pStyle w:val="Heading3"/>
       </w:pPr>
-      <w:bookmarkStart w:id="88" w:name="tabellen"/>
+      <w:bookmarkStart w:id="84" w:name="tabellen"/>
       <w:r>
         <w:t xml:space="preserve">Tabellen</w:t>
       </w:r>
-      <w:bookmarkEnd w:id="88"/>
+      <w:bookmarkEnd w:id="84"/>
     </w:p>
     <w:p>
       <w:pPr>
@@ -6018,7 +5945,7 @@
       <w:r>
         <w:t xml:space="preserve"> </w:t>
       </w:r>
-      <w:hyperlink r:id="rId89">
+      <w:hyperlink r:id="rId85">
         <w:r>
           <w:rPr>
             <w:rStyle w:val="Hyperlink"/>
@@ -6079,7 +6006,7 @@
                     </pic:cNvPicPr>
                   </pic:nvPicPr>
                   <pic:blipFill>
-                    <a:blip r:embed="rId90"/>
+                    <a:blip r:embed="rId86"/>
                     <a:stretch>
                       <a:fillRect/>
                     </a:stretch>
@@ -6126,11 +6053,11 @@
       <w:pPr>
         <w:pStyle w:val="Heading4"/>
       </w:pPr>
-      <w:bookmarkStart w:id="91" w:name="verpflichtende-erfolgskriterien-4"/>
+      <w:bookmarkStart w:id="87" w:name="verpflichtende-erfolgskriterien-4"/>
       <w:r>
         <w:t xml:space="preserve">Verpflichtende Erfolgskriterien</w:t>
       </w:r>
-      <w:bookmarkEnd w:id="91"/>
+      <w:bookmarkEnd w:id="87"/>
     </w:p>
     <w:p>
       <w:pPr>
@@ -6140,7 +6067,7 @@
           <w:ilvl w:val="0"/>
         </w:numPr>
       </w:pPr>
-      <w:hyperlink r:id="rId52">
+      <w:hyperlink r:id="rId48">
         <w:r>
           <w:rPr>
             <w:rStyle w:val="Hyperlink"/>
@@ -6159,11 +6086,11 @@
       <w:pPr>
         <w:pStyle w:val="Heading4"/>
       </w:pPr>
-      <w:bookmarkStart w:id="92" w:name="vertiefung-2"/>
+      <w:bookmarkStart w:id="88" w:name="vertiefung-2"/>
       <w:r>
         <w:t xml:space="preserve">Vertiefung</w:t>
       </w:r>
-      <w:bookmarkEnd w:id="92"/>
+      <w:bookmarkEnd w:id="88"/>
     </w:p>
     <w:p>
       <w:pPr>
@@ -6179,7 +6106,7 @@
       <w:r>
         <w:t xml:space="preserve"> </w:t>
       </w:r>
-      <w:hyperlink r:id="rId89">
+      <w:hyperlink r:id="rId85">
         <w:r>
           <w:rPr>
             <w:rStyle w:val="Hyperlink"/>
@@ -6202,7 +6129,7 @@
       <w:r>
         <w:t xml:space="preserve"> </w:t>
       </w:r>
-      <w:hyperlink r:id="rId93">
+      <w:hyperlink r:id="rId89">
         <w:r>
           <w:rPr>
             <w:rStyle w:val="Hyperlink"/>
@@ -6215,11 +6142,11 @@
       <w:pPr>
         <w:pStyle w:val="Heading3"/>
       </w:pPr>
-      <w:bookmarkStart w:id="94" w:name="listen"/>
+      <w:bookmarkStart w:id="90" w:name="listen"/>
       <w:r>
         <w:t xml:space="preserve">Listen</w:t>
       </w:r>
-      <w:bookmarkEnd w:id="94"/>
+      <w:bookmarkEnd w:id="90"/>
     </w:p>
     <w:p>
       <w:pPr>
@@ -6263,7 +6190,7 @@
       <w:r>
         <w:t xml:space="preserve"> </w:t>
       </w:r>
-      <w:hyperlink r:id="rId95">
+      <w:hyperlink r:id="rId91">
         <w:r>
           <w:rPr>
             <w:rStyle w:val="Hyperlink"/>
@@ -6538,7 +6465,7 @@
                     </pic:cNvPicPr>
                   </pic:nvPicPr>
                   <pic:blipFill>
-                    <a:blip r:embed="rId96"/>
+                    <a:blip r:embed="rId92"/>
                     <a:stretch>
                       <a:fillRect/>
                     </a:stretch>
@@ -6682,11 +6609,11 @@
       <w:pPr>
         <w:pStyle w:val="Heading4"/>
       </w:pPr>
-      <w:bookmarkStart w:id="97" w:name="verpflichtende-erfolgskriterien-5"/>
+      <w:bookmarkStart w:id="93" w:name="verpflichtende-erfolgskriterien-5"/>
       <w:r>
         <w:t xml:space="preserve">Verpflichtende Erfolgskriterien</w:t>
       </w:r>
-      <w:bookmarkEnd w:id="97"/>
+      <w:bookmarkEnd w:id="93"/>
     </w:p>
     <w:p>
       <w:pPr>
@@ -6696,7 +6623,7 @@
           <w:ilvl w:val="0"/>
         </w:numPr>
       </w:pPr>
-      <w:hyperlink r:id="rId52">
+      <w:hyperlink r:id="rId48">
         <w:r>
           <w:rPr>
             <w:rStyle w:val="Hyperlink"/>
@@ -6727,11 +6654,11 @@
       <w:pPr>
         <w:pStyle w:val="Heading4"/>
       </w:pPr>
-      <w:bookmarkStart w:id="98" w:name="vertiefung-3"/>
+      <w:bookmarkStart w:id="94" w:name="vertiefung-3"/>
       <w:r>
         <w:t xml:space="preserve">Vertiefung</w:t>
       </w:r>
-      <w:bookmarkEnd w:id="98"/>
+      <w:bookmarkEnd w:id="94"/>
     </w:p>
     <w:p>
       <w:pPr>
@@ -6747,7 +6674,7 @@
       <w:r>
         <w:t xml:space="preserve"> </w:t>
       </w:r>
-      <w:hyperlink r:id="rId99">
+      <w:hyperlink r:id="rId95">
         <w:r>
           <w:rPr>
             <w:rStyle w:val="Hyperlink"/>
@@ -6782,7 +6709,7 @@
       <w:r>
         <w:t xml:space="preserve"> </w:t>
       </w:r>
-      <w:hyperlink r:id="rId100">
+      <w:hyperlink r:id="rId96">
         <w:r>
           <w:rPr>
             <w:rStyle w:val="Hyperlink"/>
@@ -6795,11 +6722,11 @@
       <w:pPr>
         <w:pStyle w:val="Heading3"/>
       </w:pPr>
-      <w:bookmarkStart w:id="101" w:name="zitate"/>
+      <w:bookmarkStart w:id="97" w:name="zitate"/>
       <w:r>
         <w:t xml:space="preserve">Zitate</w:t>
       </w:r>
-      <w:bookmarkEnd w:id="101"/>
+      <w:bookmarkEnd w:id="97"/>
     </w:p>
     <w:p>
       <w:pPr>
@@ -7372,11 +7299,11 @@
       <w:pPr>
         <w:pStyle w:val="Heading4"/>
       </w:pPr>
-      <w:bookmarkStart w:id="102" w:name="verpflichtende-erfolgskriterien-6"/>
+      <w:bookmarkStart w:id="98" w:name="verpflichtende-erfolgskriterien-6"/>
       <w:r>
         <w:t xml:space="preserve">Verpflichtende Erfolgskriterien</w:t>
       </w:r>
-      <w:bookmarkEnd w:id="102"/>
+      <w:bookmarkEnd w:id="98"/>
     </w:p>
     <w:p>
       <w:pPr>
@@ -7386,7 +7313,7 @@
           <w:ilvl w:val="0"/>
         </w:numPr>
       </w:pPr>
-      <w:hyperlink r:id="rId103">
+      <w:hyperlink r:id="rId99">
         <w:r>
           <w:rPr>
             <w:rStyle w:val="Hyperlink"/>
@@ -7409,7 +7336,7 @@
           <w:ilvl w:val="0"/>
         </w:numPr>
       </w:pPr>
-      <w:hyperlink r:id="rId104">
+      <w:hyperlink r:id="rId100">
         <w:r>
           <w:rPr>
             <w:rStyle w:val="Hyperlink"/>
@@ -7428,11 +7355,11 @@
       <w:pPr>
         <w:pStyle w:val="Heading4"/>
       </w:pPr>
-      <w:bookmarkStart w:id="105" w:name="vertiefung-4"/>
+      <w:bookmarkStart w:id="101" w:name="vertiefung-4"/>
       <w:r>
         <w:t xml:space="preserve">Vertiefung</w:t>
       </w:r>
-      <w:bookmarkEnd w:id="105"/>
+      <w:bookmarkEnd w:id="101"/>
     </w:p>
     <w:p>
       <w:pPr>
@@ -7448,7 +7375,7 @@
       <w:r>
         <w:t xml:space="preserve"> </w:t>
       </w:r>
-      <w:hyperlink r:id="rId106">
+      <w:hyperlink r:id="rId102">
         <w:r>
           <w:rPr>
             <w:rStyle w:val="Hyperlink"/>
@@ -7483,7 +7410,7 @@
       <w:r>
         <w:t xml:space="preserve"> </w:t>
       </w:r>
-      <w:hyperlink r:id="rId107">
+      <w:hyperlink r:id="rId103">
         <w:r>
           <w:rPr>
             <w:rStyle w:val="Hyperlink"/>
@@ -7508,11 +7435,11 @@
       <w:pPr>
         <w:pStyle w:val="Heading3"/>
       </w:pPr>
-      <w:bookmarkStart w:id="108" w:name="embeddings"/>
+      <w:bookmarkStart w:id="104" w:name="embeddings"/>
       <w:r>
         <w:t xml:space="preserve">Embeddings</w:t>
       </w:r>
-      <w:bookmarkEnd w:id="108"/>
+      <w:bookmarkEnd w:id="104"/>
     </w:p>
     <w:p>
       <w:pPr>
@@ -7554,7 +7481,7 @@
       <w:r>
         <w:t xml:space="preserve"> </w:t>
       </w:r>
-      <w:hyperlink r:id="rId109">
+      <w:hyperlink r:id="rId105">
         <w:r>
           <w:rPr>
             <w:rStyle w:val="Hyperlink"/>
@@ -7577,7 +7504,7 @@
       <w:r>
         <w:t xml:space="preserve"> </w:t>
       </w:r>
-      <w:hyperlink r:id="rId110">
+      <w:hyperlink r:id="rId106">
         <w:r>
           <w:rPr>
             <w:rStyle w:val="Hyperlink"/>
@@ -7603,7 +7530,7 @@
       <w:r>
         <w:t xml:space="preserve"> </w:t>
       </w:r>
-      <w:hyperlink r:id="rId111">
+      <w:hyperlink r:id="rId107">
         <w:r>
           <w:rPr>
             <w:rStyle w:val="Hyperlink"/>
@@ -7796,7 +7723,7 @@
                     </pic:cNvPicPr>
                   </pic:nvPicPr>
                   <pic:blipFill>
-                    <a:blip r:embed="rId112"/>
+                    <a:blip r:embed="rId108"/>
                     <a:stretch>
                       <a:fillRect/>
                     </a:stretch>
@@ -7841,7 +7768,7 @@
       <w:r>
         <w:t xml:space="preserve"> </w:t>
       </w:r>
-      <w:hyperlink r:id="rId113">
+      <w:hyperlink r:id="rId109">
         <w:r>
           <w:rPr>
             <w:rStyle w:val="Hyperlink"/>
@@ -7908,7 +7835,7 @@
                     </pic:cNvPicPr>
                   </pic:nvPicPr>
                   <pic:blipFill>
-                    <a:blip r:embed="rId114"/>
+                    <a:blip r:embed="rId110"/>
                     <a:stretch>
                       <a:fillRect/>
                     </a:stretch>
@@ -7971,7 +7898,7 @@
                     </pic:cNvPicPr>
                   </pic:nvPicPr>
                   <pic:blipFill>
-                    <a:blip r:embed="rId115"/>
+                    <a:blip r:embed="rId111"/>
                     <a:stretch>
                       <a:fillRect/>
                     </a:stretch>
@@ -8122,11 +8049,11 @@
       <w:pPr>
         <w:pStyle w:val="Heading4"/>
       </w:pPr>
-      <w:bookmarkStart w:id="116" w:name="empfehlungen-für-den-einsatz-von-embeddings"/>
+      <w:bookmarkStart w:id="112" w:name="empfehlungen-für-den-einsatz-von-embeddings"/>
       <w:r>
         <w:t xml:space="preserve">Empfehlungen für den Einsatz von Embeddings</w:t>
       </w:r>
-      <w:bookmarkEnd w:id="116"/>
+      <w:bookmarkEnd w:id="112"/>
     </w:p>
     <w:p>
       <w:pPr>
@@ -8235,11 +8162,11 @@
       <w:pPr>
         <w:pStyle w:val="Heading4"/>
       </w:pPr>
-      <w:bookmarkStart w:id="117" w:name="verpflichtende-erfolgskriterien-7"/>
+      <w:bookmarkStart w:id="113" w:name="verpflichtende-erfolgskriterien-7"/>
       <w:r>
         <w:t xml:space="preserve">Verpflichtende Erfolgskriterien</w:t>
       </w:r>
-      <w:bookmarkEnd w:id="117"/>
+      <w:bookmarkEnd w:id="113"/>
     </w:p>
     <w:p>
       <w:pPr>
@@ -8251,7 +8178,7 @@
       <w:r>
         <w:t xml:space="preserve"> </w:t>
       </w:r>
-      <w:hyperlink r:id="rId118">
+      <w:hyperlink r:id="rId114">
         <w:r>
           <w:rPr>
             <w:rStyle w:val="Hyperlink"/>
@@ -8302,11 +8229,11 @@
       <w:pPr>
         <w:pStyle w:val="Heading4"/>
       </w:pPr>
-      <w:bookmarkStart w:id="119" w:name="rechtlicher-hinweis-stand-august-2018"/>
+      <w:bookmarkStart w:id="115" w:name="rechtlicher-hinweis-stand-august-2018"/>
       <w:r>
         <w:t xml:space="preserve">Rechtlicher Hinweis (Stand August 2018)</w:t>
       </w:r>
-      <w:bookmarkEnd w:id="119"/>
+      <w:bookmarkEnd w:id="115"/>
     </w:p>
     <w:p>
       <w:pPr>
@@ -8320,11 +8247,11 @@
       <w:pPr>
         <w:pStyle w:val="Heading4"/>
       </w:pPr>
-      <w:bookmarkStart w:id="120" w:name="vertiefung-5"/>
+      <w:bookmarkStart w:id="116" w:name="vertiefung-5"/>
       <w:r>
         <w:t xml:space="preserve">Vertiefung</w:t>
       </w:r>
-      <w:bookmarkEnd w:id="120"/>
+      <w:bookmarkEnd w:id="116"/>
     </w:p>
     <w:p>
       <w:pPr>
@@ -8334,7 +8261,7 @@
           <w:ilvl w:val="0"/>
         </w:numPr>
       </w:pPr>
-      <w:hyperlink r:id="rId113">
+      <w:hyperlink r:id="rId109">
         <w:r>
           <w:rPr>
             <w:rStyle w:val="Hyperlink"/>
@@ -8360,7 +8287,7 @@
       <w:r>
         <w:t xml:space="preserve"> </w:t>
       </w:r>
-      <w:hyperlink r:id="rId118">
+      <w:hyperlink r:id="rId114">
         <w:r>
           <w:rPr>
             <w:rStyle w:val="Hyperlink"/>
@@ -8385,252 +8312,252 @@
       <w:pPr>
         <w:pStyle w:val="Heading2"/>
       </w:pPr>
-      <w:bookmarkStart w:id="121" w:name="spickzettel"/>
+      <w:bookmarkStart w:id="117" w:name="spickzettel"/>
       <w:r>
         <w:t xml:space="preserve">Spickzettel</w:t>
       </w:r>
+      <w:bookmarkEnd w:id="117"/>
+    </w:p>
+    <w:p>
+      <w:pPr>
+        <w:pStyle w:val="Heading3"/>
+      </w:pPr>
+      <w:bookmarkStart w:id="118" w:name="überschriften"/>
+      <w:r>
+        <w:t xml:space="preserve">Überschriften</w:t>
+      </w:r>
+      <w:bookmarkEnd w:id="118"/>
+    </w:p>
+    <w:p>
+      <w:pPr>
+        <w:pStyle w:val="Compact"/>
+        <w:numPr>
+          <w:numId w:val="1035"/>
+          <w:ilvl w:val="0"/>
+        </w:numPr>
+      </w:pPr>
+      <w:r>
+        <w:t xml:space="preserve">Überschriften</w:t>
+      </w:r>
+      <w:r>
+        <w:t xml:space="preserve"> </w:t>
+      </w:r>
+      <w:r>
+        <w:rPr>
+          <w:b/>
+        </w:rPr>
+        <w:t xml:space="preserve">immer</w:t>
+      </w:r>
+      <w:r>
+        <w:t xml:space="preserve"> </w:t>
+      </w:r>
+      <w:r>
+        <w:t xml:space="preserve">als solche formatieren.</w:t>
+      </w:r>
+    </w:p>
+    <w:p>
+      <w:pPr>
+        <w:pStyle w:val="Compact"/>
+        <w:numPr>
+          <w:numId w:val="1035"/>
+          <w:ilvl w:val="0"/>
+        </w:numPr>
+      </w:pPr>
+      <w:r>
+        <w:rPr>
+          <w:b/>
+        </w:rPr>
+        <w:t xml:space="preserve">Hierarchie</w:t>
+      </w:r>
+      <w:r>
+        <w:t xml:space="preserve"> </w:t>
+      </w:r>
+      <w:r>
+        <w:t xml:space="preserve">der Überschriften streng einhalten (Überschrift 1 &gt; 2 &gt; 3 etc.).</w:t>
+      </w:r>
+    </w:p>
+    <w:p>
+      <w:pPr>
+        <w:pStyle w:val="Compact"/>
+        <w:numPr>
+          <w:numId w:val="1035"/>
+          <w:ilvl w:val="0"/>
+        </w:numPr>
+      </w:pPr>
+      <w:r>
+        <w:t xml:space="preserve">Was inhaltlich keine Überschrift ist, wird auch nicht als solche formatiert, nur um ein bestimmtes Aussehen zu erreichen.</w:t>
+      </w:r>
+    </w:p>
+    <w:p>
+      <w:pPr>
+        <w:pStyle w:val="Heading3"/>
+      </w:pPr>
+      <w:bookmarkStart w:id="119" w:name="text"/>
+      <w:r>
+        <w:t xml:space="preserve">Text</w:t>
+      </w:r>
+      <w:bookmarkEnd w:id="119"/>
+    </w:p>
+    <w:p>
+      <w:pPr>
+        <w:pStyle w:val="Compact"/>
+        <w:numPr>
+          <w:numId w:val="1036"/>
+          <w:ilvl w:val="0"/>
+        </w:numPr>
+      </w:pPr>
+      <w:r>
+        <w:t xml:space="preserve">Schreiben Sie verständlich und frei von Rechtschreibfehlern.</w:t>
+      </w:r>
+    </w:p>
+    <w:p>
+      <w:pPr>
+        <w:pStyle w:val="Compact"/>
+        <w:numPr>
+          <w:numId w:val="1036"/>
+          <w:ilvl w:val="0"/>
+        </w:numPr>
+      </w:pPr>
+      <w:r>
+        <w:t xml:space="preserve">Schreiben Sie Abkürzungen, die nicht Teil der Alltagssprache sind, beim ersten Vorkommen im Text aus oder verwenden Sie den abbr-Tag:</w:t>
+      </w:r>
+      <w:r>
+        <w:t xml:space="preserve"> </w:t>
+      </w:r>
+      <w:r>
+        <w:rPr>
+          <w:rStyle w:val="VerbatimChar"/>
+        </w:rPr>
+        <w:t xml:space="preserve">&lt;abbr title="zum Beispiel"&gt;z.B.&lt;/abbr&gt;</w:t>
+      </w:r>
+    </w:p>
+    <w:p>
+      <w:pPr>
+        <w:pStyle w:val="Compact"/>
+        <w:numPr>
+          <w:numId w:val="1036"/>
+          <w:ilvl w:val="0"/>
+        </w:numPr>
+      </w:pPr>
+      <w:r>
+        <w:t xml:space="preserve">Markieren Sie Textpassagen, in denen die Sprache wechselt:</w:t>
+      </w:r>
+      <w:r>
+        <w:t xml:space="preserve"> </w:t>
+      </w:r>
+      <w:r>
+        <w:rPr>
+          <w:rStyle w:val="VerbatimChar"/>
+        </w:rPr>
+        <w:t xml:space="preserve">&lt;p lang="en"&gt;This is an englisch paragraph.&lt;/p&gt;</w:t>
+      </w:r>
+    </w:p>
+    <w:p>
+      <w:pPr>
+        <w:pStyle w:val="Heading3"/>
+      </w:pPr>
+      <w:bookmarkStart w:id="120" w:name="bilder-und-grafiken"/>
+      <w:r>
+        <w:t xml:space="preserve">Bilder und Grafiken</w:t>
+      </w:r>
+      <w:bookmarkEnd w:id="120"/>
+    </w:p>
+    <w:p>
+      <w:pPr>
+        <w:pStyle w:val="Compact"/>
+        <w:numPr>
+          <w:numId w:val="1037"/>
+          <w:ilvl w:val="0"/>
+        </w:numPr>
+      </w:pPr>
+      <w:r>
+        <w:t xml:space="preserve">Alle Bilder, die Inhalt vermitteln, müssen im Alt-Text eine</w:t>
+      </w:r>
+      <w:r>
+        <w:t xml:space="preserve"> </w:t>
+      </w:r>
+      <w:r>
+        <w:rPr>
+          <w:b/>
+        </w:rPr>
+        <w:t xml:space="preserve">Text-Alternative</w:t>
+      </w:r>
+      <w:r>
+        <w:t xml:space="preserve"> </w:t>
+      </w:r>
+      <w:r>
+        <w:t xml:space="preserve">bereitstellen:</w:t>
+      </w:r>
+      <w:r>
+        <w:t xml:space="preserve"> </w:t>
+      </w:r>
+      <w:r>
+        <w:rPr>
+          <w:rStyle w:val="VerbatimChar"/>
+        </w:rPr>
+        <w:t xml:space="preserve">&lt;img src="bild.jpg" alt="Beschreibung des Bildinhaltes" /&gt;</w:t>
+      </w:r>
+      <w:r>
+        <w:t xml:space="preserve">.</w:t>
+      </w:r>
+      <w:r>
+        <w:t xml:space="preserve"> </w:t>
+      </w:r>
+      <w:r>
+        <w:t xml:space="preserve">Zusätzlich kann der Titel oder Name des Bildes im Titel-Text angegeben werden:</w:t>
+      </w:r>
+      <w:r>
+        <w:t xml:space="preserve"> </w:t>
+      </w:r>
+      <w:r>
+        <w:rPr>
+          <w:rStyle w:val="VerbatimChar"/>
+        </w:rPr>
+        <w:t xml:space="preserve">&lt;img src="bild.jpg" alt="Beschreibung des Bildinhaltes" title="Titel des Bildes" /&gt;</w:t>
+      </w:r>
+    </w:p>
+    <w:p>
+      <w:pPr>
+        <w:pStyle w:val="Compact"/>
+        <w:numPr>
+          <w:numId w:val="1037"/>
+          <w:ilvl w:val="0"/>
+        </w:numPr>
+      </w:pPr>
+      <w:r>
+        <w:t xml:space="preserve">Bei</w:t>
+      </w:r>
+      <w:r>
+        <w:t xml:space="preserve"> </w:t>
+      </w:r>
+      <w:r>
+        <w:rPr>
+          <w:b/>
+        </w:rPr>
+        <w:t xml:space="preserve">rein dekorativen Bilder</w:t>
+      </w:r>
+      <w:r>
+        <w:t xml:space="preserve">, die keinen inhaltlichen Mehrwert bieten, wird der Alt-Text eingefügt, aber leer gelassen, und dadurch z.B. für Screenreader etc. unsichtbar gemacht:</w:t>
+      </w:r>
+      <w:r>
+        <w:t xml:space="preserve"> </w:t>
+      </w:r>
+      <w:r>
+        <w:rPr>
+          <w:rStyle w:val="VerbatimChar"/>
+        </w:rPr>
+        <w:t xml:space="preserve">&lt;img src="hintergrund.jpg" alt="" /&gt;</w:t>
+      </w:r>
+    </w:p>
+    <w:p>
+      <w:pPr>
+        <w:pStyle w:val="Heading3"/>
+      </w:pPr>
+      <w:bookmarkStart w:id="121" w:name="links-1"/>
+      <w:r>
+        <w:t xml:space="preserve">Links</w:t>
+      </w:r>
       <w:bookmarkEnd w:id="121"/>
-    </w:p>
-    <w:p>
-      <w:pPr>
-        <w:pStyle w:val="Heading3"/>
-      </w:pPr>
-      <w:bookmarkStart w:id="122" w:name="überschriften"/>
-      <w:r>
-        <w:t xml:space="preserve">Überschriften</w:t>
-      </w:r>
-      <w:bookmarkEnd w:id="122"/>
-    </w:p>
-    <w:p>
-      <w:pPr>
-        <w:pStyle w:val="Compact"/>
-        <w:numPr>
-          <w:numId w:val="1035"/>
-          <w:ilvl w:val="0"/>
-        </w:numPr>
-      </w:pPr>
-      <w:r>
-        <w:t xml:space="preserve">Überschriften</w:t>
-      </w:r>
-      <w:r>
-        <w:t xml:space="preserve"> </w:t>
-      </w:r>
-      <w:r>
-        <w:rPr>
-          <w:b/>
-        </w:rPr>
-        <w:t xml:space="preserve">immer</w:t>
-      </w:r>
-      <w:r>
-        <w:t xml:space="preserve"> </w:t>
-      </w:r>
-      <w:r>
-        <w:t xml:space="preserve">als solche formatieren.</w:t>
-      </w:r>
-    </w:p>
-    <w:p>
-      <w:pPr>
-        <w:pStyle w:val="Compact"/>
-        <w:numPr>
-          <w:numId w:val="1035"/>
-          <w:ilvl w:val="0"/>
-        </w:numPr>
-      </w:pPr>
-      <w:r>
-        <w:rPr>
-          <w:b/>
-        </w:rPr>
-        <w:t xml:space="preserve">Hierarchie</w:t>
-      </w:r>
-      <w:r>
-        <w:t xml:space="preserve"> </w:t>
-      </w:r>
-      <w:r>
-        <w:t xml:space="preserve">der Überschriften streng einhalten (Überschrift 1 &gt; 2 &gt; 3 etc.).</w:t>
-      </w:r>
-    </w:p>
-    <w:p>
-      <w:pPr>
-        <w:pStyle w:val="Compact"/>
-        <w:numPr>
-          <w:numId w:val="1035"/>
-          <w:ilvl w:val="0"/>
-        </w:numPr>
-      </w:pPr>
-      <w:r>
-        <w:t xml:space="preserve">Was inhaltlich keine Überschrift ist, wird auch nicht als solche formatiert, nur um ein bestimmtes Aussehen zu erreichen.</w:t>
-      </w:r>
-    </w:p>
-    <w:p>
-      <w:pPr>
-        <w:pStyle w:val="Heading3"/>
-      </w:pPr>
-      <w:bookmarkStart w:id="123" w:name="text"/>
-      <w:r>
-        <w:t xml:space="preserve">Text</w:t>
-      </w:r>
-      <w:bookmarkEnd w:id="123"/>
-    </w:p>
-    <w:p>
-      <w:pPr>
-        <w:pStyle w:val="Compact"/>
-        <w:numPr>
-          <w:numId w:val="1036"/>
-          <w:ilvl w:val="0"/>
-        </w:numPr>
-      </w:pPr>
-      <w:r>
-        <w:t xml:space="preserve">Schreiben Sie verständlich und frei von Rechtschreibfehlern.</w:t>
-      </w:r>
-    </w:p>
-    <w:p>
-      <w:pPr>
-        <w:pStyle w:val="Compact"/>
-        <w:numPr>
-          <w:numId w:val="1036"/>
-          <w:ilvl w:val="0"/>
-        </w:numPr>
-      </w:pPr>
-      <w:r>
-        <w:t xml:space="preserve">Schreiben Sie Abkürzungen, die nicht Teil der Alltagssprache sind, beim ersten Vorkommen im Text aus oder verwenden Sie den abbr-Tag:</w:t>
-      </w:r>
-      <w:r>
-        <w:t xml:space="preserve"> </w:t>
-      </w:r>
-      <w:r>
-        <w:rPr>
-          <w:rStyle w:val="VerbatimChar"/>
-        </w:rPr>
-        <w:t xml:space="preserve">&lt;abbr title="zum Beispiel"&gt;z.B.&lt;/abbr&gt;</w:t>
-      </w:r>
-    </w:p>
-    <w:p>
-      <w:pPr>
-        <w:pStyle w:val="Compact"/>
-        <w:numPr>
-          <w:numId w:val="1036"/>
-          <w:ilvl w:val="0"/>
-        </w:numPr>
-      </w:pPr>
-      <w:r>
-        <w:t xml:space="preserve">Markieren Sie Textpassagen, in denen die Sprache wechselt:</w:t>
-      </w:r>
-      <w:r>
-        <w:t xml:space="preserve"> </w:t>
-      </w:r>
-      <w:r>
-        <w:rPr>
-          <w:rStyle w:val="VerbatimChar"/>
-        </w:rPr>
-        <w:t xml:space="preserve">&lt;p lang="en"&gt;This is an englisch paragraph.&lt;/p&gt;</w:t>
-      </w:r>
-    </w:p>
-    <w:p>
-      <w:pPr>
-        <w:pStyle w:val="Heading3"/>
-      </w:pPr>
-      <w:bookmarkStart w:id="124" w:name="bilder-und-grafiken"/>
-      <w:r>
-        <w:t xml:space="preserve">Bilder und Grafiken</w:t>
-      </w:r>
-      <w:bookmarkEnd w:id="124"/>
-    </w:p>
-    <w:p>
-      <w:pPr>
-        <w:pStyle w:val="Compact"/>
-        <w:numPr>
-          <w:numId w:val="1037"/>
-          <w:ilvl w:val="0"/>
-        </w:numPr>
-      </w:pPr>
-      <w:r>
-        <w:t xml:space="preserve">Alle Bilder, die Inhalt vermitteln, müssen im Alt-Text eine</w:t>
-      </w:r>
-      <w:r>
-        <w:t xml:space="preserve"> </w:t>
-      </w:r>
-      <w:r>
-        <w:rPr>
-          <w:b/>
-        </w:rPr>
-        <w:t xml:space="preserve">Text-Alternative</w:t>
-      </w:r>
-      <w:r>
-        <w:t xml:space="preserve"> </w:t>
-      </w:r>
-      <w:r>
-        <w:t xml:space="preserve">bereitstellen:</w:t>
-      </w:r>
-      <w:r>
-        <w:t xml:space="preserve"> </w:t>
-      </w:r>
-      <w:r>
-        <w:rPr>
-          <w:rStyle w:val="VerbatimChar"/>
-        </w:rPr>
-        <w:t xml:space="preserve">&lt;img src="bild.jpg" alt="Beschreibung des Bildinhaltes" /&gt;</w:t>
-      </w:r>
-      <w:r>
-        <w:t xml:space="preserve">.</w:t>
-      </w:r>
-      <w:r>
-        <w:t xml:space="preserve"> </w:t>
-      </w:r>
-      <w:r>
-        <w:t xml:space="preserve">Zusätzlich kann der Titel oder Name des Bildes im Titel-Text angegeben werden:</w:t>
-      </w:r>
-      <w:r>
-        <w:t xml:space="preserve"> </w:t>
-      </w:r>
-      <w:r>
-        <w:rPr>
-          <w:rStyle w:val="VerbatimChar"/>
-        </w:rPr>
-        <w:t xml:space="preserve">&lt;img src="bild.jpg" alt="Beschreibung des Bildinhaltes" title="Titel des Bildes" /&gt;</w:t>
-      </w:r>
-    </w:p>
-    <w:p>
-      <w:pPr>
-        <w:pStyle w:val="Compact"/>
-        <w:numPr>
-          <w:numId w:val="1037"/>
-          <w:ilvl w:val="0"/>
-        </w:numPr>
-      </w:pPr>
-      <w:r>
-        <w:t xml:space="preserve">Bei</w:t>
-      </w:r>
-      <w:r>
-        <w:t xml:space="preserve"> </w:t>
-      </w:r>
-      <w:r>
-        <w:rPr>
-          <w:b/>
-        </w:rPr>
-        <w:t xml:space="preserve">rein dekorativen Bilder</w:t>
-      </w:r>
-      <w:r>
-        <w:t xml:space="preserve">, die keinen inhaltlichen Mehrwert bieten, wird der Alt-Text eingefügt, aber leer gelassen, und dadurch z.B. für Screenreader etc. unsichtbar gemacht:</w:t>
-      </w:r>
-      <w:r>
-        <w:t xml:space="preserve"> </w:t>
-      </w:r>
-      <w:r>
-        <w:rPr>
-          <w:rStyle w:val="VerbatimChar"/>
-        </w:rPr>
-        <w:t xml:space="preserve">&lt;img src="hintergrund.jpg" alt="" /&gt;</w:t>
-      </w:r>
-    </w:p>
-    <w:p>
-      <w:pPr>
-        <w:pStyle w:val="Heading3"/>
-      </w:pPr>
-      <w:bookmarkStart w:id="125" w:name="links-1"/>
-      <w:r>
-        <w:t xml:space="preserve">Links</w:t>
-      </w:r>
-      <w:bookmarkEnd w:id="125"/>
     </w:p>
     <w:p>
       <w:pPr>
@@ -8714,284 +8641,340 @@
       <w:pPr>
         <w:pStyle w:val="Heading3"/>
       </w:pPr>
-      <w:bookmarkStart w:id="126" w:name="tabellen-1"/>
+      <w:bookmarkStart w:id="122" w:name="tabellen-1"/>
       <w:r>
         <w:t xml:space="preserve">Tabellen</w:t>
       </w:r>
+      <w:bookmarkEnd w:id="122"/>
+    </w:p>
+    <w:p>
+      <w:pPr>
+        <w:pStyle w:val="Compact"/>
+        <w:numPr>
+          <w:numId w:val="1040"/>
+          <w:ilvl w:val="0"/>
+        </w:numPr>
+      </w:pPr>
+      <w:r>
+        <w:t xml:space="preserve">Tabellen dürfen nur für tabellarische Daten genutzt werden, nicht als Layout-Ersatz!</w:t>
+      </w:r>
+    </w:p>
+    <w:p>
+      <w:pPr>
+        <w:pStyle w:val="Compact"/>
+        <w:numPr>
+          <w:numId w:val="1040"/>
+          <w:ilvl w:val="0"/>
+        </w:numPr>
+      </w:pPr>
+      <w:r>
+        <w:t xml:space="preserve">Normale Zellinhalte stehen im Element</w:t>
+      </w:r>
+      <w:r>
+        <w:t xml:space="preserve"> </w:t>
+      </w:r>
+      <w:r>
+        <w:rPr>
+          <w:rStyle w:val="VerbatimChar"/>
+        </w:rPr>
+        <w:t xml:space="preserve">&lt;td&gt;</w:t>
+      </w:r>
+      <w:r>
+        <w:t xml:space="preserve">.</w:t>
+      </w:r>
+    </w:p>
+    <w:p>
+      <w:pPr>
+        <w:pStyle w:val="Compact"/>
+        <w:numPr>
+          <w:numId w:val="1040"/>
+          <w:ilvl w:val="0"/>
+        </w:numPr>
+      </w:pPr>
+      <w:r>
+        <w:t xml:space="preserve">Spalten- oder Zeilenüberschriften bekommen das Element</w:t>
+      </w:r>
+      <w:r>
+        <w:t xml:space="preserve"> </w:t>
+      </w:r>
+      <w:r>
+        <w:rPr>
+          <w:rStyle w:val="VerbatimChar"/>
+        </w:rPr>
+        <w:t xml:space="preserve">&lt;th&gt;</w:t>
+      </w:r>
+      <w:r>
+        <w:t xml:space="preserve">.</w:t>
+      </w:r>
+    </w:p>
+    <w:p>
+      <w:pPr>
+        <w:pStyle w:val="Compact"/>
+        <w:numPr>
+          <w:numId w:val="1040"/>
+          <w:ilvl w:val="0"/>
+        </w:numPr>
+      </w:pPr>
+      <w:r>
+        <w:t xml:space="preserve">Verwenden Sie das</w:t>
+      </w:r>
+      <w:r>
+        <w:t xml:space="preserve"> </w:t>
+      </w:r>
+      <w:r>
+        <w:rPr>
+          <w:rStyle w:val="VerbatimChar"/>
+        </w:rPr>
+        <w:t xml:space="preserve">scope</w:t>
+      </w:r>
+      <w:r>
+        <w:t xml:space="preserve">-Attribut, um anzuzeigen, ob eine Überschrift horizontal oder vertikal wirkt.</w:t>
+      </w:r>
+    </w:p>
+    <w:p>
+      <w:pPr>
+        <w:pStyle w:val="Heading3"/>
+      </w:pPr>
+      <w:bookmarkStart w:id="123" w:name="listen-1"/>
+      <w:r>
+        <w:t xml:space="preserve">Listen</w:t>
+      </w:r>
+      <w:bookmarkEnd w:id="123"/>
+    </w:p>
+    <w:p>
+      <w:pPr>
+        <w:pStyle w:val="Heading3"/>
+      </w:pPr>
+      <w:bookmarkStart w:id="124" w:name="zitate-1"/>
+      <w:r>
+        <w:t xml:space="preserve">Zitate</w:t>
+      </w:r>
+      <w:bookmarkEnd w:id="124"/>
+    </w:p>
+    <w:p>
+      <w:pPr>
+        <w:pStyle w:val="Compact"/>
+        <w:numPr>
+          <w:numId w:val="1041"/>
+          <w:ilvl w:val="0"/>
+        </w:numPr>
+      </w:pPr>
+      <w:r>
+        <w:t xml:space="preserve">Zitate werden mithilfe des Elements</w:t>
+      </w:r>
+      <w:r>
+        <w:t xml:space="preserve"> </w:t>
+      </w:r>
+      <w:r>
+        <w:rPr>
+          <w:rStyle w:val="VerbatimChar"/>
+        </w:rPr>
+        <w:t xml:space="preserve">&lt;blockquote&gt;</w:t>
+      </w:r>
+      <w:r>
+        <w:t xml:space="preserve"> </w:t>
+      </w:r>
+      <w:r>
+        <w:t xml:space="preserve">gekennzeichnet.</w:t>
+      </w:r>
+    </w:p>
+    <w:p>
+      <w:pPr>
+        <w:pStyle w:val="Compact"/>
+        <w:numPr>
+          <w:numId w:val="1041"/>
+          <w:ilvl w:val="0"/>
+        </w:numPr>
+      </w:pPr>
+      <w:r>
+        <w:t xml:space="preserve">Der Urheber steht im</w:t>
+      </w:r>
+      <w:r>
+        <w:t xml:space="preserve"> </w:t>
+      </w:r>
+      <w:r>
+        <w:rPr>
+          <w:rStyle w:val="VerbatimChar"/>
+        </w:rPr>
+        <w:t xml:space="preserve">&lt;footer&gt;</w:t>
+      </w:r>
+      <w:r>
+        <w:t xml:space="preserve"> </w:t>
+      </w:r>
+      <w:r>
+        <w:t xml:space="preserve">im</w:t>
+      </w:r>
+      <w:r>
+        <w:t xml:space="preserve"> </w:t>
+      </w:r>
+      <w:r>
+        <w:rPr>
+          <w:rStyle w:val="VerbatimChar"/>
+        </w:rPr>
+        <w:t xml:space="preserve">&lt;cite&gt;</w:t>
+      </w:r>
+      <w:r>
+        <w:t xml:space="preserve">-Element:</w:t>
+      </w:r>
+      <w:r>
+        <w:t xml:space="preserve"> </w:t>
+      </w:r>
+      <w:r>
+        <w:rPr>
+          <w:rStyle w:val="VerbatimChar"/>
+        </w:rPr>
+        <w:t xml:space="preserve">&lt;blockquote&gt; &lt;p&gt;     Zitat &lt;/p&gt; &lt;footer&gt;    &lt;cite&gt;Urheber&lt;/cite&gt; &lt;/footer&gt; &lt;/blockquote&gt;</w:t>
+      </w:r>
+    </w:p>
+    <w:p>
+      <w:pPr>
+        <w:pStyle w:val="Heading3"/>
+      </w:pPr>
+      <w:bookmarkStart w:id="125" w:name="embeddings-1"/>
+      <w:r>
+        <w:t xml:space="preserve">Embeddings</w:t>
+      </w:r>
+      <w:bookmarkEnd w:id="125"/>
+    </w:p>
+    <w:p>
+      <w:pPr>
+        <w:pStyle w:val="Compact"/>
+        <w:numPr>
+          <w:numId w:val="1042"/>
+          <w:ilvl w:val="0"/>
+        </w:numPr>
+      </w:pPr>
+      <w:r>
+        <w:t xml:space="preserve">Ob der eingebettete Inhalt barrierefrei ist, hängt von dessen Anbieter ab.</w:t>
+      </w:r>
+    </w:p>
+    <w:p>
+      <w:pPr>
+        <w:pStyle w:val="Compact"/>
+        <w:numPr>
+          <w:numId w:val="1042"/>
+          <w:ilvl w:val="0"/>
+        </w:numPr>
+      </w:pPr>
+      <w:r>
+        <w:t xml:space="preserve">Kennzeichnen Sie das Embedding als Inhalt aus einer Drittquelle.</w:t>
+      </w:r>
+    </w:p>
+    <w:p>
+      <w:pPr>
+        <w:pStyle w:val="Compact"/>
+        <w:numPr>
+          <w:numId w:val="1042"/>
+          <w:ilvl w:val="0"/>
+        </w:numPr>
+      </w:pPr>
+      <w:r>
+        <w:t xml:space="preserve">Sofern das Embedding zwingend notwendige Informationen enthält, sollten diese</w:t>
+      </w:r>
+      <w:r>
+        <w:t xml:space="preserve"> </w:t>
+      </w:r>
+      <w:r>
+        <w:rPr>
+          <w:b/>
+        </w:rPr>
+        <w:t xml:space="preserve">Informationen zusätzlich in Textform</w:t>
+      </w:r>
+      <w:r>
+        <w:t xml:space="preserve"> </w:t>
+      </w:r>
+      <w:r>
+        <w:t xml:space="preserve">bereitgestellt werden.</w:t>
+      </w:r>
+    </w:p>
+    <w:p>
+      <w:pPr>
+        <w:pStyle w:val="Heading1"/>
+      </w:pPr>
+      <w:bookmarkStart w:id="126" w:name="entwicklung-und-design"/>
+      <w:r>
+        <w:t xml:space="preserve">Entwicklung und Design</w:t>
+      </w:r>
       <w:bookmarkEnd w:id="126"/>
     </w:p>
     <w:p>
       <w:pPr>
-        <w:pStyle w:val="Compact"/>
-        <w:numPr>
-          <w:numId w:val="1040"/>
-          <w:ilvl w:val="0"/>
-        </w:numPr>
-      </w:pPr>
-      <w:r>
-        <w:t xml:space="preserve">Tabellen dürfen nur für tabellarische Daten genutzt werden, nicht als Layout-Ersatz!</w:t>
-      </w:r>
-    </w:p>
-    <w:p>
-      <w:pPr>
-        <w:pStyle w:val="Compact"/>
-        <w:numPr>
-          <w:numId w:val="1040"/>
-          <w:ilvl w:val="0"/>
-        </w:numPr>
-      </w:pPr>
-      <w:r>
-        <w:t xml:space="preserve">Normale Zellinhalte stehen im Element</w:t>
-      </w:r>
-      <w:r>
-        <w:t xml:space="preserve"> </w:t>
-      </w:r>
-      <w:r>
-        <w:rPr>
-          <w:rStyle w:val="VerbatimChar"/>
-        </w:rPr>
-        <w:t xml:space="preserve">&lt;td&gt;</w:t>
-      </w:r>
-      <w:r>
-        <w:t xml:space="preserve">.</w:t>
-      </w:r>
-    </w:p>
-    <w:p>
-      <w:pPr>
-        <w:pStyle w:val="Compact"/>
-        <w:numPr>
-          <w:numId w:val="1040"/>
-          <w:ilvl w:val="0"/>
-        </w:numPr>
-      </w:pPr>
-      <w:r>
-        <w:t xml:space="preserve">Spalten- oder Zeilenüberschriften bekommen das Element</w:t>
-      </w:r>
-      <w:r>
-        <w:t xml:space="preserve"> </w:t>
-      </w:r>
-      <w:r>
-        <w:rPr>
-          <w:rStyle w:val="VerbatimChar"/>
-        </w:rPr>
-        <w:t xml:space="preserve">&lt;th&gt;</w:t>
-      </w:r>
-      <w:r>
-        <w:t xml:space="preserve">.</w:t>
-      </w:r>
-    </w:p>
-    <w:p>
-      <w:pPr>
-        <w:pStyle w:val="Compact"/>
-        <w:numPr>
-          <w:numId w:val="1040"/>
-          <w:ilvl w:val="0"/>
-        </w:numPr>
-      </w:pPr>
-      <w:r>
-        <w:t xml:space="preserve">Verwenden Sie das</w:t>
-      </w:r>
-      <w:r>
-        <w:t xml:space="preserve"> </w:t>
-      </w:r>
-      <w:r>
-        <w:rPr>
-          <w:rStyle w:val="VerbatimChar"/>
-        </w:rPr>
-        <w:t xml:space="preserve">scope</w:t>
-      </w:r>
-      <w:r>
-        <w:t xml:space="preserve">-Attribut, um anzuzeigen, ob eine Überschrift horizontal oder vertikal wirkt.</w:t>
-      </w:r>
-    </w:p>
-    <w:p>
-      <w:pPr>
-        <w:pStyle w:val="Heading3"/>
-      </w:pPr>
-      <w:bookmarkStart w:id="127" w:name="listen-1"/>
-      <w:r>
-        <w:t xml:space="preserve">Listen</w:t>
+        <w:pStyle w:val="Heading2"/>
+      </w:pPr>
+      <w:bookmarkStart w:id="127" w:name="aufgabenbereich-und-zielgruppe-1"/>
+      <w:r>
+        <w:t xml:space="preserve">Aufgabenbereich und Zielgruppe</w:t>
       </w:r>
       <w:bookmarkEnd w:id="127"/>
     </w:p>
     <w:p>
       <w:pPr>
-        <w:pStyle w:val="Heading3"/>
-      </w:pPr>
-      <w:bookmarkStart w:id="128" w:name="zitate-1"/>
-      <w:r>
-        <w:t xml:space="preserve">Zitate</w:t>
+        <w:pStyle w:val="FirstParagraph"/>
+      </w:pPr>
+      <w:r>
+        <w:t xml:space="preserve">Dieser Anwendungsbereich betrifft die Entwicklung und das Webdesign von Webangeboten, Webauftritten und Apps. Teil der Entwicklung ist auch die Umsetzung und Bereitstellung von Templates und Musterseiten, die von</w:t>
+      </w:r>
+      <w:r>
+        <w:t xml:space="preserve"> </w:t>
+      </w:r>
+      <w:r>
+        <w:t xml:space="preserve">Autoren verwendet werden. Auch automatisch erstellte Ausgaben werden durch diese Zielgruppe definiert.</w:t>
+      </w:r>
+    </w:p>
+    <w:p>
+      <w:pPr>
+        <w:pStyle w:val="BodyText"/>
+      </w:pPr>
+      <w:r>
+        <w:t xml:space="preserve">Dieses Kapitel wendet sich an folgende Personenkreise:</w:t>
+      </w:r>
+    </w:p>
+    <w:p>
+      <w:pPr>
+        <w:pStyle w:val="Compact"/>
+        <w:numPr>
+          <w:numId w:val="1043"/>
+          <w:ilvl w:val="0"/>
+        </w:numPr>
+      </w:pPr>
+      <w:r>
+        <w:t xml:space="preserve">Webdesigner,</w:t>
+      </w:r>
+    </w:p>
+    <w:p>
+      <w:pPr>
+        <w:pStyle w:val="Compact"/>
+        <w:numPr>
+          <w:numId w:val="1043"/>
+          <w:ilvl w:val="0"/>
+        </w:numPr>
+      </w:pPr>
+      <w:r>
+        <w:t xml:space="preserve">Webentwickler</w:t>
+      </w:r>
+    </w:p>
+    <w:p>
+      <w:pPr>
+        <w:pStyle w:val="Heading2"/>
+      </w:pPr>
+      <w:bookmarkStart w:id="128" w:name="grundlagen-1"/>
+      <w:r>
+        <w:t xml:space="preserve">Grundlagen</w:t>
       </w:r>
       <w:bookmarkEnd w:id="128"/>
     </w:p>
     <w:p>
       <w:pPr>
-        <w:pStyle w:val="Compact"/>
-        <w:numPr>
-          <w:numId w:val="1041"/>
-          <w:ilvl w:val="0"/>
-        </w:numPr>
-      </w:pPr>
-      <w:r>
-        <w:t xml:space="preserve">Zitate werden mithilfe des Elements</w:t>
-      </w:r>
-      <w:r>
-        <w:t xml:space="preserve"> </w:t>
-      </w:r>
-      <w:r>
-        <w:rPr>
-          <w:rStyle w:val="VerbatimChar"/>
-        </w:rPr>
-        <w:t xml:space="preserve">&lt;blockquote&gt;</w:t>
-      </w:r>
-      <w:r>
-        <w:t xml:space="preserve"> </w:t>
-      </w:r>
-      <w:r>
-        <w:t xml:space="preserve">gekennzeichnet.</w:t>
-      </w:r>
-    </w:p>
-    <w:p>
-      <w:pPr>
-        <w:pStyle w:val="Compact"/>
-        <w:numPr>
-          <w:numId w:val="1041"/>
-          <w:ilvl w:val="0"/>
-        </w:numPr>
-      </w:pPr>
-      <w:r>
-        <w:t xml:space="preserve">Der Urheber steht im</w:t>
-      </w:r>
-      <w:r>
-        <w:t xml:space="preserve"> </w:t>
-      </w:r>
-      <w:r>
-        <w:rPr>
-          <w:rStyle w:val="VerbatimChar"/>
-        </w:rPr>
-        <w:t xml:space="preserve">&lt;footer&gt;</w:t>
-      </w:r>
-      <w:r>
-        <w:t xml:space="preserve"> </w:t>
-      </w:r>
-      <w:r>
-        <w:t xml:space="preserve">im</w:t>
-      </w:r>
-      <w:r>
-        <w:t xml:space="preserve"> </w:t>
-      </w:r>
-      <w:r>
-        <w:rPr>
-          <w:rStyle w:val="VerbatimChar"/>
-        </w:rPr>
-        <w:t xml:space="preserve">&lt;cite&gt;</w:t>
-      </w:r>
-      <w:r>
-        <w:t xml:space="preserve">-Element:</w:t>
-      </w:r>
-      <w:r>
-        <w:t xml:space="preserve"> </w:t>
-      </w:r>
-      <w:r>
-        <w:rPr>
-          <w:rStyle w:val="VerbatimChar"/>
-        </w:rPr>
-        <w:t xml:space="preserve">&lt;blockquote&gt; &lt;p&gt;     Zitat &lt;/p&gt; &lt;footer&gt;    &lt;cite&gt;Urheber&lt;/cite&gt; &lt;/footer&gt; &lt;/blockquote&gt;</w:t>
-      </w:r>
-    </w:p>
-    <w:p>
-      <w:pPr>
-        <w:pStyle w:val="Heading3"/>
-      </w:pPr>
-      <w:bookmarkStart w:id="129" w:name="embeddings-1"/>
-      <w:r>
-        <w:t xml:space="preserve">Embeddings</w:t>
-      </w:r>
-      <w:bookmarkEnd w:id="129"/>
-    </w:p>
-    <w:p>
-      <w:pPr>
-        <w:pStyle w:val="Compact"/>
-        <w:numPr>
-          <w:numId w:val="1042"/>
-          <w:ilvl w:val="0"/>
-        </w:numPr>
-      </w:pPr>
-      <w:r>
-        <w:t xml:space="preserve">Ob der eingebettete Inhalt barrierefrei ist, hängt von dessen Anbieter ab.</w:t>
-      </w:r>
-    </w:p>
-    <w:p>
-      <w:pPr>
-        <w:pStyle w:val="Compact"/>
-        <w:numPr>
-          <w:numId w:val="1042"/>
-          <w:ilvl w:val="0"/>
-        </w:numPr>
-      </w:pPr>
-      <w:r>
-        <w:t xml:space="preserve">Kennzeichnen Sie das Embedding als Inhalt aus einer Drittquelle.</w:t>
-      </w:r>
-    </w:p>
-    <w:p>
-      <w:pPr>
-        <w:pStyle w:val="Compact"/>
-        <w:numPr>
-          <w:numId w:val="1042"/>
-          <w:ilvl w:val="0"/>
-        </w:numPr>
-      </w:pPr>
-      <w:r>
-        <w:t xml:space="preserve">Sofern das Embedding zwingend notwendige Informationen enthält, sollten diese</w:t>
-      </w:r>
-      <w:r>
-        <w:t xml:space="preserve"> </w:t>
-      </w:r>
-      <w:r>
-        <w:rPr>
-          <w:b/>
-        </w:rPr>
-        <w:t xml:space="preserve">Informationen zusätzlich in Textform</w:t>
-      </w:r>
-      <w:r>
-        <w:t xml:space="preserve"> </w:t>
-      </w:r>
-      <w:r>
-        <w:t xml:space="preserve">bereitgestellt werden.</w:t>
-      </w:r>
-    </w:p>
-    <w:p>
-      <w:pPr>
-        <w:pStyle w:val="Heading1"/>
-      </w:pPr>
-      <w:bookmarkStart w:id="130" w:name="entwicklung-und-design"/>
-      <w:r>
-        <w:t xml:space="preserve">Entwicklung und Design</w:t>
-      </w:r>
-      <w:bookmarkEnd w:id="130"/>
-    </w:p>
-    <w:p>
-      <w:pPr>
-        <w:pStyle w:val="Heading2"/>
-      </w:pPr>
-      <w:bookmarkStart w:id="131" w:name="aufgabenbereich-und-zielgruppe-1"/>
-      <w:r>
-        <w:t xml:space="preserve">Aufgabenbereich und Zielgruppe</w:t>
-      </w:r>
-      <w:bookmarkEnd w:id="131"/>
-    </w:p>
-    <w:p>
-      <w:pPr>
         <w:pStyle w:val="FirstParagraph"/>
       </w:pPr>
       <w:r>
-        <w:t xml:space="preserve">Dieser Anwendungsbereich betrifft die Entwicklung und das Webdesign von Webangeboten, Webauftritten und Apps. Teil der Entwicklung ist auch die Umsetzung und Bereitstellung von Templates und Musterseiten, die von</w:t>
-      </w:r>
-      <w:r>
-        <w:t xml:space="preserve"> </w:t>
-      </w:r>
-      <w:r>
-        <w:t xml:space="preserve">Autoren verwendet werden. Auch automatisch erstellte Ausgaben werden durch diese Zielgruppe definiert.</w:t>
+        <w:t xml:space="preserve">Die Entwicklung von Webangeboten, Webauftritten und Apps ist abhängig von der jeweiligen Arbeitsweisen der Beteiligten, von definierten Workflows und Prozessen und von vorgegebenen Frameworks.</w:t>
+      </w:r>
+      <w:r>
+        <w:t xml:space="preserve"> </w:t>
+      </w:r>
+      <w:r>
+        <w:t xml:space="preserve">Der Leitfaden kann keine Empfehlungen zur Arbeitsorganisation und zum idealen Ablauf eines Webprojektes geben. Dies würde den Rahmen des Leitfadens deutlich sprengen. Daher werden an dieser Stelle nur die wichtigsten Problemfelder bei der Entwicklung und Bereitstellung von Webangeboten, Webauftritten und Apps angesprochen und für eine tiefergehende Beschäftigung auf relevante Webseiten verwiesen.</w:t>
       </w:r>
     </w:p>
     <w:p>
@@ -8999,68 +8982,12 @@
         <w:pStyle w:val="BodyText"/>
       </w:pPr>
       <w:r>
-        <w:t xml:space="preserve">Dieses Kapitel wendet sich an folgende Personenkreise:</w:t>
-      </w:r>
-    </w:p>
-    <w:p>
-      <w:pPr>
-        <w:pStyle w:val="Compact"/>
-        <w:numPr>
-          <w:numId w:val="1043"/>
-          <w:ilvl w:val="0"/>
-        </w:numPr>
-      </w:pPr>
-      <w:r>
-        <w:t xml:space="preserve">Webdesigner,</w:t>
-      </w:r>
-    </w:p>
-    <w:p>
-      <w:pPr>
-        <w:pStyle w:val="Compact"/>
-        <w:numPr>
-          <w:numId w:val="1043"/>
-          <w:ilvl w:val="0"/>
-        </w:numPr>
-      </w:pPr>
-      <w:r>
-        <w:t xml:space="preserve">Webentwickler</w:t>
-      </w:r>
-    </w:p>
-    <w:p>
-      <w:pPr>
-        <w:pStyle w:val="Heading2"/>
-      </w:pPr>
-      <w:bookmarkStart w:id="132" w:name="grundlagen-1"/>
-      <w:r>
-        <w:t xml:space="preserve">Grundlagen</w:t>
-      </w:r>
-      <w:bookmarkEnd w:id="132"/>
-    </w:p>
-    <w:p>
-      <w:pPr>
-        <w:pStyle w:val="FirstParagraph"/>
-      </w:pPr>
-      <w:r>
-        <w:t xml:space="preserve">Die Entwicklung von Webangeboten, Webauftritten und Apps ist abhängig von der jeweiligen Arbeitsweisen der Beteiligten, von definierten Workflows und Prozessen und von vorgegebenen Frameworks.</w:t>
-      </w:r>
-      <w:r>
-        <w:t xml:space="preserve"> </w:t>
-      </w:r>
-      <w:r>
-        <w:t xml:space="preserve">Der Leitfaden kann keine Empfehlungen zur Arbeitsorganisation und zum idealen Ablauf eines Webprojektes geben. Dies würde den Rahmen des Leitfadens deutlich sprengen. Daher werden an dieser Stelle nur die wichtigsten Problemfelder bei der Entwicklung und Bereitstellung von Webangeboten, Webauftritten und Apps angesprochen und für eine tiefergehende Beschäftigung auf relevante Webseiten verwiesen.</w:t>
-      </w:r>
-    </w:p>
-    <w:p>
-      <w:pPr>
-        <w:pStyle w:val="BodyText"/>
-      </w:pPr>
-      <w:r>
         <w:t xml:space="preserve">Ein umfangreiches Tutorial für die Entwicklung und Gestaltung von Webangeboten und Webauftritten bietet das</w:t>
       </w:r>
       <w:r>
         <w:t xml:space="preserve"> </w:t>
       </w:r>
-      <w:hyperlink r:id="rId133">
+      <w:hyperlink r:id="rId129">
         <w:r>
           <w:rPr>
             <w:rStyle w:val="Hyperlink"/>
@@ -9092,7 +9019,7 @@
           <w:ilvl w:val="0"/>
         </w:numPr>
       </w:pPr>
-      <w:hyperlink r:id="rId134">
+      <w:hyperlink r:id="rId130">
         <w:r>
           <w:rPr>
             <w:rStyle w:val="Hyperlink"/>
@@ -9109,7 +9036,7 @@
           <w:ilvl w:val="0"/>
         </w:numPr>
       </w:pPr>
-      <w:hyperlink r:id="rId135">
+      <w:hyperlink r:id="rId131">
         <w:r>
           <w:rPr>
             <w:rStyle w:val="Hyperlink"/>
@@ -9126,7 +9053,7 @@
           <w:ilvl w:val="0"/>
         </w:numPr>
       </w:pPr>
-      <w:hyperlink r:id="rId136">
+      <w:hyperlink r:id="rId132">
         <w:r>
           <w:rPr>
             <w:rStyle w:val="Hyperlink"/>
@@ -9143,7 +9070,7 @@
           <w:ilvl w:val="0"/>
         </w:numPr>
       </w:pPr>
-      <w:hyperlink r:id="rId89">
+      <w:hyperlink r:id="rId85">
         <w:r>
           <w:rPr>
             <w:rStyle w:val="Hyperlink"/>
@@ -9160,7 +9087,7 @@
           <w:ilvl w:val="0"/>
         </w:numPr>
       </w:pPr>
-      <w:hyperlink r:id="rId137">
+      <w:hyperlink r:id="rId133">
         <w:r>
           <w:rPr>
             <w:rStyle w:val="Hyperlink"/>
@@ -9177,7 +9104,7 @@
           <w:ilvl w:val="0"/>
         </w:numPr>
       </w:pPr>
-      <w:hyperlink r:id="rId138">
+      <w:hyperlink r:id="rId134">
         <w:r>
           <w:rPr>
             <w:rStyle w:val="Hyperlink"/>
@@ -9226,7 +9153,7 @@
           <w:ilvl w:val="0"/>
         </w:numPr>
       </w:pPr>
-      <w:hyperlink r:id="rId139">
+      <w:hyperlink r:id="rId135">
         <w:r>
           <w:rPr>
             <w:rStyle w:val="Hyperlink"/>
@@ -9243,7 +9170,7 @@
           <w:ilvl w:val="0"/>
         </w:numPr>
       </w:pPr>
-      <w:hyperlink r:id="rId140">
+      <w:hyperlink r:id="rId136">
         <w:r>
           <w:rPr>
             <w:rStyle w:val="Hyperlink"/>
@@ -9262,7 +9189,7 @@
       <w:r>
         <w:t xml:space="preserve"> </w:t>
       </w:r>
-      <w:hyperlink r:id="rId141">
+      <w:hyperlink r:id="rId137">
         <w:r>
           <w:rPr>
             <w:rStyle w:val="Hyperlink"/>
@@ -9278,11 +9205,11 @@
       <w:pPr>
         <w:pStyle w:val="Heading2"/>
       </w:pPr>
-      <w:bookmarkStart w:id="142" w:name="umsetzung-1"/>
+      <w:bookmarkStart w:id="138" w:name="umsetzung-1"/>
       <w:r>
         <w:t xml:space="preserve">Umsetzung</w:t>
       </w:r>
-      <w:bookmarkEnd w:id="142"/>
+      <w:bookmarkEnd w:id="138"/>
     </w:p>
     <w:p>
       <w:pPr>
@@ -9296,11 +9223,11 @@
       <w:pPr>
         <w:pStyle w:val="Heading3"/>
       </w:pPr>
-      <w:bookmarkStart w:id="143" w:name="strukturierte-daten"/>
+      <w:bookmarkStart w:id="139" w:name="strukturierte-daten"/>
       <w:r>
         <w:t xml:space="preserve">Strukturierte Daten</w:t>
       </w:r>
-      <w:bookmarkEnd w:id="143"/>
+      <w:bookmarkEnd w:id="139"/>
     </w:p>
     <w:p>
       <w:pPr>
@@ -9341,7 +9268,7 @@
       <w:r>
         <w:t xml:space="preserve"> </w:t>
       </w:r>
-      <w:hyperlink r:id="rId144">
+      <w:hyperlink r:id="rId140">
         <w:r>
           <w:rPr>
             <w:rStyle w:val="Hyperlink"/>
@@ -9376,7 +9303,7 @@
                     </pic:cNvPicPr>
                   </pic:nvPicPr>
                   <pic:blipFill>
-                    <a:blip r:embed="rId145"/>
+                    <a:blip r:embed="rId141"/>
                     <a:stretch>
                       <a:fillRect/>
                     </a:stretch>
@@ -9421,7 +9348,7 @@
       <w:r>
         <w:t xml:space="preserve"> </w:t>
       </w:r>
-      <w:hyperlink r:id="rId146">
+      <w:hyperlink r:id="rId142">
         <w:r>
           <w:rPr>
             <w:rStyle w:val="Hyperlink"/>
@@ -9529,7 +9456,7 @@
                     </pic:cNvPicPr>
                   </pic:nvPicPr>
                   <pic:blipFill>
-                    <a:blip r:embed="rId147"/>
+                    <a:blip r:embed="rId143"/>
                     <a:stretch>
                       <a:fillRect/>
                     </a:stretch>
@@ -9582,7 +9509,7 @@
                     </pic:cNvPicPr>
                   </pic:nvPicPr>
                   <pic:blipFill>
-                    <a:blip r:embed="rId148"/>
+                    <a:blip r:embed="rId144"/>
                     <a:stretch>
                       <a:fillRect/>
                     </a:stretch>
@@ -9656,11 +9583,11 @@
       <w:pPr>
         <w:pStyle w:val="Heading5"/>
       </w:pPr>
-      <w:bookmarkStart w:id="149" w:name="beispiel-termin-mit-strukturierten-daten"/>
+      <w:bookmarkStart w:id="145" w:name="beispiel-termin-mit-strukturierten-daten"/>
       <w:r>
         <w:t xml:space="preserve">Beispiel Termin mit strukturierten Daten</w:t>
       </w:r>
-      <w:bookmarkEnd w:id="149"/>
+      <w:bookmarkEnd w:id="145"/>
     </w:p>
     <w:p>
       <w:pPr>
@@ -9835,7 +9762,7 @@
       <w:r>
         <w:t xml:space="preserve"> </w:t>
       </w:r>
-      <w:hyperlink r:id="rId150">
+      <w:hyperlink r:id="rId146">
         <w:r>
           <w:rPr>
             <w:rStyle w:val="Hyperlink"/>
@@ -10338,7 +10265,7 @@
       <w:r>
         <w:t xml:space="preserve"> </w:t>
       </w:r>
-      <w:hyperlink r:id="rId151">
+      <w:hyperlink r:id="rId147">
         <w:r>
           <w:rPr>
             <w:rStyle w:val="Hyperlink"/>
@@ -10355,7 +10282,7 @@
       <w:r>
         <w:t xml:space="preserve"> </w:t>
       </w:r>
-      <w:hyperlink r:id="rId152">
+      <w:hyperlink r:id="rId148">
         <w:r>
           <w:rPr>
             <w:rStyle w:val="Hyperlink"/>
@@ -10372,7 +10299,7 @@
       <w:r>
         <w:t xml:space="preserve"> </w:t>
       </w:r>
-      <w:hyperlink r:id="rId153">
+      <w:hyperlink r:id="rId149">
         <w:r>
           <w:rPr>
             <w:rStyle w:val="Hyperlink"/>
@@ -10391,11 +10318,11 @@
       <w:pPr>
         <w:pStyle w:val="Heading4"/>
       </w:pPr>
-      <w:bookmarkStart w:id="154" w:name="vertiefung-6"/>
+      <w:bookmarkStart w:id="150" w:name="vertiefung-6"/>
       <w:r>
         <w:t xml:space="preserve">Vertiefung</w:t>
       </w:r>
-      <w:bookmarkEnd w:id="154"/>
+      <w:bookmarkEnd w:id="150"/>
     </w:p>
     <w:p>
       <w:pPr>
@@ -10411,7 +10338,7 @@
       <w:r>
         <w:t xml:space="preserve"> </w:t>
       </w:r>
-      <w:hyperlink r:id="rId155">
+      <w:hyperlink r:id="rId151">
         <w:r>
           <w:rPr>
             <w:rStyle w:val="Hyperlink"/>
@@ -10434,7 +10361,7 @@
       <w:r>
         <w:t xml:space="preserve"> </w:t>
       </w:r>
-      <w:hyperlink r:id="rId156">
+      <w:hyperlink r:id="rId152">
         <w:r>
           <w:rPr>
             <w:rStyle w:val="Hyperlink"/>
@@ -10457,7 +10384,7 @@
       <w:r>
         <w:t xml:space="preserve"> </w:t>
       </w:r>
-      <w:hyperlink r:id="rId157">
+      <w:hyperlink r:id="rId153">
         <w:r>
           <w:rPr>
             <w:rStyle w:val="Hyperlink"/>
@@ -10480,7 +10407,7 @@
       <w:r>
         <w:t xml:space="preserve"> </w:t>
       </w:r>
-      <w:hyperlink r:id="rId158">
+      <w:hyperlink r:id="rId154">
         <w:r>
           <w:rPr>
             <w:rStyle w:val="Hyperlink"/>
@@ -10493,11 +10420,11 @@
       <w:pPr>
         <w:pStyle w:val="Heading3"/>
       </w:pPr>
-      <w:bookmarkStart w:id="159" w:name="browser-add-ons"/>
+      <w:bookmarkStart w:id="155" w:name="browser-add-ons"/>
       <w:r>
         <w:t xml:space="preserve">Browser-Add-ons</w:t>
       </w:r>
-      <w:bookmarkEnd w:id="159"/>
+      <w:bookmarkEnd w:id="155"/>
     </w:p>
     <w:p>
       <w:pPr>
@@ -10523,7 +10450,7 @@
       <w:r>
         <w:t xml:space="preserve"> </w:t>
       </w:r>
-      <w:hyperlink r:id="rId160">
+      <w:hyperlink r:id="rId156">
         <w:r>
           <w:rPr>
             <w:rStyle w:val="Hyperlink"/>
@@ -10904,10 +10831,185 @@
       <w:pPr>
         <w:pStyle w:val="Heading2"/>
       </w:pPr>
-      <w:bookmarkStart w:id="161" w:name="aufgabenbereich-und-zielgruppe-2"/>
+      <w:bookmarkStart w:id="157" w:name="aufgabenbereich-und-zielgruppe-2"/>
       <w:r>
         <w:t xml:space="preserve">Aufgabenbereich und Zielgruppe</w:t>
       </w:r>
+      <w:bookmarkEnd w:id="157"/>
+    </w:p>
+    <w:p>
+      <w:pPr>
+        <w:pStyle w:val="FirstParagraph"/>
+      </w:pPr>
+      <w:r>
+        <w:t xml:space="preserve">Dieser Anwendungsbereich betrifft die rechtlichen und regularischen</w:t>
+      </w:r>
+      <w:r>
+        <w:t xml:space="preserve"> </w:t>
+      </w:r>
+      <w:r>
+        <w:t xml:space="preserve">Aspekte bei dem Betrieb eines Webangebotes.</w:t>
+      </w:r>
+    </w:p>
+    <w:p>
+      <w:pPr>
+        <w:pStyle w:val="BodyText"/>
+      </w:pPr>
+      <w:r>
+        <w:t xml:space="preserve">Dieses Kapitel wendet sich an folgende Personenkreise:</w:t>
+      </w:r>
+    </w:p>
+    <w:p>
+      <w:pPr>
+        <w:pStyle w:val="Compact"/>
+        <w:numPr>
+          <w:numId w:val="1048"/>
+          <w:ilvl w:val="0"/>
+        </w:numPr>
+      </w:pPr>
+      <w:r>
+        <w:t xml:space="preserve">CIOs,</w:t>
+      </w:r>
+    </w:p>
+    <w:p>
+      <w:pPr>
+        <w:pStyle w:val="Compact"/>
+        <w:numPr>
+          <w:numId w:val="1048"/>
+          <w:ilvl w:val="0"/>
+        </w:numPr>
+      </w:pPr>
+      <w:r>
+        <w:t xml:space="preserve">Rechenzentren und Provider,</w:t>
+      </w:r>
+    </w:p>
+    <w:p>
+      <w:pPr>
+        <w:pStyle w:val="Compact"/>
+        <w:numPr>
+          <w:numId w:val="1048"/>
+          <w:ilvl w:val="0"/>
+        </w:numPr>
+      </w:pPr>
+      <w:r>
+        <w:t xml:space="preserve">Verantwortliche von Webauftritten,</w:t>
+      </w:r>
+    </w:p>
+    <w:p>
+      <w:pPr>
+        <w:pStyle w:val="Compact"/>
+        <w:numPr>
+          <w:numId w:val="1048"/>
+          <w:ilvl w:val="0"/>
+        </w:numPr>
+      </w:pPr>
+      <w:r>
+        <w:t xml:space="preserve">Verantwortliche Auftragsgeber</w:t>
+      </w:r>
+    </w:p>
+    <w:p>
+      <w:pPr>
+        <w:pStyle w:val="Heading2"/>
+      </w:pPr>
+      <w:bookmarkStart w:id="158" w:name="grundlagen-2"/>
+      <w:r>
+        <w:t xml:space="preserve">Grundlagen</w:t>
+      </w:r>
+      <w:bookmarkEnd w:id="158"/>
+    </w:p>
+    <w:p>
+      <w:pPr>
+        <w:pStyle w:val="FirstParagraph"/>
+      </w:pPr>
+      <w:r>
+        <w:t xml:space="preserve">Barrierefreiheit ist kein neues Thema.</w:t>
+      </w:r>
+      <w:r>
+        <w:t xml:space="preserve"> </w:t>
+      </w:r>
+      <w:r>
+        <w:t xml:space="preserve">Verfassungsrechtlich gut begründbar ist sogar ein Leistungsanspruch auf Zugänglichkeit von Informationen für benachteiligte Personen (Vgl. Sachs/Bethge GG Art. 5 Rn. 62-63, beck-online zu Art. 5 Abs. 1 2. Halbsatz GG i.V.m. Art. 3 Abs. 1 GG).</w:t>
+      </w:r>
+      <w:r>
+        <w:t xml:space="preserve"> </w:t>
+      </w:r>
+      <w:r>
+        <w:t xml:space="preserve">Die verfassungrechtliche Grenze dieser Leistung ergebenen sich nur aus den potentiell verfügbaren Mitteln der handelnden Behörde.</w:t>
+      </w:r>
+    </w:p>
+    <w:p>
+      <w:pPr>
+        <w:pStyle w:val="BodyText"/>
+      </w:pPr>
+      <w:r>
+        <w:t xml:space="preserve">Seit dem 16. November 2016 gilt auch für die Hochschulen die BayBITV und der Verweis auf eine Umsetzung nach der BITV in der Stufe Priorität I. Für zentrale Navigations- und Einstellungsangebote ist die BITV auch in der Stufe Priorität II umzusetzen.</w:t>
+      </w:r>
+    </w:p>
+    <w:p>
+      <w:pPr>
+        <w:pStyle w:val="BodyText"/>
+      </w:pPr>
+      <w:r>
+        <w:t xml:space="preserve">Mit der Richtlinie 2016/2102 der Europäischen Union vom 26. Oktober 2016 über den barrierefreien Zugang zu den Websites und mobilen Anwendungen öffentlicher Stellen ist nun die Europäischen Norm EN 301 549 V1.1.2</w:t>
+      </w:r>
+      <w:r>
+        <w:t xml:space="preserve"> </w:t>
+      </w:r>
+      <w:hyperlink r:id="rId159">
+        <w:r>
+          <w:rPr>
+            <w:rStyle w:val="Hyperlink"/>
+          </w:rPr>
+          <w:t xml:space="preserve">https://www.etsi.org/deliver/etsi_en/301500_301599/301549/01.01.02_60/en_301549v010102p.pdf</w:t>
+        </w:r>
+      </w:hyperlink>
+      <w:r>
+        <w:t xml:space="preserve"> </w:t>
+      </w:r>
+      <w:r>
+        <w:t xml:space="preserve">Für den Bereich Web (Dokumente und Software) – enthält diese Norm alle Level A und Level AA - Erfolgskriterien von WCAG 2.0 als Mindestanforderung und für Nicht-Web-Dokumente – orientiert sich die Norm an den Richtlinien der WCAG2ICT Task Force.</w:t>
+      </w:r>
+    </w:p>
+    <w:p>
+      <w:pPr>
+        <w:pStyle w:val="BodyText"/>
+      </w:pPr>
+      <w:r>
+        <w:t xml:space="preserve">Daher kann etwas vereinfacht gesagt werden, dass der Maßstab für Barrierefreiheit im Web der WCAG Standard in der seiner aktuellen Fassung ist, inzwischen 2.1. Wird man den Erfolgskriterien von WCAG 2.1 gerecht, dann erfüllt man auch WCAG 2.0.</w:t>
+      </w:r>
+      <w:r>
+        <w:t xml:space="preserve"> </w:t>
+      </w:r>
+      <w:r>
+        <w:t xml:space="preserve">Wie schnell die Anpassung der Europäischen Norm erfolgt, ist noch nicht absehbar.</w:t>
+      </w:r>
+    </w:p>
+    <w:p>
+      <w:pPr>
+        <w:pStyle w:val="Heading2"/>
+      </w:pPr>
+      <w:bookmarkStart w:id="160" w:name="umsetzung-2"/>
+      <w:r>
+        <w:t xml:space="preserve">Umsetzung</w:t>
+      </w:r>
+      <w:bookmarkEnd w:id="160"/>
+    </w:p>
+    <w:p>
+      <w:pPr>
+        <w:pStyle w:val="FirstParagraph"/>
+      </w:pPr>
+      <w:r>
+        <w:t xml:space="preserve">Die Umsetzung erfordert zum einen die Beachtung formaler Aspekte (Barrierefreiheitserklärung, Feedback-Mechanismus und Umsetzungenfristen) zum anderen inhaltliche Aspekte (Barrierefreiheit der Inhalte die durch technische und organisatorische Maßnahmen). Ergännzend wird die Umsetzung durch Berichtspflichten an die EU-Kommission und leichtere Durchsetzungsmöglichkeiten für Betroffenen angetrieben.</w:t>
+      </w:r>
+    </w:p>
+    <w:p>
+      <w:pPr>
+        <w:pStyle w:val="Heading3"/>
+      </w:pPr>
+      <w:bookmarkStart w:id="161" w:name="barrierefreiheitserklärung-gemäß-der-eu-richtlinie-deutsch-und-englisch"/>
+      <w:r>
+        <w:t xml:space="preserve">Barrierefreiheitserklärung gemäß der EU-Richtlinie (deutsch und englisch)</w:t>
+      </w:r>
       <w:bookmarkEnd w:id="161"/>
     </w:p>
     <w:p>
@@ -10915,112 +11017,12 @@
         <w:pStyle w:val="FirstParagraph"/>
       </w:pPr>
       <w:r>
-        <w:t xml:space="preserve">Dieser Anwendungsbereich betrifft die rechtlichen und regularischen</w:t>
-      </w:r>
-      <w:r>
-        <w:t xml:space="preserve"> </w:t>
-      </w:r>
-      <w:r>
-        <w:t xml:space="preserve">Aspekte bei dem Betrieb eines Webangebotes.</w:t>
-      </w:r>
-    </w:p>
-    <w:p>
-      <w:pPr>
-        <w:pStyle w:val="BodyText"/>
-      </w:pPr>
-      <w:r>
-        <w:t xml:space="preserve">Dieses Kapitel wendet sich an folgende Personenkreise:</w:t>
-      </w:r>
-    </w:p>
-    <w:p>
-      <w:pPr>
-        <w:pStyle w:val="Compact"/>
-        <w:numPr>
-          <w:numId w:val="1048"/>
-          <w:ilvl w:val="0"/>
-        </w:numPr>
-      </w:pPr>
-      <w:r>
-        <w:t xml:space="preserve">CIOs,</w:t>
-      </w:r>
-    </w:p>
-    <w:p>
-      <w:pPr>
-        <w:pStyle w:val="Compact"/>
-        <w:numPr>
-          <w:numId w:val="1048"/>
-          <w:ilvl w:val="0"/>
-        </w:numPr>
-      </w:pPr>
-      <w:r>
-        <w:t xml:space="preserve">Rechenzentren und Provider,</w:t>
-      </w:r>
-    </w:p>
-    <w:p>
-      <w:pPr>
-        <w:pStyle w:val="Compact"/>
-        <w:numPr>
-          <w:numId w:val="1048"/>
-          <w:ilvl w:val="0"/>
-        </w:numPr>
-      </w:pPr>
-      <w:r>
-        <w:t xml:space="preserve">Verantwortliche von Webauftritten,</w:t>
-      </w:r>
-    </w:p>
-    <w:p>
-      <w:pPr>
-        <w:pStyle w:val="Compact"/>
-        <w:numPr>
-          <w:numId w:val="1048"/>
-          <w:ilvl w:val="0"/>
-        </w:numPr>
-      </w:pPr>
-      <w:r>
-        <w:t xml:space="preserve">Verantwortliche Auftragsgeber</w:t>
-      </w:r>
-    </w:p>
-    <w:p>
-      <w:pPr>
-        <w:pStyle w:val="Heading2"/>
-      </w:pPr>
-      <w:bookmarkStart w:id="162" w:name="grundlagen-2"/>
-      <w:r>
-        <w:t xml:space="preserve">Grundlagen</w:t>
-      </w:r>
-      <w:bookmarkEnd w:id="162"/>
-    </w:p>
-    <w:p>
-      <w:pPr>
-        <w:pStyle w:val="Heading2"/>
-      </w:pPr>
-      <w:bookmarkStart w:id="163" w:name="umsetzung-2"/>
-      <w:r>
-        <w:t xml:space="preserve">Umsetzung</w:t>
-      </w:r>
-      <w:bookmarkEnd w:id="163"/>
-    </w:p>
-    <w:p>
-      <w:pPr>
-        <w:pStyle w:val="Heading4"/>
-      </w:pPr>
-      <w:bookmarkStart w:id="164" w:name="barrierefreiheitserklärung-gemäß-der-eu-richtlinie-deutsch-und-englisch"/>
-      <w:r>
-        <w:t xml:space="preserve">Barrierefreiheitserklärung gemäß der EU-Richtlinie (deutsch und englisch)</w:t>
-      </w:r>
-      <w:bookmarkEnd w:id="164"/>
-    </w:p>
-    <w:p>
-      <w:pPr>
-        <w:pStyle w:val="FirstParagraph"/>
-      </w:pPr>
-      <w:r>
         <w:t xml:space="preserve">Entwurf unter:</w:t>
       </w:r>
       <w:r>
         <w:t xml:space="preserve"> </w:t>
       </w:r>
-      <w:hyperlink r:id="rId165">
+      <w:hyperlink r:id="rId162">
         <w:r>
           <w:rPr>
             <w:rStyle w:val="Hyperlink"/>
@@ -11041,101 +11043,131 @@
       <w:pPr>
         <w:pStyle w:val="Heading3"/>
       </w:pPr>
-      <w:bookmarkStart w:id="166" w:name="fristen"/>
+      <w:bookmarkStart w:id="163" w:name="feebackmechanismus"/>
+      <w:r>
+        <w:t xml:space="preserve">Feebackmechanismus</w:t>
+      </w:r>
+      <w:bookmarkEnd w:id="163"/>
+    </w:p>
+    <w:p>
+      <w:pPr>
+        <w:pStyle w:val="Heading3"/>
+      </w:pPr>
+      <w:bookmarkStart w:id="164" w:name="fristen"/>
       <w:r>
         <w:t xml:space="preserve">Fristen </w:t>
       </w:r>
+      <w:bookmarkEnd w:id="164"/>
+    </w:p>
+    <w:p>
+      <w:pPr>
+        <w:numPr>
+          <w:numId w:val="1049"/>
+          <w:ilvl w:val="0"/>
+        </w:numPr>
+      </w:pPr>
+      <w:r>
+        <w:t xml:space="preserve">Alle neuen Dateiformate (PDF, u.a.) aus Büroanwendungen müssen ab</w:t>
+      </w:r>
+      <w:r>
+        <w:t xml:space="preserve"> </w:t>
+      </w:r>
+      <w:r>
+        <w:t xml:space="preserve">dem 23.09.2018 barrierefrei sein. Ältere Dateien müssen bis dahin</w:t>
+      </w:r>
+      <w:r>
+        <w:t xml:space="preserve"> </w:t>
+      </w:r>
+      <w:r>
+        <w:t xml:space="preserve">ebenfalls barrierefrei sein, wenn sie für aktive</w:t>
+      </w:r>
+      <w:r>
+        <w:t xml:space="preserve"> </w:t>
+      </w:r>
+      <w:r>
+        <w:t xml:space="preserve">Verwaltungsverfahren benötigt werden. (Z.B. Prüfungsordnungen!). </w:t>
+      </w:r>
+    </w:p>
+    <w:p>
+      <w:pPr>
+        <w:numPr>
+          <w:numId w:val="1049"/>
+          <w:ilvl w:val="0"/>
+        </w:numPr>
+      </w:pPr>
+      <w:r>
+        <w:t xml:space="preserve">Webseiten, die ab dem 23.09.2018 veröffentlicht wurden, müssen bis</w:t>
+      </w:r>
+      <w:r>
+        <w:t xml:space="preserve"> </w:t>
+      </w:r>
+      <w:r>
+        <w:t xml:space="preserve">zum 23.12.2018 auf Stufe AA konform zu WCAG 2.0 sein; Ältere</w:t>
+      </w:r>
+      <w:r>
+        <w:t xml:space="preserve"> </w:t>
+      </w:r>
+      <w:r>
+        <w:t xml:space="preserve">Webseiten erst zum 23.09.2020. </w:t>
+      </w:r>
+    </w:p>
+    <w:p>
+      <w:pPr>
+        <w:numPr>
+          <w:numId w:val="1049"/>
+          <w:ilvl w:val="0"/>
+        </w:numPr>
+      </w:pPr>
+      <w:r>
+        <w:t xml:space="preserve">"Intranets/Extranets" müssen bis zum 23.09.2019 barrierefrei</w:t>
+      </w:r>
+      <w:r>
+        <w:t xml:space="preserve"> </w:t>
+      </w:r>
+      <w:r>
+        <w:t xml:space="preserve">sein. Ausnahmen für Inhalte die vor dem 23. September 2019 erstellt</w:t>
+      </w:r>
+      <w:r>
+        <w:t xml:space="preserve"> </w:t>
+      </w:r>
+      <w:r>
+        <w:t xml:space="preserve">worden sind. </w:t>
+      </w:r>
+    </w:p>
+    <w:p>
+      <w:pPr>
+        <w:numPr>
+          <w:numId w:val="1049"/>
+          <w:ilvl w:val="0"/>
+        </w:numPr>
+      </w:pPr>
+      <w:r>
+        <w:t xml:space="preserve">Mobile Anwendungen müssen bis zum 23.06.2021 barrierefrei sein. </w:t>
+      </w:r>
+    </w:p>
+    <w:p>
+      <w:pPr>
+        <w:pStyle w:val="Heading3"/>
+      </w:pPr>
+      <w:bookmarkStart w:id="165" w:name="barriefreiheit-und-ihre-grenzen"/>
+      <w:r>
+        <w:t xml:space="preserve">Barriefreiheit und ihre Grenzen</w:t>
+      </w:r>
+      <w:bookmarkEnd w:id="165"/>
+    </w:p>
+    <w:p>
+      <w:pPr>
+        <w:pStyle w:val="Heading3"/>
+      </w:pPr>
+      <w:bookmarkStart w:id="166" w:name="durchsetzungsmöglichkeiten-für-betroffene"/>
+      <w:r>
+        <w:t xml:space="preserve">Durchsetzungsmöglichkeiten für Betroffene</w:t>
+      </w:r>
       <w:bookmarkEnd w:id="166"/>
     </w:p>
     <w:p>
       <w:pPr>
-        <w:numPr>
-          <w:numId w:val="1049"/>
-          <w:ilvl w:val="0"/>
-        </w:numPr>
-      </w:pPr>
-      <w:r>
-        <w:t xml:space="preserve">Alle neuen Dateiformate (PDF, u.a.) aus Büroanwendungen müssen ab</w:t>
-      </w:r>
-      <w:r>
-        <w:t xml:space="preserve"> </w:t>
-      </w:r>
-      <w:r>
-        <w:t xml:space="preserve">dem 23.09.2018 barrierefrei sein. Ältere Dateien müssen bis dahin</w:t>
-      </w:r>
-      <w:r>
-        <w:t xml:space="preserve"> </w:t>
-      </w:r>
-      <w:r>
-        <w:t xml:space="preserve">ebenfalls barrierefrei sein, wenn sie für aktive</w:t>
-      </w:r>
-      <w:r>
-        <w:t xml:space="preserve"> </w:t>
-      </w:r>
-      <w:r>
-        <w:t xml:space="preserve">Verwaltungsverfahren benötigt werden. (Z.B. Prüfungsordnungen!). </w:t>
-      </w:r>
-    </w:p>
-    <w:p>
-      <w:pPr>
-        <w:numPr>
-          <w:numId w:val="1049"/>
-          <w:ilvl w:val="0"/>
-        </w:numPr>
-      </w:pPr>
-      <w:r>
-        <w:t xml:space="preserve">Webseiten, die ab dem 23.09.2018 veröffentlicht wurden, müssen bis</w:t>
-      </w:r>
-      <w:r>
-        <w:t xml:space="preserve"> </w:t>
-      </w:r>
-      <w:r>
-        <w:t xml:space="preserve">zum 23.12.2018 auf Stufe AA konform zu WCAG 2.0 sein; Ältere</w:t>
-      </w:r>
-      <w:r>
-        <w:t xml:space="preserve"> </w:t>
-      </w:r>
-      <w:r>
-        <w:t xml:space="preserve">Webseiten erst zum 23.09.2020. </w:t>
-      </w:r>
-    </w:p>
-    <w:p>
-      <w:pPr>
-        <w:numPr>
-          <w:numId w:val="1049"/>
-          <w:ilvl w:val="0"/>
-        </w:numPr>
-      </w:pPr>
-      <w:r>
-        <w:t xml:space="preserve">"Intranets/Extranets" müssen bis zum 23.09.2019 barrierefrei</w:t>
-      </w:r>
-      <w:r>
-        <w:t xml:space="preserve"> </w:t>
-      </w:r>
-      <w:r>
-        <w:t xml:space="preserve">sein. Ausnahmen für Inhalte die vor dem 23. September 2019 erstellt</w:t>
-      </w:r>
-      <w:r>
-        <w:t xml:space="preserve"> </w:t>
-      </w:r>
-      <w:r>
-        <w:t xml:space="preserve">worden sind. </w:t>
-      </w:r>
-    </w:p>
-    <w:p>
-      <w:pPr>
-        <w:numPr>
-          <w:numId w:val="1049"/>
-          <w:ilvl w:val="0"/>
-        </w:numPr>
-      </w:pPr>
-      <w:r>
-        <w:t xml:space="preserve">Mobile Anwendungen müssen bis zum 23.06.2021 barrierefrei sein. </w:t>
-      </w:r>
-    </w:p>
-    <w:p>
-      <w:pPr>
-        <w:pStyle w:val="Heading4"/>
+        <w:pStyle w:val="Heading2"/>
       </w:pPr>
       <w:bookmarkStart w:id="167" w:name="vertragliche-anforderungen-bei-auftragsarbeiten"/>
       <w:r>
@@ -11168,43 +11200,297 @@
     </w:p>
     <w:p>
       <w:pPr>
+        <w:pStyle w:val="BodyText"/>
+      </w:pPr>
+      <w:r>
+        <w:t xml:space="preserve">Es kann immer wiedervorkommen, dass ein begründerter Bedarf besteht, Webseiten nicht hochschulintern zu entwicklen oder designen sondern extern entwicklen oder desingen zu lassen.</w:t>
+      </w:r>
+      <w:r>
+        <w:t xml:space="preserve"> </w:t>
+      </w:r>
+      <w:r>
+        <w:t xml:space="preserve">Die Einrichtung die solche Aufträge vergibt, hat neben dem Haushaltsrecht sicherzustellen, dass in dem Auftrag festgelegt ist, barrierefrei zu entwickeln und designen.</w:t>
+      </w:r>
+    </w:p>
+    <w:p>
+      <w:pPr>
         <w:pStyle w:val="Heading3"/>
       </w:pPr>
-      <w:bookmarkStart w:id="168" w:name="weitere-pflichtangaben-auf-webseiten"/>
+      <w:bookmarkStart w:id="168" w:name="die-schritte-zum-auftrag-vereinfachte-darstellung"/>
+      <w:r>
+        <w:t xml:space="preserve">Die Schritte zum Auftrag (vereinfachte Darstellung)</w:t>
+      </w:r>
+      <w:bookmarkEnd w:id="168"/>
+    </w:p>
+    <w:p>
+      <w:pPr>
+        <w:pStyle w:val="Compact"/>
+        <w:numPr>
+          <w:numId w:val="1050"/>
+          <w:ilvl w:val="0"/>
+        </w:numPr>
+      </w:pPr>
+      <w:r>
+        <w:t xml:space="preserve">Wirtschaftlichkeitsbetrachtung</w:t>
+      </w:r>
+    </w:p>
+    <w:p>
+      <w:pPr>
+        <w:pStyle w:val="Compact"/>
+        <w:numPr>
+          <w:numId w:val="1050"/>
+          <w:ilvl w:val="0"/>
+        </w:numPr>
+      </w:pPr>
+      <w:r>
+        <w:t xml:space="preserve">Die Stabsstelle IT-Recht bietet einen Mustertragvertrag an</w:t>
+      </w:r>
+    </w:p>
+    <w:p>
+      <w:pPr>
+        <w:pStyle w:val="Compact"/>
+        <w:numPr>
+          <w:numId w:val="1050"/>
+          <w:ilvl w:val="0"/>
+        </w:numPr>
+      </w:pPr>
+      <w:r>
+        <w:t xml:space="preserve">Einhalten des Vergaberechts</w:t>
+      </w:r>
+    </w:p>
+    <w:p>
+      <w:pPr>
+        <w:pStyle w:val="Compact"/>
+        <w:numPr>
+          <w:numId w:val="1051"/>
+          <w:ilvl w:val="1"/>
+        </w:numPr>
+      </w:pPr>
+      <w:r>
+        <w:t xml:space="preserve">Dokumentation der Entscheidung und des Verfahrens</w:t>
+      </w:r>
+    </w:p>
+    <w:p>
+      <w:pPr>
+        <w:pStyle w:val="Compact"/>
+        <w:numPr>
+          <w:numId w:val="1051"/>
+          <w:ilvl w:val="1"/>
+        </w:numPr>
+      </w:pPr>
+      <w:r>
+        <w:t xml:space="preserve">Bis € 1000 (ohne Umsatzsetuer) ist eine Direktvergabe möglich</w:t>
+      </w:r>
+    </w:p>
+    <w:p>
+      <w:pPr>
+        <w:pStyle w:val="Compact"/>
+        <w:numPr>
+          <w:numId w:val="1051"/>
+          <w:ilvl w:val="1"/>
+        </w:numPr>
+      </w:pPr>
+      <w:r>
+        <w:t xml:space="preserve">Bis € 50.000 (ohne Umsatzsteuer) ist bei entsprechender Begründung die Vergabe nach Einholung von drei Angeboten erfolgen</w:t>
+      </w:r>
+    </w:p>
+    <w:p>
+      <w:pPr>
+        <w:pStyle w:val="Compact"/>
+        <w:numPr>
+          <w:numId w:val="1051"/>
+          <w:ilvl w:val="1"/>
+        </w:numPr>
+      </w:pPr>
+      <w:r>
+        <w:t xml:space="preserve">Bei größeren Aufträgen sollte stehts eine Abstimmung mit dem Einkauf erfolgen</w:t>
+      </w:r>
+    </w:p>
+    <w:p>
+      <w:pPr>
+        <w:pStyle w:val="Heading3"/>
+      </w:pPr>
+      <w:bookmarkStart w:id="169" w:name="die-schritte-nach-dem-auftrag"/>
+      <w:r>
+        <w:t xml:space="preserve">Die Schritte nach dem Auftrag</w:t>
+      </w:r>
+      <w:bookmarkEnd w:id="169"/>
+    </w:p>
+    <w:p>
+      <w:pPr>
+        <w:pStyle w:val="Compact"/>
+        <w:numPr>
+          <w:numId w:val="1052"/>
+          <w:ilvl w:val="0"/>
+        </w:numPr>
+      </w:pPr>
+      <w:r>
+        <w:t xml:space="preserve">Prüfung des Werkes bei der Abnahme auf seine Barrierefreiheit, ggf. mit Hilfe Ihres Rechenzentrums</w:t>
+      </w:r>
+    </w:p>
+    <w:p>
+      <w:pPr>
+        <w:pStyle w:val="Compact"/>
+        <w:numPr>
+          <w:numId w:val="1052"/>
+          <w:ilvl w:val="0"/>
+        </w:numPr>
+      </w:pPr>
+      <w:r>
+        <w:t xml:space="preserve">Vorbehalten der Abnahme bis zur erfolgreichen Barrierefreiheitsprüfung</w:t>
+      </w:r>
+    </w:p>
+    <w:p>
+      <w:pPr>
+        <w:pStyle w:val="Compact"/>
+        <w:numPr>
+          <w:numId w:val="1052"/>
+          <w:ilvl w:val="0"/>
+        </w:numPr>
+      </w:pPr>
+      <w:r>
+        <w:t xml:space="preserve">Bei fehlender Barrierefreiheit setzen einer Frist ca. zwei Wochen bis ein Monat diese zu Erreichen</w:t>
+      </w:r>
+    </w:p>
+    <w:p>
+      <w:pPr>
+        <w:pStyle w:val="Compact"/>
+        <w:numPr>
+          <w:numId w:val="1052"/>
+          <w:ilvl w:val="0"/>
+        </w:numPr>
+      </w:pPr>
+      <w:r>
+        <w:t xml:space="preserve">Erneute Prüfung auf Barrierefreiheit</w:t>
+      </w:r>
+    </w:p>
+    <w:p>
+      <w:pPr>
+        <w:pStyle w:val="Compact"/>
+        <w:numPr>
+          <w:numId w:val="1052"/>
+          <w:ilvl w:val="0"/>
+        </w:numPr>
+      </w:pPr>
+      <w:r>
+        <w:t xml:space="preserve">Nach Fristablauf Durchsetzung Ihrer Rechte anstreben</w:t>
+      </w:r>
+    </w:p>
+    <w:p>
+      <w:pPr>
+        <w:pStyle w:val="Compact"/>
+        <w:numPr>
+          <w:numId w:val="1053"/>
+          <w:ilvl w:val="1"/>
+        </w:numPr>
+      </w:pPr>
+      <w:r>
+        <w:t xml:space="preserve">Verlangen eines Vorschusses in Höhe der Kosten für die Herstellung der Barrierefreiheit</w:t>
+      </w:r>
+    </w:p>
+    <w:p>
+      <w:pPr>
+        <w:pStyle w:val="Compact"/>
+        <w:numPr>
+          <w:numId w:val="1053"/>
+          <w:ilvl w:val="1"/>
+        </w:numPr>
+      </w:pPr>
+      <w:r>
+        <w:t xml:space="preserve">Alternativ vom Vertrag auflösen oder teilweise die Vergütung zurückfordern</w:t>
+      </w:r>
+    </w:p>
+    <w:p>
+      <w:pPr>
+        <w:pStyle w:val="Compact"/>
+        <w:numPr>
+          <w:numId w:val="1053"/>
+          <w:ilvl w:val="1"/>
+        </w:numPr>
+      </w:pPr>
+      <w:r>
+        <w:t xml:space="preserve">Geltendmachen von Schadensersatzansprüchen</w:t>
+      </w:r>
+    </w:p>
+    <w:p>
+      <w:pPr>
+        <w:pStyle w:val="Heading2"/>
+      </w:pPr>
+      <w:bookmarkStart w:id="170" w:name="weitere-pflichtangaben-auf-webseiten"/>
       <w:r>
         <w:t xml:space="preserve">Weitere Pflichtangaben auf Webseiten</w:t>
       </w:r>
-      <w:bookmarkEnd w:id="168"/>
-    </w:p>
-    <w:p>
-      <w:pPr>
-        <w:pStyle w:val="Heading4"/>
-      </w:pPr>
-      <w:bookmarkStart w:id="169" w:name="impressum"/>
+      <w:bookmarkEnd w:id="170"/>
+    </w:p>
+    <w:p>
+      <w:pPr>
+        <w:pStyle w:val="FirstParagraph"/>
+      </w:pPr>
+      <w:r>
+        <w:t xml:space="preserve">Da die Webseite um eine Barrierefreiheitskonformitätserklärung zu erweitern ist, lohnt sich ein prüffender Blick auf Impressum und Datenschutz.</w:t>
+      </w:r>
+    </w:p>
+    <w:p>
+      <w:pPr>
+        <w:pStyle w:val="Heading3"/>
+      </w:pPr>
+      <w:bookmarkStart w:id="171" w:name="impressum"/>
       <w:r>
         <w:t xml:space="preserve">Impressum</w:t>
       </w:r>
-      <w:bookmarkEnd w:id="169"/>
-    </w:p>
-    <w:p>
-      <w:pPr>
-        <w:pStyle w:val="Heading4"/>
-      </w:pPr>
-      <w:bookmarkStart w:id="170" w:name="datenschutzerklärung"/>
+      <w:bookmarkEnd w:id="171"/>
+    </w:p>
+    <w:p>
+      <w:pPr>
+        <w:pStyle w:val="FirstParagraph"/>
+      </w:pPr>
+      <w:r>
+        <w:t xml:space="preserve">Häufige Fehler sind, die fehlende Angabe der Rechtsform, fehlende gesetzliche Vertreter oder ein nicht aktualisierter Name der zuständingen Aufsichtsbheörde.</w:t>
+      </w:r>
+    </w:p>
+    <w:p>
+      <w:pPr>
+        <w:pStyle w:val="BodyText"/>
+      </w:pPr>
+      <w:r>
+        <w:t xml:space="preserve">Über ein Webformular stellt die Stabsstelle IT-Recht der bayerischen staatlichen Universitäten und Hochschulen im Rahmen Ihrer Zuständigkeit einen Vorschlag für ein Impressum zur Verfügung.</w:t>
+      </w:r>
+    </w:p>
+    <w:p>
+      <w:pPr>
+        <w:pStyle w:val="Heading3"/>
+      </w:pPr>
+      <w:bookmarkStart w:id="172" w:name="datenschutzerklärung"/>
       <w:r>
         <w:t xml:space="preserve">Datenschutzerklärung</w:t>
       </w:r>
-      <w:bookmarkEnd w:id="170"/>
+      <w:bookmarkEnd w:id="172"/>
+    </w:p>
+    <w:p>
+      <w:pPr>
+        <w:pStyle w:val="FirstParagraph"/>
+      </w:pPr>
+      <w:r>
+        <w:t xml:space="preserve">Gerade eigenständige Projektseiten oder Webseiten der Hochschulvereine haben ihr Impressum noch nicht aktualisiert. Häufig werden auch unbedacht nicht passende Textbausteine aus Musterdatenschutzerklärungen eingefügt.</w:t>
+      </w:r>
+    </w:p>
+    <w:p>
+      <w:pPr>
+        <w:pStyle w:val="BodyText"/>
+      </w:pPr>
+      <w:r>
+        <w:t xml:space="preserve">Die Musterdatenschutzerkärung der Stabsstelle IT-Recht der bayerischen staatlichen Universitäten und Hochschulen versucht diese Fehlerquellen zu minimieren und versucht in seinem Umfang die üblichen Anfoderungen eines Hochschulinternetauftritts gerecht zu werden.</w:t>
+      </w:r>
     </w:p>
     <w:p>
       <w:pPr>
         <w:pStyle w:val="Heading2"/>
       </w:pPr>
-      <w:bookmarkStart w:id="171" w:name="spickzettel-1"/>
+      <w:bookmarkStart w:id="173" w:name="spickzettel-1"/>
       <w:r>
         <w:t xml:space="preserve">Spickzettel</w:t>
       </w:r>
-      <w:bookmarkEnd w:id="171"/>
+      <w:bookmarkEnd w:id="173"/>
     </w:p>
     <w:p>
       <w:pPr>
@@ -11243,11 +11529,11 @@
       <w:pPr>
         <w:pStyle w:val="Heading2"/>
       </w:pPr>
-      <w:bookmarkStart w:id="172" w:name="vertiefung-7"/>
+      <w:bookmarkStart w:id="174" w:name="vertiefung-7"/>
       <w:r>
         <w:t xml:space="preserve">Vertiefung</w:t>
       </w:r>
-      <w:bookmarkEnd w:id="172"/>
+      <w:bookmarkEnd w:id="174"/>
     </w:p>
     <w:p>
       <w:pPr>
@@ -11256,28 +11542,26 @@
       <w:r>
         <w:t xml:space="preserve">Links zu Webseiten für die Thematik</w:t>
       </w:r>
-      <w:r>
-        <w:t xml:space="preserve"> </w:t>
-      </w:r>
+    </w:p>
+    <w:p>
+      <w:pPr>
+        <w:pStyle w:val="Heading1"/>
+      </w:pPr>
+      <w:bookmarkStart w:id="175" w:name="satzungen"/>
       <w:r>
         <w:t xml:space="preserve">Satzungen</w:t>
       </w:r>
-      <w:r>
-        <w:t xml:space="preserve"> </w:t>
-      </w:r>
-      <w:r>
-        <w:t xml:space="preserve">=========</w:t>
-      </w:r>
+      <w:bookmarkEnd w:id="175"/>
     </w:p>
     <w:p>
       <w:pPr>
         <w:pStyle w:val="Heading2"/>
       </w:pPr>
-      <w:bookmarkStart w:id="173" w:name="aufgabenbereich-und-zielgruppe-3"/>
+      <w:bookmarkStart w:id="176" w:name="aufgabenbereich-und-zielgruppe-3"/>
       <w:r>
         <w:t xml:space="preserve">Aufgabenbereich und Zielgruppe</w:t>
       </w:r>
-      <w:bookmarkEnd w:id="173"/>
+      <w:bookmarkEnd w:id="176"/>
     </w:p>
     <w:p>
       <w:pPr>
@@ -11307,7 +11591,7 @@
       <w:pPr>
         <w:pStyle w:val="Compact"/>
         <w:numPr>
-          <w:numId w:val="1050"/>
+          <w:numId w:val="1054"/>
           <w:ilvl w:val="0"/>
         </w:numPr>
       </w:pPr>
@@ -11319,7 +11603,7 @@
       <w:pPr>
         <w:pStyle w:val="Compact"/>
         <w:numPr>
-          <w:numId w:val="1050"/>
+          <w:numId w:val="1054"/>
           <w:ilvl w:val="0"/>
         </w:numPr>
       </w:pPr>
@@ -11337,11 +11621,11 @@
       <w:pPr>
         <w:pStyle w:val="Heading2"/>
       </w:pPr>
-      <w:bookmarkStart w:id="174" w:name="grundlagen-3"/>
+      <w:bookmarkStart w:id="177" w:name="grundlagen-3"/>
       <w:r>
         <w:t xml:space="preserve">Grundlagen</w:t>
       </w:r>
-      <w:bookmarkEnd w:id="174"/>
+      <w:bookmarkEnd w:id="177"/>
     </w:p>
     <w:p>
       <w:pPr>
@@ -11361,11 +11645,11 @@
       <w:pPr>
         <w:pStyle w:val="Heading2"/>
       </w:pPr>
-      <w:bookmarkStart w:id="175" w:name="umsetzung-3"/>
+      <w:bookmarkStart w:id="178" w:name="umsetzung-3"/>
       <w:r>
         <w:t xml:space="preserve">Umsetzung</w:t>
       </w:r>
-      <w:bookmarkEnd w:id="175"/>
+      <w:bookmarkEnd w:id="178"/>
     </w:p>
     <w:p>
       <w:pPr>
@@ -11471,11 +11755,11 @@
       <w:pPr>
         <w:pStyle w:val="Heading2"/>
       </w:pPr>
-      <w:bookmarkStart w:id="176" w:name="empfehlung"/>
+      <w:bookmarkStart w:id="179" w:name="empfehlung"/>
       <w:r>
         <w:t xml:space="preserve">Empfehlung</w:t>
       </w:r>
-      <w:bookmarkEnd w:id="176"/>
+      <w:bookmarkEnd w:id="179"/>
     </w:p>
     <w:p>
       <w:pPr>
@@ -11489,11 +11773,11 @@
       <w:pPr>
         <w:pStyle w:val="Heading2"/>
       </w:pPr>
-      <w:bookmarkStart w:id="177" w:name="rechtsquellen"/>
+      <w:bookmarkStart w:id="180" w:name="rechtsquellen"/>
       <w:r>
         <w:t xml:space="preserve">Rechtsquellen</w:t>
       </w:r>
-      <w:bookmarkEnd w:id="177"/>
+      <w:bookmarkEnd w:id="180"/>
     </w:p>
     <w:p>
       <w:pPr>
@@ -11511,7 +11795,7 @@
       <w:r>
         <w:t xml:space="preserve"> </w:t>
       </w:r>
-      <w:hyperlink r:id="rId178">
+      <w:hyperlink r:id="rId181">
         <w:r>
           <w:rPr>
             <w:rStyle w:val="Hyperlink"/>
@@ -11528,7 +11812,7 @@
       <w:r>
         <w:t xml:space="preserve"> </w:t>
       </w:r>
-      <w:hyperlink r:id="rId179">
+      <w:hyperlink r:id="rId182">
         <w:r>
           <w:rPr>
             <w:rStyle w:val="Hyperlink"/>
@@ -11553,7 +11837,7 @@
       <w:r>
         <w:t xml:space="preserve"> </w:t>
       </w:r>
-      <w:hyperlink r:id="rId180">
+      <w:hyperlink r:id="rId183">
         <w:r>
           <w:rPr>
             <w:rStyle w:val="Hyperlink"/>
@@ -11578,7 +11862,7 @@
       <w:r>
         <w:t xml:space="preserve"> </w:t>
       </w:r>
-      <w:hyperlink r:id="rId181">
+      <w:hyperlink r:id="rId184">
         <w:r>
           <w:rPr>
             <w:rStyle w:val="Hyperlink"/>
@@ -11615,7 +11899,7 @@
       <w:r>
         <w:t xml:space="preserve"> </w:t>
       </w:r>
-      <w:hyperlink r:id="rId182">
+      <w:hyperlink r:id="rId185">
         <w:r>
           <w:rPr>
             <w:rStyle w:val="Hyperlink"/>
@@ -11640,7 +11924,7 @@
       <w:r>
         <w:t xml:space="preserve"> </w:t>
       </w:r>
-      <w:hyperlink r:id="rId183">
+      <w:hyperlink r:id="rId186">
         <w:r>
           <w:rPr>
             <w:rStyle w:val="Hyperlink"/>
@@ -11657,7 +11941,7 @@
       <w:r>
         <w:t xml:space="preserve"> </w:t>
       </w:r>
-      <w:hyperlink r:id="rId184">
+      <w:hyperlink r:id="rId187">
         <w:r>
           <w:rPr>
             <w:rStyle w:val="Hyperlink"/>
@@ -11670,21 +11954,21 @@
       <w:pPr>
         <w:pStyle w:val="Heading2"/>
       </w:pPr>
-      <w:bookmarkStart w:id="185" w:name="verordnung-über-die-bekanntmachung-von-hochschulsatzungen"/>
+      <w:bookmarkStart w:id="188" w:name="verordnung-über-die-bekanntmachung-von-hochschulsatzungen"/>
       <w:r>
         <w:t xml:space="preserve">Verordnung über die Bekanntmachung von Hochschulsatzungen</w:t>
       </w:r>
-      <w:bookmarkEnd w:id="185"/>
+      <w:bookmarkEnd w:id="188"/>
     </w:p>
     <w:p>
       <w:pPr>
         <w:pStyle w:val="Heading2"/>
       </w:pPr>
-      <w:bookmarkStart w:id="186" w:name="vertiefung-8"/>
+      <w:bookmarkStart w:id="189" w:name="vertiefung-8"/>
       <w:r>
         <w:t xml:space="preserve">Vertiefung</w:t>
       </w:r>
-      <w:bookmarkEnd w:id="186"/>
+      <w:bookmarkEnd w:id="189"/>
     </w:p>
     <w:p>
       <w:pPr>
@@ -11696,7 +11980,7 @@
       <w:r>
         <w:t xml:space="preserve"> </w:t>
       </w:r>
-      <w:hyperlink r:id="rId187">
+      <w:hyperlink r:id="rId190">
         <w:r>
           <w:rPr>
             <w:rStyle w:val="Hyperlink"/>
@@ -11715,11 +11999,11 @@
       <w:pPr>
         <w:pStyle w:val="Heading1"/>
       </w:pPr>
-      <w:bookmarkStart w:id="188" w:name="test-zur-barrierefreiheit"/>
+      <w:bookmarkStart w:id="191" w:name="test-zur-barrierefreiheit"/>
       <w:r>
         <w:t xml:space="preserve">Test zur Barrierefreiheit</w:t>
       </w:r>
-      <w:bookmarkEnd w:id="188"/>
+      <w:bookmarkEnd w:id="191"/>
     </w:p>
     <w:p>
       <w:pPr>
@@ -11733,7 +12017,7 @@
       <w:pPr>
         <w:pStyle w:val="Heading2"/>
       </w:pPr>
-      <w:bookmarkStart w:id="189" w:name="schnelle-jedermann-sichtprüfung"/>
+      <w:bookmarkStart w:id="192" w:name="schnelle-jedermann-sichtprüfung"/>
       <w:r>
         <w:t xml:space="preserve">Schnelle</w:t>
       </w:r>
@@ -11752,7 +12036,7 @@
       <w:r>
         <w:t xml:space="preserve">-Sichtprüfung</w:t>
       </w:r>
-      <w:bookmarkEnd w:id="189"/>
+      <w:bookmarkEnd w:id="192"/>
     </w:p>
     <w:p>
       <w:pPr>
@@ -11776,7 +12060,7 @@
     <w:p>
       <w:pPr>
         <w:numPr>
-          <w:numId w:val="1051"/>
+          <w:numId w:val="1055"/>
           <w:ilvl w:val="0"/>
         </w:numPr>
       </w:pPr>
@@ -11798,7 +12082,7 @@
     <w:p>
       <w:pPr>
         <w:numPr>
-          <w:numId w:val="1051"/>
+          <w:numId w:val="1055"/>
           <w:ilvl w:val="0"/>
         </w:numPr>
       </w:pPr>
@@ -11820,7 +12104,7 @@
     <w:p>
       <w:pPr>
         <w:numPr>
-          <w:numId w:val="1051"/>
+          <w:numId w:val="1055"/>
           <w:ilvl w:val="0"/>
         </w:numPr>
       </w:pPr>
@@ -11842,7 +12126,7 @@
     <w:p>
       <w:pPr>
         <w:numPr>
-          <w:numId w:val="1051"/>
+          <w:numId w:val="1055"/>
           <w:ilvl w:val="0"/>
         </w:numPr>
       </w:pPr>
@@ -11864,7 +12148,7 @@
     <w:p>
       <w:pPr>
         <w:numPr>
-          <w:numId w:val="1051"/>
+          <w:numId w:val="1055"/>
           <w:ilvl w:val="0"/>
         </w:numPr>
       </w:pPr>
@@ -11892,7 +12176,7 @@
     <w:p>
       <w:pPr>
         <w:numPr>
-          <w:numId w:val="1051"/>
+          <w:numId w:val="1055"/>
           <w:ilvl w:val="0"/>
         </w:numPr>
       </w:pPr>
@@ -11935,7 +12219,7 @@
     <w:p>
       <w:pPr>
         <w:numPr>
-          <w:numId w:val="1051"/>
+          <w:numId w:val="1055"/>
           <w:ilvl w:val="0"/>
         </w:numPr>
       </w:pPr>
@@ -11964,141 +12248,434 @@
     </w:p>
     <w:p>
       <w:pPr>
+        <w:pStyle w:val="BodyText"/>
+      </w:pPr>
+      <w:r>
+        <w:t xml:space="preserve">Das W3C selbst bietet ebenfalls einen Schnelltest an:</w:t>
+      </w:r>
+      <w:r>
+        <w:t xml:space="preserve"> </w:t>
+      </w:r>
+      <w:hyperlink r:id="rId193">
+        <w:r>
+          <w:rPr>
+            <w:rStyle w:val="Hyperlink"/>
+          </w:rPr>
+          <w:t xml:space="preserve">Easy Checks - A First Review of Web Accessibility</w:t>
+        </w:r>
+      </w:hyperlink>
+      <w:r>
+        <w:t xml:space="preserve">.</w:t>
+      </w:r>
+      <w:r>
+        <w:t xml:space="preserve"> </w:t>
+      </w:r>
+      <w:r>
+        <w:t xml:space="preserve">Dieser ist schon ein wenig aufwendiger als oben aufgeführte Punkte; wenn auch ebenfalls noch keine vollständige Prüfung.</w:t>
+      </w:r>
+    </w:p>
+    <w:p>
+      <w:pPr>
         <w:pStyle w:val="Heading2"/>
       </w:pPr>
-      <w:bookmarkStart w:id="190" w:name="prüfung-gemäß-der-wcag"/>
-      <w:r>
-        <w:t xml:space="preserve">Prüfung gemäß der WCAG</w:t>
-      </w:r>
-      <w:bookmarkEnd w:id="190"/>
+      <w:bookmarkStart w:id="194" w:name="prüfung-zur-konformität-zur-wcag"/>
+      <w:r>
+        <w:t xml:space="preserve">Prüfung zur Konformität zur WCAG</w:t>
+      </w:r>
+      <w:bookmarkEnd w:id="194"/>
     </w:p>
     <w:p>
       <w:pPr>
         <w:pStyle w:val="FirstParagraph"/>
       </w:pPr>
       <w:r>
-        <w:t xml:space="preserve">to be filled</w:t>
+        <w:t xml:space="preserve">Das W3C hat eine eigene Seite zur Evaluierung der Barrierefreiheit eingerichtet: Unter</w:t>
+      </w:r>
+      <w:r>
+        <w:t xml:space="preserve"> </w:t>
+      </w:r>
+      <w:hyperlink r:id="rId195">
+        <w:r>
+          <w:rPr>
+            <w:rStyle w:val="Hyperlink"/>
+          </w:rPr>
+          <w:t xml:space="preserve">Test &amp; Evaluate</w:t>
+        </w:r>
+      </w:hyperlink>
+      <w:r>
+        <w:t xml:space="preserve"> </w:t>
+      </w:r>
+      <w:r>
+        <w:t xml:space="preserve">erhält man einen Überblick über verschiedene Textmethoden, Werkzeugen und weiterführenden Informationen.</w:t>
+      </w:r>
+      <w:r>
+        <w:t xml:space="preserve"> </w:t>
+      </w:r>
+      <w:r>
+        <w:t xml:space="preserve">Hierzu gehört auch eine umfangreiche Sammlung an Werkzeugen, die auf der Seite</w:t>
+      </w:r>
+      <w:r>
+        <w:t xml:space="preserve"> </w:t>
+      </w:r>
+      <w:hyperlink r:id="rId196">
+        <w:r>
+          <w:rPr>
+            <w:rStyle w:val="Hyperlink"/>
+          </w:rPr>
+          <w:t xml:space="preserve">Web Accessibility Evaluation Tool List</w:t>
+        </w:r>
+      </w:hyperlink>
+      <w:r>
+        <w:t xml:space="preserve"> </w:t>
+      </w:r>
+      <w:r>
+        <w:t xml:space="preserve">angeboten wird. Die Sammlung ist entsprechend der Anforderungen und des zu testenden Angebots sortier- und filterbar.</w:t>
+      </w:r>
+    </w:p>
+    <w:p>
+      <w:pPr>
+        <w:pStyle w:val="BodyText"/>
+      </w:pPr>
+      <w:r>
+        <w:t xml:space="preserve">Eine vollständige Prüfung über die Einhaltung der WCAG kann mit Hilfe der</w:t>
+      </w:r>
+      <w:r>
+        <w:t xml:space="preserve"> </w:t>
+      </w:r>
+      <w:hyperlink r:id="rId197">
+        <w:r>
+          <w:rPr>
+            <w:rStyle w:val="Hyperlink"/>
+          </w:rPr>
+          <w:t xml:space="preserve">Accessibility Conformance Evaluation Methodology (WCAG-EM)</w:t>
+        </w:r>
+      </w:hyperlink>
+      <w:r>
+        <w:t xml:space="preserve"> </w:t>
+      </w:r>
+      <w:r>
+        <w:t xml:space="preserve">erfolgen.</w:t>
+      </w:r>
+      <w:r>
+        <w:t xml:space="preserve"> </w:t>
+      </w:r>
+      <w:r>
+        <w:t xml:space="preserve">Die WCAG selbst definiert bereits durch die Erfolgskriterien und die Konformitätsbedingungen, wie man einzelne Seiten und Webangebote auf Barrierefreiheit prüft. Was jedoch durch die WCAG nicht geleistet wird, ist eine Wertung der Ergebnisse. So lässt sich ein Webauftritt anhand von einzelnen Punkten aus der WCAG nicht pauschal einordnen.</w:t>
+      </w:r>
+      <w:r>
+        <w:t xml:space="preserve"> </w:t>
+      </w:r>
+      <w:r>
+        <w:t xml:space="preserve">Dies wird durch die Methode geleistet, die durch die WCAG-EM vorgegeben wird. Die WCAG-EM beschreibt das Best-Practice-Vorgehen zur Prüfung von Webangeboten, zur Dfeinition des Testumgangs, der Auswahl von Stichproben und zur Berichterstattung.</w:t>
+      </w:r>
+    </w:p>
+    <w:p>
+      <w:pPr>
+        <w:pStyle w:val="BodyText"/>
+      </w:pPr>
+      <w:r>
+        <w:t xml:space="preserve">Die WCAG-EM besteht aus 5 Teilen:</w:t>
+      </w:r>
+    </w:p>
+    <w:p>
+      <w:pPr>
+        <w:pStyle w:val="CaptionedFigure"/>
+      </w:pPr>
+      <w:r>
+        <w:drawing>
+          <wp:inline>
+            <wp:extent cx="1611668" cy="917458"/>
+            <wp:effectExtent b="0" l="0" r="0" t="0"/>
+            <wp:docPr descr="Bild: Schemagrafik zur Auswahl des Umfangs einer Evaluation" title="" id="1" name="Picture"/>
+            <a:graphic>
+              <a:graphicData uri="http://schemas.openxmlformats.org/drawingml/2006/picture">
+                <pic:pic>
+                  <pic:nvPicPr>
+                    <pic:cNvPr descr="07-tests/wcag-em-process.png" id="0" name="Picture"/>
+                    <pic:cNvPicPr>
+                      <a:picLocks noChangeArrowheads="1" noChangeAspect="1"/>
+                    </pic:cNvPicPr>
+                  </pic:nvPicPr>
+                  <pic:blipFill>
+                    <a:blip r:embed="rId198"/>
+                    <a:stretch>
+                      <a:fillRect/>
+                    </a:stretch>
+                  </pic:blipFill>
+                  <pic:spPr bwMode="auto">
+                    <a:xfrm>
+                      <a:off x="0" y="0"/>
+                      <a:ext cx="1611668" cy="917458"/>
+                    </a:xfrm>
+                    <a:prstGeom prst="rect">
+                      <a:avLst/>
+                    </a:prstGeom>
+                    <a:noFill/>
+                    <a:ln w="9525">
+                      <a:noFill/>
+                      <a:headEnd/>
+                      <a:tailEnd/>
+                    </a:ln>
+                  </pic:spPr>
+                </pic:pic>
+              </a:graphicData>
+            </a:graphic>
+          </wp:inline>
+        </w:drawing>
+      </w:r>
+    </w:p>
+    <w:p>
+      <w:pPr>
+        <w:pStyle w:val="ImageCaption"/>
+      </w:pPr>
+      <w:r>
+        <w:t xml:space="preserve">Bild: Schemagrafik zur Auswahl des Umfangs einer Evaluation</w:t>
+      </w:r>
+    </w:p>
+    <w:p>
+      <w:pPr>
+        <w:pStyle w:val="Compact"/>
+        <w:numPr>
+          <w:numId w:val="1056"/>
+          <w:ilvl w:val="0"/>
+        </w:numPr>
+      </w:pPr>
+      <w:r>
+        <w:t xml:space="preserve">Festlegung des Bewertungsumfangs</w:t>
+      </w:r>
+    </w:p>
+    <w:p>
+      <w:pPr>
+        <w:pStyle w:val="Compact"/>
+        <w:numPr>
+          <w:numId w:val="1056"/>
+          <w:ilvl w:val="0"/>
+        </w:numPr>
+      </w:pPr>
+      <w:r>
+        <w:t xml:space="preserve">Sichtung der zu bewertenden Webauftritts</w:t>
+      </w:r>
+    </w:p>
+    <w:p>
+      <w:pPr>
+        <w:pStyle w:val="Compact"/>
+        <w:numPr>
+          <w:numId w:val="1056"/>
+          <w:ilvl w:val="0"/>
+        </w:numPr>
+      </w:pPr>
+      <w:r>
+        <w:t xml:space="preserve">Festlegung eines repräsentativen Seitenauswahl</w:t>
+      </w:r>
+    </w:p>
+    <w:p>
+      <w:pPr>
+        <w:pStyle w:val="Compact"/>
+        <w:numPr>
+          <w:numId w:val="1056"/>
+          <w:ilvl w:val="0"/>
+        </w:numPr>
+      </w:pPr>
+      <w:r>
+        <w:t xml:space="preserve">Prüfung der Seitenauswahl</w:t>
+      </w:r>
+    </w:p>
+    <w:p>
+      <w:pPr>
+        <w:pStyle w:val="Compact"/>
+        <w:numPr>
+          <w:numId w:val="1056"/>
+          <w:ilvl w:val="0"/>
+        </w:numPr>
+      </w:pPr>
+      <w:r>
+        <w:t xml:space="preserve">Erstellung des Gutachtens</w:t>
+      </w:r>
+    </w:p>
+    <w:p>
+      <w:pPr>
+        <w:pStyle w:val="FirstParagraph"/>
+      </w:pPr>
+      <w:r>
+        <w:t xml:space="preserve">Die WCAG-EM bietet Hilfestellung und Empfehlungen zu jedem der genannten Schritte.</w:t>
+      </w:r>
+      <w:r>
+        <w:t xml:space="preserve"> </w:t>
+      </w:r>
+      <w:r>
+        <w:t xml:space="preserve">Eine Zusammenfassung findet sich auch in der Dokumentation von Jan Hellbusch auf der Seite</w:t>
+      </w:r>
+      <w:r>
+        <w:t xml:space="preserve"> </w:t>
+      </w:r>
+      <w:hyperlink r:id="rId199">
+        <w:r>
+          <w:rPr>
+            <w:rStyle w:val="Hyperlink"/>
+          </w:rPr>
+          <w:t xml:space="preserve">Konformität nach den Web Content Accessibility Guidelines 2.0</w:t>
+        </w:r>
+      </w:hyperlink>
+      <w:r>
+        <w:t xml:space="preserve">.</w:t>
+      </w:r>
+    </w:p>
+    <w:p>
+      <w:pPr>
+        <w:pStyle w:val="BodyText"/>
+      </w:pPr>
+      <w:r>
+        <w:t xml:space="preserve">Ein sehr nützliches Hilfsmittel bietet das</w:t>
+      </w:r>
+      <w:r>
+        <w:t xml:space="preserve"> </w:t>
+      </w:r>
+      <w:hyperlink r:id="rId200">
+        <w:r>
+          <w:rPr>
+            <w:rStyle w:val="Hyperlink"/>
+          </w:rPr>
+          <w:t xml:space="preserve">WCAG-EM Report Tool</w:t>
+        </w:r>
+      </w:hyperlink>
+      <w:r>
+        <w:t xml:space="preserve">.</w:t>
+      </w:r>
+    </w:p>
+    <w:p>
+      <w:pPr>
+        <w:pStyle w:val="CaptionedFigure"/>
+      </w:pPr>
+      <w:r>
+        <w:drawing>
+          <wp:inline>
+            <wp:extent cx="5334000" cy="4275694"/>
+            <wp:effectExtent b="0" l="0" r="0" t="0"/>
+            <wp:docPr descr="Bild: Screenshot WCAG-EM Report Tool" title="" id="1" name="Picture"/>
+            <a:graphic>
+              <a:graphicData uri="http://schemas.openxmlformats.org/drawingml/2006/picture">
+                <pic:pic>
+                  <pic:nvPicPr>
+                    <pic:cNvPr descr="07-tests/wcag-em-tool.png" id="0" name="Picture"/>
+                    <pic:cNvPicPr>
+                      <a:picLocks noChangeArrowheads="1" noChangeAspect="1"/>
+                    </pic:cNvPicPr>
+                  </pic:nvPicPr>
+                  <pic:blipFill>
+                    <a:blip r:embed="rId201"/>
+                    <a:stretch>
+                      <a:fillRect/>
+                    </a:stretch>
+                  </pic:blipFill>
+                  <pic:spPr bwMode="auto">
+                    <a:xfrm>
+                      <a:off x="0" y="0"/>
+                      <a:ext cx="5334000" cy="4275694"/>
+                    </a:xfrm>
+                    <a:prstGeom prst="rect">
+                      <a:avLst/>
+                    </a:prstGeom>
+                    <a:noFill/>
+                    <a:ln w="9525">
+                      <a:noFill/>
+                      <a:headEnd/>
+                      <a:tailEnd/>
+                    </a:ln>
+                  </pic:spPr>
+                </pic:pic>
+              </a:graphicData>
+            </a:graphic>
+          </wp:inline>
+        </w:drawing>
+      </w:r>
+    </w:p>
+    <w:p>
+      <w:pPr>
+        <w:pStyle w:val="ImageCaption"/>
+      </w:pPr>
+      <w:r>
+        <w:t xml:space="preserve">Bild: Screenshot WCAG-EM Report Tool</w:t>
+      </w:r>
+    </w:p>
+    <w:p>
+      <w:pPr>
+        <w:pStyle w:val="BodyText"/>
+      </w:pPr>
+      <w:r>
+        <w:t xml:space="preserve">Hierbei handelt es sich um ein Online-Tool in dem alle 5 Schritte abgebildet werden können. Interaktive Eingabefelder und Auswahllisten unterstützen den Prüfer in diesem Werkzeug bei der Evaluation und erlauben es am Ende des Prozesses eine Vorlage für ein Gutachten zu erstellen. Die Vorlage kann in den Formaten HTML oder JSON exportiert, aber auch für die spätere Weiterbearbeitung gespeichert werden.</w:t>
       </w:r>
     </w:p>
     <w:p>
       <w:pPr>
         <w:pStyle w:val="Heading2"/>
       </w:pPr>
-      <w:bookmarkStart w:id="191" w:name="prüfung-der-rechtlichen-pflichtangaben"/>
-      <w:r>
-        <w:t xml:space="preserve">Prüfung der rechtlichen Pflichtangaben</w:t>
-      </w:r>
-      <w:bookmarkEnd w:id="191"/>
+      <w:bookmarkStart w:id="202" w:name="zertifikate"/>
+      <w:r>
+        <w:t xml:space="preserve">Zertifikate</w:t>
+      </w:r>
+      <w:bookmarkEnd w:id="202"/>
     </w:p>
     <w:p>
       <w:pPr>
         <w:pStyle w:val="FirstParagraph"/>
       </w:pPr>
       <w:r>
-        <w:t xml:space="preserve">to be filled</w:t>
-      </w:r>
-    </w:p>
-    <w:p>
-      <w:pPr>
-        <w:pStyle w:val="Heading3"/>
-      </w:pPr>
-      <w:bookmarkStart w:id="192" w:name="impressum-1"/>
-      <w:r>
-        <w:t xml:space="preserve">Impressum</w:t>
-      </w:r>
-      <w:bookmarkEnd w:id="192"/>
-    </w:p>
-    <w:p>
-      <w:pPr>
-        <w:pStyle w:val="Heading3"/>
-      </w:pPr>
-      <w:bookmarkStart w:id="193" w:name="datenschutzerklärung-1"/>
-      <w:r>
-        <w:t xml:space="preserve">Datenschutzerklärung</w:t>
-      </w:r>
-      <w:bookmarkEnd w:id="193"/>
-    </w:p>
-    <w:p>
-      <w:pPr>
-        <w:pStyle w:val="Heading3"/>
-      </w:pPr>
-      <w:bookmarkStart w:id="194" w:name="barrierefreiheitserklärung"/>
-      <w:r>
-        <w:t xml:space="preserve">Barrierefreiheitserklärung</w:t>
-      </w:r>
-      <w:bookmarkEnd w:id="194"/>
+        <w:t xml:space="preserve">Es gibt Anbieter, welche Zertifikate über eine Prüfung der Barrierefreiheit anbieten. Hierzu muss jedoch bemerkt werden, daß eine Prüfung in allen Fällen nur eine Momentaufnahme sein kann. Ein Prüfergebnis, welches die Konformität einer Webseite gemäß der WCAG 2.0 in der Konformitätsstufe AA belegt gilt für den Zeitpunkt des Tests. Da größere Webauftritte steten Änderungen und Aktualisierungen ausgesetzt sind, ist die Gültigkeit einer Prüfung ebenfalls zeitlich begrenzt.</w:t>
+      </w:r>
+    </w:p>
+    <w:p>
+      <w:pPr>
+        <w:pStyle w:val="BodyText"/>
+      </w:pPr>
+      <w:r>
+        <w:t xml:space="preserve">Im Falle einer Barriere, die bei dem Besuch eines Betroffenen auftritt und dann tatsächlich vorhanden ist, ist ein vorheriges positives Prüfungsergebnis oder ein Zertifikat ohne Bedeutung: Die EU Richtlinie erfordert in allen Fällen die Behebung der Behebung der Barriere und das Anbieten eines geeigneten Feedback-Mechanismus.</w:t>
+      </w:r>
+    </w:p>
+    <w:p>
+      <w:pPr>
+        <w:pStyle w:val="BodyText"/>
+      </w:pPr>
+      <w:r>
+        <w:t xml:space="preserve">Die EU-Richtlinie verpflichtet nicht zu einer Zertifizierung. Stattdessen fordert sie allein die Konformität zur WCAG. Da die WCAG eigene Testverfahren enthält, sind auch diese zu verwenden.</w:t>
+      </w:r>
+      <w:r>
+        <w:t xml:space="preserve"> </w:t>
+      </w:r>
+      <w:r>
+        <w:t xml:space="preserve">Eigene Prüfverfahren und Zertifikate von einzelnen Anbietern oder von staatlichen Einrichtungen geförderten Projekten werden von der EU Richtlinie und der WCAG nicht erfasst und sind daher nicht relevant.</w:t>
+      </w:r>
+      <w:r>
+        <w:t xml:space="preserve"> </w:t>
+      </w:r>
+      <w:r>
+        <w:t xml:space="preserve">Die Autoren des Leitfaden empfehlen daher auf den Gebrauch von Zertifikaten zu verzichten.</w:t>
+      </w:r>
+    </w:p>
+    <w:p>
+      <w:pPr>
+        <w:pStyle w:val="Heading1"/>
+      </w:pPr>
+      <w:bookmarkStart w:id="203" w:name="weitere-leitfäden-und-relevante-informationsangebote"/>
+      <w:r>
+        <w:t xml:space="preserve">Weitere Leitfäden und relevante Informationsangebote</w:t>
+      </w:r>
+      <w:bookmarkEnd w:id="203"/>
     </w:p>
     <w:p>
       <w:pPr>
         <w:pStyle w:val="Heading2"/>
       </w:pPr>
-      <w:bookmarkStart w:id="195" w:name="zertifikate"/>
-      <w:r>
-        <w:t xml:space="preserve">Zertifikate</w:t>
-      </w:r>
-      <w:bookmarkEnd w:id="195"/>
-    </w:p>
-    <w:p>
-      <w:pPr>
-        <w:pStyle w:val="FirstParagraph"/>
-      </w:pPr>
-      <w:r>
-        <w:t xml:space="preserve">Es gibt Anbieter, welche Zertifikate über eine Prüfung der Barrierefreiheit anbieten. Hierzu muss jedoch bemerkt werden, daß eine Prüfung in allen Fällen nur eine Momentaufnahme sein kann. Ein Prüfergebnis, welches die Konformität einer Webseite gemäß der WCAG 2.0 in der Konformitätsstufe AA belegt gilt für den Zeitpunkt des Tests. Da größere Webauftritte steten Änderungen und Aktualisierungen, ist die Gültigkeit einer Prüfung ebenfalls zeitlich begrenzt.</w:t>
-      </w:r>
-    </w:p>
-    <w:p>
-      <w:pPr>
-        <w:pStyle w:val="BodyText"/>
-      </w:pPr>
-      <w:r>
-        <w:t xml:space="preserve">Im Falle einer Barriere, die bei dem Besuch eines Betroffenen auftritt und dann tatsächlich vorhanden ist, ist ein vorheriges positives Prüfungsergebnis oder ein Zertifikat ohne Bedeutung: Die EU Richtlinie erfordert in allen Fällen die Behebung der Behebung der Barriere und das Anbieten eines geeigneten Feedback-Mechanismus.</w:t>
-      </w:r>
-    </w:p>
-    <w:p>
-      <w:pPr>
-        <w:pStyle w:val="BodyText"/>
-      </w:pPr>
-      <w:r>
-        <w:t xml:space="preserve">Die EU-Richtlinie verpflichtet nicht zu einer Zertifizierung. Stattdessen legt sie als Prüfverfahren allein die WCAG als Standard fest. Da die WCAG eigene Testverfahren enthält, sind auch diese zu verwenden.</w:t>
-      </w:r>
-      <w:r>
-        <w:t xml:space="preserve"> </w:t>
-      </w:r>
-      <w:r>
-        <w:t xml:space="preserve">Eigene Prüfverfahren und Zertifikate von einzelnen Anbietern oder von staatlichen Einrichtungen geförderten Projekten werden von der EU Richtlinie und der WCAG nicht erfasst und sind daher nicht relevant.</w:t>
-      </w:r>
-      <w:r>
-        <w:t xml:space="preserve"> </w:t>
-      </w:r>
-      <w:r>
-        <w:t xml:space="preserve">Die Autoren des Leitfaden empfehlen daher auf den Gebrauch von Zertifikaten zu verzichten und auch das bisherige Testverfahren des BITV-Tests nicht mehr anzuwenden.</w:t>
-      </w:r>
-    </w:p>
-    <w:p>
-      <w:pPr>
-        <w:pStyle w:val="Heading1"/>
-      </w:pPr>
-      <w:bookmarkStart w:id="196" w:name="weitere-leitfäden-und-relevante-informationsangebote"/>
-      <w:r>
-        <w:t xml:space="preserve">Weitere Leitfäden und relevante Informationsangebote</w:t>
-      </w:r>
-      <w:bookmarkEnd w:id="196"/>
-    </w:p>
-    <w:p>
-      <w:pPr>
-        <w:pStyle w:val="Heading2"/>
-      </w:pPr>
-      <w:bookmarkStart w:id="197" w:name="für-webseiten"/>
+      <w:bookmarkStart w:id="204" w:name="für-webseiten"/>
       <w:r>
         <w:t xml:space="preserve">Für Webseiten</w:t>
       </w:r>
-      <w:bookmarkEnd w:id="197"/>
-    </w:p>
-    <w:p>
-      <w:pPr>
-        <w:pStyle w:val="Compact"/>
-        <w:numPr>
-          <w:numId w:val="1052"/>
+      <w:bookmarkEnd w:id="204"/>
+    </w:p>
+    <w:p>
+      <w:pPr>
+        <w:pStyle w:val="Compact"/>
+        <w:numPr>
+          <w:numId w:val="1057"/>
           <w:ilvl w:val="0"/>
         </w:numPr>
       </w:pPr>
@@ -12108,7 +12685,7 @@
       <w:r>
         <w:t xml:space="preserve"> </w:t>
       </w:r>
-      <w:hyperlink r:id="rId198">
+      <w:hyperlink r:id="rId205">
         <w:r>
           <w:rPr>
             <w:rStyle w:val="Hyperlink"/>
@@ -12121,7 +12698,7 @@
       <w:pPr>
         <w:pStyle w:val="Compact"/>
         <w:numPr>
-          <w:numId w:val="1052"/>
+          <w:numId w:val="1057"/>
           <w:ilvl w:val="0"/>
         </w:numPr>
       </w:pPr>
@@ -12131,7 +12708,7 @@
       <w:r>
         <w:t xml:space="preserve"> </w:t>
       </w:r>
-      <w:hyperlink r:id="rId199">
+      <w:hyperlink r:id="rId206">
         <w:r>
           <w:rPr>
             <w:rStyle w:val="Hyperlink"/>
@@ -12144,7 +12721,7 @@
       <w:pPr>
         <w:pStyle w:val="Compact"/>
         <w:numPr>
-          <w:numId w:val="1052"/>
+          <w:numId w:val="1057"/>
           <w:ilvl w:val="0"/>
         </w:numPr>
       </w:pPr>
@@ -12154,7 +12731,7 @@
       <w:r>
         <w:t xml:space="preserve"> </w:t>
       </w:r>
-      <w:hyperlink r:id="rId200">
+      <w:hyperlink r:id="rId207">
         <w:r>
           <w:rPr>
             <w:rStyle w:val="Hyperlink"/>
@@ -12167,7 +12744,7 @@
       <w:pPr>
         <w:pStyle w:val="Compact"/>
         <w:numPr>
-          <w:numId w:val="1052"/>
+          <w:numId w:val="1057"/>
           <w:ilvl w:val="0"/>
         </w:numPr>
       </w:pPr>
@@ -12177,7 +12754,7 @@
       <w:r>
         <w:t xml:space="preserve"> </w:t>
       </w:r>
-      <w:hyperlink r:id="rId201">
+      <w:hyperlink r:id="rId208">
         <w:r>
           <w:rPr>
             <w:rStyle w:val="Hyperlink"/>
@@ -12190,17 +12767,17 @@
       <w:pPr>
         <w:pStyle w:val="Heading2"/>
       </w:pPr>
-      <w:bookmarkStart w:id="202" w:name="erstellung-von-dokumenten-aus-büroanwendungen-pdf-office-u.a."/>
+      <w:bookmarkStart w:id="209" w:name="erstellung-von-dokumenten-aus-büroanwendungen-pdf-office-u.a."/>
       <w:r>
         <w:t xml:space="preserve">Erstellung von Dokumenten aus Büroanwendungen (PDF, Office, u.a.)</w:t>
       </w:r>
-      <w:bookmarkEnd w:id="202"/>
-    </w:p>
-    <w:p>
-      <w:pPr>
-        <w:pStyle w:val="Compact"/>
-        <w:numPr>
-          <w:numId w:val="1053"/>
+      <w:bookmarkEnd w:id="209"/>
+    </w:p>
+    <w:p>
+      <w:pPr>
+        <w:pStyle w:val="Compact"/>
+        <w:numPr>
+          <w:numId w:val="1058"/>
           <w:ilvl w:val="0"/>
         </w:numPr>
       </w:pPr>
@@ -12210,7 +12787,7 @@
       <w:r>
         <w:t xml:space="preserve"> </w:t>
       </w:r>
-      <w:hyperlink r:id="rId203">
+      <w:hyperlink r:id="rId210">
         <w:r>
           <w:rPr>
             <w:rStyle w:val="Hyperlink"/>
@@ -12223,7 +12800,7 @@
       <w:pPr>
         <w:pStyle w:val="Compact"/>
         <w:numPr>
-          <w:numId w:val="1053"/>
+          <w:numId w:val="1058"/>
           <w:ilvl w:val="0"/>
         </w:numPr>
       </w:pPr>
@@ -12233,7 +12810,7 @@
       <w:r>
         <w:t xml:space="preserve"> </w:t>
       </w:r>
-      <w:hyperlink r:id="rId204">
+      <w:hyperlink r:id="rId211">
         <w:r>
           <w:rPr>
             <w:rStyle w:val="Hyperlink"/>
@@ -12246,7 +12823,7 @@
       <w:pPr>
         <w:pStyle w:val="Compact"/>
         <w:numPr>
-          <w:numId w:val="1053"/>
+          <w:numId w:val="1058"/>
           <w:ilvl w:val="0"/>
         </w:numPr>
       </w:pPr>
@@ -12256,7 +12833,7 @@
       <w:r>
         <w:t xml:space="preserve"> </w:t>
       </w:r>
-      <w:hyperlink r:id="rId205">
+      <w:hyperlink r:id="rId212">
         <w:r>
           <w:rPr>
             <w:rStyle w:val="Hyperlink"/>
@@ -12269,7 +12846,7 @@
       <w:pPr>
         <w:pStyle w:val="Compact"/>
         <w:numPr>
-          <w:numId w:val="1053"/>
+          <w:numId w:val="1058"/>
           <w:ilvl w:val="0"/>
         </w:numPr>
       </w:pPr>
@@ -12279,7 +12856,7 @@
       <w:r>
         <w:t xml:space="preserve"> </w:t>
       </w:r>
-      <w:hyperlink r:id="rId206">
+      <w:hyperlink r:id="rId213">
         <w:r>
           <w:rPr>
             <w:rStyle w:val="Hyperlink"/>
@@ -12292,7 +12869,7 @@
       <w:pPr>
         <w:pStyle w:val="Compact"/>
         <w:numPr>
-          <w:numId w:val="1053"/>
+          <w:numId w:val="1058"/>
           <w:ilvl w:val="0"/>
         </w:numPr>
       </w:pPr>
@@ -12302,7 +12879,7 @@
       <w:r>
         <w:t xml:space="preserve"> </w:t>
       </w:r>
-      <w:hyperlink r:id="rId207">
+      <w:hyperlink r:id="rId214">
         <w:r>
           <w:rPr>
             <w:rStyle w:val="Hyperlink"/>
@@ -12315,17 +12892,17 @@
       <w:pPr>
         <w:pStyle w:val="Heading2"/>
       </w:pPr>
-      <w:bookmarkStart w:id="208" w:name="erstellung-von-vorlesungs--und-lehrmaterialien"/>
+      <w:bookmarkStart w:id="215" w:name="erstellung-von-vorlesungs--und-lehrmaterialien"/>
       <w:r>
         <w:t xml:space="preserve">Erstellung von Vorlesungs- und Lehrmaterialien</w:t>
       </w:r>
-      <w:bookmarkEnd w:id="208"/>
-    </w:p>
-    <w:p>
-      <w:pPr>
-        <w:pStyle w:val="Compact"/>
-        <w:numPr>
-          <w:numId w:val="1054"/>
+      <w:bookmarkEnd w:id="215"/>
+    </w:p>
+    <w:p>
+      <w:pPr>
+        <w:pStyle w:val="Compact"/>
+        <w:numPr>
+          <w:numId w:val="1059"/>
           <w:ilvl w:val="0"/>
         </w:numPr>
       </w:pPr>
@@ -12335,7 +12912,7 @@
       <w:r>
         <w:t xml:space="preserve"> </w:t>
       </w:r>
-      <w:hyperlink r:id="rId209">
+      <w:hyperlink r:id="rId216">
         <w:r>
           <w:rPr>
             <w:rStyle w:val="Hyperlink"/>
@@ -12348,7 +12925,7 @@
       <w:pPr>
         <w:pStyle w:val="Compact"/>
         <w:numPr>
-          <w:numId w:val="1054"/>
+          <w:numId w:val="1059"/>
           <w:ilvl w:val="0"/>
         </w:numPr>
       </w:pPr>
@@ -12358,7 +12935,7 @@
       <w:r>
         <w:t xml:space="preserve"> </w:t>
       </w:r>
-      <w:hyperlink r:id="rId210">
+      <w:hyperlink r:id="rId217">
         <w:r>
           <w:rPr>
             <w:rStyle w:val="Hyperlink"/>
@@ -12371,7 +12948,7 @@
       <w:pPr>
         <w:pStyle w:val="Compact"/>
         <w:numPr>
-          <w:numId w:val="1054"/>
+          <w:numId w:val="1059"/>
           <w:ilvl w:val="0"/>
         </w:numPr>
       </w:pPr>
@@ -12381,7 +12958,7 @@
       <w:r>
         <w:t xml:space="preserve"> </w:t>
       </w:r>
-      <w:hyperlink r:id="rId211">
+      <w:hyperlink r:id="rId218">
         <w:r>
           <w:rPr>
             <w:rStyle w:val="Hyperlink"/>
@@ -12394,7 +12971,7 @@
       <w:pPr>
         <w:pStyle w:val="Compact"/>
         <w:numPr>
-          <w:numId w:val="1054"/>
+          <w:numId w:val="1059"/>
           <w:ilvl w:val="0"/>
         </w:numPr>
       </w:pPr>
@@ -12404,7 +12981,7 @@
       <w:r>
         <w:t xml:space="preserve"> </w:t>
       </w:r>
-      <w:hyperlink r:id="rId212">
+      <w:hyperlink r:id="rId219">
         <w:r>
           <w:rPr>
             <w:rStyle w:val="Hyperlink"/>
@@ -12417,7 +12994,7 @@
       <w:pPr>
         <w:pStyle w:val="Compact"/>
         <w:numPr>
-          <w:numId w:val="1054"/>
+          <w:numId w:val="1059"/>
           <w:ilvl w:val="0"/>
         </w:numPr>
       </w:pPr>
@@ -12427,7 +13004,7 @@
       <w:r>
         <w:t xml:space="preserve"> </w:t>
       </w:r>
-      <w:hyperlink r:id="rId213">
+      <w:hyperlink r:id="rId220">
         <w:r>
           <w:rPr>
             <w:rStyle w:val="Hyperlink"/>
@@ -12440,17 +13017,17 @@
       <w:pPr>
         <w:pStyle w:val="Heading2"/>
       </w:pPr>
-      <w:bookmarkStart w:id="214" w:name="erstellung-von-multimedialen-produktionen-videoaufzeichnungen-podcasts-u.a."/>
+      <w:bookmarkStart w:id="221" w:name="erstellung-von-multimedialen-produktionen-videoaufzeichnungen-podcasts-u.a."/>
       <w:r>
         <w:t xml:space="preserve">Erstellung von multimedialen Produktionen (Videoaufzeichnungen, Podcasts, u.a.)</w:t>
       </w:r>
-      <w:bookmarkEnd w:id="214"/>
-    </w:p>
-    <w:p>
-      <w:pPr>
-        <w:pStyle w:val="Compact"/>
-        <w:numPr>
-          <w:numId w:val="1055"/>
+      <w:bookmarkEnd w:id="221"/>
+    </w:p>
+    <w:p>
+      <w:pPr>
+        <w:pStyle w:val="Compact"/>
+        <w:numPr>
+          <w:numId w:val="1060"/>
           <w:ilvl w:val="0"/>
         </w:numPr>
       </w:pPr>
@@ -12460,7 +13037,7 @@
       <w:r>
         <w:t xml:space="preserve"> </w:t>
       </w:r>
-      <w:hyperlink r:id="rId215">
+      <w:hyperlink r:id="rId222">
         <w:r>
           <w:rPr>
             <w:rStyle w:val="Hyperlink"/>
@@ -12473,7 +13050,7 @@
       <w:pPr>
         <w:pStyle w:val="Compact"/>
         <w:numPr>
-          <w:numId w:val="1055"/>
+          <w:numId w:val="1060"/>
           <w:ilvl w:val="0"/>
         </w:numPr>
       </w:pPr>
@@ -12483,7 +13060,7 @@
       <w:r>
         <w:t xml:space="preserve"> </w:t>
       </w:r>
-      <w:hyperlink r:id="rId216">
+      <w:hyperlink r:id="rId223">
         <w:r>
           <w:rPr>
             <w:rStyle w:val="Hyperlink"/>
@@ -12496,7 +13073,7 @@
       <w:pPr>
         <w:pStyle w:val="Compact"/>
         <w:numPr>
-          <w:numId w:val="1055"/>
+          <w:numId w:val="1060"/>
           <w:ilvl w:val="0"/>
         </w:numPr>
       </w:pPr>
@@ -12506,7 +13083,7 @@
       <w:r>
         <w:t xml:space="preserve"> </w:t>
       </w:r>
-      <w:hyperlink r:id="rId217">
+      <w:hyperlink r:id="rId224">
         <w:r>
           <w:rPr>
             <w:rStyle w:val="Hyperlink"/>
@@ -12519,17 +13096,17 @@
       <w:pPr>
         <w:pStyle w:val="Heading2"/>
       </w:pPr>
-      <w:bookmarkStart w:id="218" w:name="weitere-leitfäden-und-informationen-zur-barrierefreiheit"/>
+      <w:bookmarkStart w:id="225" w:name="weitere-leitfäden-und-informationen-zur-barrierefreiheit"/>
       <w:r>
         <w:t xml:space="preserve">Weitere Leitfäden und Informationen zur Barrierefreiheit</w:t>
       </w:r>
-      <w:bookmarkEnd w:id="218"/>
-    </w:p>
-    <w:p>
-      <w:pPr>
-        <w:pStyle w:val="Compact"/>
-        <w:numPr>
-          <w:numId w:val="1056"/>
+      <w:bookmarkEnd w:id="225"/>
+    </w:p>
+    <w:p>
+      <w:pPr>
+        <w:pStyle w:val="Compact"/>
+        <w:numPr>
+          <w:numId w:val="1061"/>
           <w:ilvl w:val="0"/>
         </w:numPr>
       </w:pPr>
@@ -12539,7 +13116,7 @@
       <w:r>
         <w:t xml:space="preserve"> </w:t>
       </w:r>
-      <w:hyperlink r:id="rId219">
+      <w:hyperlink r:id="rId226">
         <w:r>
           <w:rPr>
             <w:rStyle w:val="Hyperlink"/>
@@ -12552,7 +13129,7 @@
       <w:pPr>
         <w:pStyle w:val="Compact"/>
         <w:numPr>
-          <w:numId w:val="1056"/>
+          <w:numId w:val="1061"/>
           <w:ilvl w:val="0"/>
         </w:numPr>
       </w:pPr>
@@ -12562,7 +13139,7 @@
       <w:r>
         <w:t xml:space="preserve"> </w:t>
       </w:r>
-      <w:hyperlink r:id="rId220">
+      <w:hyperlink r:id="rId227">
         <w:r>
           <w:rPr>
             <w:rStyle w:val="Hyperlink"/>
@@ -12575,7 +13152,7 @@
       <w:pPr>
         <w:pStyle w:val="Compact"/>
         <w:numPr>
-          <w:numId w:val="1056"/>
+          <w:numId w:val="1061"/>
           <w:ilvl w:val="0"/>
         </w:numPr>
       </w:pPr>
@@ -12585,7 +13162,7 @@
       <w:r>
         <w:t xml:space="preserve"> </w:t>
       </w:r>
-      <w:hyperlink r:id="rId221">
+      <w:hyperlink r:id="rId228">
         <w:r>
           <w:rPr>
             <w:rStyle w:val="Hyperlink"/>
@@ -12598,7 +13175,7 @@
       <w:pPr>
         <w:pStyle w:val="Compact"/>
         <w:numPr>
-          <w:numId w:val="1056"/>
+          <w:numId w:val="1061"/>
           <w:ilvl w:val="0"/>
         </w:numPr>
       </w:pPr>
@@ -12608,7 +13185,7 @@
       <w:r>
         <w:t xml:space="preserve"> </w:t>
       </w:r>
-      <w:hyperlink r:id="rId222">
+      <w:hyperlink r:id="rId229">
         <w:r>
           <w:rPr>
             <w:rStyle w:val="Hyperlink"/>
@@ -12621,7 +13198,7 @@
       <w:pPr>
         <w:pStyle w:val="Compact"/>
         <w:numPr>
-          <w:numId w:val="1056"/>
+          <w:numId w:val="1061"/>
           <w:ilvl w:val="0"/>
         </w:numPr>
       </w:pPr>
@@ -12631,7 +13208,7 @@
       <w:r>
         <w:t xml:space="preserve"> </w:t>
       </w:r>
-      <w:hyperlink r:id="rId223">
+      <w:hyperlink r:id="rId230">
         <w:r>
           <w:rPr>
             <w:rStyle w:val="Hyperlink"/>
@@ -12644,17 +13221,17 @@
       <w:pPr>
         <w:pStyle w:val="Heading2"/>
       </w:pPr>
-      <w:bookmarkStart w:id="224" w:name="rechtliche-anforderungen"/>
+      <w:bookmarkStart w:id="231" w:name="rechtliche-anforderungen"/>
       <w:r>
         <w:t xml:space="preserve">Rechtliche Anforderungen</w:t>
       </w:r>
-      <w:bookmarkEnd w:id="224"/>
-    </w:p>
-    <w:p>
-      <w:pPr>
-        <w:pStyle w:val="Compact"/>
-        <w:numPr>
-          <w:numId w:val="1057"/>
+      <w:bookmarkEnd w:id="231"/>
+    </w:p>
+    <w:p>
+      <w:pPr>
+        <w:pStyle w:val="Compact"/>
+        <w:numPr>
+          <w:numId w:val="1062"/>
           <w:ilvl w:val="0"/>
         </w:numPr>
       </w:pPr>
@@ -12666,7 +13243,7 @@
       <w:pPr>
         <w:pStyle w:val="Compact"/>
         <w:numPr>
-          <w:numId w:val="1058"/>
+          <w:numId w:val="1063"/>
           <w:ilvl w:val="1"/>
         </w:numPr>
       </w:pPr>
@@ -12676,7 +13253,7 @@
       <w:r>
         <w:t xml:space="preserve"> </w:t>
       </w:r>
-      <w:hyperlink r:id="rId225">
+      <w:hyperlink r:id="rId232">
         <w:r>
           <w:rPr>
             <w:rStyle w:val="Hyperlink"/>
@@ -12692,7 +13269,7 @@
       <w:pPr>
         <w:pStyle w:val="Compact"/>
         <w:numPr>
-          <w:numId w:val="1058"/>
+          <w:numId w:val="1063"/>
           <w:ilvl w:val="1"/>
         </w:numPr>
       </w:pPr>
@@ -12702,7 +13279,7 @@
       <w:r>
         <w:t xml:space="preserve"> </w:t>
       </w:r>
-      <w:hyperlink r:id="rId165">
+      <w:hyperlink r:id="rId162">
         <w:r>
           <w:rPr>
             <w:rStyle w:val="Hyperlink"/>
@@ -12715,7 +13292,7 @@
       <w:pPr>
         <w:pStyle w:val="Compact"/>
         <w:numPr>
-          <w:numId w:val="1058"/>
+          <w:numId w:val="1063"/>
           <w:ilvl w:val="1"/>
         </w:numPr>
       </w:pPr>
@@ -12728,7 +13305,7 @@
       <w:r>
         <w:t xml:space="preserve"> </w:t>
       </w:r>
-      <w:hyperlink r:id="rId226">
+      <w:hyperlink r:id="rId233">
         <w:r>
           <w:rPr>
             <w:rStyle w:val="Hyperlink"/>
@@ -12744,7 +13321,7 @@
       <w:pPr>
         <w:pStyle w:val="Compact"/>
         <w:numPr>
-          <w:numId w:val="1058"/>
+          <w:numId w:val="1063"/>
           <w:ilvl w:val="1"/>
         </w:numPr>
       </w:pPr>
@@ -12757,7 +13334,7 @@
       <w:r>
         <w:t xml:space="preserve">Testverfahren, </w:t>
       </w:r>
-      <w:hyperlink r:id="rId165">
+      <w:hyperlink r:id="rId162">
         <w:r>
           <w:rPr>
             <w:rStyle w:val="Hyperlink"/>
@@ -12778,7 +13355,7 @@
     <w:p>
       <w:pPr>
         <w:numPr>
-          <w:numId w:val="1057"/>
+          <w:numId w:val="1062"/>
           <w:ilvl w:val="0"/>
         </w:numPr>
       </w:pPr>
@@ -12788,7 +13365,7 @@
       <w:r>
         <w:t xml:space="preserve"> </w:t>
       </w:r>
-      <w:hyperlink r:id="rId227">
+      <w:hyperlink r:id="rId234">
         <w:r>
           <w:rPr>
             <w:rStyle w:val="Hyperlink"/>
@@ -12801,7 +13378,7 @@
       <w:pPr>
         <w:pStyle w:val="Compact"/>
         <w:numPr>
-          <w:numId w:val="1057"/>
+          <w:numId w:val="1062"/>
           <w:ilvl w:val="0"/>
         </w:numPr>
       </w:pPr>
@@ -12813,14 +13390,14 @@
       <w:pPr>
         <w:pStyle w:val="Compact"/>
         <w:numPr>
-          <w:numId w:val="1059"/>
+          <w:numId w:val="1064"/>
           <w:ilvl w:val="1"/>
         </w:numPr>
       </w:pPr>
       <w:r>
         <w:t xml:space="preserve">Schiedsstelle BGG, </w:t>
       </w:r>
-      <w:hyperlink r:id="rId228">
+      <w:hyperlink r:id="rId235">
         <w:r>
           <w:rPr>
             <w:rStyle w:val="Hyperlink"/>
@@ -12836,7 +13413,7 @@
       <w:pPr>
         <w:pStyle w:val="Compact"/>
         <w:numPr>
-          <w:numId w:val="1059"/>
+          <w:numId w:val="1064"/>
           <w:ilvl w:val="1"/>
         </w:numPr>
       </w:pPr>
@@ -12855,7 +13432,7 @@
       <w:r>
         <w:t xml:space="preserve">: </w:t>
       </w:r>
-      <w:hyperlink r:id="rId229">
+      <w:hyperlink r:id="rId236">
         <w:r>
           <w:rPr>
             <w:rStyle w:val="Hyperlink"/>
@@ -12871,14 +13448,14 @@
       <w:pPr>
         <w:pStyle w:val="Compact"/>
         <w:numPr>
-          <w:numId w:val="1059"/>
+          <w:numId w:val="1064"/>
           <w:ilvl w:val="1"/>
         </w:numPr>
       </w:pPr>
       <w:r>
         <w:t xml:space="preserve">Bericht und Stellungsnahmen: </w:t>
       </w:r>
-      <w:hyperlink r:id="rId230">
+      <w:hyperlink r:id="rId237">
         <w:r>
           <w:rPr>
             <w:rStyle w:val="Hyperlink"/>
@@ -12894,7 +13471,7 @@
       <w:pPr>
         <w:pStyle w:val="Compact"/>
         <w:numPr>
-          <w:numId w:val="1057"/>
+          <w:numId w:val="1062"/>
           <w:ilvl w:val="0"/>
         </w:numPr>
       </w:pPr>
@@ -12906,14 +13483,14 @@
       <w:pPr>
         <w:pStyle w:val="Compact"/>
         <w:numPr>
-          <w:numId w:val="1060"/>
+          <w:numId w:val="1065"/>
           <w:ilvl w:val="1"/>
         </w:numPr>
       </w:pPr>
       <w:r>
         <w:t xml:space="preserve">BayBGG, </w:t>
       </w:r>
-      <w:hyperlink r:id="rId231">
+      <w:hyperlink r:id="rId238">
         <w:r>
           <w:rPr>
             <w:rStyle w:val="Hyperlink"/>
@@ -12929,7 +13506,7 @@
       <w:pPr>
         <w:pStyle w:val="Compact"/>
         <w:numPr>
-          <w:numId w:val="1060"/>
+          <w:numId w:val="1065"/>
           <w:ilvl w:val="1"/>
         </w:numPr>
       </w:pPr>
@@ -12939,7 +13516,7 @@
       <w:r>
         <w:t xml:space="preserve"> </w:t>
       </w:r>
-      <w:hyperlink r:id="rId38">
+      <w:hyperlink r:id="rId34">
         <w:r>
           <w:rPr>
             <w:rStyle w:val="Hyperlink"/>
@@ -13393,6 +13970,118 @@
       <w:start w:val="1"/>
       <w:numFmt w:val="decimal"/>
       <w:lvlText w:val="%9."/>
+      <w:lvlJc w:val="left"/>
+      <w:pPr>
+        <w:tabs>
+          <w:tab w:val="num" w:pos="5760"/>
+        </w:tabs>
+        <w:ind w:left="6240" w:hanging="480"/>
+      </w:pPr>
+    </w:lvl>
+  </w:abstractNum>
+  <w:abstractNum w:abstractNumId="99721">
+    <w:nsid w:val="47261bad"/>
+    <w:multiLevelType w:val="multilevel"/>
+    <w:lvl w:ilvl="0">
+      <w:start w:val="1"/>
+      <w:numFmt w:val="lowerLetter"/>
+      <w:lvlText w:val="%1)"/>
+      <w:lvlJc w:val="left"/>
+      <w:pPr>
+        <w:tabs>
+          <w:tab w:val="num" w:pos="0"/>
+        </w:tabs>
+        <w:ind w:left="480" w:hanging="480"/>
+      </w:pPr>
+    </w:lvl>
+    <w:lvl w:ilvl="1">
+      <w:start w:val="1"/>
+      <w:numFmt w:val="lowerLetter"/>
+      <w:lvlText w:val="%2)"/>
+      <w:lvlJc w:val="left"/>
+      <w:pPr>
+        <w:tabs>
+          <w:tab w:val="num" w:pos="720"/>
+        </w:tabs>
+        <w:ind w:left="1200" w:hanging="480"/>
+      </w:pPr>
+    </w:lvl>
+    <w:lvl w:ilvl="2">
+      <w:start w:val="1"/>
+      <w:numFmt w:val="lowerLetter"/>
+      <w:lvlText w:val="%3)"/>
+      <w:lvlJc w:val="left"/>
+      <w:pPr>
+        <w:tabs>
+          <w:tab w:val="num" w:pos="1440"/>
+        </w:tabs>
+        <w:ind w:left="1920" w:hanging="480"/>
+      </w:pPr>
+    </w:lvl>
+    <w:lvl w:ilvl="3">
+      <w:start w:val="1"/>
+      <w:numFmt w:val="lowerLetter"/>
+      <w:lvlText w:val="%4)"/>
+      <w:lvlJc w:val="left"/>
+      <w:pPr>
+        <w:tabs>
+          <w:tab w:val="num" w:pos="2160"/>
+        </w:tabs>
+        <w:ind w:left="2640" w:hanging="480"/>
+      </w:pPr>
+    </w:lvl>
+    <w:lvl w:ilvl="4">
+      <w:start w:val="1"/>
+      <w:numFmt w:val="lowerLetter"/>
+      <w:lvlText w:val="%5)"/>
+      <w:lvlJc w:val="left"/>
+      <w:pPr>
+        <w:tabs>
+          <w:tab w:val="num" w:pos="2880"/>
+        </w:tabs>
+        <w:ind w:left="3360" w:hanging="480"/>
+      </w:pPr>
+    </w:lvl>
+    <w:lvl w:ilvl="5">
+      <w:start w:val="1"/>
+      <w:numFmt w:val="lowerLetter"/>
+      <w:lvlText w:val="%6)"/>
+      <w:lvlJc w:val="left"/>
+      <w:pPr>
+        <w:tabs>
+          <w:tab w:val="num" w:pos="3600"/>
+        </w:tabs>
+        <w:ind w:left="4080" w:hanging="480"/>
+      </w:pPr>
+    </w:lvl>
+    <w:lvl w:ilvl="6">
+      <w:start w:val="1"/>
+      <w:numFmt w:val="lowerLetter"/>
+      <w:lvlText w:val="%7)"/>
+      <w:lvlJc w:val="left"/>
+      <w:pPr>
+        <w:tabs>
+          <w:tab w:val="num" w:pos="4320"/>
+        </w:tabs>
+        <w:ind w:left="4800" w:hanging="480"/>
+      </w:pPr>
+    </w:lvl>
+    <w:lvl w:ilvl="7">
+      <w:start w:val="1"/>
+      <w:numFmt w:val="lowerLetter"/>
+      <w:lvlText w:val="%8)"/>
+      <w:lvlJc w:val="left"/>
+      <w:pPr>
+        <w:tabs>
+          <w:tab w:val="num" w:pos="5040"/>
+        </w:tabs>
+        <w:ind w:left="5520" w:hanging="480"/>
+      </w:pPr>
+    </w:lvl>
+    <w:lvl w:ilvl="8">
+      <w:start w:val="1"/>
+      <w:numFmt w:val="lowerLetter"/>
+      <w:lvlText w:val="%9)"/>
       <w:lvlJc w:val="left"/>
       <w:pPr>
         <w:tabs>
@@ -13610,9 +14299,6 @@
     <w:abstractNumId w:val="991"/>
   </w:num>
   <w:num w:numId="1050">
-    <w:abstractNumId w:val="991"/>
-  </w:num>
-  <w:num w:numId="1051">
     <w:abstractNumId w:val="99411"/>
     <w:lvlOverride w:ilvl="0">
       <w:startOverride w:val="1"/>
@@ -13642,20 +14328,158 @@
       <w:startOverride w:val="1"/>
     </w:lvlOverride>
   </w:num>
+  <w:num w:numId="1051">
+    <w:abstractNumId w:val="99721"/>
+    <w:lvlOverride w:ilvl="0">
+      <w:startOverride w:val="1"/>
+    </w:lvlOverride>
+    <w:lvlOverride w:ilvl="1">
+      <w:startOverride w:val="1"/>
+    </w:lvlOverride>
+    <w:lvlOverride w:ilvl="2">
+      <w:startOverride w:val="1"/>
+    </w:lvlOverride>
+    <w:lvlOverride w:ilvl="3">
+      <w:startOverride w:val="1"/>
+    </w:lvlOverride>
+    <w:lvlOverride w:ilvl="4">
+      <w:startOverride w:val="1"/>
+    </w:lvlOverride>
+    <w:lvlOverride w:ilvl="5">
+      <w:startOverride w:val="1"/>
+    </w:lvlOverride>
+    <w:lvlOverride w:ilvl="6">
+      <w:startOverride w:val="1"/>
+    </w:lvlOverride>
+    <w:lvlOverride w:ilvl="7">
+      <w:startOverride w:val="1"/>
+    </w:lvlOverride>
+    <w:lvlOverride w:ilvl="8">
+      <w:startOverride w:val="1"/>
+    </w:lvlOverride>
+  </w:num>
   <w:num w:numId="1052">
-    <w:abstractNumId w:val="991"/>
+    <w:abstractNumId w:val="99411"/>
+    <w:lvlOverride w:ilvl="0">
+      <w:startOverride w:val="1"/>
+    </w:lvlOverride>
+    <w:lvlOverride w:ilvl="1">
+      <w:startOverride w:val="1"/>
+    </w:lvlOverride>
+    <w:lvlOverride w:ilvl="2">
+      <w:startOverride w:val="1"/>
+    </w:lvlOverride>
+    <w:lvlOverride w:ilvl="3">
+      <w:startOverride w:val="1"/>
+    </w:lvlOverride>
+    <w:lvlOverride w:ilvl="4">
+      <w:startOverride w:val="1"/>
+    </w:lvlOverride>
+    <w:lvlOverride w:ilvl="5">
+      <w:startOverride w:val="1"/>
+    </w:lvlOverride>
+    <w:lvlOverride w:ilvl="6">
+      <w:startOverride w:val="1"/>
+    </w:lvlOverride>
+    <w:lvlOverride w:ilvl="7">
+      <w:startOverride w:val="1"/>
+    </w:lvlOverride>
+    <w:lvlOverride w:ilvl="8">
+      <w:startOverride w:val="1"/>
+    </w:lvlOverride>
   </w:num>
   <w:num w:numId="1053">
-    <w:abstractNumId w:val="991"/>
+    <w:abstractNumId w:val="99721"/>
+    <w:lvlOverride w:ilvl="0">
+      <w:startOverride w:val="1"/>
+    </w:lvlOverride>
+    <w:lvlOverride w:ilvl="1">
+      <w:startOverride w:val="1"/>
+    </w:lvlOverride>
+    <w:lvlOverride w:ilvl="2">
+      <w:startOverride w:val="1"/>
+    </w:lvlOverride>
+    <w:lvlOverride w:ilvl="3">
+      <w:startOverride w:val="1"/>
+    </w:lvlOverride>
+    <w:lvlOverride w:ilvl="4">
+      <w:startOverride w:val="1"/>
+    </w:lvlOverride>
+    <w:lvlOverride w:ilvl="5">
+      <w:startOverride w:val="1"/>
+    </w:lvlOverride>
+    <w:lvlOverride w:ilvl="6">
+      <w:startOverride w:val="1"/>
+    </w:lvlOverride>
+    <w:lvlOverride w:ilvl="7">
+      <w:startOverride w:val="1"/>
+    </w:lvlOverride>
+    <w:lvlOverride w:ilvl="8">
+      <w:startOverride w:val="1"/>
+    </w:lvlOverride>
   </w:num>
   <w:num w:numId="1054">
     <w:abstractNumId w:val="991"/>
   </w:num>
   <w:num w:numId="1055">
-    <w:abstractNumId w:val="991"/>
+    <w:abstractNumId w:val="99411"/>
+    <w:lvlOverride w:ilvl="0">
+      <w:startOverride w:val="1"/>
+    </w:lvlOverride>
+    <w:lvlOverride w:ilvl="1">
+      <w:startOverride w:val="1"/>
+    </w:lvlOverride>
+    <w:lvlOverride w:ilvl="2">
+      <w:startOverride w:val="1"/>
+    </w:lvlOverride>
+    <w:lvlOverride w:ilvl="3">
+      <w:startOverride w:val="1"/>
+    </w:lvlOverride>
+    <w:lvlOverride w:ilvl="4">
+      <w:startOverride w:val="1"/>
+    </w:lvlOverride>
+    <w:lvlOverride w:ilvl="5">
+      <w:startOverride w:val="1"/>
+    </w:lvlOverride>
+    <w:lvlOverride w:ilvl="6">
+      <w:startOverride w:val="1"/>
+    </w:lvlOverride>
+    <w:lvlOverride w:ilvl="7">
+      <w:startOverride w:val="1"/>
+    </w:lvlOverride>
+    <w:lvlOverride w:ilvl="8">
+      <w:startOverride w:val="1"/>
+    </w:lvlOverride>
   </w:num>
   <w:num w:numId="1056">
-    <w:abstractNumId w:val="991"/>
+    <w:abstractNumId w:val="99411"/>
+    <w:lvlOverride w:ilvl="0">
+      <w:startOverride w:val="1"/>
+    </w:lvlOverride>
+    <w:lvlOverride w:ilvl="1">
+      <w:startOverride w:val="1"/>
+    </w:lvlOverride>
+    <w:lvlOverride w:ilvl="2">
+      <w:startOverride w:val="1"/>
+    </w:lvlOverride>
+    <w:lvlOverride w:ilvl="3">
+      <w:startOverride w:val="1"/>
+    </w:lvlOverride>
+    <w:lvlOverride w:ilvl="4">
+      <w:startOverride w:val="1"/>
+    </w:lvlOverride>
+    <w:lvlOverride w:ilvl="5">
+      <w:startOverride w:val="1"/>
+    </w:lvlOverride>
+    <w:lvlOverride w:ilvl="6">
+      <w:startOverride w:val="1"/>
+    </w:lvlOverride>
+    <w:lvlOverride w:ilvl="7">
+      <w:startOverride w:val="1"/>
+    </w:lvlOverride>
+    <w:lvlOverride w:ilvl="8">
+      <w:startOverride w:val="1"/>
+    </w:lvlOverride>
   </w:num>
   <w:num w:numId="1057">
     <w:abstractNumId w:val="991"/>
@@ -13667,6 +14491,21 @@
     <w:abstractNumId w:val="991"/>
   </w:num>
   <w:num w:numId="1060">
+    <w:abstractNumId w:val="991"/>
+  </w:num>
+  <w:num w:numId="1061">
+    <w:abstractNumId w:val="991"/>
+  </w:num>
+  <w:num w:numId="1062">
+    <w:abstractNumId w:val="991"/>
+  </w:num>
+  <w:num w:numId="1063">
+    <w:abstractNumId w:val="991"/>
+  </w:num>
+  <w:num w:numId="1064">
+    <w:abstractNumId w:val="991"/>
+  </w:num>
+  <w:num w:numId="1065">
     <w:abstractNumId w:val="991"/>
   </w:num>
 </w:numbering>

--- a/export/leitfaden-barrierefreiheit.docx
+++ b/export/leitfaden-barrierefreiheit.docx
@@ -340,6 +340,14 @@
     <w:p>
       <w:pPr>
         <w:pStyle w:val="FirstParagraph"/>
+      </w:pPr>
+      <w:r>
+        <w:t xml:space="preserve"> </w:t>
+      </w:r>
+    </w:p>
+    <w:p>
+      <w:pPr>
+        <w:pStyle w:val="Textkrper"/>
       </w:pPr>
       <w:r>
         <w:t xml:space="preserve">Anders ausgedrückt bedeutet dies:</w:t>
@@ -14003,6 +14011,9 @@
       <w:r>
         <w:t xml:space="preserve"> </w:t>
       </w:r>
+      <w:r>
+        <w:t xml:space="preserve">(</w:t>
+      </w:r>
       <w:hyperlink r:id="rId273">
         <w:r>
           <w:rPr>
@@ -14011,13 +14022,16 @@
           <w:t xml:space="preserve">CC BY-NC-SA</w:t>
         </w:r>
       </w:hyperlink>
+      <w:r>
+        <w:t xml:space="preserve">)</w:t>
+      </w:r>
     </w:p>
     <w:p>
       <w:pPr>
         <w:pStyle w:val="Textkrper"/>
       </w:pPr>
       <w:r>
-        <w:t xml:space="preserve">Diese Lizenz erlaubt es anderen, Ihr Werk zu verbreiten, zu remixen, zu verbessern und darauf aufzubauen, allerdings nur nicht-kommerziell und solange Sie als Urheber des Originals genannt werden und die auf Ihrem Werk basierenden neuen Werke unter denselben Bedingungen veröffentlicht werden.</w:t>
+        <w:t xml:space="preserve">Diese Lizenz erlaubt es anderen, das Dokument zu verbreiten, zu remixen, zu verbessern und darauf aufzubauen, allerdings nur nicht-kommerziell und solange die Urheber des Originals genannt werden und die auf diesem Dokument basierenden neuen Werke unter denselben Bedingungen veröffentlicht werden.</w:t>
       </w:r>
     </w:p>
     <w:p>

--- a/export/leitfaden-barrierefreiheit.docx
+++ b/export/leitfaden-barrierefreiheit.docx
@@ -141,7 +141,7 @@
         <w:pStyle w:val="Datum"/>
       </w:pPr>
       <w:r>
-        <w:t xml:space="preserve">7.</w:t>
+        <w:t xml:space="preserve">10.</w:t>
       </w:r>
       <w:r>
         <w:t xml:space="preserve"> </w:t>
@@ -1981,6 +1981,14 @@
     </w:p>
     <w:p>
       <w:pPr>
+        <w:pStyle w:val="FirstParagraph"/>
+      </w:pPr>
+      <w:r>
+        <w:t xml:space="preserve"> </w:t>
+      </w:r>
+    </w:p>
+    <w:p>
+      <w:pPr>
         <w:pStyle w:val="berschrift4"/>
       </w:pPr>
       <w:bookmarkStart w:id="53" w:name="sprache"/>
@@ -4321,13 +4329,7 @@
         <w:pStyle w:val="ImageCaption"/>
       </w:pPr>
       <w:r>
-        <w:t xml:space="preserve">Bild: Screenshot des Modals zum Einfügen eines neues neuen Links im</w:t>
-      </w:r>
-      <w:r>
-        <w:t xml:space="preserve"> </w:t>
-      </w:r>
-      <w:r>
-        <w:t xml:space="preserve">Visuellen Editor von WordPress</w:t>
+        <w:t xml:space="preserve">Bild: Screenshot des Modals zum Einfügen eines neues neuen Links im Visuellen Editor von WordPress</w:t>
       </w:r>
     </w:p>
     <w:p>
@@ -10090,13 +10092,7 @@
         </w:numPr>
       </w:pPr>
       <w:r>
-        <w:t xml:space="preserve">Dateiformate von Büroanwendungen, die vor dem 23. September 2018 veröffentlicht wurden, soweit nur dokumentarisch</w:t>
-      </w:r>
-      <w:r>
-        <w:t xml:space="preserve"> </w:t>
-      </w:r>
-      <w:r>
-        <w:t xml:space="preserve">z.B. Folien zu früheren Veranstaltungen</w:t>
+        <w:t xml:space="preserve">Dateiformate von Büroanwendungen, die vor dem 23. September 2018 veröffentlicht wurden, soweit nur dokumentarisch (z.B. Folien zu früheren Veranstaltungen)</w:t>
       </w:r>
     </w:p>
     <w:p>
@@ -10186,7 +10182,25 @@
         <w:pStyle w:val="FirstParagraph"/>
       </w:pPr>
       <w:r>
-        <w:t xml:space="preserve">Der Bayerische Gesetzgeber hatte bisher schon Inhalte von Extranets und Intranets Bar</w:t>
+        <w:t xml:space="preserve">Die EU-Richtlinie 2016/2012 hat einen kleineren Anwendungsbereich als das BayBGG.</w:t>
+      </w:r>
+      <w:r>
+        <w:t xml:space="preserve"> </w:t>
+      </w:r>
+      <w:r>
+        <w:t xml:space="preserve">Während die EU-Richtlinie 2016/2012 Webseiten und Apps regelt, umfasst das BayBGG Internet- und Intranetauftritte und Internetangebote, sowie die von ihnen zur Verfügung gestellten grafischen Programmoberflächen.</w:t>
+      </w:r>
+      <w:r>
+        <w:t xml:space="preserve"> </w:t>
+      </w:r>
+      <w:r>
+        <w:t xml:space="preserve">Soweit die EU-Richtline 2016/2012 aber keine Anwendung findet, wie es z.B. für Karten oder digitalisierte Kulturgüter der Fall ist, sind auch diese Ausnahmen barrierefrei anzubieten.</w:t>
+      </w:r>
+      <w:r>
+        <w:t xml:space="preserve"> </w:t>
+      </w:r>
+      <w:r>
+        <w:t xml:space="preserve">Die Grenze bleibt das technisch machbare.</w:t>
       </w:r>
     </w:p>
     <w:p>
@@ -10204,7 +10218,170 @@
         <w:pStyle w:val="FirstParagraph"/>
       </w:pPr>
       <w:r>
-        <w:t xml:space="preserve">…</w:t>
+        <w:t xml:space="preserve">Durch den größeren Anwendungsbereich kommt der Verhältnismäßigkeit der Umsetzung der Barrierefreiheit eine große Bedeutung zu.</w:t>
+      </w:r>
+      <w:r>
+        <w:t xml:space="preserve"> </w:t>
+      </w:r>
+      <w:r>
+        <w:t xml:space="preserve">Gleichwohl zeigen die Erwägungsgründe der EU-Richtlinie 2016/2012, dass die Zeit von Ausreden vorbei ist.</w:t>
+      </w:r>
+      <w:r>
+        <w:t xml:space="preserve"> </w:t>
+      </w:r>
+      <w:r>
+        <w:t xml:space="preserve">So sollen nicht barrierefreie Inhalte in allen Fällen so barrierearm wie möglich angeboten werden.</w:t>
+      </w:r>
+      <w:r>
+        <w:t xml:space="preserve"> </w:t>
+      </w:r>
+      <w:r>
+        <w:t xml:space="preserve">Die Barrierefreiheit ist auch kein Grund veröffentlichungspflichtige Dokumente nicht zu veröffentlichen, da insoweit die Aufgabenerfüllung Vorrang vor der Barrierefreiheit genießt.</w:t>
+      </w:r>
+      <w:r>
+        <w:t xml:space="preserve"> </w:t>
+      </w:r>
+      <w:r>
+        <w:t xml:space="preserve">Unmissverständlich werden jedoch</w:t>
+      </w:r>
+      <w:r>
+        <w:t xml:space="preserve"> </w:t>
+      </w:r>
+      <w:r>
+        <w:rPr>
+          <w:b/>
+        </w:rPr>
+        <w:t xml:space="preserve">mangelnde Priorität, Zeit oder Kenntnis als Rechtfertigungsgründe ablehnt</w:t>
+      </w:r>
+      <w:r>
+        <w:t xml:space="preserve">. Ebenso die Nichtentwicklung von Softwaresystemen zur barrierefreien Verwaltung von Inhalten auf Websites und in mobilen Anwendungen.</w:t>
+      </w:r>
+      <w:r>
+        <w:t xml:space="preserve"> </w:t>
+      </w:r>
+      <w:r>
+        <w:t xml:space="preserve">Die Angebote sollen auch bestmöglichst zu assistiven Technologien kompatibel sein. Ebenso sollten Programmierschnittstellen angeboten werden.</w:t>
+      </w:r>
+    </w:p>
+    <w:p>
+      <w:pPr>
+        <w:pStyle w:val="Textkrper"/>
+      </w:pPr>
+      <w:r>
+        <w:t xml:space="preserve">In der konkreten Ausgestaltung sieht der Bayerische Gesetzgeber eine schrittweise technische Umstellung der Angebote vor. Dies erspart jedoch nicht die Bestandsaufnahme für jedes Angebot (Webauftritte, Intranets und mobile Anwendungen) hinsichtlich der Barrierefreiheit.</w:t>
+      </w:r>
+    </w:p>
+    <w:p>
+      <w:pPr>
+        <w:pStyle w:val="Textkrper"/>
+      </w:pPr>
+      <w:r>
+        <w:t xml:space="preserve">Art. 13 Abs. 1 S. 2 schränkt die Umsetzung auf die technischen, finanziellen, wirtschaftlichen und verwaltungsorganisatorischen Möglichkeiten des jeweiligen Trägers öffentlicher Gewalt ein.</w:t>
+      </w:r>
+    </w:p>
+    <w:p>
+      <w:pPr>
+        <w:pStyle w:val="Textkrper"/>
+      </w:pPr>
+      <w:r>
+        <w:t xml:space="preserve">Mit Blick auf Art. 5 der EU-Richtlinie 2016/2012 wird dies noch etwas spezifischer ausgeführt. Insbesondere in Hinblick auf</w:t>
+      </w:r>
+    </w:p>
+    <w:p>
+      <w:pPr>
+        <w:pStyle w:val="Compact"/>
+        <w:numPr>
+          <w:numId w:val="1049"/>
+          <w:ilvl w:val="0"/>
+        </w:numPr>
+      </w:pPr>
+      <w:r>
+        <w:t xml:space="preserve">Größe, Ressourcen und Art der betreffenden öffentlichen Stelle;</w:t>
+      </w:r>
+    </w:p>
+    <w:p>
+      <w:pPr>
+        <w:pStyle w:val="Compact"/>
+        <w:numPr>
+          <w:numId w:val="1049"/>
+          <w:ilvl w:val="0"/>
+        </w:numPr>
+      </w:pPr>
+      <w:r>
+        <w:t xml:space="preserve">Die Umsetzungskosten im Vergleich zu den mit einer Umsetzung erzielbaren Vorteile;</w:t>
+      </w:r>
+    </w:p>
+    <w:p>
+      <w:pPr>
+        <w:pStyle w:val="Compact"/>
+        <w:numPr>
+          <w:numId w:val="1049"/>
+          <w:ilvl w:val="0"/>
+        </w:numPr>
+      </w:pPr>
+      <w:r>
+        <w:t xml:space="preserve">Nutzungshäufigkeit der Webseiten und mobilen Anwendungen durch Menschen mit Behinderungen.</w:t>
+      </w:r>
+    </w:p>
+    <w:p>
+      <w:pPr>
+        <w:pStyle w:val="FirstParagraph"/>
+      </w:pPr>
+      <w:r>
+        <w:t xml:space="preserve">Ziel ist, dass durch die Umsetzung der Barrierefreiheit keine übermäßige organisatorische oder finanzielle Last entstehen.</w:t>
+      </w:r>
+      <w:r>
+        <w:t xml:space="preserve"> </w:t>
+      </w:r>
+      <w:r>
+        <w:t xml:space="preserve">Da die Umsetzung von barrierefreien Webdesign Vorteile wie</w:t>
+      </w:r>
+    </w:p>
+    <w:p>
+      <w:pPr>
+        <w:pStyle w:val="Compact"/>
+        <w:numPr>
+          <w:numId w:val="1050"/>
+          <w:ilvl w:val="0"/>
+        </w:numPr>
+      </w:pPr>
+      <w:r>
+        <w:t xml:space="preserve">responsives Design,</w:t>
+      </w:r>
+    </w:p>
+    <w:p>
+      <w:pPr>
+        <w:pStyle w:val="Compact"/>
+        <w:numPr>
+          <w:numId w:val="1050"/>
+          <w:ilvl w:val="0"/>
+        </w:numPr>
+      </w:pPr>
+      <w:r>
+        <w:t xml:space="preserve">Nutzung der Angebote von jedem Endgerät</w:t>
+      </w:r>
+      <w:r>
+        <w:br w:type="textWrapping"/>
+      </w:r>
+    </w:p>
+    <w:p>
+      <w:pPr>
+        <w:pStyle w:val="Compact"/>
+        <w:numPr>
+          <w:numId w:val="1050"/>
+          <w:ilvl w:val="0"/>
+        </w:numPr>
+      </w:pPr>
+      <w:r>
+        <w:t xml:space="preserve">Optimierung der Inhalte für Suchmaschinen</w:t>
+      </w:r>
+    </w:p>
+    <w:p>
+      <w:pPr>
+        <w:pStyle w:val="FirstParagraph"/>
+      </w:pPr>
+      <w:r>
+        <w:t xml:space="preserve">mit sich bringt, überwiegen die Investitionen die Kosten.</w:t>
       </w:r>
     </w:p>
     <w:p>
@@ -10263,7 +10440,7 @@
       <w:pPr>
         <w:pStyle w:val="Compact"/>
         <w:numPr>
-          <w:numId w:val="1049"/>
+          <w:numId w:val="1051"/>
           <w:ilvl w:val="0"/>
         </w:numPr>
       </w:pPr>
@@ -10275,7 +10452,7 @@
       <w:pPr>
         <w:pStyle w:val="Compact"/>
         <w:numPr>
-          <w:numId w:val="1049"/>
+          <w:numId w:val="1051"/>
           <w:ilvl w:val="0"/>
         </w:numPr>
       </w:pPr>
@@ -10304,36 +10481,12 @@
       <w:pPr>
         <w:pStyle w:val="Compact"/>
         <w:numPr>
-          <w:numId w:val="1049"/>
+          <w:numId w:val="1051"/>
           <w:ilvl w:val="0"/>
         </w:numPr>
       </w:pPr>
       <w:r>
         <w:t xml:space="preserve">Einhalten des Vergaberechts</w:t>
-      </w:r>
-    </w:p>
-    <w:p>
-      <w:pPr>
-        <w:pStyle w:val="Compact"/>
-        <w:numPr>
-          <w:numId w:val="1051"/>
-          <w:ilvl w:val="2"/>
-        </w:numPr>
-      </w:pPr>
-      <w:r>
-        <w:t xml:space="preserve">Dokumentation der Entscheidung und des Verfahrens</w:t>
-      </w:r>
-    </w:p>
-    <w:p>
-      <w:pPr>
-        <w:pStyle w:val="Compact"/>
-        <w:numPr>
-          <w:numId w:val="1052"/>
-          <w:ilvl w:val="2"/>
-        </w:numPr>
-      </w:pPr>
-      <w:r>
-        <w:t xml:space="preserve">Bis € 1000 (ohne Umsatzsteuer) ist eine Direktvergabe möglich</w:t>
       </w:r>
     </w:p>
     <w:p>
@@ -10345,7 +10498,7 @@
         </w:numPr>
       </w:pPr>
       <w:r>
-        <w:t xml:space="preserve">Bis € 50.000 (ohne Umsatzsteuer) ist bei entsprechender Begründung die Vergabe nach Einholung von drei Angeboten erfolgen. Ab € 25.000 (ohne Umsatzsteuer) ist eine elektronische Vergabe vorgesehen.</w:t>
+        <w:t xml:space="preserve">Dokumentation der Entscheidung und des Verfahrens</w:t>
       </w:r>
     </w:p>
     <w:p>
@@ -10357,6 +10510,30 @@
         </w:numPr>
       </w:pPr>
       <w:r>
+        <w:t xml:space="preserve">Bis € 1000 (ohne Umsatzsteuer) ist eine Direktvergabe möglich</w:t>
+      </w:r>
+    </w:p>
+    <w:p>
+      <w:pPr>
+        <w:pStyle w:val="Compact"/>
+        <w:numPr>
+          <w:numId w:val="1055"/>
+          <w:ilvl w:val="2"/>
+        </w:numPr>
+      </w:pPr>
+      <w:r>
+        <w:t xml:space="preserve">Bis € 50.000 (ohne Umsatzsteuer) ist bei entsprechender Begründung die Vergabe nach Einholung von drei Angeboten erfolgen. Ab € 25.000 (ohne Umsatzsteuer) ist eine elektronische Vergabe vorgesehen.</w:t>
+      </w:r>
+    </w:p>
+    <w:p>
+      <w:pPr>
+        <w:pStyle w:val="Compact"/>
+        <w:numPr>
+          <w:numId w:val="1056"/>
+          <w:ilvl w:val="2"/>
+        </w:numPr>
+      </w:pPr>
+      <w:r>
         <w:t xml:space="preserve">Bei größeren Aufträgen sollte stehts eine Abstimmung mit dem Einkauf erfolgen</w:t>
       </w:r>
     </w:p>
@@ -10374,7 +10551,7 @@
       <w:pPr>
         <w:pStyle w:val="Compact"/>
         <w:numPr>
-          <w:numId w:val="1055"/>
+          <w:numId w:val="1057"/>
           <w:ilvl w:val="0"/>
         </w:numPr>
       </w:pPr>
@@ -10386,7 +10563,7 @@
       <w:pPr>
         <w:pStyle w:val="Compact"/>
         <w:numPr>
-          <w:numId w:val="1055"/>
+          <w:numId w:val="1057"/>
           <w:ilvl w:val="0"/>
         </w:numPr>
       </w:pPr>
@@ -10398,7 +10575,7 @@
       <w:pPr>
         <w:pStyle w:val="Compact"/>
         <w:numPr>
-          <w:numId w:val="1055"/>
+          <w:numId w:val="1057"/>
           <w:ilvl w:val="0"/>
         </w:numPr>
       </w:pPr>
@@ -10410,7 +10587,7 @@
       <w:pPr>
         <w:pStyle w:val="Compact"/>
         <w:numPr>
-          <w:numId w:val="1055"/>
+          <w:numId w:val="1057"/>
           <w:ilvl w:val="0"/>
         </w:numPr>
       </w:pPr>
@@ -10421,7 +10598,7 @@
     <w:p>
       <w:pPr>
         <w:numPr>
-          <w:numId w:val="1055"/>
+          <w:numId w:val="1057"/>
           <w:ilvl w:val="0"/>
         </w:numPr>
       </w:pPr>
@@ -10432,7 +10609,7 @@
     <w:p>
       <w:pPr>
         <w:numPr>
-          <w:numId w:val="1056"/>
+          <w:numId w:val="1058"/>
           <w:ilvl w:val="1"/>
         </w:numPr>
       </w:pPr>
@@ -10443,7 +10620,7 @@
     <w:p>
       <w:pPr>
         <w:numPr>
-          <w:numId w:val="1056"/>
+          <w:numId w:val="1058"/>
           <w:ilvl w:val="1"/>
         </w:numPr>
       </w:pPr>
@@ -10454,7 +10631,7 @@
     <w:p>
       <w:pPr>
         <w:numPr>
-          <w:numId w:val="1056"/>
+          <w:numId w:val="1058"/>
           <w:ilvl w:val="1"/>
         </w:numPr>
       </w:pPr>
@@ -10563,7 +10740,7 @@
       <w:pPr>
         <w:pStyle w:val="Compact"/>
         <w:numPr>
-          <w:numId w:val="1057"/>
+          <w:numId w:val="1059"/>
           <w:ilvl w:val="0"/>
         </w:numPr>
       </w:pPr>
@@ -10575,7 +10752,7 @@
       <w:pPr>
         <w:pStyle w:val="Compact"/>
         <w:numPr>
-          <w:numId w:val="1057"/>
+          <w:numId w:val="1059"/>
           <w:ilvl w:val="0"/>
         </w:numPr>
       </w:pPr>
@@ -10587,7 +10764,7 @@
       <w:pPr>
         <w:pStyle w:val="Compact"/>
         <w:numPr>
-          <w:numId w:val="1058"/>
+          <w:numId w:val="1060"/>
           <w:ilvl w:val="1"/>
         </w:numPr>
       </w:pPr>
@@ -10599,7 +10776,7 @@
       <w:pPr>
         <w:pStyle w:val="Compact"/>
         <w:numPr>
-          <w:numId w:val="1058"/>
+          <w:numId w:val="1060"/>
           <w:ilvl w:val="1"/>
         </w:numPr>
       </w:pPr>
@@ -10611,7 +10788,7 @@
       <w:pPr>
         <w:pStyle w:val="Compact"/>
         <w:numPr>
-          <w:numId w:val="1058"/>
+          <w:numId w:val="1060"/>
           <w:ilvl w:val="1"/>
         </w:numPr>
       </w:pPr>
@@ -10623,7 +10800,7 @@
       <w:pPr>
         <w:pStyle w:val="Compact"/>
         <w:numPr>
-          <w:numId w:val="1057"/>
+          <w:numId w:val="1059"/>
           <w:ilvl w:val="0"/>
         </w:numPr>
       </w:pPr>
@@ -10635,7 +10812,7 @@
       <w:pPr>
         <w:pStyle w:val="Compact"/>
         <w:numPr>
-          <w:numId w:val="1057"/>
+          <w:numId w:val="1059"/>
           <w:ilvl w:val="0"/>
         </w:numPr>
       </w:pPr>
@@ -10647,7 +10824,7 @@
       <w:pPr>
         <w:pStyle w:val="Compact"/>
         <w:numPr>
-          <w:numId w:val="1057"/>
+          <w:numId w:val="1059"/>
           <w:ilvl w:val="0"/>
         </w:numPr>
       </w:pPr>
@@ -10659,7 +10836,7 @@
       <w:pPr>
         <w:pStyle w:val="Compact"/>
         <w:numPr>
-          <w:numId w:val="1057"/>
+          <w:numId w:val="1059"/>
           <w:ilvl w:val="0"/>
         </w:numPr>
       </w:pPr>
@@ -10671,7 +10848,7 @@
       <w:pPr>
         <w:pStyle w:val="Compact"/>
         <w:numPr>
-          <w:numId w:val="1057"/>
+          <w:numId w:val="1059"/>
           <w:ilvl w:val="0"/>
         </w:numPr>
       </w:pPr>
@@ -10683,7 +10860,7 @@
       <w:pPr>
         <w:pStyle w:val="Compact"/>
         <w:numPr>
-          <w:numId w:val="1057"/>
+          <w:numId w:val="1059"/>
           <w:ilvl w:val="0"/>
         </w:numPr>
       </w:pPr>
@@ -10705,7 +10882,7 @@
       <w:pPr>
         <w:pStyle w:val="Compact"/>
         <w:numPr>
-          <w:numId w:val="1059"/>
+          <w:numId w:val="1061"/>
           <w:ilvl w:val="0"/>
         </w:numPr>
       </w:pPr>
@@ -10772,7 +10949,7 @@
       <w:pPr>
         <w:pStyle w:val="Compact"/>
         <w:numPr>
-          <w:numId w:val="1060"/>
+          <w:numId w:val="1062"/>
           <w:ilvl w:val="0"/>
         </w:numPr>
       </w:pPr>
@@ -10784,7 +10961,7 @@
       <w:pPr>
         <w:pStyle w:val="Compact"/>
         <w:numPr>
-          <w:numId w:val="1060"/>
+          <w:numId w:val="1062"/>
           <w:ilvl w:val="0"/>
         </w:numPr>
       </w:pPr>
@@ -11013,7 +11190,7 @@
       <w:pPr>
         <w:pStyle w:val="Compact"/>
         <w:numPr>
-          <w:numId w:val="1061"/>
+          <w:numId w:val="1063"/>
           <w:ilvl w:val="0"/>
         </w:numPr>
       </w:pPr>
@@ -11036,7 +11213,7 @@
       <w:pPr>
         <w:pStyle w:val="Compact"/>
         <w:numPr>
-          <w:numId w:val="1061"/>
+          <w:numId w:val="1063"/>
           <w:ilvl w:val="0"/>
         </w:numPr>
       </w:pPr>
@@ -11069,7 +11246,7 @@
       <w:pPr>
         <w:pStyle w:val="Compact"/>
         <w:numPr>
-          <w:numId w:val="1062"/>
+          <w:numId w:val="1064"/>
           <w:ilvl w:val="0"/>
         </w:numPr>
       </w:pPr>
@@ -11121,7 +11298,7 @@
       <w:pPr>
         <w:pStyle w:val="Compact"/>
         <w:numPr>
-          <w:numId w:val="1063"/>
+          <w:numId w:val="1065"/>
           <w:ilvl w:val="0"/>
         </w:numPr>
       </w:pPr>
@@ -11133,7 +11310,7 @@
       <w:pPr>
         <w:pStyle w:val="Compact"/>
         <w:numPr>
-          <w:numId w:val="1063"/>
+          <w:numId w:val="1065"/>
           <w:ilvl w:val="0"/>
         </w:numPr>
       </w:pPr>
@@ -11155,7 +11332,7 @@
       <w:pPr>
         <w:pStyle w:val="Compact"/>
         <w:numPr>
-          <w:numId w:val="1064"/>
+          <w:numId w:val="1066"/>
           <w:ilvl w:val="0"/>
         </w:numPr>
       </w:pPr>
@@ -11188,7 +11365,7 @@
       <w:pPr>
         <w:pStyle w:val="Compact"/>
         <w:numPr>
-          <w:numId w:val="1065"/>
+          <w:numId w:val="1067"/>
           <w:ilvl w:val="0"/>
         </w:numPr>
       </w:pPr>
@@ -11211,7 +11388,7 @@
       <w:pPr>
         <w:pStyle w:val="Compact"/>
         <w:numPr>
-          <w:numId w:val="1065"/>
+          <w:numId w:val="1067"/>
           <w:ilvl w:val="0"/>
         </w:numPr>
       </w:pPr>
@@ -11234,7 +11411,7 @@
       <w:pPr>
         <w:pStyle w:val="Compact"/>
         <w:numPr>
-          <w:numId w:val="1065"/>
+          <w:numId w:val="1067"/>
           <w:ilvl w:val="0"/>
         </w:numPr>
       </w:pPr>
@@ -11267,7 +11444,7 @@
       <w:pPr>
         <w:pStyle w:val="Compact"/>
         <w:numPr>
-          <w:numId w:val="1066"/>
+          <w:numId w:val="1068"/>
           <w:ilvl w:val="0"/>
         </w:numPr>
       </w:pPr>
@@ -11290,7 +11467,7 @@
       <w:pPr>
         <w:pStyle w:val="Compact"/>
         <w:numPr>
-          <w:numId w:val="1066"/>
+          <w:numId w:val="1068"/>
           <w:ilvl w:val="0"/>
         </w:numPr>
       </w:pPr>
@@ -11374,7 +11551,7 @@
     <w:p>
       <w:pPr>
         <w:numPr>
-          <w:numId w:val="1067"/>
+          <w:numId w:val="1069"/>
           <w:ilvl w:val="0"/>
         </w:numPr>
       </w:pPr>
@@ -11399,7 +11576,7 @@
     <w:p>
       <w:pPr>
         <w:numPr>
-          <w:numId w:val="1067"/>
+          <w:numId w:val="1069"/>
           <w:ilvl w:val="0"/>
         </w:numPr>
       </w:pPr>
@@ -11424,7 +11601,7 @@
     <w:p>
       <w:pPr>
         <w:numPr>
-          <w:numId w:val="1067"/>
+          <w:numId w:val="1069"/>
           <w:ilvl w:val="0"/>
         </w:numPr>
       </w:pPr>
@@ -11443,13 +11620,13 @@
         </w:numPr>
       </w:pPr>
       <w:r>
-        <w:t xml:space="preserve">Ist noch alles nutzbar und erkennbar? KOmmt es zur Überlagerung von Innhalten, so daß diese nicht mehr erreciht oder gelesen werden können?</w:t>
-      </w:r>
-    </w:p>
-    <w:p>
-      <w:pPr>
-        <w:numPr>
-          <w:numId w:val="1067"/>
+        <w:t xml:space="preserve">Ist noch alles nutzbar und erkennbar? Kommt es zur Überlagerung von Innhalten, so daß diese nicht mehr erreciht oder gelesen werden können?</w:t>
+      </w:r>
+    </w:p>
+    <w:p>
+      <w:pPr>
+        <w:numPr>
+          <w:numId w:val="1069"/>
           <w:ilvl w:val="0"/>
         </w:numPr>
       </w:pPr>
@@ -11474,7 +11651,7 @@
     <w:p>
       <w:pPr>
         <w:numPr>
-          <w:numId w:val="1067"/>
+          <w:numId w:val="1069"/>
           <w:ilvl w:val="0"/>
         </w:numPr>
       </w:pPr>
@@ -11505,7 +11682,7 @@
     <w:p>
       <w:pPr>
         <w:numPr>
-          <w:numId w:val="1067"/>
+          <w:numId w:val="1069"/>
           <w:ilvl w:val="0"/>
         </w:numPr>
       </w:pPr>
@@ -11551,7 +11728,7 @@
     <w:p>
       <w:pPr>
         <w:numPr>
-          <w:numId w:val="1067"/>
+          <w:numId w:val="1069"/>
           <w:ilvl w:val="0"/>
         </w:numPr>
       </w:pPr>
@@ -11600,7 +11777,7 @@
         </w:r>
       </w:hyperlink>
       <w:r>
-        <w:t xml:space="preserve">.Dieser ist schon ein wenig aufwendiger als oben aufgeführte Punkte; wenn auch ebenfalls noch keine vollständige Prüfung.</w:t>
+        <w:t xml:space="preserve">. Dieser ist schon ein wenig aufwendiger als oben aufgeführte Punkte; wenn auch ebenfalls noch keine vollständige Prüfung.</w:t>
       </w:r>
     </w:p>
     <w:p>
@@ -11790,7 +11967,7 @@
       <w:pPr>
         <w:pStyle w:val="Compact"/>
         <w:numPr>
-          <w:numId w:val="1068"/>
+          <w:numId w:val="1070"/>
           <w:ilvl w:val="0"/>
         </w:numPr>
       </w:pPr>
@@ -11802,7 +11979,7 @@
       <w:pPr>
         <w:pStyle w:val="Compact"/>
         <w:numPr>
-          <w:numId w:val="1068"/>
+          <w:numId w:val="1070"/>
           <w:ilvl w:val="0"/>
         </w:numPr>
       </w:pPr>
@@ -11814,7 +11991,7 @@
       <w:pPr>
         <w:pStyle w:val="Compact"/>
         <w:numPr>
-          <w:numId w:val="1068"/>
+          <w:numId w:val="1070"/>
           <w:ilvl w:val="0"/>
         </w:numPr>
       </w:pPr>
@@ -11826,7 +12003,7 @@
       <w:pPr>
         <w:pStyle w:val="Compact"/>
         <w:numPr>
-          <w:numId w:val="1068"/>
+          <w:numId w:val="1070"/>
           <w:ilvl w:val="0"/>
         </w:numPr>
       </w:pPr>
@@ -11838,7 +12015,7 @@
       <w:pPr>
         <w:pStyle w:val="Compact"/>
         <w:numPr>
-          <w:numId w:val="1068"/>
+          <w:numId w:val="1070"/>
           <w:ilvl w:val="0"/>
         </w:numPr>
       </w:pPr>
@@ -12064,7 +12241,7 @@
       <w:pPr>
         <w:pStyle w:val="Compact"/>
         <w:numPr>
-          <w:numId w:val="1069"/>
+          <w:numId w:val="1071"/>
           <w:ilvl w:val="0"/>
         </w:numPr>
       </w:pPr>
@@ -12087,7 +12264,7 @@
       <w:pPr>
         <w:pStyle w:val="Compact"/>
         <w:numPr>
-          <w:numId w:val="1069"/>
+          <w:numId w:val="1071"/>
           <w:ilvl w:val="0"/>
         </w:numPr>
       </w:pPr>
@@ -12110,7 +12287,7 @@
       <w:pPr>
         <w:pStyle w:val="Compact"/>
         <w:numPr>
-          <w:numId w:val="1069"/>
+          <w:numId w:val="1071"/>
           <w:ilvl w:val="0"/>
         </w:numPr>
       </w:pPr>
@@ -12133,7 +12310,7 @@
       <w:pPr>
         <w:pStyle w:val="Compact"/>
         <w:numPr>
-          <w:numId w:val="1069"/>
+          <w:numId w:val="1071"/>
           <w:ilvl w:val="0"/>
         </w:numPr>
       </w:pPr>
@@ -12156,7 +12333,7 @@
       <w:pPr>
         <w:pStyle w:val="Compact"/>
         <w:numPr>
-          <w:numId w:val="1069"/>
+          <w:numId w:val="1071"/>
           <w:ilvl w:val="0"/>
         </w:numPr>
       </w:pPr>
@@ -12189,7 +12366,7 @@
       <w:pPr>
         <w:pStyle w:val="Compact"/>
         <w:numPr>
-          <w:numId w:val="1070"/>
+          <w:numId w:val="1072"/>
           <w:ilvl w:val="0"/>
         </w:numPr>
       </w:pPr>
@@ -12221,7 +12398,7 @@
       <w:pPr>
         <w:pStyle w:val="Compact"/>
         <w:numPr>
-          <w:numId w:val="1070"/>
+          <w:numId w:val="1072"/>
           <w:ilvl w:val="0"/>
         </w:numPr>
       </w:pPr>
@@ -12253,7 +12430,7 @@
       <w:pPr>
         <w:pStyle w:val="Compact"/>
         <w:numPr>
-          <w:numId w:val="1070"/>
+          <w:numId w:val="1072"/>
           <w:ilvl w:val="0"/>
         </w:numPr>
       </w:pPr>
@@ -12285,7 +12462,7 @@
       <w:pPr>
         <w:pStyle w:val="Compact"/>
         <w:numPr>
-          <w:numId w:val="1070"/>
+          <w:numId w:val="1072"/>
           <w:ilvl w:val="0"/>
         </w:numPr>
       </w:pPr>
@@ -12317,7 +12494,7 @@
       <w:pPr>
         <w:pStyle w:val="Compact"/>
         <w:numPr>
-          <w:numId w:val="1070"/>
+          <w:numId w:val="1072"/>
           <w:ilvl w:val="0"/>
         </w:numPr>
       </w:pPr>
@@ -12359,7 +12536,7 @@
       <w:pPr>
         <w:pStyle w:val="Compact"/>
         <w:numPr>
-          <w:numId w:val="1071"/>
+          <w:numId w:val="1073"/>
           <w:ilvl w:val="0"/>
         </w:numPr>
       </w:pPr>
@@ -12391,7 +12568,7 @@
       <w:pPr>
         <w:pStyle w:val="Compact"/>
         <w:numPr>
-          <w:numId w:val="1071"/>
+          <w:numId w:val="1073"/>
           <w:ilvl w:val="0"/>
         </w:numPr>
       </w:pPr>
@@ -12423,7 +12600,7 @@
       <w:pPr>
         <w:pStyle w:val="Compact"/>
         <w:numPr>
-          <w:numId w:val="1071"/>
+          <w:numId w:val="1073"/>
           <w:ilvl w:val="0"/>
         </w:numPr>
       </w:pPr>
@@ -12455,7 +12632,7 @@
       <w:pPr>
         <w:pStyle w:val="Compact"/>
         <w:numPr>
-          <w:numId w:val="1071"/>
+          <w:numId w:val="1073"/>
           <w:ilvl w:val="0"/>
         </w:numPr>
       </w:pPr>
@@ -12487,7 +12664,7 @@
       <w:pPr>
         <w:pStyle w:val="Compact"/>
         <w:numPr>
-          <w:numId w:val="1071"/>
+          <w:numId w:val="1073"/>
           <w:ilvl w:val="0"/>
         </w:numPr>
       </w:pPr>
@@ -12529,7 +12706,7 @@
       <w:pPr>
         <w:pStyle w:val="Compact"/>
         <w:numPr>
-          <w:numId w:val="1072"/>
+          <w:numId w:val="1074"/>
           <w:ilvl w:val="0"/>
         </w:numPr>
       </w:pPr>
@@ -12561,7 +12738,7 @@
       <w:pPr>
         <w:pStyle w:val="Compact"/>
         <w:numPr>
-          <w:numId w:val="1072"/>
+          <w:numId w:val="1074"/>
           <w:ilvl w:val="0"/>
         </w:numPr>
       </w:pPr>
@@ -12593,7 +12770,7 @@
       <w:pPr>
         <w:pStyle w:val="Compact"/>
         <w:numPr>
-          <w:numId w:val="1072"/>
+          <w:numId w:val="1074"/>
           <w:ilvl w:val="0"/>
         </w:numPr>
       </w:pPr>
@@ -12635,7 +12812,7 @@
       <w:pPr>
         <w:pStyle w:val="Compact"/>
         <w:numPr>
-          <w:numId w:val="1073"/>
+          <w:numId w:val="1075"/>
           <w:ilvl w:val="0"/>
         </w:numPr>
       </w:pPr>
@@ -12667,7 +12844,7 @@
       <w:pPr>
         <w:pStyle w:val="Compact"/>
         <w:numPr>
-          <w:numId w:val="1073"/>
+          <w:numId w:val="1075"/>
           <w:ilvl w:val="0"/>
         </w:numPr>
       </w:pPr>
@@ -12702,7 +12879,7 @@
       <w:pPr>
         <w:pStyle w:val="Compact"/>
         <w:numPr>
-          <w:numId w:val="1073"/>
+          <w:numId w:val="1075"/>
           <w:ilvl w:val="0"/>
         </w:numPr>
       </w:pPr>
@@ -12725,7 +12902,7 @@
       <w:pPr>
         <w:pStyle w:val="Compact"/>
         <w:numPr>
-          <w:numId w:val="1073"/>
+          <w:numId w:val="1075"/>
           <w:ilvl w:val="0"/>
         </w:numPr>
       </w:pPr>
@@ -12748,7 +12925,7 @@
       <w:pPr>
         <w:pStyle w:val="Compact"/>
         <w:numPr>
-          <w:numId w:val="1073"/>
+          <w:numId w:val="1075"/>
           <w:ilvl w:val="0"/>
         </w:numPr>
       </w:pPr>
@@ -12781,7 +12958,7 @@
       <w:pPr>
         <w:pStyle w:val="Compact"/>
         <w:numPr>
-          <w:numId w:val="1074"/>
+          <w:numId w:val="1076"/>
           <w:ilvl w:val="0"/>
         </w:numPr>
       </w:pPr>
@@ -12793,7 +12970,7 @@
       <w:pPr>
         <w:pStyle w:val="Compact"/>
         <w:numPr>
-          <w:numId w:val="1075"/>
+          <w:numId w:val="1077"/>
           <w:ilvl w:val="1"/>
         </w:numPr>
       </w:pPr>
@@ -12819,7 +12996,7 @@
       <w:pPr>
         <w:pStyle w:val="Compact"/>
         <w:numPr>
-          <w:numId w:val="1075"/>
+          <w:numId w:val="1077"/>
           <w:ilvl w:val="1"/>
         </w:numPr>
       </w:pPr>
@@ -12842,7 +13019,7 @@
       <w:pPr>
         <w:pStyle w:val="Compact"/>
         <w:numPr>
-          <w:numId w:val="1075"/>
+          <w:numId w:val="1077"/>
           <w:ilvl w:val="1"/>
         </w:numPr>
       </w:pPr>
@@ -12871,7 +13048,7 @@
       <w:pPr>
         <w:pStyle w:val="Compact"/>
         <w:numPr>
-          <w:numId w:val="1075"/>
+          <w:numId w:val="1077"/>
           <w:ilvl w:val="1"/>
         </w:numPr>
       </w:pPr>
@@ -12893,7 +13070,7 @@
     <w:p>
       <w:pPr>
         <w:numPr>
-          <w:numId w:val="1074"/>
+          <w:numId w:val="1076"/>
           <w:ilvl w:val="0"/>
         </w:numPr>
       </w:pPr>
@@ -12916,7 +13093,7 @@
       <w:pPr>
         <w:pStyle w:val="Compact"/>
         <w:numPr>
-          <w:numId w:val="1074"/>
+          <w:numId w:val="1076"/>
           <w:ilvl w:val="0"/>
         </w:numPr>
       </w:pPr>
@@ -12928,7 +13105,7 @@
       <w:pPr>
         <w:pStyle w:val="Compact"/>
         <w:numPr>
-          <w:numId w:val="1076"/>
+          <w:numId w:val="1078"/>
           <w:ilvl w:val="1"/>
         </w:numPr>
       </w:pPr>
@@ -12951,7 +13128,7 @@
       <w:pPr>
         <w:pStyle w:val="Compact"/>
         <w:numPr>
-          <w:numId w:val="1076"/>
+          <w:numId w:val="1078"/>
           <w:ilvl w:val="1"/>
         </w:numPr>
       </w:pPr>
@@ -12986,7 +13163,7 @@
       <w:pPr>
         <w:pStyle w:val="Compact"/>
         <w:numPr>
-          <w:numId w:val="1076"/>
+          <w:numId w:val="1078"/>
           <w:ilvl w:val="1"/>
         </w:numPr>
       </w:pPr>
@@ -13009,7 +13186,7 @@
       <w:pPr>
         <w:pStyle w:val="Compact"/>
         <w:numPr>
-          <w:numId w:val="1074"/>
+          <w:numId w:val="1076"/>
           <w:ilvl w:val="0"/>
         </w:numPr>
       </w:pPr>
@@ -13021,7 +13198,7 @@
       <w:pPr>
         <w:pStyle w:val="Compact"/>
         <w:numPr>
-          <w:numId w:val="1077"/>
+          <w:numId w:val="1079"/>
           <w:ilvl w:val="1"/>
         </w:numPr>
       </w:pPr>
@@ -13044,7 +13221,7 @@
       <w:pPr>
         <w:pStyle w:val="Compact"/>
         <w:numPr>
-          <w:numId w:val="1077"/>
+          <w:numId w:val="1079"/>
           <w:ilvl w:val="1"/>
         </w:numPr>
       </w:pPr>
@@ -13098,7 +13275,7 @@
       <w:pPr>
         <w:pStyle w:val="Compact"/>
         <w:numPr>
-          <w:numId w:val="1078"/>
+          <w:numId w:val="1080"/>
           <w:ilvl w:val="0"/>
         </w:numPr>
       </w:pPr>
@@ -13121,7 +13298,7 @@
       <w:pPr>
         <w:pStyle w:val="Compact"/>
         <w:numPr>
-          <w:numId w:val="1078"/>
+          <w:numId w:val="1080"/>
           <w:ilvl w:val="0"/>
         </w:numPr>
       </w:pPr>
@@ -13233,7 +13410,7 @@
       <w:pPr>
         <w:pStyle w:val="Compact"/>
         <w:numPr>
-          <w:numId w:val="1079"/>
+          <w:numId w:val="1081"/>
           <w:ilvl w:val="0"/>
         </w:numPr>
       </w:pPr>
@@ -13256,7 +13433,30 @@
       <w:pPr>
         <w:pStyle w:val="Compact"/>
         <w:numPr>
-          <w:numId w:val="1079"/>
+          <w:numId w:val="1081"/>
+          <w:ilvl w:val="0"/>
+        </w:numPr>
+      </w:pPr>
+      <w:r>
+        <w:t xml:space="preserve">Kerstin Probiesch,</w:t>
+      </w:r>
+      <w:r>
+        <w:t xml:space="preserve"> </w:t>
+      </w:r>
+      <w:hyperlink r:id="rId276">
+        <w:r>
+          <w:rPr>
+            <w:rStyle w:val="Hyperlink"/>
+          </w:rPr>
+          <w:t xml:space="preserve">Barrierefreie Informationskultur</w:t>
+        </w:r>
+      </w:hyperlink>
+    </w:p>
+    <w:p>
+      <w:pPr>
+        <w:pStyle w:val="Compact"/>
+        <w:numPr>
+          <w:numId w:val="1081"/>
           <w:ilvl w:val="0"/>
         </w:numPr>
       </w:pPr>
@@ -13277,29 +13477,6 @@
     </w:p>
     <w:p>
       <w:pPr>
-        <w:pStyle w:val="Compact"/>
-        <w:numPr>
-          <w:numId w:val="1079"/>
-          <w:ilvl w:val="0"/>
-        </w:numPr>
-      </w:pPr>
-      <w:r>
-        <w:t xml:space="preserve">Kerstin Probiesch,</w:t>
-      </w:r>
-      <w:r>
-        <w:t xml:space="preserve"> </w:t>
-      </w:r>
-      <w:hyperlink r:id="rId276">
-        <w:r>
-          <w:rPr>
-            <w:rStyle w:val="Hyperlink"/>
-          </w:rPr>
-          <w:t xml:space="preserve">Barrierefreie Informationskultur</w:t>
-        </w:r>
-      </w:hyperlink>
-    </w:p>
-    <w:p>
-      <w:pPr>
         <w:pStyle w:val="berschrift2"/>
       </w:pPr>
       <w:bookmarkStart w:id="277" w:name="verwaltung-und-bearbeitung-des-leitfadens"/>
@@ -13340,7 +13517,7 @@
         <w:pStyle w:val="Textkrper"/>
       </w:pPr>
       <w:r>
-        <w:t xml:space="preserve">Das GitHub-Projekt ist dabei öffentlich und frei clonbar. Die freie Lizenz erlaubt die nicht kommerzielle Weiternutzung und Weiterentwicklung durch Dritte.</w:t>
+        <w:t xml:space="preserve">Das GitHub-Projekt ist dabei öffentlich und frei kopierbar. Die freie Lizenz erlaubt die nicht kommerzielle Weiternutzung und Weiterentwicklung durch Dritte.</w:t>
       </w:r>
     </w:p>
     <w:sectPr>
@@ -14783,6 +14960,12 @@
     <w:abstractNumId w:val="991"/>
   </w:num>
   <w:num w:numId="1049">
+    <w:abstractNumId w:val="991"/>
+  </w:num>
+  <w:num w:numId="1050">
+    <w:abstractNumId w:val="991"/>
+  </w:num>
+  <w:num w:numId="1051">
     <w:abstractNumId w:val="99411"/>
     <w:lvlOverride w:ilvl="0">
       <w:startOverride w:val="1"/>
@@ -14812,10 +14995,10 @@
       <w:startOverride w:val="1"/>
     </w:lvlOverride>
   </w:num>
-  <w:num w:numId="1050">
+  <w:num w:numId="1052">
     <w:abstractNumId w:val="991"/>
   </w:num>
-  <w:num w:numId="1051">
+  <w:num w:numId="1053">
     <w:abstractNumId w:val="99721"/>
     <w:lvlOverride w:ilvl="0">
       <w:startOverride w:val="1"/>
@@ -14845,7 +15028,7 @@
       <w:startOverride w:val="1"/>
     </w:lvlOverride>
   </w:num>
-  <w:num w:numId="1052">
+  <w:num w:numId="1054">
     <w:abstractNumId w:val="99722"/>
     <w:lvlOverride w:ilvl="0">
       <w:startOverride w:val="2"/>
@@ -14875,7 +15058,7 @@
       <w:startOverride w:val="2"/>
     </w:lvlOverride>
   </w:num>
-  <w:num w:numId="1053">
+  <w:num w:numId="1055">
     <w:abstractNumId w:val="99723"/>
     <w:lvlOverride w:ilvl="0">
       <w:startOverride w:val="3"/>
@@ -14905,7 +15088,7 @@
       <w:startOverride w:val="3"/>
     </w:lvlOverride>
   </w:num>
-  <w:num w:numId="1054">
+  <w:num w:numId="1056">
     <w:abstractNumId w:val="99724"/>
     <w:lvlOverride w:ilvl="0">
       <w:startOverride w:val="4"/>
@@ -14935,7 +15118,7 @@
       <w:startOverride w:val="4"/>
     </w:lvlOverride>
   </w:num>
-  <w:num w:numId="1055">
+  <w:num w:numId="1057">
     <w:abstractNumId w:val="99411"/>
     <w:lvlOverride w:ilvl="0">
       <w:startOverride w:val="1"/>
@@ -14965,7 +15148,7 @@
       <w:startOverride w:val="1"/>
     </w:lvlOverride>
   </w:num>
-  <w:num w:numId="1056">
+  <w:num w:numId="1058">
     <w:abstractNumId w:val="99721"/>
     <w:lvlOverride w:ilvl="0">
       <w:startOverride w:val="1"/>
@@ -14995,12 +15178,6 @@
       <w:startOverride w:val="1"/>
     </w:lvlOverride>
   </w:num>
-  <w:num w:numId="1057">
-    <w:abstractNumId w:val="991"/>
-  </w:num>
-  <w:num w:numId="1058">
-    <w:abstractNumId w:val="991"/>
-  </w:num>
   <w:num w:numId="1059">
     <w:abstractNumId w:val="991"/>
   </w:num>
@@ -15026,6 +15203,12 @@
     <w:abstractNumId w:val="991"/>
   </w:num>
   <w:num w:numId="1067">
+    <w:abstractNumId w:val="991"/>
+  </w:num>
+  <w:num w:numId="1068">
+    <w:abstractNumId w:val="991"/>
+  </w:num>
+  <w:num w:numId="1069">
     <w:abstractNumId w:val="99411"/>
     <w:lvlOverride w:ilvl="0">
       <w:startOverride w:val="1"/>
@@ -15055,7 +15238,7 @@
       <w:startOverride w:val="1"/>
     </w:lvlOverride>
   </w:num>
-  <w:num w:numId="1068">
+  <w:num w:numId="1070">
     <w:abstractNumId w:val="99411"/>
     <w:lvlOverride w:ilvl="0">
       <w:startOverride w:val="1"/>
@@ -15085,12 +15268,6 @@
       <w:startOverride w:val="1"/>
     </w:lvlOverride>
   </w:num>
-  <w:num w:numId="1069">
-    <w:abstractNumId w:val="991"/>
-  </w:num>
-  <w:num w:numId="1070">
-    <w:abstractNumId w:val="991"/>
-  </w:num>
   <w:num w:numId="1071">
     <w:abstractNumId w:val="991"/>
   </w:num>
@@ -15116,6 +15293,12 @@
     <w:abstractNumId w:val="991"/>
   </w:num>
   <w:num w:numId="1079">
+    <w:abstractNumId w:val="991"/>
+  </w:num>
+  <w:num w:numId="1080">
+    <w:abstractNumId w:val="991"/>
+  </w:num>
+  <w:num w:numId="1081">
     <w:abstractNumId w:val="991"/>
   </w:num>
 </w:numbering>

--- a/export/leitfaden-barrierefreiheit.docx
+++ b/export/leitfaden-barrierefreiheit.docx
@@ -432,7 +432,7 @@
         <w:rPr>
           <w:i/>
         </w:rPr>
-        <w:t xml:space="preserve">Bearbeiter aus Prüfungsämtern und Rechtsabteilungen, sowie Verwaltungsmitarbeiter</w:t>
+        <w:t xml:space="preserve">Bearbeiter aus Prüfungsämtern und Rechtsabteilungen, Verwaltungsmitarbeiter</w:t>
       </w:r>
     </w:p>
     <w:p>
@@ -472,7 +472,7 @@
         <w:pStyle w:val="Textkrper"/>
       </w:pPr>
       <w:r>
-        <w:t xml:space="preserve">Für Details der Umsetzung, sowie der Hintergründe, die der Vertiefung dienen, werden Links zu relevanten Webseiten und Dokumentationen angegeben.</w:t>
+        <w:t xml:space="preserve">Für Details der Umsetzung sowie der Hintergründe, die der Vertiefung dienen, werden Links zu relevanten Webseiten und Dokumentationen angegeben.</w:t>
       </w:r>
       <w:r>
         <w:t xml:space="preserve"> </w:t>
@@ -554,7 +554,7 @@
         <w:pStyle w:val="Textkrper"/>
       </w:pPr>
       <w:r>
-        <w:t xml:space="preserve">Jeder,</w:t>
+        <w:t xml:space="preserve">Jedem werden,</w:t>
       </w:r>
     </w:p>
     <w:p>
@@ -622,12 +622,6 @@
         <w:pStyle w:val="FirstParagraph"/>
       </w:pPr>
       <w:r>
-        <w:t xml:space="preserve">bekommt</w:t>
-      </w:r>
-      <w:r>
-        <w:t xml:space="preserve"> </w:t>
-      </w:r>
-      <w:r>
         <w:rPr>
           <w:b/>
         </w:rPr>
@@ -642,7 +636,7 @@
         <w:pStyle w:val="Textkrper"/>
       </w:pPr>
       <w:r>
-        <w:t xml:space="preserve">Die Umsetzung dieses Prinzips nutzt nicht allein Menschen mit Behinderungen. Auch neue Medien, neue Geräte und auch Inhaltsaggregatoren (u.a. von Suchmaschinen), profitieren davon.</w:t>
+        <w:t xml:space="preserve">Die Umsetzung dieses Prinzips nutzen nicht allein Menschen mit Behinderungen. Auch neue Medien, neue Geräte und Inhaltsaggregatoren (u.a. von Suchmaschinen), profitieren davon.</w:t>
       </w:r>
     </w:p>
     <w:p>
@@ -650,7 +644,7 @@
         <w:pStyle w:val="Textkrper"/>
       </w:pPr>
       <w:r>
-        <w:t xml:space="preserve">Besonders deutlich wird dies bei der stark gestiegenen Nutzung von Smartphones und Tablet-Rechnern: Wurden noch vor 10 Jahren Webauftritte nur über Desktop-Rechner abgerufen, so ist es heute längst üblich geworden, auch mit Smartphones Informationen abzurufen. Diese zeigen zwar moderne Webseiten nicht im selben optischen Design wie auf einem großen Monitor, sie zeigen aber dennoch dieselben Inhalte.</w:t>
+        <w:t xml:space="preserve">Besonders deutlich wird dies bei der stark gestiegenen Nutzung von Smartphones und Tablet-Rechnern: Wurden noch vor zehn Jahren Webauftritte nur über Desktop-Rechner abgerufen, ist es heute längst üblich geworden, auch mit Smartphones Informationen abzurufen. Diese zeigen moderne Webseiten zwar nicht im selben optischen Design wie auf einem großen Monitor, sie zeigen aber dennoch dieselben Inhalte.</w:t>
       </w:r>
     </w:p>
     <w:p>
@@ -658,7 +652,7 @@
         <w:pStyle w:val="Textkrper"/>
       </w:pPr>
       <w:r>
-        <w:t xml:space="preserve">Moderne Webentwicklung und Webdesign erreicht, dass Webseiten unabhängig vom Gerät, dessen Betriebssystem oder der Software abrufbar sind.</w:t>
+        <w:t xml:space="preserve">Moderne Webentwicklung und modernes Webdesign erreichen, dass Webseiten unabhängig vom Gerät, dessen Betriebssystem oder der Software abrufbar sind.</w:t>
       </w:r>
     </w:p>
     <w:p>
@@ -676,7 +670,7 @@
         <w:pStyle w:val="FirstParagraph"/>
       </w:pPr>
       <w:r>
-        <w:t xml:space="preserve">Barrierefreiheit addressiert ein weites Feld an Behinderungen, einschließlich visueller, auditiver, motorischer, sprachlicher, kognitiver, Sprach-, Lern- und neurologischer Behinderungen.</w:t>
+        <w:t xml:space="preserve">Barrierefreiheit adressiert ein weites Feld an Behinderungen, einschließlich visueller, auditiver, motorischer, sprachlicher, kognitiver, Sprach-, Lern- und neurologischer Behinderungen.</w:t>
       </w:r>
     </w:p>
     <w:p>
@@ -716,13 +710,13 @@
         <w:t xml:space="preserve"> </w:t>
       </w:r>
       <w:r>
-        <w:t xml:space="preserve">) definieren, wie man Inhalte für Menschen mit Behinderungen barrierefreier gestalten kann. Gleichwohl können die Richtlinien kein Garant für eine hunderprozentige Barrierefreiheit sein: Obwohl die WCAG viele Aspekte der Barrierefreiheit abdecken, haben sie nicht auf alle Arten, Ausprägungen und Kombinationen von Einschränkungen eine Antwort.</w:t>
-      </w:r>
-      <w:r>
-        <w:t xml:space="preserve"> </w:t>
-      </w:r>
-      <w:r>
-        <w:t xml:space="preserve">Die Einhaltung der Richtlinien sorgt jedoch für einen möglichst breiten Zugang für alle Menschen, unabhängig von ihrer individuellen Lebenssituation. Zudem wird so auch eine deutlich verbesserte Benutzerfreundlichkeit geschaffen und es kommt zu einer signifikant bessere Auffindbarkeit von Webseiten und deren Inhalten über gängige Suchmaschinen.</w:t>
+        <w:t xml:space="preserve">) definieren, wie sich Inhalte für Menschen mit Behinderungen barrierefreier gestalten lassen. Gleichwohl können die Richtlinien kein Garant für eine hunderprozentige Barrierefreiheit sein: Obwohl die WCAG viele Aspekte der Barrierefreiheit abdecken, haben sie nicht auf alle Arten, Ausprägungen und Kombinationen von Einschränkungen eine Antwort.</w:t>
+      </w:r>
+      <w:r>
+        <w:t xml:space="preserve"> </w:t>
+      </w:r>
+      <w:r>
+        <w:t xml:space="preserve">Die Einhaltung der Richtlinien sorgt jedoch für einen möglichst breiten Zugang für alle Menschen, unabhängig von ihrer individuellen Lebenssituation. Zudem wird so auch eine deutlich verbesserte Benutzerfreundlichkeit geschaffen und es kommt zu einer signifikant besseren Auffindbarkeit von Webseiten und deren Inhalten über gängige Suchmaschinen.</w:t>
       </w:r>
     </w:p>
     <w:p>
@@ -856,7 +850,7 @@
         <w:t xml:space="preserve"> </w:t>
       </w:r>
       <w:r>
-        <w:t xml:space="preserve">wurden am 5. Juni 2018 als Richtlinie veröffentlicht.</w:t>
+        <w:t xml:space="preserve">wurde am 5. Juni 2018 als Richtlinie veröffentlicht.</w:t>
       </w:r>
     </w:p>
     <w:p>
@@ -878,7 +872,7 @@
         <w:pStyle w:val="Textkrper"/>
       </w:pPr>
       <w:r>
-        <w:t xml:space="preserve">Die EU-Richtlinie 2016/2102 fordert für das Angebot von Webseiten einschließlich von Dateiformaten aus Büroanwendungen (u.a. PDF-Dokumenten) und Intranets hingegen die Einhaltung der WCAG, und zwar auf der Konformitätsstufe AA.</w:t>
+        <w:t xml:space="preserve">Die EU-Richtlinie 2016/2102 fordert für das Angebot von Webseiten einschließlich von Dateiformaten aus Büroanwendungen (u.a. PDF-Dokumenten) und Intranets hingegen die Einhaltung der WCAG und zwar auf der Konformitätsstufe AA.</w:t>
       </w:r>
       <w:r>
         <w:t xml:space="preserve"> </w:t>
@@ -916,7 +910,7 @@
         <w:pStyle w:val="Textkrper"/>
       </w:pPr>
       <w:r>
-        <w:t xml:space="preserve">Aufgrund der vorhandenen ausführlichen und guten Literatur, wird hier darauf verzichtet, weitere Ausführungen zu ergänzen. Wenn in den folgenden Kapiteln auf einzelne Erfolgskriterien Bezug genommen wird, sind diese gesondert gekennzeichnet.</w:t>
+        <w:t xml:space="preserve">Aufgrund der vorhandenen ausführlichen und guten Literatur, wird hier darauf verzichtet, weitere Ausführungen zu ergänzen. Wird in den folgenden Kapiteln auf einzelne Erfolgskriterien Bezug genommen wird, sind diese gesondert gekennzeichnet.</w:t>
       </w:r>
     </w:p>
     <w:p>
@@ -924,7 +918,7 @@
         <w:pStyle w:val="Textkrper"/>
       </w:pPr>
       <w:r>
-        <w:t xml:space="preserve">Detailreiche Erläuterungen zum Aufbau der WCAG, deren Prinzipien, Kriterien, Konformitätsbedingungen sowie der weitere Bestandteile, können über folgende Seiten und Artikel gelesen werden:</w:t>
+        <w:t xml:space="preserve">Detailreiche Erläuterungen zum Aufbau der WCAG, deren Prinzipien, Kriterien, Konformitätsbedingungen sowie der weiteren Bestandteile, können über folgende Seiten und Artikel gelesen werden:</w:t>
       </w:r>
     </w:p>
     <w:p>
@@ -1181,7 +1175,7 @@
         <w:pStyle w:val="Textkrper"/>
       </w:pPr>
       <w:r>
-        <w:t xml:space="preserve">Mit der Richtlinie soll eine Angleichung der Rechts- und Verwaltungsvorschriften der Mitgliedstaaten zum barrierefreien Zugang zu Webseiten öffentlicher Stellen erfolgen. Dies soll dabei unterstützen, die nationalen Verpflichtungen hinsichtlich eines barrierefreien Webzugangs zu erfüllen und das Bekenntnis der Mitgliedstaaten zum Übereinkommen der Vereinten Nationen über die Rechte von Menschen mit Behinderungen in Bezug auf die Websites öffentlicher Stellen zu bekräftigen. Gegenstand der vorgeschlagenen Richtlinie sind sowohl Webseiten, als auch Dokumente und Apps öffentlicher Stellen, da sie Informationen und Dienste bereitstellen, die für Bürgerinnen und Bürger von grundlegender Bedeutung sind.</w:t>
+        <w:t xml:space="preserve">Mit der Richtlinie soll eine Angleichung der Rechts- und Verwaltungsvorschriften der Mitgliedstaaten zum barrierefreien Zugang zu Webseiten öffentlicher Stellen erfolgen. Sie soll dabei unterstützen, die nationalen Verpflichtungen hinsichtlich eines barrierefreien Webzugangs zu erfüllen und das Bekenntnis der Mitgliedstaaten zum Übereinkommen der Vereinten Nationen über die Rechte von Menschen mit Behinderungen in Bezug auf die Websites öffentlicher Stellen zu bekräftigen. Gegenstand der vorgeschlagenen Richtlinie sind sowohl Webseiten, als auch Dokumente und Apps öffentlicher Stellen, da sie Informationen und Dienste bereitstellen, die für Bürgerinnen und Bürger von grundlegender Bedeutung sind.</w:t>
       </w:r>
     </w:p>
     <w:p>
@@ -1231,13 +1225,7 @@
         <w:pStyle w:val="Textkrper"/>
       </w:pPr>
       <w:r>
-        <w:t xml:space="preserve">Aufgrund der im Juni 2018 veröffentlichten neuen Version 2.1 der WCAG, ist es möglich, dass die Europäische Norm in Kürze um die zusätzlichen Erfolgskriterien aktualisiert wird. Es ist daher in Erwägung zu ziehen,</w:t>
-      </w:r>
-      <w:r>
-        <w:t xml:space="preserve"> </w:t>
-      </w:r>
-      <w:r>
-        <w:t xml:space="preserve">sich bereits jetzt an die WCAG 2.1 zu halten, da diese zu der Version 2.0 abwärtskompatibel gestaltet worden ist. Dieser Leitfaden wird bei den Empfehlungen, die nicht durch die WCAG 2.0 gefordert, aber in der WCAG 2.1 enthalten sind, jeweils einen entsprechenden Hinweis setzen.</w:t>
+        <w:t xml:space="preserve">Aufgrund der im Juni 2018 veröffentlichten neuen Version 2.1 der WCAG, ist es möglich, dass die Europäische Norm in Kürze um die zusätzlichen Erfolgskriterien aktualisiert wird. Es ist daher in Erwägung zu ziehen, sich bereits jetzt an die WCAG 2.1 zu halten, da diese zu der Version 2.0 abwärtskompatibel gestaltet worden ist.</w:t>
       </w:r>
     </w:p>
     <w:p>
@@ -1434,13 +1422,7 @@
         <w:pStyle w:val="Textkrper"/>
       </w:pPr>
       <w:r>
-        <w:t xml:space="preserve">Wichtig hierbei ist, dass die Semantik eingehalten wird:</w:t>
-      </w:r>
-      <w:r>
-        <w:t xml:space="preserve"> </w:t>
-      </w:r>
-      <w:r>
-        <w:t xml:space="preserve">Überschriften, die nicht mittels der verfügbaren HTML-Elementen als solche gekennzeichnet sind, sind keine. Der</w:t>
+        <w:t xml:space="preserve">Wichtig hierbei ist die Semantik einzuhalten: Überschriften, die nicht mittels verfügbarer HTML-Elementen als solche gekennzeichnet sind, sind keine Überschriften. Der</w:t>
       </w:r>
       <w:r>
         <w:t xml:space="preserve"> </w:t>
@@ -1455,13 +1437,7 @@
         <w:t xml:space="preserve"> </w:t>
       </w:r>
       <w:r>
-        <w:t xml:space="preserve">vieler Autoren besteht dann auch darin, dass keine Überschriften gesetzt</w:t>
-      </w:r>
-      <w:r>
-        <w:t xml:space="preserve"> </w:t>
-      </w:r>
-      <w:r>
-        <w:t xml:space="preserve">wurden, sondern eine Textzeile schlicht mit Fettdruck und einer größeren Schrift optisch hervorgehoben wurde. Semantisch sind solche Überschriften jedoch keine und werden daher auch nicht als solche interpretiert: Screenreader können diese nicht von normalem Text unterscheiden und auch die Analyse von Suchmaschinen wird hier den Inhalt dieser Zeile nicht als hervorhebenswerte Überschrift einstufen.</w:t>
+        <w:t xml:space="preserve">vieler Autoren besteht oft darin, dass keine Überschriften gesetzt wurden, sondern eine Textzeile schlicht mit Fettdruck und einer größeren Schrift optisch hervorgehoben wurde. Semantisch sind solche Texte jedoch keine Überschriften und werden daher auch nicht als solche interpretiert: Screenreader können diese nicht von normalem Text unterscheiden und auch die Analyse von Suchmaschinen wird den Inhalt dieser Zeile nicht als hervorhebenswerte Überschrift einstufen.</w:t>
       </w:r>
       <w:r>
         <w:t xml:space="preserve"> </w:t>
@@ -1479,7 +1455,10 @@
         <w:t xml:space="preserve">automatische Erkennung</w:t>
       </w:r>
       <w:r>
-        <w:t xml:space="preserve">, dass hier eine Überschrift gemeint sei, passiert nicht. Diese Interpretation findet allein im Auge des Autors statt.</w:t>
+        <w:t xml:space="preserve"> </w:t>
+      </w:r>
+      <w:r>
+        <w:t xml:space="preserve">einer Überschrift geschieht nicht. Diese Interpretation findet allein im Auge des Autors statt.</w:t>
       </w:r>
     </w:p>
     <w:p>
@@ -1495,7 +1474,7 @@
         <w:pStyle w:val="Textkrper"/>
       </w:pPr>
       <w:r>
-        <w:t xml:space="preserve">Auf Webseiten, aber auch auf Flyern und anderen Print-Produkten, erfolgt sehr häufig eine optische Verschönerung durch sogenannte</w:t>
+        <w:t xml:space="preserve">Auf Webseiten, aber auch auf Flyern und anderen Print-Produkten, erfolgt häufig eine optische Verschönerung durch sogenannte</w:t>
       </w:r>
       <w:r>
         <w:t xml:space="preserve"> </w:t>
@@ -1507,13 +1486,7 @@
         <w:t xml:space="preserve">Schmuckgrafiken</w:t>
       </w:r>
       <w:r>
-        <w:t xml:space="preserve">. Da diese Grafiken jedoch keine inhaltliche Aussage übermitteln, können sie jederzeit auch weggelassen oder ausgetauscht werden. Mit diesem Verständnis kann man solche Grafiken auch von Schemagrafiken, Auswertungen oder anderen Grafiken unterscheiden:</w:t>
-      </w:r>
-      <w:r>
-        <w:t xml:space="preserve"> </w:t>
-      </w:r>
-      <w:r>
-        <w:t xml:space="preserve">Schmuckgrafiken können jederzeit ausgetauscht oder weggelassen werden, während inhaltsvermittelnde Grafiken ein nicht wegzulassender Bestandteil der Seite sind.</w:t>
+        <w:t xml:space="preserve">. Mit diesem Verständnis kann man solche Grafiken von Schemagrafiken, Auswertungen oder anderen Grafiken unterscheiden: Schmuckgrafiken können jederzeit ausgetauscht oder weggelassen werden, während inhaltsvermittelnde Grafiken ein nicht wegzulassender Bestandteil der Seite sind.</w:t>
       </w:r>
     </w:p>
     <w:p>
@@ -1521,19 +1494,19 @@
         <w:pStyle w:val="Textkrper"/>
       </w:pPr>
       <w:r>
-        <w:t xml:space="preserve">Wenn eine optische Hervorhebung von Texten gewünscht ist, dürfen hierzu keine Strukturelemente, die für die inhaltliche Kennzeichnung vorgesehen sind, verwendet werden. Wenn ein Absatz oder einzelne Worte optisch</w:t>
-      </w:r>
-      <w:r>
-        <w:t xml:space="preserve"> </w:t>
-      </w:r>
-      <w:r>
-        <w:t xml:space="preserve">hervorgehoben werden sollen, ist es Sache des Webdesigns, eine entsprechende Funktionalität bereitzustellen. Viele Webdesigns enthalten bereits entsprechende Funktionalitäten für optionale Boxen, Spaltensatz,</w:t>
-      </w:r>
-      <w:r>
-        <w:t xml:space="preserve"> </w:t>
-      </w:r>
-      <w:r>
-        <w:t xml:space="preserve">Hinweismarken oder Buttons. Sollte eine entsprechende Dokumentation oder ein Styleguide vorhanden sein, sollten diese konsultiert werden.</w:t>
+        <w:t xml:space="preserve">Wird eine optische Hervorhebung von Texten gewünscht ist, dürfen hierzu keine Strukturelemente, die für die inhaltliche Kennzeichnung vorgesehen sind, verwendet werden. Sollen ein Absatz oder einzelne Worte optisch</w:t>
+      </w:r>
+      <w:r>
+        <w:t xml:space="preserve"> </w:t>
+      </w:r>
+      <w:r>
+        <w:t xml:space="preserve">hervorgehoben werden sollen, ist es Aufgabe des Webdesigns, eine entsprechende Funktionalität bereitzustellen. Viele Webdesigns enthalten bereits entsprechende Funktionalitäten für optionale Boxen, Spaltensatz,</w:t>
+      </w:r>
+      <w:r>
+        <w:t xml:space="preserve"> </w:t>
+      </w:r>
+      <w:r>
+        <w:t xml:space="preserve">Hinweismarken oder Buttons. Sind eine entsprechende Dokumentation oder ein Styleguide vorhanden sein, sollten diese konsultiert werden.</w:t>
       </w:r>
     </w:p>
     <w:p>
@@ -1569,13 +1542,7 @@
         <w:pStyle w:val="Textkrper"/>
       </w:pPr>
       <w:r>
-        <w:t xml:space="preserve">Die erste Überschrift im Dokument ist eine Überschrift der Ebene 1. Ist der Text hierarchisch</w:t>
-      </w:r>
-      <w:r>
-        <w:t xml:space="preserve"> </w:t>
-      </w:r>
-      <w:r>
-        <w:t xml:space="preserve">gegliedert, folgt ein Absatz mit einer Überschrift der Ebene 2. Besteht dieses Kapitel aus weiteren hierarchisch untergeordneten Kapitel folgen hier die Überschriften der Ebene 3 und so weiter.</w:t>
+        <w:t xml:space="preserve">Die erste Überschrift im Dokument ist eine Überschrift der Ebene 1. Ist der Text hierarchisch gegliedert, folgt ein Absatz mit einer Überschrift der Ebene 2. Besteht dieses Kapitel aus weiteren hierarchisch untergeordneten Kapitel folgen hier die Überschriften der Ebene 3 und so weiter.</w:t>
       </w:r>
     </w:p>
     <w:p>
@@ -1625,13 +1592,7 @@
         <w:t xml:space="preserve"> </w:t>
       </w:r>
       <w:r>
-        <w:t xml:space="preserve">und so weiter bis zur sechsten Ebene. Wird in einem CMS ein WYSIWYG-Editor wie</w:t>
-      </w:r>
-      <w:r>
-        <w:t xml:space="preserve"> </w:t>
-      </w:r>
-      <w:r>
-        <w:t xml:space="preserve">der populäre TinyMCE-Editor angeboten, werden die Überschriften als Absatzvorlagen angeboten. Diese werden nach der Eingabe in dem Editor in die entsprechende HTML-Variante gesetzt.</w:t>
+        <w:t xml:space="preserve">und so weiter bis zur sechsten Ebene. Hat ein CMS einen WYSIWYG-Editor wie den populären TinyMCE-Editor, werden die Überschriften als Absatzvorlagen angeboten. Diese werden nach der Eingabe in dem Editor in die entsprechende HTML-Variante gesetzt.</w:t>
       </w:r>
     </w:p>
     <w:p>
@@ -1714,7 +1675,7 @@
         <w:t xml:space="preserve"> </w:t>
       </w:r>
       <w:r>
-        <w:t xml:space="preserve">Office-Dokument oder einem Ausdruck aussieht, ist Sache des Corporate Designs oder der zugrundeliegenden Dokumentenvorlage. Wenn die optische Darstellung nicht passend erscheint, so ist nicht die Überschriftenhierachie zu ändern, sondern das Corporate Design bzw. die Dokumentenvorlage. Als Redakteur oder Autor einer Webseite oder eines Dokumentes sollte man sich jedoch grundsätzlich nicht um die optische Gestaltung der Inhalte kümmern und daher auch nicht versuchen, diese zu beeinflussen. Sollte man Mängel in der vorgegebenen Vorlage entdecken, so sollte man diese an die zuständigen Designer oder Entwickler melden; Dann können die Fehler an zentraler Stelle behoben werden und die Fehlerbehebung wirkt sich positiv auch auf solche Stellen aus, die bisher unentdeckt blieben und nicht gemeldet wurden.</w:t>
+        <w:t xml:space="preserve">Office-Dokument oder einem Ausdruck aussieht, ist Sache des Corporate Designs oder der zugrundeliegenden Dokumentenvorlage. Wenn die optische Darstellung nicht passend erscheint, ist nicht die Überschriftenhierachie zu ändern, sondern das Corporate Design bzw. die Dokumentenvorlage. Als Redakteur oder Autor einer Webseite oder eines Dokumentes sollte man sich jedoch grundsätzlich nicht um die optische Gestaltung der Inhalte kümmern und daher auch nicht versuchen, diese zu beeinflussen. Entdeckt man Mängel in der vorgegebenen Vorlage, sollte man diese an die zuständigen Designer oder Entwickler melden; die Fehler können dann an zentraler Stelle behoben werden und die Fehlerbehebung wirkt sich positiv auch auf solche Stellen aus, die bisher unentdeckt blieben und nicht gemeldet wurden.</w:t>
       </w:r>
     </w:p>
     <w:p>
@@ -1728,7 +1689,7 @@
         <w:t xml:space="preserve"> </w:t>
       </w:r>
       <w:r>
-        <w:t xml:space="preserve">(blinden) Leser der Seite die Möglichkeit an, von Kapitel zu Kapitel zu springen. Sind die Kapitel jedoch nicht mit Überschriften versehen funktioniert dies nicht. Im Falle von Überschriften der falschen Hierachieebene wird diese hingegen einem anderen Kontext zugeordnet.</w:t>
+        <w:t xml:space="preserve">(blinden) Leser der Seite die Möglichkeit an, von Kapitel zu Kapitel zu springen. Sind die Kapitel jedoch nicht mit Überschriften versehen, funktioniert dies nicht. Im Falle von Überschriften der falschen Hierachieebene wird diese hingegen einem anderen Kontext zugeordnet.</w:t>
       </w:r>
     </w:p>
     <w:p>
@@ -1932,7 +1893,7 @@
         <w:pStyle w:val="FirstParagraph"/>
       </w:pPr>
       <w:r>
-        <w:t xml:space="preserve">Beim Schreiben von Text für Webseiten gelten generell dieselben Regeln wie auch bei jeder anderen Publikation oder wissenschaftlichen Arbeit: Der Text muss für die jeweilige Zielgruppe verständlich sein, klar strukturiert werden und frei von Rechtsschreibfehlern sein. Dabei sollte man jedoch nicht davon ausgehen, dass der Leser der Webseite denselben Kenntnisstand hat wie der Autor. Abkürzungen, interne Begriffe und Codewörter, die im Umfeld des Autors oder in Projekten alltäglich verwendet werden, müssen für andere nicht bekannt sein. Zudem können dieselben Abkürzungen je nach Umfeld und Kontext auch verschiedene Bedeutungen haben. Bei einem längeren Text bietet es sich zudem an, im ersten Absatz eine kurze Zusammenfassung oder eine Einführung zu schreiben.</w:t>
+        <w:t xml:space="preserve">Beim Schreiben von Text für Webseiten gelten generell dieselben Regeln wie auch bei jeder anderen Publikation oder wissenschaftlichen Arbeit: Der Text muss für die jeweilige Zielgruppe klar strukturiert werden, frei von Rechtsschreibfehlern und verständlich sein. Dabei sollte man jedoch nicht davon ausgehen, dass der Leser der Webseite denselben Kenntnisstand hat, wie der Autor. Abkürzungen, interne Begriffe und Codewörter, die im Umfeld des Autors oder in Projekten alltäglich verwendet werden, müssen für andere nicht bekannt sein. Zudem können dieselben Abkürzungen je nach Umfeld und Kontext auch verschiedene Bedeutungen haben. Bei einem längeren Text bietet es sich zudem an, im ersten Absatz eine kurze Zusammenfassung oder eine Einführung zu schreiben.</w:t>
       </w:r>
     </w:p>
     <w:p>
@@ -1940,7 +1901,7 @@
         <w:pStyle w:val="Textkrper"/>
       </w:pPr>
       <w:r>
-        <w:t xml:space="preserve">Wenngleich Aspekte der Textverständlichkeit wie Abkürzungen, Lese-Niveau, Verzicht bzw. Erläutern ungewöhnlicher Wörter und Verwenden von Zwischenüberschriften von den WCAG erst auf Stufe AAA erfasst werden, so fördert es stets sowohl die Barrierefreiheit als auch die Usability, wenn Redakteure diese Aspekte nicht aus den Augen verlieren.</w:t>
+        <w:t xml:space="preserve">Wenngleich Aspekte der Textverständlichkeit wie Abkürzungen, Lese-Niveau, Verzicht bzw. Erläutern ungewöhnlicher Wörter und Verwenden von Zwischenüberschriften von den WCAG erst auf Stufe AAA erfasst werden, fördert es stets sowohl die Barrierefreiheit als auch die Usability, wenn Redakteure diese Aspekte nicht aus den Augen verlieren.</w:t>
       </w:r>
     </w:p>
     <w:p>
@@ -2023,7 +1984,7 @@
         <w:t xml:space="preserve"> </w:t>
       </w:r>
       <w:r>
-        <w:t xml:space="preserve">Diies gilt insbesondere dann, wenn Teile von Texten einer Seite einer andere Sprache nutzen als der Rest der Seite.</w:t>
+        <w:t xml:space="preserve">Dies gilt insbesondere dann, wenn Textteile auf einer Seite einer andere Sprache nutzen, als der Rest der Seite.</w:t>
       </w:r>
     </w:p>
     <w:p>
@@ -2031,7 +1992,7 @@
         <w:pStyle w:val="Textkrper"/>
       </w:pPr>
       <w:r>
-        <w:t xml:space="preserve">Für die Definition der gesamten Seite in einer Sprache ist bei modernen Webauftritten das jeweilige CMS zuständig. Je nach Einstellung des Webauftritts wird dabei vorgegeben, welches die Hauptsprache des</w:t>
+        <w:t xml:space="preserve">Für die Definition der Sprache einer gesamten Seite ist bei modernen Webauftritten das jeweilige CMS zuständig. Je nach Einstellung des Webauftritts wird dabei vorgegeben, welches die Hauptsprache des</w:t>
       </w:r>
       <w:r>
         <w:t xml:space="preserve"> </w:t>
@@ -2052,7 +2013,7 @@
         <w:t xml:space="preserve"> </w:t>
       </w:r>
       <w:r>
-        <w:t xml:space="preserve">Einstellung normalerweise nicht ändern. Unter Umständen bieten manche CMS Installationen die Option an, die Sprache</w:t>
+        <w:t xml:space="preserve">Einstellung normalerweise nicht ändern. Unter Umständen bieten manche CMS-Installationen jedoch die Option an, die Sprache</w:t>
       </w:r>
       <w:r>
         <w:t xml:space="preserve"> </w:t>
@@ -2148,7 +2109,7 @@
         </w:numPr>
       </w:pPr>
       <w:r>
-        <w:t xml:space="preserve">Screenreader lesen den Text vor. Damit der Text jedoch in der richtigen Sprache und in der korrekten Aussprache vorgelesen werden kann, muss die Screenreader-Software auch erkennen können, um welche Sprache es sich handelt. Eine automatische Erkennung ist zwar nicht unmöglich, sie ist jedoch nicht zuverlässig. Zumal dann, wenn die Hauptsprache des Webauftritts ebenfalls angegeben wurde und sich von der Sprache des Textabschnitts unterscheidet.</w:t>
+        <w:t xml:space="preserve">Screenreader lesen den Text vor. Damit der Text jedoch in der richtigen Sprache und in der korrekten Aussprache vorgelesen werden kann, muss die Screenreader-Software auch erkennen können, um welche Sprache es sich handelt. Eine automatische Erkennung ist zwar nicht unmöglich, sie ist jedoch nicht zuverlässig. Dies macht sich vor allem dann bemerkbar, wenn die Hauptsprache des Webauftritts ebenfalls angegeben wurde und sich von der Sprache des Textabschnitts unterscheidet.</w:t>
       </w:r>
     </w:p>
     <w:p>
@@ -2160,7 +2121,7 @@
         </w:numPr>
       </w:pPr>
       <w:r>
-        <w:t xml:space="preserve">Neben Menschen besuchen auch Suchmaschinen und Inhaltsaggregatoren die Webseiten. Auch diese versuchen, den Inhalt zu interpretieren und verwenden zur Einordnung und Erkennung von Keywords und Synonymen die angegebene Sprache. Ist die Sprache nicht oder falsch angegeben, kann der Inhalt falsch zugeordnet werden, was in der Praxis bedeuten kann, dass die Seite in der Ergebnisliste einer Suchmaschine an einer schlechten Position aufgelistet wird.</w:t>
+        <w:t xml:space="preserve">Neben Menschen besuchen auch Suchmaschinen und Inhaltsaggregatoren die Webseiten. Auch diese versuchen den Inhalt zu interpretieren und verwenden zur Einordnung und Erkennung von Keywords und Synonymen die angegebene Sprache. Ist die Sprache nicht oder falsch angegeben, kann der Inhalt falsch zugeordnet werden, was in der Praxis bedeuten kann, dass die Seite in der Ergebnisliste einer Suchmaschine an einer schlechten Position aufgelistet wird.</w:t>
       </w:r>
     </w:p>
     <w:p>
@@ -2722,7 +2683,7 @@
         <w:pStyle w:val="FirstParagraph"/>
       </w:pPr>
       <w:r>
-        <w:t xml:space="preserve">Für Abkürzungen sollten folgende Dinge beachtet werden:</w:t>
+        <w:t xml:space="preserve">Für Abkürzungen sollte Folgendes beachtet werden:</w:t>
       </w:r>
     </w:p>
     <w:p>
@@ -3015,7 +2976,7 @@
         <w:pStyle w:val="FirstParagraph"/>
       </w:pPr>
       <w:r>
-        <w:t xml:space="preserve">Kommt es dabei zudem zu einem Sprachwechsel, wird das Attribut</w:t>
+        <w:t xml:space="preserve">Kommt es zudem zu einem Sprachwechsel, wird das Attribut</w:t>
       </w:r>
       <w:r>
         <w:t xml:space="preserve"> </w:t>
@@ -3047,7 +3008,7 @@
         <w:t xml:space="preserve"> </w:t>
       </w:r>
       <w:r>
-        <w:t xml:space="preserve">der Abkürzung verwenden:</w:t>
+        <w:t xml:space="preserve">der Abkürzung verwendet:</w:t>
       </w:r>
     </w:p>
     <w:p>
@@ -3404,7 +3365,7 @@
         </w:numPr>
       </w:pPr>
       <w:r>
-        <w:t xml:space="preserve">Handelt es sich um eine Schmuckgrafik, so sollte keine Textalternative angegeben werden. Screenreader sollen diese Bilder ignorieren; Eine Beschreibung ist daher wegzulassen.</w:t>
+        <w:t xml:space="preserve">Handelt es sich um eine Schmuckgrafik, sollte keine Textalternative angegeben werden. Screenreader sollen diese Bilder ignorieren; Eine Beschreibung ist daher wegzulassen.</w:t>
       </w:r>
     </w:p>
     <w:p>
@@ -3428,7 +3389,7 @@
         </w:numPr>
       </w:pPr>
       <w:r>
-        <w:t xml:space="preserve">Wenn es sich bei dem Bild um ein informatives Bild handelt, welches nicht im Text beschrieben wird, ist eine ausführliche Textalternative für das Bild zu hinterlegen.</w:t>
+        <w:t xml:space="preserve">Handelt es sich bei dem Bild um ein informatives Bild, welches nicht im Text beschrieben wird, ist eine ausführliche Textalternative für das Bild zu hinterlegen.</w:t>
       </w:r>
     </w:p>
     <w:p>
@@ -3490,7 +3451,7 @@
         <w:t xml:space="preserve"> </w:t>
       </w:r>
       <w:r>
-        <w:t xml:space="preserve">hingegen wird nur verwendet um das Titel des Bildes anzugeben.</w:t>
+        <w:t xml:space="preserve">hingegen wird nur verwendet, um den Titel des Bildes anzugeben.</w:t>
       </w:r>
       <w:r>
         <w:t xml:space="preserve"> </w:t>
@@ -4236,31 +4197,19 @@
         <w:rPr>
           <w:rStyle w:val="KeywordTok"/>
         </w:rPr>
-        <w:t xml:space="preserve">&gt;&lt;Online-Brosch</w:t>
-      </w:r>
-      <w:r>
-        <w:rPr>
-          <w:rStyle w:val="ErrorTok"/>
-        </w:rPr>
-        <w:t xml:space="preserve">üre</w:t>
-      </w:r>
-      <w:r>
-        <w:rPr>
-          <w:rStyle w:val="OtherTok"/>
-        </w:rPr>
-        <w:t xml:space="preserve"> zum Thema ABC</w:t>
-      </w:r>
-      <w:r>
-        <w:rPr>
-          <w:rStyle w:val="ErrorTok"/>
-        </w:rPr>
-        <w:t xml:space="preserve">&lt;/a</w:t>
+        <w:t xml:space="preserve">&gt;</w:t>
+      </w:r>
+      <w:r>
+        <w:rPr>
+          <w:rStyle w:val="NormalTok"/>
+        </w:rPr>
+        <w:t xml:space="preserve">Online-Broschüre zum Thema ABC</w:t>
       </w:r>
       <w:r>
         <w:rPr>
           <w:rStyle w:val="KeywordTok"/>
         </w:rPr>
-        <w:t xml:space="preserve">&gt;</w:t>
+        <w:t xml:space="preserve">&lt;/a&gt;</w:t>
       </w:r>
       <w:r>
         <w:rPr>
@@ -9658,7 +9607,7 @@
         <w:t xml:space="preserve"> </w:t>
       </w:r>
       <w:r>
-        <w:t xml:space="preserve">verbindlich geworden. Für den Bereich Web (Dokumente und Software) – enthält diese Norm alle Level A und Level AA - Erfolgskriterien der WCAG 2.0 als Mindestanforderung. Für Nicht-Web-Dokumente orientiert sich die Norm an den Richtlinien der WCAG2ICT Task Force.</w:t>
+        <w:t xml:space="preserve">verbindlich geworden. Für den Bereich Web (Dokumente und Software) – enthält diese Norm alle Level A und Level AA - Erfolgskriterien der WCAG 2.0 als Mindestanforderung. Für Nicht-Webdokumente orientiert sich die Norm an den Richtlinien der WCAG2ICT Task Force.</w:t>
       </w:r>
     </w:p>
     <w:p>
@@ -9666,7 +9615,7 @@
         <w:pStyle w:val="Textkrper"/>
       </w:pPr>
       <w:r>
-        <w:t xml:space="preserve">Vereinfacht kann gesagt werden, dass der Maßstab für Barrierefreiheit im Web die WCAG Standard in der seiner aktuellen Fassung ist. Aktuell liegen die WCAG in der Fassung 2.1 vor. Wird man den Erfolgskriterien von WCAG 2.1 gerecht, dann erfüllt man auch WCAG 2.0.</w:t>
+        <w:t xml:space="preserve">Vereinfacht kann gesagt werden, dass der Maßstab für Barrierefreiheit im Web die WCAG Standard in der seiner aktuellen Fassung ist. Aktuell liegen die WCAG in der Fassung 2.1 vor. Wird man den Erfolgskriterien von WCAG 2.1 gerecht, erfüllt man auch WCAG 2.0.</w:t>
       </w:r>
       <w:r>
         <w:t xml:space="preserve"> </w:t>
@@ -9794,7 +9743,7 @@
         <w:pStyle w:val="FirstParagraph"/>
       </w:pPr>
       <w:r>
-        <w:t xml:space="preserve">Die Umsetzung erfordert zum einen die Beachtung formaler Aspekte (Barrierefreiheitserklärung, Feedback-Mechanismus und Umsetzungenfristen) zum anderen inhaltliche Aspekte (Barrierefreiheit der Inhalte die durch technische und organisatorische Maßnahmen). Ergänzend wird die Umsetzung durch Berichtspflichten an die EU-Kommission und leichtere Durchsetzungsmöglichkeiten für betroffene Menschen mit Behinderungen angetrieben.</w:t>
+        <w:t xml:space="preserve">Die Umsetzung erfordert zum einen die Beachtung formaler Aspekte (Barrierefreiheitserklärung, Feedback-Mechanismus und Umsetzungenfristen) zum anderen inhaltliche Aspekte (Barrierefreiheit der Inhalte durch technische und organisatorische Maßnahmen). Ergänzend wird die Umsetzung durch Berichtspflichten an die EU-Kommission und leichtere Durchsetzungsmöglichkeiten für betroffene Menschen mit Behinderungen angetrieben.</w:t>
       </w:r>
     </w:p>
     <w:p>
@@ -9812,7 +9761,7 @@
         <w:pStyle w:val="FirstParagraph"/>
       </w:pPr>
       <w:r>
-        <w:t xml:space="preserve">Die Richtline führt eine Barrierefreiheitserklärung für Webseiten und mobile Anwendungen verpflichtend ein. Der Inhalt der Erklärung wird durch Art. 7 vorgegeben, dessen Inhalt die Kommission in einer Mustererklärung festzulegt.</w:t>
+        <w:t xml:space="preserve">Die Richtline führt eine Barrierefreiheitserklärung für Webseiten und mobile Anwendungen verpflichtend ein. Der Inhalt der Erklärung wird durch Art. 7 vorgegeben, dessen Inhalt die Kommission in einer Mustererklärung festlegt.</w:t>
       </w:r>
     </w:p>
     <w:p>
@@ -9885,7 +9834,7 @@
         <w:pStyle w:val="Textkrper"/>
       </w:pPr>
       <w:r>
-        <w:t xml:space="preserve">Die Beantwortung der Anfragen muss innerhalb einer angemessen Frist erfolgen. Bei einer nicht zufriedenstellenen Antwort können Betroffene ein Durchsetzungsverfahren einleiten.</w:t>
+        <w:t xml:space="preserve">Die Beantwortung der Anfragen muss innerhalb einer angemessen Frist erfolgen. Bei einer nicht zufriedenstellenden Antwort können Betroffene ein Durchsetzungsverfahren einleiten.</w:t>
       </w:r>
     </w:p>
     <w:p>
@@ -9920,7 +9869,7 @@
         <w:rPr>
           <w:b/>
         </w:rPr>
-        <w:t xml:space="preserve">Dateiformate (PDF, u.a.)</w:t>
+        <w:t xml:space="preserve">Dateiformate (PDF u.a.)</w:t>
       </w:r>
       <w:r>
         <w:t xml:space="preserve"> aus Büroanwendungen müssen </w:t>
@@ -9947,7 +9896,7 @@
         <w:t xml:space="preserve"> </w:t>
       </w:r>
       <w:r>
-        <w:t xml:space="preserve">Verwaltungsverfahren benötigt werden. (Z.B. Prüfungsordnungen!). </w:t>
+        <w:t xml:space="preserve">Verwaltungsverfahren benötigt werden. (z.B. Prüfungsordnungen!). </w:t>
       </w:r>
     </w:p>
     <w:p>
@@ -9982,7 +9931,7 @@
         <w:t xml:space="preserve"> </w:t>
       </w:r>
       <w:r>
-        <w:t xml:space="preserve">Stufe AA konform zu WCAG 2.0 sein; Ältere Webseiten erst zum 23.09.2020. </w:t>
+        <w:t xml:space="preserve">Stufe AA konform zu WCAG 2.0 sein; ältere Webseiten erst zum 23.09.2020. </w:t>
       </w:r>
     </w:p>
     <w:p>
@@ -10026,7 +9975,7 @@
         <w:t xml:space="preserve"> </w:t>
       </w:r>
       <w:r>
-        <w:t xml:space="preserve">Ausnahmen für Inhalte die vor dem 23. September 2019 erstellt worden sind. </w:t>
+        <w:t xml:space="preserve">Ausnahmen gelten für Inhalte die vor dem 23. September 2019 erstellt wurden. </w:t>
       </w:r>
     </w:p>
     <w:p>
@@ -10080,7 +10029,7 @@
         <w:pStyle w:val="FirstParagraph"/>
       </w:pPr>
       <w:r>
-        <w:t xml:space="preserve">Die Richtlinie gewährt einige Ausnahmen bei bestimmten Arten oder Alter von Inhalten:</w:t>
+        <w:t xml:space="preserve">Die Richtlinie gewährt einige Ausnahmen bei bestimmten Arten oder bei bestimmten Alter von Inhalten:</w:t>
       </w:r>
     </w:p>
     <w:p>
@@ -10140,7 +10089,7 @@
         </w:numPr>
       </w:pPr>
       <w:r>
-        <w:t xml:space="preserve">Inhalte von Dritten, die von der betreffenden öffentlichen Stelle weder finanziert noch entwickelt werden noch deren Kontrolle unterliegen</w:t>
+        <w:t xml:space="preserve">Inhalte von Dritten, die von der betreffenden öffentlichen Stelle weder finanziert noch entwickelt werden, noch deren Kontrolle unterliegen</w:t>
       </w:r>
     </w:p>
     <w:p>
@@ -10182,25 +10131,13 @@
         <w:pStyle w:val="FirstParagraph"/>
       </w:pPr>
       <w:r>
-        <w:t xml:space="preserve">Die EU-Richtlinie 2016/2012 hat einen kleineren Anwendungsbereich als das BayBGG.</w:t>
-      </w:r>
-      <w:r>
-        <w:t xml:space="preserve"> </w:t>
-      </w:r>
-      <w:r>
-        <w:t xml:space="preserve">Während die EU-Richtlinie 2016/2012 Webseiten und Apps regelt, umfasst das BayBGG Internet- und Intranetauftritte und Internetangebote, sowie die von ihnen zur Verfügung gestellten grafischen Programmoberflächen.</w:t>
-      </w:r>
-      <w:r>
-        <w:t xml:space="preserve"> </w:t>
-      </w:r>
-      <w:r>
-        <w:t xml:space="preserve">Soweit die EU-Richtline 2016/2012 aber keine Anwendung findet, wie es z.B. für Karten oder digitalisierte Kulturgüter der Fall ist, sind auch diese Ausnahmen barrierefrei anzubieten.</w:t>
-      </w:r>
-      <w:r>
-        <w:t xml:space="preserve"> </w:t>
-      </w:r>
-      <w:r>
-        <w:t xml:space="preserve">Die Grenze bleibt das technisch machbare.</w:t>
+        <w:t xml:space="preserve">Die EU-Richtlinie 2016/2012 hat einen kleineren Anwendungsbereich als das BayBGG. Während die EU-Richtlinie 2016/2012 Webseiten und Apps regelt, umfasst das BayBGG Internet- und Intranetauftritte und Internetangebote sowie die von ihnen zur Verfügung gestellten grafischen Programmoberflächen. Soweit die EU-Richtline 2016/2012 aber keine Anwendung findet, wie es z.B. für Karten oder digitalisierte Kulturgüter der Fall ist, sind auch diese Ausnahmen barrierefrei anzubieten.</w:t>
+      </w:r>
+      <w:r>
+        <w:t xml:space="preserve"> </w:t>
+      </w:r>
+      <w:r>
+        <w:t xml:space="preserve">Die Grenze bleibt das technisch Machbare.</w:t>
       </w:r>
     </w:p>
     <w:p>
@@ -10308,7 +10245,7 @@
         </w:numPr>
       </w:pPr>
       <w:r>
-        <w:t xml:space="preserve">Die Umsetzungskosten im Vergleich zu den mit einer Umsetzung erzielbaren Vorteile;</w:t>
+        <w:t xml:space="preserve">Die Umsetzungskosten im Vergleich zu den mit einer Umsetzung erzielbaren Vorteilen;</w:t>
       </w:r>
     </w:p>
     <w:p>
@@ -10334,7 +10271,7 @@
         <w:t xml:space="preserve"> </w:t>
       </w:r>
       <w:r>
-        <w:t xml:space="preserve">Da die Umsetzung von barrierefreien Webdesign Vorteile wie</w:t>
+        <w:t xml:space="preserve">Da die Umsetzung von barrierefreiem Webdesign Vorteile mit sich bringt wie</w:t>
       </w:r>
     </w:p>
     <w:p>
@@ -10381,7 +10318,7 @@
         <w:pStyle w:val="FirstParagraph"/>
       </w:pPr>
       <w:r>
-        <w:t xml:space="preserve">mit sich bringt, überwiegen die Investitionen die Kosten.</w:t>
+        <w:t xml:space="preserve">überwiegen die Investitionen die Kosten.</w:t>
       </w:r>
     </w:p>
     <w:p>
@@ -10417,13 +10354,7 @@
         <w:pStyle w:val="FirstParagraph"/>
       </w:pPr>
       <w:r>
-        <w:t xml:space="preserve">Es kann vorkommen, dass ein begründerter Bedarf besteht, Webseiten nicht hochschulintern zu entwickeln oder designen, sondern diese Aufgabe extern zu vergeben.</w:t>
-      </w:r>
-      <w:r>
-        <w:t xml:space="preserve"> </w:t>
-      </w:r>
-      <w:r>
-        <w:t xml:space="preserve">Die Einrichtung, die solche Aufträge vergibt, hat neben dem Haushaltsrecht sicherzustellen, dass in der Auftragsdefinition die Einhaltung der EU Norm zur Barrierefreiheit verbindlich gefordert wird. Dies gilt nicht nur für Programmierarbeiten, sondern auch für designerische Leistungen.</w:t>
+        <w:t xml:space="preserve">Werden Webseiten nicht hochschulintern, sondern extern entwickelt oder designt, hat die Einrichtung, die einen solchen Auftrag vergibt, neben dem Haushaltsrecht sicherzustellen, dass in der Auftragsdefinition die EInhaltung der EU-Norm zur Barrierefreiheit verbindlich gefordert wird. Dies gilt nicht nur für Programmierarbeiten, sondern auch für gestalterische Leistungen.</w:t>
       </w:r>
     </w:p>
     <w:p>
@@ -10580,7 +10511,7 @@
         </w:numPr>
       </w:pPr>
       <w:r>
-        <w:t xml:space="preserve">Bei fehlender Barrierefreiheit setzen einer Frist ca. zwei Wochen bis ein Monat diese zu Erreichen</w:t>
+        <w:t xml:space="preserve">Bei fehlender Barrierefreiheit: Setzen einer Frist von ca. zwei Wochen bis einem Monat zur Umsetzung der Barrierefreiheit</w:t>
       </w:r>
     </w:p>
     <w:p>
@@ -10654,7 +10585,7 @@
         <w:pStyle w:val="FirstParagraph"/>
       </w:pPr>
       <w:r>
-        <w:t xml:space="preserve">Da die Webseite um eine Barrierefreiheitskonformitätserklärung zu erweitern ist, lohnt sich in dem Zuge auch nochmal, einen prüfenden Blick auf Impressum und Datenschutzerklärung zu werfen.</w:t>
+        <w:t xml:space="preserve">Da die Webseite um eine Barrierefreiheitskonformitätserklärung zu erweitern ist, lohnt sich in dem Zuge auch einen prüfenden Blick auf Impressum und Datenschutzerklärung zu werfen.</w:t>
       </w:r>
     </w:p>
     <w:p>
@@ -10934,7 +10865,7 @@
         <w:pStyle w:val="Textkrper"/>
       </w:pPr>
       <w:r>
-        <w:t xml:space="preserve">Diese Art von Dokumenten bedürfen gesonderten Hinweisen und müssen besondere Ansprüche genügen. Daher wird diesem Aufgabenbereich ein eigener Kapitel gewittmet.</w:t>
+        <w:t xml:space="preserve">Diese Art von Dokumenten bedürfen gesonderten Hinweisen und müssen besonderen Ansprüchen genügen. Daher wird diesem Aufgabenbereich ein eigenes Kapitel gewidmet.</w:t>
       </w:r>
     </w:p>
     <w:p>
@@ -10990,13 +10921,13 @@
         <w:pStyle w:val="FirstParagraph"/>
       </w:pPr>
       <w:r>
-        <w:t xml:space="preserve">Hochschulen gestalten viele ihrer eigenen und staatlichen Aufgaben durch Satzungen oder auch Ordnungen. Anders als der Gesetzgeber, der nur durch Menschenrechte, das Grundgesetz und höherrangiges Recht, müssen bei Satzungen auch das einfache Recht beachtet werden. Form und Inhalt der Satzungen dürfen daher Menschen mit Behinderung nicht beeinträchtigen.</w:t>
-      </w:r>
-      <w:r>
-        <w:t xml:space="preserve"> </w:t>
-      </w:r>
-      <w:r>
-        <w:t xml:space="preserve">Zudem sind Satzungen durch ihre Bekanntmachung eine allgemein zugänglichen Quellen zur Information, und müssen daher ungehindert jeder Person zugänglich sein. Aus diesen Grundsätzen folgt, dass die veröffentlichten Dateiformate der Satzungen barrierefrei gestaltet sein müssen.</w:t>
+        <w:t xml:space="preserve">Hochschulen gestalten viele ihrer eigenen und staatlichen Aufgaben durch Satzungen oder auch Ordnungen. Anders als der Gesetzgeber, der nur durch Menschenrechte, das Grundgesetz und höherrangiges Recht betrachtet, müssen bei Satzungen auch das einfache Recht beachtet werden. Form und Inhalt der Satzungen dürfen daher Menschen mit Behinderung nicht beeinträchtigen.</w:t>
+      </w:r>
+      <w:r>
+        <w:t xml:space="preserve"> </w:t>
+      </w:r>
+      <w:r>
+        <w:t xml:space="preserve">Zudem sind Satzungen durch ihre Bekanntmachung eine allgemein zugängliche Quellen zur Information und müssen daher ungehindert jeder Person zugänglich sein. Aus diesen Grundsätzen folgt, dass die veröffentlichten Dateiformate der Satzungen barrierefrei gestaltet sein müssen.</w:t>
       </w:r>
     </w:p>
     <w:p>
@@ -11119,7 +11050,7 @@
         <w:pStyle w:val="FirstParagraph"/>
       </w:pPr>
       <w:r>
-        <w:t xml:space="preserve">Nur bei umfassenden Neugestaltung kann statt einer Änderungssatzung eine vollständige Neubekanntmachunng erfolgen. Zur Barrierefreiheit der veröffentlichten Änderungssatzung gilt das gleiche wie für neue Satzungen.</w:t>
+        <w:t xml:space="preserve">Nur bei umfassender Neugestaltung kann statt einer Änderungssatzung eine vollständige Neubekanntmachunng erfolgen. Zur Barrierefreiheit der veröffentlichten Änderungssatzung gilt das gleiche wie für neue Satzungen.</w:t>
       </w:r>
     </w:p>
     <w:p>
@@ -11595,7 +11526,7 @@
         </w:numPr>
       </w:pPr>
       <w:r>
-        <w:t xml:space="preserve">Jeder Inhalt und jede Aktion muss auch mit dem Handy ausführbar sein. Dabei muss die Webseite nicht die selbe Optik haben wie eine Bildschirmseite auf einem großen Monitor. Ganz im Gegenteil sollte eine Seite auf einem Smartphone auch in der Reihenfolge und Anordnung von Seitenelementen auf die kleine Auflösung optimiert sein. Zudem lässt sich feststellen, ob sämtliche Elemente auch durch Touch-Bedienung erreichbar sind.</w:t>
+        <w:t xml:space="preserve">Jeder Inhalt und jede Aktion muss auch mit dem Handy ausführbar sein. Dabei muss die Webseite nicht die selbe Optik haben wie eine Bildschirmseite auf einem großen Monitor. Eine Seite sollte auf einem Smartphone auch bzgl. Reihenfolge und Anordnung von Seitenelementen auf die kleine Auflösung optimiert sein. Zudem lässt sich feststellen, ob sämtliche Elemente auch durch Touch-Bedienung erreichbar sind.</w:t>
       </w:r>
     </w:p>
     <w:p>
@@ -11609,7 +11540,7 @@
         <w:rPr>
           <w:b/>
         </w:rPr>
-        <w:t xml:space="preserve">Vergrößern Sie die Schrift auf 200%</w:t>
+        <w:t xml:space="preserve">Die Schrift auf 200% vergrößern!</w:t>
       </w:r>
     </w:p>
     <w:p>
@@ -11620,7 +11551,7 @@
         </w:numPr>
       </w:pPr>
       <w:r>
-        <w:t xml:space="preserve">Ist noch alles nutzbar und erkennbar? Kommt es zur Überlagerung von Innhalten, so daß diese nicht mehr erreciht oder gelesen werden können?</w:t>
+        <w:t xml:space="preserve">Ist noch alles nutzbar und erkennbar? Kommt es zur Überlagerung von Innhalten, so dass diese nicht mehr erreicht oder gelesen werden können?</w:t>
       </w:r>
     </w:p>
     <w:p>
@@ -11634,7 +11565,7 @@
         <w:rPr>
           <w:b/>
         </w:rPr>
-        <w:t xml:space="preserve">Enthält die Seite Bilder?</w:t>
+        <w:t xml:space="preserve">Enthaltene Bilder prüfen.</w:t>
       </w:r>
     </w:p>
     <w:p>
@@ -11645,7 +11576,7 @@
         </w:numPr>
       </w:pPr>
       <w:r>
-        <w:t xml:space="preserve">Wenn ja: Sind diese Bilder informativ und wenn dies zutrifft, sind die Inhalte auch im Text vorhanden? Wird auf das Bild im Text bezug genommen?</w:t>
+        <w:t xml:space="preserve">Enthält eine Seite Bilder? Sind diese Bilder informativ und sind die Inhalte auch im Text vorhanden? Wird auf das Bild im Text bezug genommen?</w:t>
       </w:r>
     </w:p>
     <w:p>
@@ -11659,7 +11590,7 @@
         <w:rPr>
           <w:b/>
         </w:rPr>
-        <w:t xml:space="preserve">Drucken Sie die Seite auf einem Drucker im Schwarz-Weiß-Modus aus.</w:t>
+        <w:t xml:space="preserve">Seite auf einem Drucker im Schwarz-Weiß-Modus ausdrucken.</w:t>
       </w:r>
     </w:p>
     <w:p>
@@ -11716,13 +11647,7 @@
         <w:t xml:space="preserve">”</w:t>
       </w:r>
       <w:r>
-        <w:t xml:space="preserve">, ein Bereich in dem Artikel und Bilder von selbst eingeblendet werden. Enthält die Seite sich bewegenden oder wechselnden Content? Wird beim Aufruf der Seite ein Video unaufgefordert abgespielt?</w:t>
-      </w:r>
-      <w:r>
-        <w:t xml:space="preserve"> </w:t>
-      </w:r>
-      <w:r>
-        <w:t xml:space="preserve">Wenn ja: Kann ich es stoppen? Auch ohne Maus?</w:t>
+        <w:t xml:space="preserve">, also einen Bereich in dem Artikel und Bilder von selbst eingeblendet werden. Enthält die Seite sich bewegenden oder wechselnden Content? Wird beim Aufruf der Seite ein Video unaufgefordert abgespielt? Kann ich das Video stoppen - auch ohne Maus?</w:t>
       </w:r>
     </w:p>
     <w:p>
@@ -11747,7 +11672,7 @@
         </w:numPr>
       </w:pPr>
       <w:r>
-        <w:t xml:space="preserve">Wenn eine Tabelle vorhanden ist, dann ist das Browserfenster zu verkleinern oder die Seite mit dem Handy aufzufen. Kann man die Inhalte der Tabelle noch lesen, ohne einen Scrollbalken nach rechts bedienen zu müssen?</w:t>
+        <w:t xml:space="preserve">Zur Prüfung einer vorhandenen Tabelle ist das Browserfenster zu verkleinern oder die Seite mit einem Handy aufzurufen. Lassen sich die Inhalte der Tabelle noch lesen, ohne einen Scrollbalken nach rechts bedienen zu müssen?</w:t>
       </w:r>
     </w:p>
     <w:p>
@@ -11755,7 +11680,7 @@
         <w:pStyle w:val="FirstParagraph"/>
       </w:pPr>
       <w:r>
-        <w:t xml:space="preserve">Sollte eine oder mehrere der obigen Situationen Probleme aufzeigen, ist die Zugänglichkeit der Seite nicht vollständig gegeben. Es ist in diesem Fall davon auszugehen, daß keine Konformität zur WCAG vorliegt.</w:t>
+        <w:t xml:space="preserve">Sollte eine oder mehrere der obigen Situationen Probleme aufzeigen, ist die Zugänglichkeit der Seite nicht vollständig gegeben. Es ist in diesem Fall davon auszugehen, dass keine Konformität zur WCAG vorliegt.</w:t>
       </w:r>
     </w:p>
     <w:p>
@@ -11777,7 +11702,7 @@
         </w:r>
       </w:hyperlink>
       <w:r>
-        <w:t xml:space="preserve">. Dieser ist schon ein wenig aufwendiger als oben aufgeführte Punkte; wenn auch ebenfalls noch keine vollständige Prüfung.</w:t>
+        <w:t xml:space="preserve">. Dieser ist etwas aufwendiger als oben aufgeführte Punkte und ebenfalls noch keine vollständige Prüfung.</w:t>
       </w:r>
     </w:p>
     <w:p>
@@ -11837,7 +11762,7 @@
         <w:t xml:space="preserve"> </w:t>
       </w:r>
       <w:r>
-        <w:t xml:space="preserve">erhält man einen Überblick über verschiedene Textmethoden, Werkzeugen und weiterführenden Informationen.</w:t>
+        <w:t xml:space="preserve">erhält man einen Überblick über verschiedene Testmethoden, Werkzeugen und weiterführende Informationen.</w:t>
       </w:r>
       <w:r>
         <w:t xml:space="preserve"> </w:t>
@@ -12186,7 +12111,7 @@
         <w:pStyle w:val="FirstParagraph"/>
       </w:pPr>
       <w:r>
-        <w:t xml:space="preserve">Es gibt Anbieter, welche Zertifikate über eine Prüfung der Barrierefreiheit anbieten. Hierzu muss jedoch bemerkt werden, daß eine Prüfung in allen Fällen nur eine Momentaufnahme sein kann. Ein Prüfergebnis, welches die Konformität einer Webseite gemäß der WCAG 2.0 in der Konformitätsstufe AA belegt gilt für den Zeitpunkt des Tests. Da größere Webauftritte steten Änderungen und Aktualisierungen unterliegen, ist die Gültigkeit einer Prüfung ebenfalls zeitlich begrenzt. Diese Einschränkung unterliegt auch ein Prüfergebnis gemäß Annex C der europäischen Norm.</w:t>
+        <w:t xml:space="preserve">Es gibt Anbieter, welche Zertifikate über eine Prüfung der Barrierefreiheit anbieten. Hierzu muss jedoch bemerkt werden, dass eine Prüfung in allen Fällen nur eine Momentaufnahme sein kann. Ein Prüfergebnis, welches die Konformität einer Webseite gemäß der WCAG 2.0 in der Konformitätsstufe AA belegt, gilt für den Zeitpunkt des Tests. Da größere Webauftritte steten Änderungen und Aktualisierungen unterliegen, ist die Gültigkeit einer Prüfung ebenfalls zeitlich begrenzt. Dieser Einschränkung unterliegt auch ein Prüfergebnis gemäß Annex C der europäischen Norm.</w:t>
       </w:r>
     </w:p>
     <w:p>
@@ -12194,7 +12119,7 @@
         <w:pStyle w:val="Textkrper"/>
       </w:pPr>
       <w:r>
-        <w:t xml:space="preserve">Im Falle einer Barriere, die bei dem Besuch eines Betroffenen auftritt und dann tatsächlich vorhanden ist, ist ein vorheriges positives Prüfungsergebnis oder ein Zertifikat ohne Bedeutung: Die EU Richtlinie erfordert in allen Fällen die Behebung der Behebung der Barriere und das Anbieten eines geeigneten Feedback-Mechanismus.</w:t>
+        <w:t xml:space="preserve">Im Falle einer Barriere, die beim Besuch eines Betroffenen auftritt und dann tatsächlich vorhanden ist, ist ein vorheriges positives Prüfungsergebnis oder ein Zertifikat ohne Bedeutung: Die EU-Richtlinie erfordert in allen Fällen die Behebung der Barriere und das Anbieten eines geeigneten Feedback-Mechanismus.</w:t>
       </w:r>
     </w:p>
     <w:p>
@@ -12208,13 +12133,13 @@
         <w:t xml:space="preserve"> </w:t>
       </w:r>
       <w:r>
-        <w:t xml:space="preserve">Eigene Prüfverfahren und Zertifikate von einzelnen Anbietern oder von staatlichen Einrichtungen geförderten Projekten werden von der EU Richtlinie und der WCAG nicht erfasst und sind daher nicht relevant.</w:t>
-      </w:r>
-      <w:r>
-        <w:t xml:space="preserve"> </w:t>
-      </w:r>
-      <w:r>
-        <w:t xml:space="preserve">Die Autoren des Leitfaden empfehlen daher auf den Gebrauch von Zertifikaten zu verzichten.</w:t>
+        <w:t xml:space="preserve">Eigene Prüfverfahren und Zertifikate von einzelnen Anbietern oder von staatlichen Einrichtungen geförderten Projekten werden von der EU-Richtlinie und der WCAG nicht erfasst und sind daher nicht relevant.</w:t>
+      </w:r>
+      <w:r>
+        <w:t xml:space="preserve"> </w:t>
+      </w:r>
+      <w:r>
+        <w:t xml:space="preserve">Die Autoren des Leitfadens empfehlen daher auf den Gebrauch von Zertifikaten zu verzichten.</w:t>
       </w:r>
     </w:p>
     <w:p>
@@ -13403,8 +13328,31 @@
         <w:pStyle w:val="FirstParagraph"/>
       </w:pPr>
       <w:r>
-        <w:t xml:space="preserve">Die Autoren danken den folgenden Personen, die bei der Erstellung des Leitfadens durch wichtige Hinweise und Korrekturen, sowie im Lektorat geholfen haben:</w:t>
-      </w:r>
+        <w:t xml:space="preserve">Die Autoren danken den folgenden Personen, die bei der Erstellung des Leitfadens durch wichtige Hinweise und Korrekturen sowie im Lektorat geholfen haben:</w:t>
+      </w:r>
+    </w:p>
+    <w:p>
+      <w:pPr>
+        <w:pStyle w:val="Compact"/>
+        <w:numPr>
+          <w:numId w:val="1081"/>
+          <w:ilvl w:val="0"/>
+        </w:numPr>
+      </w:pPr>
+      <w:r>
+        <w:t xml:space="preserve">Katja Augustin,</w:t>
+      </w:r>
+      <w:r>
+        <w:t xml:space="preserve"> </w:t>
+      </w:r>
+      <w:hyperlink r:id="rId271">
+        <w:r>
+          <w:rPr>
+            <w:rStyle w:val="Hyperlink"/>
+          </w:rPr>
+          <w:t xml:space="preserve">Regionales Rechenzentrum Erlangen (RRZE)</w:t>
+        </w:r>
+      </w:hyperlink>
     </w:p>
     <w:p>
       <w:pPr>

--- a/export/leitfaden-barrierefreiheit.docx
+++ b/export/leitfaden-barrierefreiheit.docx
@@ -141,7 +141,7 @@
         <w:pStyle w:val="Datum"/>
       </w:pPr>
       <w:r>
-        <w:t xml:space="preserve">10.</w:t>
+        <w:t xml:space="preserve">14.</w:t>
       </w:r>
       <w:r>
         <w:t xml:space="preserve"> </w:t>
@@ -10700,7 +10700,7 @@
         </w:numPr>
       </w:pPr>
       <w:r>
-        <w:t xml:space="preserve">Festlegen von Verantwortlichkeiten für die Umsetzung der Barrierefreit</w:t>
+        <w:t xml:space="preserve">Festlegen von Verantwortlichkeiten für die Umsetzung der Barrierefreiheit</w:t>
       </w:r>
     </w:p>
     <w:p>
@@ -10748,7 +10748,7 @@
         </w:numPr>
       </w:pPr>
       <w:r>
-        <w:t xml:space="preserve">Konformität zur Europäischen Norm EN 301 549 V1.1.2 in der Regel als verpflichtendes Kriterium für Beschaffungen</w:t>
+        <w:t xml:space="preserve">Konformität zur Europäischen Norm EN 301 549 V1.1.2 in der Regel als verpflichtendes Kriterium für Beschaffungen festlegen</w:t>
       </w:r>
     </w:p>
     <w:p>

--- a/export/leitfaden-barrierefreiheit.docx
+++ b/export/leitfaden-barrierefreiheit.docx
@@ -9579,9 +9579,9 @@
       <w:pPr>
         <w:pStyle w:val="berschrift3"/>
       </w:pPr>
-      <w:bookmarkStart w:id="166" w:name="eu-richtlinie-über-den-barrierefreien-zugang-zu-den-websites-und-mobilen-anwendungen-öffentlicher-stellen"/>
-      <w:r>
-        <w:t xml:space="preserve">EU-Richtlinie über den barrierefreien Zugang zu den Websites und mobilen Anwendungen öffentlicher Stellen</w:t>
+      <w:bookmarkStart w:id="166" w:name="richtlinie-20162016-eu-über-den-barrierefreien-zugang-zu-den-websites-und-mobilen-anwendungen-öffentlicher-stellen"/>
+      <w:r>
+        <w:t xml:space="preserve">Richtlinie 2016/2016 EU über den barrierefreien Zugang zu den Websites und mobilen Anwendungen öffentlicher Stellen</w:t>
       </w:r>
       <w:bookmarkEnd w:id="166"/>
     </w:p>
@@ -9590,7 +9590,7 @@
         <w:pStyle w:val="FirstParagraph"/>
       </w:pPr>
       <w:r>
-        <w:t xml:space="preserve">Mit der Richtlinie 2016/2102 der Europäischen Union vom 26. Oktober 2016 über den barrierefreien Zugang zu den Websites und mobilen Anwendungen öffentlicher Stellen ist nun die</w:t>
+        <w:t xml:space="preserve">Mit der Richtlinie 2016/2102 EU der Europäischen Union vom 26. Oktober 2016 über den barrierefreien Zugang zu den Websites und mobilen Anwendungen öffentlicher Stellen ist nun die</w:t>
       </w:r>
       <w:r>
         <w:t xml:space="preserve"> </w:t>
@@ -9717,7 +9717,7 @@
         <w:pStyle w:val="Textkrper"/>
       </w:pPr>
       <w:r>
-        <w:t xml:space="preserve">Für den Anwendungsbreich der EU-Richtlinie sind die Empfehlungen der BITV hinfällig. Maßgeblicher Standard für Webanwendungen der Hochschulen ist nun die WCAG über die Europäischen Norm EN 301 549 V1.1.2. Festzustellen ist, dass Hochschulen, die sich bereits vorher an die WCAG orientierten, einen Vorsprung in der Umsetzung der Barrierefreiheit erlangten.</w:t>
+        <w:t xml:space="preserve">Für den Anwendungsbreich der Richtlinie 2016/2102 EU sind die Empfehlungen der BITV hinfällig. Maßgeblicher Standard für Webanwendungen der Hochschulen ist nun die WCAG über die Europäischen Norm EN 301 549 V1.1.2. Festzustellen ist, dass Hochschulen, die sich bereits vorher an die WCAG orientierten, einen Vorsprung in der Umsetzung der Barrierefreiheit erlangten.</w:t>
       </w:r>
     </w:p>
     <w:p>
@@ -9725,7 +9725,7 @@
         <w:pStyle w:val="Textkrper"/>
       </w:pPr>
       <w:r>
-        <w:t xml:space="preserve">Die Verordnung ist nun an die EU-Richtlinie und den geänderten Art. 13 BayBGG anzupassen oder gänzlich neu zu verfassen.</w:t>
+        <w:t xml:space="preserve">Die Verordnung ist nun an die Richtlinie 2016/2102 EU und den geänderten Art. 13 BayBGG anzupassen oder gänzlich neu zu verfassen.</w:t>
       </w:r>
     </w:p>
     <w:p>
@@ -9750,9 +9750,9 @@
       <w:pPr>
         <w:pStyle w:val="berschrift3"/>
       </w:pPr>
-      <w:bookmarkStart w:id="172" w:name="barrierefreiheitserklärung-gemäß-der-eu-richtlinie"/>
-      <w:r>
-        <w:t xml:space="preserve">Barrierefreiheitserklärung gemäß der EU-Richtlinie</w:t>
+      <w:bookmarkStart w:id="172" w:name="barrierefreiheitserklärung-gemäß-der-richtlinie-20162102-eu"/>
+      <w:r>
+        <w:t xml:space="preserve">Barrierefreiheitserklärung gemäß der Richtlinie 2016/2102 EU</w:t>
       </w:r>
       <w:bookmarkEnd w:id="172"/>
     </w:p>
@@ -9809,18 +9809,42 @@
       <w:pPr>
         <w:pStyle w:val="berschrift4"/>
       </w:pPr>
-      <w:bookmarkStart w:id="174" w:name="feeback-mechanismus"/>
+      <w:bookmarkStart w:id="174" w:name="bestandsaufnahme-und-innerorganistorische-gestaltung"/>
+      <w:r>
+        <w:t xml:space="preserve">Bestandsaufnahme und innerorganistorische Gestaltung</w:t>
+      </w:r>
+      <w:bookmarkEnd w:id="174"/>
+    </w:p>
+    <w:p>
+      <w:pPr>
+        <w:pStyle w:val="FirstParagraph"/>
+      </w:pPr>
+      <w:r>
+        <w:t xml:space="preserve">Um auch den Gestaltungsspielraum, den die Richtlinie 2016/2102 EU beitet auszuschpöpfen, ist im ersten Schritt eine Bestandsaufanhme der wichtigsten Webseiten, Social-Media-Kanäle und Verwaltungsdokumente durchführen. Erste Schritte erhalten Sie im Kapitel</w:t>
+      </w:r>
+      <w:r>
+        <w:t xml:space="preserve"> </w:t>
+      </w:r>
+      <w:r>
+        <w:t xml:space="preserve">. Optimal beiten Sie für die Mitglieder der Hochschule Veranstaltungen zum Thema Barrierefreiheit an, und setzen ein Germium zur Begleitung der Umsetzungsprojekte ein und verzahnen Barrirefreiheit in die Schulungsprogramme. Gerade für Webseiten wäre zu Prüfen, ob eine höhere Konformität der Inhalte durch einen Freigabeprozess oder zentral organisierte Redaktion erreichbar ist.</w:t>
+      </w:r>
+    </w:p>
+    <w:p>
+      <w:pPr>
+        <w:pStyle w:val="berschrift4"/>
+      </w:pPr>
+      <w:bookmarkStart w:id="175" w:name="feeback-mechanismus"/>
       <w:r>
         <w:t xml:space="preserve">Feeback-Mechanismus</w:t>
       </w:r>
-      <w:bookmarkEnd w:id="174"/>
+      <w:bookmarkEnd w:id="175"/>
     </w:p>
     <w:p>
       <w:pPr>
         <w:pStyle w:val="FirstParagraph"/>
       </w:pPr>
       <w:r>
-        <w:t xml:space="preserve">Über die konkrete Umsetzung des Feedback-Verfahrens äußert sich die EU-Richtlinie kaum.</w:t>
+        <w:t xml:space="preserve">Über die konkrete Umsetzung des Feedback-Verfahrens äußert sich die Richtlinie 2016/2102 EU kaum.</w:t>
       </w:r>
       <w:r>
         <w:t xml:space="preserve"> </w:t>
@@ -9834,25 +9858,25 @@
         <w:pStyle w:val="Textkrper"/>
       </w:pPr>
       <w:r>
-        <w:t xml:space="preserve">Die Beantwortung der Anfragen muss innerhalb einer angemessen Frist erfolgen. Bei einer nicht zufriedenstellenden Antwort können Betroffene ein Durchsetzungsverfahren einleiten.</w:t>
+        <w:t xml:space="preserve">Die Beantwortung der Anfragen muss innerhalb einer angemessenen Frist erfolgen. Bei einer nicht zufriedenstellenden Antwort können Betroffene ein Durchsetzungsverfahren einleiten.</w:t>
       </w:r>
     </w:p>
     <w:p>
       <w:pPr>
         <w:pStyle w:val="berschrift3"/>
       </w:pPr>
-      <w:bookmarkStart w:id="175" w:name="fristen"/>
+      <w:bookmarkStart w:id="176" w:name="fristen"/>
       <w:r>
         <w:t xml:space="preserve">Fristen </w:t>
       </w:r>
-      <w:bookmarkEnd w:id="175"/>
+      <w:bookmarkEnd w:id="176"/>
     </w:p>
     <w:p>
       <w:pPr>
         <w:pStyle w:val="FirstParagraph"/>
       </w:pPr>
       <w:r>
-        <w:t xml:space="preserve">Die Barrierefreiheit war bereits nach nationalem Recht umzusetzen. Werden jedoch die neuen Fristen aus der EU-Richtlinie nicht eingehalten, liegt neben der verletzten gesetzlichen Pflicht ein Verstoß gegen EU-Recht vor. Aus diesem Grund sind die neuen Fristen von besonderer Relevanz.</w:t>
+        <w:t xml:space="preserve">Die Barrierefreiheit war bereits nach nationalem Recht umzusetzen. Werden jedoch die neuen Fristen aus der Richtlinie 2016/2102 EU nicht eingehalten, liegt neben der verletzten gesetzlichen Pflicht ein Verstoß gegen EU-Recht vor. Aus diesem Grund sind die neuen Fristen von besonderer Relevanz.</w:t>
       </w:r>
     </w:p>
     <w:p>
@@ -10008,28 +10032,28 @@
       <w:pPr>
         <w:pStyle w:val="berschrift3"/>
       </w:pPr>
-      <w:bookmarkStart w:id="176" w:name="barriefreiheit-und-ihre-grenzen"/>
+      <w:bookmarkStart w:id="177" w:name="barriefreiheit-und-ihre-grenzen"/>
       <w:r>
         <w:t xml:space="preserve">Barriefreiheit und ihre Grenzen</w:t>
       </w:r>
-      <w:bookmarkEnd w:id="176"/>
+      <w:bookmarkEnd w:id="177"/>
     </w:p>
     <w:p>
       <w:pPr>
         <w:pStyle w:val="berschrift4"/>
       </w:pPr>
-      <w:bookmarkStart w:id="177" w:name="ausnahmen"/>
+      <w:bookmarkStart w:id="178" w:name="ausnahmen"/>
       <w:r>
         <w:t xml:space="preserve">Ausnahmen</w:t>
       </w:r>
-      <w:bookmarkEnd w:id="177"/>
+      <w:bookmarkEnd w:id="178"/>
     </w:p>
     <w:p>
       <w:pPr>
         <w:pStyle w:val="FirstParagraph"/>
       </w:pPr>
       <w:r>
-        <w:t xml:space="preserve">Die Richtlinie gewährt einige Ausnahmen bei bestimmten Arten oder bei bestimmten Alter von Inhalten:</w:t>
+        <w:t xml:space="preserve">Die Richtlinie 2016/2102 EU gewährt einige Ausnahmen bei bestimmten Arten oder bei bestimmten Alter von Inhalten:</w:t>
       </w:r>
     </w:p>
     <w:p>
@@ -10120,18 +10144,18 @@
       <w:pPr>
         <w:pStyle w:val="berschrift4"/>
       </w:pPr>
-      <w:bookmarkStart w:id="178" w:name="rückausnahmen"/>
+      <w:bookmarkStart w:id="179" w:name="rückausnahmen"/>
       <w:r>
         <w:t xml:space="preserve">Rückausnahmen</w:t>
       </w:r>
-      <w:bookmarkEnd w:id="178"/>
+      <w:bookmarkEnd w:id="179"/>
     </w:p>
     <w:p>
       <w:pPr>
         <w:pStyle w:val="FirstParagraph"/>
       </w:pPr>
       <w:r>
-        <w:t xml:space="preserve">Die EU-Richtlinie 2016/2012 hat einen kleineren Anwendungsbereich als das BayBGG. Während die EU-Richtlinie 2016/2012 Webseiten und Apps regelt, umfasst das BayBGG Internet- und Intranetauftritte und Internetangebote sowie die von ihnen zur Verfügung gestellten grafischen Programmoberflächen. Soweit die EU-Richtline 2016/2012 aber keine Anwendung findet, wie es z.B. für Karten oder digitalisierte Kulturgüter der Fall ist, sind auch diese Ausnahmen barrierefrei anzubieten.</w:t>
+        <w:t xml:space="preserve">Die Richtlinie 2016/2012 EU hat einen kleineren Anwendungsbereich als das BayBGG. Während die Richtlinie 2016/2102 EU Webseiten und Apps regelt, umfasst das BayBGG Internet- und Intranetauftritte und Internetangebote sowie die von ihnen zur Verfügung gestellten grafischen Programmoberflächen. Soweit die EU-Richtline 2016/2012 aber keine Anwendung findet, wie es z.B. für Karten oder digitalisierte Kulturgüter der Fall ist, sind auch diese Ausnahmen barrierefrei anzubieten.</w:t>
       </w:r>
       <w:r>
         <w:t xml:space="preserve"> </w:t>
@@ -10144,11 +10168,11 @@
       <w:pPr>
         <w:pStyle w:val="berschrift4"/>
       </w:pPr>
-      <w:bookmarkStart w:id="179" w:name="verhältnismäßigkeitsausnahme"/>
+      <w:bookmarkStart w:id="180" w:name="verhältnismäßigkeitsausnahme"/>
       <w:r>
         <w:t xml:space="preserve">Verhältnismäßigkeitsausnahme</w:t>
       </w:r>
-      <w:bookmarkEnd w:id="179"/>
+      <w:bookmarkEnd w:id="180"/>
     </w:p>
     <w:p>
       <w:pPr>
@@ -10161,7 +10185,7 @@
         <w:t xml:space="preserve"> </w:t>
       </w:r>
       <w:r>
-        <w:t xml:space="preserve">Gleichwohl zeigen die Erwägungsgründe der EU-Richtlinie 2016/2012, dass die Zeit von Ausreden vorbei ist.</w:t>
+        <w:t xml:space="preserve">Gleichwohl zeigen die Erwägungsgründe der Richtlinie 2016/2012 EU, dass die Zeit von Ausreden vorbei ist.</w:t>
       </w:r>
       <w:r>
         <w:t xml:space="preserve"> </w:t>
@@ -10188,7 +10212,7 @@
         <w:rPr>
           <w:b/>
         </w:rPr>
-        <w:t xml:space="preserve">mangelnde Priorität, Zeit oder Kenntnis als Rechtfertigungsgründe ablehnt</w:t>
+        <w:t xml:space="preserve">mangelnde Priorität, Zeit oder Kenntnis als Rechtfertigungsgründe abgelehnt</w:t>
       </w:r>
       <w:r>
         <w:t xml:space="preserve">. Ebenso die Nichtentwicklung von Softwaresystemen zur barrierefreien Verwaltung von Inhalten auf Websites und in mobilen Anwendungen.</w:t>
@@ -10213,7 +10237,7 @@
         <w:pStyle w:val="Textkrper"/>
       </w:pPr>
       <w:r>
-        <w:t xml:space="preserve">Art. 13 Abs. 1 S. 2 schränkt die Umsetzung auf die technischen, finanziellen, wirtschaftlichen und verwaltungsorganisatorischen Möglichkeiten des jeweiligen Trägers öffentlicher Gewalt ein.</w:t>
+        <w:t xml:space="preserve">Art. 13 Abs. 1 S. 2 schränkt die Umsetzung auf die technischen, finanziellen, wirtschaftlichen und verwaltungsorganisatorischen Möglichkeiten des jeweiligen Trägers öffentlicher Gewalt ein. Hier können auch die Ausnahmen der Richtlinie 2016/2102 EU wieder hineingelesen werden, wie sie etwa für Karten oder ditalisierte Kulturgüter vorgesehen sind.</w:t>
       </w:r>
     </w:p>
     <w:p>
@@ -10221,7 +10245,7 @@
         <w:pStyle w:val="Textkrper"/>
       </w:pPr>
       <w:r>
-        <w:t xml:space="preserve">Mit Blick auf Art. 5 der EU-Richtlinie 2016/2012 wird dies noch etwas spezifischer ausgeführt. Insbesondere in Hinblick auf</w:t>
+        <w:t xml:space="preserve">Mit Blick auf Art. 5 der Richtlinie 2016/2012 EU wird dies noch etwas spezifischer ausgeführt. Insbesondere in Hinblick auf</w:t>
       </w:r>
     </w:p>
     <w:p>
@@ -10325,11 +10349,11 @@
       <w:pPr>
         <w:pStyle w:val="berschrift3"/>
       </w:pPr>
-      <w:bookmarkStart w:id="180" w:name="durchsetzungsmöglichkeiten-für-betroffene"/>
+      <w:bookmarkStart w:id="181" w:name="durchsetzungsmöglichkeiten-für-betroffene"/>
       <w:r>
         <w:t xml:space="preserve">Durchsetzungsmöglichkeiten für Betroffene</w:t>
       </w:r>
-      <w:bookmarkEnd w:id="180"/>
+      <w:bookmarkEnd w:id="181"/>
     </w:p>
     <w:p>
       <w:pPr>
@@ -10343,11 +10367,11 @@
       <w:pPr>
         <w:pStyle w:val="berschrift2"/>
       </w:pPr>
-      <w:bookmarkStart w:id="181" w:name="vertragliche-anforderungen-bei-auftragsarbeiten"/>
+      <w:bookmarkStart w:id="182" w:name="vertragliche-anforderungen-bei-auftragsarbeiten"/>
       <w:r>
         <w:t xml:space="preserve">Vertragliche Anforderungen bei Auftragsarbeiten</w:t>
       </w:r>
-      <w:bookmarkEnd w:id="181"/>
+      <w:bookmarkEnd w:id="182"/>
     </w:p>
     <w:p>
       <w:pPr>
@@ -10361,11 +10385,11 @@
       <w:pPr>
         <w:pStyle w:val="berschrift3"/>
       </w:pPr>
-      <w:bookmarkStart w:id="182" w:name="die-schritte-zum-auftrag-vereinfachte-darstellung"/>
+      <w:bookmarkStart w:id="183" w:name="die-schritte-zum-auftrag-vereinfachte-darstellung"/>
       <w:r>
         <w:t xml:space="preserve">Die Schritte zum Auftrag (vereinfachte Darstellung)</w:t>
       </w:r>
-      <w:bookmarkEnd w:id="182"/>
+      <w:bookmarkEnd w:id="183"/>
     </w:p>
     <w:p>
       <w:pPr>
@@ -10393,7 +10417,7 @@
       <w:r>
         <w:t xml:space="preserve"> </w:t>
       </w:r>
-      <w:hyperlink r:id="rId183">
+      <w:hyperlink r:id="rId184">
         <w:r>
           <w:rPr>
             <w:rStyle w:val="Hyperlink"/>
@@ -10472,11 +10496,11 @@
       <w:pPr>
         <w:pStyle w:val="berschrift3"/>
       </w:pPr>
-      <w:bookmarkStart w:id="184" w:name="die-schritte-nach-dem-auftrag"/>
+      <w:bookmarkStart w:id="185" w:name="die-schritte-nach-dem-auftrag"/>
       <w:r>
         <w:t xml:space="preserve">Die Schritte nach dem Auftrag</w:t>
       </w:r>
-      <w:bookmarkEnd w:id="184"/>
+      <w:bookmarkEnd w:id="185"/>
     </w:p>
     <w:p>
       <w:pPr>
@@ -10574,11 +10598,11 @@
       <w:pPr>
         <w:pStyle w:val="berschrift2"/>
       </w:pPr>
-      <w:bookmarkStart w:id="185" w:name="weitere-pflichtangaben-auf-webseiten"/>
+      <w:bookmarkStart w:id="186" w:name="weitere-pflichtangaben-auf-webseiten"/>
       <w:r>
         <w:t xml:space="preserve">Weitere Pflichtangaben auf Webseiten</w:t>
       </w:r>
-      <w:bookmarkEnd w:id="185"/>
+      <w:bookmarkEnd w:id="186"/>
     </w:p>
     <w:p>
       <w:pPr>
@@ -10592,11 +10616,11 @@
       <w:pPr>
         <w:pStyle w:val="berschrift3"/>
       </w:pPr>
-      <w:bookmarkStart w:id="186" w:name="impressum"/>
+      <w:bookmarkStart w:id="187" w:name="impressum"/>
       <w:r>
         <w:t xml:space="preserve">Impressum</w:t>
       </w:r>
-      <w:bookmarkEnd w:id="186"/>
+      <w:bookmarkEnd w:id="187"/>
     </w:p>
     <w:p>
       <w:pPr>
@@ -10616,7 +10640,7 @@
       <w:r>
         <w:t xml:space="preserve"> </w:t>
       </w:r>
-      <w:hyperlink r:id="rId187">
+      <w:hyperlink r:id="rId188">
         <w:r>
           <w:rPr>
             <w:rStyle w:val="Hyperlink"/>
@@ -10635,11 +10659,11 @@
       <w:pPr>
         <w:pStyle w:val="berschrift3"/>
       </w:pPr>
-      <w:bookmarkStart w:id="188" w:name="datenschutzerklärung"/>
+      <w:bookmarkStart w:id="189" w:name="datenschutzerklärung"/>
       <w:r>
         <w:t xml:space="preserve">Datenschutzerklärung</w:t>
       </w:r>
-      <w:bookmarkEnd w:id="188"/>
+      <w:bookmarkEnd w:id="189"/>
     </w:p>
     <w:p>
       <w:pPr>
@@ -10661,11 +10685,11 @@
       <w:pPr>
         <w:pStyle w:val="berschrift2"/>
       </w:pPr>
-      <w:bookmarkStart w:id="189" w:name="handlungsempfehlungen"/>
+      <w:bookmarkStart w:id="190" w:name="handlungsempfehlungen"/>
       <w:r>
         <w:t xml:space="preserve">Handlungsempfehlungen</w:t>
       </w:r>
-      <w:bookmarkEnd w:id="189"/>
+      <w:bookmarkEnd w:id="190"/>
     </w:p>
     <w:p>
       <w:pPr>
@@ -10803,11 +10827,11 @@
       <w:pPr>
         <w:pStyle w:val="berschrift2"/>
       </w:pPr>
-      <w:bookmarkStart w:id="190" w:name="vertiefung-7"/>
+      <w:bookmarkStart w:id="191" w:name="vertiefung-7"/>
       <w:r>
         <w:t xml:space="preserve">Vertiefung</w:t>
       </w:r>
-      <w:bookmarkEnd w:id="190"/>
+      <w:bookmarkEnd w:id="191"/>
     </w:p>
     <w:p>
       <w:pPr>
@@ -10823,7 +10847,7 @@
       <w:r>
         <w:t xml:space="preserve"> </w:t>
       </w:r>
-      <w:hyperlink r:id="rId183">
+      <w:hyperlink r:id="rId184">
         <w:r>
           <w:rPr>
             <w:rStyle w:val="Hyperlink"/>
@@ -10836,21 +10860,21 @@
       <w:pPr>
         <w:pStyle w:val="berschrift1"/>
       </w:pPr>
-      <w:bookmarkStart w:id="191" w:name="satzungen"/>
+      <w:bookmarkStart w:id="192" w:name="satzungen"/>
       <w:r>
         <w:t xml:space="preserve">Satzungen</w:t>
       </w:r>
-      <w:bookmarkEnd w:id="191"/>
+      <w:bookmarkEnd w:id="192"/>
     </w:p>
     <w:p>
       <w:pPr>
         <w:pStyle w:val="berschrift2"/>
       </w:pPr>
-      <w:bookmarkStart w:id="192" w:name="aufgabenbereich-und-zielgruppe-3"/>
+      <w:bookmarkStart w:id="193" w:name="aufgabenbereich-und-zielgruppe-3"/>
       <w:r>
         <w:t xml:space="preserve">Aufgabenbereich und Zielgruppe</w:t>
       </w:r>
-      <w:bookmarkEnd w:id="192"/>
+      <w:bookmarkEnd w:id="193"/>
     </w:p>
     <w:p>
       <w:pPr>
@@ -10910,11 +10934,11 @@
       <w:pPr>
         <w:pStyle w:val="berschrift2"/>
       </w:pPr>
-      <w:bookmarkStart w:id="193" w:name="grundlagen-3"/>
+      <w:bookmarkStart w:id="194" w:name="grundlagen-3"/>
       <w:r>
         <w:t xml:space="preserve">Grundlagen</w:t>
       </w:r>
-      <w:bookmarkEnd w:id="193"/>
+      <w:bookmarkEnd w:id="194"/>
     </w:p>
     <w:p>
       <w:pPr>
@@ -10934,21 +10958,21 @@
       <w:pPr>
         <w:pStyle w:val="berschrift2"/>
       </w:pPr>
-      <w:bookmarkStart w:id="194" w:name="umsetzung-3"/>
+      <w:bookmarkStart w:id="195" w:name="umsetzung-3"/>
       <w:r>
         <w:t xml:space="preserve">Umsetzung</w:t>
       </w:r>
-      <w:bookmarkEnd w:id="194"/>
+      <w:bookmarkEnd w:id="195"/>
     </w:p>
     <w:p>
       <w:pPr>
         <w:pStyle w:val="berschrift3"/>
       </w:pPr>
-      <w:bookmarkStart w:id="195" w:name="allgemeines-zu-satzungen-und-prüfungsordnungen"/>
+      <w:bookmarkStart w:id="196" w:name="allgemeines-zu-satzungen-und-prüfungsordnungen"/>
       <w:r>
         <w:t xml:space="preserve">Allgemeines zu Satzungen und Prüfungsordnungen</w:t>
       </w:r>
-      <w:bookmarkEnd w:id="195"/>
+      <w:bookmarkEnd w:id="196"/>
     </w:p>
     <w:p>
       <w:pPr>
@@ -10960,7 +10984,7 @@
       <w:r>
         <w:t xml:space="preserve"> </w:t>
       </w:r>
-      <w:hyperlink r:id="rId196">
+      <w:hyperlink r:id="rId197">
         <w:r>
           <w:rPr>
             <w:rStyle w:val="Hyperlink"/>
@@ -11021,11 +11045,11 @@
       <w:pPr>
         <w:pStyle w:val="berschrift3"/>
       </w:pPr>
-      <w:bookmarkStart w:id="197" w:name="neue-satzungen-und-prüfungsordnungen"/>
+      <w:bookmarkStart w:id="198" w:name="neue-satzungen-und-prüfungsordnungen"/>
       <w:r>
         <w:t xml:space="preserve">Neue Satzungen und Prüfungsordnungen</w:t>
       </w:r>
-      <w:bookmarkEnd w:id="197"/>
+      <w:bookmarkEnd w:id="198"/>
     </w:p>
     <w:p>
       <w:pPr>
@@ -11039,11 +11063,11 @@
       <w:pPr>
         <w:pStyle w:val="berschrift3"/>
       </w:pPr>
-      <w:bookmarkStart w:id="198" w:name="änderungssatzungen-und-änderungen-in-prüfungsordnungen"/>
+      <w:bookmarkStart w:id="199" w:name="änderungssatzungen-und-änderungen-in-prüfungsordnungen"/>
       <w:r>
         <w:t xml:space="preserve">Änderungssatzungen und Änderungen in Prüfungsordnungen</w:t>
       </w:r>
-      <w:bookmarkEnd w:id="198"/>
+      <w:bookmarkEnd w:id="199"/>
     </w:p>
     <w:p>
       <w:pPr>
@@ -11057,11 +11081,11 @@
       <w:pPr>
         <w:pStyle w:val="berschrift3"/>
       </w:pPr>
-      <w:bookmarkStart w:id="199" w:name="ordnungen-und-sonstige-rechtsdokumente"/>
+      <w:bookmarkStart w:id="200" w:name="ordnungen-und-sonstige-rechtsdokumente"/>
       <w:r>
         <w:t xml:space="preserve">Ordnungen und sonstige Rechtsdokumente</w:t>
       </w:r>
-      <w:bookmarkEnd w:id="199"/>
+      <w:bookmarkEnd w:id="200"/>
     </w:p>
     <w:p>
       <w:pPr>
@@ -11075,11 +11099,11 @@
       <w:pPr>
         <w:pStyle w:val="berschrift3"/>
       </w:pPr>
-      <w:bookmarkStart w:id="200" w:name="empfehlung"/>
+      <w:bookmarkStart w:id="201" w:name="empfehlung"/>
       <w:r>
         <w:t xml:space="preserve">Empfehlung</w:t>
       </w:r>
-      <w:bookmarkEnd w:id="200"/>
+      <w:bookmarkEnd w:id="201"/>
     </w:p>
     <w:p>
       <w:pPr>
@@ -11101,21 +11125,21 @@
       <w:pPr>
         <w:pStyle w:val="berschrift2"/>
       </w:pPr>
-      <w:bookmarkStart w:id="201" w:name="rechtsquellen"/>
+      <w:bookmarkStart w:id="202" w:name="rechtsquellen"/>
       <w:r>
         <w:t xml:space="preserve">Rechtsquellen</w:t>
       </w:r>
-      <w:bookmarkEnd w:id="201"/>
+      <w:bookmarkEnd w:id="202"/>
     </w:p>
     <w:p>
       <w:pPr>
         <w:pStyle w:val="berschrift3"/>
       </w:pPr>
-      <w:bookmarkStart w:id="202" w:name="grundgesetz"/>
+      <w:bookmarkStart w:id="203" w:name="grundgesetz"/>
       <w:r>
         <w:t xml:space="preserve">Grundgesetz</w:t>
       </w:r>
-      <w:bookmarkEnd w:id="202"/>
+      <w:bookmarkEnd w:id="203"/>
     </w:p>
     <w:p>
       <w:pPr>
@@ -11131,7 +11155,7 @@
       <w:r>
         <w:t xml:space="preserve"> </w:t>
       </w:r>
-      <w:hyperlink r:id="rId203">
+      <w:hyperlink r:id="rId204">
         <w:r>
           <w:rPr>
             <w:rStyle w:val="Hyperlink"/>
@@ -11154,7 +11178,7 @@
       <w:r>
         <w:t xml:space="preserve"> </w:t>
       </w:r>
-      <w:hyperlink r:id="rId204">
+      <w:hyperlink r:id="rId205">
         <w:r>
           <w:rPr>
             <w:rStyle w:val="Hyperlink"/>
@@ -11167,11 +11191,11 @@
       <w:pPr>
         <w:pStyle w:val="berschrift3"/>
       </w:pPr>
-      <w:bookmarkStart w:id="205" w:name="völkerrechtliche-vereinbarungen-und-verträge"/>
+      <w:bookmarkStart w:id="206" w:name="völkerrechtliche-vereinbarungen-und-verträge"/>
       <w:r>
         <w:t xml:space="preserve">Völkerrechtliche Vereinbarungen und Verträge</w:t>
       </w:r>
-      <w:bookmarkEnd w:id="205"/>
+      <w:bookmarkEnd w:id="206"/>
     </w:p>
     <w:p>
       <w:pPr>
@@ -11187,7 +11211,7 @@
       <w:r>
         <w:t xml:space="preserve"> </w:t>
       </w:r>
-      <w:hyperlink r:id="rId206">
+      <w:hyperlink r:id="rId207">
         <w:r>
           <w:rPr>
             <w:rStyle w:val="Hyperlink"/>
@@ -11200,11 +11224,11 @@
       <w:pPr>
         <w:pStyle w:val="berschrift3"/>
       </w:pPr>
-      <w:bookmarkStart w:id="207" w:name="bundesgesetze"/>
+      <w:bookmarkStart w:id="208" w:name="bundesgesetze"/>
       <w:r>
         <w:t xml:space="preserve">Bundesgesetze</w:t>
       </w:r>
-      <w:bookmarkEnd w:id="207"/>
+      <w:bookmarkEnd w:id="208"/>
     </w:p>
     <w:p>
       <w:pPr>
@@ -11216,7 +11240,7 @@
       <w:r>
         <w:t xml:space="preserve"> </w:t>
       </w:r>
-      <w:hyperlink r:id="rId208">
+      <w:hyperlink r:id="rId209">
         <w:r>
           <w:rPr>
             <w:rStyle w:val="Hyperlink"/>
@@ -11253,11 +11277,11 @@
       <w:pPr>
         <w:pStyle w:val="berschrift3"/>
       </w:pPr>
-      <w:bookmarkStart w:id="209" w:name="bayerische-verfassung"/>
+      <w:bookmarkStart w:id="210" w:name="bayerische-verfassung"/>
       <w:r>
         <w:t xml:space="preserve">Bayerische Verfassung</w:t>
       </w:r>
-      <w:bookmarkEnd w:id="209"/>
+      <w:bookmarkEnd w:id="210"/>
     </w:p>
     <w:p>
       <w:pPr>
@@ -11273,7 +11297,7 @@
       <w:r>
         <w:t xml:space="preserve"> </w:t>
       </w:r>
-      <w:hyperlink r:id="rId210">
+      <w:hyperlink r:id="rId211">
         <w:r>
           <w:rPr>
             <w:rStyle w:val="Hyperlink"/>
@@ -11286,11 +11310,11 @@
       <w:pPr>
         <w:pStyle w:val="berschrift3"/>
       </w:pPr>
-      <w:bookmarkStart w:id="211" w:name="bayerisches-hochschulgesetz"/>
+      <w:bookmarkStart w:id="212" w:name="bayerisches-hochschulgesetz"/>
       <w:r>
         <w:t xml:space="preserve">Bayerisches Hochschulgesetz</w:t>
       </w:r>
-      <w:bookmarkEnd w:id="211"/>
+      <w:bookmarkEnd w:id="212"/>
     </w:p>
     <w:p>
       <w:pPr>
@@ -11306,7 +11330,7 @@
       <w:r>
         <w:t xml:space="preserve"> </w:t>
       </w:r>
-      <w:hyperlink r:id="rId212">
+      <w:hyperlink r:id="rId213">
         <w:r>
           <w:rPr>
             <w:rStyle w:val="Hyperlink"/>
@@ -11329,7 +11353,7 @@
       <w:r>
         <w:t xml:space="preserve"> </w:t>
       </w:r>
-      <w:hyperlink r:id="rId213">
+      <w:hyperlink r:id="rId214">
         <w:r>
           <w:rPr>
             <w:rStyle w:val="Hyperlink"/>
@@ -11352,7 +11376,7 @@
       <w:r>
         <w:t xml:space="preserve"> </w:t>
       </w:r>
-      <w:hyperlink r:id="rId214">
+      <w:hyperlink r:id="rId215">
         <w:r>
           <w:rPr>
             <w:rStyle w:val="Hyperlink"/>
@@ -11365,11 +11389,11 @@
       <w:pPr>
         <w:pStyle w:val="berschrift2"/>
       </w:pPr>
-      <w:bookmarkStart w:id="215" w:name="vertiefung-8"/>
+      <w:bookmarkStart w:id="216" w:name="vertiefung-8"/>
       <w:r>
         <w:t xml:space="preserve">Vertiefung</w:t>
       </w:r>
-      <w:bookmarkEnd w:id="215"/>
+      <w:bookmarkEnd w:id="216"/>
     </w:p>
     <w:p>
       <w:pPr>
@@ -11385,7 +11409,7 @@
       <w:r>
         <w:t xml:space="preserve"> </w:t>
       </w:r>
-      <w:hyperlink r:id="rId216">
+      <w:hyperlink r:id="rId217">
         <w:r>
           <w:rPr>
             <w:rStyle w:val="Hyperlink"/>
@@ -11408,7 +11432,7 @@
       <w:r>
         <w:t xml:space="preserve"> </w:t>
       </w:r>
-      <w:hyperlink r:id="rId217">
+      <w:hyperlink r:id="rId218">
         <w:r>
           <w:rPr>
             <w:rStyle w:val="Hyperlink"/>
@@ -11421,11 +11445,11 @@
       <w:pPr>
         <w:pStyle w:val="berschrift1"/>
       </w:pPr>
-      <w:bookmarkStart w:id="218" w:name="test-zur-barrierefreiheit"/>
+      <w:bookmarkStart w:id="219" w:name="test-zur-barrierefreiheit"/>
       <w:r>
         <w:t xml:space="preserve">Test zur Barrierefreiheit</w:t>
       </w:r>
-      <w:bookmarkEnd w:id="218"/>
+      <w:bookmarkEnd w:id="219"/>
     </w:p>
     <w:p>
       <w:pPr>
@@ -11439,7 +11463,7 @@
       <w:pPr>
         <w:pStyle w:val="berschrift2"/>
       </w:pPr>
-      <w:bookmarkStart w:id="219" w:name="schnelle-jedermann-sichtprüfung"/>
+      <w:bookmarkStart w:id="220" w:name="schnelle-jedermann-sichtprüfung"/>
       <w:r>
         <w:t xml:space="preserve">Schnelle</w:t>
       </w:r>
@@ -11458,7 +11482,7 @@
       <w:r>
         <w:t xml:space="preserve">-Sichtprüfung</w:t>
       </w:r>
-      <w:bookmarkEnd w:id="219"/>
+      <w:bookmarkEnd w:id="220"/>
     </w:p>
     <w:p>
       <w:pPr>
@@ -11693,7 +11717,7 @@
       <w:r>
         <w:t xml:space="preserve"> </w:t>
       </w:r>
-      <w:hyperlink r:id="rId220">
+      <w:hyperlink r:id="rId221">
         <w:r>
           <w:rPr>
             <w:rStyle w:val="Hyperlink"/>
@@ -11715,7 +11739,7 @@
       <w:r>
         <w:t xml:space="preserve"> </w:t>
       </w:r>
-      <w:hyperlink r:id="rId221">
+      <w:hyperlink r:id="rId222">
         <w:r>
           <w:rPr>
             <w:rStyle w:val="Hyperlink"/>
@@ -11734,11 +11758,11 @@
       <w:pPr>
         <w:pStyle w:val="berschrift2"/>
       </w:pPr>
-      <w:bookmarkStart w:id="222" w:name="prüfung-zur-konformität-zur-wcag"/>
+      <w:bookmarkStart w:id="223" w:name="prüfung-zur-konformität-zur-wcag"/>
       <w:r>
         <w:t xml:space="preserve">Prüfung zur Konformität zur WCAG</w:t>
       </w:r>
-      <w:bookmarkEnd w:id="222"/>
+      <w:bookmarkEnd w:id="223"/>
     </w:p>
     <w:p>
       <w:pPr>
@@ -11750,7 +11774,7 @@
       <w:r>
         <w:t xml:space="preserve"> </w:t>
       </w:r>
-      <w:hyperlink r:id="rId223">
+      <w:hyperlink r:id="rId224">
         <w:r>
           <w:rPr>
             <w:rStyle w:val="Hyperlink"/>
@@ -11773,7 +11797,7 @@
       <w:r>
         <w:t xml:space="preserve"> </w:t>
       </w:r>
-      <w:hyperlink r:id="rId224">
+      <w:hyperlink r:id="rId225">
         <w:r>
           <w:rPr>
             <w:rStyle w:val="Hyperlink"/>
@@ -11798,7 +11822,7 @@
       <w:r>
         <w:t xml:space="preserve"> </w:t>
       </w:r>
-      <w:hyperlink r:id="rId225">
+      <w:hyperlink r:id="rId226">
         <w:r>
           <w:rPr>
             <w:rStyle w:val="Hyperlink"/>
@@ -11853,7 +11877,7 @@
                     </pic:cNvPicPr>
                   </pic:nvPicPr>
                   <pic:blipFill>
-                    <a:blip r:embed="rId226"/>
+                    <a:blip r:embed="rId227"/>
                     <a:stretch>
                       <a:fillRect/>
                     </a:stretch>
@@ -11964,7 +11988,7 @@
       <w:r>
         <w:t xml:space="preserve"> </w:t>
       </w:r>
-      <w:hyperlink r:id="rId227">
+      <w:hyperlink r:id="rId228">
         <w:r>
           <w:rPr>
             <w:rStyle w:val="Hyperlink"/>
@@ -11986,7 +12010,7 @@
       <w:r>
         <w:t xml:space="preserve"> </w:t>
       </w:r>
-      <w:hyperlink r:id="rId228">
+      <w:hyperlink r:id="rId229">
         <w:r>
           <w:rPr>
             <w:rStyle w:val="Hyperlink"/>
@@ -12018,7 +12042,7 @@
                     </pic:cNvPicPr>
                   </pic:nvPicPr>
                   <pic:blipFill>
-                    <a:blip r:embed="rId229"/>
+                    <a:blip r:embed="rId230"/>
                     <a:stretch>
                       <a:fillRect/>
                     </a:stretch>
@@ -12065,11 +12089,11 @@
       <w:pPr>
         <w:pStyle w:val="berschrift2"/>
       </w:pPr>
-      <w:bookmarkStart w:id="230" w:name="nachweis-gemäß-der-europäischen-norm-en-301-549-v1.1.2"/>
+      <w:bookmarkStart w:id="231" w:name="nachweis-gemäß-der-europäischen-norm-en-301-549-v1.1.2"/>
       <w:r>
         <w:t xml:space="preserve">Nachweis gemäß der Europäischen Norm EN 301 549 V1.1.2</w:t>
       </w:r>
-      <w:bookmarkEnd w:id="230"/>
+      <w:bookmarkEnd w:id="231"/>
     </w:p>
     <w:p>
       <w:pPr>
@@ -12100,11 +12124,11 @@
       <w:pPr>
         <w:pStyle w:val="berschrift2"/>
       </w:pPr>
-      <w:bookmarkStart w:id="231" w:name="zertifikate"/>
+      <w:bookmarkStart w:id="232" w:name="zertifikate"/>
       <w:r>
         <w:t xml:space="preserve">Zertifikate</w:t>
       </w:r>
-      <w:bookmarkEnd w:id="231"/>
+      <w:bookmarkEnd w:id="232"/>
     </w:p>
     <w:p>
       <w:pPr>
@@ -12146,21 +12170,21 @@
       <w:pPr>
         <w:pStyle w:val="berschrift1"/>
       </w:pPr>
-      <w:bookmarkStart w:id="232" w:name="weitere-leitfäden-und-relevante-informationsangebote"/>
+      <w:bookmarkStart w:id="233" w:name="weitere-leitfäden-und-relevante-informationsangebote"/>
       <w:r>
         <w:t xml:space="preserve">Weitere Leitfäden und relevante Informationsangebote</w:t>
       </w:r>
-      <w:bookmarkEnd w:id="232"/>
+      <w:bookmarkEnd w:id="233"/>
     </w:p>
     <w:p>
       <w:pPr>
         <w:pStyle w:val="berschrift2"/>
       </w:pPr>
-      <w:bookmarkStart w:id="233" w:name="für-webseiten"/>
+      <w:bookmarkStart w:id="234" w:name="für-webseiten"/>
       <w:r>
         <w:t xml:space="preserve">Für Webseiten</w:t>
       </w:r>
-      <w:bookmarkEnd w:id="233"/>
+      <w:bookmarkEnd w:id="234"/>
     </w:p>
     <w:p>
       <w:pPr>
@@ -12176,7 +12200,7 @@
       <w:r>
         <w:t xml:space="preserve"> </w:t>
       </w:r>
-      <w:hyperlink r:id="rId234">
+      <w:hyperlink r:id="rId235">
         <w:r>
           <w:rPr>
             <w:rStyle w:val="Hyperlink"/>
@@ -12199,7 +12223,7 @@
       <w:r>
         <w:t xml:space="preserve"> </w:t>
       </w:r>
-      <w:hyperlink r:id="rId235">
+      <w:hyperlink r:id="rId236">
         <w:r>
           <w:rPr>
             <w:rStyle w:val="Hyperlink"/>
@@ -12222,7 +12246,7 @@
       <w:r>
         <w:t xml:space="preserve"> </w:t>
       </w:r>
-      <w:hyperlink r:id="rId236">
+      <w:hyperlink r:id="rId237">
         <w:r>
           <w:rPr>
             <w:rStyle w:val="Hyperlink"/>
@@ -12245,7 +12269,7 @@
       <w:r>
         <w:t xml:space="preserve"> </w:t>
       </w:r>
-      <w:hyperlink r:id="rId237">
+      <w:hyperlink r:id="rId238">
         <w:r>
           <w:rPr>
             <w:rStyle w:val="Hyperlink"/>
@@ -12268,7 +12292,7 @@
       <w:r>
         <w:t xml:space="preserve"> </w:t>
       </w:r>
-      <w:hyperlink r:id="rId238">
+      <w:hyperlink r:id="rId239">
         <w:r>
           <w:rPr>
             <w:rStyle w:val="Hyperlink"/>
@@ -12281,17 +12305,223 @@
       <w:pPr>
         <w:pStyle w:val="berschrift2"/>
       </w:pPr>
-      <w:bookmarkStart w:id="239" w:name="erstellung-von-dokumenten-aus-büroanwendungen-pdf-office-u.a."/>
+      <w:bookmarkStart w:id="240" w:name="social-media-kanäle"/>
+      <w:r>
+        <w:t xml:space="preserve">Social-Media-Kanäle</w:t>
+      </w:r>
+      <w:bookmarkEnd w:id="240"/>
+    </w:p>
+    <w:p>
+      <w:pPr>
+        <w:pStyle w:val="Compact"/>
+        <w:numPr>
+          <w:numId w:val="1072"/>
+          <w:ilvl w:val="0"/>
+        </w:numPr>
+      </w:pPr>
+      <w:r>
+        <w:t xml:space="preserve">Facebook:</w:t>
+      </w:r>
+      <w:r>
+        <w:t xml:space="preserve"> </w:t>
+      </w:r>
+      <w:hyperlink r:id="rId241">
+        <w:r>
+          <w:rPr>
+            <w:rStyle w:val="Hyperlink"/>
+          </w:rPr>
+          <w:t xml:space="preserve">Anbieterinformationen mit Umsetzungsempfehlungen</w:t>
+        </w:r>
+      </w:hyperlink>
+    </w:p>
+    <w:p>
+      <w:pPr>
+        <w:pStyle w:val="Compact"/>
+        <w:numPr>
+          <w:numId w:val="1072"/>
+          <w:ilvl w:val="0"/>
+        </w:numPr>
+      </w:pPr>
+      <w:r>
+        <w:t xml:space="preserve">Google+:</w:t>
+      </w:r>
+      <w:r>
+        <w:t xml:space="preserve"> </w:t>
+      </w:r>
+      <w:hyperlink r:id="rId242">
+        <w:r>
+          <w:rPr>
+            <w:rStyle w:val="Hyperlink"/>
+          </w:rPr>
+          <w:t xml:space="preserve">Anbieterinformationen</w:t>
+        </w:r>
+      </w:hyperlink>
+    </w:p>
+    <w:p>
+      <w:pPr>
+        <w:pStyle w:val="Compact"/>
+        <w:numPr>
+          <w:numId w:val="1072"/>
+          <w:ilvl w:val="0"/>
+        </w:numPr>
+      </w:pPr>
+      <w:r>
+        <w:t xml:space="preserve">Instagram: Offizelle Informationen nicht bekannt</w:t>
+      </w:r>
+    </w:p>
+    <w:p>
+      <w:pPr>
+        <w:pStyle w:val="Compact"/>
+        <w:numPr>
+          <w:numId w:val="1072"/>
+          <w:ilvl w:val="0"/>
+        </w:numPr>
+      </w:pPr>
+      <w:r>
+        <w:t xml:space="preserve">LinkedIn: Anbieter hat guten Ruf hinsichtlich der Barrierefreiheit seines Angebotes, Informationen sind in der</w:t>
+      </w:r>
+      <w:r>
+        <w:t xml:space="preserve"> </w:t>
+      </w:r>
+      <w:hyperlink r:id="rId243">
+        <w:r>
+          <w:rPr>
+            <w:rStyle w:val="Hyperlink"/>
+          </w:rPr>
+          <w:t xml:space="preserve">Hilfe</w:t>
+        </w:r>
+      </w:hyperlink>
+      <w:r>
+        <w:t xml:space="preserve"> </w:t>
+      </w:r>
+      <w:r>
+        <w:t xml:space="preserve">verstreut.</w:t>
+      </w:r>
+    </w:p>
+    <w:p>
+      <w:pPr>
+        <w:pStyle w:val="Compact"/>
+        <w:numPr>
+          <w:numId w:val="1072"/>
+          <w:ilvl w:val="0"/>
+        </w:numPr>
+      </w:pPr>
+      <w:r>
+        <w:t xml:space="preserve">Pinterest:</w:t>
+      </w:r>
+      <w:r>
+        <w:t xml:space="preserve"> </w:t>
+      </w:r>
+      <w:hyperlink r:id="rId244">
+        <w:r>
+          <w:rPr>
+            <w:rStyle w:val="Hyperlink"/>
+          </w:rPr>
+          <w:t xml:space="preserve">Anbieterinformationen mit Umsetzungsempfehlungen</w:t>
+        </w:r>
+      </w:hyperlink>
+    </w:p>
+    <w:p>
+      <w:pPr>
+        <w:pStyle w:val="Compact"/>
+        <w:numPr>
+          <w:numId w:val="1072"/>
+          <w:ilvl w:val="0"/>
+        </w:numPr>
+      </w:pPr>
+      <w:r>
+        <w:t xml:space="preserve">Twitter:</w:t>
+      </w:r>
+      <w:r>
+        <w:t xml:space="preserve"> </w:t>
+      </w:r>
+      <w:hyperlink r:id="rId245">
+        <w:r>
+          <w:rPr>
+            <w:rStyle w:val="Hyperlink"/>
+          </w:rPr>
+          <w:t xml:space="preserve">Anbieterinformationen</w:t>
+        </w:r>
+      </w:hyperlink>
+    </w:p>
+    <w:p>
+      <w:pPr>
+        <w:pStyle w:val="Compact"/>
+        <w:numPr>
+          <w:numId w:val="1072"/>
+          <w:ilvl w:val="0"/>
+        </w:numPr>
+      </w:pPr>
+      <w:r>
+        <w:t xml:space="preserve">Xing: Derzeit keine Anbieterinformationen verfügbar; vereinzelt</w:t>
+      </w:r>
+      <w:r>
+        <w:t xml:space="preserve"> </w:t>
+      </w:r>
+      <w:hyperlink r:id="rId246">
+        <w:r>
+          <w:rPr>
+            <w:rStyle w:val="Hyperlink"/>
+          </w:rPr>
+          <w:t xml:space="preserve">Erfahrungsberichte</w:t>
+        </w:r>
+      </w:hyperlink>
+    </w:p>
+    <w:p>
+      <w:pPr>
+        <w:pStyle w:val="Compact"/>
+        <w:numPr>
+          <w:numId w:val="1072"/>
+          <w:ilvl w:val="0"/>
+        </w:numPr>
+      </w:pPr>
+      <w:r>
+        <w:t xml:space="preserve">YouTube:</w:t>
+      </w:r>
+      <w:r>
+        <w:t xml:space="preserve"> </w:t>
+      </w:r>
+      <w:hyperlink r:id="rId247">
+        <w:r>
+          <w:rPr>
+            <w:rStyle w:val="Hyperlink"/>
+          </w:rPr>
+          <w:t xml:space="preserve">Anbieterinformationen</w:t>
+        </w:r>
+      </w:hyperlink>
+      <w:r>
+        <w:t xml:space="preserve"> </w:t>
+      </w:r>
+      <w:r>
+        <w:t xml:space="preserve">und</w:t>
+      </w:r>
+      <w:r>
+        <w:t xml:space="preserve"> </w:t>
+      </w:r>
+      <w:hyperlink r:id="rId248">
+        <w:r>
+          <w:rPr>
+            <w:rStyle w:val="Hyperlink"/>
+          </w:rPr>
+          <w:t xml:space="preserve">Entwicklerinformationen</w:t>
+        </w:r>
+      </w:hyperlink>
+    </w:p>
+    <w:p>
+      <w:pPr>
+        <w:pStyle w:val="berschrift2"/>
+      </w:pPr>
+      <w:bookmarkStart w:id="249" w:name="erstellung-von-dokumenten-aus-büroanwendungen-pdf-office-u.a."/>
       <w:r>
         <w:t xml:space="preserve">Erstellung von Dokumenten aus Büroanwendungen (PDF, Office, u.a.)</w:t>
       </w:r>
-      <w:bookmarkEnd w:id="239"/>
-    </w:p>
-    <w:p>
-      <w:pPr>
-        <w:pStyle w:val="Compact"/>
-        <w:numPr>
-          <w:numId w:val="1072"/>
+      <w:bookmarkEnd w:id="249"/>
+    </w:p>
+    <w:p>
+      <w:pPr>
+        <w:pStyle w:val="Compact"/>
+        <w:numPr>
+          <w:numId w:val="1073"/>
           <w:ilvl w:val="0"/>
         </w:numPr>
       </w:pPr>
@@ -12310,7 +12540,7 @@
       <w:r>
         <w:t xml:space="preserve"> </w:t>
       </w:r>
-      <w:hyperlink r:id="rId240">
+      <w:hyperlink r:id="rId250">
         <w:r>
           <w:rPr>
             <w:rStyle w:val="Hyperlink"/>
@@ -12323,7 +12553,7 @@
       <w:pPr>
         <w:pStyle w:val="Compact"/>
         <w:numPr>
-          <w:numId w:val="1072"/>
+          <w:numId w:val="1073"/>
           <w:ilvl w:val="0"/>
         </w:numPr>
       </w:pPr>
@@ -12342,7 +12572,7 @@
       <w:r>
         <w:t xml:space="preserve"> </w:t>
       </w:r>
-      <w:hyperlink r:id="rId241">
+      <w:hyperlink r:id="rId251">
         <w:r>
           <w:rPr>
             <w:rStyle w:val="Hyperlink"/>
@@ -12355,7 +12585,7 @@
       <w:pPr>
         <w:pStyle w:val="Compact"/>
         <w:numPr>
-          <w:numId w:val="1072"/>
+          <w:numId w:val="1073"/>
           <w:ilvl w:val="0"/>
         </w:numPr>
       </w:pPr>
@@ -12374,7 +12604,7 @@
       <w:r>
         <w:t xml:space="preserve"> </w:t>
       </w:r>
-      <w:hyperlink r:id="rId242">
+      <w:hyperlink r:id="rId252">
         <w:r>
           <w:rPr>
             <w:rStyle w:val="Hyperlink"/>
@@ -12387,7 +12617,7 @@
       <w:pPr>
         <w:pStyle w:val="Compact"/>
         <w:numPr>
-          <w:numId w:val="1072"/>
+          <w:numId w:val="1073"/>
           <w:ilvl w:val="0"/>
         </w:numPr>
       </w:pPr>
@@ -12406,7 +12636,7 @@
       <w:r>
         <w:t xml:space="preserve"> </w:t>
       </w:r>
-      <w:hyperlink r:id="rId243">
+      <w:hyperlink r:id="rId253">
         <w:r>
           <w:rPr>
             <w:rStyle w:val="Hyperlink"/>
@@ -12419,7 +12649,7 @@
       <w:pPr>
         <w:pStyle w:val="Compact"/>
         <w:numPr>
-          <w:numId w:val="1072"/>
+          <w:numId w:val="1073"/>
           <w:ilvl w:val="0"/>
         </w:numPr>
       </w:pPr>
@@ -12438,7 +12668,7 @@
       <w:r>
         <w:t xml:space="preserve"> </w:t>
       </w:r>
-      <w:hyperlink r:id="rId244">
+      <w:hyperlink r:id="rId254">
         <w:r>
           <w:rPr>
             <w:rStyle w:val="Hyperlink"/>
@@ -12451,17 +12681,17 @@
       <w:pPr>
         <w:pStyle w:val="berschrift2"/>
       </w:pPr>
-      <w:bookmarkStart w:id="245" w:name="erstellung-von-vorlesungs--und-lehrmaterialien"/>
+      <w:bookmarkStart w:id="255" w:name="erstellung-von-vorlesungs--und-lehrmaterialien"/>
       <w:r>
         <w:t xml:space="preserve">Erstellung von Vorlesungs- und Lehrmaterialien</w:t>
       </w:r>
-      <w:bookmarkEnd w:id="245"/>
-    </w:p>
-    <w:p>
-      <w:pPr>
-        <w:pStyle w:val="Compact"/>
-        <w:numPr>
-          <w:numId w:val="1073"/>
+      <w:bookmarkEnd w:id="255"/>
+    </w:p>
+    <w:p>
+      <w:pPr>
+        <w:pStyle w:val="Compact"/>
+        <w:numPr>
+          <w:numId w:val="1074"/>
           <w:ilvl w:val="0"/>
         </w:numPr>
       </w:pPr>
@@ -12480,7 +12710,7 @@
       <w:r>
         <w:t xml:space="preserve"> </w:t>
       </w:r>
-      <w:hyperlink r:id="rId246">
+      <w:hyperlink r:id="rId256">
         <w:r>
           <w:rPr>
             <w:rStyle w:val="Hyperlink"/>
@@ -12493,7 +12723,7 @@
       <w:pPr>
         <w:pStyle w:val="Compact"/>
         <w:numPr>
-          <w:numId w:val="1073"/>
+          <w:numId w:val="1074"/>
           <w:ilvl w:val="0"/>
         </w:numPr>
       </w:pPr>
@@ -12512,7 +12742,7 @@
       <w:r>
         <w:t xml:space="preserve"> </w:t>
       </w:r>
-      <w:hyperlink r:id="rId247">
+      <w:hyperlink r:id="rId257">
         <w:r>
           <w:rPr>
             <w:rStyle w:val="Hyperlink"/>
@@ -12525,7 +12755,7 @@
       <w:pPr>
         <w:pStyle w:val="Compact"/>
         <w:numPr>
-          <w:numId w:val="1073"/>
+          <w:numId w:val="1074"/>
           <w:ilvl w:val="0"/>
         </w:numPr>
       </w:pPr>
@@ -12544,7 +12774,7 @@
       <w:r>
         <w:t xml:space="preserve"> </w:t>
       </w:r>
-      <w:hyperlink r:id="rId248">
+      <w:hyperlink r:id="rId258">
         <w:r>
           <w:rPr>
             <w:rStyle w:val="Hyperlink"/>
@@ -12557,7 +12787,7 @@
       <w:pPr>
         <w:pStyle w:val="Compact"/>
         <w:numPr>
-          <w:numId w:val="1073"/>
+          <w:numId w:val="1074"/>
           <w:ilvl w:val="0"/>
         </w:numPr>
       </w:pPr>
@@ -12576,7 +12806,7 @@
       <w:r>
         <w:t xml:space="preserve"> </w:t>
       </w:r>
-      <w:hyperlink r:id="rId249">
+      <w:hyperlink r:id="rId259">
         <w:r>
           <w:rPr>
             <w:rStyle w:val="Hyperlink"/>
@@ -12589,7 +12819,7 @@
       <w:pPr>
         <w:pStyle w:val="Compact"/>
         <w:numPr>
-          <w:numId w:val="1073"/>
+          <w:numId w:val="1074"/>
           <w:ilvl w:val="0"/>
         </w:numPr>
       </w:pPr>
@@ -12608,7 +12838,7 @@
       <w:r>
         <w:t xml:space="preserve"> </w:t>
       </w:r>
-      <w:hyperlink r:id="rId250">
+      <w:hyperlink r:id="rId260">
         <w:r>
           <w:rPr>
             <w:rStyle w:val="Hyperlink"/>
@@ -12621,17 +12851,17 @@
       <w:pPr>
         <w:pStyle w:val="berschrift2"/>
       </w:pPr>
-      <w:bookmarkStart w:id="251" w:name="erstellung-von-multimedialen-produktionen-videoaufzeichnungen-podcasts-u.a."/>
+      <w:bookmarkStart w:id="261" w:name="erstellung-von-multimedialen-produktionen-videoaufzeichnungen-podcasts-u.a."/>
       <w:r>
         <w:t xml:space="preserve">Erstellung von multimedialen Produktionen (Videoaufzeichnungen, Podcasts, u.a.)</w:t>
       </w:r>
-      <w:bookmarkEnd w:id="251"/>
-    </w:p>
-    <w:p>
-      <w:pPr>
-        <w:pStyle w:val="Compact"/>
-        <w:numPr>
-          <w:numId w:val="1074"/>
+      <w:bookmarkEnd w:id="261"/>
+    </w:p>
+    <w:p>
+      <w:pPr>
+        <w:pStyle w:val="Compact"/>
+        <w:numPr>
+          <w:numId w:val="1075"/>
           <w:ilvl w:val="0"/>
         </w:numPr>
       </w:pPr>
@@ -12650,7 +12880,7 @@
       <w:r>
         <w:t xml:space="preserve"> </w:t>
       </w:r>
-      <w:hyperlink r:id="rId252">
+      <w:hyperlink r:id="rId262">
         <w:r>
           <w:rPr>
             <w:rStyle w:val="Hyperlink"/>
@@ -12663,7 +12893,7 @@
       <w:pPr>
         <w:pStyle w:val="Compact"/>
         <w:numPr>
-          <w:numId w:val="1074"/>
+          <w:numId w:val="1075"/>
           <w:ilvl w:val="0"/>
         </w:numPr>
       </w:pPr>
@@ -12682,7 +12912,7 @@
       <w:r>
         <w:t xml:space="preserve"> </w:t>
       </w:r>
-      <w:hyperlink r:id="rId253">
+      <w:hyperlink r:id="rId263">
         <w:r>
           <w:rPr>
             <w:rStyle w:val="Hyperlink"/>
@@ -12695,7 +12925,7 @@
       <w:pPr>
         <w:pStyle w:val="Compact"/>
         <w:numPr>
-          <w:numId w:val="1074"/>
+          <w:numId w:val="1075"/>
           <w:ilvl w:val="0"/>
         </w:numPr>
       </w:pPr>
@@ -12714,7 +12944,7 @@
       <w:r>
         <w:t xml:space="preserve"> </w:t>
       </w:r>
-      <w:hyperlink r:id="rId254">
+      <w:hyperlink r:id="rId264">
         <w:r>
           <w:rPr>
             <w:rStyle w:val="Hyperlink"/>
@@ -12727,17 +12957,17 @@
       <w:pPr>
         <w:pStyle w:val="berschrift2"/>
       </w:pPr>
-      <w:bookmarkStart w:id="255" w:name="weitere-leitfäden-und-informationen-zur-barrierefreiheit"/>
+      <w:bookmarkStart w:id="265" w:name="weitere-leitfäden-und-informationen-zur-barrierefreiheit"/>
       <w:r>
         <w:t xml:space="preserve">Weitere Leitfäden und Informationen zur Barrierefreiheit</w:t>
       </w:r>
-      <w:bookmarkEnd w:id="255"/>
-    </w:p>
-    <w:p>
-      <w:pPr>
-        <w:pStyle w:val="Compact"/>
-        <w:numPr>
-          <w:numId w:val="1075"/>
+      <w:bookmarkEnd w:id="265"/>
+    </w:p>
+    <w:p>
+      <w:pPr>
+        <w:pStyle w:val="Compact"/>
+        <w:numPr>
+          <w:numId w:val="1076"/>
           <w:ilvl w:val="0"/>
         </w:numPr>
       </w:pPr>
@@ -12756,7 +12986,7 @@
       <w:r>
         <w:t xml:space="preserve"> </w:t>
       </w:r>
-      <w:hyperlink r:id="rId256">
+      <w:hyperlink r:id="rId266">
         <w:r>
           <w:rPr>
             <w:rStyle w:val="Hyperlink"/>
@@ -12769,7 +12999,7 @@
       <w:pPr>
         <w:pStyle w:val="Compact"/>
         <w:numPr>
-          <w:numId w:val="1075"/>
+          <w:numId w:val="1076"/>
           <w:ilvl w:val="0"/>
         </w:numPr>
       </w:pPr>
@@ -12791,7 +13021,7 @@
       <w:r>
         <w:t xml:space="preserve"> </w:t>
       </w:r>
-      <w:hyperlink r:id="rId257">
+      <w:hyperlink r:id="rId267">
         <w:r>
           <w:rPr>
             <w:rStyle w:val="Hyperlink"/>
@@ -12804,7 +13034,7 @@
       <w:pPr>
         <w:pStyle w:val="Compact"/>
         <w:numPr>
-          <w:numId w:val="1075"/>
+          <w:numId w:val="1076"/>
           <w:ilvl w:val="0"/>
         </w:numPr>
       </w:pPr>
@@ -12814,7 +13044,7 @@
       <w:r>
         <w:t xml:space="preserve"> </w:t>
       </w:r>
-      <w:hyperlink r:id="rId258">
+      <w:hyperlink r:id="rId268">
         <w:r>
           <w:rPr>
             <w:rStyle w:val="Hyperlink"/>
@@ -12827,7 +13057,7 @@
       <w:pPr>
         <w:pStyle w:val="Compact"/>
         <w:numPr>
-          <w:numId w:val="1075"/>
+          <w:numId w:val="1076"/>
           <w:ilvl w:val="0"/>
         </w:numPr>
       </w:pPr>
@@ -12837,7 +13067,7 @@
       <w:r>
         <w:t xml:space="preserve"> </w:t>
       </w:r>
-      <w:hyperlink r:id="rId259">
+      <w:hyperlink r:id="rId269">
         <w:r>
           <w:rPr>
             <w:rStyle w:val="Hyperlink"/>
@@ -12850,7 +13080,7 @@
       <w:pPr>
         <w:pStyle w:val="Compact"/>
         <w:numPr>
-          <w:numId w:val="1075"/>
+          <w:numId w:val="1076"/>
           <w:ilvl w:val="0"/>
         </w:numPr>
       </w:pPr>
@@ -12860,7 +13090,7 @@
       <w:r>
         <w:t xml:space="preserve"> </w:t>
       </w:r>
-      <w:hyperlink r:id="rId260">
+      <w:hyperlink r:id="rId270">
         <w:r>
           <w:rPr>
             <w:rStyle w:val="Hyperlink"/>
@@ -12873,17 +13103,17 @@
       <w:pPr>
         <w:pStyle w:val="berschrift2"/>
       </w:pPr>
-      <w:bookmarkStart w:id="261" w:name="rechtliche-anforderungen"/>
+      <w:bookmarkStart w:id="271" w:name="rechtliche-anforderungen"/>
       <w:r>
         <w:t xml:space="preserve">Rechtliche Anforderungen</w:t>
       </w:r>
-      <w:bookmarkEnd w:id="261"/>
-    </w:p>
-    <w:p>
-      <w:pPr>
-        <w:pStyle w:val="Compact"/>
-        <w:numPr>
-          <w:numId w:val="1076"/>
+      <w:bookmarkEnd w:id="271"/>
+    </w:p>
+    <w:p>
+      <w:pPr>
+        <w:pStyle w:val="Compact"/>
+        <w:numPr>
+          <w:numId w:val="1077"/>
           <w:ilvl w:val="0"/>
         </w:numPr>
       </w:pPr>
@@ -12895,7 +13125,7 @@
       <w:pPr>
         <w:pStyle w:val="Compact"/>
         <w:numPr>
-          <w:numId w:val="1077"/>
+          <w:numId w:val="1078"/>
           <w:ilvl w:val="1"/>
         </w:numPr>
       </w:pPr>
@@ -12905,7 +13135,7 @@
       <w:r>
         <w:t xml:space="preserve"> </w:t>
       </w:r>
-      <w:hyperlink r:id="rId262">
+      <w:hyperlink r:id="rId272">
         <w:r>
           <w:rPr>
             <w:rStyle w:val="Hyperlink"/>
@@ -12921,7 +13151,7 @@
       <w:pPr>
         <w:pStyle w:val="Compact"/>
         <w:numPr>
-          <w:numId w:val="1077"/>
+          <w:numId w:val="1078"/>
           <w:ilvl w:val="1"/>
         </w:numPr>
       </w:pPr>
@@ -12944,7 +13174,7 @@
       <w:pPr>
         <w:pStyle w:val="Compact"/>
         <w:numPr>
-          <w:numId w:val="1077"/>
+          <w:numId w:val="1078"/>
           <w:ilvl w:val="1"/>
         </w:numPr>
       </w:pPr>
@@ -12957,7 +13187,7 @@
       <w:r>
         <w:t xml:space="preserve"> </w:t>
       </w:r>
-      <w:hyperlink r:id="rId263">
+      <w:hyperlink r:id="rId273">
         <w:r>
           <w:rPr>
             <w:rStyle w:val="Hyperlink"/>
@@ -12973,7 +13203,7 @@
       <w:pPr>
         <w:pStyle w:val="Compact"/>
         <w:numPr>
-          <w:numId w:val="1077"/>
+          <w:numId w:val="1078"/>
           <w:ilvl w:val="1"/>
         </w:numPr>
       </w:pPr>
@@ -12995,7 +13225,7 @@
     <w:p>
       <w:pPr>
         <w:numPr>
-          <w:numId w:val="1076"/>
+          <w:numId w:val="1077"/>
           <w:ilvl w:val="0"/>
         </w:numPr>
       </w:pPr>
@@ -13005,7 +13235,7 @@
       <w:r>
         <w:t xml:space="preserve"> </w:t>
       </w:r>
-      <w:hyperlink r:id="rId264">
+      <w:hyperlink r:id="rId274">
         <w:r>
           <w:rPr>
             <w:rStyle w:val="Hyperlink"/>
@@ -13018,7 +13248,7 @@
       <w:pPr>
         <w:pStyle w:val="Compact"/>
         <w:numPr>
-          <w:numId w:val="1076"/>
+          <w:numId w:val="1077"/>
           <w:ilvl w:val="0"/>
         </w:numPr>
       </w:pPr>
@@ -13030,14 +13260,14 @@
       <w:pPr>
         <w:pStyle w:val="Compact"/>
         <w:numPr>
-          <w:numId w:val="1078"/>
+          <w:numId w:val="1079"/>
           <w:ilvl w:val="1"/>
         </w:numPr>
       </w:pPr>
       <w:r>
         <w:t xml:space="preserve">Schiedsstelle BGG,  </w:t>
       </w:r>
-      <w:hyperlink r:id="rId265">
+      <w:hyperlink r:id="rId275">
         <w:r>
           <w:rPr>
             <w:rStyle w:val="Hyperlink"/>
@@ -13053,7 +13283,7 @@
       <w:pPr>
         <w:pStyle w:val="Compact"/>
         <w:numPr>
-          <w:numId w:val="1078"/>
+          <w:numId w:val="1079"/>
           <w:ilvl w:val="1"/>
         </w:numPr>
       </w:pPr>
@@ -13072,7 +13302,7 @@
       <w:r>
         <w:t xml:space="preserve">: </w:t>
       </w:r>
-      <w:hyperlink r:id="rId266">
+      <w:hyperlink r:id="rId276">
         <w:r>
           <w:rPr>
             <w:rStyle w:val="Hyperlink"/>
@@ -13088,14 +13318,14 @@
       <w:pPr>
         <w:pStyle w:val="Compact"/>
         <w:numPr>
-          <w:numId w:val="1078"/>
+          <w:numId w:val="1079"/>
           <w:ilvl w:val="1"/>
         </w:numPr>
       </w:pPr>
       <w:r>
         <w:t xml:space="preserve">Bericht und Stellungsnahmen:  </w:t>
       </w:r>
-      <w:hyperlink r:id="rId267">
+      <w:hyperlink r:id="rId277">
         <w:r>
           <w:rPr>
             <w:rStyle w:val="Hyperlink"/>
@@ -13111,7 +13341,7 @@
       <w:pPr>
         <w:pStyle w:val="Compact"/>
         <w:numPr>
-          <w:numId w:val="1076"/>
+          <w:numId w:val="1077"/>
           <w:ilvl w:val="0"/>
         </w:numPr>
       </w:pPr>
@@ -13123,14 +13353,14 @@
       <w:pPr>
         <w:pStyle w:val="Compact"/>
         <w:numPr>
-          <w:numId w:val="1079"/>
+          <w:numId w:val="1080"/>
           <w:ilvl w:val="1"/>
         </w:numPr>
       </w:pPr>
       <w:r>
         <w:t xml:space="preserve">BayBGG, </w:t>
       </w:r>
-      <w:hyperlink r:id="rId268">
+      <w:hyperlink r:id="rId278">
         <w:r>
           <w:rPr>
             <w:rStyle w:val="Hyperlink"/>
@@ -13146,7 +13376,7 @@
       <w:pPr>
         <w:pStyle w:val="Compact"/>
         <w:numPr>
-          <w:numId w:val="1079"/>
+          <w:numId w:val="1080"/>
           <w:ilvl w:val="1"/>
         </w:numPr>
       </w:pPr>
@@ -13172,11 +13402,11 @@
       <w:pPr>
         <w:pStyle w:val="berschrift1"/>
       </w:pPr>
-      <w:bookmarkStart w:id="269" w:name="hinweise-zum-dokument"/>
+      <w:bookmarkStart w:id="279" w:name="hinweise-zum-dokument"/>
       <w:r>
         <w:t xml:space="preserve">Hinweise zum Dokument</w:t>
       </w:r>
-      <w:bookmarkEnd w:id="269"/>
+      <w:bookmarkEnd w:id="279"/>
     </w:p>
     <w:p>
       <w:pPr>
@@ -13190,17 +13420,17 @@
       <w:pPr>
         <w:pStyle w:val="berschrift2"/>
       </w:pPr>
-      <w:bookmarkStart w:id="270" w:name="autoren"/>
+      <w:bookmarkStart w:id="280" w:name="autoren"/>
       <w:r>
         <w:t xml:space="preserve">Autoren</w:t>
       </w:r>
-      <w:bookmarkEnd w:id="270"/>
-    </w:p>
-    <w:p>
-      <w:pPr>
-        <w:pStyle w:val="Compact"/>
-        <w:numPr>
-          <w:numId w:val="1080"/>
+      <w:bookmarkEnd w:id="280"/>
+    </w:p>
+    <w:p>
+      <w:pPr>
+        <w:pStyle w:val="Compact"/>
+        <w:numPr>
+          <w:numId w:val="1081"/>
           <w:ilvl w:val="0"/>
         </w:numPr>
       </w:pPr>
@@ -13210,7 +13440,7 @@
       <w:r>
         <w:t xml:space="preserve"> </w:t>
       </w:r>
-      <w:hyperlink r:id="rId183">
+      <w:hyperlink r:id="rId184">
         <w:r>
           <w:rPr>
             <w:rStyle w:val="Hyperlink"/>
@@ -13223,7 +13453,7 @@
       <w:pPr>
         <w:pStyle w:val="Compact"/>
         <w:numPr>
-          <w:numId w:val="1080"/>
+          <w:numId w:val="1081"/>
           <w:ilvl w:val="0"/>
         </w:numPr>
       </w:pPr>
@@ -13233,7 +13463,7 @@
       <w:r>
         <w:t xml:space="preserve"> </w:t>
       </w:r>
-      <w:hyperlink r:id="rId271">
+      <w:hyperlink r:id="rId281">
         <w:r>
           <w:rPr>
             <w:rStyle w:val="Hyperlink"/>
@@ -13246,11 +13476,11 @@
       <w:pPr>
         <w:pStyle w:val="berschrift2"/>
       </w:pPr>
-      <w:bookmarkStart w:id="272" w:name="lizenz"/>
+      <w:bookmarkStart w:id="282" w:name="lizenz"/>
       <w:r>
         <w:t xml:space="preserve">Lizenz</w:t>
       </w:r>
-      <w:bookmarkEnd w:id="272"/>
+      <w:bookmarkEnd w:id="282"/>
     </w:p>
     <w:p>
       <w:pPr>
@@ -13262,7 +13492,7 @@
       <w:r>
         <w:t xml:space="preserve"> </w:t>
       </w:r>
-      <w:hyperlink r:id="rId273">
+      <w:hyperlink r:id="rId283">
         <w:r>
           <w:rPr>
             <w:rStyle w:val="Hyperlink"/>
@@ -13293,7 +13523,7 @@
       <w:r>
         <w:t xml:space="preserve">(</w:t>
       </w:r>
-      <w:hyperlink r:id="rId274">
+      <w:hyperlink r:id="rId284">
         <w:r>
           <w:rPr>
             <w:rStyle w:val="Hyperlink"/>
@@ -13317,11 +13547,11 @@
       <w:pPr>
         <w:pStyle w:val="berschrift2"/>
       </w:pPr>
-      <w:bookmarkStart w:id="275" w:name="credits-und-dank"/>
+      <w:bookmarkStart w:id="285" w:name="credits-und-dank"/>
       <w:r>
         <w:t xml:space="preserve">Credits und Dank</w:t>
       </w:r>
-      <w:bookmarkEnd w:id="275"/>
+      <w:bookmarkEnd w:id="285"/>
     </w:p>
     <w:p>
       <w:pPr>
@@ -13335,7 +13565,7 @@
       <w:pPr>
         <w:pStyle w:val="Compact"/>
         <w:numPr>
-          <w:numId w:val="1081"/>
+          <w:numId w:val="1082"/>
           <w:ilvl w:val="0"/>
         </w:numPr>
       </w:pPr>
@@ -13345,7 +13575,7 @@
       <w:r>
         <w:t xml:space="preserve"> </w:t>
       </w:r>
-      <w:hyperlink r:id="rId271">
+      <w:hyperlink r:id="rId281">
         <w:r>
           <w:rPr>
             <w:rStyle w:val="Hyperlink"/>
@@ -13358,7 +13588,7 @@
       <w:pPr>
         <w:pStyle w:val="Compact"/>
         <w:numPr>
-          <w:numId w:val="1081"/>
+          <w:numId w:val="1082"/>
           <w:ilvl w:val="0"/>
         </w:numPr>
       </w:pPr>
@@ -13368,7 +13598,7 @@
       <w:r>
         <w:t xml:space="preserve"> </w:t>
       </w:r>
-      <w:hyperlink r:id="rId271">
+      <w:hyperlink r:id="rId281">
         <w:r>
           <w:rPr>
             <w:rStyle w:val="Hyperlink"/>
@@ -13381,7 +13611,7 @@
       <w:pPr>
         <w:pStyle w:val="Compact"/>
         <w:numPr>
-          <w:numId w:val="1081"/>
+          <w:numId w:val="1082"/>
           <w:ilvl w:val="0"/>
         </w:numPr>
       </w:pPr>
@@ -13391,7 +13621,7 @@
       <w:r>
         <w:t xml:space="preserve"> </w:t>
       </w:r>
-      <w:hyperlink r:id="rId276">
+      <w:hyperlink r:id="rId286">
         <w:r>
           <w:rPr>
             <w:rStyle w:val="Hyperlink"/>
@@ -13404,7 +13634,7 @@
       <w:pPr>
         <w:pStyle w:val="Compact"/>
         <w:numPr>
-          <w:numId w:val="1081"/>
+          <w:numId w:val="1082"/>
           <w:ilvl w:val="0"/>
         </w:numPr>
       </w:pPr>
@@ -13414,7 +13644,7 @@
       <w:r>
         <w:t xml:space="preserve"> </w:t>
       </w:r>
-      <w:hyperlink r:id="rId271">
+      <w:hyperlink r:id="rId281">
         <w:r>
           <w:rPr>
             <w:rStyle w:val="Hyperlink"/>
@@ -13427,11 +13657,11 @@
       <w:pPr>
         <w:pStyle w:val="berschrift2"/>
       </w:pPr>
-      <w:bookmarkStart w:id="277" w:name="verwaltung-und-bearbeitung-des-leitfadens"/>
+      <w:bookmarkStart w:id="287" w:name="verwaltung-und-bearbeitung-des-leitfadens"/>
       <w:r>
         <w:t xml:space="preserve">Verwaltung und Bearbeitung des Leitfadens</w:t>
       </w:r>
-      <w:bookmarkEnd w:id="277"/>
+      <w:bookmarkEnd w:id="287"/>
     </w:p>
     <w:p>
       <w:pPr>
@@ -13451,7 +13681,7 @@
       <w:r>
         <w:t xml:space="preserve"> </w:t>
       </w:r>
-      <w:hyperlink r:id="rId278">
+      <w:hyperlink r:id="rId288">
         <w:r>
           <w:rPr>
             <w:rStyle w:val="Hyperlink"/>
@@ -15247,6 +15477,9 @@
     <w:abstractNumId w:val="991"/>
   </w:num>
   <w:num w:numId="1081">
+    <w:abstractNumId w:val="991"/>
+  </w:num>
+  <w:num w:numId="1082">
     <w:abstractNumId w:val="991"/>
   </w:num>
 </w:numbering>

--- a/export/leitfaden-barrierefreiheit.docx
+++ b/export/leitfaden-barrierefreiheit.docx
@@ -141,7 +141,7 @@
         <w:pStyle w:val="Datum"/>
       </w:pPr>
       <w:r>
-        <w:t xml:space="preserve">14.</w:t>
+        <w:t xml:space="preserve">17.</w:t>
       </w:r>
       <w:r>
         <w:t xml:space="preserve"> </w:t>
@@ -12320,7 +12320,7 @@
         </w:numPr>
       </w:pPr>
       <w:r>
-        <w:t xml:space="preserve">Facebook:</w:t>
+        <w:t xml:space="preserve">Facebook: Anbieterinformationen mit Umsetzungsempfehlungen,</w:t>
       </w:r>
       <w:r>
         <w:t xml:space="preserve"> </w:t>
@@ -12330,7 +12330,7 @@
           <w:rPr>
             <w:rStyle w:val="Hyperlink"/>
           </w:rPr>
-          <w:t xml:space="preserve">Anbieterinformationen mit Umsetzungsempfehlungen</w:t>
+          <w:t xml:space="preserve">https://www.facebook.com/help/accessibility</w:t>
         </w:r>
       </w:hyperlink>
     </w:p>
@@ -12343,7 +12343,7 @@
         </w:numPr>
       </w:pPr>
       <w:r>
-        <w:t xml:space="preserve">Google+:</w:t>
+        <w:t xml:space="preserve">Google+: Anbieterinformationen,</w:t>
       </w:r>
       <w:r>
         <w:t xml:space="preserve"> </w:t>
@@ -12353,7 +12353,7 @@
           <w:rPr>
             <w:rStyle w:val="Hyperlink"/>
           </w:rPr>
-          <w:t xml:space="preserve">Anbieterinformationen</w:t>
+          <w:t xml:space="preserve">https://support.google.com/plus/answer/6320404</w:t>
         </w:r>
       </w:hyperlink>
     </w:p>
@@ -12366,7 +12366,7 @@
         </w:numPr>
       </w:pPr>
       <w:r>
-        <w:t xml:space="preserve">Instagram: Offizelle Informationen nicht bekannt</w:t>
+        <w:t xml:space="preserve">Instagram: Offizelle Informationen nicht bekannt.</w:t>
       </w:r>
     </w:p>
     <w:p>
@@ -12378,7 +12378,7 @@
         </w:numPr>
       </w:pPr>
       <w:r>
-        <w:t xml:space="preserve">LinkedIn: Anbieter hat guten Ruf hinsichtlich der Barrierefreiheit seines Angebotes, Informationen sind in der</w:t>
+        <w:t xml:space="preserve">LinkedIn: Anbieter hat guten Ruf hinsichtlich der Barrierefreiheit seines Angebotes, Informationen sind in der Hilfe</w:t>
       </w:r>
       <w:r>
         <w:t xml:space="preserve"> </w:t>
@@ -12388,7 +12388,7 @@
           <w:rPr>
             <w:rStyle w:val="Hyperlink"/>
           </w:rPr>
-          <w:t xml:space="preserve">Hilfe</w:t>
+          <w:t xml:space="preserve">https://www.linkedin.com/help/linkedin</w:t>
         </w:r>
       </w:hyperlink>
       <w:r>
@@ -12407,7 +12407,7 @@
         </w:numPr>
       </w:pPr>
       <w:r>
-        <w:t xml:space="preserve">Pinterest:</w:t>
+        <w:t xml:space="preserve">Pinterest: Anbieterinformationen mit Umsetzungsempfehlungen,</w:t>
       </w:r>
       <w:r>
         <w:t xml:space="preserve"> </w:t>
@@ -12417,7 +12417,7 @@
           <w:rPr>
             <w:rStyle w:val="Hyperlink"/>
           </w:rPr>
-          <w:t xml:space="preserve">Anbieterinformationen mit Umsetzungsempfehlungen</w:t>
+          <w:t xml:space="preserve">https://medium.com/@Pinterest_Engineering/seven-best-practices-for-inclusive-product-design-9476c61f1e17</w:t>
         </w:r>
       </w:hyperlink>
     </w:p>
@@ -12430,7 +12430,7 @@
         </w:numPr>
       </w:pPr>
       <w:r>
-        <w:t xml:space="preserve">Twitter:</w:t>
+        <w:t xml:space="preserve">Twitter: Anbieterinformationen</w:t>
       </w:r>
       <w:r>
         <w:t xml:space="preserve"> </w:t>
@@ -12440,7 +12440,7 @@
           <w:rPr>
             <w:rStyle w:val="Hyperlink"/>
           </w:rPr>
-          <w:t xml:space="preserve">Anbieterinformationen</w:t>
+          <w:t xml:space="preserve">https://help.twitter.com/en/using-twitter/picture-descriptions</w:t>
         </w:r>
       </w:hyperlink>
     </w:p>
@@ -12453,7 +12453,7 @@
         </w:numPr>
       </w:pPr>
       <w:r>
-        <w:t xml:space="preserve">Xing: Derzeit keine Anbieterinformationen verfügbar; vereinzelt</w:t>
+        <w:t xml:space="preserve">Xing: Derzeit keine Anbieterinformationen verfügbar; vereinzelt Erfahrungsberichte unter</w:t>
       </w:r>
       <w:r>
         <w:t xml:space="preserve"> </w:t>
@@ -12463,7 +12463,7 @@
           <w:rPr>
             <w:rStyle w:val="Hyperlink"/>
           </w:rPr>
-          <w:t xml:space="preserve">Erfahrungsberichte</w:t>
+          <w:t xml:space="preserve">http://www.oliveira-online.net/wordpress/index.php/2018/08/17/die-mangelhafte-barrierefreiheit-von-xing/</w:t>
         </w:r>
       </w:hyperlink>
     </w:p>
@@ -12476,7 +12476,7 @@
         </w:numPr>
       </w:pPr>
       <w:r>
-        <w:t xml:space="preserve">YouTube:</w:t>
+        <w:t xml:space="preserve">YouTube: Anbieterinformationen</w:t>
       </w:r>
       <w:r>
         <w:t xml:space="preserve"> </w:t>
@@ -12486,14 +12486,14 @@
           <w:rPr>
             <w:rStyle w:val="Hyperlink"/>
           </w:rPr>
-          <w:t xml:space="preserve">Anbieterinformationen</w:t>
+          <w:t xml:space="preserve">https://www.google.com/accessibility/products-features.html</w:t>
         </w:r>
       </w:hyperlink>
       <w:r>
         <w:t xml:space="preserve"> </w:t>
       </w:r>
       <w:r>
-        <w:t xml:space="preserve">und</w:t>
+        <w:t xml:space="preserve">und Entwicklerinformationen</w:t>
       </w:r>
       <w:r>
         <w:t xml:space="preserve"> </w:t>
@@ -12503,7 +12503,7 @@
           <w:rPr>
             <w:rStyle w:val="Hyperlink"/>
           </w:rPr>
-          <w:t xml:space="preserve">Entwicklerinformationen</w:t>
+          <w:t xml:space="preserve">https://www.google.com/accessibility/for-developers.html</w:t>
         </w:r>
       </w:hyperlink>
     </w:p>

--- a/export/leitfaden-barrierefreiheit.docx
+++ b/export/leitfaden-barrierefreiheit.docx
@@ -4382,7 +4382,7 @@
         <w:t xml:space="preserve"> </w:t>
       </w:r>
       <w:r>
-        <w:t xml:space="preserve">Screenreader werden bei einem Link üblicherweise sowohl den Title, sofern vorhanden, als auch den Linktext vorlesen. Sind Linktext und Titel dagegen gleich, werden Menschen mit Screenreader daher denselben Text unnötigerweise zweimal anhören müssen.</w:t>
+        <w:t xml:space="preserve">Screenreader werden bei einem Link üblicherweise sowohl den Titel, sofern vorhanden, als auch den Linktext vorlesen. Sind Linktext und Titel dagegen gleich, werden Menschen mit Screenreader daher denselben Text unnötigerweise zweimal anhören müssen.</w:t>
       </w:r>
     </w:p>
     <w:p>
@@ -4487,7 +4487,7 @@
         <w:t xml:space="preserve"> </w:t>
       </w:r>
       <w:r>
-        <w:t xml:space="preserve">gilt auch hier das oben Genannte: Wenn eine besondere optische Darstellung benötigt wird, so ist es Aufgabe des Designs und der Technik, entsprechende Funktionalitäten bereitzustellen. Wird beispielsweise eine Ausrichtung des Inhaltes in zwei oder mehr Spalten gewünscht, wird dies bei modernen Websites oft durch eigene Anweisungen geleistet. So verfügen Websites, die auf dem populären Bootstrap-Framework beruhen, über eine umfangreiche Klassenbibliothek um Inhaltsbereiche in bis zu 12 Spalten aufzutrennen. Eine Tabelle erweist sich bei der Nutzung als Gestaltungswerkzeug spätestens bei dem Aufruf der Seite mit dem Smartphone als untauglich: So werden dann Inhalte nicht mehr erkennbar und es kommt zu horizonatlen Scrollbalken. Wird hingegen ein vorgegebenes Grid-System verwendet, werden die Spalten serialisiert und in korrekter Reihenfolge übereinander positioniert.</w:t>
+        <w:t xml:space="preserve">gilt auch hier das oben Genannte: Wenn eine besondere optische Darstellung benötigt wird, so ist es Aufgabe des Designs und der Technik, entsprechende Funktionalitäten bereitzustellen. Wird beispielsweise eine Ausrichtung des Inhaltes in zwei oder mehr Spalten gewünscht, wird dies bei modernen Websites oft durch eigene Anweisungen geleistet. So verfügen Websites, die auf dem populären Bootstrap-Framework beruhen, über eine umfangreiche Klassenbibliothek um Inhaltsbereiche in bis zu 12 Spalten aufzutrennen. Eine Tabelle erweist sich bei der Nutzung als Gestaltungswerkzeug spätestens bei dem Aufruf der Seite mit dem Smartphone als untauglich: So werden dann Inhalte nicht mehr erkennbar und es kommt zu horizontalen Scrollbalken. Wird hingegen ein vorgegebenes Grid-System verwendet, werden die Spalten serialisiert und in korrekter Reihenfolge übereinander positioniert.</w:t>
       </w:r>
     </w:p>
     <w:p>
@@ -4793,7 +4793,7 @@
         <w:pStyle w:val="Textkrper"/>
       </w:pPr>
       <w:r>
-        <w:t xml:space="preserve">Gängige WYSWIYG-Editoren, wie der TinyMCE-Edtor, verfügen über Hilfsmittel um Tabellen auch ohne Kenntnisse von HTML zu erstellen.</w:t>
+        <w:t xml:space="preserve">Gängige WYSWIYG-Editoren, wie der TinyMCE-Editor, verfügen über Hilfsmittel um Tabellen auch ohne Kenntnisse von HTML zu erstellen.</w:t>
       </w:r>
     </w:p>
     <w:p>
@@ -8775,7 +8775,7 @@
         <w:t xml:space="preserve"> </w:t>
       </w:r>
       <w:r>
-        <w:t xml:space="preserve">aber auch die Browsererweitertung</w:t>
+        <w:t xml:space="preserve">aber auch die Browsererweiterung</w:t>
       </w:r>
       <w:r>
         <w:t xml:space="preserve"> </w:t>
@@ -9560,7 +9560,7 @@
         <w:pStyle w:val="FirstParagraph"/>
       </w:pPr>
       <w:r>
-        <w:t xml:space="preserve">Barrierefreiheit ist kein neues Thema. Da die Exekutive durch das Onlinezugangsgesetz und E-Goverment-Gesetze verpflichtet ist, Ihre Leistungen (demnächst) und Informationen auch digital anzubeiten, gewinnt die Barrirefreiheit stark an Bedeutung.</w:t>
+        <w:t xml:space="preserve">Barrierefreiheit ist kein neues Thema. Da die Exekutive durch das Onlinezugangsgesetz und E-Goverment-Gesetze verpflichtet ist, ihre Leistungen (demnächst) und Informationen auch digital anzubeiten, gewinnt die Barrierefreiheit stark an Bedeutung.</w:t>
       </w:r>
       <w:r>
         <w:t xml:space="preserve"> </w:t>
@@ -9683,7 +9683,7 @@
         <w:pStyle w:val="FirstParagraph"/>
       </w:pPr>
       <w:r>
-        <w:t xml:space="preserve">Die einfachgesetzliche Pflicht zur Barrierefreiheit von Webseiten und Programmen folgt in Bayern für staatliche Hochschulen aus Art. 13 BayBGG. Dieser wurde auch bereits an die Richlinie angepasst und umfasst nun explizit auch mobile Anwendungen. Die Details werden wie bisher in einer Verordnung geregelt. Jedoch waren Apps auch bereits zuvor vom BayBGG erfasst.</w:t>
+        <w:t xml:space="preserve">Die einfache gesetzliche Pflicht zur Barrierefreiheit von Webseiten und Programmen folgt in Bayern für staatliche Hochschulen aus Art. 13 BayBGG. Dieser wurde auch bereits an die Richlinie angepasst und umfasst nun explizit auch mobile Anwendungen. Die Details werden wie bisher in einer Verordnung geregelt. Jedoch waren Apps auch bereits zuvor vom BayBGG erfasst.</w:t>
       </w:r>
     </w:p>
     <w:p>
@@ -9717,7 +9717,7 @@
         <w:pStyle w:val="Textkrper"/>
       </w:pPr>
       <w:r>
-        <w:t xml:space="preserve">Für den Anwendungsbreich der Richtlinie 2016/2102 EU sind die Empfehlungen der BITV hinfällig. Maßgeblicher Standard für Webanwendungen der Hochschulen ist nun die WCAG über die Europäischen Norm EN 301 549 V1.1.2. Festzustellen ist, dass Hochschulen, die sich bereits vorher an die WCAG orientierten, einen Vorsprung in der Umsetzung der Barrierefreiheit erlangten.</w:t>
+        <w:t xml:space="preserve">Für den Anwendungsbereich der Richtlinie 2016/2102 EU sind die Empfehlungen der BITV hinfällig. Maßgeblicher Standard für Webanwendungen der Hochschulen ist nun die WCAG über die Europäischen Norm EN 301 549 V1.1.2. Festzustellen ist, dass Hochschulen, die sich bereits vorher an die WCAG orientierten, einen Vorsprung in der Umsetzung der Barrierefreiheit erlangten.</w:t>
       </w:r>
     </w:p>
     <w:p>
@@ -9820,22 +9820,31 @@
         <w:pStyle w:val="FirstParagraph"/>
       </w:pPr>
       <w:r>
-        <w:t xml:space="preserve">Um auch den Gestaltungsspielraum, den die Richtlinie 2016/2102 EU beitet auszuschpöpfen, ist im ersten Schritt eine Bestandsaufanhme der wichtigsten Webseiten, Social-Media-Kanäle und Verwaltungsdokumente durchführen. Erste Schritte erhalten Sie im Kapitel</w:t>
-      </w:r>
-      <w:r>
-        <w:t xml:space="preserve"> </w:t>
-      </w:r>
-      <w:r>
-        <w:t xml:space="preserve">. Optimal beiten Sie für die Mitglieder der Hochschule Veranstaltungen zum Thema Barrierefreiheit an, und setzen ein Germium zur Begleitung der Umsetzungsprojekte ein und verzahnen Barrirefreiheit in die Schulungsprogramme. Gerade für Webseiten wäre zu Prüfen, ob eine höhere Konformität der Inhalte durch einen Freigabeprozess oder zentral organisierte Redaktion erreichbar ist.</w:t>
+        <w:t xml:space="preserve">Um auch den Gestaltungsspielraum, den die Richtlinie 2016/2102 EU bietet auszuschöpfen, ist im ersten Schritt eine Bestandsaufanhme der wichtigsten Webseiten, Social-Media-Kanäle und Verwaltungsdokumente durchführen. Erste Schritte erhalten Sie im Kapitel</w:t>
+      </w:r>
+      <w:r>
+        <w:t xml:space="preserve"> </w:t>
+      </w:r>
+      <w:r>
+        <w:t xml:space="preserve">“</w:t>
+      </w:r>
+      <w:r>
+        <w:t xml:space="preserve">Test zur Barrierefreiheit</w:t>
+      </w:r>
+      <w:r>
+        <w:t xml:space="preserve">”</w:t>
+      </w:r>
+      <w:r>
+        <w:t xml:space="preserve">. Optimal bieten Sie für die Mitglieder der Hochschule Veranstaltungen zum Thema Barrierefreiheit an, und setzen ein Germium zur Begleitung der Umsetzungsprojekte ein und verzahnen Barrirefreiheit in die Schulungsprogramme. Gerade für Webseiten wäre zu prüfen, ob eine höhere Konformität der Inhalte durch einen Freigabeprozess oder zentral organisierte Redaktion erreichbar ist.</w:t>
       </w:r>
     </w:p>
     <w:p>
       <w:pPr>
         <w:pStyle w:val="berschrift4"/>
       </w:pPr>
-      <w:bookmarkStart w:id="175" w:name="feeback-mechanismus"/>
-      <w:r>
-        <w:t xml:space="preserve">Feeback-Mechanismus</w:t>
+      <w:bookmarkStart w:id="175" w:name="feedback-mechanismus"/>
+      <w:r>
+        <w:t xml:space="preserve">Feedback-Mechanismus</w:t>
       </w:r>
       <w:bookmarkEnd w:id="175"/>
     </w:p>
@@ -9850,7 +9859,7 @@
         <w:t xml:space="preserve"> </w:t>
       </w:r>
       <w:r>
-        <w:t xml:space="preserve">Aus dem Entwurf der Mustererklärung für die Erklärung zur Barrierefreiheit wird ersichtlich, dass es eine Meldemöglichkeit geben muss und eine verantwortliche Person zu benennen ist. Aus den Erwägungsgründen wird zudem ersichtlich, dass über den Feeback-Mechanismus nicht barrierefreie Informationen, Dienstleistungen oder Dokumente für Betroffene barrierefrei zugänglich gemacht werden sollen.</w:t>
+        <w:t xml:space="preserve">Aus dem Entwurf der Mustererklärung für die Erklärung zur Barrierefreiheit wird ersichtlich, dass es eine Meldemöglichkeit geben muss und eine verantwortliche Person zu benennen ist. Aus den Erwägungsgründen wird zudem ersichtlich, dass über den Feedback-Mechanismus nicht barrierefreie Informationen, Dienstleistungen oder Dokumente für Betroffene barrierefrei zugänglich gemacht werden sollen.</w:t>
       </w:r>
     </w:p>
     <w:p>
@@ -10237,7 +10246,7 @@
         <w:pStyle w:val="Textkrper"/>
       </w:pPr>
       <w:r>
-        <w:t xml:space="preserve">Art. 13 Abs. 1 S. 2 schränkt die Umsetzung auf die technischen, finanziellen, wirtschaftlichen und verwaltungsorganisatorischen Möglichkeiten des jeweiligen Trägers öffentlicher Gewalt ein. Hier können auch die Ausnahmen der Richtlinie 2016/2102 EU wieder hineingelesen werden, wie sie etwa für Karten oder ditalisierte Kulturgüter vorgesehen sind.</w:t>
+        <w:t xml:space="preserve">Art. 13 Abs. 1 S. 2 schränkt die Umsetzung auf die technischen, finanziellen, wirtschaftlichen und verwaltungsorganisatorischen Möglichkeiten des jeweiligen Trägers öffentlicher Gewalt ein. Hier können auch die Ausnahmen der Richtlinie 2016/2102 EU wieder hineingelesen werden, wie sie etwa für Karten oder digitalisierte Kulturgüter vorgesehen sind.</w:t>
       </w:r>
     </w:p>
     <w:p>
@@ -10289,7 +10298,7 @@
         <w:pStyle w:val="FirstParagraph"/>
       </w:pPr>
       <w:r>
-        <w:t xml:space="preserve">Ziel ist, dass durch die Umsetzung der Barrierefreiheit keine übermäßige organisatorische oder finanzielle Last entstehen.</w:t>
+        <w:t xml:space="preserve">Ziel ist, dass durch die Umsetzung der Barrierefreiheit keine übermäßige organisatorische oder finanzielle Last entsteht.</w:t>
       </w:r>
       <w:r>
         <w:t xml:space="preserve"> </w:t>
@@ -10378,7 +10387,7 @@
         <w:pStyle w:val="FirstParagraph"/>
       </w:pPr>
       <w:r>
-        <w:t xml:space="preserve">Werden Webseiten nicht hochschulintern, sondern extern entwickelt oder designt, hat die Einrichtung, die einen solchen Auftrag vergibt, neben dem Haushaltsrecht sicherzustellen, dass in der Auftragsdefinition die EInhaltung der EU-Norm zur Barrierefreiheit verbindlich gefordert wird. Dies gilt nicht nur für Programmierarbeiten, sondern auch für gestalterische Leistungen.</w:t>
+        <w:t xml:space="preserve">Werden Webseiten nicht hochschulintern, sondern extern entwickelt oder gestaltet, hat die Einrichtung, die einen solchen Auftrag vergibt, neben dem Haushaltsrecht sicherzustellen, dass in der Auftragsdefinition die Einhaltung der EU-Norm zur Barrierefreiheit verbindlich gefordert wird. Dies gilt nicht nur für Programmierarbeiten, sondern auch für gestalterische Leistungen.</w:t>
       </w:r>
     </w:p>
     <w:p>
@@ -10477,7 +10486,7 @@
         </w:numPr>
       </w:pPr>
       <w:r>
-        <w:t xml:space="preserve">Bis € 50.000 (ohne Umsatzsteuer) ist bei entsprechender Begründung die Vergabe nach Einholung von drei Angeboten erfolgen. Ab € 25.000 (ohne Umsatzsteuer) ist eine elektronische Vergabe vorgesehen.</w:t>
+        <w:t xml:space="preserve">Bis € 50.000 (ohne Umsatzsteuer) ist bei entsprechender Begründung die Vergabe nach Einholung von drei Angeboten möglich. Ab € 25.000 (ohne Umsatzsteuer) ist eine elektronische Vergabe vorgesehen.</w:t>
       </w:r>
     </w:p>
     <w:p>
@@ -10563,9 +10572,10 @@
     </w:p>
     <w:p>
       <w:pPr>
-        <w:numPr>
-          <w:numId w:val="1058"/>
-          <w:ilvl w:val="1"/>
+        <w:pStyle w:val="Compact"/>
+        <w:numPr>
+          <w:numId w:val="1059"/>
+          <w:ilvl w:val="2"/>
         </w:numPr>
       </w:pPr>
       <w:r>
@@ -10574,20 +10584,22 @@
     </w:p>
     <w:p>
       <w:pPr>
-        <w:numPr>
-          <w:numId w:val="1058"/>
-          <w:ilvl w:val="1"/>
-        </w:numPr>
-      </w:pPr>
-      <w:r>
-        <w:t xml:space="preserve">Alternativ vom Vertrag auflösen oder teilweise die Vergütung zurückfordern</w:t>
-      </w:r>
-    </w:p>
-    <w:p>
-      <w:pPr>
-        <w:numPr>
-          <w:numId w:val="1058"/>
-          <w:ilvl w:val="1"/>
+        <w:pStyle w:val="Compact"/>
+        <w:numPr>
+          <w:numId w:val="1060"/>
+          <w:ilvl w:val="2"/>
+        </w:numPr>
+      </w:pPr>
+      <w:r>
+        <w:t xml:space="preserve">Alternativ den Vertrag auflösen oder teilweise die Vergütung zurückfordern</w:t>
+      </w:r>
+    </w:p>
+    <w:p>
+      <w:pPr>
+        <w:pStyle w:val="Compact"/>
+        <w:numPr>
+          <w:numId w:val="1061"/>
+          <w:ilvl w:val="2"/>
         </w:numPr>
       </w:pPr>
       <w:r>
@@ -10678,7 +10690,7 @@
         <w:pStyle w:val="Textkrper"/>
       </w:pPr>
       <w:r>
-        <w:t xml:space="preserve">Die Musterdatenschutzerkärung der Stabsstelle IT-Recht der bayerischen staatlichen Universitäten und Hochschulen versucht diese Fehlerquellen zu minimieren und versucht in seinem Umfang die üblichen Anfoderungen eines Hochschulinternetauftritts gerecht zu werden.</w:t>
+        <w:t xml:space="preserve">Die Musterdatenschutzerkärung der Stabsstelle IT-Recht der bayerischen staatlichen Universitäten und Hochschulen versucht diese Fehlerquellen zu minimieren und versucht in seinem Umfang die üblichen Anforderungen eines Hochschulinternetauftritts gerecht zu werden.</w:t>
       </w:r>
     </w:p>
     <w:p>
@@ -10695,7 +10707,7 @@
       <w:pPr>
         <w:pStyle w:val="Compact"/>
         <w:numPr>
-          <w:numId w:val="1059"/>
+          <w:numId w:val="1062"/>
           <w:ilvl w:val="0"/>
         </w:numPr>
       </w:pPr>
@@ -10707,7 +10719,7 @@
       <w:pPr>
         <w:pStyle w:val="Compact"/>
         <w:numPr>
-          <w:numId w:val="1059"/>
+          <w:numId w:val="1062"/>
           <w:ilvl w:val="0"/>
         </w:numPr>
       </w:pPr>
@@ -10719,7 +10731,7 @@
       <w:pPr>
         <w:pStyle w:val="Compact"/>
         <w:numPr>
-          <w:numId w:val="1060"/>
+          <w:numId w:val="1063"/>
           <w:ilvl w:val="1"/>
         </w:numPr>
       </w:pPr>
@@ -10731,7 +10743,7 @@
       <w:pPr>
         <w:pStyle w:val="Compact"/>
         <w:numPr>
-          <w:numId w:val="1060"/>
+          <w:numId w:val="1063"/>
           <w:ilvl w:val="1"/>
         </w:numPr>
       </w:pPr>
@@ -10743,7 +10755,7 @@
       <w:pPr>
         <w:pStyle w:val="Compact"/>
         <w:numPr>
-          <w:numId w:val="1060"/>
+          <w:numId w:val="1063"/>
           <w:ilvl w:val="1"/>
         </w:numPr>
       </w:pPr>
@@ -10755,7 +10767,7 @@
       <w:pPr>
         <w:pStyle w:val="Compact"/>
         <w:numPr>
-          <w:numId w:val="1059"/>
+          <w:numId w:val="1062"/>
           <w:ilvl w:val="0"/>
         </w:numPr>
       </w:pPr>
@@ -10767,7 +10779,7 @@
       <w:pPr>
         <w:pStyle w:val="Compact"/>
         <w:numPr>
-          <w:numId w:val="1059"/>
+          <w:numId w:val="1062"/>
           <w:ilvl w:val="0"/>
         </w:numPr>
       </w:pPr>
@@ -10779,7 +10791,7 @@
       <w:pPr>
         <w:pStyle w:val="Compact"/>
         <w:numPr>
-          <w:numId w:val="1059"/>
+          <w:numId w:val="1062"/>
           <w:ilvl w:val="0"/>
         </w:numPr>
       </w:pPr>
@@ -10791,7 +10803,7 @@
       <w:pPr>
         <w:pStyle w:val="Compact"/>
         <w:numPr>
-          <w:numId w:val="1059"/>
+          <w:numId w:val="1062"/>
           <w:ilvl w:val="0"/>
         </w:numPr>
       </w:pPr>
@@ -10803,7 +10815,7 @@
       <w:pPr>
         <w:pStyle w:val="Compact"/>
         <w:numPr>
-          <w:numId w:val="1059"/>
+          <w:numId w:val="1062"/>
           <w:ilvl w:val="0"/>
         </w:numPr>
       </w:pPr>
@@ -10815,7 +10827,7 @@
       <w:pPr>
         <w:pStyle w:val="Compact"/>
         <w:numPr>
-          <w:numId w:val="1059"/>
+          <w:numId w:val="1062"/>
           <w:ilvl w:val="0"/>
         </w:numPr>
       </w:pPr>
@@ -10837,7 +10849,7 @@
       <w:pPr>
         <w:pStyle w:val="Compact"/>
         <w:numPr>
-          <w:numId w:val="1061"/>
+          <w:numId w:val="1064"/>
           <w:ilvl w:val="0"/>
         </w:numPr>
       </w:pPr>
@@ -10904,7 +10916,7 @@
       <w:pPr>
         <w:pStyle w:val="Compact"/>
         <w:numPr>
-          <w:numId w:val="1062"/>
+          <w:numId w:val="1065"/>
           <w:ilvl w:val="0"/>
         </w:numPr>
       </w:pPr>
@@ -10916,7 +10928,7 @@
       <w:pPr>
         <w:pStyle w:val="Compact"/>
         <w:numPr>
-          <w:numId w:val="1062"/>
+          <w:numId w:val="1065"/>
           <w:ilvl w:val="0"/>
         </w:numPr>
       </w:pPr>
@@ -10945,7 +10957,7 @@
         <w:pStyle w:val="FirstParagraph"/>
       </w:pPr>
       <w:r>
-        <w:t xml:space="preserve">Hochschulen gestalten viele ihrer eigenen und staatlichen Aufgaben durch Satzungen oder auch Ordnungen. Anders als der Gesetzgeber, der nur durch Menschenrechte, das Grundgesetz und höherrangiges Recht betrachtet, müssen bei Satzungen auch das einfache Recht beachtet werden. Form und Inhalt der Satzungen dürfen daher Menschen mit Behinderung nicht beeinträchtigen.</w:t>
+        <w:t xml:space="preserve">Hochschulen gestalten viele ihrer eigenen und staatlichen Aufgaben durch Satzungen oder auch Ordnungen. Anders als der Gesetzgeber, der nur durch Menschenrechte, das Grundgesetz und höherrangiges Recht betrachtet, muss bei Satzungen auch das einfache Recht beachtet werden. Form und Inhalt der Satzungen dürfen daher Menschen mit Behinderung nicht beeinträchtigen.</w:t>
       </w:r>
       <w:r>
         <w:t xml:space="preserve"> </w:t>
@@ -11145,7 +11157,7 @@
       <w:pPr>
         <w:pStyle w:val="Compact"/>
         <w:numPr>
-          <w:numId w:val="1063"/>
+          <w:numId w:val="1066"/>
           <w:ilvl w:val="0"/>
         </w:numPr>
       </w:pPr>
@@ -11168,7 +11180,7 @@
       <w:pPr>
         <w:pStyle w:val="Compact"/>
         <w:numPr>
-          <w:numId w:val="1063"/>
+          <w:numId w:val="1066"/>
           <w:ilvl w:val="0"/>
         </w:numPr>
       </w:pPr>
@@ -11201,7 +11213,7 @@
       <w:pPr>
         <w:pStyle w:val="Compact"/>
         <w:numPr>
-          <w:numId w:val="1064"/>
+          <w:numId w:val="1067"/>
           <w:ilvl w:val="0"/>
         </w:numPr>
       </w:pPr>
@@ -11253,7 +11265,7 @@
       <w:pPr>
         <w:pStyle w:val="Compact"/>
         <w:numPr>
-          <w:numId w:val="1065"/>
+          <w:numId w:val="1068"/>
           <w:ilvl w:val="0"/>
         </w:numPr>
       </w:pPr>
@@ -11265,7 +11277,7 @@
       <w:pPr>
         <w:pStyle w:val="Compact"/>
         <w:numPr>
-          <w:numId w:val="1065"/>
+          <w:numId w:val="1068"/>
           <w:ilvl w:val="0"/>
         </w:numPr>
       </w:pPr>
@@ -11287,7 +11299,7 @@
       <w:pPr>
         <w:pStyle w:val="Compact"/>
         <w:numPr>
-          <w:numId w:val="1066"/>
+          <w:numId w:val="1069"/>
           <w:ilvl w:val="0"/>
         </w:numPr>
       </w:pPr>
@@ -11320,7 +11332,7 @@
       <w:pPr>
         <w:pStyle w:val="Compact"/>
         <w:numPr>
-          <w:numId w:val="1067"/>
+          <w:numId w:val="1070"/>
           <w:ilvl w:val="0"/>
         </w:numPr>
       </w:pPr>
@@ -11343,7 +11355,7 @@
       <w:pPr>
         <w:pStyle w:val="Compact"/>
         <w:numPr>
-          <w:numId w:val="1067"/>
+          <w:numId w:val="1070"/>
           <w:ilvl w:val="0"/>
         </w:numPr>
       </w:pPr>
@@ -11366,7 +11378,7 @@
       <w:pPr>
         <w:pStyle w:val="Compact"/>
         <w:numPr>
-          <w:numId w:val="1067"/>
+          <w:numId w:val="1070"/>
           <w:ilvl w:val="0"/>
         </w:numPr>
       </w:pPr>
@@ -11399,7 +11411,7 @@
       <w:pPr>
         <w:pStyle w:val="Compact"/>
         <w:numPr>
-          <w:numId w:val="1068"/>
+          <w:numId w:val="1071"/>
           <w:ilvl w:val="0"/>
         </w:numPr>
       </w:pPr>
@@ -11422,7 +11434,7 @@
       <w:pPr>
         <w:pStyle w:val="Compact"/>
         <w:numPr>
-          <w:numId w:val="1068"/>
+          <w:numId w:val="1071"/>
           <w:ilvl w:val="0"/>
         </w:numPr>
       </w:pPr>
@@ -11506,7 +11518,7 @@
     <w:p>
       <w:pPr>
         <w:numPr>
-          <w:numId w:val="1069"/>
+          <w:numId w:val="1072"/>
           <w:ilvl w:val="0"/>
         </w:numPr>
       </w:pPr>
@@ -11531,7 +11543,7 @@
     <w:p>
       <w:pPr>
         <w:numPr>
-          <w:numId w:val="1069"/>
+          <w:numId w:val="1072"/>
           <w:ilvl w:val="0"/>
         </w:numPr>
       </w:pPr>
@@ -11556,7 +11568,7 @@
     <w:p>
       <w:pPr>
         <w:numPr>
-          <w:numId w:val="1069"/>
+          <w:numId w:val="1072"/>
           <w:ilvl w:val="0"/>
         </w:numPr>
       </w:pPr>
@@ -11575,13 +11587,13 @@
         </w:numPr>
       </w:pPr>
       <w:r>
-        <w:t xml:space="preserve">Ist noch alles nutzbar und erkennbar? Kommt es zur Überlagerung von Innhalten, so dass diese nicht mehr erreicht oder gelesen werden können?</w:t>
-      </w:r>
-    </w:p>
-    <w:p>
-      <w:pPr>
-        <w:numPr>
-          <w:numId w:val="1069"/>
+        <w:t xml:space="preserve">Ist noch alles nutzbar und erkennbar? Kommt es zur Überlagerung von Inhalten, so dass diese nicht mehr erreicht oder gelesen werden können?</w:t>
+      </w:r>
+    </w:p>
+    <w:p>
+      <w:pPr>
+        <w:numPr>
+          <w:numId w:val="1072"/>
           <w:ilvl w:val="0"/>
         </w:numPr>
       </w:pPr>
@@ -11600,13 +11612,13 @@
         </w:numPr>
       </w:pPr>
       <w:r>
-        <w:t xml:space="preserve">Enthält eine Seite Bilder? Sind diese Bilder informativ und sind die Inhalte auch im Text vorhanden? Wird auf das Bild im Text bezug genommen?</w:t>
-      </w:r>
-    </w:p>
-    <w:p>
-      <w:pPr>
-        <w:numPr>
-          <w:numId w:val="1069"/>
+        <w:t xml:space="preserve">Enthält eine Seite Bilder? Sind diese Bilder informativ und sind die Inhalte auch im Text vorhanden? Wird auf das Bild im Text Bezug genommen?</w:t>
+      </w:r>
+    </w:p>
+    <w:p>
+      <w:pPr>
+        <w:numPr>
+          <w:numId w:val="1072"/>
           <w:ilvl w:val="0"/>
         </w:numPr>
       </w:pPr>
@@ -11637,7 +11649,7 @@
     <w:p>
       <w:pPr>
         <w:numPr>
-          <w:numId w:val="1069"/>
+          <w:numId w:val="1072"/>
           <w:ilvl w:val="0"/>
         </w:numPr>
       </w:pPr>
@@ -11677,7 +11689,7 @@
     <w:p>
       <w:pPr>
         <w:numPr>
-          <w:numId w:val="1069"/>
+          <w:numId w:val="1072"/>
           <w:ilvl w:val="0"/>
         </w:numPr>
       </w:pPr>
@@ -11916,7 +11928,7 @@
       <w:pPr>
         <w:pStyle w:val="Compact"/>
         <w:numPr>
-          <w:numId w:val="1070"/>
+          <w:numId w:val="1073"/>
           <w:ilvl w:val="0"/>
         </w:numPr>
       </w:pPr>
@@ -11928,7 +11940,7 @@
       <w:pPr>
         <w:pStyle w:val="Compact"/>
         <w:numPr>
-          <w:numId w:val="1070"/>
+          <w:numId w:val="1073"/>
           <w:ilvl w:val="0"/>
         </w:numPr>
       </w:pPr>
@@ -11940,7 +11952,7 @@
       <w:pPr>
         <w:pStyle w:val="Compact"/>
         <w:numPr>
-          <w:numId w:val="1070"/>
+          <w:numId w:val="1073"/>
           <w:ilvl w:val="0"/>
         </w:numPr>
       </w:pPr>
@@ -11952,7 +11964,7 @@
       <w:pPr>
         <w:pStyle w:val="Compact"/>
         <w:numPr>
-          <w:numId w:val="1070"/>
+          <w:numId w:val="1073"/>
           <w:ilvl w:val="0"/>
         </w:numPr>
       </w:pPr>
@@ -11964,7 +11976,7 @@
       <w:pPr>
         <w:pStyle w:val="Compact"/>
         <w:numPr>
-          <w:numId w:val="1070"/>
+          <w:numId w:val="1073"/>
           <w:ilvl w:val="0"/>
         </w:numPr>
       </w:pPr>
@@ -12190,7 +12202,7 @@
       <w:pPr>
         <w:pStyle w:val="Compact"/>
         <w:numPr>
-          <w:numId w:val="1071"/>
+          <w:numId w:val="1074"/>
           <w:ilvl w:val="0"/>
         </w:numPr>
       </w:pPr>
@@ -12213,7 +12225,7 @@
       <w:pPr>
         <w:pStyle w:val="Compact"/>
         <w:numPr>
-          <w:numId w:val="1071"/>
+          <w:numId w:val="1074"/>
           <w:ilvl w:val="0"/>
         </w:numPr>
       </w:pPr>
@@ -12236,7 +12248,7 @@
       <w:pPr>
         <w:pStyle w:val="Compact"/>
         <w:numPr>
-          <w:numId w:val="1071"/>
+          <w:numId w:val="1074"/>
           <w:ilvl w:val="0"/>
         </w:numPr>
       </w:pPr>
@@ -12259,7 +12271,7 @@
       <w:pPr>
         <w:pStyle w:val="Compact"/>
         <w:numPr>
-          <w:numId w:val="1071"/>
+          <w:numId w:val="1074"/>
           <w:ilvl w:val="0"/>
         </w:numPr>
       </w:pPr>
@@ -12282,7 +12294,7 @@
       <w:pPr>
         <w:pStyle w:val="Compact"/>
         <w:numPr>
-          <w:numId w:val="1071"/>
+          <w:numId w:val="1074"/>
           <w:ilvl w:val="0"/>
         </w:numPr>
       </w:pPr>
@@ -12315,7 +12327,7 @@
       <w:pPr>
         <w:pStyle w:val="Compact"/>
         <w:numPr>
-          <w:numId w:val="1072"/>
+          <w:numId w:val="1075"/>
           <w:ilvl w:val="0"/>
         </w:numPr>
       </w:pPr>
@@ -12338,7 +12350,7 @@
       <w:pPr>
         <w:pStyle w:val="Compact"/>
         <w:numPr>
-          <w:numId w:val="1072"/>
+          <w:numId w:val="1075"/>
           <w:ilvl w:val="0"/>
         </w:numPr>
       </w:pPr>
@@ -12361,7 +12373,7 @@
       <w:pPr>
         <w:pStyle w:val="Compact"/>
         <w:numPr>
-          <w:numId w:val="1072"/>
+          <w:numId w:val="1075"/>
           <w:ilvl w:val="0"/>
         </w:numPr>
       </w:pPr>
@@ -12373,7 +12385,7 @@
       <w:pPr>
         <w:pStyle w:val="Compact"/>
         <w:numPr>
-          <w:numId w:val="1072"/>
+          <w:numId w:val="1075"/>
           <w:ilvl w:val="0"/>
         </w:numPr>
       </w:pPr>
@@ -12402,7 +12414,7 @@
       <w:pPr>
         <w:pStyle w:val="Compact"/>
         <w:numPr>
-          <w:numId w:val="1072"/>
+          <w:numId w:val="1075"/>
           <w:ilvl w:val="0"/>
         </w:numPr>
       </w:pPr>
@@ -12425,7 +12437,7 @@
       <w:pPr>
         <w:pStyle w:val="Compact"/>
         <w:numPr>
-          <w:numId w:val="1072"/>
+          <w:numId w:val="1075"/>
           <w:ilvl w:val="0"/>
         </w:numPr>
       </w:pPr>
@@ -12448,7 +12460,7 @@
       <w:pPr>
         <w:pStyle w:val="Compact"/>
         <w:numPr>
-          <w:numId w:val="1072"/>
+          <w:numId w:val="1075"/>
           <w:ilvl w:val="0"/>
         </w:numPr>
       </w:pPr>
@@ -12471,7 +12483,7 @@
       <w:pPr>
         <w:pStyle w:val="Compact"/>
         <w:numPr>
-          <w:numId w:val="1072"/>
+          <w:numId w:val="1075"/>
           <w:ilvl w:val="0"/>
         </w:numPr>
       </w:pPr>
@@ -12521,7 +12533,7 @@
       <w:pPr>
         <w:pStyle w:val="Compact"/>
         <w:numPr>
-          <w:numId w:val="1073"/>
+          <w:numId w:val="1076"/>
           <w:ilvl w:val="0"/>
         </w:numPr>
       </w:pPr>
@@ -12553,7 +12565,7 @@
       <w:pPr>
         <w:pStyle w:val="Compact"/>
         <w:numPr>
-          <w:numId w:val="1073"/>
+          <w:numId w:val="1076"/>
           <w:ilvl w:val="0"/>
         </w:numPr>
       </w:pPr>
@@ -12585,7 +12597,7 @@
       <w:pPr>
         <w:pStyle w:val="Compact"/>
         <w:numPr>
-          <w:numId w:val="1073"/>
+          <w:numId w:val="1076"/>
           <w:ilvl w:val="0"/>
         </w:numPr>
       </w:pPr>
@@ -12617,7 +12629,7 @@
       <w:pPr>
         <w:pStyle w:val="Compact"/>
         <w:numPr>
-          <w:numId w:val="1073"/>
+          <w:numId w:val="1076"/>
           <w:ilvl w:val="0"/>
         </w:numPr>
       </w:pPr>
@@ -12649,7 +12661,7 @@
       <w:pPr>
         <w:pStyle w:val="Compact"/>
         <w:numPr>
-          <w:numId w:val="1073"/>
+          <w:numId w:val="1076"/>
           <w:ilvl w:val="0"/>
         </w:numPr>
       </w:pPr>
@@ -12691,7 +12703,7 @@
       <w:pPr>
         <w:pStyle w:val="Compact"/>
         <w:numPr>
-          <w:numId w:val="1074"/>
+          <w:numId w:val="1077"/>
           <w:ilvl w:val="0"/>
         </w:numPr>
       </w:pPr>
@@ -12723,7 +12735,7 @@
       <w:pPr>
         <w:pStyle w:val="Compact"/>
         <w:numPr>
-          <w:numId w:val="1074"/>
+          <w:numId w:val="1077"/>
           <w:ilvl w:val="0"/>
         </w:numPr>
       </w:pPr>
@@ -12755,7 +12767,7 @@
       <w:pPr>
         <w:pStyle w:val="Compact"/>
         <w:numPr>
-          <w:numId w:val="1074"/>
+          <w:numId w:val="1077"/>
           <w:ilvl w:val="0"/>
         </w:numPr>
       </w:pPr>
@@ -12787,7 +12799,7 @@
       <w:pPr>
         <w:pStyle w:val="Compact"/>
         <w:numPr>
-          <w:numId w:val="1074"/>
+          <w:numId w:val="1077"/>
           <w:ilvl w:val="0"/>
         </w:numPr>
       </w:pPr>
@@ -12819,7 +12831,7 @@
       <w:pPr>
         <w:pStyle w:val="Compact"/>
         <w:numPr>
-          <w:numId w:val="1074"/>
+          <w:numId w:val="1077"/>
           <w:ilvl w:val="0"/>
         </w:numPr>
       </w:pPr>
@@ -12861,7 +12873,7 @@
       <w:pPr>
         <w:pStyle w:val="Compact"/>
         <w:numPr>
-          <w:numId w:val="1075"/>
+          <w:numId w:val="1078"/>
           <w:ilvl w:val="0"/>
         </w:numPr>
       </w:pPr>
@@ -12893,7 +12905,7 @@
       <w:pPr>
         <w:pStyle w:val="Compact"/>
         <w:numPr>
-          <w:numId w:val="1075"/>
+          <w:numId w:val="1078"/>
           <w:ilvl w:val="0"/>
         </w:numPr>
       </w:pPr>
@@ -12925,7 +12937,7 @@
       <w:pPr>
         <w:pStyle w:val="Compact"/>
         <w:numPr>
-          <w:numId w:val="1075"/>
+          <w:numId w:val="1078"/>
           <w:ilvl w:val="0"/>
         </w:numPr>
       </w:pPr>
@@ -12967,7 +12979,7 @@
       <w:pPr>
         <w:pStyle w:val="Compact"/>
         <w:numPr>
-          <w:numId w:val="1076"/>
+          <w:numId w:val="1079"/>
           <w:ilvl w:val="0"/>
         </w:numPr>
       </w:pPr>
@@ -12999,7 +13011,7 @@
       <w:pPr>
         <w:pStyle w:val="Compact"/>
         <w:numPr>
-          <w:numId w:val="1076"/>
+          <w:numId w:val="1079"/>
           <w:ilvl w:val="0"/>
         </w:numPr>
       </w:pPr>
@@ -13034,7 +13046,7 @@
       <w:pPr>
         <w:pStyle w:val="Compact"/>
         <w:numPr>
-          <w:numId w:val="1076"/>
+          <w:numId w:val="1079"/>
           <w:ilvl w:val="0"/>
         </w:numPr>
       </w:pPr>
@@ -13057,7 +13069,7 @@
       <w:pPr>
         <w:pStyle w:val="Compact"/>
         <w:numPr>
-          <w:numId w:val="1076"/>
+          <w:numId w:val="1079"/>
           <w:ilvl w:val="0"/>
         </w:numPr>
       </w:pPr>
@@ -13080,7 +13092,7 @@
       <w:pPr>
         <w:pStyle w:val="Compact"/>
         <w:numPr>
-          <w:numId w:val="1076"/>
+          <w:numId w:val="1079"/>
           <w:ilvl w:val="0"/>
         </w:numPr>
       </w:pPr>
@@ -13113,7 +13125,7 @@
       <w:pPr>
         <w:pStyle w:val="Compact"/>
         <w:numPr>
-          <w:numId w:val="1077"/>
+          <w:numId w:val="1080"/>
           <w:ilvl w:val="0"/>
         </w:numPr>
       </w:pPr>
@@ -13125,7 +13137,7 @@
       <w:pPr>
         <w:pStyle w:val="Compact"/>
         <w:numPr>
-          <w:numId w:val="1078"/>
+          <w:numId w:val="1081"/>
           <w:ilvl w:val="1"/>
         </w:numPr>
       </w:pPr>
@@ -13151,7 +13163,7 @@
       <w:pPr>
         <w:pStyle w:val="Compact"/>
         <w:numPr>
-          <w:numId w:val="1078"/>
+          <w:numId w:val="1081"/>
           <w:ilvl w:val="1"/>
         </w:numPr>
       </w:pPr>
@@ -13174,7 +13186,7 @@
       <w:pPr>
         <w:pStyle w:val="Compact"/>
         <w:numPr>
-          <w:numId w:val="1078"/>
+          <w:numId w:val="1081"/>
           <w:ilvl w:val="1"/>
         </w:numPr>
       </w:pPr>
@@ -13203,7 +13215,7 @@
       <w:pPr>
         <w:pStyle w:val="Compact"/>
         <w:numPr>
-          <w:numId w:val="1078"/>
+          <w:numId w:val="1081"/>
           <w:ilvl w:val="1"/>
         </w:numPr>
       </w:pPr>
@@ -13225,7 +13237,7 @@
     <w:p>
       <w:pPr>
         <w:numPr>
-          <w:numId w:val="1077"/>
+          <w:numId w:val="1080"/>
           <w:ilvl w:val="0"/>
         </w:numPr>
       </w:pPr>
@@ -13248,7 +13260,7 @@
       <w:pPr>
         <w:pStyle w:val="Compact"/>
         <w:numPr>
-          <w:numId w:val="1077"/>
+          <w:numId w:val="1080"/>
           <w:ilvl w:val="0"/>
         </w:numPr>
       </w:pPr>
@@ -13260,7 +13272,7 @@
       <w:pPr>
         <w:pStyle w:val="Compact"/>
         <w:numPr>
-          <w:numId w:val="1079"/>
+          <w:numId w:val="1082"/>
           <w:ilvl w:val="1"/>
         </w:numPr>
       </w:pPr>
@@ -13283,7 +13295,7 @@
       <w:pPr>
         <w:pStyle w:val="Compact"/>
         <w:numPr>
-          <w:numId w:val="1079"/>
+          <w:numId w:val="1082"/>
           <w:ilvl w:val="1"/>
         </w:numPr>
       </w:pPr>
@@ -13318,7 +13330,7 @@
       <w:pPr>
         <w:pStyle w:val="Compact"/>
         <w:numPr>
-          <w:numId w:val="1079"/>
+          <w:numId w:val="1082"/>
           <w:ilvl w:val="1"/>
         </w:numPr>
       </w:pPr>
@@ -13341,7 +13353,7 @@
       <w:pPr>
         <w:pStyle w:val="Compact"/>
         <w:numPr>
-          <w:numId w:val="1077"/>
+          <w:numId w:val="1080"/>
           <w:ilvl w:val="0"/>
         </w:numPr>
       </w:pPr>
@@ -13353,7 +13365,7 @@
       <w:pPr>
         <w:pStyle w:val="Compact"/>
         <w:numPr>
-          <w:numId w:val="1080"/>
+          <w:numId w:val="1083"/>
           <w:ilvl w:val="1"/>
         </w:numPr>
       </w:pPr>
@@ -13376,7 +13388,7 @@
       <w:pPr>
         <w:pStyle w:val="Compact"/>
         <w:numPr>
-          <w:numId w:val="1080"/>
+          <w:numId w:val="1083"/>
           <w:ilvl w:val="1"/>
         </w:numPr>
       </w:pPr>
@@ -13430,7 +13442,7 @@
       <w:pPr>
         <w:pStyle w:val="Compact"/>
         <w:numPr>
-          <w:numId w:val="1081"/>
+          <w:numId w:val="1084"/>
           <w:ilvl w:val="0"/>
         </w:numPr>
       </w:pPr>
@@ -13453,7 +13465,7 @@
       <w:pPr>
         <w:pStyle w:val="Compact"/>
         <w:numPr>
-          <w:numId w:val="1081"/>
+          <w:numId w:val="1084"/>
           <w:ilvl w:val="0"/>
         </w:numPr>
       </w:pPr>
@@ -13565,7 +13577,7 @@
       <w:pPr>
         <w:pStyle w:val="Compact"/>
         <w:numPr>
-          <w:numId w:val="1082"/>
+          <w:numId w:val="1085"/>
           <w:ilvl w:val="0"/>
         </w:numPr>
       </w:pPr>
@@ -13588,7 +13600,7 @@
       <w:pPr>
         <w:pStyle w:val="Compact"/>
         <w:numPr>
-          <w:numId w:val="1082"/>
+          <w:numId w:val="1085"/>
           <w:ilvl w:val="0"/>
         </w:numPr>
       </w:pPr>
@@ -13611,7 +13623,7 @@
       <w:pPr>
         <w:pStyle w:val="Compact"/>
         <w:numPr>
-          <w:numId w:val="1082"/>
+          <w:numId w:val="1085"/>
           <w:ilvl w:val="0"/>
         </w:numPr>
       </w:pPr>
@@ -13634,7 +13646,7 @@
       <w:pPr>
         <w:pStyle w:val="Compact"/>
         <w:numPr>
-          <w:numId w:val="1082"/>
+          <w:numId w:val="1085"/>
           <w:ilvl w:val="0"/>
         </w:numPr>
       </w:pPr>
@@ -15327,6 +15339,9 @@
     </w:lvlOverride>
   </w:num>
   <w:num w:numId="1058">
+    <w:abstractNumId w:val="991"/>
+  </w:num>
+  <w:num w:numId="1059">
     <w:abstractNumId w:val="99721"/>
     <w:lvlOverride w:ilvl="0">
       <w:startOverride w:val="1"/>
@@ -15356,14 +15371,65 @@
       <w:startOverride w:val="1"/>
     </w:lvlOverride>
   </w:num>
-  <w:num w:numId="1059">
-    <w:abstractNumId w:val="991"/>
-  </w:num>
   <w:num w:numId="1060">
-    <w:abstractNumId w:val="991"/>
+    <w:abstractNumId w:val="99722"/>
+    <w:lvlOverride w:ilvl="0">
+      <w:startOverride w:val="2"/>
+    </w:lvlOverride>
+    <w:lvlOverride w:ilvl="1">
+      <w:startOverride w:val="2"/>
+    </w:lvlOverride>
+    <w:lvlOverride w:ilvl="2">
+      <w:startOverride w:val="2"/>
+    </w:lvlOverride>
+    <w:lvlOverride w:ilvl="3">
+      <w:startOverride w:val="2"/>
+    </w:lvlOverride>
+    <w:lvlOverride w:ilvl="4">
+      <w:startOverride w:val="2"/>
+    </w:lvlOverride>
+    <w:lvlOverride w:ilvl="5">
+      <w:startOverride w:val="2"/>
+    </w:lvlOverride>
+    <w:lvlOverride w:ilvl="6">
+      <w:startOverride w:val="2"/>
+    </w:lvlOverride>
+    <w:lvlOverride w:ilvl="7">
+      <w:startOverride w:val="2"/>
+    </w:lvlOverride>
+    <w:lvlOverride w:ilvl="8">
+      <w:startOverride w:val="2"/>
+    </w:lvlOverride>
   </w:num>
   <w:num w:numId="1061">
-    <w:abstractNumId w:val="991"/>
+    <w:abstractNumId w:val="99723"/>
+    <w:lvlOverride w:ilvl="0">
+      <w:startOverride w:val="3"/>
+    </w:lvlOverride>
+    <w:lvlOverride w:ilvl="1">
+      <w:startOverride w:val="3"/>
+    </w:lvlOverride>
+    <w:lvlOverride w:ilvl="2">
+      <w:startOverride w:val="3"/>
+    </w:lvlOverride>
+    <w:lvlOverride w:ilvl="3">
+      <w:startOverride w:val="3"/>
+    </w:lvlOverride>
+    <w:lvlOverride w:ilvl="4">
+      <w:startOverride w:val="3"/>
+    </w:lvlOverride>
+    <w:lvlOverride w:ilvl="5">
+      <w:startOverride w:val="3"/>
+    </w:lvlOverride>
+    <w:lvlOverride w:ilvl="6">
+      <w:startOverride w:val="3"/>
+    </w:lvlOverride>
+    <w:lvlOverride w:ilvl="7">
+      <w:startOverride w:val="3"/>
+    </w:lvlOverride>
+    <w:lvlOverride w:ilvl="8">
+      <w:startOverride w:val="3"/>
+    </w:lvlOverride>
   </w:num>
   <w:num w:numId="1062">
     <w:abstractNumId w:val="991"/>
@@ -15387,6 +15453,15 @@
     <w:abstractNumId w:val="991"/>
   </w:num>
   <w:num w:numId="1069">
+    <w:abstractNumId w:val="991"/>
+  </w:num>
+  <w:num w:numId="1070">
+    <w:abstractNumId w:val="991"/>
+  </w:num>
+  <w:num w:numId="1071">
+    <w:abstractNumId w:val="991"/>
+  </w:num>
+  <w:num w:numId="1072">
     <w:abstractNumId w:val="99411"/>
     <w:lvlOverride w:ilvl="0">
       <w:startOverride w:val="1"/>
@@ -15416,7 +15491,7 @@
       <w:startOverride w:val="1"/>
     </w:lvlOverride>
   </w:num>
-  <w:num w:numId="1070">
+  <w:num w:numId="1073">
     <w:abstractNumId w:val="99411"/>
     <w:lvlOverride w:ilvl="0">
       <w:startOverride w:val="1"/>
@@ -15446,15 +15521,6 @@
       <w:startOverride w:val="1"/>
     </w:lvlOverride>
   </w:num>
-  <w:num w:numId="1071">
-    <w:abstractNumId w:val="991"/>
-  </w:num>
-  <w:num w:numId="1072">
-    <w:abstractNumId w:val="991"/>
-  </w:num>
-  <w:num w:numId="1073">
-    <w:abstractNumId w:val="991"/>
-  </w:num>
   <w:num w:numId="1074">
     <w:abstractNumId w:val="991"/>
   </w:num>
@@ -15480,6 +15546,15 @@
     <w:abstractNumId w:val="991"/>
   </w:num>
   <w:num w:numId="1082">
+    <w:abstractNumId w:val="991"/>
+  </w:num>
+  <w:num w:numId="1083">
+    <w:abstractNumId w:val="991"/>
+  </w:num>
+  <w:num w:numId="1084">
+    <w:abstractNumId w:val="991"/>
+  </w:num>
+  <w:num w:numId="1085">
     <w:abstractNumId w:val="991"/>
   </w:num>
 </w:numbering>

--- a/export/leitfaden-barrierefreiheit.docx
+++ b/export/leitfaden-barrierefreiheit.docx
@@ -141,19 +141,19 @@
         <w:pStyle w:val="Datum"/>
       </w:pPr>
       <w:r>
-        <w:t xml:space="preserve">17.</w:t>
-      </w:r>
-      <w:r>
-        <w:t xml:space="preserve"> </w:t>
-      </w:r>
-      <w:r>
-        <w:t xml:space="preserve">September</w:t>
-      </w:r>
-      <w:r>
-        <w:t xml:space="preserve"> </w:t>
-      </w:r>
-      <w:r>
-        <w:t xml:space="preserve">2018</w:t>
+        <w:t xml:space="preserve">12.</w:t>
+      </w:r>
+      <w:r>
+        <w:t xml:space="preserve"> </w:t>
+      </w:r>
+      <w:r>
+        <w:t xml:space="preserve">Juni</w:t>
+      </w:r>
+      <w:r>
+        <w:t xml:space="preserve"> </w:t>
+      </w:r>
+      <w:r>
+        <w:t xml:space="preserve">2019</w:t>
       </w:r>
     </w:p>
     <w:p>
@@ -276,13 +276,39 @@
         <w:t xml:space="preserve"> </w:t>
       </w:r>
       <w:r>
-        <w:t xml:space="preserve">bei der Umsetzung der Barrierefreiheit in der IT (Webangebote und Dokumente) geben.</w:t>
+        <w:t xml:space="preserve">bei der Umsetzung der Barrierefreiheit in der IT (Webangebote und Dokumente) geben und wurde auch für die bayerischen staatlichen Universitäten mitgeschrieben. Er ergänzt und vertieft den Handlungsleitfaden für IT-Verantwortliche</w:t>
+      </w:r>
+      <w:r>
+        <w:t xml:space="preserve"> </w:t>
+      </w:r>
+      <w:r>
+        <w:t xml:space="preserve">“</w:t>
+      </w:r>
+      <w:r>
+        <w:t xml:space="preserve">Barrierefreie Software V1.0</w:t>
+      </w:r>
+      <w:r>
+        <w:t xml:space="preserve">”</w:t>
+      </w:r>
+      <w:r>
+        <w:t xml:space="preserve"> </w:t>
+      </w:r>
+      <w:r>
+        <w:t xml:space="preserve">des Bayerischen Staatsministeriums für Finanzen, für Landesentwicklung und Heimat.</w:t>
       </w:r>
       <w:r>
         <w:t xml:space="preserve"> </w:t>
       </w:r>
       <w:r>
         <w:t xml:space="preserve">Aus rechtlicher Sicht leitet sich der Begriff der Barrierefreiheit aus dem Gleichheitsgrundsatz des Art. 3 GG ab. Dieser garantiert Chancengleichheit und den Ausgleich bestehender Nachteile. Damit soll die Teilnahme aller am öffentlichen Leben umgesetzt werden.</w:t>
+      </w:r>
+    </w:p>
+    <w:p>
+      <w:pPr>
+        <w:pStyle w:val="Textkrper"/>
+      </w:pPr>
+      <w:r>
+        <w:t xml:space="preserve">Version 3.1 vom 12. Juni 2019</w:t>
       </w:r>
     </w:p>
     <w:p>
@@ -872,112 +898,100 @@
         <w:pStyle w:val="Textkrper"/>
       </w:pPr>
       <w:r>
-        <w:t xml:space="preserve">Die EU-Richtlinie 2016/2102 fordert für das Angebot von Webseiten einschließlich von Dateiformaten aus Büroanwendungen (u.a. PDF-Dokumenten) und Intranets hingegen die Einhaltung der WCAG und zwar auf der Konformitätsstufe AA.</w:t>
-      </w:r>
-      <w:r>
-        <w:t xml:space="preserve"> </w:t>
-      </w:r>
-      <w:r>
-        <w:t xml:space="preserve">Daher sollte zukünftig nur noch die Konformität zu den WCAG als Maßstab für die Umsetzung und Prüfung von Inhalten, Webangeboten und Dokumenten verwendet werden und nicht mehr daraus abgeleitete oder interpretierte</w:t>
-      </w:r>
-      <w:r>
-        <w:t xml:space="preserve"> </w:t>
-      </w:r>
-      <w:r>
-        <w:t xml:space="preserve">Formen.</w:t>
-      </w:r>
-    </w:p>
-    <w:p>
-      <w:pPr>
-        <w:pStyle w:val="berschrift3"/>
-      </w:pPr>
-      <w:bookmarkStart w:id="27" w:name="aufbau-und-inhalt-der-wcag"/>
-      <w:r>
-        <w:t xml:space="preserve">Aufbau und Inhalt der WCAG</w:t>
-      </w:r>
-      <w:bookmarkEnd w:id="27"/>
-    </w:p>
-    <w:p>
-      <w:pPr>
-        <w:pStyle w:val="FirstParagraph"/>
-      </w:pPr>
-      <w:r>
-        <w:t xml:space="preserve">Die WCAG basieren auf vier grundlegenden Prinzipien, denen mehrere Richtlinien zugeordnet sind. Zur Erfüllung dieser Richtlinien wurden testbare Erfolgskriterien (in der WCAG 2.0: 61, in der WCAG 2.1: 76) definiert, mit denen geprüft werden kann, ob die Richtlinien eingehalten werden.</w:t>
-      </w:r>
-    </w:p>
-    <w:p>
-      <w:pPr>
-        <w:pStyle w:val="Textkrper"/>
-      </w:pPr>
-      <w:r>
-        <w:t xml:space="preserve">Aufgrund der vorhandenen ausführlichen und guten Literatur, wird hier darauf verzichtet, weitere Ausführungen zu ergänzen. Wird in den folgenden Kapiteln auf einzelne Erfolgskriterien Bezug genommen wird, sind diese gesondert gekennzeichnet.</w:t>
-      </w:r>
-    </w:p>
-    <w:p>
-      <w:pPr>
-        <w:pStyle w:val="Textkrper"/>
-      </w:pPr>
-      <w:r>
-        <w:t xml:space="preserve">Detailreiche Erläuterungen zum Aufbau der WCAG, deren Prinzipien, Kriterien, Konformitätsbedingungen sowie der weiteren Bestandteile, können über folgende Seiten und Artikel gelesen werden:</w:t>
-      </w:r>
-    </w:p>
-    <w:p>
-      <w:pPr>
-        <w:pStyle w:val="Compact"/>
-        <w:numPr>
-          <w:numId w:val="1008"/>
-          <w:ilvl w:val="0"/>
-        </w:numPr>
-      </w:pPr>
-      <w:r>
-        <w:t xml:space="preserve">W3C:</w:t>
-      </w:r>
-    </w:p>
-    <w:p>
-      <w:pPr>
-        <w:pStyle w:val="Compact"/>
-        <w:numPr>
-          <w:numId w:val="1009"/>
-          <w:ilvl w:val="1"/>
-        </w:numPr>
-      </w:pPr>
-      <w:r>
-        <w:t xml:space="preserve">WCAG 2.0 (W3C Original),</w:t>
-      </w:r>
-      <w:r>
-        <w:t xml:space="preserve"> </w:t>
-      </w:r>
-      <w:hyperlink r:id="rId28">
+        <w:t xml:space="preserve">Die EU-Richtlinie 2016/2102 fordert für das Angebot von Webseiten, einschließlich von Dateiformaten aus Büroanwendungen (u.a. PDF-Dokumenten) und mobiler Anwendungen, die Einhaltung der</w:t>
+      </w:r>
+      <w:r>
+        <w:t xml:space="preserve"> </w:t>
+      </w:r>
+      <w:hyperlink r:id="rId27">
         <w:r>
           <w:rPr>
             <w:rStyle w:val="Hyperlink"/>
           </w:rPr>
-          <w:t xml:space="preserve">https://www.w3.org/TR/WCAG20/</w:t>
+          <w:t xml:space="preserve">Europäischen Norm EN 301 549</w:t>
         </w:r>
       </w:hyperlink>
-    </w:p>
-    <w:p>
-      <w:pPr>
-        <w:pStyle w:val="Compact"/>
-        <w:numPr>
-          <w:numId w:val="1009"/>
-          <w:ilvl w:val="1"/>
-        </w:numPr>
-      </w:pPr>
-      <w:r>
-        <w:t xml:space="preserve">Autorisierte deutsche Übersetzung der WCAG 2.0:</w:t>
-      </w:r>
-      <w:r>
-        <w:t xml:space="preserve"> </w:t>
-      </w:r>
-      <w:hyperlink r:id="rId24">
-        <w:r>
-          <w:rPr>
-            <w:rStyle w:val="Hyperlink"/>
-          </w:rPr>
-          <w:t xml:space="preserve">https://www.w3.org/Translations/WCAG20-de/</w:t>
-        </w:r>
-      </w:hyperlink>
+      <w:r>
+        <w:t xml:space="preserve"> </w:t>
+      </w:r>
+      <w:r>
+        <w:t xml:space="preserve">(In der Version 2.1.2 aus dem August 2018). Die Europäische Norm bezieht sich bei der konkreten Beschreibung der Umsetzung auf die WCAG 2.1 in der Konformitätsstufe AA.</w:t>
+      </w:r>
+      <w:r>
+        <w:t xml:space="preserve"> </w:t>
+      </w:r>
+      <w:r>
+        <w:t xml:space="preserve">Daher sollte zukünftig nur noch die Konformität zu den WCAG als Maßstab für die Umsetzung und Prüfung von Inhalten, Webangeboten und Dokumenten verwendet werden.</w:t>
+      </w:r>
+    </w:p>
+    <w:p>
+      <w:pPr>
+        <w:pStyle w:val="Textkrper"/>
+      </w:pPr>
+      <w:r>
+        <w:t xml:space="preserve">Auf den WCAG abgeleitete oder interpretierte Formen und Testverfahren (z.B. der</w:t>
+      </w:r>
+      <w:r>
+        <w:t xml:space="preserve"> </w:t>
+      </w:r>
+      <w:r>
+        <w:t xml:space="preserve">“</w:t>
+      </w:r>
+      <w:r>
+        <w:t xml:space="preserve">BITVTest</w:t>
+      </w:r>
+      <w:r>
+        <w:t xml:space="preserve">”</w:t>
+      </w:r>
+      <w:r>
+        <w:t xml:space="preserve">) sollten nicht mehr verwendet werden.</w:t>
+      </w:r>
+    </w:p>
+    <w:p>
+      <w:pPr>
+        <w:pStyle w:val="berschrift3"/>
+      </w:pPr>
+      <w:bookmarkStart w:id="28" w:name="aufbau-und-inhalt-der-wcag"/>
+      <w:r>
+        <w:t xml:space="preserve">Aufbau und Inhalt der WCAG</w:t>
+      </w:r>
+      <w:bookmarkEnd w:id="28"/>
+    </w:p>
+    <w:p>
+      <w:pPr>
+        <w:pStyle w:val="FirstParagraph"/>
+      </w:pPr>
+      <w:r>
+        <w:t xml:space="preserve">Die WCAG basieren auf vier grundlegenden Prinzipien, denen mehrere Richtlinien zugeordnet sind. Zur Erfüllung dieser Richtlinien wurden 76 testbare Erfolgskriterien definiert, mit denen geprüft werden kann, ob die Richtlinien eingehalten werden.</w:t>
+      </w:r>
+    </w:p>
+    <w:p>
+      <w:pPr>
+        <w:pStyle w:val="Textkrper"/>
+      </w:pPr>
+      <w:r>
+        <w:t xml:space="preserve">Aufgrund der vorhandenen ausführlichen und guten Literatur, wird hier darauf verzichtet, weitere Ausführungen zu ergänzen. Wird in den folgenden Kapiteln auf einzelne Erfolgskriterien Bezug genommen wird, sind diese gesondert gekennzeichnet.</w:t>
+      </w:r>
+    </w:p>
+    <w:p>
+      <w:pPr>
+        <w:pStyle w:val="Textkrper"/>
+      </w:pPr>
+      <w:r>
+        <w:t xml:space="preserve">Detailreiche Erläuterungen zum Aufbau der WCAG, deren Prinzipien, Kriterien, Konformitätsbedingungen sowie der weiteren Bestandteile, können über folgende Seiten und Artikel gelesen werden:</w:t>
+      </w:r>
+    </w:p>
+    <w:p>
+      <w:pPr>
+        <w:pStyle w:val="Compact"/>
+        <w:numPr>
+          <w:numId w:val="1008"/>
+          <w:ilvl w:val="0"/>
+        </w:numPr>
+      </w:pPr>
+      <w:r>
+        <w:t xml:space="preserve">W3C:</w:t>
+      </w:r>
     </w:p>
     <w:p>
       <w:pPr>
@@ -1161,13 +1175,7 @@
         <w:t xml:space="preserve"> </w:t>
       </w:r>
       <w:r>
-        <w:t xml:space="preserve">angenommen, die nach der darauf</w:t>
-      </w:r>
-      <w:r>
-        <w:t xml:space="preserve"> </w:t>
-      </w:r>
-      <w:r>
-        <w:t xml:space="preserve">folgenden Annahme von Rat und Parlament am 20. Tag nach ihrer Veröffentlichung im Amtsblatt der EU (ABl. L 327, 2. Dezember 2016) - am 22. Dezember 2016 - in Kraft trat.</w:t>
+        <w:t xml:space="preserve">angenommen, die nach der darauf folgenden Annahme von Rat und Parlament am 20. Tag nach ihrer Veröffentlichung im Amtsblatt der EU (ABl. L 327, 2. Dezember 2016) - am 22. Dezember 2016 - in Kraft trat.</w:t>
       </w:r>
     </w:p>
     <w:p>
@@ -1185,39 +1193,56 @@
       <w:r>
         <w:t xml:space="preserve">In technischer Hinsicht gilt als Richtschnur die Erfüllung des Konformitätsstufe AA der </w:t>
       </w:r>
-      <w:hyperlink r:id="rId35">
+      <w:hyperlink r:id="rId26">
         <w:r>
           <w:rPr>
             <w:rStyle w:val="Hyperlink"/>
           </w:rPr>
-          <w:t xml:space="preserve">Richtlinien für barrierefreie Webinhalte (Web Content Accessibility Guidelines - WCAG 2.0)</w:t>
+          <w:t xml:space="preserve">Richtlinien für barrierefreie Webinhalte (Web Content Accessibility Guidelines - WCAG 2.1)</w:t>
         </w:r>
       </w:hyperlink>
       <w:r>
-        <w:t xml:space="preserve">, wie sie in der Europäischen Norm (</w:t>
-      </w:r>
-      <w:hyperlink r:id="rId36">
-        <w:r>
-          <w:rPr>
-            <w:rStyle w:val="Hyperlink"/>
-          </w:rPr>
-          <w:t xml:space="preserve">Europäischer Standard EN 301 549 -</w:t>
-        </w:r>
-        <w:r>
-          <w:rPr>
-            <w:rStyle w:val="Hyperlink"/>
-          </w:rPr>
-          <w:t xml:space="preserve"> </w:t>
-        </w:r>
-        <w:r>
-          <w:rPr>
-            <w:rStyle w:val="Hyperlink"/>
-          </w:rPr>
-          <w:t xml:space="preserve">Anforderungen an Barrierefreiheit bei der Beschaffung von IKT-Produkten und Dienstleistungen</w:t>
-        </w:r>
-      </w:hyperlink>
-      <w:r>
-        <w:t xml:space="preserve">) enthalten sind. </w:t>
+        <w:t xml:space="preserve">.</w:t>
+      </w:r>
+    </w:p>
+    <w:p>
+      <w:pPr>
+        <w:pStyle w:val="berschrift1"/>
+      </w:pPr>
+      <w:bookmarkStart w:id="35" w:name="bereitstellung-und-pflege-von-inhalten"/>
+      <w:r>
+        <w:t xml:space="preserve">Bereitstellung und Pflege von Inhalten</w:t>
+      </w:r>
+      <w:bookmarkEnd w:id="35"/>
+    </w:p>
+    <w:p>
+      <w:pPr>
+        <w:pStyle w:val="berschrift2"/>
+      </w:pPr>
+      <w:bookmarkStart w:id="36" w:name="aufgabenbereich-und-zielgruppe"/>
+      <w:r>
+        <w:t xml:space="preserve">Aufgabenbereich und Zielgruppe</w:t>
+      </w:r>
+      <w:bookmarkEnd w:id="36"/>
+    </w:p>
+    <w:p>
+      <w:pPr>
+        <w:pStyle w:val="FirstParagraph"/>
+      </w:pPr>
+      <w:r>
+        <w:t xml:space="preserve">Dieser Anwendungsbereich betrifft die Erstellung und Pflege von Inhalten</w:t>
+      </w:r>
+      <w:r>
+        <w:t xml:space="preserve"> </w:t>
+      </w:r>
+      <w:r>
+        <w:t xml:space="preserve">auf Webauftritten von Hochschulen, deren Einrichtungen, Lehrstühlen,</w:t>
+      </w:r>
+      <w:r>
+        <w:t xml:space="preserve"> </w:t>
+      </w:r>
+      <w:r>
+        <w:t xml:space="preserve">Projekten und anderen Informationsseiten.</w:t>
       </w:r>
     </w:p>
     <w:p>
@@ -1225,187 +1250,148 @@
         <w:pStyle w:val="Textkrper"/>
       </w:pPr>
       <w:r>
-        <w:t xml:space="preserve">Aufgrund der im Juni 2018 veröffentlichten neuen Version 2.1 der WCAG, ist es möglich, dass die Europäische Norm in Kürze um die zusätzlichen Erfolgskriterien aktualisiert wird. Es ist daher in Erwägung zu ziehen, sich bereits jetzt an die WCAG 2.1 zu halten, da diese zu der Version 2.0 abwärtskompatibel gestaltet worden ist.</w:t>
-      </w:r>
-    </w:p>
-    <w:p>
-      <w:pPr>
-        <w:pStyle w:val="berschrift1"/>
-      </w:pPr>
-      <w:bookmarkStart w:id="37" w:name="bereitstellung-und-pflege-von-inhalten"/>
-      <w:r>
-        <w:t xml:space="preserve">Bereitstellung und Pflege von Inhalten</w:t>
+        <w:t xml:space="preserve">Dieses Kapitel wendet sich an folgende Personenkreise:</w:t>
+      </w:r>
+    </w:p>
+    <w:p>
+      <w:pPr>
+        <w:pStyle w:val="Compact"/>
+        <w:numPr>
+          <w:numId w:val="1010"/>
+          <w:ilvl w:val="0"/>
+        </w:numPr>
+      </w:pPr>
+      <w:r>
+        <w:t xml:space="preserve">Redakteure</w:t>
+      </w:r>
+    </w:p>
+    <w:p>
+      <w:pPr>
+        <w:pStyle w:val="Compact"/>
+        <w:numPr>
+          <w:numId w:val="1010"/>
+          <w:ilvl w:val="0"/>
+        </w:numPr>
+      </w:pPr>
+      <w:r>
+        <w:t xml:space="preserve">Autoren</w:t>
+      </w:r>
+    </w:p>
+    <w:p>
+      <w:pPr>
+        <w:pStyle w:val="Compact"/>
+        <w:numPr>
+          <w:numId w:val="1010"/>
+          <w:ilvl w:val="0"/>
+        </w:numPr>
+      </w:pPr>
+      <w:r>
+        <w:t xml:space="preserve">Fotoredakteure</w:t>
+      </w:r>
+    </w:p>
+    <w:p>
+      <w:pPr>
+        <w:pStyle w:val="Compact"/>
+        <w:numPr>
+          <w:numId w:val="1010"/>
+          <w:ilvl w:val="0"/>
+        </w:numPr>
+      </w:pPr>
+      <w:r>
+        <w:t xml:space="preserve">sonstige Bearbeiter von Inhalten</w:t>
+      </w:r>
+    </w:p>
+    <w:p>
+      <w:pPr>
+        <w:pStyle w:val="FirstParagraph"/>
+      </w:pPr>
+      <w:r>
+        <w:t xml:space="preserve">Es wird davon ausgegangen, dass Webangebote in diesen Bereichen über ein</w:t>
+      </w:r>
+      <w:r>
+        <w:t xml:space="preserve"> </w:t>
+      </w:r>
+      <w:r>
+        <w:t xml:space="preserve">geeignetes Content-Management-System verwaltet werden, das über</w:t>
+      </w:r>
+      <w:r>
+        <w:t xml:space="preserve"> </w:t>
+      </w:r>
+      <w:r>
+        <w:t xml:space="preserve">Eingabeverfahren mit Hilfe von einem</w:t>
+      </w:r>
+      <w:r>
+        <w:t xml:space="preserve"> </w:t>
+      </w:r>
+      <w:r>
+        <w:t xml:space="preserve">WYSIWYG</w:t>
+      </w:r>
+      <w:r>
+        <w:t xml:space="preserve">- oder zumindest Text-Editor</w:t>
+      </w:r>
+      <w:r>
+        <w:t xml:space="preserve"> </w:t>
+      </w:r>
+      <w:r>
+        <w:t xml:space="preserve">verfügt, in dem einfache HTML-Anweisungen eingegeben werden können.</w:t>
+      </w:r>
+    </w:p>
+    <w:p>
+      <w:pPr>
+        <w:pStyle w:val="Textkrper"/>
+      </w:pPr>
+      <w:r>
+        <w:rPr>
+          <w:b/>
+        </w:rPr>
+        <w:t xml:space="preserve">Abgrenzung: Die Programmierung von CMS oder die optische und</w:t>
+      </w:r>
+      <w:r>
+        <w:rPr>
+          <w:b/>
+        </w:rPr>
+        <w:t xml:space="preserve"> </w:t>
+      </w:r>
+      <w:r>
+        <w:rPr>
+          <w:b/>
+        </w:rPr>
+        <w:t xml:space="preserve">technische Gestaltung der Ausgaben über HTML, CSS und JavaScript ist</w:t>
+      </w:r>
+      <w:r>
+        <w:rPr>
+          <w:b/>
+        </w:rPr>
+        <w:t xml:space="preserve"> </w:t>
+      </w:r>
+      <w:r>
+        <w:rPr>
+          <w:b/>
+        </w:rPr>
+        <w:t xml:space="preserve">nicht Teil dieses Kapitels.</w:t>
+      </w:r>
+    </w:p>
+    <w:p>
+      <w:pPr>
+        <w:pStyle w:val="berschrift2"/>
+      </w:pPr>
+      <w:bookmarkStart w:id="37" w:name="grundlagen"/>
+      <w:r>
+        <w:t xml:space="preserve">Grundlagen</w:t>
       </w:r>
       <w:bookmarkEnd w:id="37"/>
     </w:p>
     <w:p>
       <w:pPr>
-        <w:pStyle w:val="berschrift2"/>
-      </w:pPr>
-      <w:bookmarkStart w:id="38" w:name="aufgabenbereich-und-zielgruppe"/>
-      <w:r>
-        <w:t xml:space="preserve">Aufgabenbereich und Zielgruppe</w:t>
-      </w:r>
-      <w:bookmarkEnd w:id="38"/>
-    </w:p>
-    <w:p>
-      <w:pPr>
         <w:pStyle w:val="FirstParagraph"/>
       </w:pPr>
       <w:r>
-        <w:t xml:space="preserve">Dieser Anwendungsbereich betrifft die Erstellung und Pflege von Inhalten</w:t>
-      </w:r>
-      <w:r>
-        <w:t xml:space="preserve"> </w:t>
-      </w:r>
-      <w:r>
-        <w:t xml:space="preserve">auf Webauftritten von Hochschulen, deren Einrichtungen, Lehrstühlen,</w:t>
-      </w:r>
-      <w:r>
-        <w:t xml:space="preserve"> </w:t>
-      </w:r>
-      <w:r>
-        <w:t xml:space="preserve">Projekten und anderen Informationsseiten.</w:t>
-      </w:r>
-    </w:p>
-    <w:p>
-      <w:pPr>
-        <w:pStyle w:val="Textkrper"/>
-      </w:pPr>
-      <w:r>
-        <w:t xml:space="preserve">Dieses Kapitel wendet sich an folgende Personenkreise:</w:t>
-      </w:r>
-    </w:p>
-    <w:p>
-      <w:pPr>
-        <w:pStyle w:val="Compact"/>
-        <w:numPr>
-          <w:numId w:val="1010"/>
-          <w:ilvl w:val="0"/>
-        </w:numPr>
-      </w:pPr>
-      <w:r>
-        <w:t xml:space="preserve">Redakteure</w:t>
-      </w:r>
-    </w:p>
-    <w:p>
-      <w:pPr>
-        <w:pStyle w:val="Compact"/>
-        <w:numPr>
-          <w:numId w:val="1010"/>
-          <w:ilvl w:val="0"/>
-        </w:numPr>
-      </w:pPr>
-      <w:r>
-        <w:t xml:space="preserve">Autoren</w:t>
-      </w:r>
-    </w:p>
-    <w:p>
-      <w:pPr>
-        <w:pStyle w:val="Compact"/>
-        <w:numPr>
-          <w:numId w:val="1010"/>
-          <w:ilvl w:val="0"/>
-        </w:numPr>
-      </w:pPr>
-      <w:r>
-        <w:t xml:space="preserve">Fotoredakteure</w:t>
-      </w:r>
-    </w:p>
-    <w:p>
-      <w:pPr>
-        <w:pStyle w:val="Compact"/>
-        <w:numPr>
-          <w:numId w:val="1010"/>
-          <w:ilvl w:val="0"/>
-        </w:numPr>
-      </w:pPr>
-      <w:r>
-        <w:t xml:space="preserve">sonstige Bearbeiter von Inhalten</w:t>
-      </w:r>
-    </w:p>
-    <w:p>
-      <w:pPr>
-        <w:pStyle w:val="FirstParagraph"/>
-      </w:pPr>
-      <w:r>
-        <w:t xml:space="preserve">Es wird davon ausgegangen, dass Webangebote in diesen Bereichen über ein</w:t>
-      </w:r>
-      <w:r>
-        <w:t xml:space="preserve"> </w:t>
-      </w:r>
-      <w:r>
-        <w:t xml:space="preserve">geeignetes Content-Management-System verwaltet werden, das über</w:t>
-      </w:r>
-      <w:r>
-        <w:t xml:space="preserve"> </w:t>
-      </w:r>
-      <w:r>
-        <w:t xml:space="preserve">Eingabeverfahren mit Hilfe von einem WYSIWYG- oder zumindest Text-Editor</w:t>
-      </w:r>
-      <w:r>
-        <w:t xml:space="preserve"> </w:t>
-      </w:r>
-      <w:r>
-        <w:t xml:space="preserve">verfügt, in dem einfache HTML-Anweisungen eingegeben werden können.</w:t>
-      </w:r>
-    </w:p>
-    <w:p>
-      <w:pPr>
-        <w:pStyle w:val="Textkrper"/>
-      </w:pPr>
-      <w:r>
-        <w:rPr>
-          <w:b/>
-        </w:rPr>
-        <w:t xml:space="preserve">Abgrenzung: Die Programmierung von CMS oder die optische und</w:t>
-      </w:r>
-      <w:r>
-        <w:rPr>
-          <w:b/>
-        </w:rPr>
-        <w:t xml:space="preserve"> </w:t>
-      </w:r>
-      <w:r>
-        <w:rPr>
-          <w:b/>
-        </w:rPr>
-        <w:t xml:space="preserve">technische Gestaltung der Ausgaben über HTML, CSS und JavaScript ist</w:t>
-      </w:r>
-      <w:r>
-        <w:rPr>
-          <w:b/>
-        </w:rPr>
-        <w:t xml:space="preserve"> </w:t>
-      </w:r>
-      <w:r>
-        <w:rPr>
-          <w:b/>
-        </w:rPr>
-        <w:t xml:space="preserve">nicht Teil dieses Kapitels.</w:t>
-      </w:r>
-    </w:p>
-    <w:p>
-      <w:pPr>
-        <w:pStyle w:val="berschrift2"/>
-      </w:pPr>
-      <w:bookmarkStart w:id="39" w:name="grundlagen"/>
-      <w:r>
-        <w:t xml:space="preserve">Grundlagen</w:t>
-      </w:r>
-      <w:bookmarkEnd w:id="39"/>
-    </w:p>
-    <w:p>
-      <w:pPr>
-        <w:pStyle w:val="FirstParagraph"/>
-      </w:pPr>
-      <w:r>
         <w:t xml:space="preserve">Mit Inhalten sind all die Informationen gemeint, die vom Leser wahrgenommen werden müssen. Zur Darstellung und Strukturierung der Inhalte wird auf Webseiten die Strukturierungssprache HTML verwendet. Mit dieser kann die Bedeutung eindeutig definiert werden, wozu auch nur wenige, leicht zu merkendende Elemente notwendig sind: Nämlich die Elemente für Überschriften, Absätze, Bilder, Listenelemente, Zitate und Tabellen. In HTML nutzt man den Begriff der</w:t>
       </w:r>
       <w:r>
         <w:t xml:space="preserve"> </w:t>
       </w:r>
-      <w:hyperlink r:id="rId40">
+      <w:hyperlink r:id="rId38">
         <w:r>
           <w:rPr>
             <w:rStyle w:val="Hyperlink"/>
@@ -1513,21 +1499,21 @@
       <w:pPr>
         <w:pStyle w:val="berschrift2"/>
       </w:pPr>
-      <w:bookmarkStart w:id="41" w:name="umsetzung"/>
+      <w:bookmarkStart w:id="39" w:name="umsetzung"/>
       <w:r>
         <w:t xml:space="preserve">Umsetzung</w:t>
       </w:r>
-      <w:bookmarkEnd w:id="41"/>
+      <w:bookmarkEnd w:id="39"/>
     </w:p>
     <w:p>
       <w:pPr>
         <w:pStyle w:val="berschrift3"/>
       </w:pPr>
-      <w:bookmarkStart w:id="42" w:name="überschriften-und-überschriftenhierachien"/>
+      <w:bookmarkStart w:id="40" w:name="überschriften-und-überschriftenhierachien"/>
       <w:r>
         <w:t xml:space="preserve">Überschriften und Überschriftenhierachien</w:t>
       </w:r>
-      <w:bookmarkEnd w:id="42"/>
+      <w:bookmarkEnd w:id="40"/>
     </w:p>
     <w:p>
       <w:pPr>
@@ -1615,7 +1601,7 @@
                     </pic:cNvPicPr>
                   </pic:nvPicPr>
                   <pic:blipFill>
-                    <a:blip r:embed="rId43"/>
+                    <a:blip r:embed="rId41"/>
                     <a:stretch>
                       <a:fillRect/>
                     </a:stretch>
@@ -1702,7 +1688,7 @@
       <w:r>
         <w:t xml:space="preserve"> </w:t>
       </w:r>
-      <w:hyperlink r:id="rId44">
+      <w:hyperlink r:id="rId42">
         <w:r>
           <w:rPr>
             <w:rStyle w:val="Hyperlink"/>
@@ -1740,7 +1726,7 @@
                     </pic:cNvPicPr>
                   </pic:nvPicPr>
                   <pic:blipFill>
-                    <a:blip r:embed="rId45"/>
+                    <a:blip r:embed="rId43"/>
                     <a:stretch>
                       <a:fillRect/>
                     </a:stretch>
@@ -1793,11 +1779,11 @@
       <w:pPr>
         <w:pStyle w:val="berschrift4"/>
       </w:pPr>
-      <w:bookmarkStart w:id="46" w:name="verpflichtende-erfolgskriterien"/>
+      <w:bookmarkStart w:id="44" w:name="verpflichtende-erfolgskriterien"/>
       <w:r>
         <w:t xml:space="preserve">Verpflichtende Erfolgskriterien</w:t>
       </w:r>
-      <w:bookmarkEnd w:id="46"/>
+      <w:bookmarkEnd w:id="44"/>
     </w:p>
     <w:p>
       <w:pPr>
@@ -1807,7 +1793,7 @@
           <w:ilvl w:val="0"/>
         </w:numPr>
       </w:pPr>
-      <w:hyperlink r:id="rId47">
+      <w:hyperlink r:id="rId45">
         <w:r>
           <w:rPr>
             <w:rStyle w:val="Hyperlink"/>
@@ -1830,7 +1816,7 @@
           <w:ilvl w:val="0"/>
         </w:numPr>
       </w:pPr>
-      <w:hyperlink r:id="rId48">
+      <w:hyperlink r:id="rId46">
         <w:r>
           <w:rPr>
             <w:rStyle w:val="Hyperlink"/>
@@ -1849,11 +1835,11 @@
       <w:pPr>
         <w:pStyle w:val="berschrift4"/>
       </w:pPr>
-      <w:bookmarkStart w:id="49" w:name="optionale-erfolgskriterien"/>
+      <w:bookmarkStart w:id="47" w:name="optionale-erfolgskriterien"/>
       <w:r>
         <w:t xml:space="preserve">Optionale Erfolgskriterien</w:t>
       </w:r>
-      <w:bookmarkEnd w:id="49"/>
+      <w:bookmarkEnd w:id="47"/>
     </w:p>
     <w:p>
       <w:pPr>
@@ -1863,7 +1849,7 @@
           <w:ilvl w:val="0"/>
         </w:numPr>
       </w:pPr>
-      <w:hyperlink r:id="rId50">
+      <w:hyperlink r:id="rId48">
         <w:r>
           <w:rPr>
             <w:rStyle w:val="Hyperlink"/>
@@ -1882,11 +1868,11 @@
       <w:pPr>
         <w:pStyle w:val="berschrift3"/>
       </w:pPr>
-      <w:bookmarkStart w:id="51" w:name="absätze-und-andere-textbereiche"/>
+      <w:bookmarkStart w:id="49" w:name="absätze-und-andere-textbereiche"/>
       <w:r>
         <w:t xml:space="preserve">Absätze und andere Textbereiche</w:t>
       </w:r>
-      <w:bookmarkEnd w:id="51"/>
+      <w:bookmarkEnd w:id="49"/>
     </w:p>
     <w:p>
       <w:pPr>
@@ -1914,7 +1900,7 @@
       <w:r>
         <w:t xml:space="preserve"> </w:t>
       </w:r>
-      <w:hyperlink r:id="rId52">
+      <w:hyperlink r:id="rId50">
         <w:r>
           <w:rPr>
             <w:rStyle w:val="Hyperlink"/>
@@ -1942,21 +1928,13 @@
     </w:p>
     <w:p>
       <w:pPr>
-        <w:pStyle w:val="FirstParagraph"/>
-      </w:pPr>
-      <w:r>
-        <w:t xml:space="preserve"> </w:t>
-      </w:r>
-    </w:p>
-    <w:p>
-      <w:pPr>
         <w:pStyle w:val="berschrift4"/>
       </w:pPr>
-      <w:bookmarkStart w:id="53" w:name="sprache"/>
+      <w:bookmarkStart w:id="51" w:name="sprache"/>
       <w:r>
         <w:t xml:space="preserve">Sprache</w:t>
       </w:r>
-      <w:bookmarkEnd w:id="53"/>
+      <w:bookmarkEnd w:id="51"/>
     </w:p>
     <w:p>
       <w:pPr>
@@ -2042,7 +2020,7 @@
                     </pic:cNvPicPr>
                   </pic:nvPicPr>
                   <pic:blipFill>
-                    <a:blip r:embed="rId54"/>
+                    <a:blip r:embed="rId52"/>
                     <a:stretch>
                       <a:fillRect/>
                     </a:stretch>
@@ -2672,11 +2650,11 @@
       <w:pPr>
         <w:pStyle w:val="berschrift4"/>
       </w:pPr>
-      <w:bookmarkStart w:id="55" w:name="abkürzungen"/>
+      <w:bookmarkStart w:id="53" w:name="abkürzungen"/>
       <w:r>
         <w:t xml:space="preserve">Abkürzungen</w:t>
       </w:r>
-      <w:bookmarkEnd w:id="55"/>
+      <w:bookmarkEnd w:id="53"/>
     </w:p>
     <w:p>
       <w:pPr>
@@ -2834,11 +2812,11 @@
       <w:pPr>
         <w:pStyle w:val="berschrift5"/>
       </w:pPr>
-      <w:bookmarkStart w:id="56" w:name="beispiele"/>
+      <w:bookmarkStart w:id="54" w:name="beispiele"/>
       <w:r>
         <w:t xml:space="preserve">Beispiele:</w:t>
       </w:r>
-      <w:bookmarkEnd w:id="56"/>
+      <w:bookmarkEnd w:id="54"/>
     </w:p>
     <w:p>
       <w:pPr>
@@ -2854,7 +2832,7 @@
         <w:rPr>
           <w:i/>
         </w:rPr>
-        <w:t xml:space="preserve">WLAN</w:t>
+        <w:t xml:space="preserve">DSL</w:t>
       </w:r>
       <w:r>
         <w:t xml:space="preserve"> </w:t>
@@ -2996,7 +2974,7 @@
       <w:r>
         <w:t xml:space="preserve"> </w:t>
       </w:r>
-      <w:hyperlink r:id="rId57">
+      <w:hyperlink r:id="rId55">
         <w:r>
           <w:rPr>
             <w:rStyle w:val="Hyperlink"/>
@@ -3068,11 +3046,11 @@
       <w:pPr>
         <w:pStyle w:val="berschrift4"/>
       </w:pPr>
-      <w:bookmarkStart w:id="58" w:name="verpflichtende-erfolgskriterien-1"/>
+      <w:bookmarkStart w:id="56" w:name="verpflichtende-erfolgskriterien-1"/>
       <w:r>
         <w:t xml:space="preserve">Verpflichtende Erfolgskriterien</w:t>
       </w:r>
-      <w:bookmarkEnd w:id="58"/>
+      <w:bookmarkEnd w:id="56"/>
     </w:p>
     <w:p>
       <w:pPr>
@@ -3082,7 +3060,7 @@
           <w:ilvl w:val="0"/>
         </w:numPr>
       </w:pPr>
-      <w:hyperlink r:id="rId59">
+      <w:hyperlink r:id="rId57">
         <w:r>
           <w:rPr>
             <w:rStyle w:val="Hyperlink"/>
@@ -3105,7 +3083,7 @@
           <w:ilvl w:val="0"/>
         </w:numPr>
       </w:pPr>
-      <w:hyperlink r:id="rId60">
+      <w:hyperlink r:id="rId58">
         <w:r>
           <w:rPr>
             <w:rStyle w:val="Hyperlink"/>
@@ -3124,11 +3102,11 @@
       <w:pPr>
         <w:pStyle w:val="berschrift4"/>
       </w:pPr>
-      <w:bookmarkStart w:id="61" w:name="optionale-erfolgskriterien-1"/>
+      <w:bookmarkStart w:id="59" w:name="optionale-erfolgskriterien-1"/>
       <w:r>
         <w:t xml:space="preserve">Optionale Erfolgskriterien</w:t>
       </w:r>
-      <w:bookmarkEnd w:id="61"/>
+      <w:bookmarkEnd w:id="59"/>
     </w:p>
     <w:p>
       <w:pPr>
@@ -3138,7 +3116,7 @@
           <w:ilvl w:val="0"/>
         </w:numPr>
       </w:pPr>
-      <w:hyperlink r:id="rId62">
+      <w:hyperlink r:id="rId60">
         <w:r>
           <w:rPr>
             <w:rStyle w:val="Hyperlink"/>
@@ -3161,7 +3139,7 @@
           <w:ilvl w:val="0"/>
         </w:numPr>
       </w:pPr>
-      <w:hyperlink r:id="rId63">
+      <w:hyperlink r:id="rId61">
         <w:r>
           <w:rPr>
             <w:rStyle w:val="Hyperlink"/>
@@ -3184,7 +3162,7 @@
           <w:ilvl w:val="0"/>
         </w:numPr>
       </w:pPr>
-      <w:hyperlink r:id="rId64">
+      <w:hyperlink r:id="rId62">
         <w:r>
           <w:rPr>
             <w:rStyle w:val="Hyperlink"/>
@@ -3207,7 +3185,7 @@
           <w:ilvl w:val="0"/>
         </w:numPr>
       </w:pPr>
-      <w:hyperlink r:id="rId65">
+      <w:hyperlink r:id="rId63">
         <w:r>
           <w:rPr>
             <w:rStyle w:val="Hyperlink"/>
@@ -3226,11 +3204,11 @@
       <w:pPr>
         <w:pStyle w:val="berschrift4"/>
       </w:pPr>
-      <w:bookmarkStart w:id="66" w:name="vertiefung"/>
+      <w:bookmarkStart w:id="64" w:name="vertiefung"/>
       <w:r>
         <w:t xml:space="preserve">Vertiefung</w:t>
       </w:r>
-      <w:bookmarkEnd w:id="66"/>
+      <w:bookmarkEnd w:id="64"/>
     </w:p>
     <w:p>
       <w:pPr>
@@ -3246,7 +3224,7 @@
       <w:r>
         <w:t xml:space="preserve"> </w:t>
       </w:r>
-      <w:hyperlink r:id="rId67">
+      <w:hyperlink r:id="rId65">
         <w:r>
           <w:rPr>
             <w:rStyle w:val="Hyperlink"/>
@@ -3269,7 +3247,7 @@
       <w:r>
         <w:t xml:space="preserve"> </w:t>
       </w:r>
-      <w:hyperlink r:id="rId68">
+      <w:hyperlink r:id="rId66">
         <w:r>
           <w:rPr>
             <w:rStyle w:val="Hyperlink"/>
@@ -3282,530 +3260,530 @@
       <w:pPr>
         <w:pStyle w:val="berschrift3"/>
       </w:pPr>
-      <w:bookmarkStart w:id="69" w:name="bilder-und-schemagrafiken"/>
+      <w:bookmarkStart w:id="67" w:name="bilder-und-schemagrafiken"/>
       <w:r>
         <w:t xml:space="preserve">Bilder und Schemagrafiken</w:t>
       </w:r>
+      <w:bookmarkEnd w:id="67"/>
+    </w:p>
+    <w:p>
+      <w:pPr>
+        <w:pStyle w:val="FirstParagraph"/>
+      </w:pPr>
+      <w:r>
+        <w:t xml:space="preserve">Mit Hilfe von Bildern und Schemagrafiken können viele Informationen an den Leser übermittelt werden: Inhaltliche Informationen und Daten, aber auch Stimmungen. Im letzteren Fall wird oft von sogenannten</w:t>
+      </w:r>
+      <w:r>
+        <w:t xml:space="preserve"> </w:t>
+      </w:r>
+      <w:r>
+        <w:rPr>
+          <w:i/>
+        </w:rPr>
+        <w:t xml:space="preserve">Schmuckgrafiken</w:t>
+      </w:r>
+      <w:r>
+        <w:t xml:space="preserve"> </w:t>
+      </w:r>
+      <w:r>
+        <w:t xml:space="preserve">oder von</w:t>
+      </w:r>
+      <w:r>
+        <w:t xml:space="preserve"> </w:t>
+      </w:r>
+      <w:r>
+        <w:rPr>
+          <w:i/>
+        </w:rPr>
+        <w:t xml:space="preserve">dekorativen Elementen</w:t>
+      </w:r>
+      <w:r>
+        <w:t xml:space="preserve"> </w:t>
+      </w:r>
+      <w:r>
+        <w:t xml:space="preserve">gesprochen: Die Bilder tragen keinen eigentlichen Inhalt, sondern dienen dazu, die Webseite für einen sehenden Leser oder für den Ausdruck optisch ansprechend zu gestalten.</w:t>
+      </w:r>
+      <w:r>
+        <w:t xml:space="preserve"> </w:t>
+      </w:r>
+      <w:r>
+        <w:t xml:space="preserve">Würde man diese Bilder weglassen, würde der Leser keine Information vermissen.</w:t>
+      </w:r>
+    </w:p>
+    <w:p>
+      <w:pPr>
+        <w:pStyle w:val="Textkrper"/>
+      </w:pPr>
+      <w:r>
+        <w:t xml:space="preserve">Dem gegenüber stehen Bilder und Schemagrafiken, die tatsächlich Informationen enthalten. Würde man diese Bilder ausblenden, würden wesentliche Informationen fehlen oder gar die gesamte Seite inhaltsleer sein.</w:t>
+      </w:r>
+    </w:p>
+    <w:p>
+      <w:pPr>
+        <w:pStyle w:val="Textkrper"/>
+      </w:pPr>
+      <w:r>
+        <w:t xml:space="preserve">Für die Barrierefreiheit ist es wichtig, dass Bilder und Schemagrafiken entweder im Text erklärt werden, so dass man auch ohne diese auskommt, oder dass die Bilder über eine geeignete Textalternative verfügen. Die Textalternative muss die gesamte vom Bild übermittelte Information enthalten.</w:t>
+      </w:r>
+    </w:p>
+    <w:p>
+      <w:pPr>
+        <w:pStyle w:val="Textkrper"/>
+      </w:pPr>
+      <w:r>
+        <w:t xml:space="preserve">Die Art der Textalternative ist dabei abhängig von der Art des Bildes:</w:t>
+      </w:r>
+    </w:p>
+    <w:p>
+      <w:pPr>
+        <w:pStyle w:val="Compact"/>
+        <w:numPr>
+          <w:numId w:val="1018"/>
+          <w:ilvl w:val="0"/>
+        </w:numPr>
+      </w:pPr>
+      <w:r>
+        <w:t xml:space="preserve">Handelt es sich um eine Schmuckgrafik, sollte keine Textalternative angegeben werden. Screenreader sollen diese Bilder ignorieren; Eine Beschreibung ist daher wegzulassen.</w:t>
+      </w:r>
+    </w:p>
+    <w:p>
+      <w:pPr>
+        <w:pStyle w:val="Compact"/>
+        <w:numPr>
+          <w:numId w:val="1018"/>
+          <w:ilvl w:val="0"/>
+        </w:numPr>
+      </w:pPr>
+      <w:r>
+        <w:t xml:space="preserve">Handelt es sich um die Illustration eines im Text beschriebenen Sachverhaltes, ist lediglich eine kurze Textbeschreibung notwendig.</w:t>
+      </w:r>
+    </w:p>
+    <w:p>
+      <w:pPr>
+        <w:pStyle w:val="Compact"/>
+        <w:numPr>
+          <w:numId w:val="1018"/>
+          <w:ilvl w:val="0"/>
+        </w:numPr>
+      </w:pPr>
+      <w:r>
+        <w:t xml:space="preserve">Handelt es sich bei dem Bild um ein informatives Bild, welches nicht im Text beschrieben wird, ist eine ausführliche Textalternative für das Bild zu hinterlegen.</w:t>
+      </w:r>
+    </w:p>
+    <w:p>
+      <w:pPr>
+        <w:pStyle w:val="Compact"/>
+        <w:numPr>
+          <w:numId w:val="1018"/>
+          <w:ilvl w:val="0"/>
+        </w:numPr>
+      </w:pPr>
+      <w:r>
+        <w:t xml:space="preserve">Handelt es sich bei dem Bild um ein aktives Element um auf eine andere Webseite zu verlinken oder als grafischer Button eine Aktion auszulösen, ist nicht das Bild inhaltlich zu beschreiben, sondern das Linkziel oder das was passiert, wenn man auf das Bild klickt.</w:t>
+      </w:r>
+    </w:p>
+    <w:p>
+      <w:pPr>
+        <w:pStyle w:val="FirstParagraph"/>
+      </w:pPr>
+      <w:r>
+        <w:t xml:space="preserve">Um eine Textalternative eines Bildes anzugeben, verwendet man im HTML-Element</w:t>
+      </w:r>
+      <w:r>
+        <w:t xml:space="preserve"> </w:t>
+      </w:r>
+      <w:r>
+        <w:rPr>
+          <w:rStyle w:val="VerbatimChar"/>
+        </w:rPr>
+        <w:t xml:space="preserve">&lt;img&gt;</w:t>
+      </w:r>
+      <w:r>
+        <w:t xml:space="preserve"> </w:t>
+      </w:r>
+      <w:r>
+        <w:t xml:space="preserve">das Attribut</w:t>
+      </w:r>
+      <w:r>
+        <w:t xml:space="preserve"> </w:t>
+      </w:r>
+      <w:r>
+        <w:rPr>
+          <w:rStyle w:val="VerbatimChar"/>
+        </w:rPr>
+        <w:t xml:space="preserve">alt=""</w:t>
+      </w:r>
+      <w:r>
+        <w:t xml:space="preserve">. Das Attribut</w:t>
+      </w:r>
+      <w:r>
+        <w:t xml:space="preserve"> </w:t>
+      </w:r>
+      <w:r>
+        <w:rPr>
+          <w:rStyle w:val="VerbatimChar"/>
+        </w:rPr>
+        <w:t xml:space="preserve">title=""</w:t>
+      </w:r>
+      <w:r>
+        <w:t xml:space="preserve"> </w:t>
+      </w:r>
+      <w:r>
+        <w:t xml:space="preserve">hingegen wird nur verwendet, um den Titel des Bildes anzugeben.</w:t>
+      </w:r>
+      <w:r>
+        <w:t xml:space="preserve"> </w:t>
+      </w:r>
+      <w:r>
+        <w:t xml:space="preserve">Unterstützt das CMS des Webauftritts auch Bildunterschriften, sind auch diese anzugeben, sofern das Bild keine Schmuckgrafik ist.</w:t>
+      </w:r>
+    </w:p>
+    <w:p>
+      <w:pPr>
+        <w:pStyle w:val="berschrift4"/>
+      </w:pPr>
+      <w:bookmarkStart w:id="68" w:name="beispiele-1"/>
+      <w:r>
+        <w:t xml:space="preserve">Beispiele:</w:t>
+      </w:r>
+      <w:bookmarkEnd w:id="68"/>
+    </w:p>
+    <w:p>
+      <w:pPr>
+        <w:numPr>
+          <w:numId w:val="1019"/>
+          <w:ilvl w:val="0"/>
+        </w:numPr>
+      </w:pPr>
+      <w:r>
+        <w:t xml:space="preserve">Auf einer Seite wird der Versuchsaufbau eines physikalischen Experiments erläutert. Hierzu wird ein Bild angegeben.</w:t>
+      </w:r>
+    </w:p>
+    <w:p>
+      <w:pPr>
+        <w:pStyle w:val="SourceCode"/>
+        <w:numPr>
+          <w:numId w:val="1000"/>
+          <w:ilvl w:val="0"/>
+        </w:numPr>
+      </w:pPr>
+      <w:r>
+        <w:rPr>
+          <w:rStyle w:val="KeywordTok"/>
+        </w:rPr>
+        <w:t xml:space="preserve">&lt;img</w:t>
+      </w:r>
+      <w:r>
+        <w:rPr>
+          <w:rStyle w:val="OtherTok"/>
+        </w:rPr>
+        <w:t xml:space="preserve"> alt=</w:t>
+      </w:r>
+      <w:r>
+        <w:rPr>
+          <w:rStyle w:val="StringTok"/>
+        </w:rPr>
+        <w:t xml:space="preserve">"Im Experiment wird der Laserstrahl durch einen Doppelspalt </w:t>
+      </w:r>
+      <w:r>
+        <w:br w:type="textWrapping"/>
+      </w:r>
+      <w:r>
+        <w:rPr>
+          <w:rStyle w:val="StringTok"/>
+        </w:rPr>
+        <w:t xml:space="preserve">          gelenkt. Die Spalte haben einen Durchmesser von 0,085 mm </w:t>
+      </w:r>
+      <w:r>
+        <w:br w:type="textWrapping"/>
+      </w:r>
+      <w:r>
+        <w:rPr>
+          <w:rStyle w:val="StringTok"/>
+        </w:rPr>
+        <w:t xml:space="preserve">          und einen Abstand voneinander von 0,6 mm. Dahinter findet </w:t>
+      </w:r>
+      <w:r>
+        <w:br w:type="textWrapping"/>
+      </w:r>
+      <w:r>
+        <w:rPr>
+          <w:rStyle w:val="StringTok"/>
+        </w:rPr>
+        <w:t xml:space="preserve">          sich im Abstand von 2 Metern ein Schirm. Auf diesem kann</w:t>
+      </w:r>
+      <w:r>
+        <w:br w:type="textWrapping"/>
+      </w:r>
+      <w:r>
+        <w:rPr>
+          <w:rStyle w:val="StringTok"/>
+        </w:rPr>
+        <w:t xml:space="preserve">          man bei Einschaltung des Lasern ein Wellenmuster erkennen."</w:t>
+      </w:r>
+      <w:r>
+        <w:rPr>
+          <w:rStyle w:val="NormalTok"/>
+        </w:rPr>
+        <w:t xml:space="preserve"> </w:t>
+      </w:r>
+      <w:r>
+        <w:br w:type="textWrapping"/>
+      </w:r>
+      <w:r>
+        <w:rPr>
+          <w:rStyle w:val="OtherTok"/>
+        </w:rPr>
+        <w:t xml:space="preserve">     title=</w:t>
+      </w:r>
+      <w:r>
+        <w:rPr>
+          <w:rStyle w:val="StringTok"/>
+        </w:rPr>
+        <w:t xml:space="preserve">"Versuchsaufbau Doppelspaltexperiment"</w:t>
+      </w:r>
+      <w:r>
+        <w:rPr>
+          <w:rStyle w:val="OtherTok"/>
+        </w:rPr>
+        <w:t xml:space="preserve"> src=</w:t>
+      </w:r>
+      <w:r>
+        <w:rPr>
+          <w:rStyle w:val="StringTok"/>
+        </w:rPr>
+        <w:t xml:space="preserve">"(BILD-URL)"</w:t>
+      </w:r>
+      <w:r>
+        <w:rPr>
+          <w:rStyle w:val="KeywordTok"/>
+        </w:rPr>
+        <w:t xml:space="preserve">&gt;</w:t>
+      </w:r>
+    </w:p>
+    <w:p>
+      <w:pPr>
+        <w:numPr>
+          <w:numId w:val="1000"/>
+          <w:ilvl w:val="0"/>
+        </w:numPr>
+      </w:pPr>
+      <w:r>
+        <w:t xml:space="preserve">Für einen sehenden Menschen wird die Information im Bild gegeben. Kann man hingegen das Bild nicht sehen, kann man den Versuchsaufbau anhand der Beschreibung im</w:t>
+      </w:r>
+      <w:r>
+        <w:t xml:space="preserve"> </w:t>
+      </w:r>
+      <w:r>
+        <w:rPr>
+          <w:rStyle w:val="VerbatimChar"/>
+        </w:rPr>
+        <w:t xml:space="preserve">alt</w:t>
+      </w:r>
+      <w:r>
+        <w:t xml:space="preserve">-Attribut nachvollziehen. Der Titel allein hätte nicht gereicht, um den Versuchsaufbau zu erläutern.</w:t>
+      </w:r>
+    </w:p>
+    <w:p>
+      <w:pPr>
+        <w:numPr>
+          <w:numId w:val="1019"/>
+          <w:ilvl w:val="0"/>
+        </w:numPr>
+      </w:pPr>
+      <w:r>
+        <w:t xml:space="preserve">Bei einem dekorativen Bild wird das Attribut</w:t>
+      </w:r>
+      <w:r>
+        <w:t xml:space="preserve"> </w:t>
+      </w:r>
+      <w:r>
+        <w:rPr>
+          <w:rStyle w:val="VerbatimChar"/>
+        </w:rPr>
+        <w:t xml:space="preserve">alt=""</w:t>
+      </w:r>
+      <w:r>
+        <w:t xml:space="preserve"> </w:t>
+      </w:r>
+      <w:r>
+        <w:t xml:space="preserve">leer</w:t>
+      </w:r>
+      <w:r>
+        <w:t xml:space="preserve"> </w:t>
+      </w:r>
+      <w:r>
+        <w:t xml:space="preserve">gelassen:</w:t>
+      </w:r>
+    </w:p>
+    <w:p>
+      <w:pPr>
+        <w:pStyle w:val="SourceCode"/>
+        <w:numPr>
+          <w:numId w:val="1000"/>
+          <w:ilvl w:val="0"/>
+        </w:numPr>
+      </w:pPr>
+      <w:r>
+        <w:rPr>
+          <w:rStyle w:val="KeywordTok"/>
+        </w:rPr>
+        <w:t xml:space="preserve">&lt;img</w:t>
+      </w:r>
+      <w:r>
+        <w:rPr>
+          <w:rStyle w:val="OtherTok"/>
+        </w:rPr>
+        <w:t xml:space="preserve"> alt=</w:t>
+      </w:r>
+      <w:r>
+        <w:rPr>
+          <w:rStyle w:val="StringTok"/>
+        </w:rPr>
+        <w:t xml:space="preserve">""</w:t>
+      </w:r>
+      <w:r>
+        <w:rPr>
+          <w:rStyle w:val="OtherTok"/>
+        </w:rPr>
+        <w:t xml:space="preserve"> src=</w:t>
+      </w:r>
+      <w:r>
+        <w:rPr>
+          <w:rStyle w:val="StringTok"/>
+        </w:rPr>
+        <w:t xml:space="preserve">"(BILD-URL)"</w:t>
+      </w:r>
+      <w:r>
+        <w:rPr>
+          <w:rStyle w:val="KeywordTok"/>
+        </w:rPr>
+        <w:t xml:space="preserve">&gt;</w:t>
+      </w:r>
+    </w:p>
+    <w:p>
+      <w:pPr>
+        <w:numPr>
+          <w:numId w:val="1019"/>
+          <w:ilvl w:val="0"/>
+        </w:numPr>
+      </w:pPr>
+      <w:r>
+        <w:t xml:space="preserve">Bei einem grafischen Link wird hingegen das Linkziel beschrieben und</w:t>
+      </w:r>
+      <w:r>
+        <w:t xml:space="preserve"> </w:t>
+      </w:r>
+      <w:r>
+        <w:t xml:space="preserve">nicht mehr das Bild:</w:t>
+      </w:r>
+    </w:p>
+    <w:p>
+      <w:pPr>
+        <w:pStyle w:val="SourceCode"/>
+        <w:numPr>
+          <w:numId w:val="1000"/>
+          <w:ilvl w:val="0"/>
+        </w:numPr>
+      </w:pPr>
+      <w:r>
+        <w:rPr>
+          <w:rStyle w:val="KeywordTok"/>
+        </w:rPr>
+        <w:t xml:space="preserve">&lt;a</w:t>
+      </w:r>
+      <w:r>
+        <w:rPr>
+          <w:rStyle w:val="OtherTok"/>
+        </w:rPr>
+        <w:t xml:space="preserve"> href=</w:t>
+      </w:r>
+      <w:r>
+        <w:rPr>
+          <w:rStyle w:val="StringTok"/>
+        </w:rPr>
+        <w:t xml:space="preserve">"https://www.fau.de"</w:t>
+      </w:r>
+      <w:r>
+        <w:rPr>
+          <w:rStyle w:val="KeywordTok"/>
+        </w:rPr>
+        <w:t xml:space="preserve">&gt;</w:t>
+      </w:r>
+      <w:r>
+        <w:br w:type="textWrapping"/>
+      </w:r>
+      <w:r>
+        <w:rPr>
+          <w:rStyle w:val="NormalTok"/>
+        </w:rPr>
+        <w:t xml:space="preserve">    </w:t>
+      </w:r>
+      <w:r>
+        <w:rPr>
+          <w:rStyle w:val="KeywordTok"/>
+        </w:rPr>
+        <w:t xml:space="preserve">&lt;img</w:t>
+      </w:r>
+      <w:r>
+        <w:rPr>
+          <w:rStyle w:val="OtherTok"/>
+        </w:rPr>
+        <w:t xml:space="preserve"> alt=</w:t>
+      </w:r>
+      <w:r>
+        <w:rPr>
+          <w:rStyle w:val="StringTok"/>
+        </w:rPr>
+        <w:t xml:space="preserve">"Zum Webauftritt der FAU"</w:t>
+      </w:r>
+      <w:r>
+        <w:rPr>
+          <w:rStyle w:val="OtherTok"/>
+        </w:rPr>
+        <w:t xml:space="preserve"> src=</w:t>
+      </w:r>
+      <w:r>
+        <w:rPr>
+          <w:rStyle w:val="StringTok"/>
+        </w:rPr>
+        <w:t xml:space="preserve">"(LOGO-URL)"</w:t>
+      </w:r>
+      <w:r>
+        <w:rPr>
+          <w:rStyle w:val="KeywordTok"/>
+        </w:rPr>
+        <w:t xml:space="preserve">&gt;</w:t>
+      </w:r>
+      <w:r>
+        <w:br w:type="textWrapping"/>
+      </w:r>
+      <w:r>
+        <w:rPr>
+          <w:rStyle w:val="KeywordTok"/>
+        </w:rPr>
+        <w:t xml:space="preserve">&lt;/a&gt;</w:t>
+      </w:r>
+    </w:p>
+    <w:p>
+      <w:pPr>
+        <w:pStyle w:val="berschrift4"/>
+      </w:pPr>
+      <w:bookmarkStart w:id="69" w:name="verpflichtende-erfolgskriterien-2"/>
+      <w:r>
+        <w:t xml:space="preserve">Verpflichtende Erfolgskriterien</w:t>
+      </w:r>
       <w:bookmarkEnd w:id="69"/>
     </w:p>
     <w:p>
       <w:pPr>
-        <w:pStyle w:val="FirstParagraph"/>
-      </w:pPr>
-      <w:r>
-        <w:t xml:space="preserve">Mit Hilfe von Bildern und Schemagrafiken können viele Informationen an den Leser übermittelt werden: Inhaltliche Informationen und Daten, aber auch Stimmungen. Im letzteren Fall wird oft von sogenannten</w:t>
-      </w:r>
-      <w:r>
-        <w:t xml:space="preserve"> </w:t>
-      </w:r>
-      <w:r>
-        <w:rPr>
-          <w:i/>
-        </w:rPr>
-        <w:t xml:space="preserve">Schmuckgrafiken</w:t>
-      </w:r>
-      <w:r>
-        <w:t xml:space="preserve"> </w:t>
-      </w:r>
-      <w:r>
-        <w:t xml:space="preserve">oder von</w:t>
-      </w:r>
-      <w:r>
-        <w:t xml:space="preserve"> </w:t>
-      </w:r>
-      <w:r>
-        <w:rPr>
-          <w:i/>
-        </w:rPr>
-        <w:t xml:space="preserve">dekorativen Elementen</w:t>
-      </w:r>
-      <w:r>
-        <w:t xml:space="preserve"> </w:t>
-      </w:r>
-      <w:r>
-        <w:t xml:space="preserve">gesprochen: Die Bilder tragen keinen eigentlichen Inhalt, sondern dienen dazu, die Webseite für einen sehenden Leser oder für den Ausdruck optisch ansprechend zu gestalten.</w:t>
-      </w:r>
-      <w:r>
-        <w:t xml:space="preserve"> </w:t>
-      </w:r>
-      <w:r>
-        <w:t xml:space="preserve">Würde man diese Bilder weglassen, würde der Leser keine Information vermissen.</w:t>
-      </w:r>
-    </w:p>
-    <w:p>
-      <w:pPr>
-        <w:pStyle w:val="Textkrper"/>
-      </w:pPr>
-      <w:r>
-        <w:t xml:space="preserve">Dem gegenüber stehen Bilder und Schemagrafiken, die tatsächlich Informationen enthalten. Würde man diese Bilder ausblenden, würden wesentliche Informationen fehlen oder gar die gesamte Seite inhaltsleer sein.</w:t>
-      </w:r>
-    </w:p>
-    <w:p>
-      <w:pPr>
-        <w:pStyle w:val="Textkrper"/>
-      </w:pPr>
-      <w:r>
-        <w:t xml:space="preserve">Für die Barrierefreiheit ist es wichtig, dass Bilder und Schemagrafiken entweder im Text erklärt werden, so dass man auch ohne diese auskommt, oder dass die Bilder über eine geeignete Textalternative verfügen. Die Textalternative muss die gesamte vom Bild übermittelte Information enthalten.</w:t>
-      </w:r>
-    </w:p>
-    <w:p>
-      <w:pPr>
-        <w:pStyle w:val="Textkrper"/>
-      </w:pPr>
-      <w:r>
-        <w:t xml:space="preserve">Die Art der Textalternative ist dabei abhängig von der Art des Bildes:</w:t>
-      </w:r>
-    </w:p>
-    <w:p>
-      <w:pPr>
-        <w:pStyle w:val="Compact"/>
-        <w:numPr>
-          <w:numId w:val="1018"/>
-          <w:ilvl w:val="0"/>
-        </w:numPr>
-      </w:pPr>
-      <w:r>
-        <w:t xml:space="preserve">Handelt es sich um eine Schmuckgrafik, sollte keine Textalternative angegeben werden. Screenreader sollen diese Bilder ignorieren; Eine Beschreibung ist daher wegzulassen.</w:t>
-      </w:r>
-    </w:p>
-    <w:p>
-      <w:pPr>
-        <w:pStyle w:val="Compact"/>
-        <w:numPr>
-          <w:numId w:val="1018"/>
-          <w:ilvl w:val="0"/>
-        </w:numPr>
-      </w:pPr>
-      <w:r>
-        <w:t xml:space="preserve">Handelt es sich um die Illustration eines im Text beschriebenen Sachverhaltes, ist lediglich eine kurze Textbeschreibung notwendig.</w:t>
-      </w:r>
-    </w:p>
-    <w:p>
-      <w:pPr>
-        <w:pStyle w:val="Compact"/>
-        <w:numPr>
-          <w:numId w:val="1018"/>
-          <w:ilvl w:val="0"/>
-        </w:numPr>
-      </w:pPr>
-      <w:r>
-        <w:t xml:space="preserve">Handelt es sich bei dem Bild um ein informatives Bild, welches nicht im Text beschrieben wird, ist eine ausführliche Textalternative für das Bild zu hinterlegen.</w:t>
-      </w:r>
-    </w:p>
-    <w:p>
-      <w:pPr>
-        <w:pStyle w:val="Compact"/>
-        <w:numPr>
-          <w:numId w:val="1018"/>
-          <w:ilvl w:val="0"/>
-        </w:numPr>
-      </w:pPr>
-      <w:r>
-        <w:t xml:space="preserve">Handelt es sich bei dem Bild um ein aktives Element um auf eine andere Webseite zu verlinken oder als grafischer Button eine Aktion auszulösen, ist nicht das Bild inhaltlich zu beschreiben, sondern das Linkziel oder das was passiert, wenn man auf das Bild klickt.</w:t>
-      </w:r>
-    </w:p>
-    <w:p>
-      <w:pPr>
-        <w:pStyle w:val="FirstParagraph"/>
-      </w:pPr>
-      <w:r>
-        <w:t xml:space="preserve">Um eine Textalternative eines Bildes anzugeben, verwendet man im HTML-Element</w:t>
-      </w:r>
-      <w:r>
-        <w:t xml:space="preserve"> </w:t>
-      </w:r>
-      <w:r>
-        <w:rPr>
-          <w:rStyle w:val="VerbatimChar"/>
-        </w:rPr>
-        <w:t xml:space="preserve">&lt;img&gt;</w:t>
-      </w:r>
-      <w:r>
-        <w:t xml:space="preserve"> </w:t>
-      </w:r>
-      <w:r>
-        <w:t xml:space="preserve">das Attribut</w:t>
-      </w:r>
-      <w:r>
-        <w:t xml:space="preserve"> </w:t>
-      </w:r>
-      <w:r>
-        <w:rPr>
-          <w:rStyle w:val="VerbatimChar"/>
-        </w:rPr>
-        <w:t xml:space="preserve">alt=""</w:t>
-      </w:r>
-      <w:r>
-        <w:t xml:space="preserve">. Das Attribut</w:t>
-      </w:r>
-      <w:r>
-        <w:t xml:space="preserve"> </w:t>
-      </w:r>
-      <w:r>
-        <w:rPr>
-          <w:rStyle w:val="VerbatimChar"/>
-        </w:rPr>
-        <w:t xml:space="preserve">title=""</w:t>
-      </w:r>
-      <w:r>
-        <w:t xml:space="preserve"> </w:t>
-      </w:r>
-      <w:r>
-        <w:t xml:space="preserve">hingegen wird nur verwendet, um den Titel des Bildes anzugeben.</w:t>
-      </w:r>
-      <w:r>
-        <w:t xml:space="preserve"> </w:t>
-      </w:r>
-      <w:r>
-        <w:t xml:space="preserve">Unterstützt das CMS des Webauftritts auch Bildunterschriften, sind auch diese anzugeben, sofern das Bild keine Schmuckgrafik ist.</w:t>
-      </w:r>
-    </w:p>
-    <w:p>
-      <w:pPr>
-        <w:pStyle w:val="berschrift4"/>
-      </w:pPr>
-      <w:bookmarkStart w:id="70" w:name="beispiele-1"/>
-      <w:r>
-        <w:t xml:space="preserve">Beispiele:</w:t>
-      </w:r>
-      <w:bookmarkEnd w:id="70"/>
-    </w:p>
-    <w:p>
-      <w:pPr>
-        <w:numPr>
-          <w:numId w:val="1019"/>
-          <w:ilvl w:val="0"/>
-        </w:numPr>
-      </w:pPr>
-      <w:r>
-        <w:t xml:space="preserve">Auf einer Seite wird der Versuchsaufbau eines physikalischen Experiments erläutert. Hierzu wird ein Bild angegeben.</w:t>
-      </w:r>
-    </w:p>
-    <w:p>
-      <w:pPr>
-        <w:pStyle w:val="SourceCode"/>
-        <w:numPr>
-          <w:numId w:val="1000"/>
-          <w:ilvl w:val="0"/>
-        </w:numPr>
-      </w:pPr>
-      <w:r>
-        <w:rPr>
-          <w:rStyle w:val="KeywordTok"/>
-        </w:rPr>
-        <w:t xml:space="preserve">&lt;img</w:t>
-      </w:r>
-      <w:r>
-        <w:rPr>
-          <w:rStyle w:val="OtherTok"/>
-        </w:rPr>
-        <w:t xml:space="preserve"> alt=</w:t>
-      </w:r>
-      <w:r>
-        <w:rPr>
-          <w:rStyle w:val="StringTok"/>
-        </w:rPr>
-        <w:t xml:space="preserve">"Im Experiment wird der Laserstrahl durch einen Doppelspalt </w:t>
-      </w:r>
-      <w:r>
-        <w:br w:type="textWrapping"/>
-      </w:r>
-      <w:r>
-        <w:rPr>
-          <w:rStyle w:val="StringTok"/>
-        </w:rPr>
-        <w:t xml:space="preserve">          gelenkt. Die Spalte haben einen Durchmesser von 0,085 mm </w:t>
-      </w:r>
-      <w:r>
-        <w:br w:type="textWrapping"/>
-      </w:r>
-      <w:r>
-        <w:rPr>
-          <w:rStyle w:val="StringTok"/>
-        </w:rPr>
-        <w:t xml:space="preserve">          und einen Abstand voneinander von 0,6 mm. Dahinter findet </w:t>
-      </w:r>
-      <w:r>
-        <w:br w:type="textWrapping"/>
-      </w:r>
-      <w:r>
-        <w:rPr>
-          <w:rStyle w:val="StringTok"/>
-        </w:rPr>
-        <w:t xml:space="preserve">          sich im Abstand von 2 Metern ein Schirm. Auf diesem kann</w:t>
-      </w:r>
-      <w:r>
-        <w:br w:type="textWrapping"/>
-      </w:r>
-      <w:r>
-        <w:rPr>
-          <w:rStyle w:val="StringTok"/>
-        </w:rPr>
-        <w:t xml:space="preserve">          man bei Einschaltung des Lasern ein Wellenmuster erkennen."</w:t>
-      </w:r>
-      <w:r>
-        <w:rPr>
-          <w:rStyle w:val="NormalTok"/>
-        </w:rPr>
-        <w:t xml:space="preserve"> </w:t>
-      </w:r>
-      <w:r>
-        <w:br w:type="textWrapping"/>
-      </w:r>
-      <w:r>
-        <w:rPr>
-          <w:rStyle w:val="OtherTok"/>
-        </w:rPr>
-        <w:t xml:space="preserve">     title=</w:t>
-      </w:r>
-      <w:r>
-        <w:rPr>
-          <w:rStyle w:val="StringTok"/>
-        </w:rPr>
-        <w:t xml:space="preserve">"Versuchsaufbau Doppelspaltexperiment"</w:t>
-      </w:r>
-      <w:r>
-        <w:rPr>
-          <w:rStyle w:val="OtherTok"/>
-        </w:rPr>
-        <w:t xml:space="preserve"> src=</w:t>
-      </w:r>
-      <w:r>
-        <w:rPr>
-          <w:rStyle w:val="StringTok"/>
-        </w:rPr>
-        <w:t xml:space="preserve">"(BILD-URL)"</w:t>
-      </w:r>
-      <w:r>
-        <w:rPr>
-          <w:rStyle w:val="KeywordTok"/>
-        </w:rPr>
-        <w:t xml:space="preserve">&gt;</w:t>
-      </w:r>
-    </w:p>
-    <w:p>
-      <w:pPr>
-        <w:numPr>
-          <w:numId w:val="1000"/>
-          <w:ilvl w:val="0"/>
-        </w:numPr>
-      </w:pPr>
-      <w:r>
-        <w:t xml:space="preserve">Für einen sehenden Menschen wird die Information im Bild gegeben. Kann man hingegen das Bild nicht sehen, kann man den Versuchsaufbau anhand der Beschreibung im</w:t>
-      </w:r>
-      <w:r>
-        <w:t xml:space="preserve"> </w:t>
-      </w:r>
-      <w:r>
-        <w:rPr>
-          <w:rStyle w:val="VerbatimChar"/>
-        </w:rPr>
-        <w:t xml:space="preserve">alt</w:t>
-      </w:r>
-      <w:r>
-        <w:t xml:space="preserve">-Attribut nachvollziehen. Der Titel allein hätte nicht gereicht, um den Versuchsaufbau zu erläutern.</w:t>
-      </w:r>
-    </w:p>
-    <w:p>
-      <w:pPr>
-        <w:numPr>
-          <w:numId w:val="1019"/>
-          <w:ilvl w:val="0"/>
-        </w:numPr>
-      </w:pPr>
-      <w:r>
-        <w:t xml:space="preserve">Bei einem dekorativen Bild wird das Attribut</w:t>
-      </w:r>
-      <w:r>
-        <w:t xml:space="preserve"> </w:t>
-      </w:r>
-      <w:r>
-        <w:rPr>
-          <w:rStyle w:val="VerbatimChar"/>
-        </w:rPr>
-        <w:t xml:space="preserve">alt=""</w:t>
-      </w:r>
-      <w:r>
-        <w:t xml:space="preserve"> </w:t>
-      </w:r>
-      <w:r>
-        <w:t xml:space="preserve">leer</w:t>
-      </w:r>
-      <w:r>
-        <w:t xml:space="preserve"> </w:t>
-      </w:r>
-      <w:r>
-        <w:t xml:space="preserve">gelassen:</w:t>
-      </w:r>
-    </w:p>
-    <w:p>
-      <w:pPr>
-        <w:pStyle w:val="SourceCode"/>
-        <w:numPr>
-          <w:numId w:val="1000"/>
-          <w:ilvl w:val="0"/>
-        </w:numPr>
-      </w:pPr>
-      <w:r>
-        <w:rPr>
-          <w:rStyle w:val="KeywordTok"/>
-        </w:rPr>
-        <w:t xml:space="preserve">&lt;img</w:t>
-      </w:r>
-      <w:r>
-        <w:rPr>
-          <w:rStyle w:val="OtherTok"/>
-        </w:rPr>
-        <w:t xml:space="preserve"> alt=</w:t>
-      </w:r>
-      <w:r>
-        <w:rPr>
-          <w:rStyle w:val="StringTok"/>
-        </w:rPr>
-        <w:t xml:space="preserve">""</w:t>
-      </w:r>
-      <w:r>
-        <w:rPr>
-          <w:rStyle w:val="OtherTok"/>
-        </w:rPr>
-        <w:t xml:space="preserve"> src=</w:t>
-      </w:r>
-      <w:r>
-        <w:rPr>
-          <w:rStyle w:val="StringTok"/>
-        </w:rPr>
-        <w:t xml:space="preserve">"(BILD-URL)"</w:t>
-      </w:r>
-      <w:r>
-        <w:rPr>
-          <w:rStyle w:val="KeywordTok"/>
-        </w:rPr>
-        <w:t xml:space="preserve">&gt;</w:t>
-      </w:r>
-    </w:p>
-    <w:p>
-      <w:pPr>
-        <w:numPr>
-          <w:numId w:val="1019"/>
-          <w:ilvl w:val="0"/>
-        </w:numPr>
-      </w:pPr>
-      <w:r>
-        <w:t xml:space="preserve">Bei einem grafischen Link wird hingegen das Linkziel beschrieben und</w:t>
-      </w:r>
-      <w:r>
-        <w:t xml:space="preserve"> </w:t>
-      </w:r>
-      <w:r>
-        <w:t xml:space="preserve">nicht mehr das Bild:</w:t>
-      </w:r>
-    </w:p>
-    <w:p>
-      <w:pPr>
-        <w:pStyle w:val="SourceCode"/>
-        <w:numPr>
-          <w:numId w:val="1000"/>
-          <w:ilvl w:val="0"/>
-        </w:numPr>
-      </w:pPr>
-      <w:r>
-        <w:rPr>
-          <w:rStyle w:val="KeywordTok"/>
-        </w:rPr>
-        <w:t xml:space="preserve">&lt;a</w:t>
-      </w:r>
-      <w:r>
-        <w:rPr>
-          <w:rStyle w:val="OtherTok"/>
-        </w:rPr>
-        <w:t xml:space="preserve"> href=</w:t>
-      </w:r>
-      <w:r>
-        <w:rPr>
-          <w:rStyle w:val="StringTok"/>
-        </w:rPr>
-        <w:t xml:space="preserve">"https://www.fau.de"</w:t>
-      </w:r>
-      <w:r>
-        <w:rPr>
-          <w:rStyle w:val="KeywordTok"/>
-        </w:rPr>
-        <w:t xml:space="preserve">&gt;</w:t>
-      </w:r>
-      <w:r>
-        <w:br w:type="textWrapping"/>
-      </w:r>
-      <w:r>
-        <w:rPr>
-          <w:rStyle w:val="NormalTok"/>
-        </w:rPr>
-        <w:t xml:space="preserve">    </w:t>
-      </w:r>
-      <w:r>
-        <w:rPr>
-          <w:rStyle w:val="KeywordTok"/>
-        </w:rPr>
-        <w:t xml:space="preserve">&lt;img</w:t>
-      </w:r>
-      <w:r>
-        <w:rPr>
-          <w:rStyle w:val="OtherTok"/>
-        </w:rPr>
-        <w:t xml:space="preserve"> alt=</w:t>
-      </w:r>
-      <w:r>
-        <w:rPr>
-          <w:rStyle w:val="StringTok"/>
-        </w:rPr>
-        <w:t xml:space="preserve">"Zum Webauftritt der FAU"</w:t>
-      </w:r>
-      <w:r>
-        <w:rPr>
-          <w:rStyle w:val="OtherTok"/>
-        </w:rPr>
-        <w:t xml:space="preserve"> src=</w:t>
-      </w:r>
-      <w:r>
-        <w:rPr>
-          <w:rStyle w:val="StringTok"/>
-        </w:rPr>
-        <w:t xml:space="preserve">"(LOGO-URL)"</w:t>
-      </w:r>
-      <w:r>
-        <w:rPr>
-          <w:rStyle w:val="KeywordTok"/>
-        </w:rPr>
-        <w:t xml:space="preserve">&gt;</w:t>
-      </w:r>
-      <w:r>
-        <w:br w:type="textWrapping"/>
-      </w:r>
-      <w:r>
-        <w:rPr>
-          <w:rStyle w:val="KeywordTok"/>
-        </w:rPr>
-        <w:t xml:space="preserve">&lt;/a&gt;</w:t>
-      </w:r>
-    </w:p>
-    <w:p>
-      <w:pPr>
-        <w:pStyle w:val="berschrift4"/>
-      </w:pPr>
-      <w:bookmarkStart w:id="71" w:name="verpflichtende-erfolgskriterien-2"/>
-      <w:r>
-        <w:t xml:space="preserve">Verpflichtende Erfolgskriterien</w:t>
-      </w:r>
-      <w:bookmarkEnd w:id="71"/>
-    </w:p>
-    <w:p>
-      <w:pPr>
         <w:pStyle w:val="Compact"/>
         <w:numPr>
           <w:numId w:val="1020"/>
           <w:ilvl w:val="0"/>
         </w:numPr>
       </w:pPr>
-      <w:hyperlink r:id="rId72">
+      <w:hyperlink r:id="rId70">
         <w:r>
           <w:rPr>
             <w:rStyle w:val="Hyperlink"/>
@@ -3828,7 +3806,7 @@
           <w:ilvl w:val="0"/>
         </w:numPr>
       </w:pPr>
-      <w:hyperlink r:id="rId73">
+      <w:hyperlink r:id="rId71">
         <w:r>
           <w:rPr>
             <w:rStyle w:val="Hyperlink"/>
@@ -3847,11 +3825,11 @@
       <w:pPr>
         <w:pStyle w:val="berschrift4"/>
       </w:pPr>
-      <w:bookmarkStart w:id="74" w:name="vertiefung-1"/>
+      <w:bookmarkStart w:id="72" w:name="vertiefung-1"/>
       <w:r>
         <w:t xml:space="preserve">Vertiefung</w:t>
       </w:r>
-      <w:bookmarkEnd w:id="74"/>
+      <w:bookmarkEnd w:id="72"/>
     </w:p>
     <w:p>
       <w:pPr>
@@ -3867,7 +3845,7 @@
       <w:r>
         <w:t xml:space="preserve"> </w:t>
       </w:r>
-      <w:hyperlink r:id="rId75">
+      <w:hyperlink r:id="rId73">
         <w:r>
           <w:rPr>
             <w:rStyle w:val="Hyperlink"/>
@@ -3890,7 +3868,7 @@
       <w:r>
         <w:t xml:space="preserve"> </w:t>
       </w:r>
-      <w:hyperlink r:id="rId76">
+      <w:hyperlink r:id="rId74">
         <w:r>
           <w:rPr>
             <w:rStyle w:val="Hyperlink"/>
@@ -3903,11 +3881,11 @@
       <w:pPr>
         <w:pStyle w:val="berschrift3"/>
       </w:pPr>
-      <w:bookmarkStart w:id="77" w:name="links"/>
+      <w:bookmarkStart w:id="75" w:name="links"/>
       <w:r>
         <w:t xml:space="preserve">Links</w:t>
       </w:r>
-      <w:bookmarkEnd w:id="77"/>
+      <w:bookmarkEnd w:id="75"/>
     </w:p>
     <w:p>
       <w:pPr>
@@ -4246,7 +4224,7 @@
                     </pic:cNvPicPr>
                   </pic:nvPicPr>
                   <pic:blipFill>
-                    <a:blip r:embed="rId78"/>
+                    <a:blip r:embed="rId76"/>
                     <a:stretch>
                       <a:fillRect/>
                     </a:stretch>
@@ -4285,11 +4263,11 @@
       <w:pPr>
         <w:pStyle w:val="berschrift4"/>
       </w:pPr>
-      <w:bookmarkStart w:id="79" w:name="weitere-attribute"/>
+      <w:bookmarkStart w:id="77" w:name="weitere-attribute"/>
       <w:r>
         <w:t xml:space="preserve">Weitere Attribute</w:t>
       </w:r>
-      <w:bookmarkEnd w:id="79"/>
+      <w:bookmarkEnd w:id="77"/>
     </w:p>
     <w:p>
       <w:pPr>
@@ -4389,11 +4367,11 @@
       <w:pPr>
         <w:pStyle w:val="berschrift4"/>
       </w:pPr>
-      <w:bookmarkStart w:id="80" w:name="verpflichtende-erfolgskriterien-3"/>
+      <w:bookmarkStart w:id="78" w:name="verpflichtende-erfolgskriterien-3"/>
       <w:r>
         <w:t xml:space="preserve">Verpflichtende Erfolgskriterien</w:t>
       </w:r>
-      <w:bookmarkEnd w:id="80"/>
+      <w:bookmarkEnd w:id="78"/>
     </w:p>
     <w:p>
       <w:pPr>
@@ -4403,7 +4381,7 @@
           <w:ilvl w:val="0"/>
         </w:numPr>
       </w:pPr>
-      <w:hyperlink r:id="rId73">
+      <w:hyperlink r:id="rId71">
         <w:r>
           <w:rPr>
             <w:rStyle w:val="Hyperlink"/>
@@ -4422,11 +4400,11 @@
       <w:pPr>
         <w:pStyle w:val="berschrift4"/>
       </w:pPr>
-      <w:bookmarkStart w:id="81" w:name="optionale-erfolgskriterien-2"/>
+      <w:bookmarkStart w:id="79" w:name="optionale-erfolgskriterien-2"/>
       <w:r>
         <w:t xml:space="preserve">Optionale Erfolgskriterien</w:t>
       </w:r>
-      <w:bookmarkEnd w:id="81"/>
+      <w:bookmarkEnd w:id="79"/>
     </w:p>
     <w:p>
       <w:pPr>
@@ -4436,7 +4414,7 @@
           <w:ilvl w:val="0"/>
         </w:numPr>
       </w:pPr>
-      <w:hyperlink r:id="rId82">
+      <w:hyperlink r:id="rId80">
         <w:r>
           <w:rPr>
             <w:rStyle w:val="Hyperlink"/>
@@ -4455,11 +4433,11 @@
       <w:pPr>
         <w:pStyle w:val="berschrift3"/>
       </w:pPr>
-      <w:bookmarkStart w:id="83" w:name="tabellen"/>
+      <w:bookmarkStart w:id="81" w:name="tabellen"/>
       <w:r>
         <w:t xml:space="preserve">Tabellen</w:t>
       </w:r>
-      <w:bookmarkEnd w:id="83"/>
+      <w:bookmarkEnd w:id="81"/>
     </w:p>
     <w:p>
       <w:pPr>
@@ -4773,7 +4751,7 @@
       <w:r>
         <w:t xml:space="preserve"> </w:t>
       </w:r>
-      <w:hyperlink r:id="rId84">
+      <w:hyperlink r:id="rId82">
         <w:r>
           <w:rPr>
             <w:rStyle w:val="Hyperlink"/>
@@ -4816,7 +4794,7 @@
                     </pic:cNvPicPr>
                   </pic:nvPicPr>
                   <pic:blipFill>
-                    <a:blip r:embed="rId85"/>
+                    <a:blip r:embed="rId83"/>
                     <a:stretch>
                       <a:fillRect/>
                     </a:stretch>
@@ -4863,11 +4841,11 @@
       <w:pPr>
         <w:pStyle w:val="berschrift4"/>
       </w:pPr>
-      <w:bookmarkStart w:id="86" w:name="verpflichtende-erfolgskriterien-4"/>
+      <w:bookmarkStart w:id="84" w:name="verpflichtende-erfolgskriterien-4"/>
       <w:r>
         <w:t xml:space="preserve">Verpflichtende Erfolgskriterien</w:t>
       </w:r>
-      <w:bookmarkEnd w:id="86"/>
+      <w:bookmarkEnd w:id="84"/>
     </w:p>
     <w:p>
       <w:pPr>
@@ -4877,7 +4855,7 @@
           <w:ilvl w:val="0"/>
         </w:numPr>
       </w:pPr>
-      <w:hyperlink r:id="rId47">
+      <w:hyperlink r:id="rId45">
         <w:r>
           <w:rPr>
             <w:rStyle w:val="Hyperlink"/>
@@ -4896,11 +4874,11 @@
       <w:pPr>
         <w:pStyle w:val="berschrift4"/>
       </w:pPr>
-      <w:bookmarkStart w:id="87" w:name="vertiefung-2"/>
+      <w:bookmarkStart w:id="85" w:name="vertiefung-2"/>
       <w:r>
         <w:t xml:space="preserve">Vertiefung</w:t>
       </w:r>
-      <w:bookmarkEnd w:id="87"/>
+      <w:bookmarkEnd w:id="85"/>
     </w:p>
     <w:p>
       <w:pPr>
@@ -4916,7 +4894,7 @@
       <w:r>
         <w:t xml:space="preserve"> </w:t>
       </w:r>
-      <w:hyperlink r:id="rId84">
+      <w:hyperlink r:id="rId82">
         <w:r>
           <w:rPr>
             <w:rStyle w:val="Hyperlink"/>
@@ -4939,7 +4917,7 @@
       <w:r>
         <w:t xml:space="preserve"> </w:t>
       </w:r>
-      <w:hyperlink r:id="rId88">
+      <w:hyperlink r:id="rId86">
         <w:r>
           <w:rPr>
             <w:rStyle w:val="Hyperlink"/>
@@ -4952,11 +4930,11 @@
       <w:pPr>
         <w:pStyle w:val="berschrift3"/>
       </w:pPr>
-      <w:bookmarkStart w:id="89" w:name="listen"/>
+      <w:bookmarkStart w:id="87" w:name="listen"/>
       <w:r>
         <w:t xml:space="preserve">Listen</w:t>
       </w:r>
-      <w:bookmarkEnd w:id="89"/>
+      <w:bookmarkEnd w:id="87"/>
     </w:p>
     <w:p>
       <w:pPr>
@@ -4976,7 +4954,7 @@
       <w:r>
         <w:t xml:space="preserve"> </w:t>
       </w:r>
-      <w:hyperlink r:id="rId90">
+      <w:hyperlink r:id="rId88">
         <w:r>
           <w:rPr>
             <w:rStyle w:val="Hyperlink"/>
@@ -5221,7 +5199,7 @@
                     </pic:cNvPicPr>
                   </pic:nvPicPr>
                   <pic:blipFill>
-                    <a:blip r:embed="rId91"/>
+                    <a:blip r:embed="rId89"/>
                     <a:stretch>
                       <a:fillRect/>
                     </a:stretch>
@@ -5311,11 +5289,11 @@
       <w:pPr>
         <w:pStyle w:val="berschrift4"/>
       </w:pPr>
-      <w:bookmarkStart w:id="92" w:name="verpflichtende-erfolgskriterien-5"/>
+      <w:bookmarkStart w:id="90" w:name="verpflichtende-erfolgskriterien-5"/>
       <w:r>
         <w:t xml:space="preserve">Verpflichtende Erfolgskriterien</w:t>
       </w:r>
-      <w:bookmarkEnd w:id="92"/>
+      <w:bookmarkEnd w:id="90"/>
     </w:p>
     <w:p>
       <w:pPr>
@@ -5325,7 +5303,7 @@
           <w:ilvl w:val="0"/>
         </w:numPr>
       </w:pPr>
-      <w:hyperlink r:id="rId47">
+      <w:hyperlink r:id="rId45">
         <w:r>
           <w:rPr>
             <w:rStyle w:val="Hyperlink"/>
@@ -5344,11 +5322,11 @@
       <w:pPr>
         <w:pStyle w:val="berschrift4"/>
       </w:pPr>
-      <w:bookmarkStart w:id="93" w:name="vertiefung-3"/>
+      <w:bookmarkStart w:id="91" w:name="vertiefung-3"/>
       <w:r>
         <w:t xml:space="preserve">Vertiefung</w:t>
       </w:r>
-      <w:bookmarkEnd w:id="93"/>
+      <w:bookmarkEnd w:id="91"/>
     </w:p>
     <w:p>
       <w:pPr>
@@ -5364,7 +5342,7 @@
       <w:r>
         <w:t xml:space="preserve"> </w:t>
       </w:r>
-      <w:hyperlink r:id="rId94">
+      <w:hyperlink r:id="rId92">
         <w:r>
           <w:rPr>
             <w:rStyle w:val="Hyperlink"/>
@@ -5387,7 +5365,7 @@
       <w:r>
         <w:t xml:space="preserve"> </w:t>
       </w:r>
-      <w:hyperlink r:id="rId95">
+      <w:hyperlink r:id="rId93">
         <w:r>
           <w:rPr>
             <w:rStyle w:val="Hyperlink"/>
@@ -5400,11 +5378,11 @@
       <w:pPr>
         <w:pStyle w:val="berschrift3"/>
       </w:pPr>
-      <w:bookmarkStart w:id="96" w:name="zitate"/>
+      <w:bookmarkStart w:id="94" w:name="zitate"/>
       <w:r>
         <w:t xml:space="preserve">Zitate</w:t>
       </w:r>
-      <w:bookmarkEnd w:id="96"/>
+      <w:bookmarkEnd w:id="94"/>
     </w:p>
     <w:p>
       <w:pPr>
@@ -5947,11 +5925,11 @@
       <w:pPr>
         <w:pStyle w:val="berschrift4"/>
       </w:pPr>
-      <w:bookmarkStart w:id="97" w:name="verpflichtende-erfolgskriterien-6"/>
+      <w:bookmarkStart w:id="95" w:name="verpflichtende-erfolgskriterien-6"/>
       <w:r>
         <w:t xml:space="preserve">Verpflichtende Erfolgskriterien</w:t>
       </w:r>
-      <w:bookmarkEnd w:id="97"/>
+      <w:bookmarkEnd w:id="95"/>
     </w:p>
     <w:p>
       <w:pPr>
@@ -5961,7 +5939,7 @@
           <w:ilvl w:val="0"/>
         </w:numPr>
       </w:pPr>
-      <w:hyperlink r:id="rId98">
+      <w:hyperlink r:id="rId96">
         <w:r>
           <w:rPr>
             <w:rStyle w:val="Hyperlink"/>
@@ -5984,7 +5962,7 @@
           <w:ilvl w:val="0"/>
         </w:numPr>
       </w:pPr>
-      <w:hyperlink r:id="rId99">
+      <w:hyperlink r:id="rId97">
         <w:r>
           <w:rPr>
             <w:rStyle w:val="Hyperlink"/>
@@ -6003,11 +5981,11 @@
       <w:pPr>
         <w:pStyle w:val="berschrift4"/>
       </w:pPr>
-      <w:bookmarkStart w:id="100" w:name="vertiefung-4"/>
+      <w:bookmarkStart w:id="98" w:name="vertiefung-4"/>
       <w:r>
         <w:t xml:space="preserve">Vertiefung</w:t>
       </w:r>
-      <w:bookmarkEnd w:id="100"/>
+      <w:bookmarkEnd w:id="98"/>
     </w:p>
     <w:p>
       <w:pPr>
@@ -6023,7 +6001,7 @@
       <w:r>
         <w:t xml:space="preserve"> </w:t>
       </w:r>
-      <w:hyperlink r:id="rId101">
+      <w:hyperlink r:id="rId99">
         <w:r>
           <w:rPr>
             <w:rStyle w:val="Hyperlink"/>
@@ -6046,7 +6024,7 @@
       <w:r>
         <w:t xml:space="preserve"> </w:t>
       </w:r>
-      <w:hyperlink r:id="rId102">
+      <w:hyperlink r:id="rId100">
         <w:r>
           <w:rPr>
             <w:rStyle w:val="Hyperlink"/>
@@ -6059,11 +6037,11 @@
       <w:pPr>
         <w:pStyle w:val="berschrift3"/>
       </w:pPr>
-      <w:bookmarkStart w:id="103" w:name="embeddings"/>
+      <w:bookmarkStart w:id="101" w:name="embeddings"/>
       <w:r>
         <w:t xml:space="preserve">Embeddings</w:t>
       </w:r>
-      <w:bookmarkEnd w:id="103"/>
+      <w:bookmarkEnd w:id="101"/>
     </w:p>
     <w:p>
       <w:pPr>
@@ -6089,7 +6067,7 @@
       <w:r>
         <w:t xml:space="preserve"> </w:t>
       </w:r>
-      <w:hyperlink r:id="rId104">
+      <w:hyperlink r:id="rId102">
         <w:r>
           <w:rPr>
             <w:rStyle w:val="Hyperlink"/>
@@ -6106,7 +6084,7 @@
       <w:r>
         <w:t xml:space="preserve"> </w:t>
       </w:r>
-      <w:hyperlink r:id="rId105">
+      <w:hyperlink r:id="rId103">
         <w:r>
           <w:rPr>
             <w:rStyle w:val="Hyperlink"/>
@@ -6120,7 +6098,7 @@
       <w:r>
         <w:t xml:space="preserve"> </w:t>
       </w:r>
-      <w:hyperlink r:id="rId106">
+      <w:hyperlink r:id="rId104">
         <w:r>
           <w:rPr>
             <w:rStyle w:val="Hyperlink"/>
@@ -6235,7 +6213,7 @@
                     </pic:cNvPicPr>
                   </pic:nvPicPr>
                   <pic:blipFill>
-                    <a:blip r:embed="rId107"/>
+                    <a:blip r:embed="rId105"/>
                     <a:stretch>
                       <a:fillRect/>
                     </a:stretch>
@@ -6280,7 +6258,7 @@
       <w:r>
         <w:t xml:space="preserve"> </w:t>
       </w:r>
-      <w:hyperlink r:id="rId108">
+      <w:hyperlink r:id="rId106">
         <w:r>
           <w:rPr>
             <w:rStyle w:val="Hyperlink"/>
@@ -6327,7 +6305,7 @@
                     </pic:cNvPicPr>
                   </pic:nvPicPr>
                   <pic:blipFill>
-                    <a:blip r:embed="rId109"/>
+                    <a:blip r:embed="rId107"/>
                     <a:stretch>
                       <a:fillRect/>
                     </a:stretch>
@@ -6390,7 +6368,7 @@
                     </pic:cNvPicPr>
                   </pic:nvPicPr>
                   <pic:blipFill>
-                    <a:blip r:embed="rId110"/>
+                    <a:blip r:embed="rId108"/>
                     <a:stretch>
                       <a:fillRect/>
                     </a:stretch>
@@ -6445,11 +6423,11 @@
       <w:pPr>
         <w:pStyle w:val="berschrift4"/>
       </w:pPr>
-      <w:bookmarkStart w:id="111" w:name="empfehlungen-für-den-einsatz-von-embeddings"/>
+      <w:bookmarkStart w:id="109" w:name="empfehlungen-für-den-einsatz-von-embeddings"/>
       <w:r>
         <w:t xml:space="preserve">Empfehlungen für den Einsatz von Embeddings</w:t>
       </w:r>
-      <w:bookmarkEnd w:id="111"/>
+      <w:bookmarkEnd w:id="109"/>
     </w:p>
     <w:p>
       <w:pPr>
@@ -6538,11 +6516,11 @@
       <w:pPr>
         <w:pStyle w:val="berschrift4"/>
       </w:pPr>
-      <w:bookmarkStart w:id="112" w:name="verpflichtende-erfolgskriterien-7"/>
+      <w:bookmarkStart w:id="110" w:name="verpflichtende-erfolgskriterien-7"/>
       <w:r>
         <w:t xml:space="preserve">Verpflichtende Erfolgskriterien</w:t>
       </w:r>
-      <w:bookmarkEnd w:id="112"/>
+      <w:bookmarkEnd w:id="110"/>
     </w:p>
     <w:p>
       <w:pPr>
@@ -6554,7 +6532,7 @@
       <w:r>
         <w:t xml:space="preserve"> </w:t>
       </w:r>
-      <w:hyperlink r:id="rId113">
+      <w:hyperlink r:id="rId111">
         <w:r>
           <w:rPr>
             <w:rStyle w:val="Hyperlink"/>
@@ -6581,18 +6559,18 @@
       <w:pPr>
         <w:pStyle w:val="berschrift4"/>
       </w:pPr>
-      <w:bookmarkStart w:id="114" w:name="rechtlicher-hinweis-stand-august-2018"/>
-      <w:r>
-        <w:t xml:space="preserve">Rechtlicher Hinweis (Stand August 2018)</w:t>
-      </w:r>
-      <w:bookmarkEnd w:id="114"/>
+      <w:bookmarkStart w:id="112" w:name="rechtlicher-hinweis"/>
+      <w:r>
+        <w:t xml:space="preserve">Rechtlicher Hinweis</w:t>
+      </w:r>
+      <w:bookmarkEnd w:id="112"/>
     </w:p>
     <w:p>
       <w:pPr>
         <w:pStyle w:val="FirstParagraph"/>
       </w:pPr>
       <w:r>
-        <w:t xml:space="preserve">Die EU-Richtlinie schränkt in Artikel 1, Absatz 4d) und 4e) die Umsetzung der WCAG ein. Dieser Teil der Richtlinie -nämlich die Einschränkungen und Ausnahmen im Anwendungsbereich- wurde jedoch bei der Umsetzung der Gesetzgebung von einigen Bundesländern (noch)</w:t>
+        <w:t xml:space="preserve">Die EU-Richtlinie schränkt in Artikel 1, Absatz 4d) und 4e) die Umsetzung der WCAG in einigen Anwendungsbereichen ein. Dieser Teil der Richtlinie wurde jedoch bei der Umsetzung der Gesetzgebung von einigen Bundesländern</w:t>
       </w:r>
       <w:r>
         <w:t xml:space="preserve"> </w:t>
@@ -6604,18 +6582,24 @@
         <w:t xml:space="preserve">nicht übernommen</w:t>
       </w:r>
       <w:r>
-        <w:t xml:space="preserve">. Es gilt daher das, was in der WCAG zur Umsetzung der Konformität beschrieben wurde.</w:t>
+        <w:t xml:space="preserve">.</w:t>
+      </w:r>
+      <w:r>
+        <w:t xml:space="preserve"> </w:t>
+      </w:r>
+      <w:r>
+        <w:t xml:space="preserve">Somit entfällt die Einschränkung und es gilt daher das, was in der WCAG zur Umsetzung der Konformität definiert wurde.</w:t>
       </w:r>
     </w:p>
     <w:p>
       <w:pPr>
         <w:pStyle w:val="berschrift4"/>
       </w:pPr>
-      <w:bookmarkStart w:id="115" w:name="vertiefung-5"/>
+      <w:bookmarkStart w:id="113" w:name="vertiefung-5"/>
       <w:r>
         <w:t xml:space="preserve">Vertiefung</w:t>
       </w:r>
-      <w:bookmarkEnd w:id="115"/>
+      <w:bookmarkEnd w:id="113"/>
     </w:p>
     <w:p>
       <w:pPr>
@@ -6631,7 +6615,7 @@
       <w:r>
         <w:t xml:space="preserve"> </w:t>
       </w:r>
-      <w:hyperlink r:id="rId108">
+      <w:hyperlink r:id="rId106">
         <w:r>
           <w:rPr>
             <w:rStyle w:val="Hyperlink"/>
@@ -6657,7 +6641,7 @@
       <w:r>
         <w:t xml:space="preserve"> </w:t>
       </w:r>
-      <w:hyperlink r:id="rId113">
+      <w:hyperlink r:id="rId111">
         <w:r>
           <w:rPr>
             <w:rStyle w:val="Hyperlink"/>
@@ -6670,19 +6654,153 @@
       <w:pPr>
         <w:pStyle w:val="berschrift2"/>
       </w:pPr>
-      <w:bookmarkStart w:id="116" w:name="spickzettel"/>
+      <w:bookmarkStart w:id="114" w:name="spickzettel"/>
       <w:r>
         <w:t xml:space="preserve">Spickzettel</w:t>
       </w:r>
+      <w:bookmarkEnd w:id="114"/>
+    </w:p>
+    <w:p>
+      <w:pPr>
+        <w:pStyle w:val="berschrift3"/>
+      </w:pPr>
+      <w:bookmarkStart w:id="115" w:name="überschriften"/>
+      <w:r>
+        <w:t xml:space="preserve">Überschriften</w:t>
+      </w:r>
+      <w:bookmarkEnd w:id="115"/>
+    </w:p>
+    <w:p>
+      <w:pPr>
+        <w:pStyle w:val="Compact"/>
+        <w:numPr>
+          <w:numId w:val="1033"/>
+          <w:ilvl w:val="0"/>
+        </w:numPr>
+      </w:pPr>
+      <w:r>
+        <w:t xml:space="preserve">Überschriften</w:t>
+      </w:r>
+      <w:r>
+        <w:t xml:space="preserve"> </w:t>
+      </w:r>
+      <w:r>
+        <w:rPr>
+          <w:b/>
+        </w:rPr>
+        <w:t xml:space="preserve">immer</w:t>
+      </w:r>
+      <w:r>
+        <w:t xml:space="preserve"> </w:t>
+      </w:r>
+      <w:r>
+        <w:t xml:space="preserve">als solche formatieren.</w:t>
+      </w:r>
+    </w:p>
+    <w:p>
+      <w:pPr>
+        <w:pStyle w:val="Compact"/>
+        <w:numPr>
+          <w:numId w:val="1033"/>
+          <w:ilvl w:val="0"/>
+        </w:numPr>
+      </w:pPr>
+      <w:r>
+        <w:rPr>
+          <w:b/>
+        </w:rPr>
+        <w:t xml:space="preserve">Hierarchie</w:t>
+      </w:r>
+      <w:r>
+        <w:t xml:space="preserve"> </w:t>
+      </w:r>
+      <w:r>
+        <w:t xml:space="preserve">der Überschriften streng einhalten (Überschrift 1 &gt; 2 &gt; 3 etc.).</w:t>
+      </w:r>
+    </w:p>
+    <w:p>
+      <w:pPr>
+        <w:pStyle w:val="Compact"/>
+        <w:numPr>
+          <w:numId w:val="1033"/>
+          <w:ilvl w:val="0"/>
+        </w:numPr>
+      </w:pPr>
+      <w:r>
+        <w:t xml:space="preserve">Was inhaltlich keine Überschrift ist, wird auch nicht als solche formatiert, nur um ein bestimmtes Aussehen zu erreichen.</w:t>
+      </w:r>
+    </w:p>
+    <w:p>
+      <w:pPr>
+        <w:pStyle w:val="berschrift3"/>
+      </w:pPr>
+      <w:bookmarkStart w:id="116" w:name="text"/>
+      <w:r>
+        <w:t xml:space="preserve">Text</w:t>
+      </w:r>
       <w:bookmarkEnd w:id="116"/>
     </w:p>
     <w:p>
       <w:pPr>
+        <w:pStyle w:val="Compact"/>
+        <w:numPr>
+          <w:numId w:val="1034"/>
+          <w:ilvl w:val="0"/>
+        </w:numPr>
+      </w:pPr>
+      <w:r>
+        <w:t xml:space="preserve">Schreiben Sie verständlich und frei von Rechtschreibfehlern.</w:t>
+      </w:r>
+    </w:p>
+    <w:p>
+      <w:pPr>
+        <w:pStyle w:val="Compact"/>
+        <w:numPr>
+          <w:numId w:val="1034"/>
+          <w:ilvl w:val="0"/>
+        </w:numPr>
+      </w:pPr>
+      <w:r>
+        <w:t xml:space="preserve">Schreiben Sie Abkürzungen, die nicht Teil der Alltagssprache sind, beim ersten Vorkommen im Text aus oder verwenden Sie den abbr-Tag:</w:t>
+      </w:r>
+      <w:r>
+        <w:t xml:space="preserve"> </w:t>
+      </w:r>
+      <w:r>
+        <w:rPr>
+          <w:rStyle w:val="VerbatimChar"/>
+        </w:rPr>
+        <w:t xml:space="preserve">&lt;abbr title="zum Beispiel"&gt;z.B.&lt;/abbr&gt;</w:t>
+      </w:r>
+    </w:p>
+    <w:p>
+      <w:pPr>
+        <w:pStyle w:val="Compact"/>
+        <w:numPr>
+          <w:numId w:val="1034"/>
+          <w:ilvl w:val="0"/>
+        </w:numPr>
+      </w:pPr>
+      <w:r>
+        <w:t xml:space="preserve">Markieren Sie Textpassagen, in denen die Sprache wechselt:</w:t>
+      </w:r>
+      <w:r>
+        <w:t xml:space="preserve"> </w:t>
+      </w:r>
+      <w:r>
+        <w:rPr>
+          <w:rStyle w:val="VerbatimChar"/>
+        </w:rPr>
+        <w:t xml:space="preserve">&lt;p lang="en"&gt;This is an english paragraph.&lt;/p&gt;</w:t>
+      </w:r>
+    </w:p>
+    <w:p>
+      <w:pPr>
         <w:pStyle w:val="berschrift3"/>
       </w:pPr>
-      <w:bookmarkStart w:id="117" w:name="überschriften"/>
-      <w:r>
-        <w:t xml:space="preserve">Überschriften</w:t>
+      <w:bookmarkStart w:id="117" w:name="bilder-und-grafiken"/>
+      <w:r>
+        <w:t xml:space="preserve">Bilder und Grafiken</w:t>
       </w:r>
       <w:bookmarkEnd w:id="117"/>
     </w:p>
@@ -6690,12 +6808,24 @@
       <w:pPr>
         <w:pStyle w:val="Compact"/>
         <w:numPr>
-          <w:numId w:val="1033"/>
-          <w:ilvl w:val="0"/>
-        </w:numPr>
-      </w:pPr>
-      <w:r>
-        <w:t xml:space="preserve">Überschriften</w:t>
+          <w:numId w:val="1035"/>
+          <w:ilvl w:val="0"/>
+        </w:numPr>
+      </w:pPr>
+      <w:r>
+        <w:t xml:space="preserve">Alle Bilder, die Inhalt vermitteln, müssen im</w:t>
+      </w:r>
+      <w:r>
+        <w:t xml:space="preserve"> </w:t>
+      </w:r>
+      <w:r>
+        <w:rPr>
+          <w:rStyle w:val="VerbatimChar"/>
+        </w:rPr>
+        <w:t xml:space="preserve">alt</w:t>
+      </w:r>
+      <w:r>
+        <w:t xml:space="preserve">-Attribut eine</w:t>
       </w:r>
       <w:r>
         <w:t xml:space="preserve"> </w:t>
@@ -6704,230 +6834,84 @@
         <w:rPr>
           <w:b/>
         </w:rPr>
-        <w:t xml:space="preserve">immer</w:t>
-      </w:r>
-      <w:r>
-        <w:t xml:space="preserve"> </w:t>
-      </w:r>
-      <w:r>
-        <w:t xml:space="preserve">als solche formatieren.</w:t>
-      </w:r>
-    </w:p>
-    <w:p>
-      <w:pPr>
-        <w:pStyle w:val="Compact"/>
-        <w:numPr>
-          <w:numId w:val="1033"/>
-          <w:ilvl w:val="0"/>
-        </w:numPr>
-      </w:pPr>
+        <w:t xml:space="preserve">Text-Alternative</w:t>
+      </w:r>
+      <w:r>
+        <w:t xml:space="preserve"> </w:t>
+      </w:r>
+      <w:r>
+        <w:t xml:space="preserve">bereitstellen:</w:t>
+      </w:r>
+      <w:r>
+        <w:t xml:space="preserve"> </w:t>
+      </w:r>
+      <w:r>
+        <w:rPr>
+          <w:rStyle w:val="VerbatimChar"/>
+        </w:rPr>
+        <w:t xml:space="preserve">&lt;img src="bild.jpg" alt="Beschreibung des Bildinhaltes"&gt;</w:t>
+      </w:r>
+      <w:r>
+        <w:t xml:space="preserve">.</w:t>
+      </w:r>
+      <w:r>
+        <w:t xml:space="preserve"> </w:t>
+      </w:r>
+      <w:r>
+        <w:t xml:space="preserve">Zusätzlich kann der Titel oder Name des Bildes im Titel-Text angegeben werden:</w:t>
+      </w:r>
+      <w:r>
+        <w:t xml:space="preserve"> </w:t>
+      </w:r>
+      <w:r>
+        <w:rPr>
+          <w:rStyle w:val="VerbatimChar"/>
+        </w:rPr>
+        <w:t xml:space="preserve">&lt;img src="bild.jpg" alt="Beschreibung des Bildinhaltes" title="Titel des Bildes"&gt;</w:t>
+      </w:r>
+    </w:p>
+    <w:p>
+      <w:pPr>
+        <w:pStyle w:val="Compact"/>
+        <w:numPr>
+          <w:numId w:val="1035"/>
+          <w:ilvl w:val="0"/>
+        </w:numPr>
+      </w:pPr>
+      <w:r>
+        <w:t xml:space="preserve">Bei</w:t>
+      </w:r>
+      <w:r>
+        <w:t xml:space="preserve"> </w:t>
+      </w:r>
       <w:r>
         <w:rPr>
           <w:b/>
         </w:rPr>
-        <w:t xml:space="preserve">Hierarchie</w:t>
-      </w:r>
-      <w:r>
-        <w:t xml:space="preserve"> </w:t>
-      </w:r>
-      <w:r>
-        <w:t xml:space="preserve">der Überschriften streng einhalten (Überschrift 1 &gt; 2 &gt; 3 etc.).</w:t>
-      </w:r>
-    </w:p>
-    <w:p>
-      <w:pPr>
-        <w:pStyle w:val="Compact"/>
-        <w:numPr>
-          <w:numId w:val="1033"/>
-          <w:ilvl w:val="0"/>
-        </w:numPr>
-      </w:pPr>
-      <w:r>
-        <w:t xml:space="preserve">Was inhaltlich keine Überschrift ist, wird auch nicht als solche formatiert, nur um ein bestimmtes Aussehen zu erreichen.</w:t>
+        <w:t xml:space="preserve">rein dekorativen Bilder</w:t>
+      </w:r>
+      <w:r>
+        <w:t xml:space="preserve">, die keinen inhaltlichen Mehrwert bieten, wird der Alt-Text eingefügt, aber leer gelassen, und dadurch z.B. für Screenreader etc. unsichtbar gemacht:</w:t>
+      </w:r>
+      <w:r>
+        <w:t xml:space="preserve"> </w:t>
+      </w:r>
+      <w:r>
+        <w:rPr>
+          <w:rStyle w:val="VerbatimChar"/>
+        </w:rPr>
+        <w:t xml:space="preserve">&lt;img src="hintergrund.jpg" alt=""&gt;</w:t>
       </w:r>
     </w:p>
     <w:p>
       <w:pPr>
         <w:pStyle w:val="berschrift3"/>
       </w:pPr>
-      <w:bookmarkStart w:id="118" w:name="text"/>
-      <w:r>
-        <w:t xml:space="preserve">Text</w:t>
+      <w:bookmarkStart w:id="118" w:name="links-1"/>
+      <w:r>
+        <w:t xml:space="preserve">Links</w:t>
       </w:r>
       <w:bookmarkEnd w:id="118"/>
-    </w:p>
-    <w:p>
-      <w:pPr>
-        <w:pStyle w:val="Compact"/>
-        <w:numPr>
-          <w:numId w:val="1034"/>
-          <w:ilvl w:val="0"/>
-        </w:numPr>
-      </w:pPr>
-      <w:r>
-        <w:t xml:space="preserve">Schreiben Sie verständlich und frei von Rechtschreibfehlern.</w:t>
-      </w:r>
-    </w:p>
-    <w:p>
-      <w:pPr>
-        <w:pStyle w:val="Compact"/>
-        <w:numPr>
-          <w:numId w:val="1034"/>
-          <w:ilvl w:val="0"/>
-        </w:numPr>
-      </w:pPr>
-      <w:r>
-        <w:t xml:space="preserve">Schreiben Sie Abkürzungen, die nicht Teil der Alltagssprache sind, beim ersten Vorkommen im Text aus oder verwenden Sie den abbr-Tag:</w:t>
-      </w:r>
-      <w:r>
-        <w:t xml:space="preserve"> </w:t>
-      </w:r>
-      <w:r>
-        <w:rPr>
-          <w:rStyle w:val="VerbatimChar"/>
-        </w:rPr>
-        <w:t xml:space="preserve">&lt;abbr title="zum Beispiel"&gt;z.B.&lt;/abbr&gt;</w:t>
-      </w:r>
-    </w:p>
-    <w:p>
-      <w:pPr>
-        <w:pStyle w:val="Compact"/>
-        <w:numPr>
-          <w:numId w:val="1034"/>
-          <w:ilvl w:val="0"/>
-        </w:numPr>
-      </w:pPr>
-      <w:r>
-        <w:t xml:space="preserve">Markieren Sie Textpassagen, in denen die Sprache wechselt:</w:t>
-      </w:r>
-      <w:r>
-        <w:t xml:space="preserve"> </w:t>
-      </w:r>
-      <w:r>
-        <w:rPr>
-          <w:rStyle w:val="VerbatimChar"/>
-        </w:rPr>
-        <w:t xml:space="preserve">&lt;p lang="en"&gt;This is an english paragraph.&lt;/p&gt;</w:t>
-      </w:r>
-    </w:p>
-    <w:p>
-      <w:pPr>
-        <w:pStyle w:val="berschrift3"/>
-      </w:pPr>
-      <w:bookmarkStart w:id="119" w:name="bilder-und-grafiken"/>
-      <w:r>
-        <w:t xml:space="preserve">Bilder und Grafiken</w:t>
-      </w:r>
-      <w:bookmarkEnd w:id="119"/>
-    </w:p>
-    <w:p>
-      <w:pPr>
-        <w:pStyle w:val="Compact"/>
-        <w:numPr>
-          <w:numId w:val="1035"/>
-          <w:ilvl w:val="0"/>
-        </w:numPr>
-      </w:pPr>
-      <w:r>
-        <w:t xml:space="preserve">Alle Bilder, die Inhalt vermitteln, müssen im</w:t>
-      </w:r>
-      <w:r>
-        <w:t xml:space="preserve"> </w:t>
-      </w:r>
-      <w:r>
-        <w:rPr>
-          <w:rStyle w:val="VerbatimChar"/>
-        </w:rPr>
-        <w:t xml:space="preserve">alt</w:t>
-      </w:r>
-      <w:r>
-        <w:t xml:space="preserve">-Attribut eine</w:t>
-      </w:r>
-      <w:r>
-        <w:t xml:space="preserve"> </w:t>
-      </w:r>
-      <w:r>
-        <w:rPr>
-          <w:b/>
-        </w:rPr>
-        <w:t xml:space="preserve">Text-Alternative</w:t>
-      </w:r>
-      <w:r>
-        <w:t xml:space="preserve"> </w:t>
-      </w:r>
-      <w:r>
-        <w:t xml:space="preserve">bereitstellen:</w:t>
-      </w:r>
-      <w:r>
-        <w:t xml:space="preserve"> </w:t>
-      </w:r>
-      <w:r>
-        <w:rPr>
-          <w:rStyle w:val="VerbatimChar"/>
-        </w:rPr>
-        <w:t xml:space="preserve">&lt;img src="bild.jpg" alt="Beschreibung des Bildinhaltes"&gt;</w:t>
-      </w:r>
-      <w:r>
-        <w:t xml:space="preserve">.</w:t>
-      </w:r>
-      <w:r>
-        <w:t xml:space="preserve"> </w:t>
-      </w:r>
-      <w:r>
-        <w:t xml:space="preserve">Zusätzlich kann der Titel oder Name des Bildes im Titel-Text angegeben werden:</w:t>
-      </w:r>
-      <w:r>
-        <w:t xml:space="preserve"> </w:t>
-      </w:r>
-      <w:r>
-        <w:rPr>
-          <w:rStyle w:val="VerbatimChar"/>
-        </w:rPr>
-        <w:t xml:space="preserve">&lt;img src="bild.jpg" alt="Beschreibung des Bildinhaltes" title="Titel des Bildes"&gt;</w:t>
-      </w:r>
-    </w:p>
-    <w:p>
-      <w:pPr>
-        <w:pStyle w:val="Compact"/>
-        <w:numPr>
-          <w:numId w:val="1035"/>
-          <w:ilvl w:val="0"/>
-        </w:numPr>
-      </w:pPr>
-      <w:r>
-        <w:t xml:space="preserve">Bei</w:t>
-      </w:r>
-      <w:r>
-        <w:t xml:space="preserve"> </w:t>
-      </w:r>
-      <w:r>
-        <w:rPr>
-          <w:b/>
-        </w:rPr>
-        <w:t xml:space="preserve">rein dekorativen Bilder</w:t>
-      </w:r>
-      <w:r>
-        <w:t xml:space="preserve">, die keinen inhaltlichen Mehrwert bieten, wird der Alt-Text eingefügt, aber leer gelassen, und dadurch z.B. für Screenreader etc. unsichtbar gemacht:</w:t>
-      </w:r>
-      <w:r>
-        <w:t xml:space="preserve"> </w:t>
-      </w:r>
-      <w:r>
-        <w:rPr>
-          <w:rStyle w:val="VerbatimChar"/>
-        </w:rPr>
-        <w:t xml:space="preserve">&lt;img src="hintergrund.jpg" alt=""&gt;</w:t>
-      </w:r>
-    </w:p>
-    <w:p>
-      <w:pPr>
-        <w:pStyle w:val="berschrift3"/>
-      </w:pPr>
-      <w:bookmarkStart w:id="120" w:name="links-1"/>
-      <w:r>
-        <w:t xml:space="preserve">Links</w:t>
-      </w:r>
-      <w:bookmarkEnd w:id="120"/>
     </w:p>
     <w:p>
       <w:pPr>
@@ -7011,342 +6995,398 @@
       <w:pPr>
         <w:pStyle w:val="berschrift3"/>
       </w:pPr>
-      <w:bookmarkStart w:id="121" w:name="tabellen-1"/>
+      <w:bookmarkStart w:id="119" w:name="tabellen-1"/>
       <w:r>
         <w:t xml:space="preserve">Tabellen</w:t>
       </w:r>
+      <w:bookmarkEnd w:id="119"/>
+    </w:p>
+    <w:p>
+      <w:pPr>
+        <w:pStyle w:val="Compact"/>
+        <w:numPr>
+          <w:numId w:val="1038"/>
+          <w:ilvl w:val="0"/>
+        </w:numPr>
+      </w:pPr>
+      <w:r>
+        <w:t xml:space="preserve">Tabellen dürfen nur für tabellarische Daten genutzt werden, nicht als Layout-Ersatz!</w:t>
+      </w:r>
+    </w:p>
+    <w:p>
+      <w:pPr>
+        <w:pStyle w:val="Compact"/>
+        <w:numPr>
+          <w:numId w:val="1038"/>
+          <w:ilvl w:val="0"/>
+        </w:numPr>
+      </w:pPr>
+      <w:r>
+        <w:t xml:space="preserve">Normale Zellinhalte stehen im Element</w:t>
+      </w:r>
+      <w:r>
+        <w:t xml:space="preserve"> </w:t>
+      </w:r>
+      <w:r>
+        <w:rPr>
+          <w:rStyle w:val="VerbatimChar"/>
+        </w:rPr>
+        <w:t xml:space="preserve">&lt;td&gt;</w:t>
+      </w:r>
+      <w:r>
+        <w:t xml:space="preserve">.</w:t>
+      </w:r>
+    </w:p>
+    <w:p>
+      <w:pPr>
+        <w:pStyle w:val="Compact"/>
+        <w:numPr>
+          <w:numId w:val="1038"/>
+          <w:ilvl w:val="0"/>
+        </w:numPr>
+      </w:pPr>
+      <w:r>
+        <w:t xml:space="preserve">Spalten- oder Zeilenüberschriften bekommen das Element</w:t>
+      </w:r>
+      <w:r>
+        <w:t xml:space="preserve"> </w:t>
+      </w:r>
+      <w:r>
+        <w:rPr>
+          <w:rStyle w:val="VerbatimChar"/>
+        </w:rPr>
+        <w:t xml:space="preserve">&lt;th&gt;</w:t>
+      </w:r>
+      <w:r>
+        <w:t xml:space="preserve">.</w:t>
+      </w:r>
+    </w:p>
+    <w:p>
+      <w:pPr>
+        <w:pStyle w:val="berschrift3"/>
+      </w:pPr>
+      <w:bookmarkStart w:id="120" w:name="zitate-1"/>
+      <w:r>
+        <w:t xml:space="preserve">Zitate</w:t>
+      </w:r>
+      <w:bookmarkEnd w:id="120"/>
+    </w:p>
+    <w:p>
+      <w:pPr>
+        <w:pStyle w:val="Compact"/>
+        <w:numPr>
+          <w:numId w:val="1039"/>
+          <w:ilvl w:val="0"/>
+        </w:numPr>
+      </w:pPr>
+      <w:r>
+        <w:t xml:space="preserve">Zitate werden mithilfe des Elements</w:t>
+      </w:r>
+      <w:r>
+        <w:t xml:space="preserve"> </w:t>
+      </w:r>
+      <w:r>
+        <w:rPr>
+          <w:rStyle w:val="VerbatimChar"/>
+        </w:rPr>
+        <w:t xml:space="preserve">&lt;blockquote&gt;</w:t>
+      </w:r>
+      <w:r>
+        <w:t xml:space="preserve"> </w:t>
+      </w:r>
+      <w:r>
+        <w:t xml:space="preserve">gekennzeichnet.</w:t>
+      </w:r>
+    </w:p>
+    <w:p>
+      <w:pPr>
+        <w:numPr>
+          <w:numId w:val="1039"/>
+          <w:ilvl w:val="0"/>
+        </w:numPr>
+      </w:pPr>
+      <w:r>
+        <w:t xml:space="preserve">Der Urheber steht im</w:t>
+      </w:r>
+      <w:r>
+        <w:t xml:space="preserve"> </w:t>
+      </w:r>
+      <w:r>
+        <w:rPr>
+          <w:rStyle w:val="VerbatimChar"/>
+        </w:rPr>
+        <w:t xml:space="preserve">&lt;footer&gt;</w:t>
+      </w:r>
+      <w:r>
+        <w:t xml:space="preserve"> </w:t>
+      </w:r>
+      <w:r>
+        <w:t xml:space="preserve">im</w:t>
+      </w:r>
+      <w:r>
+        <w:t xml:space="preserve"> </w:t>
+      </w:r>
+      <w:r>
+        <w:rPr>
+          <w:rStyle w:val="VerbatimChar"/>
+        </w:rPr>
+        <w:t xml:space="preserve">&lt;cite&gt;</w:t>
+      </w:r>
+      <w:r>
+        <w:t xml:space="preserve">-Element:</w:t>
+      </w:r>
+    </w:p>
+    <w:p>
+      <w:pPr>
+        <w:pStyle w:val="SourceCode"/>
+        <w:numPr>
+          <w:numId w:val="1000"/>
+          <w:ilvl w:val="0"/>
+        </w:numPr>
+      </w:pPr>
+      <w:r>
+        <w:rPr>
+          <w:rStyle w:val="KeywordTok"/>
+        </w:rPr>
+        <w:t xml:space="preserve">&lt;blockquote&gt;</w:t>
+      </w:r>
+      <w:r>
+        <w:br w:type="textWrapping"/>
+      </w:r>
+      <w:r>
+        <w:rPr>
+          <w:rStyle w:val="KeywordTok"/>
+        </w:rPr>
+        <w:t xml:space="preserve">&lt;p&gt;</w:t>
+      </w:r>
+      <w:r>
+        <w:br w:type="textWrapping"/>
+      </w:r>
+      <w:r>
+        <w:rPr>
+          <w:rStyle w:val="NormalTok"/>
+        </w:rPr>
+        <w:t xml:space="preserve">    Zitat</w:t>
+      </w:r>
+      <w:r>
+        <w:br w:type="textWrapping"/>
+      </w:r>
+      <w:r>
+        <w:rPr>
+          <w:rStyle w:val="KeywordTok"/>
+        </w:rPr>
+        <w:t xml:space="preserve">&lt;/p&gt;</w:t>
+      </w:r>
+      <w:r>
+        <w:br w:type="textWrapping"/>
+      </w:r>
+      <w:r>
+        <w:rPr>
+          <w:rStyle w:val="KeywordTok"/>
+        </w:rPr>
+        <w:t xml:space="preserve">&lt;footer&gt;</w:t>
+      </w:r>
+      <w:r>
+        <w:br w:type="textWrapping"/>
+      </w:r>
+      <w:r>
+        <w:rPr>
+          <w:rStyle w:val="NormalTok"/>
+        </w:rPr>
+        <w:t xml:space="preserve">   </w:t>
+      </w:r>
+      <w:r>
+        <w:rPr>
+          <w:rStyle w:val="KeywordTok"/>
+        </w:rPr>
+        <w:t xml:space="preserve">&lt;cite&gt;</w:t>
+      </w:r>
+      <w:r>
+        <w:rPr>
+          <w:rStyle w:val="NormalTok"/>
+        </w:rPr>
+        <w:t xml:space="preserve">Urheber</w:t>
+      </w:r>
+      <w:r>
+        <w:rPr>
+          <w:rStyle w:val="KeywordTok"/>
+        </w:rPr>
+        <w:t xml:space="preserve">&lt;/cite&gt;</w:t>
+      </w:r>
+      <w:r>
+        <w:br w:type="textWrapping"/>
+      </w:r>
+      <w:r>
+        <w:rPr>
+          <w:rStyle w:val="KeywordTok"/>
+        </w:rPr>
+        <w:t xml:space="preserve">&lt;/footer&gt;</w:t>
+      </w:r>
+      <w:r>
+        <w:br w:type="textWrapping"/>
+      </w:r>
+      <w:r>
+        <w:rPr>
+          <w:rStyle w:val="KeywordTok"/>
+        </w:rPr>
+        <w:t xml:space="preserve">&lt;/blockquote&gt;</w:t>
+      </w:r>
+    </w:p>
+    <w:p>
+      <w:pPr>
+        <w:pStyle w:val="berschrift3"/>
+      </w:pPr>
+      <w:bookmarkStart w:id="121" w:name="embeddings-1"/>
+      <w:r>
+        <w:t xml:space="preserve">Embeddings</w:t>
+      </w:r>
       <w:bookmarkEnd w:id="121"/>
     </w:p>
     <w:p>
       <w:pPr>
         <w:pStyle w:val="Compact"/>
         <w:numPr>
-          <w:numId w:val="1038"/>
-          <w:ilvl w:val="0"/>
-        </w:numPr>
-      </w:pPr>
-      <w:r>
-        <w:t xml:space="preserve">Tabellen dürfen nur für tabellarische Daten genutzt werden, nicht als Layout-Ersatz!</w:t>
-      </w:r>
-    </w:p>
-    <w:p>
-      <w:pPr>
-        <w:pStyle w:val="Compact"/>
-        <w:numPr>
-          <w:numId w:val="1038"/>
-          <w:ilvl w:val="0"/>
-        </w:numPr>
-      </w:pPr>
-      <w:r>
-        <w:t xml:space="preserve">Normale Zellinhalte stehen im Element</w:t>
-      </w:r>
-      <w:r>
-        <w:t xml:space="preserve"> </w:t>
-      </w:r>
-      <w:r>
-        <w:rPr>
-          <w:rStyle w:val="VerbatimChar"/>
-        </w:rPr>
-        <w:t xml:space="preserve">&lt;td&gt;</w:t>
-      </w:r>
-      <w:r>
-        <w:t xml:space="preserve">.</w:t>
-      </w:r>
-    </w:p>
-    <w:p>
-      <w:pPr>
-        <w:pStyle w:val="Compact"/>
-        <w:numPr>
-          <w:numId w:val="1038"/>
-          <w:ilvl w:val="0"/>
-        </w:numPr>
-      </w:pPr>
-      <w:r>
-        <w:t xml:space="preserve">Spalten- oder Zeilenüberschriften bekommen das Element</w:t>
-      </w:r>
-      <w:r>
-        <w:t xml:space="preserve"> </w:t>
-      </w:r>
-      <w:r>
-        <w:rPr>
-          <w:rStyle w:val="VerbatimChar"/>
-        </w:rPr>
-        <w:t xml:space="preserve">&lt;th&gt;</w:t>
-      </w:r>
-      <w:r>
-        <w:t xml:space="preserve">.</w:t>
-      </w:r>
-    </w:p>
-    <w:p>
-      <w:pPr>
-        <w:pStyle w:val="berschrift3"/>
-      </w:pPr>
-      <w:bookmarkStart w:id="122" w:name="zitate-1"/>
-      <w:r>
-        <w:t xml:space="preserve">Zitate</w:t>
+          <w:numId w:val="1040"/>
+          <w:ilvl w:val="0"/>
+        </w:numPr>
+      </w:pPr>
+      <w:r>
+        <w:t xml:space="preserve">Ob der eingebettete Inhalt barrierefrei ist, hängt von dessen Anbieter ab.</w:t>
+      </w:r>
+    </w:p>
+    <w:p>
+      <w:pPr>
+        <w:pStyle w:val="Compact"/>
+        <w:numPr>
+          <w:numId w:val="1040"/>
+          <w:ilvl w:val="0"/>
+        </w:numPr>
+      </w:pPr>
+      <w:r>
+        <w:t xml:space="preserve">Kennzeichnen Sie das Embedding als Inhalt aus einer Drittquelle.</w:t>
+      </w:r>
+    </w:p>
+    <w:p>
+      <w:pPr>
+        <w:pStyle w:val="Compact"/>
+        <w:numPr>
+          <w:numId w:val="1040"/>
+          <w:ilvl w:val="0"/>
+        </w:numPr>
+      </w:pPr>
+      <w:r>
+        <w:t xml:space="preserve">Beachten Sie beim Einbinden den Datenschutz, insbesondere Zweiklick- oder Proxylösungen.</w:t>
+      </w:r>
+    </w:p>
+    <w:p>
+      <w:pPr>
+        <w:pStyle w:val="Compact"/>
+        <w:numPr>
+          <w:numId w:val="1040"/>
+          <w:ilvl w:val="0"/>
+        </w:numPr>
+      </w:pPr>
+      <w:r>
+        <w:t xml:space="preserve">Sofern das Embedding zwingend notwendige Informationen enthält, sollten diese</w:t>
+      </w:r>
+      <w:r>
+        <w:t xml:space="preserve"> </w:t>
+      </w:r>
+      <w:r>
+        <w:rPr>
+          <w:b/>
+        </w:rPr>
+        <w:t xml:space="preserve">Informationen zusätzlich in Textform</w:t>
+      </w:r>
+      <w:r>
+        <w:t xml:space="preserve"> </w:t>
+      </w:r>
+      <w:r>
+        <w:t xml:space="preserve">bereitgestellt werden.</w:t>
+      </w:r>
+    </w:p>
+    <w:p>
+      <w:pPr>
+        <w:pStyle w:val="berschrift1"/>
+      </w:pPr>
+      <w:bookmarkStart w:id="122" w:name="entwicklung-und-design"/>
+      <w:r>
+        <w:t xml:space="preserve">Entwicklung und Design</w:t>
       </w:r>
       <w:bookmarkEnd w:id="122"/>
     </w:p>
     <w:p>
       <w:pPr>
-        <w:pStyle w:val="Compact"/>
-        <w:numPr>
-          <w:numId w:val="1039"/>
-          <w:ilvl w:val="0"/>
-        </w:numPr>
-      </w:pPr>
-      <w:r>
-        <w:t xml:space="preserve">Zitate werden mithilfe des Elements</w:t>
-      </w:r>
-      <w:r>
-        <w:t xml:space="preserve"> </w:t>
-      </w:r>
-      <w:r>
-        <w:rPr>
-          <w:rStyle w:val="VerbatimChar"/>
-        </w:rPr>
-        <w:t xml:space="preserve">&lt;blockquote&gt;</w:t>
-      </w:r>
-      <w:r>
-        <w:t xml:space="preserve"> </w:t>
-      </w:r>
-      <w:r>
-        <w:t xml:space="preserve">gekennzeichnet.</w:t>
-      </w:r>
-    </w:p>
-    <w:p>
-      <w:pPr>
-        <w:numPr>
-          <w:numId w:val="1039"/>
-          <w:ilvl w:val="0"/>
-        </w:numPr>
-      </w:pPr>
-      <w:r>
-        <w:t xml:space="preserve">Der Urheber steht im</w:t>
-      </w:r>
-      <w:r>
-        <w:t xml:space="preserve"> </w:t>
-      </w:r>
-      <w:r>
-        <w:rPr>
-          <w:rStyle w:val="VerbatimChar"/>
-        </w:rPr>
-        <w:t xml:space="preserve">&lt;footer&gt;</w:t>
-      </w:r>
-      <w:r>
-        <w:t xml:space="preserve"> </w:t>
-      </w:r>
-      <w:r>
-        <w:t xml:space="preserve">im</w:t>
-      </w:r>
-      <w:r>
-        <w:t xml:space="preserve"> </w:t>
-      </w:r>
-      <w:r>
-        <w:rPr>
-          <w:rStyle w:val="VerbatimChar"/>
-        </w:rPr>
-        <w:t xml:space="preserve">&lt;cite&gt;</w:t>
-      </w:r>
-      <w:r>
-        <w:t xml:space="preserve">-Element:</w:t>
-      </w:r>
-    </w:p>
-    <w:p>
-      <w:pPr>
-        <w:pStyle w:val="SourceCode"/>
-        <w:numPr>
-          <w:numId w:val="1000"/>
-          <w:ilvl w:val="0"/>
-        </w:numPr>
-      </w:pPr>
-      <w:r>
-        <w:rPr>
-          <w:rStyle w:val="KeywordTok"/>
-        </w:rPr>
-        <w:t xml:space="preserve">&lt;blockquote&gt;</w:t>
-      </w:r>
-      <w:r>
-        <w:br w:type="textWrapping"/>
-      </w:r>
-      <w:r>
-        <w:rPr>
-          <w:rStyle w:val="KeywordTok"/>
-        </w:rPr>
-        <w:t xml:space="preserve">&lt;p&gt;</w:t>
-      </w:r>
-      <w:r>
-        <w:br w:type="textWrapping"/>
-      </w:r>
-      <w:r>
-        <w:rPr>
-          <w:rStyle w:val="NormalTok"/>
-        </w:rPr>
-        <w:t xml:space="preserve">    Zitat</w:t>
-      </w:r>
-      <w:r>
-        <w:br w:type="textWrapping"/>
-      </w:r>
-      <w:r>
-        <w:rPr>
-          <w:rStyle w:val="KeywordTok"/>
-        </w:rPr>
-        <w:t xml:space="preserve">&lt;/p&gt;</w:t>
-      </w:r>
-      <w:r>
-        <w:br w:type="textWrapping"/>
-      </w:r>
-      <w:r>
-        <w:rPr>
-          <w:rStyle w:val="KeywordTok"/>
-        </w:rPr>
-        <w:t xml:space="preserve">&lt;footer&gt;</w:t>
-      </w:r>
-      <w:r>
-        <w:br w:type="textWrapping"/>
-      </w:r>
-      <w:r>
-        <w:rPr>
-          <w:rStyle w:val="NormalTok"/>
-        </w:rPr>
-        <w:t xml:space="preserve">   </w:t>
-      </w:r>
-      <w:r>
-        <w:rPr>
-          <w:rStyle w:val="KeywordTok"/>
-        </w:rPr>
-        <w:t xml:space="preserve">&lt;cite&gt;</w:t>
-      </w:r>
-      <w:r>
-        <w:rPr>
-          <w:rStyle w:val="NormalTok"/>
-        </w:rPr>
-        <w:t xml:space="preserve">Urheber</w:t>
-      </w:r>
-      <w:r>
-        <w:rPr>
-          <w:rStyle w:val="KeywordTok"/>
-        </w:rPr>
-        <w:t xml:space="preserve">&lt;/cite&gt;</w:t>
-      </w:r>
-      <w:r>
-        <w:br w:type="textWrapping"/>
-      </w:r>
-      <w:r>
-        <w:rPr>
-          <w:rStyle w:val="KeywordTok"/>
-        </w:rPr>
-        <w:t xml:space="preserve">&lt;/footer&gt;</w:t>
-      </w:r>
-      <w:r>
-        <w:br w:type="textWrapping"/>
-      </w:r>
-      <w:r>
-        <w:rPr>
-          <w:rStyle w:val="KeywordTok"/>
-        </w:rPr>
-        <w:t xml:space="preserve">&lt;/blockquote&gt;</w:t>
-      </w:r>
-    </w:p>
-    <w:p>
-      <w:pPr>
-        <w:pStyle w:val="berschrift3"/>
-      </w:pPr>
-      <w:bookmarkStart w:id="123" w:name="embeddings-1"/>
-      <w:r>
-        <w:t xml:space="preserve">Embeddings</w:t>
+        <w:pStyle w:val="berschrift2"/>
+      </w:pPr>
+      <w:bookmarkStart w:id="123" w:name="aufgabenbereich-und-zielgruppe-1"/>
+      <w:r>
+        <w:t xml:space="preserve">Aufgabenbereich und Zielgruppe</w:t>
       </w:r>
       <w:bookmarkEnd w:id="123"/>
     </w:p>
     <w:p>
       <w:pPr>
-        <w:pStyle w:val="Compact"/>
-        <w:numPr>
-          <w:numId w:val="1040"/>
-          <w:ilvl w:val="0"/>
-        </w:numPr>
-      </w:pPr>
-      <w:r>
-        <w:t xml:space="preserve">Ob der eingebettete Inhalt barrierefrei ist, hängt von dessen Anbieter ab.</w:t>
-      </w:r>
-    </w:p>
-    <w:p>
-      <w:pPr>
-        <w:pStyle w:val="Compact"/>
-        <w:numPr>
-          <w:numId w:val="1040"/>
-          <w:ilvl w:val="0"/>
-        </w:numPr>
-      </w:pPr>
-      <w:r>
-        <w:t xml:space="preserve">Kennzeichnen Sie das Embedding als Inhalt aus einer Drittquelle.</w:t>
-      </w:r>
-    </w:p>
-    <w:p>
-      <w:pPr>
-        <w:pStyle w:val="Compact"/>
-        <w:numPr>
-          <w:numId w:val="1040"/>
-          <w:ilvl w:val="0"/>
-        </w:numPr>
-      </w:pPr>
-      <w:r>
-        <w:t xml:space="preserve">Beachten Sie beim Einbinden den Datenschutz, insbesondere Zweiklick- oder Proxylösungen.</w:t>
-      </w:r>
-    </w:p>
-    <w:p>
-      <w:pPr>
-        <w:pStyle w:val="Compact"/>
-        <w:numPr>
-          <w:numId w:val="1040"/>
-          <w:ilvl w:val="0"/>
-        </w:numPr>
-      </w:pPr>
-      <w:r>
-        <w:t xml:space="preserve">Sofern das Embedding zwingend notwendige Informationen enthält, sollten diese</w:t>
-      </w:r>
-      <w:r>
-        <w:t xml:space="preserve"> </w:t>
-      </w:r>
-      <w:r>
-        <w:rPr>
-          <w:b/>
-        </w:rPr>
-        <w:t xml:space="preserve">Informationen zusätzlich in Textform</w:t>
-      </w:r>
-      <w:r>
-        <w:t xml:space="preserve"> </w:t>
-      </w:r>
-      <w:r>
-        <w:t xml:space="preserve">bereitgestellt werden.</w:t>
-      </w:r>
-    </w:p>
-    <w:p>
-      <w:pPr>
-        <w:pStyle w:val="berschrift1"/>
-      </w:pPr>
-      <w:bookmarkStart w:id="124" w:name="entwicklung-und-design"/>
-      <w:r>
-        <w:t xml:space="preserve">Entwicklung und Design</w:t>
+        <w:pStyle w:val="FirstParagraph"/>
+      </w:pPr>
+      <w:r>
+        <w:t xml:space="preserve">Dieser Anwendungsbereich betrifft die Entwicklung und das Webdesign von Webangeboten, Webauftritten und Apps. Teil der Entwicklung ist auch die Umsetzung und Bereitstellung von Templates und Musterseiten, die von Autoren verwendet werden. Auch automatisch erstellte Ausgaben werden durch diese Zielgruppe definiert.</w:t>
+      </w:r>
+    </w:p>
+    <w:p>
+      <w:pPr>
+        <w:pStyle w:val="Textkrper"/>
+      </w:pPr>
+      <w:r>
+        <w:t xml:space="preserve">Dieses Kapitel wendet sich an folgende Personenkreise:</w:t>
+      </w:r>
+    </w:p>
+    <w:p>
+      <w:pPr>
+        <w:pStyle w:val="Compact"/>
+        <w:numPr>
+          <w:numId w:val="1041"/>
+          <w:ilvl w:val="0"/>
+        </w:numPr>
+      </w:pPr>
+      <w:r>
+        <w:t xml:space="preserve">Webdesigner</w:t>
+      </w:r>
+    </w:p>
+    <w:p>
+      <w:pPr>
+        <w:pStyle w:val="Compact"/>
+        <w:numPr>
+          <w:numId w:val="1041"/>
+          <w:ilvl w:val="0"/>
+        </w:numPr>
+      </w:pPr>
+      <w:r>
+        <w:t xml:space="preserve">Webentwickler</w:t>
+      </w:r>
+    </w:p>
+    <w:p>
+      <w:pPr>
+        <w:pStyle w:val="berschrift2"/>
+      </w:pPr>
+      <w:bookmarkStart w:id="124" w:name="grundlagen-1"/>
+      <w:r>
+        <w:t xml:space="preserve">Grundlagen</w:t>
       </w:r>
       <w:bookmarkEnd w:id="124"/>
     </w:p>
     <w:p>
       <w:pPr>
-        <w:pStyle w:val="berschrift2"/>
-      </w:pPr>
-      <w:bookmarkStart w:id="125" w:name="aufgabenbereich-und-zielgruppe-1"/>
-      <w:r>
-        <w:t xml:space="preserve">Aufgabenbereich und Zielgruppe</w:t>
-      </w:r>
-      <w:bookmarkEnd w:id="125"/>
-    </w:p>
-    <w:p>
-      <w:pPr>
         <w:pStyle w:val="FirstParagraph"/>
       </w:pPr>
       <w:r>
-        <w:t xml:space="preserve">Dieser Anwendungsbereich betrifft die Entwicklung und das Webdesign von Webangeboten, Webauftritten und Apps. Teil der Entwicklung ist auch die Umsetzung und Bereitstellung von Templates und Musterseiten, die von Autoren verwendet werden. Auch automatisch erstellte Ausgaben werden durch diese Zielgruppe definiert.</w:t>
+        <w:t xml:space="preserve">Die Entwicklung von Webangeboten, Webauftritten und Apps ist abhängig von der jeweiligen Arbeitsweise der Beteiligten, von definierten Workflows und Prozessen und von vorgegebenen Frameworks.</w:t>
+      </w:r>
+      <w:r>
+        <w:t xml:space="preserve"> </w:t>
+      </w:r>
+      <w:r>
+        <w:t xml:space="preserve">Der Leitfaden kann keine Empfehlungen zur Arbeitsorganisation und zum idealen Ablauf eines Webprojektes geben. Dies würde den Rahmen des Leitfadens deutlich sprengen. Daher werden hier nur die wichtigsten Problemfelder bei der Entwicklung und Bereitstellung von Webangeboten, Webauftritten und Apps angesprochen und für eine tiefergehende Beschäftigung auf relevante Webseiten verwiesen.</w:t>
       </w:r>
     </w:p>
     <w:p>
@@ -7354,68 +7394,12 @@
         <w:pStyle w:val="Textkrper"/>
       </w:pPr>
       <w:r>
-        <w:t xml:space="preserve">Dieses Kapitel wendet sich an folgende Personenkreise:</w:t>
-      </w:r>
-    </w:p>
-    <w:p>
-      <w:pPr>
-        <w:pStyle w:val="Compact"/>
-        <w:numPr>
-          <w:numId w:val="1041"/>
-          <w:ilvl w:val="0"/>
-        </w:numPr>
-      </w:pPr>
-      <w:r>
-        <w:t xml:space="preserve">Webdesigner</w:t>
-      </w:r>
-    </w:p>
-    <w:p>
-      <w:pPr>
-        <w:pStyle w:val="Compact"/>
-        <w:numPr>
-          <w:numId w:val="1041"/>
-          <w:ilvl w:val="0"/>
-        </w:numPr>
-      </w:pPr>
-      <w:r>
-        <w:t xml:space="preserve">Webentwickler</w:t>
-      </w:r>
-    </w:p>
-    <w:p>
-      <w:pPr>
-        <w:pStyle w:val="berschrift2"/>
-      </w:pPr>
-      <w:bookmarkStart w:id="126" w:name="grundlagen-1"/>
-      <w:r>
-        <w:t xml:space="preserve">Grundlagen</w:t>
-      </w:r>
-      <w:bookmarkEnd w:id="126"/>
-    </w:p>
-    <w:p>
-      <w:pPr>
-        <w:pStyle w:val="FirstParagraph"/>
-      </w:pPr>
-      <w:r>
-        <w:t xml:space="preserve">Die Entwicklung von Webangeboten, Webauftritten und Apps ist abhängig von der jeweiligen Arbeitsweise der Beteiligten, von definierten Workflows und Prozessen und von vorgegebenen Frameworks.</w:t>
-      </w:r>
-      <w:r>
-        <w:t xml:space="preserve"> </w:t>
-      </w:r>
-      <w:r>
-        <w:t xml:space="preserve">Der Leitfaden kann keine Empfehlungen zur Arbeitsorganisation und zum idealen Ablauf eines Webprojektes geben. Dies würde den Rahmen des Leitfadens deutlich sprengen. Daher werden hier nur die wichtigsten Problemfelder bei der Entwicklung und Bereitstellung von Webangeboten, Webauftritten und Apps angesprochen und für eine tiefergehende Beschäftigung auf relevante Webseiten verwiesen.</w:t>
-      </w:r>
-    </w:p>
-    <w:p>
-      <w:pPr>
-        <w:pStyle w:val="Textkrper"/>
-      </w:pPr>
-      <w:r>
         <w:t xml:space="preserve">Ein umfangreiches Tutorial für die Entwicklung und Gestaltung von Webangeboten und Webauftritten bietet das</w:t>
       </w:r>
       <w:r>
         <w:t xml:space="preserve"> </w:t>
       </w:r>
-      <w:hyperlink r:id="rId127">
+      <w:hyperlink r:id="rId125">
         <w:r>
           <w:rPr>
             <w:rStyle w:val="Hyperlink"/>
@@ -7441,7 +7425,7 @@
           <w:ilvl w:val="0"/>
         </w:numPr>
       </w:pPr>
-      <w:hyperlink r:id="rId128">
+      <w:hyperlink r:id="rId126">
         <w:r>
           <w:rPr>
             <w:rStyle w:val="Hyperlink"/>
@@ -7458,7 +7442,7 @@
           <w:ilvl w:val="0"/>
         </w:numPr>
       </w:pPr>
-      <w:hyperlink r:id="rId129">
+      <w:hyperlink r:id="rId127">
         <w:r>
           <w:rPr>
             <w:rStyle w:val="Hyperlink"/>
@@ -7475,7 +7459,7 @@
           <w:ilvl w:val="0"/>
         </w:numPr>
       </w:pPr>
-      <w:hyperlink r:id="rId130">
+      <w:hyperlink r:id="rId128">
         <w:r>
           <w:rPr>
             <w:rStyle w:val="Hyperlink"/>
@@ -7492,7 +7476,7 @@
           <w:ilvl w:val="0"/>
         </w:numPr>
       </w:pPr>
-      <w:hyperlink r:id="rId84">
+      <w:hyperlink r:id="rId82">
         <w:r>
           <w:rPr>
             <w:rStyle w:val="Hyperlink"/>
@@ -7509,7 +7493,7 @@
           <w:ilvl w:val="0"/>
         </w:numPr>
       </w:pPr>
-      <w:hyperlink r:id="rId131">
+      <w:hyperlink r:id="rId129">
         <w:r>
           <w:rPr>
             <w:rStyle w:val="Hyperlink"/>
@@ -7526,7 +7510,7 @@
           <w:ilvl w:val="0"/>
         </w:numPr>
       </w:pPr>
-      <w:hyperlink r:id="rId132">
+      <w:hyperlink r:id="rId130">
         <w:r>
           <w:rPr>
             <w:rStyle w:val="Hyperlink"/>
@@ -7551,7 +7535,7 @@
           <w:ilvl w:val="0"/>
         </w:numPr>
       </w:pPr>
-      <w:hyperlink r:id="rId133">
+      <w:hyperlink r:id="rId131">
         <w:r>
           <w:rPr>
             <w:rStyle w:val="Hyperlink"/>
@@ -7568,7 +7552,7 @@
           <w:ilvl w:val="0"/>
         </w:numPr>
       </w:pPr>
-      <w:hyperlink r:id="rId134">
+      <w:hyperlink r:id="rId132">
         <w:r>
           <w:rPr>
             <w:rStyle w:val="Hyperlink"/>
@@ -7587,7 +7571,7 @@
       <w:r>
         <w:t xml:space="preserve"> </w:t>
       </w:r>
-      <w:hyperlink r:id="rId135">
+      <w:hyperlink r:id="rId133">
         <w:r>
           <w:rPr>
             <w:rStyle w:val="Hyperlink"/>
@@ -7603,11 +7587,11 @@
       <w:pPr>
         <w:pStyle w:val="berschrift2"/>
       </w:pPr>
-      <w:bookmarkStart w:id="136" w:name="umsetzung-1"/>
+      <w:bookmarkStart w:id="134" w:name="umsetzung-1"/>
       <w:r>
         <w:t xml:space="preserve">Umsetzung</w:t>
       </w:r>
-      <w:bookmarkEnd w:id="136"/>
+      <w:bookmarkEnd w:id="134"/>
     </w:p>
     <w:p>
       <w:pPr>
@@ -7621,11 +7605,11 @@
       <w:pPr>
         <w:pStyle w:val="berschrift3"/>
       </w:pPr>
-      <w:bookmarkStart w:id="137" w:name="strukturierte-daten"/>
+      <w:bookmarkStart w:id="135" w:name="strukturierte-daten"/>
       <w:r>
         <w:t xml:space="preserve">Strukturierte Daten</w:t>
       </w:r>
-      <w:bookmarkEnd w:id="137"/>
+      <w:bookmarkEnd w:id="135"/>
     </w:p>
     <w:p>
       <w:pPr>
@@ -7666,7 +7650,7 @@
       <w:r>
         <w:t xml:space="preserve"> </w:t>
       </w:r>
-      <w:hyperlink r:id="rId138">
+      <w:hyperlink r:id="rId136">
         <w:r>
           <w:rPr>
             <w:rStyle w:val="Hyperlink"/>
@@ -7701,7 +7685,7 @@
                     </pic:cNvPicPr>
                   </pic:nvPicPr>
                   <pic:blipFill>
-                    <a:blip r:embed="rId139"/>
+                    <a:blip r:embed="rId137"/>
                     <a:stretch>
                       <a:fillRect/>
                     </a:stretch>
@@ -7746,7 +7730,7 @@
       <w:r>
         <w:t xml:space="preserve"> </w:t>
       </w:r>
-      <w:hyperlink r:id="rId140">
+      <w:hyperlink r:id="rId138">
         <w:r>
           <w:rPr>
             <w:rStyle w:val="Hyperlink"/>
@@ -7864,7 +7848,7 @@
                     </pic:cNvPicPr>
                   </pic:nvPicPr>
                   <pic:blipFill>
-                    <a:blip r:embed="rId141"/>
+                    <a:blip r:embed="rId139"/>
                     <a:stretch>
                       <a:fillRect/>
                     </a:stretch>
@@ -7904,14 +7888,6 @@
         <w:pStyle w:val="Textkrper"/>
       </w:pPr>
       <w:r>
-        <w:t xml:space="preserve">Bildnachweis: © Google LLC, Suchmaschine , Suche: Universität Erlangen https://www.google.com/search?q=universit%C3%A4t+erlangen</w:t>
-      </w:r>
-    </w:p>
-    <w:p>
-      <w:pPr>
-        <w:pStyle w:val="Textkrper"/>
-      </w:pPr>
-      <w:r>
         <w:t xml:space="preserve">Und bei der Suche nach der LMU wird für diese im Infopanel eine Liste der kommenden Veranstaltungen angeboten.</w:t>
       </w:r>
     </w:p>
@@ -7935,7 +7911,7 @@
                     </pic:cNvPicPr>
                   </pic:nvPicPr>
                   <pic:blipFill>
-                    <a:blip r:embed="rId142"/>
+                    <a:blip r:embed="rId140"/>
                     <a:stretch>
                       <a:fillRect/>
                     </a:stretch>
@@ -7975,7 +7951,7 @@
         <w:pStyle w:val="Textkrper"/>
       </w:pPr>
       <w:r>
-        <w:t xml:space="preserve">Bildnachweis: © Google LLC, Suchmaschine, Suche: LMU München https://www.google.com/search?q=lmu+m%C3%BCnchen</w:t>
+        <w:t xml:space="preserve">Der Nebeneffekt dieser Anzeigen ist, dass der Benutzer der Suchmaschine ohne Umweg über die Startseite der jeweilige Webseite gleich zu dem jeweiligen Angebot springen kann.</w:t>
       </w:r>
     </w:p>
     <w:p>
@@ -7983,14 +7959,6 @@
         <w:pStyle w:val="Textkrper"/>
       </w:pPr>
       <w:r>
-        <w:t xml:space="preserve">Der Nebeneffekt dieser Anzeigen ist, dass der Benutzer der Suchmaschine ohne Umweg über die Startseite der jeweilige Webseite gleich zu dem jeweiligen Angebot springen kann.</w:t>
-      </w:r>
-    </w:p>
-    <w:p>
-      <w:pPr>
-        <w:pStyle w:val="Textkrper"/>
-      </w:pPr>
-      <w:r>
         <w:t xml:space="preserve">In HTML geschieht die Auszeichnung dieser Inhalte durch die Attribute</w:t>
       </w:r>
       <w:r>
@@ -8025,11 +7993,11 @@
       <w:pPr>
         <w:pStyle w:val="berschrift5"/>
       </w:pPr>
-      <w:bookmarkStart w:id="143" w:name="beispiel-termin-mit-strukturierten-daten"/>
+      <w:bookmarkStart w:id="141" w:name="beispiel-termin-mit-strukturierten-daten"/>
       <w:r>
         <w:t xml:space="preserve">Beispiel Termin mit strukturierten Daten</w:t>
       </w:r>
-      <w:bookmarkEnd w:id="143"/>
+      <w:bookmarkEnd w:id="141"/>
     </w:p>
     <w:p>
       <w:pPr>
@@ -8204,7 +8172,7 @@
       <w:r>
         <w:t xml:space="preserve"> </w:t>
       </w:r>
-      <w:hyperlink r:id="rId144">
+      <w:hyperlink r:id="rId142">
         <w:r>
           <w:rPr>
             <w:rStyle w:val="Hyperlink"/>
@@ -8746,7 +8714,7 @@
       <w:r>
         <w:t xml:space="preserve"> </w:t>
       </w:r>
-      <w:hyperlink r:id="rId145">
+      <w:hyperlink r:id="rId143">
         <w:r>
           <w:rPr>
             <w:rStyle w:val="Hyperlink"/>
@@ -8763,7 +8731,7 @@
       <w:r>
         <w:t xml:space="preserve"> </w:t>
       </w:r>
-      <w:hyperlink r:id="rId146">
+      <w:hyperlink r:id="rId144">
         <w:r>
           <w:rPr>
             <w:rStyle w:val="Hyperlink"/>
@@ -8780,7 +8748,7 @@
       <w:r>
         <w:t xml:space="preserve"> </w:t>
       </w:r>
-      <w:hyperlink r:id="rId147">
+      <w:hyperlink r:id="rId145">
         <w:r>
           <w:rPr>
             <w:rStyle w:val="Hyperlink"/>
@@ -8799,11 +8767,11 @@
       <w:pPr>
         <w:pStyle w:val="berschrift4"/>
       </w:pPr>
-      <w:bookmarkStart w:id="148" w:name="vertiefung-6"/>
+      <w:bookmarkStart w:id="146" w:name="vertiefung-6"/>
       <w:r>
         <w:t xml:space="preserve">Vertiefung</w:t>
       </w:r>
-      <w:bookmarkEnd w:id="148"/>
+      <w:bookmarkEnd w:id="146"/>
     </w:p>
     <w:p>
       <w:pPr>
@@ -8819,7 +8787,7 @@
       <w:r>
         <w:t xml:space="preserve"> </w:t>
       </w:r>
-      <w:hyperlink r:id="rId149">
+      <w:hyperlink r:id="rId147">
         <w:r>
           <w:rPr>
             <w:rStyle w:val="Hyperlink"/>
@@ -8842,7 +8810,7 @@
       <w:r>
         <w:t xml:space="preserve"> </w:t>
       </w:r>
-      <w:hyperlink r:id="rId150">
+      <w:hyperlink r:id="rId148">
         <w:r>
           <w:rPr>
             <w:rStyle w:val="Hyperlink"/>
@@ -8865,7 +8833,7 @@
       <w:r>
         <w:t xml:space="preserve"> </w:t>
       </w:r>
-      <w:hyperlink r:id="rId151">
+      <w:hyperlink r:id="rId149">
         <w:r>
           <w:rPr>
             <w:rStyle w:val="Hyperlink"/>
@@ -8888,7 +8856,7 @@
       <w:r>
         <w:t xml:space="preserve"> </w:t>
       </w:r>
-      <w:hyperlink r:id="rId152">
+      <w:hyperlink r:id="rId150">
         <w:r>
           <w:rPr>
             <w:rStyle w:val="Hyperlink"/>
@@ -8901,11 +8869,11 @@
       <w:pPr>
         <w:pStyle w:val="berschrift3"/>
       </w:pPr>
-      <w:bookmarkStart w:id="153" w:name="browser-add-ons"/>
+      <w:bookmarkStart w:id="151" w:name="browser-add-ons"/>
       <w:r>
         <w:t xml:space="preserve">Browser-Add-ons</w:t>
       </w:r>
-      <w:bookmarkEnd w:id="153"/>
+      <w:bookmarkEnd w:id="151"/>
     </w:p>
     <w:p>
       <w:pPr>
@@ -8931,7 +8899,7 @@
       <w:r>
         <w:t xml:space="preserve"> </w:t>
       </w:r>
-      <w:hyperlink r:id="rId154">
+      <w:hyperlink r:id="rId152">
         <w:r>
           <w:rPr>
             <w:rStyle w:val="Hyperlink"/>
@@ -9053,7 +9021,7 @@
               <w:pStyle w:val="Compact"/>
               <w:jc w:val="center"/>
             </w:pPr>
-            <w:hyperlink r:id="rId155">
+            <w:hyperlink r:id="rId153">
               <w:r>
                 <w:rPr>
                   <w:rStyle w:val="Hyperlink"/>
@@ -9093,7 +9061,7 @@
               <w:pStyle w:val="Compact"/>
               <w:jc w:val="center"/>
             </w:pPr>
-            <w:hyperlink r:id="rId156">
+            <w:hyperlink r:id="rId154">
               <w:r>
                 <w:rPr>
                   <w:rStyle w:val="Hyperlink"/>
@@ -9163,7 +9131,7 @@
               <w:pStyle w:val="Compact"/>
               <w:jc w:val="center"/>
             </w:pPr>
-            <w:hyperlink r:id="rId157">
+            <w:hyperlink r:id="rId155">
               <w:r>
                 <w:rPr>
                   <w:rStyle w:val="Hyperlink"/>
@@ -9203,7 +9171,7 @@
               <w:pStyle w:val="Compact"/>
               <w:jc w:val="center"/>
             </w:pPr>
-            <w:hyperlink r:id="rId158">
+            <w:hyperlink r:id="rId156">
               <w:r>
                 <w:rPr>
                   <w:rStyle w:val="Hyperlink"/>
@@ -9243,7 +9211,7 @@
               <w:pStyle w:val="Compact"/>
               <w:jc w:val="center"/>
             </w:pPr>
-            <w:hyperlink r:id="rId44">
+            <w:hyperlink r:id="rId42">
               <w:r>
                 <w:rPr>
                   <w:rStyle w:val="Hyperlink"/>
@@ -9283,7 +9251,7 @@
               <w:pStyle w:val="Compact"/>
               <w:jc w:val="center"/>
             </w:pPr>
-            <w:hyperlink r:id="rId159">
+            <w:hyperlink r:id="rId157">
               <w:r>
                 <w:rPr>
                   <w:rStyle w:val="Hyperlink"/>
@@ -9318,7 +9286,7 @@
             <w:r>
               <w:t xml:space="preserve"> </w:t>
             </w:r>
-            <w:hyperlink r:id="rId160">
+            <w:hyperlink r:id="rId158">
               <w:r>
                 <w:rPr>
                   <w:rStyle w:val="Hyperlink"/>
@@ -9337,7 +9305,7 @@
               <w:pStyle w:val="Compact"/>
               <w:jc w:val="center"/>
             </w:pPr>
-            <w:hyperlink r:id="rId147">
+            <w:hyperlink r:id="rId145">
               <w:r>
                 <w:rPr>
                   <w:rStyle w:val="Hyperlink"/>
@@ -9395,7 +9363,7 @@
               <w:pStyle w:val="Compact"/>
               <w:jc w:val="center"/>
             </w:pPr>
-            <w:hyperlink r:id="rId161">
+            <w:hyperlink r:id="rId159">
               <w:r>
                 <w:rPr>
                   <w:rStyle w:val="Hyperlink"/>
@@ -9435,7 +9403,7 @@
               <w:pStyle w:val="Compact"/>
               <w:jc w:val="center"/>
             </w:pPr>
-            <w:hyperlink r:id="rId162">
+            <w:hyperlink r:id="rId160">
               <w:r>
                 <w:rPr>
                   <w:rStyle w:val="Hyperlink"/>
@@ -9452,26 +9420,159 @@
         <w:pStyle w:val="Textkrper"/>
       </w:pPr>
       <w:r>
-        <w:t xml:space="preserve">Üblicherweise sind weitere Add-ons vorhanden, wie beispielsweise das uBlock Origin Add-on, welches effektiv Werbung unsichtbar macht bzw. das Laden dieser unterdrückt oder Ghostery, der (in Kombination mit uBlock Origin) ebenfalls ein gutes und datenschutzorientes Add-on zur digitalen Selbstverteidigung gegen Tracking und durch Werbung eingeschleuste Schadsoftware ist.</w:t>
+        <w:t xml:space="preserve">Üblicherweise sind weitere Add-ons vorhanden, wie beispielsweise das uBlock Origin Add-on, welches effektiv Werbung unsichtbar macht bzw. das Laden dieser unterdrückt oder uMatrix oder NoScript, die (in Kombination mit uBlock Origin) ebenfalls gute und datenschutzoriente Add-ons zur digitalen Selbstverteidigung gegen Tracking und durch Werbung eingeschleuste Schadsoftware ist.</w:t>
       </w:r>
     </w:p>
     <w:p>
       <w:pPr>
         <w:pStyle w:val="berschrift1"/>
       </w:pPr>
-      <w:bookmarkStart w:id="163" w:name="organisatorische-und-rechtliche-anforderungen"/>
+      <w:bookmarkStart w:id="161" w:name="organisatorische-und-rechtliche-anforderungen"/>
       <w:r>
         <w:t xml:space="preserve">Organisatorische und rechtliche Anforderungen</w:t>
       </w:r>
+      <w:bookmarkEnd w:id="161"/>
+    </w:p>
+    <w:p>
+      <w:pPr>
+        <w:pStyle w:val="berschrift2"/>
+      </w:pPr>
+      <w:bookmarkStart w:id="162" w:name="aufgabenbereich-und-zielgruppe-2"/>
+      <w:r>
+        <w:t xml:space="preserve">Aufgabenbereich und Zielgruppe</w:t>
+      </w:r>
+      <w:bookmarkEnd w:id="162"/>
+    </w:p>
+    <w:p>
+      <w:pPr>
+        <w:pStyle w:val="FirstParagraph"/>
+      </w:pPr>
+      <w:r>
+        <w:t xml:space="preserve">Dieser Anwendungsbereich betrifft die rechtlichen und regularischen</w:t>
+      </w:r>
+      <w:r>
+        <w:t xml:space="preserve"> </w:t>
+      </w:r>
+      <w:r>
+        <w:t xml:space="preserve">Aspekte bei dem Betrieb eines Webangebotes.</w:t>
+      </w:r>
+    </w:p>
+    <w:p>
+      <w:pPr>
+        <w:pStyle w:val="Textkrper"/>
+      </w:pPr>
+      <w:r>
+        <w:t xml:space="preserve">Dieses Kapitel wendet sich an folgende Personenkreise:</w:t>
+      </w:r>
+    </w:p>
+    <w:p>
+      <w:pPr>
+        <w:pStyle w:val="Compact"/>
+        <w:numPr>
+          <w:numId w:val="1046"/>
+          <w:ilvl w:val="0"/>
+        </w:numPr>
+      </w:pPr>
+      <w:r>
+        <w:t xml:space="preserve">CIOs</w:t>
+      </w:r>
+    </w:p>
+    <w:p>
+      <w:pPr>
+        <w:pStyle w:val="Compact"/>
+        <w:numPr>
+          <w:numId w:val="1046"/>
+          <w:ilvl w:val="0"/>
+        </w:numPr>
+      </w:pPr>
+      <w:r>
+        <w:t xml:space="preserve">Rechenzentren und Provider</w:t>
+      </w:r>
+    </w:p>
+    <w:p>
+      <w:pPr>
+        <w:pStyle w:val="Compact"/>
+        <w:numPr>
+          <w:numId w:val="1046"/>
+          <w:ilvl w:val="0"/>
+        </w:numPr>
+      </w:pPr>
+      <w:r>
+        <w:t xml:space="preserve">Verantwortliche von Webauftritten</w:t>
+      </w:r>
+    </w:p>
+    <w:p>
+      <w:pPr>
+        <w:pStyle w:val="Compact"/>
+        <w:numPr>
+          <w:numId w:val="1046"/>
+          <w:ilvl w:val="0"/>
+        </w:numPr>
+      </w:pPr>
+      <w:r>
+        <w:t xml:space="preserve">Verantwortliche Auftragsgeber</w:t>
+      </w:r>
+    </w:p>
+    <w:p>
+      <w:pPr>
+        <w:pStyle w:val="FirstParagraph"/>
+      </w:pPr>
+      <w:r>
+        <w:t xml:space="preserve">Er dient als Ergänzung und Vertiefung des Handlungsleitfadens für IT-Verantwortliche</w:t>
+      </w:r>
+      <w:r>
+        <w:t xml:space="preserve"> </w:t>
+      </w:r>
+      <w:r>
+        <w:t xml:space="preserve">“</w:t>
+      </w:r>
+      <w:r>
+        <w:t xml:space="preserve">Barrierefreie Software V1.0</w:t>
+      </w:r>
+      <w:r>
+        <w:t xml:space="preserve">”</w:t>
+      </w:r>
+      <w:r>
+        <w:t xml:space="preserve">.</w:t>
+      </w:r>
+    </w:p>
+    <w:p>
+      <w:pPr>
+        <w:pStyle w:val="berschrift2"/>
+      </w:pPr>
+      <w:bookmarkStart w:id="163" w:name="grundlagen-2"/>
+      <w:r>
+        <w:t xml:space="preserve">Grundlagen</w:t>
+      </w:r>
       <w:bookmarkEnd w:id="163"/>
     </w:p>
     <w:p>
       <w:pPr>
-        <w:pStyle w:val="berschrift2"/>
-      </w:pPr>
-      <w:bookmarkStart w:id="164" w:name="aufgabenbereich-und-zielgruppe-2"/>
-      <w:r>
-        <w:t xml:space="preserve">Aufgabenbereich und Zielgruppe</w:t>
+        <w:pStyle w:val="FirstParagraph"/>
+      </w:pPr>
+      <w:r>
+        <w:t xml:space="preserve">Barrierefreiheit ist kein neues Thema. Da die Exekutive durch das Onlinezugangsgesetz und E-Goverment-Gesetze verpflichtet ist, ihre Leistungen (demnächst) und Informationen auch digital anzubeiten, gewinnt die Barrierefreiheit stark an Bedeutung.</w:t>
+      </w:r>
+      <w:r>
+        <w:t xml:space="preserve"> </w:t>
+      </w:r>
+      <w:r>
+        <w:t xml:space="preserve">Verfassungsrechtlich gut begründbar ist es, einen Leistungsanspruch auf Zugänglichkeit von Informationen für benachteiligte Personen anzunehmen (Vgl. Sachs/Bethge GG Art. 5 Rn. 62-63, beck-online zu Art. 5 Abs. 1 2. Halbsatz GG i.V.m. Art. 3 Abs. 1 GG).</w:t>
+      </w:r>
+      <w:r>
+        <w:t xml:space="preserve"> </w:t>
+      </w:r>
+      <w:r>
+        <w:t xml:space="preserve">Die verfassungrechtliche Grenze dieser Leistung ergibt sich nur aus den verfügbaren Mitteln der handelnden Behörde.</w:t>
+      </w:r>
+    </w:p>
+    <w:p>
+      <w:pPr>
+        <w:pStyle w:val="berschrift3"/>
+      </w:pPr>
+      <w:bookmarkStart w:id="164" w:name="richtlinie-20162016eu-über-den-barrierefreien-zugang-zu-den-websites-und-mobilen-anwendungen-öffentlicher-stellen"/>
+      <w:r>
+        <w:t xml:space="preserve">Richtlinie 2016/2016/EU über den barrierefreien Zugang zu den Websites und mobilen Anwendungen öffentlicher Stellen</w:t>
       </w:r>
       <w:bookmarkEnd w:id="164"/>
     </w:p>
@@ -9480,13 +9581,24 @@
         <w:pStyle w:val="FirstParagraph"/>
       </w:pPr>
       <w:r>
-        <w:t xml:space="preserve">Dieser Anwendungsbereich betrifft die rechtlichen und regularischen</w:t>
-      </w:r>
-      <w:r>
-        <w:t xml:space="preserve"> </w:t>
-      </w:r>
-      <w:r>
-        <w:t xml:space="preserve">Aspekte bei dem Betrieb eines Webangebotes.</w:t>
+        <w:t xml:space="preserve">Mit der Richtlinie 2016/2102/EU der Europäischen Union vom 26. Oktober 2016 über den barrierefreien Zugang zu den Websites und mobilen Anwendungen öffentlicher Stellen ist nun die</w:t>
+      </w:r>
+      <w:r>
+        <w:t xml:space="preserve"> </w:t>
+      </w:r>
+      <w:hyperlink r:id="rId165">
+        <w:r>
+          <w:rPr>
+            <w:rStyle w:val="Hyperlink"/>
+          </w:rPr>
+          <w:t xml:space="preserve">europäischen Norm EN 301 549 V1.1.2</w:t>
+        </w:r>
+      </w:hyperlink>
+      <w:r>
+        <w:t xml:space="preserve"> </w:t>
+      </w:r>
+      <w:r>
+        <w:t xml:space="preserve">verbindlich geworden. Für den Bereich Web (Dokumente und Software) – enthält diese Norm alle Level A und Level AA - Erfolgskriterien der WCAG 2.0 als Mindestanforderung. Für Nicht-Webdokumente orientiert sich die Norm an den Richtlinien der WCAG2ICT Task Force.</w:t>
       </w:r>
     </w:p>
     <w:p>
@@ -9494,103 +9606,31 @@
         <w:pStyle w:val="Textkrper"/>
       </w:pPr>
       <w:r>
-        <w:t xml:space="preserve">Dieses Kapitel wendet sich an folgende Personenkreise:</w:t>
-      </w:r>
-    </w:p>
-    <w:p>
-      <w:pPr>
-        <w:pStyle w:val="Compact"/>
-        <w:numPr>
-          <w:numId w:val="1046"/>
-          <w:ilvl w:val="0"/>
-        </w:numPr>
-      </w:pPr>
-      <w:r>
-        <w:t xml:space="preserve">CIOs</w:t>
-      </w:r>
-    </w:p>
-    <w:p>
-      <w:pPr>
-        <w:pStyle w:val="Compact"/>
-        <w:numPr>
-          <w:numId w:val="1046"/>
-          <w:ilvl w:val="0"/>
-        </w:numPr>
-      </w:pPr>
-      <w:r>
-        <w:t xml:space="preserve">Rechenzentren und Provider</w:t>
-      </w:r>
-    </w:p>
-    <w:p>
-      <w:pPr>
-        <w:pStyle w:val="Compact"/>
-        <w:numPr>
-          <w:numId w:val="1046"/>
-          <w:ilvl w:val="0"/>
-        </w:numPr>
-      </w:pPr>
-      <w:r>
-        <w:t xml:space="preserve">Verantwortliche von Webauftritten</w:t>
-      </w:r>
-    </w:p>
-    <w:p>
-      <w:pPr>
-        <w:pStyle w:val="Compact"/>
-        <w:numPr>
-          <w:numId w:val="1046"/>
-          <w:ilvl w:val="0"/>
-        </w:numPr>
-      </w:pPr>
-      <w:r>
-        <w:t xml:space="preserve">Verantwortliche Auftragsgeber</w:t>
-      </w:r>
-    </w:p>
-    <w:p>
-      <w:pPr>
-        <w:pStyle w:val="berschrift2"/>
-      </w:pPr>
-      <w:bookmarkStart w:id="165" w:name="grundlagen-2"/>
-      <w:r>
-        <w:t xml:space="preserve">Grundlagen</w:t>
-      </w:r>
-      <w:bookmarkEnd w:id="165"/>
+        <w:t xml:space="preserve">Vereinfacht kann gesagt werden, dass der Maßstab für Barrierefreiheit im Web die WCAG Standard in der seiner aktuellen Fassung ist. Aktuell liegen die WCAG in der Fassung 2.1 vor. Wird man den Erfolgskriterien von WCAG 2.1 gerecht, erfüllt man auch WCAG 2.0.</w:t>
+      </w:r>
+      <w:r>
+        <w:t xml:space="preserve"> </w:t>
+      </w:r>
+      <w:r>
+        <w:t xml:space="preserve">Mit einer Anpassung der Europäischen Norm auf die Fassung der WCAG 2.1 ist zu rechnen.</w:t>
+      </w:r>
+    </w:p>
+    <w:p>
+      <w:pPr>
+        <w:pStyle w:val="berschrift3"/>
+      </w:pPr>
+      <w:bookmarkStart w:id="166" w:name="verordnung-zur-schaffung-barrierefreier-informationstechnik-bitv"/>
+      <w:r>
+        <w:t xml:space="preserve">Verordnung zur Schaffung barrierefreier Informationstechnik (BITV)</w:t>
+      </w:r>
+      <w:bookmarkEnd w:id="166"/>
     </w:p>
     <w:p>
       <w:pPr>
         <w:pStyle w:val="FirstParagraph"/>
       </w:pPr>
       <w:r>
-        <w:t xml:space="preserve">Barrierefreiheit ist kein neues Thema. Da die Exekutive durch das Onlinezugangsgesetz und E-Goverment-Gesetze verpflichtet ist, ihre Leistungen (demnächst) und Informationen auch digital anzubeiten, gewinnt die Barrierefreiheit stark an Bedeutung.</w:t>
-      </w:r>
-      <w:r>
-        <w:t xml:space="preserve"> </w:t>
-      </w:r>
-      <w:r>
-        <w:t xml:space="preserve">Verfassungsrechtlich gut begründbar ist es, einen Leistungsanspruch auf Zugänglichkeit von Informationen für benachteiligte Personen anzunehmen (Vgl. Sachs/Bethge GG Art. 5 Rn. 62-63, beck-online zu Art. 5 Abs. 1 2. Halbsatz GG i.V.m. Art. 3 Abs. 1 GG).</w:t>
-      </w:r>
-      <w:r>
-        <w:t xml:space="preserve"> </w:t>
-      </w:r>
-      <w:r>
-        <w:t xml:space="preserve">Die verfassungrechtliche Grenze dieser Leistung ergibt sich nur aus den verfügbaren Mitteln der handelnden Behörde.</w:t>
-      </w:r>
-    </w:p>
-    <w:p>
-      <w:pPr>
-        <w:pStyle w:val="berschrift3"/>
-      </w:pPr>
-      <w:bookmarkStart w:id="166" w:name="richtlinie-20162016-eu-über-den-barrierefreien-zugang-zu-den-websites-und-mobilen-anwendungen-öffentlicher-stellen"/>
-      <w:r>
-        <w:t xml:space="preserve">Richtlinie 2016/2016 EU über den barrierefreien Zugang zu den Websites und mobilen Anwendungen öffentlicher Stellen</w:t>
-      </w:r>
-      <w:bookmarkEnd w:id="166"/>
-    </w:p>
-    <w:p>
-      <w:pPr>
-        <w:pStyle w:val="FirstParagraph"/>
-      </w:pPr>
-      <w:r>
-        <w:t xml:space="preserve">Mit der Richtlinie 2016/2102 EU der Europäischen Union vom 26. Oktober 2016 über den barrierefreien Zugang zu den Websites und mobilen Anwendungen öffentlicher Stellen ist nun die</w:t>
+        <w:t xml:space="preserve">Auf Bundesebene gilt die</w:t>
       </w:r>
       <w:r>
         <w:t xml:space="preserve"> </w:t>
@@ -9600,14 +9640,35 @@
           <w:rPr>
             <w:rStyle w:val="Hyperlink"/>
           </w:rPr>
-          <w:t xml:space="preserve">Europäischen Norm EN 301 549 V1.1.2</w:t>
+          <w:t xml:space="preserve">“</w:t>
+        </w:r>
+        <w:r>
+          <w:rPr>
+            <w:rStyle w:val="Hyperlink"/>
+          </w:rPr>
+          <w:t xml:space="preserve">Barrierefreie-Informationstechnik-Verordnung</w:t>
+        </w:r>
+        <w:r>
+          <w:rPr>
+            <w:rStyle w:val="Hyperlink"/>
+          </w:rPr>
+          <w:t xml:space="preserve">”</w:t>
+        </w:r>
+        <w:r>
+          <w:rPr>
+            <w:rStyle w:val="Hyperlink"/>
+          </w:rPr>
+          <w:t xml:space="preserve"> </w:t>
+        </w:r>
+        <w:r>
+          <w:rPr>
+            <w:rStyle w:val="Hyperlink"/>
+          </w:rPr>
+          <w:t xml:space="preserve">(BITV)</w:t>
         </w:r>
       </w:hyperlink>
       <w:r>
-        <w:t xml:space="preserve"> </w:t>
-      </w:r>
-      <w:r>
-        <w:t xml:space="preserve">verbindlich geworden. Für den Bereich Web (Dokumente und Software) – enthält diese Norm alle Level A und Level AA - Erfolgskriterien der WCAG 2.0 als Mindestanforderung. Für Nicht-Webdokumente orientiert sich die Norm an den Richtlinien der WCAG2ICT Task Force.</w:t>
+        <w:t xml:space="preserve">. Diese schreibt vor, wie nach dem Behindertengleichstellungsgesetz (BGG) die Träger öffentlicher Gewalt, insbesondere die Bundesbehörden, Barrierefreiheit technisch umsetzen sollen. Viele Landesgesetze und Landesverordnungen verweisen zur Umsetzung der Landesgesetze auf die BITV.</w:t>
       </w:r>
     </w:p>
     <w:p>
@@ -9615,22 +9676,16 @@
         <w:pStyle w:val="Textkrper"/>
       </w:pPr>
       <w:r>
-        <w:t xml:space="preserve">Vereinfacht kann gesagt werden, dass der Maßstab für Barrierefreiheit im Web die WCAG Standard in der seiner aktuellen Fassung ist. Aktuell liegen die WCAG in der Fassung 2.1 vor. Wird man den Erfolgskriterien von WCAG 2.1 gerecht, erfüllt man auch WCAG 2.0.</w:t>
-      </w:r>
-      <w:r>
-        <w:t xml:space="preserve"> </w:t>
-      </w:r>
-      <w:r>
-        <w:t xml:space="preserve">Mit einer Anpassung der Europäischen Norm auf die Fassung der WCAG 2.1 ist zu rechnen.</w:t>
+        <w:t xml:space="preserve">Die BITV wurde zum 21. Mai 2019 auf die Version 2.0 aktualisiert um sie entsprechend der EU Richtlinie auf die Europäische Norm anzupassen.</w:t>
       </w:r>
     </w:p>
     <w:p>
       <w:pPr>
         <w:pStyle w:val="berschrift3"/>
       </w:pPr>
-      <w:bookmarkStart w:id="168" w:name="verordnung-zur-schaffung-barrierefreier-informationstechnik-bitv"/>
-      <w:r>
-        <w:t xml:space="preserve">Verordnung zur Schaffung barrierefreier Informationstechnik (BITV)</w:t>
+      <w:bookmarkStart w:id="168" w:name="bayerisches-gesetz-zur-gleichstellung-integration-und-teilhabe-von-menschen-mit-behinderung"/>
+      <w:r>
+        <w:t xml:space="preserve">Bayerisches Gesetz zur Gleichstellung, Integration und Teilhabe von Menschen mit Behinderung</w:t>
       </w:r>
       <w:bookmarkEnd w:id="168"/>
     </w:p>
@@ -9639,25 +9694,25 @@
         <w:pStyle w:val="FirstParagraph"/>
       </w:pPr>
       <w:r>
-        <w:t xml:space="preserve">Auf Bundesebene galt bisher die</w:t>
-      </w:r>
-      <w:r>
-        <w:t xml:space="preserve"> </w:t>
-      </w:r>
-      <w:r>
-        <w:t xml:space="preserve">“</w:t>
-      </w:r>
-      <w:r>
-        <w:t xml:space="preserve">Barrierefreie-Informationstechnik-Verordnung</w:t>
-      </w:r>
-      <w:r>
-        <w:t xml:space="preserve">”</w:t>
-      </w:r>
-      <w:r>
-        <w:t xml:space="preserve"> </w:t>
-      </w:r>
-      <w:r>
-        <w:t xml:space="preserve">(BITV). Diese schrieb vor, wie nach dem Behindertengleichstellungsgesetz (BGG) die Träger öffentlicher Gewalt, insbesondere die Bundesbehörden, Barrierefreiheit technisch umsetzen sollten. Viele Landesgesetze und Landesverordnungen verwiesen zur Umsetzung der Landesgesetze auf die BITV.</w:t>
+        <w:t xml:space="preserve">Die einfache gesetzliche Pflicht zur Barrierefreiheit von Webseiten und Programmen folgt in Bayern für staatliche Hochschulen aus Art. 13 BayBGG. Dieser wurde auch bereits an die Richlinie angepasst und umfasst nun explizit auch mobile Anwendungen. Die Details werden wie bisher in einer Verordnung geregelt. Jedoch waren Apps auch bereits zuvor vom BayBGG erfasst.</w:t>
+      </w:r>
+    </w:p>
+    <w:p>
+      <w:pPr>
+        <w:pStyle w:val="berschrift3"/>
+      </w:pPr>
+      <w:bookmarkStart w:id="169" w:name="bayerische-barrierefreie-informationstechnik-verordnung"/>
+      <w:r>
+        <w:t xml:space="preserve">Bayerische Barrierefreie Informationstechnik-Verordnung</w:t>
+      </w:r>
+      <w:bookmarkEnd w:id="169"/>
+    </w:p>
+    <w:p>
+      <w:pPr>
+        <w:pStyle w:val="FirstParagraph"/>
+      </w:pPr>
+      <w:r>
+        <w:t xml:space="preserve">Die Bayerische Barrierefreie Informationstechnik-Verordnung (BayBITV) setzte in der Fassung von 2006 voraus, dass die Zugangspfade barrierefrei auszugestalten waren. Für bestehende (vor 31.12.2006) waren je nach Zielgruppe Übergangsfristen bis zum 31.12.2010 bzw. 31.12.2013 vorgesehen.</w:t>
       </w:r>
     </w:p>
     <w:p>
@@ -9665,43 +9720,74 @@
         <w:pStyle w:val="Textkrper"/>
       </w:pPr>
       <w:r>
-        <w:t xml:space="preserve">Im Anwendungsbereich der Richtlinie wurde die BITV nunmehr durch die Europäische Norm verdrängt. Für Gesetz- und Verordnungsgeber besteht daher teilweise noch Anpassungsbedarf.</w:t>
+        <w:t xml:space="preserve">Die Umsetzung gemäß § 2 BayBITV (2006) und § 1 Abs. 1 BayBITV (Stand bis zum 30. September 2018) gibt für Webangebote der staatlichen Hochschulen die Empfehlung, die Barrierefreiheit nach der BITV Anlage in der Stufe Priorität I umzusetzen. Für zentrale Navigations- und Einstiegsangebote ist die Empfehlung, diese gemäß der BITV Anlage in der Stufe Priorität II umzusetzen.</w:t>
+      </w:r>
+    </w:p>
+    <w:p>
+      <w:pPr>
+        <w:pStyle w:val="Textkrper"/>
+      </w:pPr>
+      <w:r>
+        <w:t xml:space="preserve">Für den Anwendungsbereich der Richtlinie 2016/2102/EU sind die Empfehlungen der BITV hinfällig. Maßgeblicher Standard für Webanwendungen der Hochschulen ist nun die WCAG über die Europäischen Norm EN 301 549 V1.1.2. Festzustellen ist, dass Hochschulen, die sich bereits vorher an die WCAG orientierten, einen Vorsprung in der Umsetzung der Barrierefreiheit erlangten.</w:t>
+      </w:r>
+    </w:p>
+    <w:p>
+      <w:pPr>
+        <w:pStyle w:val="Textkrper"/>
+      </w:pPr>
+      <w:r>
+        <w:t xml:space="preserve">Die Verordnung wurde mit Wirkung zum 1. Oktober 2018 an die Richtlinie 2016/2102/EU angepasst. Für die technischen Anforderungen wird trotz der europäischen Norm auf die Anlage 1 der Barrierefreie Informationstechnik-Verordnung verwiesen. Ob es weiter ein Nebeneinanderer des deutschen Standards und der europäischen Norm gegeben wird, bleibt abzuwarten. Gemäß finden die neuen Pflichten aus der BayBTIV mit den Änderungen zum 1. Oktober 2018 gemäß § 5a BayBITV mit unterschiedlichen Fristen erst ab dem</w:t>
+      </w:r>
+      <w:r>
+        <w:t xml:space="preserve"> </w:t>
+      </w:r>
+      <w:r>
+        <w:rPr>
+          <w:b/>
+        </w:rPr>
+        <w:t xml:space="preserve">1. Oktober 2019</w:t>
+      </w:r>
+      <w:r>
+        <w:t xml:space="preserve"> </w:t>
+      </w:r>
+      <w:r>
+        <w:t xml:space="preserve">Anwendung. Bis zu diesem Zeitpunkt besteht für die Hochschulen keine rechtliche Verfplichtung nach der BITV Anlage die Barrierefreiheit herzustellen. Auch im Hinblick auf die Überarbeitung der BITV sollte die Umsetzung an Hochschulen nach der Europäischen Norm EN 301 549 V1.1.2 erfolgen und dabei die WCAG 2.1 miteinbeziehen.</w:t>
+      </w:r>
+    </w:p>
+    <w:p>
+      <w:pPr>
+        <w:pStyle w:val="berschrift2"/>
+      </w:pPr>
+      <w:bookmarkStart w:id="170" w:name="umsetzung-2"/>
+      <w:r>
+        <w:t xml:space="preserve">Umsetzung</w:t>
+      </w:r>
+      <w:bookmarkEnd w:id="170"/>
+    </w:p>
+    <w:p>
+      <w:pPr>
+        <w:pStyle w:val="FirstParagraph"/>
+      </w:pPr>
+      <w:r>
+        <w:t xml:space="preserve">Die Umsetzung erfordert zum einen die Beachtung formaler Aspekte (Barrierefreiheitserklärung, Feedback-Mechanismus und Umsetzungenfristen) zum anderen inhaltliche Aspekte (Barrierefreiheit der Inhalte durch technische und organisatorische Maßnahmen). Hinzu kommen die Besonderheiten aus der Umsetzung in Bayern. Ergänzend wird die Umsetzung durch Berichtspflichten an die EU-Kommission und leichtere Durchsetzungsmöglichkeiten für betroffene Menschen mit Behinderungen angetrieben.</w:t>
       </w:r>
     </w:p>
     <w:p>
       <w:pPr>
         <w:pStyle w:val="berschrift3"/>
       </w:pPr>
-      <w:bookmarkStart w:id="169" w:name="bayerisches-gesetz-zur-gleichstellung-integration-und-teilhabe-von-menschen-mit-behinderung"/>
-      <w:r>
-        <w:t xml:space="preserve">Bayerisches Gesetz zur Gleichstellung, Integration und Teilhabe von Menschen mit Behinderung</w:t>
-      </w:r>
-      <w:bookmarkEnd w:id="169"/>
+      <w:bookmarkStart w:id="171" w:name="barrierefreiheitserklärung-gemäß-der-richtlinie-20162102eu"/>
+      <w:r>
+        <w:t xml:space="preserve">Barrierefreiheitserklärung gemäß der Richtlinie 2016/2102/EU</w:t>
+      </w:r>
+      <w:bookmarkEnd w:id="171"/>
     </w:p>
     <w:p>
       <w:pPr>
         <w:pStyle w:val="FirstParagraph"/>
       </w:pPr>
       <w:r>
-        <w:t xml:space="preserve">Die einfache gesetzliche Pflicht zur Barrierefreiheit von Webseiten und Programmen folgt in Bayern für staatliche Hochschulen aus Art. 13 BayBGG. Dieser wurde auch bereits an die Richlinie angepasst und umfasst nun explizit auch mobile Anwendungen. Die Details werden wie bisher in einer Verordnung geregelt. Jedoch waren Apps auch bereits zuvor vom BayBGG erfasst.</w:t>
-      </w:r>
-    </w:p>
-    <w:p>
-      <w:pPr>
-        <w:pStyle w:val="berschrift3"/>
-      </w:pPr>
-      <w:bookmarkStart w:id="170" w:name="bayerische-barrierefreie-informationstechnik-verordnung"/>
-      <w:r>
-        <w:t xml:space="preserve">Bayerische Barrierefreie Informationstechnik-Verordnung</w:t>
-      </w:r>
-      <w:bookmarkEnd w:id="170"/>
-    </w:p>
-    <w:p>
-      <w:pPr>
-        <w:pStyle w:val="FirstParagraph"/>
-      </w:pPr>
-      <w:r>
-        <w:t xml:space="preserve">Die Bayerische Barrierefreie Informationstechnik-Verordnung (BayBITV) setzte in der Fassung von 2006 voraus, dass die Zugangspfade barrierefrei auszugestalten waren. Für bestehende (vor 31.12.2006) waren je nach Zielgruppe Übergangsfristen bis zum 31.12.2010 bzw. 31.12.2013 vorgesehen.</w:t>
+        <w:t xml:space="preserve">Die Richtline führt eine Barrierefreiheitserklärung für Webseiten und mobile Anwendungen verpflichtend ein. Der Inhalt der Erklärung wird durch Art. 7 vorgegeben, dessen Inhalt die Kommission in einer Mustererklärung festlegt.</w:t>
       </w:r>
     </w:p>
     <w:p>
@@ -9709,72 +9795,12 @@
         <w:pStyle w:val="Textkrper"/>
       </w:pPr>
       <w:r>
-        <w:t xml:space="preserve">Die Umsetzung gemäß § 2 BayBITV (2006) nun § 1 Abs. 1 BayBITV gibt für Webangebote der staatlichen Hochschulen die Empfehlung, die Barrierefreiheit nach der BITV Analge in der Stufe Priorität I umzusetzen. Für zentrale Navigations- und Einstiegsangebote ist die Empfehlung, diese gemäß der BITV Anlage in der Stufe Priorität II umzusetzen.</w:t>
-      </w:r>
-    </w:p>
-    <w:p>
-      <w:pPr>
-        <w:pStyle w:val="Textkrper"/>
-      </w:pPr>
-      <w:r>
-        <w:t xml:space="preserve">Für den Anwendungsbereich der Richtlinie 2016/2102 EU sind die Empfehlungen der BITV hinfällig. Maßgeblicher Standard für Webanwendungen der Hochschulen ist nun die WCAG über die Europäischen Norm EN 301 549 V1.1.2. Festzustellen ist, dass Hochschulen, die sich bereits vorher an die WCAG orientierten, einen Vorsprung in der Umsetzung der Barrierefreiheit erlangten.</w:t>
-      </w:r>
-    </w:p>
-    <w:p>
-      <w:pPr>
-        <w:pStyle w:val="Textkrper"/>
-      </w:pPr>
-      <w:r>
-        <w:t xml:space="preserve">Die Verordnung ist nun an die Richtlinie 2016/2102 EU und den geänderten Art. 13 BayBGG anzupassen oder gänzlich neu zu verfassen.</w:t>
-      </w:r>
-    </w:p>
-    <w:p>
-      <w:pPr>
-        <w:pStyle w:val="berschrift2"/>
-      </w:pPr>
-      <w:bookmarkStart w:id="171" w:name="umsetzung-2"/>
-      <w:r>
-        <w:t xml:space="preserve">Umsetzung</w:t>
-      </w:r>
-      <w:bookmarkEnd w:id="171"/>
-    </w:p>
-    <w:p>
-      <w:pPr>
-        <w:pStyle w:val="FirstParagraph"/>
-      </w:pPr>
-      <w:r>
-        <w:t xml:space="preserve">Die Umsetzung erfordert zum einen die Beachtung formaler Aspekte (Barrierefreiheitserklärung, Feedback-Mechanismus und Umsetzungenfristen) zum anderen inhaltliche Aspekte (Barrierefreiheit der Inhalte durch technische und organisatorische Maßnahmen). Ergänzend wird die Umsetzung durch Berichtspflichten an die EU-Kommission und leichtere Durchsetzungsmöglichkeiten für betroffene Menschen mit Behinderungen angetrieben.</w:t>
-      </w:r>
-    </w:p>
-    <w:p>
-      <w:pPr>
-        <w:pStyle w:val="berschrift3"/>
-      </w:pPr>
-      <w:bookmarkStart w:id="172" w:name="barrierefreiheitserklärung-gemäß-der-richtlinie-20162102-eu"/>
-      <w:r>
-        <w:t xml:space="preserve">Barrierefreiheitserklärung gemäß der Richtlinie 2016/2102 EU</w:t>
-      </w:r>
-      <w:bookmarkEnd w:id="172"/>
-    </w:p>
-    <w:p>
-      <w:pPr>
-        <w:pStyle w:val="FirstParagraph"/>
-      </w:pPr>
-      <w:r>
-        <w:t xml:space="preserve">Die Richtline führt eine Barrierefreiheitserklärung für Webseiten und mobile Anwendungen verpflichtend ein. Der Inhalt der Erklärung wird durch Art. 7 vorgegeben, dessen Inhalt die Kommission in einer Mustererklärung festlegt.</w:t>
-      </w:r>
-    </w:p>
-    <w:p>
-      <w:pPr>
-        <w:pStyle w:val="Textkrper"/>
-      </w:pPr>
-      <w:r>
         <w:t xml:space="preserve">Ein</w:t>
       </w:r>
       <w:r>
         <w:t xml:space="preserve"> </w:t>
       </w:r>
-      <w:hyperlink r:id="rId173">
+      <w:hyperlink r:id="rId172">
         <w:r>
           <w:rPr>
             <w:rStyle w:val="Hyperlink"/>
@@ -9786,7 +9812,7 @@
         <w:t xml:space="preserve"> </w:t>
       </w:r>
       <w:r>
-        <w:t xml:space="preserve">ist bereits verfügbar. Die finale Version ist gegen Ende 2018 zu erwarten.</w:t>
+        <w:t xml:space="preserve">ist bereits verfügbar. Die finale Version ist Mitte 2019 zu erwarten.</w:t>
       </w:r>
     </w:p>
     <w:p>
@@ -9794,7 +9820,7 @@
         <w:pStyle w:val="Textkrper"/>
       </w:pPr>
       <w:r>
-        <w:t xml:space="preserve">Als wesentlicher Bestandteil der Erklärung wird die Konformität mit den Barrierefreiheitsanforderungen vermutet, sofern und soweit nach Annex C der Europäischen Norm EN 301 549 V1.1.2 die Testkriterien erfüllt sind. Sofern dies jedoch nicht der Fall ist, ist in der Erklärung darzulegen, welche Kriterien, aus welchen Gründen nicht erfüllt werden konnten. Soweit einzelne Seiten die Konformität zur WCAG nicht erfüllen, ist anzugeben, welche sichere barrierefreie zugängliche Alternative besteht.</w:t>
+        <w:t xml:space="preserve">Als wesentlicher Bestandteil der Erklärung wird die Konformität mit den Barrierefreiheitsanforderungen vermutet, sofern und soweit nach Annex C der Europäischen Norm EN 301 549 V2.1.2 die Testkriterien erfüllt sind. Sofern dies jedoch nicht der Fall ist, ist in der Erklärung darzulegen, welche Kriterien, aus welchen Gründen nicht erfüllt werden konnten. Soweit einzelne Seiten die Konformität zur WCAG nicht erfüllen, ist anzugeben, welche sichere barrierefreie zugängliche Alternative besteht.</w:t>
       </w:r>
     </w:p>
     <w:p>
@@ -9809,10 +9835,43 @@
       <w:pPr>
         <w:pStyle w:val="berschrift4"/>
       </w:pPr>
-      <w:bookmarkStart w:id="174" w:name="bestandsaufnahme-und-innerorganistorische-gestaltung"/>
+      <w:bookmarkStart w:id="173" w:name="bestandsaufnahme-und-innerorganistorische-gestaltung"/>
       <w:r>
         <w:t xml:space="preserve">Bestandsaufnahme und innerorganistorische Gestaltung</w:t>
       </w:r>
+      <w:bookmarkEnd w:id="173"/>
+    </w:p>
+    <w:p>
+      <w:pPr>
+        <w:pStyle w:val="FirstParagraph"/>
+      </w:pPr>
+      <w:r>
+        <w:t xml:space="preserve">Um auch den Gestaltungsspielraum, den die Richtlinie 2016/2102/EU bietet auszuschöpfen, ist im ersten Schritt eine Bestandsaufanhme der wichtigsten Webseiten, Social-Media-Kanäle und Verwaltungsdokumente durchführen. Erste Schritte erhalten Sie im Kapitel</w:t>
+      </w:r>
+      <w:r>
+        <w:t xml:space="preserve"> </w:t>
+      </w:r>
+      <w:r>
+        <w:t xml:space="preserve">“</w:t>
+      </w:r>
+      <w:r>
+        <w:t xml:space="preserve">Test zur Barrierefreiheit</w:t>
+      </w:r>
+      <w:r>
+        <w:t xml:space="preserve">”</w:t>
+      </w:r>
+      <w:r>
+        <w:t xml:space="preserve">. Optimal bieten Sie für die Mitglieder der Hochschule Veranstaltungen zum Thema Barrierefreiheit an, und setzen ein Germium zur Begleitung der Umsetzungsprojekte ein und verzahnen Barrirefreiheit in die Schulungsprogramme. Gerade für Webseiten wäre zu prüfen, ob eine höhere Konformität der Inhalte durch einen Freigabeprozess oder zentral organisierte Redaktion erreichbar ist.</w:t>
+      </w:r>
+    </w:p>
+    <w:p>
+      <w:pPr>
+        <w:pStyle w:val="berschrift4"/>
+      </w:pPr>
+      <w:bookmarkStart w:id="174" w:name="feedback-mechanismus"/>
+      <w:r>
+        <w:t xml:space="preserve">Feedback-Mechanismus</w:t>
+      </w:r>
       <w:bookmarkEnd w:id="174"/>
     </w:p>
     <w:p>
@@ -9820,46 +9879,446 @@
         <w:pStyle w:val="FirstParagraph"/>
       </w:pPr>
       <w:r>
-        <w:t xml:space="preserve">Um auch den Gestaltungsspielraum, den die Richtlinie 2016/2102 EU bietet auszuschöpfen, ist im ersten Schritt eine Bestandsaufanhme der wichtigsten Webseiten, Social-Media-Kanäle und Verwaltungsdokumente durchführen. Erste Schritte erhalten Sie im Kapitel</w:t>
-      </w:r>
-      <w:r>
-        <w:t xml:space="preserve"> </w:t>
-      </w:r>
-      <w:r>
+        <w:t xml:space="preserve">Über die konkrete Umsetzung des Feedback-Verfahrens äußert sich die Richtlinie 2016/2102/EU kaum.</w:t>
+      </w:r>
+      <w:r>
+        <w:t xml:space="preserve"> </w:t>
+      </w:r>
+      <w:r>
+        <w:t xml:space="preserve">Aus dem Entwurf der Mustererklärung für die Erklärung zur Barrierefreiheit wird ersichtlich, dass es eine Meldemöglichkeit geben muss und eine verantwortliche Person zu benennen ist. Aus den Erwägungsgründen wird zudem ersichtlich, dass über den Feedback-Mechanismus nicht barrierefreie Informationen, Dienstleistungen oder Dokumente für Betroffene barrierefrei zugänglich gemacht werden sollen.</w:t>
+      </w:r>
+      <w:r>
+        <w:t xml:space="preserve"> </w:t>
+      </w:r>
+      <w:r>
+        <w:t xml:space="preserve">Die Umsetzung in Bayern gemäß § 2 BayBITV verlangt keine Öffentlichkeit für die Beschwerden, ähnlich einer Kommentarfunktion oder einem Diskussionsforum. Eine einfache (barrierefreie) Kontaktmöglichkeit zur Mitteilung von Inhalten, die nicht barrierefrei sind, ist ausreichend.</w:t>
+      </w:r>
+    </w:p>
+    <w:p>
+      <w:pPr>
+        <w:pStyle w:val="Textkrper"/>
+      </w:pPr>
+      <w:r>
+        <w:t xml:space="preserve">Die Beantwortung der Anfragen muss innerhalb von sechs Wochen gemäß § 3 Abs. 2 S. 1 BayBITV erfolgen. Bei einer nicht zufriedenstellenden Antwort können Betroffene ein Durchsetzungsverfahren beim Landesamt für Digitalisierung, Breitband und Vermessung einleiten.</w:t>
+      </w:r>
+    </w:p>
+    <w:p>
+      <w:pPr>
+        <w:pStyle w:val="berschrift3"/>
+      </w:pPr>
+      <w:bookmarkStart w:id="175" w:name="eu-fristen"/>
+      <w:r>
+        <w:t xml:space="preserve">EU-Fristen </w:t>
+      </w:r>
+      <w:bookmarkEnd w:id="175"/>
+    </w:p>
+    <w:p>
+      <w:pPr>
+        <w:pStyle w:val="FirstParagraph"/>
+      </w:pPr>
+      <w:r>
+        <w:t xml:space="preserve">Die Barrierefreiheit war bereits nach nationalem Recht umzusetzen. Werden jedoch die neuen Fristen aus der Richtlinie 2016/2102/EU nicht eingehalten, liegt neben der verletzten gesetzlichen Pflicht ein Verstoß gegen EU-Recht vor. Aus diesem Grund sind die neuen Fristen von besonderer Relevanz.</w:t>
+      </w:r>
+    </w:p>
+    <w:p>
+      <w:pPr>
+        <w:numPr>
+          <w:numId w:val="1047"/>
+          <w:ilvl w:val="0"/>
+        </w:numPr>
+      </w:pPr>
+      <w:r>
+        <w:t xml:space="preserve">Alle neuen </w:t>
+      </w:r>
+      <w:r>
+        <w:rPr>
+          <w:b/>
+        </w:rPr>
+        <w:t xml:space="preserve">Dateiformate (PDF u.a.)</w:t>
+      </w:r>
+      <w:r>
+        <w:t xml:space="preserve"> aus Büroanwendungen müssen </w:t>
+      </w:r>
+      <w:r>
+        <w:rPr>
+          <w:b/>
+        </w:rPr>
+        <w:t xml:space="preserve">ab dem 23.09.2018</w:t>
+      </w:r>
+      <w:r>
+        <w:t xml:space="preserve"> </w:t>
+      </w:r>
+      <w:r>
+        <w:t xml:space="preserve">barrierefrei sein.</w:t>
+      </w:r>
+      <w:r>
+        <w:t xml:space="preserve"> </w:t>
+      </w:r>
+      <w:r>
+        <w:t xml:space="preserve">Ältere Dateien müssen bis dahin ebenfalls barrierefrei sein, wenn sie für aktive</w:t>
+      </w:r>
+      <w:r>
+        <w:t xml:space="preserve"> </w:t>
+      </w:r>
+      <w:r>
+        <w:t xml:space="preserve">Verwaltungsverfahren benötigt werden. (z.B. Prüfungsordnungen!). </w:t>
+      </w:r>
+      <w:r>
+        <w:t xml:space="preserve"> </w:t>
+      </w:r>
+      <w:r>
+        <w:t xml:space="preserve">Es wird jedoch gleiche Umsetzungszeitraum dem Medium (wie nachfolgend) entsprechend zugebilligt werden müssen.</w:t>
+      </w:r>
+    </w:p>
+    <w:p>
+      <w:pPr>
+        <w:numPr>
+          <w:numId w:val="1047"/>
+          <w:ilvl w:val="0"/>
+        </w:numPr>
+      </w:pPr>
+      <w:r>
+        <w:rPr>
+          <w:b/>
+        </w:rPr>
+        <w:t xml:space="preserve">Webseiten</w:t>
+      </w:r>
+      <w:r>
+        <w:t xml:space="preserve">, die ab dem 23.09.2018 veröffentlicht wurden, müssen </w:t>
+      </w:r>
+      <w:r>
+        <w:rPr>
+          <w:b/>
+        </w:rPr>
+        <w:t xml:space="preserve">bis zum 23.09.2019</w:t>
+      </w:r>
+      <w:r>
+        <w:t xml:space="preserve"> </w:t>
+      </w:r>
+      <w:r>
+        <w:t xml:space="preserve">auf</w:t>
+      </w:r>
+      <w:r>
+        <w:t xml:space="preserve"> </w:t>
+      </w:r>
+      <w:r>
+        <w:t xml:space="preserve">Stufe AA konform zu WCAG 2.0 sein; ältere Webseiten erst zum 23.09.2020. </w:t>
+      </w:r>
+    </w:p>
+    <w:p>
+      <w:pPr>
+        <w:numPr>
+          <w:numId w:val="1047"/>
+          <w:ilvl w:val="0"/>
+        </w:numPr>
+      </w:pPr>
+      <w:r>
+        <w:rPr>
+          <w:b/>
+        </w:rPr>
         <w:t xml:space="preserve">“</w:t>
       </w:r>
       <w:r>
-        <w:t xml:space="preserve">Test zur Barrierefreiheit</w:t>
-      </w:r>
-      <w:r>
+        <w:rPr>
+          <w:b/>
+        </w:rPr>
+        <w:t xml:space="preserve">Intranets/Extranets</w:t>
+      </w:r>
+      <w:r>
+        <w:rPr>
+          <w:b/>
+        </w:rPr>
         <w:t xml:space="preserve">”</w:t>
       </w:r>
       <w:r>
-        <w:t xml:space="preserve">. Optimal bieten Sie für die Mitglieder der Hochschule Veranstaltungen zum Thema Barrierefreiheit an, und setzen ein Germium zur Begleitung der Umsetzungsprojekte ein und verzahnen Barrirefreiheit in die Schulungsprogramme. Gerade für Webseiten wäre zu prüfen, ob eine höhere Konformität der Inhalte durch einen Freigabeprozess oder zentral organisierte Redaktion erreichbar ist.</w:t>
+        <w:t xml:space="preserve"> müssen </w:t>
+      </w:r>
+      <w:r>
+        <w:rPr>
+          <w:b/>
+        </w:rPr>
+        <w:t xml:space="preserve">bis zum 23.09.2019</w:t>
+      </w:r>
+      <w:r>
+        <w:t xml:space="preserve"> barrierefrei sein. </w:t>
+      </w:r>
+      <w:r>
+        <w:t xml:space="preserve"> </w:t>
+      </w:r>
+      <w:r>
+        <w:t xml:space="preserve">Ausnahmen gelten für Inhalte die vor dem 23. September 2019 erstellt wurden. </w:t>
+      </w:r>
+    </w:p>
+    <w:p>
+      <w:pPr>
+        <w:numPr>
+          <w:numId w:val="1047"/>
+          <w:ilvl w:val="0"/>
+        </w:numPr>
+      </w:pPr>
+      <w:r>
+        <w:rPr>
+          <w:b/>
+        </w:rPr>
+        <w:t xml:space="preserve">Mobile Anwendungen</w:t>
+      </w:r>
+      <w:r>
+        <w:t xml:space="preserve"> müssen </w:t>
+      </w:r>
+      <w:r>
+        <w:rPr>
+          <w:b/>
+        </w:rPr>
+        <w:t xml:space="preserve">bis zum 23.06.2021</w:t>
+      </w:r>
+      <w:r>
+        <w:t xml:space="preserve"> barrierefrei sein. </w:t>
+      </w:r>
+    </w:p>
+    <w:p>
+      <w:pPr>
+        <w:pStyle w:val="berschrift3"/>
+      </w:pPr>
+      <w:bookmarkStart w:id="176" w:name="barriefreiheit-und-ihre-grenzen"/>
+      <w:r>
+        <w:t xml:space="preserve">Barriefreiheit und ihre Grenzen</w:t>
+      </w:r>
+      <w:bookmarkEnd w:id="176"/>
+    </w:p>
+    <w:p>
+      <w:pPr>
+        <w:pStyle w:val="FirstParagraph"/>
+      </w:pPr>
+      <w:r>
+        <w:t xml:space="preserve">Der Handlungsleitfaden für IT-Verantwortliche</w:t>
+      </w:r>
+      <w:r>
+        <w:t xml:space="preserve"> </w:t>
+      </w:r>
+      <w:r>
+        <w:t xml:space="preserve">“</w:t>
+      </w:r>
+      <w:r>
+        <w:t xml:space="preserve">Barrierefreie Software V1.0</w:t>
+      </w:r>
+      <w:r>
+        <w:t xml:space="preserve">”</w:t>
+      </w:r>
+      <w:r>
+        <w:t xml:space="preserve"> </w:t>
+      </w:r>
+      <w:r>
+        <w:t xml:space="preserve">gibt den IT-Entscheidern auf den Seiten 9 und 10 umfassenden Empfehlungen, wann gemäß § 1 Abs. 1 BayBITV eine im Einzelfall durch die Einhaltung der Barrierefreiheitsanforderungen eine unverhältnismäßige Belastung besteht.</w:t>
       </w:r>
     </w:p>
     <w:p>
       <w:pPr>
         <w:pStyle w:val="berschrift4"/>
       </w:pPr>
-      <w:bookmarkStart w:id="175" w:name="feedback-mechanismus"/>
-      <w:r>
-        <w:t xml:space="preserve">Feedback-Mechanismus</w:t>
-      </w:r>
-      <w:bookmarkEnd w:id="175"/>
+      <w:bookmarkStart w:id="177" w:name="vertiefung-der-ausnahmen"/>
+      <w:r>
+        <w:t xml:space="preserve">Vertiefung der Ausnahmen</w:t>
+      </w:r>
+      <w:bookmarkEnd w:id="177"/>
     </w:p>
     <w:p>
       <w:pPr>
         <w:pStyle w:val="FirstParagraph"/>
       </w:pPr>
       <w:r>
-        <w:t xml:space="preserve">Über die konkrete Umsetzung des Feedback-Verfahrens äußert sich die Richtlinie 2016/2102 EU kaum.</w:t>
-      </w:r>
-      <w:r>
-        <w:t xml:space="preserve"> </w:t>
-      </w:r>
-      <w:r>
-        <w:t xml:space="preserve">Aus dem Entwurf der Mustererklärung für die Erklärung zur Barrierefreiheit wird ersichtlich, dass es eine Meldemöglichkeit geben muss und eine verantwortliche Person zu benennen ist. Aus den Erwägungsgründen wird zudem ersichtlich, dass über den Feedback-Mechanismus nicht barrierefreie Informationen, Dienstleistungen oder Dokumente für Betroffene barrierefrei zugänglich gemacht werden sollen.</w:t>
+        <w:t xml:space="preserve">Ergänzend zum Handlungsleitfaden für IT-Verantwortliche</w:t>
+      </w:r>
+      <w:r>
+        <w:t xml:space="preserve"> </w:t>
+      </w:r>
+      <w:r>
+        <w:t xml:space="preserve">“</w:t>
+      </w:r>
+      <w:r>
+        <w:t xml:space="preserve">Barrierefreie Software V1.0</w:t>
+      </w:r>
+      <w:r>
+        <w:t xml:space="preserve">”</w:t>
+      </w:r>
+      <w:r>
+        <w:t xml:space="preserve"> </w:t>
+      </w:r>
+      <w:r>
+        <w:t xml:space="preserve">können die nachfolgenden Passagen bei der Entscheidungsfindung unterstützen.</w:t>
+      </w:r>
+      <w:r>
+        <w:t xml:space="preserve"> </w:t>
+      </w:r>
+      <w:r>
+        <w:t xml:space="preserve">So gewährend die Richtlinie 2016/2102/EU einige Ausnahmen bei bestimmten Arten oder bei bestimmten Alter von Inhalten:</w:t>
+      </w:r>
+    </w:p>
+    <w:p>
+      <w:pPr>
+        <w:pStyle w:val="Compact"/>
+        <w:numPr>
+          <w:numId w:val="1048"/>
+          <w:ilvl w:val="0"/>
+        </w:numPr>
+      </w:pPr>
+      <w:r>
+        <w:t xml:space="preserve">Dateiformate von Büroanwendungen, die vor dem 23. September 2018 veröffentlicht wurden, soweit nur dokumentarisch (z.B. Folien zu früheren Veranstaltungen)</w:t>
+      </w:r>
+    </w:p>
+    <w:p>
+      <w:pPr>
+        <w:pStyle w:val="Compact"/>
+        <w:numPr>
+          <w:numId w:val="1048"/>
+          <w:ilvl w:val="0"/>
+        </w:numPr>
+      </w:pPr>
+      <w:r>
+        <w:t xml:space="preserve">aufgezeichnete zeitbasierte Medien, die vor dem 23. September 2020 veröffentlicht wurden</w:t>
+      </w:r>
+    </w:p>
+    <w:p>
+      <w:pPr>
+        <w:pStyle w:val="Compact"/>
+        <w:numPr>
+          <w:numId w:val="1048"/>
+          <w:ilvl w:val="0"/>
+        </w:numPr>
+      </w:pPr>
+      <w:r>
+        <w:t xml:space="preserve">live übertragene zeitbasierte Medien</w:t>
+      </w:r>
+    </w:p>
+    <w:p>
+      <w:pPr>
+        <w:pStyle w:val="Compact"/>
+        <w:numPr>
+          <w:numId w:val="1048"/>
+          <w:ilvl w:val="0"/>
+        </w:numPr>
+      </w:pPr>
+      <w:r>
+        <w:t xml:space="preserve">Online-Karten und Kartendienste, sofern bei Karten für Navigationszwecke wesentliche Informationen in einer barrierefrei zugänglichen Weise digital bereitgestellt werden</w:t>
+      </w:r>
+    </w:p>
+    <w:p>
+      <w:pPr>
+        <w:pStyle w:val="Compact"/>
+        <w:numPr>
+          <w:numId w:val="1048"/>
+          <w:ilvl w:val="0"/>
+        </w:numPr>
+      </w:pPr>
+      <w:r>
+        <w:t xml:space="preserve">Inhalte von Dritten, die von der betreffenden öffentlichen Stelle weder finanziert noch entwickelt werden, noch deren Kontrolle unterliegen</w:t>
+      </w:r>
+    </w:p>
+    <w:p>
+      <w:pPr>
+        <w:pStyle w:val="Compact"/>
+        <w:numPr>
+          <w:numId w:val="1048"/>
+          <w:ilvl w:val="0"/>
+        </w:numPr>
+      </w:pPr>
+      <w:r>
+        <w:t xml:space="preserve">Reproduktionen von Stücken aus Kulturerbesammlungen, die nicht vollständig barrierefrei zugänglich gemacht werden können</w:t>
+      </w:r>
+    </w:p>
+    <w:p>
+      <w:pPr>
+        <w:pStyle w:val="Compact"/>
+        <w:numPr>
+          <w:numId w:val="1048"/>
+          <w:ilvl w:val="0"/>
+        </w:numPr>
+      </w:pPr>
+      <w:r>
+        <w:t xml:space="preserve">Inhalte von Extranets und Intranets, die vor dem 23. September 2019 veröffentlicht wurden</w:t>
+      </w:r>
+    </w:p>
+    <w:p>
+      <w:pPr>
+        <w:pStyle w:val="berschrift4"/>
+      </w:pPr>
+      <w:bookmarkStart w:id="178" w:name="rückausnahmen"/>
+      <w:r>
+        <w:t xml:space="preserve">Rückausnahmen</w:t>
+      </w:r>
+      <w:bookmarkEnd w:id="178"/>
+    </w:p>
+    <w:p>
+      <w:pPr>
+        <w:pStyle w:val="FirstParagraph"/>
+      </w:pPr>
+      <w:r>
+        <w:t xml:space="preserve">Die Richtlinie 2016/2012 EU hat einen kleineren Anwendungsbereich als das BayBGG. Während die Richtlinie 2016/2102/EU Webseiten und Apps regelt, umfasst das BayBGG Internet- und Intranetauftritte und Internetangebote sowie die von ihnen zur Verfügung gestellten grafischen Programmoberflächen. Soweit die EU-Richtline 2016/2012 aber keine Anwendung findet, wie es z.B. für Karten oder digitalisierte Kulturgüter der Fall ist, sind auch diese Ausnahmen barrierefrei anzubieten.</w:t>
+      </w:r>
+      <w:r>
+        <w:t xml:space="preserve"> </w:t>
+      </w:r>
+      <w:r>
+        <w:t xml:space="preserve">Die Grenze bleibt das technisch Machbare.</w:t>
+      </w:r>
+    </w:p>
+    <w:p>
+      <w:pPr>
+        <w:pStyle w:val="berschrift4"/>
+      </w:pPr>
+      <w:bookmarkStart w:id="179" w:name="verhältnismäßigkeitsausnahme"/>
+      <w:r>
+        <w:t xml:space="preserve">Verhältnismäßigkeitsausnahme</w:t>
+      </w:r>
+      <w:bookmarkEnd w:id="179"/>
+    </w:p>
+    <w:p>
+      <w:pPr>
+        <w:pStyle w:val="FirstParagraph"/>
+      </w:pPr>
+      <w:r>
+        <w:t xml:space="preserve">Durch den größeren Anwendungsbereich kommt der Verhältnismäßigkeit der Umsetzung der Barrierefreiheit eine große Bedeutung zu.</w:t>
+      </w:r>
+      <w:r>
+        <w:t xml:space="preserve"> </w:t>
+      </w:r>
+      <w:r>
+        <w:t xml:space="preserve">Gleichwohl zeigen die Erwägungsgründe der Richtlinie 2016/2012 EU, dass die Zeit von Ausreden vorbei ist.</w:t>
+      </w:r>
+      <w:r>
+        <w:t xml:space="preserve"> </w:t>
+      </w:r>
+      <w:r>
+        <w:t xml:space="preserve">So sollen nicht barrierefreie Inhalte in allen Fällen so barrierearm wie möglich angeboten werden.</w:t>
+      </w:r>
+      <w:r>
+        <w:t xml:space="preserve"> </w:t>
+      </w:r>
+      <w:r>
+        <w:t xml:space="preserve">Die Barrierefreiheit ist auch kein Grund veröffentlichungspflichtige Dokumente nicht zu veröffentlichen, da insoweit die Aufgabenerfüllung Vorrang vor der Barrierefreiheit genießt.</w:t>
+      </w:r>
+      <w:r>
+        <w:t xml:space="preserve"> </w:t>
+      </w:r>
+      <w:r>
+        <w:t xml:space="preserve">Unmissverständlich werden jedoch</w:t>
+      </w:r>
+      <w:r>
+        <w:t xml:space="preserve"> </w:t>
+      </w:r>
+      <w:r>
+        <w:rPr>
+          <w:b/>
+        </w:rPr>
+        <w:t xml:space="preserve">mangelnde Priorität, Zeit oder Kenntnis als Rechtfertigungsgründe abgelehnt</w:t>
+      </w:r>
+      <w:r>
+        <w:t xml:space="preserve">. Ebenso die Nichtentwicklung von Softwaresystemen zur barrierefreien Verwaltung von Inhalten auf Websites und in mobilen Anwendungen.</w:t>
+      </w:r>
+      <w:r>
+        <w:t xml:space="preserve"> </w:t>
+      </w:r>
+      <w:r>
+        <w:t xml:space="preserve">Die Angebote sollen auch bestmöglichst zu assistiven Technologien kompatibel sein. Ebenso sollten Programmierschnittstellen angeboten werden.</w:t>
       </w:r>
     </w:p>
     <w:p>
@@ -9867,566 +10326,1004 @@
         <w:pStyle w:val="Textkrper"/>
       </w:pPr>
       <w:r>
-        <w:t xml:space="preserve">Die Beantwortung der Anfragen muss innerhalb einer angemessenen Frist erfolgen. Bei einer nicht zufriedenstellenden Antwort können Betroffene ein Durchsetzungsverfahren einleiten.</w:t>
+        <w:t xml:space="preserve">In der konkreten Ausgestaltung sieht der Bayerische Gesetzgeber eine schrittweise technische Umstellung der Angebote vor. Dies erspart jedoch nicht die Bestandsaufnahme für jedes Angebot (Webauftritte, Intranets und mobile Anwendungen) hinsichtlich der Barrierefreiheit.</w:t>
+      </w:r>
+    </w:p>
+    <w:p>
+      <w:pPr>
+        <w:pStyle w:val="Textkrper"/>
+      </w:pPr>
+      <w:r>
+        <w:t xml:space="preserve">Art. 13 Abs. 1 S. 2 schränkt die Umsetzung auf die technischen, finanziellen, wirtschaftlichen und verwaltungsorganisatorischen Möglichkeiten des jeweiligen Trägers öffentlicher Gewalt ein. Hier können auch die Ausnahmen der Richtlinie 2016/2102/EU wieder hineingelesen werden, wie sie etwa für Karten oder digitalisierte Kulturgüter vorgesehen sind.</w:t>
+      </w:r>
+    </w:p>
+    <w:p>
+      <w:pPr>
+        <w:pStyle w:val="Textkrper"/>
+      </w:pPr>
+      <w:r>
+        <w:t xml:space="preserve">Mit Blick auf Art. 5 der Richtlinie 2016/2012 EU wird dies noch etwas spezifischer ausgeführt. Insbesondere in Hinblick auf</w:t>
+      </w:r>
+    </w:p>
+    <w:p>
+      <w:pPr>
+        <w:pStyle w:val="Compact"/>
+        <w:numPr>
+          <w:numId w:val="1049"/>
+          <w:ilvl w:val="0"/>
+        </w:numPr>
+      </w:pPr>
+      <w:r>
+        <w:t xml:space="preserve">Größe, Ressourcen und Art der betreffenden öffentlichen Stelle;</w:t>
+      </w:r>
+    </w:p>
+    <w:p>
+      <w:pPr>
+        <w:pStyle w:val="Compact"/>
+        <w:numPr>
+          <w:numId w:val="1049"/>
+          <w:ilvl w:val="0"/>
+        </w:numPr>
+      </w:pPr>
+      <w:r>
+        <w:t xml:space="preserve">Die Umsetzungskosten im Vergleich zu den mit einer Umsetzung erzielbaren Vorteilen;</w:t>
+      </w:r>
+    </w:p>
+    <w:p>
+      <w:pPr>
+        <w:pStyle w:val="Compact"/>
+        <w:numPr>
+          <w:numId w:val="1049"/>
+          <w:ilvl w:val="0"/>
+        </w:numPr>
+      </w:pPr>
+      <w:r>
+        <w:t xml:space="preserve">Nutzungshäufigkeit der Webseiten und mobilen Anwendungen durch Menschen mit Behinderungen.</w:t>
+      </w:r>
+    </w:p>
+    <w:p>
+      <w:pPr>
+        <w:pStyle w:val="FirstParagraph"/>
+      </w:pPr>
+      <w:r>
+        <w:t xml:space="preserve">Ziel ist, dass durch die Umsetzung der Barrierefreiheit keine übermäßige organisatorische oder finanzielle Last entsteht.</w:t>
+      </w:r>
+      <w:r>
+        <w:t xml:space="preserve"> </w:t>
+      </w:r>
+      <w:r>
+        <w:t xml:space="preserve">Da die Umsetzung von barrierefreiem Webdesign Vorteile mit sich bringt wie</w:t>
+      </w:r>
+    </w:p>
+    <w:p>
+      <w:pPr>
+        <w:pStyle w:val="Compact"/>
+        <w:numPr>
+          <w:numId w:val="1050"/>
+          <w:ilvl w:val="0"/>
+        </w:numPr>
+      </w:pPr>
+      <w:r>
+        <w:t xml:space="preserve">responsives Design,</w:t>
+      </w:r>
+    </w:p>
+    <w:p>
+      <w:pPr>
+        <w:pStyle w:val="Compact"/>
+        <w:numPr>
+          <w:numId w:val="1050"/>
+          <w:ilvl w:val="0"/>
+        </w:numPr>
+      </w:pPr>
+      <w:r>
+        <w:t xml:space="preserve">Nutzung der Angebote von jedem Endgerät</w:t>
+      </w:r>
+      <w:r>
+        <w:br w:type="textWrapping"/>
+      </w:r>
+    </w:p>
+    <w:p>
+      <w:pPr>
+        <w:pStyle w:val="Compact"/>
+        <w:numPr>
+          <w:numId w:val="1050"/>
+          <w:ilvl w:val="0"/>
+        </w:numPr>
+      </w:pPr>
+      <w:r>
+        <w:t xml:space="preserve">Optimierung der Inhalte für Suchmaschinen</w:t>
+      </w:r>
+    </w:p>
+    <w:p>
+      <w:pPr>
+        <w:pStyle w:val="FirstParagraph"/>
+      </w:pPr>
+      <w:r>
+        <w:t xml:space="preserve">überwiegen die Investitionen die Kosten.</w:t>
       </w:r>
     </w:p>
     <w:p>
       <w:pPr>
         <w:pStyle w:val="berschrift3"/>
       </w:pPr>
-      <w:bookmarkStart w:id="176" w:name="fristen"/>
-      <w:r>
-        <w:t xml:space="preserve">Fristen </w:t>
-      </w:r>
-      <w:bookmarkEnd w:id="176"/>
+      <w:bookmarkStart w:id="180" w:name="durchsetzungsmöglichkeiten-für-betroffene"/>
+      <w:r>
+        <w:t xml:space="preserve">Durchsetzungsmöglichkeiten für Betroffene</w:t>
+      </w:r>
+      <w:bookmarkEnd w:id="180"/>
     </w:p>
     <w:p>
       <w:pPr>
         <w:pStyle w:val="FirstParagraph"/>
       </w:pPr>
       <w:r>
-        <w:t xml:space="preserve">Die Barrierefreiheit war bereits nach nationalem Recht umzusetzen. Werden jedoch die neuen Fristen aus der Richtlinie 2016/2102 EU nicht eingehalten, liegt neben der verletzten gesetzlichen Pflicht ein Verstoß gegen EU-Recht vor. Aus diesem Grund sind die neuen Fristen von besonderer Relevanz.</w:t>
-      </w:r>
-    </w:p>
-    <w:p>
-      <w:pPr>
-        <w:numPr>
-          <w:numId w:val="1047"/>
-          <w:ilvl w:val="0"/>
-        </w:numPr>
-      </w:pPr>
-      <w:r>
-        <w:t xml:space="preserve">Alle neuen </w:t>
+        <w:t xml:space="preserve">Für Öffentliche Stellen unter Verantwortung des Bundes ist die</w:t>
+      </w:r>
+      <w:r>
+        <w:t xml:space="preserve"> </w:t>
+      </w:r>
+      <w:hyperlink r:id="rId181">
+        <w:r>
+          <w:rPr>
+            <w:rStyle w:val="Hyperlink"/>
+          </w:rPr>
+          <w:t xml:space="preserve">Bundesfachstelle Barrierefreiheit</w:t>
+        </w:r>
+      </w:hyperlink>
+      <w:r>
+        <w:t xml:space="preserve"> </w:t>
+      </w:r>
+      <w:r>
+        <w:t xml:space="preserve">eingerichtet worden. Sie übernimmt die Aufgaben:</w:t>
+      </w:r>
+    </w:p>
+    <w:p>
+      <w:pPr>
+        <w:pStyle w:val="Compact"/>
+        <w:numPr>
+          <w:numId w:val="1051"/>
+          <w:ilvl w:val="0"/>
+        </w:numPr>
+      </w:pPr>
+      <w:r>
+        <w:t xml:space="preserve">Zentralen Anlaufstelle für das Schlichtungsverfahren</w:t>
+      </w:r>
+    </w:p>
+    <w:p>
+      <w:pPr>
+        <w:pStyle w:val="Compact"/>
+        <w:numPr>
+          <w:numId w:val="1051"/>
+          <w:ilvl w:val="0"/>
+        </w:numPr>
+      </w:pPr>
+      <w:r>
+        <w:t xml:space="preserve">Erstberatung</w:t>
+      </w:r>
+    </w:p>
+    <w:p>
+      <w:pPr>
+        <w:pStyle w:val="Compact"/>
+        <w:numPr>
+          <w:numId w:val="1051"/>
+          <w:ilvl w:val="0"/>
+        </w:numPr>
+      </w:pPr>
+      <w:r>
+        <w:t xml:space="preserve">Aufnahme der Überwachungsfunktion (ab 2020)</w:t>
+      </w:r>
+    </w:p>
+    <w:p>
+      <w:pPr>
+        <w:pStyle w:val="Compact"/>
+        <w:numPr>
+          <w:numId w:val="1051"/>
+          <w:ilvl w:val="0"/>
+        </w:numPr>
+      </w:pPr>
+      <w:r>
+        <w:t xml:space="preserve">Koordination der Meldungen der Bundesländer</w:t>
+      </w:r>
+    </w:p>
+    <w:p>
+      <w:pPr>
+        <w:pStyle w:val="Compact"/>
+        <w:numPr>
+          <w:numId w:val="1051"/>
+          <w:ilvl w:val="0"/>
+        </w:numPr>
+      </w:pPr>
+      <w:r>
+        <w:t xml:space="preserve">Reporting an die EU Kommission</w:t>
+      </w:r>
+    </w:p>
+    <w:p>
+      <w:pPr>
+        <w:pStyle w:val="berschrift3"/>
+      </w:pPr>
+      <w:bookmarkStart w:id="182" w:name="bayerische-besonderheiten"/>
+      <w:r>
+        <w:t xml:space="preserve">Bayerische Besonderheiten</w:t>
+      </w:r>
+      <w:bookmarkEnd w:id="182"/>
+    </w:p>
+    <w:p>
+      <w:pPr>
+        <w:pStyle w:val="berschrift4"/>
+      </w:pPr>
+      <w:bookmarkStart w:id="183" w:name="behandlung-von-schlichtungsverfahren-überwachungs--und-kontrollfunktion"/>
+      <w:r>
+        <w:t xml:space="preserve">Behandlung von Schlichtungsverfahren, Überwachungs- und Kontrollfunktion</w:t>
+      </w:r>
+      <w:bookmarkEnd w:id="183"/>
+    </w:p>
+    <w:p>
+      <w:pPr>
+        <w:pStyle w:val="FirstParagraph"/>
+      </w:pPr>
+      <w:r>
+        <w:t xml:space="preserve">Für die Durchsetzung und Überwachung ist für Träger öffentlicher Gewalt in Bayern ist das Landesamt für Digitalisierung, Breitband und Vermessung gemäß § 3 BayBITV zuständig.</w:t>
+      </w:r>
+    </w:p>
+    <w:p>
+      <w:pPr>
+        <w:pStyle w:val="Textkrper"/>
+      </w:pPr>
+      <w:r>
+        <w:t xml:space="preserve">Das Landesamt überwacht und kontrolliert die Umsetzung und wird Beschwerden von Nutzern nachgehen.</w:t>
+      </w:r>
+    </w:p>
+    <w:p>
+      <w:pPr>
+        <w:numPr>
+          <w:numId w:val="1052"/>
+          <w:ilvl w:val="0"/>
+        </w:numPr>
+      </w:pPr>
+      <w:r>
+        <w:t xml:space="preserve">Es nimmt Beschwerden über Feedback-Mechanismus an und behandelt diese.</w:t>
+      </w:r>
+    </w:p>
+    <w:p>
+      <w:pPr>
+        <w:numPr>
+          <w:numId w:val="1052"/>
+          <w:ilvl w:val="0"/>
+        </w:numPr>
+      </w:pPr>
+      <w:r>
+        <w:t xml:space="preserve">Es prüft die Webauftritte der Öffentlichen Stellen bzw. fordert hierzu Berichte ein.</w:t>
+      </w:r>
+    </w:p>
+    <w:p>
+      <w:pPr>
+        <w:numPr>
+          <w:numId w:val="1052"/>
+          <w:ilvl w:val="0"/>
+        </w:numPr>
+      </w:pPr>
+      <w:r>
+        <w:t xml:space="preserve">Und meldet den Status für den Freistaat Bayern ab Juni 2021 an den Bund.</w:t>
+      </w:r>
+    </w:p>
+    <w:p>
+      <w:pPr>
+        <w:pStyle w:val="berschrift4"/>
+      </w:pPr>
+      <w:bookmarkStart w:id="184" w:name="bayerische-fristen"/>
+      <w:r>
+        <w:t xml:space="preserve">Bayerische Fristen</w:t>
+      </w:r>
+      <w:bookmarkEnd w:id="184"/>
+    </w:p>
+    <w:p>
+      <w:pPr>
+        <w:pStyle w:val="FirstParagraph"/>
+      </w:pPr>
+      <w:r>
+        <w:t xml:space="preserve">Da der einfachgesetzliche Auftrag in Bayern schon seit 2006 besteht, sind die Umsetzungfristen in Bayern angepasst.</w:t>
+      </w:r>
+    </w:p>
+    <w:p>
+      <w:pPr>
+        <w:pStyle w:val="Textkrper"/>
+      </w:pPr>
+      <w:r>
+        <w:t xml:space="preserve">Aktuell gelten nach der im Oktober 2018 erneuerten BayBITV 2.0 folgende Fristen für Öffentliche Stellen:</w:t>
+      </w:r>
+    </w:p>
+    <w:p>
+      <w:pPr>
+        <w:pStyle w:val="Compact"/>
+        <w:numPr>
+          <w:numId w:val="1053"/>
+          <w:ilvl w:val="0"/>
+        </w:numPr>
+      </w:pPr>
+      <w:r>
+        <w:t xml:space="preserve">Inhalte, die bis zum 30. September 2018 erstellt wurden: bis 30. September 2020</w:t>
+      </w:r>
+    </w:p>
+    <w:p>
+      <w:pPr>
+        <w:pStyle w:val="Compact"/>
+        <w:numPr>
+          <w:numId w:val="1053"/>
+          <w:ilvl w:val="0"/>
+        </w:numPr>
+      </w:pPr>
+      <w:r>
+        <w:t xml:space="preserve">Alle danach erstellten Inhalte: bis 30. September 2019</w:t>
+      </w:r>
+    </w:p>
+    <w:p>
+      <w:pPr>
+        <w:pStyle w:val="Compact"/>
+        <w:numPr>
+          <w:numId w:val="1053"/>
+          <w:ilvl w:val="0"/>
+        </w:numPr>
+      </w:pPr>
+      <w:r>
+        <w:t xml:space="preserve">Mobile Anwendungen: bis 1. Juli 2021</w:t>
+      </w:r>
+    </w:p>
+    <w:p>
+      <w:pPr>
+        <w:pStyle w:val="FirstParagraph"/>
+      </w:pPr>
+      <w:r>
+        <w:t xml:space="preserve">Es handelt sich dabei um</w:t>
+      </w:r>
+      <w:r>
+        <w:t xml:space="preserve"> </w:t>
       </w:r>
       <w:r>
         <w:rPr>
           <w:b/>
         </w:rPr>
-        <w:t xml:space="preserve">Dateiformate (PDF u.a.)</w:t>
-      </w:r>
-      <w:r>
-        <w:t xml:space="preserve"> aus Büroanwendungen müssen </w:t>
-      </w:r>
-      <w:r>
-        <w:rPr>
-          <w:b/>
-        </w:rPr>
-        <w:t xml:space="preserve">ab dem 23.09.2018</w:t>
-      </w:r>
-      <w:r>
-        <w:t xml:space="preserve"> </w:t>
-      </w:r>
-      <w:r>
-        <w:t xml:space="preserve">barrierefrei sein.</w:t>
-      </w:r>
-      <w:r>
-        <w:t xml:space="preserve"> </w:t>
-      </w:r>
-      <w:r>
-        <w:t xml:space="preserve">Ältere Dateien müssen bis dahin ebenfalls barrierefrei sein, wenn sie für aktive</w:t>
-      </w:r>
-      <w:r>
-        <w:t xml:space="preserve"> </w:t>
-      </w:r>
-      <w:r>
-        <w:t xml:space="preserve">Verwaltungsverfahren benötigt werden. (z.B. Prüfungsordnungen!). </w:t>
-      </w:r>
-    </w:p>
-    <w:p>
-      <w:pPr>
-        <w:numPr>
-          <w:numId w:val="1047"/>
-          <w:ilvl w:val="0"/>
-        </w:numPr>
-      </w:pPr>
-      <w:r>
-        <w:rPr>
-          <w:b/>
-        </w:rPr>
-        <w:t xml:space="preserve">Webseiten</w:t>
-      </w:r>
-      <w:r>
-        <w:t xml:space="preserve">, die ab dem 23.09.2018 veröffentlicht wurden, müssen </w:t>
-      </w:r>
-      <w:r>
-        <w:rPr>
-          <w:b/>
-        </w:rPr>
-        <w:t xml:space="preserve">bis zum 23.09.2019</w:t>
-      </w:r>
-      <w:r>
-        <w:t xml:space="preserve"> </w:t>
-      </w:r>
-      <w:r>
-        <w:t xml:space="preserve">auf</w:t>
-      </w:r>
-      <w:r>
-        <w:t xml:space="preserve"> </w:t>
-      </w:r>
-      <w:r>
-        <w:t xml:space="preserve">Stufe AA konform zu WCAG 2.0 sein; ältere Webseiten erst zum 23.09.2020. </w:t>
-      </w:r>
-    </w:p>
-    <w:p>
-      <w:pPr>
-        <w:numPr>
-          <w:numId w:val="1047"/>
-          <w:ilvl w:val="0"/>
-        </w:numPr>
-      </w:pPr>
-      <w:r>
-        <w:rPr>
-          <w:b/>
-        </w:rPr>
+        <w:t xml:space="preserve">Umsetzungsfristen</w:t>
+      </w:r>
+      <w:r>
+        <w:t xml:space="preserve">. Die alten Pflichten (BayBITV1.0) gelten bis zum Zeitpunkt der neuen Umsetzung fort - und waren bereits abgelaufen.</w:t>
+      </w:r>
+      <w:r>
+        <w:t xml:space="preserve"> </w:t>
+      </w:r>
+      <w:r>
+        <w:t xml:space="preserve">Daher beginnt die Umsetzung jetzt und hätte schon beginnen müssen.</w:t>
+      </w:r>
+    </w:p>
+    <w:p>
+      <w:pPr>
+        <w:pStyle w:val="Textkrper"/>
+      </w:pPr>
+      <w:r>
+        <w:t xml:space="preserve">Eine Frist zur Bereitstellung einer Barrierefreiheitserklärung wurde in der BayBITV nicht definiert. Daher gilt für diese die Frist der EU Richtlinie: ab dem 21. September 2019 müssen Webangebote der öffentlichen Stellen eine Barrierefreiheitserklärung aufweisen mit Angabe des Standes der Umsetzung der Barrierefreiheit, der Bereitstellung eines feedback-Mechanismus und der Verlinkung der aufsichtsführenden Stelle (das Landeamt für Digitalisierung).</w:t>
+      </w:r>
+    </w:p>
+    <w:p>
+      <w:pPr>
+        <w:pStyle w:val="berschrift4"/>
+      </w:pPr>
+      <w:bookmarkStart w:id="185" w:name="entwicklung-und-ablauf-der-umsetzungsfristen-in-bayern-seit-2005"/>
+      <w:r>
+        <w:t xml:space="preserve">Entwicklung und Ablauf der Umsetzungsfristen in Bayern seit 2005</w:t>
+      </w:r>
+      <w:bookmarkEnd w:id="185"/>
+    </w:p>
+    <w:tbl>
+      <w:tblPr>
+        <w:tblStyle w:val="Table"/>
+        <w:tblW w:type="pct" w:w="5000.0"/>
+        <w:tblLook w:firstRow="1"/>
+      </w:tblPr>
+      <w:tblGrid>
+        <w:gridCol w:w="1980"/>
+        <w:gridCol w:w="1980"/>
+        <w:gridCol w:w="1980"/>
+        <w:gridCol w:w="1980"/>
+      </w:tblGrid>
+      <w:tr>
+        <w:trPr>
+          <w:cnfStyle w:firstRow="1"/>
+        </w:trPr>
+        <w:tc>
+          <w:tcPr>
+            <w:tcBorders>
+              <w:bottom w:val="single"/>
+            </w:tcBorders>
+            <w:vAlign w:val="bottom"/>
+          </w:tcPr>
+          <w:p>
+            <w:pPr>
+              <w:pStyle w:val="Compact"/>
+              <w:jc w:val="left"/>
+            </w:pPr>
+            <w:r>
+              <w:t xml:space="preserve">Träger</w:t>
+            </w:r>
+          </w:p>
+        </w:tc>
+        <w:tc>
+          <w:tcPr>
+            <w:tcBorders>
+              <w:bottom w:val="single"/>
+            </w:tcBorders>
+            <w:vAlign w:val="bottom"/>
+          </w:tcPr>
+          <w:p>
+            <w:pPr>
+              <w:pStyle w:val="Compact"/>
+              <w:jc w:val="left"/>
+            </w:pPr>
+            <w:r>
+              <w:t xml:space="preserve">Erstellungsdatum des Webangebotes</w:t>
+            </w:r>
+          </w:p>
+        </w:tc>
+        <w:tc>
+          <w:tcPr>
+            <w:tcBorders>
+              <w:bottom w:val="single"/>
+            </w:tcBorders>
+            <w:vAlign w:val="bottom"/>
+          </w:tcPr>
+          <w:p>
+            <w:pPr>
+              <w:pStyle w:val="Compact"/>
+              <w:jc w:val="left"/>
+            </w:pPr>
+            <w:r>
+              <w:t xml:space="preserve">BayBITV 1.0</w:t>
+            </w:r>
+            <w:r>
+              <w:t xml:space="preserve">(2006)</w:t>
+            </w:r>
+          </w:p>
+        </w:tc>
+        <w:tc>
+          <w:tcPr>
+            <w:tcBorders>
+              <w:bottom w:val="single"/>
+            </w:tcBorders>
+            <w:vAlign w:val="bottom"/>
+          </w:tcPr>
+          <w:p>
+            <w:pPr>
+              <w:pStyle w:val="Compact"/>
+              <w:jc w:val="left"/>
+            </w:pPr>
+            <w:r>
+              <w:t xml:space="preserve">BayBITV 2.0</w:t>
+            </w:r>
+            <w:r>
+              <w:t xml:space="preserve">(2018)</w:t>
+            </w:r>
+          </w:p>
+        </w:tc>
+      </w:tr>
+      <w:tr>
+        <w:tc>
+          <w:p>
+            <w:pPr>
+              <w:pStyle w:val="Compact"/>
+              <w:jc w:val="left"/>
+            </w:pPr>
+            <w:r>
+              <w:t xml:space="preserve">Staatsverwaltung</w:t>
+            </w:r>
+          </w:p>
+        </w:tc>
+        <w:tc>
+          <w:p>
+            <w:pPr>
+              <w:pStyle w:val="Compact"/>
+              <w:jc w:val="left"/>
+            </w:pPr>
+            <w:r>
+              <w:t xml:space="preserve">31. Dezember 2005 oder älter</w:t>
+            </w:r>
+          </w:p>
+        </w:tc>
+        <w:tc>
+          <w:p>
+            <w:pPr>
+              <w:pStyle w:val="Compact"/>
+              <w:jc w:val="left"/>
+            </w:pPr>
+            <w:r>
+              <w:t xml:space="preserve">bis 31. Dezember 2013</w:t>
+            </w:r>
+          </w:p>
+        </w:tc>
+        <w:tc>
+          <w:p>
+            <w:pPr>
+              <w:pStyle w:val="Compact"/>
+              <w:jc w:val="left"/>
+            </w:pPr>
+            <w:r>
+              <w:t xml:space="preserve">bereits abgelaufen</w:t>
+            </w:r>
+          </w:p>
+        </w:tc>
+      </w:tr>
+      <w:tr>
+        <w:tc>
+          <w:p>
+            <w:pPr>
+              <w:pStyle w:val="Compact"/>
+              <w:jc w:val="left"/>
+            </w:pPr>
+            <w:r>
+              <w:t xml:space="preserve">Staatsverwaltung</w:t>
+            </w:r>
+          </w:p>
+        </w:tc>
+        <w:tc>
+          <w:p>
+            <w:pPr>
+              <w:pStyle w:val="Compact"/>
+              <w:jc w:val="left"/>
+            </w:pPr>
+            <w:r>
+              <w:t xml:space="preserve">1. Januar 2006 oder danach</w:t>
+            </w:r>
+          </w:p>
+        </w:tc>
+        <w:tc>
+          <w:p>
+            <w:pPr>
+              <w:pStyle w:val="Compact"/>
+              <w:jc w:val="left"/>
+            </w:pPr>
+            <w:r>
+              <w:t xml:space="preserve">bis 31. Dezember 2012</w:t>
+            </w:r>
+          </w:p>
+        </w:tc>
+        <w:tc>
+          <w:p>
+            <w:pPr>
+              <w:pStyle w:val="Compact"/>
+              <w:jc w:val="left"/>
+            </w:pPr>
+            <w:r>
+              <w:t xml:space="preserve">bereits abgelaufen</w:t>
+            </w:r>
+          </w:p>
+        </w:tc>
+      </w:tr>
+      <w:tr>
+        <w:tc>
+          <w:p>
+            <w:pPr>
+              <w:pStyle w:val="Compact"/>
+              <w:jc w:val="left"/>
+            </w:pPr>
+            <w:r>
+              <w:t xml:space="preserve">Staatsverwaltung</w:t>
+            </w:r>
+          </w:p>
+        </w:tc>
+        <w:tc>
+          <w:p>
+            <w:pPr>
+              <w:pStyle w:val="Compact"/>
+              <w:jc w:val="left"/>
+            </w:pPr>
+            <w:r>
+              <w:t xml:space="preserve">30. September 2018 oder älter</w:t>
+            </w:r>
+          </w:p>
+        </w:tc>
+        <w:tc>
+          <w:p>
+            <w:pPr>
+              <w:pStyle w:val="Compact"/>
+              <w:jc w:val="left"/>
+            </w:pPr>
+            <w:r>
+              <w:t xml:space="preserve">-</w:t>
+            </w:r>
+          </w:p>
+        </w:tc>
+        <w:tc>
+          <w:p>
+            <w:pPr>
+              <w:pStyle w:val="Compact"/>
+              <w:jc w:val="left"/>
+            </w:pPr>
+            <w:r>
+              <w:t xml:space="preserve">ab 1. Oktober 2020</w:t>
+            </w:r>
+          </w:p>
+        </w:tc>
+      </w:tr>
+      <w:tr>
+        <w:tc>
+          <w:p>
+            <w:pPr>
+              <w:pStyle w:val="Compact"/>
+              <w:jc w:val="left"/>
+            </w:pPr>
+            <w:r>
+              <w:t xml:space="preserve">Staatsverwaltung</w:t>
+            </w:r>
+          </w:p>
+        </w:tc>
+        <w:tc>
+          <w:p>
+            <w:pPr>
+              <w:pStyle w:val="Compact"/>
+              <w:jc w:val="left"/>
+            </w:pPr>
+            <w:r>
+              <w:t xml:space="preserve">1. Oktober 2018 oder danach</w:t>
+            </w:r>
+          </w:p>
+        </w:tc>
+        <w:tc>
+          <w:p>
+            <w:pPr>
+              <w:pStyle w:val="Compact"/>
+              <w:jc w:val="left"/>
+            </w:pPr>
+            <w:r>
+              <w:t xml:space="preserve">-</w:t>
+            </w:r>
+          </w:p>
+        </w:tc>
+        <w:tc>
+          <w:p>
+            <w:pPr>
+              <w:pStyle w:val="Compact"/>
+              <w:jc w:val="left"/>
+            </w:pPr>
+            <w:r>
+              <w:t xml:space="preserve">ab 1. Oktober 2019</w:t>
+            </w:r>
+          </w:p>
+        </w:tc>
+      </w:tr>
+      <w:tr>
+        <w:tc>
+          <w:p>
+            <w:pPr>
+              <w:pStyle w:val="Compact"/>
+              <w:jc w:val="left"/>
+            </w:pPr>
+            <w:r>
+              <w:t xml:space="preserve">Hochschulen</w:t>
+            </w:r>
+          </w:p>
+        </w:tc>
+        <w:tc>
+          <w:p>
+            <w:pPr>
+              <w:pStyle w:val="Compact"/>
+              <w:jc w:val="left"/>
+            </w:pPr>
+            <w:r>
+              <w:t xml:space="preserve">30. September 2018 oder älter</w:t>
+            </w:r>
+          </w:p>
+        </w:tc>
+        <w:tc>
+          <w:p>
+            <w:pPr>
+              <w:pStyle w:val="Compact"/>
+              <w:jc w:val="left"/>
+            </w:pPr>
+            <w:r>
+              <w:t xml:space="preserve">Keine Frist, aber Empfehlung</w:t>
+            </w:r>
+          </w:p>
+        </w:tc>
+        <w:tc>
+          <w:p>
+            <w:pPr>
+              <w:pStyle w:val="Compact"/>
+              <w:jc w:val="left"/>
+            </w:pPr>
+            <w:r>
+              <w:t xml:space="preserve">ab 1. Oktober 2020</w:t>
+            </w:r>
+          </w:p>
+        </w:tc>
+      </w:tr>
+      <w:tr>
+        <w:tc>
+          <w:p>
+            <w:pPr>
+              <w:pStyle w:val="Compact"/>
+              <w:jc w:val="left"/>
+            </w:pPr>
+            <w:r>
+              <w:t xml:space="preserve">Hochschulen</w:t>
+            </w:r>
+          </w:p>
+        </w:tc>
+        <w:tc>
+          <w:p>
+            <w:pPr>
+              <w:pStyle w:val="Compact"/>
+              <w:jc w:val="left"/>
+            </w:pPr>
+            <w:r>
+              <w:t xml:space="preserve">1. Oktober 2018 oder danach</w:t>
+            </w:r>
+          </w:p>
+        </w:tc>
+        <w:tc>
+          <w:p>
+            <w:pPr>
+              <w:pStyle w:val="Compact"/>
+              <w:jc w:val="left"/>
+            </w:pPr>
+            <w:r>
+              <w:t xml:space="preserve">Keine Frist, aber Empfehlung</w:t>
+            </w:r>
+          </w:p>
+        </w:tc>
+        <w:tc>
+          <w:p>
+            <w:pPr>
+              <w:pStyle w:val="Compact"/>
+              <w:jc w:val="left"/>
+            </w:pPr>
+            <w:r>
+              <w:t xml:space="preserve">ab 1. Oktober 2019</w:t>
+            </w:r>
+          </w:p>
+        </w:tc>
+      </w:tr>
+      <w:tr>
+        <w:tc>
+          <w:p>
+            <w:pPr>
+              <w:pStyle w:val="Compact"/>
+              <w:jc w:val="left"/>
+            </w:pPr>
+            <w:r>
+              <w:t xml:space="preserve">Seiten zur Teilhabe</w:t>
+            </w:r>
+          </w:p>
+        </w:tc>
+        <w:tc>
+          <w:p>
+            <w:pPr>
+              <w:pStyle w:val="Compact"/>
+              <w:jc w:val="left"/>
+            </w:pPr>
+            <w:r>
+              <w:t xml:space="preserve">egal</w:t>
+            </w:r>
+          </w:p>
+        </w:tc>
+        <w:tc>
+          <w:p>
+            <w:pPr>
+              <w:pStyle w:val="Compact"/>
+              <w:jc w:val="left"/>
+            </w:pPr>
+            <w:r>
+              <w:t xml:space="preserve">bis 31. Dezember 2010</w:t>
+            </w:r>
+          </w:p>
+        </w:tc>
+        <w:tc>
+          <w:p>
+            <w:pPr>
+              <w:pStyle w:val="Compact"/>
+              <w:jc w:val="left"/>
+            </w:pPr>
+            <w:r>
+              <w:t xml:space="preserve">bereits abgelaufen</w:t>
+            </w:r>
+          </w:p>
+        </w:tc>
+      </w:tr>
+      <w:tr>
+        <w:tc>
+          <w:p>
+            <w:pPr>
+              <w:pStyle w:val="Compact"/>
+              <w:jc w:val="left"/>
+            </w:pPr>
+            <w:r>
+              <w:t xml:space="preserve">Apps</w:t>
+            </w:r>
+          </w:p>
+        </w:tc>
+        <w:tc>
+          <w:p>
+            <w:pPr>
+              <w:pStyle w:val="Compact"/>
+              <w:jc w:val="left"/>
+            </w:pPr>
+            <w:r>
+              <w:t xml:space="preserve">-</w:t>
+            </w:r>
+          </w:p>
+        </w:tc>
+        <w:tc>
+          <w:p>
+            <w:pPr>
+              <w:pStyle w:val="Compact"/>
+              <w:jc w:val="left"/>
+            </w:pPr>
+            <w:r>
+              <w:t xml:space="preserve">Wie Webseiten</w:t>
+            </w:r>
+          </w:p>
+        </w:tc>
+        <w:tc>
+          <w:p>
+            <w:pPr>
+              <w:pStyle w:val="Compact"/>
+              <w:jc w:val="left"/>
+            </w:pPr>
+            <w:r>
+              <w:t xml:space="preserve">ab 1. Juli 2021</w:t>
+            </w:r>
+          </w:p>
+        </w:tc>
+      </w:tr>
+    </w:tbl>
+    <w:p>
+      <w:pPr>
+        <w:pStyle w:val="Textkrper"/>
+      </w:pPr>
+      <w:r>
+        <w:t xml:space="preserve">Für Dateiformate aus Büroanwendungen sind die gleichen Fristen maßgeblich. Intranets/Extranets sind wie Webseiten zu behandeln.</w:t>
+      </w:r>
+    </w:p>
+    <w:p>
+      <w:pPr>
+        <w:pStyle w:val="berschrift4"/>
+      </w:pPr>
+      <w:bookmarkStart w:id="186" w:name="deutsche-gebärdensprache-und-leichte-sprache"/>
+      <w:r>
+        <w:t xml:space="preserve">Deutsche Gebärdensprache und Leichte Sprache</w:t>
+      </w:r>
+      <w:bookmarkEnd w:id="186"/>
+    </w:p>
+    <w:p>
+      <w:pPr>
+        <w:pStyle w:val="FirstParagraph"/>
+      </w:pPr>
+      <w:r>
+        <w:t xml:space="preserve">Für Neuveröffentlichung ab dem 1. Oktober 2018 sind nach Fristablauf (siehe zuvor) zusätzliche Inhalte gemäß Anlage 2 BITV 2.0 in Deutscher Gebärdensprache und in Leichter Sprache bereitzustellen.</w:t>
+      </w:r>
+      <w:r>
+        <w:t xml:space="preserve"> </w:t>
+      </w:r>
+      <w:r>
+        <w:t xml:space="preserve">Dies umfasst</w:t>
+      </w:r>
+    </w:p>
+    <w:p>
+      <w:pPr>
+        <w:pStyle w:val="Compact"/>
+        <w:numPr>
+          <w:numId w:val="1054"/>
+          <w:ilvl w:val="0"/>
+        </w:numPr>
+      </w:pPr>
+      <w:r>
+        <w:t xml:space="preserve">Informationen zum Inhalt</w:t>
+      </w:r>
+    </w:p>
+    <w:p>
+      <w:pPr>
+        <w:pStyle w:val="Compact"/>
+        <w:numPr>
+          <w:numId w:val="1054"/>
+          <w:ilvl w:val="0"/>
+        </w:numPr>
+      </w:pPr>
+      <w:r>
+        <w:t xml:space="preserve">Navigationshinweise</w:t>
+      </w:r>
+      <w:r>
+        <w:br w:type="textWrapping"/>
+      </w:r>
+    </w:p>
+    <w:p>
+      <w:pPr>
+        <w:pStyle w:val="Compact"/>
+        <w:numPr>
+          <w:numId w:val="1054"/>
+          <w:ilvl w:val="0"/>
+        </w:numPr>
+      </w:pPr>
+      <w:r>
+        <w:t xml:space="preserve">Hinweise auf weitere Informationen, die in diesem Auftritt entweder in Deutscher Gebärdensprache oder in Leichter Sprache eingestellt sind.</w:t>
+      </w:r>
+    </w:p>
+    <w:p>
+      <w:pPr>
+        <w:pStyle w:val="FirstParagraph"/>
+      </w:pPr>
+      <w:r>
+        <w:t xml:space="preserve">Es bietet sich an, den Auftritt neben Deutsch und Englisch die Sprachversion Deutscher Gebärdensprache und Leichte Sprache anzubieten. Eine Wirtschaftlichkeit Inhalte in dieser Form anzubieten ist abseits der zentrale Navigations- und Einstellungsangebote sehr genau zu prüfen.</w:t>
+      </w:r>
+    </w:p>
+    <w:p>
+      <w:pPr>
+        <w:pStyle w:val="berschrift2"/>
+      </w:pPr>
+      <w:bookmarkStart w:id="187" w:name="vertragliche-anforderungen-bei-auftragsarbeiten"/>
+      <w:r>
+        <w:t xml:space="preserve">Vertragliche Anforderungen bei Auftragsarbeiten</w:t>
+      </w:r>
+      <w:bookmarkEnd w:id="187"/>
+    </w:p>
+    <w:p>
+      <w:pPr>
+        <w:pStyle w:val="FirstParagraph"/>
+      </w:pPr>
+      <w:r>
+        <w:t xml:space="preserve">Werden Webseiten nicht hochschulintern, sondern extern entwickelt oder gestaltet, hat die Einrichtung, die einen solchen Auftrag vergibt, neben dem Haushaltsrecht sicherzustellen, dass in der Auftragsdefinition die Einhaltung der EU-Norm zur Barrierefreiheit verbindlich gefordert wird. Dies gilt nicht nur für Programmierarbeiten, sondern auch für gestalterische Leistungen.</w:t>
+      </w:r>
+    </w:p>
+    <w:p>
+      <w:pPr>
+        <w:pStyle w:val="berschrift3"/>
+      </w:pPr>
+      <w:bookmarkStart w:id="188" w:name="die-schritte-zum-auftrag-vereinfachte-darstellung"/>
+      <w:r>
+        <w:t xml:space="preserve">Die Schritte zum Auftrag (vereinfachte Darstellung)</w:t>
+      </w:r>
+      <w:bookmarkEnd w:id="188"/>
+    </w:p>
+    <w:p>
+      <w:pPr>
+        <w:pStyle w:val="Compact"/>
+        <w:numPr>
+          <w:numId w:val="1055"/>
+          <w:ilvl w:val="0"/>
+        </w:numPr>
+      </w:pPr>
+      <w:r>
+        <w:t xml:space="preserve">Wirtschaftlichkeitsbetrachtung</w:t>
+      </w:r>
+    </w:p>
+    <w:p>
+      <w:pPr>
+        <w:pStyle w:val="Compact"/>
+        <w:numPr>
+          <w:numId w:val="1055"/>
+          <w:ilvl w:val="0"/>
+        </w:numPr>
+      </w:pPr>
+      <w:r>
+        <w:t xml:space="preserve">Konformität zur Europäischen Norm EN 301 549 V2.1.2 - Der Handlungsleitfaden für IT-Verantwortliche</w:t>
+      </w:r>
+      <w:r>
+        <w:t xml:space="preserve"> </w:t>
+      </w:r>
+      <w:r>
         <w:t xml:space="preserve">“</w:t>
       </w:r>
       <w:r>
-        <w:rPr>
-          <w:b/>
-        </w:rPr>
-        <w:t xml:space="preserve">Intranets/Extranets</w:t>
-      </w:r>
-      <w:r>
-        <w:rPr>
-          <w:b/>
-        </w:rPr>
+        <w:t xml:space="preserve">Barrierefreie Software V1.0</w:t>
+      </w:r>
+      <w:r>
         <w:t xml:space="preserve">”</w:t>
       </w:r>
       <w:r>
-        <w:t xml:space="preserve"> müssen </w:t>
-      </w:r>
-      <w:r>
-        <w:rPr>
-          <w:b/>
-        </w:rPr>
-        <w:t xml:space="preserve">bis zum 23.09.2019</w:t>
-      </w:r>
-      <w:r>
-        <w:t xml:space="preserve"> barrierefrei sein. </w:t>
-      </w:r>
-      <w:r>
-        <w:t xml:space="preserve"> </w:t>
-      </w:r>
-      <w:r>
-        <w:t xml:space="preserve">Ausnahmen gelten für Inhalte die vor dem 23. September 2019 erstellt wurden. </w:t>
-      </w:r>
-    </w:p>
-    <w:p>
-      <w:pPr>
-        <w:numPr>
-          <w:numId w:val="1047"/>
-          <w:ilvl w:val="0"/>
-        </w:numPr>
-      </w:pPr>
-      <w:r>
-        <w:rPr>
-          <w:b/>
-        </w:rPr>
-        <w:t xml:space="preserve">Mobile Anwendungen</w:t>
-      </w:r>
-      <w:r>
-        <w:t xml:space="preserve"> müssen </w:t>
-      </w:r>
-      <w:r>
-        <w:rPr>
-          <w:b/>
-        </w:rPr>
-        <w:t xml:space="preserve">bis zum 23.06.2021</w:t>
-      </w:r>
-      <w:r>
-        <w:t xml:space="preserve"> barrierefrei sein. </w:t>
-      </w:r>
-    </w:p>
-    <w:p>
-      <w:pPr>
-        <w:pStyle w:val="berschrift3"/>
-      </w:pPr>
-      <w:bookmarkStart w:id="177" w:name="barriefreiheit-und-ihre-grenzen"/>
-      <w:r>
-        <w:t xml:space="preserve">Barriefreiheit und ihre Grenzen</w:t>
-      </w:r>
-      <w:bookmarkEnd w:id="177"/>
-    </w:p>
-    <w:p>
-      <w:pPr>
-        <w:pStyle w:val="berschrift4"/>
-      </w:pPr>
-      <w:bookmarkStart w:id="178" w:name="ausnahmen"/>
-      <w:r>
-        <w:t xml:space="preserve">Ausnahmen</w:t>
-      </w:r>
-      <w:bookmarkEnd w:id="178"/>
-    </w:p>
-    <w:p>
-      <w:pPr>
-        <w:pStyle w:val="FirstParagraph"/>
-      </w:pPr>
-      <w:r>
-        <w:t xml:space="preserve">Die Richtlinie 2016/2102 EU gewährt einige Ausnahmen bei bestimmten Arten oder bei bestimmten Alter von Inhalten:</w:t>
-      </w:r>
-    </w:p>
-    <w:p>
-      <w:pPr>
-        <w:pStyle w:val="Compact"/>
-        <w:numPr>
-          <w:numId w:val="1048"/>
-          <w:ilvl w:val="0"/>
-        </w:numPr>
-      </w:pPr>
-      <w:r>
-        <w:t xml:space="preserve">Dateiformate von Büroanwendungen, die vor dem 23. September 2018 veröffentlicht wurden, soweit nur dokumentarisch (z.B. Folien zu früheren Veranstaltungen)</w:t>
-      </w:r>
-    </w:p>
-    <w:p>
-      <w:pPr>
-        <w:pStyle w:val="Compact"/>
-        <w:numPr>
-          <w:numId w:val="1048"/>
-          <w:ilvl w:val="0"/>
-        </w:numPr>
-      </w:pPr>
-      <w:r>
-        <w:t xml:space="preserve">aufgezeichnete zeitbasierte Medien, die vor dem 23. September 2020 veröffentlicht wurden</w:t>
-      </w:r>
-    </w:p>
-    <w:p>
-      <w:pPr>
-        <w:pStyle w:val="Compact"/>
-        <w:numPr>
-          <w:numId w:val="1048"/>
-          <w:ilvl w:val="0"/>
-        </w:numPr>
-      </w:pPr>
-      <w:r>
-        <w:t xml:space="preserve">live übertragene zeitbasierte Medien</w:t>
-      </w:r>
-    </w:p>
-    <w:p>
-      <w:pPr>
-        <w:pStyle w:val="Compact"/>
-        <w:numPr>
-          <w:numId w:val="1048"/>
-          <w:ilvl w:val="0"/>
-        </w:numPr>
-      </w:pPr>
-      <w:r>
-        <w:t xml:space="preserve">Online-Karten und Kartendienste, sofern bei Karten für Navigationszwecke wesentliche Informationen in einer barrierefrei zugänglichen Weise digital bereitgestellt werden</w:t>
-      </w:r>
-    </w:p>
-    <w:p>
-      <w:pPr>
-        <w:pStyle w:val="Compact"/>
-        <w:numPr>
-          <w:numId w:val="1048"/>
-          <w:ilvl w:val="0"/>
-        </w:numPr>
-      </w:pPr>
-      <w:r>
-        <w:t xml:space="preserve">Inhalte von Dritten, die von der betreffenden öffentlichen Stelle weder finanziert noch entwickelt werden, noch deren Kontrolle unterliegen</w:t>
-      </w:r>
-    </w:p>
-    <w:p>
-      <w:pPr>
-        <w:pStyle w:val="Compact"/>
-        <w:numPr>
-          <w:numId w:val="1048"/>
-          <w:ilvl w:val="0"/>
-        </w:numPr>
-      </w:pPr>
-      <w:r>
-        <w:t xml:space="preserve">Reproduktionen von Stücken aus Kulturerbesammlungen, die nicht vollständig barrierefrei zugänglich gemacht werden können</w:t>
-      </w:r>
-    </w:p>
-    <w:p>
-      <w:pPr>
-        <w:pStyle w:val="Compact"/>
-        <w:numPr>
-          <w:numId w:val="1048"/>
-          <w:ilvl w:val="0"/>
-        </w:numPr>
-      </w:pPr>
-      <w:r>
-        <w:t xml:space="preserve">Inhalte von Extranets und Intranets, die vor dem 23. September 2019 veröffentlicht wurden</w:t>
-      </w:r>
-    </w:p>
-    <w:p>
-      <w:pPr>
-        <w:pStyle w:val="berschrift4"/>
-      </w:pPr>
-      <w:bookmarkStart w:id="179" w:name="rückausnahmen"/>
-      <w:r>
-        <w:t xml:space="preserve">Rückausnahmen</w:t>
-      </w:r>
-      <w:bookmarkEnd w:id="179"/>
-    </w:p>
-    <w:p>
-      <w:pPr>
-        <w:pStyle w:val="FirstParagraph"/>
-      </w:pPr>
-      <w:r>
-        <w:t xml:space="preserve">Die Richtlinie 2016/2012 EU hat einen kleineren Anwendungsbereich als das BayBGG. Während die Richtlinie 2016/2102 EU Webseiten und Apps regelt, umfasst das BayBGG Internet- und Intranetauftritte und Internetangebote sowie die von ihnen zur Verfügung gestellten grafischen Programmoberflächen. Soweit die EU-Richtline 2016/2012 aber keine Anwendung findet, wie es z.B. für Karten oder digitalisierte Kulturgüter der Fall ist, sind auch diese Ausnahmen barrierefrei anzubieten.</w:t>
-      </w:r>
-      <w:r>
-        <w:t xml:space="preserve"> </w:t>
-      </w:r>
-      <w:r>
-        <w:t xml:space="preserve">Die Grenze bleibt das technisch Machbare.</w:t>
-      </w:r>
-    </w:p>
-    <w:p>
-      <w:pPr>
-        <w:pStyle w:val="berschrift4"/>
-      </w:pPr>
-      <w:bookmarkStart w:id="180" w:name="verhältnismäßigkeitsausnahme"/>
-      <w:r>
-        <w:t xml:space="preserve">Verhältnismäßigkeitsausnahme</w:t>
-      </w:r>
-      <w:bookmarkEnd w:id="180"/>
-    </w:p>
-    <w:p>
-      <w:pPr>
-        <w:pStyle w:val="FirstParagraph"/>
-      </w:pPr>
-      <w:r>
-        <w:t xml:space="preserve">Durch den größeren Anwendungsbereich kommt der Verhältnismäßigkeit der Umsetzung der Barrierefreiheit eine große Bedeutung zu.</w:t>
-      </w:r>
-      <w:r>
-        <w:t xml:space="preserve"> </w:t>
-      </w:r>
-      <w:r>
-        <w:t xml:space="preserve">Gleichwohl zeigen die Erwägungsgründe der Richtlinie 2016/2012 EU, dass die Zeit von Ausreden vorbei ist.</w:t>
-      </w:r>
-      <w:r>
-        <w:t xml:space="preserve"> </w:t>
-      </w:r>
-      <w:r>
-        <w:t xml:space="preserve">So sollen nicht barrierefreie Inhalte in allen Fällen so barrierearm wie möglich angeboten werden.</w:t>
-      </w:r>
-      <w:r>
-        <w:t xml:space="preserve"> </w:t>
-      </w:r>
-      <w:r>
-        <w:t xml:space="preserve">Die Barrierefreiheit ist auch kein Grund veröffentlichungspflichtige Dokumente nicht zu veröffentlichen, da insoweit die Aufgabenerfüllung Vorrang vor der Barrierefreiheit genießt.</w:t>
-      </w:r>
-      <w:r>
-        <w:t xml:space="preserve"> </w:t>
-      </w:r>
-      <w:r>
-        <w:t xml:space="preserve">Unmissverständlich werden jedoch</w:t>
-      </w:r>
-      <w:r>
-        <w:t xml:space="preserve"> </w:t>
-      </w:r>
-      <w:r>
-        <w:rPr>
-          <w:b/>
-        </w:rPr>
-        <w:t xml:space="preserve">mangelnde Priorität, Zeit oder Kenntnis als Rechtfertigungsgründe abgelehnt</w:t>
-      </w:r>
-      <w:r>
-        <w:t xml:space="preserve">. Ebenso die Nichtentwicklung von Softwaresystemen zur barrierefreien Verwaltung von Inhalten auf Websites und in mobilen Anwendungen.</w:t>
-      </w:r>
-      <w:r>
-        <w:t xml:space="preserve"> </w:t>
-      </w:r>
-      <w:r>
-        <w:t xml:space="preserve">Die Angebote sollen auch bestmöglichst zu assistiven Technologien kompatibel sein. Ebenso sollten Programmierschnittstellen angeboten werden.</w:t>
-      </w:r>
-    </w:p>
-    <w:p>
-      <w:pPr>
-        <w:pStyle w:val="Textkrper"/>
-      </w:pPr>
-      <w:r>
-        <w:t xml:space="preserve">In der konkreten Ausgestaltung sieht der Bayerische Gesetzgeber eine schrittweise technische Umstellung der Angebote vor. Dies erspart jedoch nicht die Bestandsaufnahme für jedes Angebot (Webauftritte, Intranets und mobile Anwendungen) hinsichtlich der Barrierefreiheit.</w:t>
-      </w:r>
-    </w:p>
-    <w:p>
-      <w:pPr>
-        <w:pStyle w:val="Textkrper"/>
-      </w:pPr>
-      <w:r>
-        <w:t xml:space="preserve">Art. 13 Abs. 1 S. 2 schränkt die Umsetzung auf die technischen, finanziellen, wirtschaftlichen und verwaltungsorganisatorischen Möglichkeiten des jeweiligen Trägers öffentlicher Gewalt ein. Hier können auch die Ausnahmen der Richtlinie 2016/2102 EU wieder hineingelesen werden, wie sie etwa für Karten oder digitalisierte Kulturgüter vorgesehen sind.</w:t>
-      </w:r>
-    </w:p>
-    <w:p>
-      <w:pPr>
-        <w:pStyle w:val="Textkrper"/>
-      </w:pPr>
-      <w:r>
-        <w:t xml:space="preserve">Mit Blick auf Art. 5 der Richtlinie 2016/2012 EU wird dies noch etwas spezifischer ausgeführt. Insbesondere in Hinblick auf</w:t>
-      </w:r>
-    </w:p>
-    <w:p>
-      <w:pPr>
-        <w:pStyle w:val="Compact"/>
-        <w:numPr>
-          <w:numId w:val="1049"/>
-          <w:ilvl w:val="0"/>
-        </w:numPr>
-      </w:pPr>
-      <w:r>
-        <w:t xml:space="preserve">Größe, Ressourcen und Art der betreffenden öffentlichen Stelle;</w:t>
-      </w:r>
-    </w:p>
-    <w:p>
-      <w:pPr>
-        <w:pStyle w:val="Compact"/>
-        <w:numPr>
-          <w:numId w:val="1049"/>
-          <w:ilvl w:val="0"/>
-        </w:numPr>
-      </w:pPr>
-      <w:r>
-        <w:t xml:space="preserve">Die Umsetzungskosten im Vergleich zu den mit einer Umsetzung erzielbaren Vorteilen;</w:t>
-      </w:r>
-    </w:p>
-    <w:p>
-      <w:pPr>
-        <w:pStyle w:val="Compact"/>
-        <w:numPr>
-          <w:numId w:val="1049"/>
-          <w:ilvl w:val="0"/>
-        </w:numPr>
-      </w:pPr>
-      <w:r>
-        <w:t xml:space="preserve">Nutzungshäufigkeit der Webseiten und mobilen Anwendungen durch Menschen mit Behinderungen.</w:t>
-      </w:r>
-    </w:p>
-    <w:p>
-      <w:pPr>
-        <w:pStyle w:val="FirstParagraph"/>
-      </w:pPr>
-      <w:r>
-        <w:t xml:space="preserve">Ziel ist, dass durch die Umsetzung der Barrierefreiheit keine übermäßige organisatorische oder finanzielle Last entsteht.</w:t>
-      </w:r>
-      <w:r>
-        <w:t xml:space="preserve"> </w:t>
-      </w:r>
-      <w:r>
-        <w:t xml:space="preserve">Da die Umsetzung von barrierefreiem Webdesign Vorteile mit sich bringt wie</w:t>
-      </w:r>
-    </w:p>
-    <w:p>
-      <w:pPr>
-        <w:pStyle w:val="Compact"/>
-        <w:numPr>
-          <w:numId w:val="1050"/>
-          <w:ilvl w:val="0"/>
-        </w:numPr>
-      </w:pPr>
-      <w:r>
-        <w:t xml:space="preserve">responsives Design,</w:t>
-      </w:r>
-    </w:p>
-    <w:p>
-      <w:pPr>
-        <w:pStyle w:val="Compact"/>
-        <w:numPr>
-          <w:numId w:val="1050"/>
-          <w:ilvl w:val="0"/>
-        </w:numPr>
-      </w:pPr>
-      <w:r>
-        <w:t xml:space="preserve">Nutzung der Angebote von jedem Endgerät</w:t>
-      </w:r>
-      <w:r>
-        <w:br w:type="textWrapping"/>
-      </w:r>
-    </w:p>
-    <w:p>
-      <w:pPr>
-        <w:pStyle w:val="Compact"/>
-        <w:numPr>
-          <w:numId w:val="1050"/>
-          <w:ilvl w:val="0"/>
-        </w:numPr>
-      </w:pPr>
-      <w:r>
-        <w:t xml:space="preserve">Optimierung der Inhalte für Suchmaschinen</w:t>
-      </w:r>
-    </w:p>
-    <w:p>
-      <w:pPr>
-        <w:pStyle w:val="FirstParagraph"/>
-      </w:pPr>
-      <w:r>
-        <w:t xml:space="preserve">überwiegen die Investitionen die Kosten.</w:t>
-      </w:r>
-    </w:p>
-    <w:p>
-      <w:pPr>
-        <w:pStyle w:val="berschrift3"/>
-      </w:pPr>
-      <w:bookmarkStart w:id="181" w:name="durchsetzungsmöglichkeiten-für-betroffene"/>
-      <w:r>
-        <w:t xml:space="preserve">Durchsetzungsmöglichkeiten für Betroffene</w:t>
-      </w:r>
-      <w:bookmarkEnd w:id="181"/>
-    </w:p>
-    <w:p>
-      <w:pPr>
-        <w:pStyle w:val="FirstParagraph"/>
-      </w:pPr>
-      <w:r>
-        <w:t xml:space="preserve">Die Ausgestaltung der neuen Richtlinien wird in einer angepassten BayBITV oder einer neuen Verordnung erfolgen.</w:t>
-      </w:r>
-    </w:p>
-    <w:p>
-      <w:pPr>
-        <w:pStyle w:val="berschrift2"/>
-      </w:pPr>
-      <w:bookmarkStart w:id="182" w:name="vertragliche-anforderungen-bei-auftragsarbeiten"/>
-      <w:r>
-        <w:t xml:space="preserve">Vertragliche Anforderungen bei Auftragsarbeiten</w:t>
-      </w:r>
-      <w:bookmarkEnd w:id="182"/>
-    </w:p>
-    <w:p>
-      <w:pPr>
-        <w:pStyle w:val="FirstParagraph"/>
-      </w:pPr>
-      <w:r>
-        <w:t xml:space="preserve">Werden Webseiten nicht hochschulintern, sondern extern entwickelt oder gestaltet, hat die Einrichtung, die einen solchen Auftrag vergibt, neben dem Haushaltsrecht sicherzustellen, dass in der Auftragsdefinition die Einhaltung der EU-Norm zur Barrierefreiheit verbindlich gefordert wird. Dies gilt nicht nur für Programmierarbeiten, sondern auch für gestalterische Leistungen.</w:t>
-      </w:r>
-    </w:p>
-    <w:p>
-      <w:pPr>
-        <w:pStyle w:val="berschrift3"/>
-      </w:pPr>
-      <w:bookmarkStart w:id="183" w:name="die-schritte-zum-auftrag-vereinfachte-darstellung"/>
-      <w:r>
-        <w:t xml:space="preserve">Die Schritte zum Auftrag (vereinfachte Darstellung)</w:t>
-      </w:r>
-      <w:bookmarkEnd w:id="183"/>
-    </w:p>
-    <w:p>
-      <w:pPr>
-        <w:pStyle w:val="Compact"/>
-        <w:numPr>
-          <w:numId w:val="1051"/>
-          <w:ilvl w:val="0"/>
-        </w:numPr>
-      </w:pPr>
-      <w:r>
-        <w:t xml:space="preserve">Wirtschaftlichkeitsbetrachtung</w:t>
-      </w:r>
-    </w:p>
-    <w:p>
-      <w:pPr>
-        <w:pStyle w:val="Compact"/>
-        <w:numPr>
-          <w:numId w:val="1051"/>
-          <w:ilvl w:val="0"/>
-        </w:numPr>
-      </w:pPr>
-      <w:r>
-        <w:t xml:space="preserve">Konformität zur Europäischen Norm EN 301 549 V1.1.2 - Die</w:t>
-      </w:r>
-      <w:r>
-        <w:t xml:space="preserve"> </w:t>
-      </w:r>
-      <w:hyperlink r:id="rId184">
+        <w:t xml:space="preserve"> </w:t>
+      </w:r>
+      <w:r>
+        <w:t xml:space="preserve">enthält auf Seite 16-18 wertvolle Empfehlungen zu Leistungsanforderung für die Beschaffung. Die</w:t>
+      </w:r>
+      <w:r>
+        <w:t xml:space="preserve"> </w:t>
+      </w:r>
+      <w:hyperlink r:id="rId189">
         <w:r>
           <w:rPr>
             <w:rStyle w:val="Hyperlink"/>
@@ -10445,7 +11342,7 @@
       <w:pPr>
         <w:pStyle w:val="Compact"/>
         <w:numPr>
-          <w:numId w:val="1051"/>
+          <w:numId w:val="1055"/>
           <w:ilvl w:val="0"/>
         </w:numPr>
       </w:pPr>
@@ -10457,7 +11354,7 @@
       <w:pPr>
         <w:pStyle w:val="Compact"/>
         <w:numPr>
-          <w:numId w:val="1053"/>
+          <w:numId w:val="1057"/>
           <w:ilvl w:val="2"/>
         </w:numPr>
       </w:pPr>
@@ -10469,105 +11366,12 @@
       <w:pPr>
         <w:pStyle w:val="Compact"/>
         <w:numPr>
-          <w:numId w:val="1054"/>
+          <w:numId w:val="1058"/>
           <w:ilvl w:val="2"/>
         </w:numPr>
       </w:pPr>
       <w:r>
         <w:t xml:space="preserve">Bis € 1000 (ohne Umsatzsteuer) ist eine Direktvergabe möglich</w:t>
-      </w:r>
-    </w:p>
-    <w:p>
-      <w:pPr>
-        <w:pStyle w:val="Compact"/>
-        <w:numPr>
-          <w:numId w:val="1055"/>
-          <w:ilvl w:val="2"/>
-        </w:numPr>
-      </w:pPr>
-      <w:r>
-        <w:t xml:space="preserve">Bis € 50.000 (ohne Umsatzsteuer) ist bei entsprechender Begründung die Vergabe nach Einholung von drei Angeboten möglich. Ab € 25.000 (ohne Umsatzsteuer) ist eine elektronische Vergabe vorgesehen.</w:t>
-      </w:r>
-    </w:p>
-    <w:p>
-      <w:pPr>
-        <w:pStyle w:val="Compact"/>
-        <w:numPr>
-          <w:numId w:val="1056"/>
-          <w:ilvl w:val="2"/>
-        </w:numPr>
-      </w:pPr>
-      <w:r>
-        <w:t xml:space="preserve">Bei größeren Aufträgen sollte stehts eine Abstimmung mit dem Einkauf erfolgen</w:t>
-      </w:r>
-    </w:p>
-    <w:p>
-      <w:pPr>
-        <w:pStyle w:val="berschrift3"/>
-      </w:pPr>
-      <w:bookmarkStart w:id="185" w:name="die-schritte-nach-dem-auftrag"/>
-      <w:r>
-        <w:t xml:space="preserve">Die Schritte nach dem Auftrag</w:t>
-      </w:r>
-      <w:bookmarkEnd w:id="185"/>
-    </w:p>
-    <w:p>
-      <w:pPr>
-        <w:pStyle w:val="Compact"/>
-        <w:numPr>
-          <w:numId w:val="1057"/>
-          <w:ilvl w:val="0"/>
-        </w:numPr>
-      </w:pPr>
-      <w:r>
-        <w:t xml:space="preserve">Prüfung des Werkes bei der Abnahme auf seine Barrierefreiheit, ggf. mit Hilfe Ihres Rechenzentrums</w:t>
-      </w:r>
-    </w:p>
-    <w:p>
-      <w:pPr>
-        <w:pStyle w:val="Compact"/>
-        <w:numPr>
-          <w:numId w:val="1057"/>
-          <w:ilvl w:val="0"/>
-        </w:numPr>
-      </w:pPr>
-      <w:r>
-        <w:t xml:space="preserve">Vorbehalten der Abnahme bis zur erfolgreichen Barrierefreiheitsprüfung</w:t>
-      </w:r>
-    </w:p>
-    <w:p>
-      <w:pPr>
-        <w:pStyle w:val="Compact"/>
-        <w:numPr>
-          <w:numId w:val="1057"/>
-          <w:ilvl w:val="0"/>
-        </w:numPr>
-      </w:pPr>
-      <w:r>
-        <w:t xml:space="preserve">Bei fehlender Barrierefreiheit: Setzen einer Frist von ca. zwei Wochen bis einem Monat zur Umsetzung der Barrierefreiheit</w:t>
-      </w:r>
-    </w:p>
-    <w:p>
-      <w:pPr>
-        <w:pStyle w:val="Compact"/>
-        <w:numPr>
-          <w:numId w:val="1057"/>
-          <w:ilvl w:val="0"/>
-        </w:numPr>
-      </w:pPr>
-      <w:r>
-        <w:t xml:space="preserve">Erneute Prüfung auf Barrierefreiheit</w:t>
-      </w:r>
-    </w:p>
-    <w:p>
-      <w:pPr>
-        <w:numPr>
-          <w:numId w:val="1057"/>
-          <w:ilvl w:val="0"/>
-        </w:numPr>
-      </w:pPr>
-      <w:r>
-        <w:t xml:space="preserve">Nach Fristablauf Durchsetzung Ihrer Rechte anstreben</w:t>
       </w:r>
     </w:p>
     <w:p>
@@ -10579,7 +11383,7 @@
         </w:numPr>
       </w:pPr>
       <w:r>
-        <w:t xml:space="preserve">Verlangen eines Vorschusses in Höhe der Kosten für die Herstellung der Barrierefreiheit</w:t>
+        <w:t xml:space="preserve">Bis € 50.000 (ohne Umsatzsteuer) ist bei entsprechender Begründung die Vergabe nach Einholung von drei Angeboten möglich. Ab € 25.000 (ohne Umsatzsteuer) ist eine elektronische Vergabe vorgesehen.</w:t>
       </w:r>
     </w:p>
     <w:p>
@@ -10591,6 +11395,99 @@
         </w:numPr>
       </w:pPr>
       <w:r>
+        <w:t xml:space="preserve">Bei größeren Aufträgen sollte stehts eine Abstimmung mit dem Einkauf erfolgen</w:t>
+      </w:r>
+    </w:p>
+    <w:p>
+      <w:pPr>
+        <w:pStyle w:val="berschrift3"/>
+      </w:pPr>
+      <w:bookmarkStart w:id="190" w:name="die-schritte-nach-dem-auftrag"/>
+      <w:r>
+        <w:t xml:space="preserve">Die Schritte nach dem Auftrag</w:t>
+      </w:r>
+      <w:bookmarkEnd w:id="190"/>
+    </w:p>
+    <w:p>
+      <w:pPr>
+        <w:pStyle w:val="Compact"/>
+        <w:numPr>
+          <w:numId w:val="1061"/>
+          <w:ilvl w:val="0"/>
+        </w:numPr>
+      </w:pPr>
+      <w:r>
+        <w:t xml:space="preserve">Prüfung des Werkes bei der Abnahme auf seine Barrierefreiheit, ggf. mit Hilfe Ihres Rechenzentrums</w:t>
+      </w:r>
+    </w:p>
+    <w:p>
+      <w:pPr>
+        <w:pStyle w:val="Compact"/>
+        <w:numPr>
+          <w:numId w:val="1061"/>
+          <w:ilvl w:val="0"/>
+        </w:numPr>
+      </w:pPr>
+      <w:r>
+        <w:t xml:space="preserve">Vorbehalten der Abnahme bis zur erfolgreichen Barrierefreiheitsprüfung</w:t>
+      </w:r>
+    </w:p>
+    <w:p>
+      <w:pPr>
+        <w:pStyle w:val="Compact"/>
+        <w:numPr>
+          <w:numId w:val="1061"/>
+          <w:ilvl w:val="0"/>
+        </w:numPr>
+      </w:pPr>
+      <w:r>
+        <w:t xml:space="preserve">Bei fehlender Barrierefreiheit: Setzen einer Frist von ca. zwei Wochen bis einem Monat zur Umsetzung der Barrierefreiheit</w:t>
+      </w:r>
+    </w:p>
+    <w:p>
+      <w:pPr>
+        <w:pStyle w:val="Compact"/>
+        <w:numPr>
+          <w:numId w:val="1061"/>
+          <w:ilvl w:val="0"/>
+        </w:numPr>
+      </w:pPr>
+      <w:r>
+        <w:t xml:space="preserve">Erneute Prüfung auf Barrierefreiheit</w:t>
+      </w:r>
+    </w:p>
+    <w:p>
+      <w:pPr>
+        <w:numPr>
+          <w:numId w:val="1061"/>
+          <w:ilvl w:val="0"/>
+        </w:numPr>
+      </w:pPr>
+      <w:r>
+        <w:t xml:space="preserve">Nach Fristablauf Durchsetzung Ihrer Rechte anstreben</w:t>
+      </w:r>
+    </w:p>
+    <w:p>
+      <w:pPr>
+        <w:pStyle w:val="Compact"/>
+        <w:numPr>
+          <w:numId w:val="1063"/>
+          <w:ilvl w:val="2"/>
+        </w:numPr>
+      </w:pPr>
+      <w:r>
+        <w:t xml:space="preserve">Verlangen eines Vorschusses in Höhe der Kosten für die Herstellung der Barrierefreiheit</w:t>
+      </w:r>
+    </w:p>
+    <w:p>
+      <w:pPr>
+        <w:pStyle w:val="Compact"/>
+        <w:numPr>
+          <w:numId w:val="1064"/>
+          <w:ilvl w:val="2"/>
+        </w:numPr>
+      </w:pPr>
+      <w:r>
         <w:t xml:space="preserve">Alternativ den Vertrag auflösen oder teilweise die Vergütung zurückfordern</w:t>
       </w:r>
     </w:p>
@@ -10598,7 +11495,7 @@
       <w:pPr>
         <w:pStyle w:val="Compact"/>
         <w:numPr>
-          <w:numId w:val="1061"/>
+          <w:numId w:val="1065"/>
           <w:ilvl w:val="2"/>
         </w:numPr>
       </w:pPr>
@@ -10610,11 +11507,11 @@
       <w:pPr>
         <w:pStyle w:val="berschrift2"/>
       </w:pPr>
-      <w:bookmarkStart w:id="186" w:name="weitere-pflichtangaben-auf-webseiten"/>
+      <w:bookmarkStart w:id="191" w:name="weitere-pflichtangaben-auf-webseiten"/>
       <w:r>
         <w:t xml:space="preserve">Weitere Pflichtangaben auf Webseiten</w:t>
       </w:r>
-      <w:bookmarkEnd w:id="186"/>
+      <w:bookmarkEnd w:id="191"/>
     </w:p>
     <w:p>
       <w:pPr>
@@ -10628,11 +11525,11 @@
       <w:pPr>
         <w:pStyle w:val="berschrift3"/>
       </w:pPr>
-      <w:bookmarkStart w:id="187" w:name="impressum"/>
+      <w:bookmarkStart w:id="192" w:name="impressum"/>
       <w:r>
         <w:t xml:space="preserve">Impressum</w:t>
       </w:r>
-      <w:bookmarkEnd w:id="187"/>
+      <w:bookmarkEnd w:id="192"/>
     </w:p>
     <w:p>
       <w:pPr>
@@ -10652,7 +11549,7 @@
       <w:r>
         <w:t xml:space="preserve"> </w:t>
       </w:r>
-      <w:hyperlink r:id="rId188">
+      <w:hyperlink r:id="rId193">
         <w:r>
           <w:rPr>
             <w:rStyle w:val="Hyperlink"/>
@@ -10671,11 +11568,11 @@
       <w:pPr>
         <w:pStyle w:val="berschrift3"/>
       </w:pPr>
-      <w:bookmarkStart w:id="189" w:name="datenschutzerklärung"/>
+      <w:bookmarkStart w:id="194" w:name="datenschutzerklärung"/>
       <w:r>
         <w:t xml:space="preserve">Datenschutzerklärung</w:t>
       </w:r>
-      <w:bookmarkEnd w:id="189"/>
+      <w:bookmarkEnd w:id="194"/>
     </w:p>
     <w:p>
       <w:pPr>
@@ -10697,17 +11594,17 @@
       <w:pPr>
         <w:pStyle w:val="berschrift2"/>
       </w:pPr>
-      <w:bookmarkStart w:id="190" w:name="handlungsempfehlungen"/>
+      <w:bookmarkStart w:id="195" w:name="handlungsempfehlungen"/>
       <w:r>
         <w:t xml:space="preserve">Handlungsempfehlungen</w:t>
       </w:r>
-      <w:bookmarkEnd w:id="190"/>
-    </w:p>
-    <w:p>
-      <w:pPr>
-        <w:pStyle w:val="Compact"/>
-        <w:numPr>
-          <w:numId w:val="1062"/>
+      <w:bookmarkEnd w:id="195"/>
+    </w:p>
+    <w:p>
+      <w:pPr>
+        <w:pStyle w:val="Compact"/>
+        <w:numPr>
+          <w:numId w:val="1066"/>
           <w:ilvl w:val="0"/>
         </w:numPr>
       </w:pPr>
@@ -10719,7 +11616,7 @@
       <w:pPr>
         <w:pStyle w:val="Compact"/>
         <w:numPr>
-          <w:numId w:val="1062"/>
+          <w:numId w:val="1066"/>
           <w:ilvl w:val="0"/>
         </w:numPr>
       </w:pPr>
@@ -10731,7 +11628,7 @@
       <w:pPr>
         <w:pStyle w:val="Compact"/>
         <w:numPr>
-          <w:numId w:val="1063"/>
+          <w:numId w:val="1067"/>
           <w:ilvl w:val="1"/>
         </w:numPr>
       </w:pPr>
@@ -10743,7 +11640,7 @@
       <w:pPr>
         <w:pStyle w:val="Compact"/>
         <w:numPr>
-          <w:numId w:val="1063"/>
+          <w:numId w:val="1067"/>
           <w:ilvl w:val="1"/>
         </w:numPr>
       </w:pPr>
@@ -10755,19 +11652,19 @@
       <w:pPr>
         <w:pStyle w:val="Compact"/>
         <w:numPr>
-          <w:numId w:val="1063"/>
+          <w:numId w:val="1067"/>
           <w:ilvl w:val="1"/>
         </w:numPr>
       </w:pPr>
       <w:r>
-        <w:t xml:space="preserve">Auswahl der Webseiten, die gemäß Annex C der Europäischen Norm EN 301 549 V1.1.2 geprüft werden</w:t>
-      </w:r>
-    </w:p>
-    <w:p>
-      <w:pPr>
-        <w:pStyle w:val="Compact"/>
-        <w:numPr>
-          <w:numId w:val="1062"/>
+        <w:t xml:space="preserve">Auswahl der Webseiten, die gemäß Annex C der Europäischen Norm EN 301 549 V2.1.2 geprüft werden</w:t>
+      </w:r>
+    </w:p>
+    <w:p>
+      <w:pPr>
+        <w:pStyle w:val="Compact"/>
+        <w:numPr>
+          <w:numId w:val="1066"/>
           <w:ilvl w:val="0"/>
         </w:numPr>
       </w:pPr>
@@ -10779,19 +11676,19 @@
       <w:pPr>
         <w:pStyle w:val="Compact"/>
         <w:numPr>
-          <w:numId w:val="1062"/>
-          <w:ilvl w:val="0"/>
-        </w:numPr>
-      </w:pPr>
-      <w:r>
-        <w:t xml:space="preserve">Konformität zur Europäischen Norm EN 301 549 V1.1.2 in der Regel als verpflichtendes Kriterium für Beschaffungen festlegen</w:t>
-      </w:r>
-    </w:p>
-    <w:p>
-      <w:pPr>
-        <w:pStyle w:val="Compact"/>
-        <w:numPr>
-          <w:numId w:val="1062"/>
+          <w:numId w:val="1066"/>
+          <w:ilvl w:val="0"/>
+        </w:numPr>
+      </w:pPr>
+      <w:r>
+        <w:t xml:space="preserve">Konformität zur Europäischen Norm EN 301 549 V2.1.2 in der Regel als verpflichtendes Kriterium für Beschaffungen festlegen</w:t>
+      </w:r>
+    </w:p>
+    <w:p>
+      <w:pPr>
+        <w:pStyle w:val="Compact"/>
+        <w:numPr>
+          <w:numId w:val="1066"/>
           <w:ilvl w:val="0"/>
         </w:numPr>
       </w:pPr>
@@ -10803,7 +11700,7 @@
       <w:pPr>
         <w:pStyle w:val="Compact"/>
         <w:numPr>
-          <w:numId w:val="1062"/>
+          <w:numId w:val="1066"/>
           <w:ilvl w:val="0"/>
         </w:numPr>
       </w:pPr>
@@ -10815,7 +11712,7 @@
       <w:pPr>
         <w:pStyle w:val="Compact"/>
         <w:numPr>
-          <w:numId w:val="1062"/>
+          <w:numId w:val="1066"/>
           <w:ilvl w:val="0"/>
         </w:numPr>
       </w:pPr>
@@ -10827,7 +11724,7 @@
       <w:pPr>
         <w:pStyle w:val="Compact"/>
         <w:numPr>
-          <w:numId w:val="1062"/>
+          <w:numId w:val="1066"/>
           <w:ilvl w:val="0"/>
         </w:numPr>
       </w:pPr>
@@ -10839,17 +11736,17 @@
       <w:pPr>
         <w:pStyle w:val="berschrift2"/>
       </w:pPr>
-      <w:bookmarkStart w:id="191" w:name="vertiefung-7"/>
+      <w:bookmarkStart w:id="196" w:name="vertiefung-7"/>
       <w:r>
         <w:t xml:space="preserve">Vertiefung</w:t>
       </w:r>
-      <w:bookmarkEnd w:id="191"/>
-    </w:p>
-    <w:p>
-      <w:pPr>
-        <w:pStyle w:val="Compact"/>
-        <w:numPr>
-          <w:numId w:val="1064"/>
+      <w:bookmarkEnd w:id="196"/>
+    </w:p>
+    <w:p>
+      <w:pPr>
+        <w:pStyle w:val="Compact"/>
+        <w:numPr>
+          <w:numId w:val="1068"/>
           <w:ilvl w:val="0"/>
         </w:numPr>
       </w:pPr>
@@ -10859,7 +11756,7 @@
       <w:r>
         <w:t xml:space="preserve"> </w:t>
       </w:r>
-      <w:hyperlink r:id="rId184">
+      <w:hyperlink r:id="rId189">
         <w:r>
           <w:rPr>
             <w:rStyle w:val="Hyperlink"/>
@@ -10872,21 +11769,21 @@
       <w:pPr>
         <w:pStyle w:val="berschrift1"/>
       </w:pPr>
-      <w:bookmarkStart w:id="192" w:name="satzungen"/>
+      <w:bookmarkStart w:id="197" w:name="satzungen"/>
       <w:r>
         <w:t xml:space="preserve">Satzungen</w:t>
       </w:r>
-      <w:bookmarkEnd w:id="192"/>
+      <w:bookmarkEnd w:id="197"/>
     </w:p>
     <w:p>
       <w:pPr>
         <w:pStyle w:val="berschrift2"/>
       </w:pPr>
-      <w:bookmarkStart w:id="193" w:name="aufgabenbereich-und-zielgruppe-3"/>
+      <w:bookmarkStart w:id="198" w:name="aufgabenbereich-und-zielgruppe-3"/>
       <w:r>
         <w:t xml:space="preserve">Aufgabenbereich und Zielgruppe</w:t>
       </w:r>
-      <w:bookmarkEnd w:id="193"/>
+      <w:bookmarkEnd w:id="198"/>
     </w:p>
     <w:p>
       <w:pPr>
@@ -10916,7 +11813,7 @@
       <w:pPr>
         <w:pStyle w:val="Compact"/>
         <w:numPr>
-          <w:numId w:val="1065"/>
+          <w:numId w:val="1069"/>
           <w:ilvl w:val="0"/>
         </w:numPr>
       </w:pPr>
@@ -10928,7 +11825,7 @@
       <w:pPr>
         <w:pStyle w:val="Compact"/>
         <w:numPr>
-          <w:numId w:val="1065"/>
+          <w:numId w:val="1069"/>
           <w:ilvl w:val="0"/>
         </w:numPr>
       </w:pPr>
@@ -10946,11 +11843,11 @@
       <w:pPr>
         <w:pStyle w:val="berschrift2"/>
       </w:pPr>
-      <w:bookmarkStart w:id="194" w:name="grundlagen-3"/>
+      <w:bookmarkStart w:id="199" w:name="grundlagen-3"/>
       <w:r>
         <w:t xml:space="preserve">Grundlagen</w:t>
       </w:r>
-      <w:bookmarkEnd w:id="194"/>
+      <w:bookmarkEnd w:id="199"/>
     </w:p>
     <w:p>
       <w:pPr>
@@ -10970,21 +11867,21 @@
       <w:pPr>
         <w:pStyle w:val="berschrift2"/>
       </w:pPr>
-      <w:bookmarkStart w:id="195" w:name="umsetzung-3"/>
+      <w:bookmarkStart w:id="200" w:name="umsetzung-3"/>
       <w:r>
         <w:t xml:space="preserve">Umsetzung</w:t>
       </w:r>
-      <w:bookmarkEnd w:id="195"/>
+      <w:bookmarkEnd w:id="200"/>
     </w:p>
     <w:p>
       <w:pPr>
         <w:pStyle w:val="berschrift3"/>
       </w:pPr>
-      <w:bookmarkStart w:id="196" w:name="allgemeines-zu-satzungen-und-prüfungsordnungen"/>
+      <w:bookmarkStart w:id="201" w:name="allgemeines-zu-satzungen-und-prüfungsordnungen"/>
       <w:r>
         <w:t xml:space="preserve">Allgemeines zu Satzungen und Prüfungsordnungen</w:t>
       </w:r>
-      <w:bookmarkEnd w:id="196"/>
+      <w:bookmarkEnd w:id="201"/>
     </w:p>
     <w:p>
       <w:pPr>
@@ -10996,7 +11893,7 @@
       <w:r>
         <w:t xml:space="preserve"> </w:t>
       </w:r>
-      <w:hyperlink r:id="rId197">
+      <w:hyperlink r:id="rId202">
         <w:r>
           <w:rPr>
             <w:rStyle w:val="Hyperlink"/>
@@ -11057,11 +11954,11 @@
       <w:pPr>
         <w:pStyle w:val="berschrift3"/>
       </w:pPr>
-      <w:bookmarkStart w:id="198" w:name="neue-satzungen-und-prüfungsordnungen"/>
+      <w:bookmarkStart w:id="203" w:name="neue-satzungen-und-prüfungsordnungen"/>
       <w:r>
         <w:t xml:space="preserve">Neue Satzungen und Prüfungsordnungen</w:t>
       </w:r>
-      <w:bookmarkEnd w:id="198"/>
+      <w:bookmarkEnd w:id="203"/>
     </w:p>
     <w:p>
       <w:pPr>
@@ -11075,11 +11972,11 @@
       <w:pPr>
         <w:pStyle w:val="berschrift3"/>
       </w:pPr>
-      <w:bookmarkStart w:id="199" w:name="änderungssatzungen-und-änderungen-in-prüfungsordnungen"/>
+      <w:bookmarkStart w:id="204" w:name="änderungssatzungen-und-änderungen-in-prüfungsordnungen"/>
       <w:r>
         <w:t xml:space="preserve">Änderungssatzungen und Änderungen in Prüfungsordnungen</w:t>
       </w:r>
-      <w:bookmarkEnd w:id="199"/>
+      <w:bookmarkEnd w:id="204"/>
     </w:p>
     <w:p>
       <w:pPr>
@@ -11093,11 +11990,11 @@
       <w:pPr>
         <w:pStyle w:val="berschrift3"/>
       </w:pPr>
-      <w:bookmarkStart w:id="200" w:name="ordnungen-und-sonstige-rechtsdokumente"/>
+      <w:bookmarkStart w:id="205" w:name="ordnungen-und-sonstige-rechtsdokumente"/>
       <w:r>
         <w:t xml:space="preserve">Ordnungen und sonstige Rechtsdokumente</w:t>
       </w:r>
-      <w:bookmarkEnd w:id="200"/>
+      <w:bookmarkEnd w:id="205"/>
     </w:p>
     <w:p>
       <w:pPr>
@@ -11111,11 +12008,11 @@
       <w:pPr>
         <w:pStyle w:val="berschrift3"/>
       </w:pPr>
-      <w:bookmarkStart w:id="201" w:name="empfehlung"/>
+      <w:bookmarkStart w:id="206" w:name="empfehlung"/>
       <w:r>
         <w:t xml:space="preserve">Empfehlung</w:t>
       </w:r>
-      <w:bookmarkEnd w:id="201"/>
+      <w:bookmarkEnd w:id="206"/>
     </w:p>
     <w:p>
       <w:pPr>
@@ -11137,27 +12034,27 @@
       <w:pPr>
         <w:pStyle w:val="berschrift2"/>
       </w:pPr>
-      <w:bookmarkStart w:id="202" w:name="rechtsquellen"/>
+      <w:bookmarkStart w:id="207" w:name="rechtsquellen"/>
       <w:r>
         <w:t xml:space="preserve">Rechtsquellen</w:t>
       </w:r>
-      <w:bookmarkEnd w:id="202"/>
+      <w:bookmarkEnd w:id="207"/>
     </w:p>
     <w:p>
       <w:pPr>
         <w:pStyle w:val="berschrift3"/>
       </w:pPr>
-      <w:bookmarkStart w:id="203" w:name="grundgesetz"/>
+      <w:bookmarkStart w:id="208" w:name="grundgesetz"/>
       <w:r>
         <w:t xml:space="preserve">Grundgesetz</w:t>
       </w:r>
-      <w:bookmarkEnd w:id="203"/>
-    </w:p>
-    <w:p>
-      <w:pPr>
-        <w:pStyle w:val="Compact"/>
-        <w:numPr>
-          <w:numId w:val="1066"/>
+      <w:bookmarkEnd w:id="208"/>
+    </w:p>
+    <w:p>
+      <w:pPr>
+        <w:pStyle w:val="Compact"/>
+        <w:numPr>
+          <w:numId w:val="1070"/>
           <w:ilvl w:val="0"/>
         </w:numPr>
       </w:pPr>
@@ -11167,7 +12064,7 @@
       <w:r>
         <w:t xml:space="preserve"> </w:t>
       </w:r>
-      <w:hyperlink r:id="rId204">
+      <w:hyperlink r:id="rId209">
         <w:r>
           <w:rPr>
             <w:rStyle w:val="Hyperlink"/>
@@ -11180,7 +12077,7 @@
       <w:pPr>
         <w:pStyle w:val="Compact"/>
         <w:numPr>
-          <w:numId w:val="1066"/>
+          <w:numId w:val="1070"/>
           <w:ilvl w:val="0"/>
         </w:numPr>
       </w:pPr>
@@ -11190,7 +12087,7 @@
       <w:r>
         <w:t xml:space="preserve"> </w:t>
       </w:r>
-      <w:hyperlink r:id="rId205">
+      <w:hyperlink r:id="rId210">
         <w:r>
           <w:rPr>
             <w:rStyle w:val="Hyperlink"/>
@@ -11203,17 +12100,17 @@
       <w:pPr>
         <w:pStyle w:val="berschrift3"/>
       </w:pPr>
-      <w:bookmarkStart w:id="206" w:name="völkerrechtliche-vereinbarungen-und-verträge"/>
+      <w:bookmarkStart w:id="211" w:name="völkerrechtliche-vereinbarungen-und-verträge"/>
       <w:r>
         <w:t xml:space="preserve">Völkerrechtliche Vereinbarungen und Verträge</w:t>
       </w:r>
-      <w:bookmarkEnd w:id="206"/>
-    </w:p>
-    <w:p>
-      <w:pPr>
-        <w:pStyle w:val="Compact"/>
-        <w:numPr>
-          <w:numId w:val="1067"/>
+      <w:bookmarkEnd w:id="211"/>
+    </w:p>
+    <w:p>
+      <w:pPr>
+        <w:pStyle w:val="Compact"/>
+        <w:numPr>
+          <w:numId w:val="1071"/>
           <w:ilvl w:val="0"/>
         </w:numPr>
       </w:pPr>
@@ -11223,7 +12120,7 @@
       <w:r>
         <w:t xml:space="preserve"> </w:t>
       </w:r>
-      <w:hyperlink r:id="rId207">
+      <w:hyperlink r:id="rId212">
         <w:r>
           <w:rPr>
             <w:rStyle w:val="Hyperlink"/>
@@ -11236,11 +12133,11 @@
       <w:pPr>
         <w:pStyle w:val="berschrift3"/>
       </w:pPr>
-      <w:bookmarkStart w:id="208" w:name="bundesgesetze"/>
+      <w:bookmarkStart w:id="213" w:name="bundesgesetze"/>
       <w:r>
         <w:t xml:space="preserve">Bundesgesetze</w:t>
       </w:r>
-      <w:bookmarkEnd w:id="208"/>
+      <w:bookmarkEnd w:id="213"/>
     </w:p>
     <w:p>
       <w:pPr>
@@ -11252,7 +12149,7 @@
       <w:r>
         <w:t xml:space="preserve"> </w:t>
       </w:r>
-      <w:hyperlink r:id="rId209">
+      <w:hyperlink r:id="rId214">
         <w:r>
           <w:rPr>
             <w:rStyle w:val="Hyperlink"/>
@@ -11265,7 +12162,7 @@
       <w:pPr>
         <w:pStyle w:val="Compact"/>
         <w:numPr>
-          <w:numId w:val="1068"/>
+          <w:numId w:val="1072"/>
           <w:ilvl w:val="0"/>
         </w:numPr>
       </w:pPr>
@@ -11277,7 +12174,7 @@
       <w:pPr>
         <w:pStyle w:val="Compact"/>
         <w:numPr>
-          <w:numId w:val="1068"/>
+          <w:numId w:val="1072"/>
           <w:ilvl w:val="0"/>
         </w:numPr>
       </w:pPr>
@@ -11289,17 +12186,17 @@
       <w:pPr>
         <w:pStyle w:val="berschrift3"/>
       </w:pPr>
-      <w:bookmarkStart w:id="210" w:name="bayerische-verfassung"/>
+      <w:bookmarkStart w:id="215" w:name="bayerische-verfassung"/>
       <w:r>
         <w:t xml:space="preserve">Bayerische Verfassung</w:t>
       </w:r>
-      <w:bookmarkEnd w:id="210"/>
-    </w:p>
-    <w:p>
-      <w:pPr>
-        <w:pStyle w:val="Compact"/>
-        <w:numPr>
-          <w:numId w:val="1069"/>
+      <w:bookmarkEnd w:id="215"/>
+    </w:p>
+    <w:p>
+      <w:pPr>
+        <w:pStyle w:val="Compact"/>
+        <w:numPr>
+          <w:numId w:val="1073"/>
           <w:ilvl w:val="0"/>
         </w:numPr>
       </w:pPr>
@@ -11309,7 +12206,7 @@
       <w:r>
         <w:t xml:space="preserve"> </w:t>
       </w:r>
-      <w:hyperlink r:id="rId211">
+      <w:hyperlink r:id="rId216">
         <w:r>
           <w:rPr>
             <w:rStyle w:val="Hyperlink"/>
@@ -11322,17 +12219,17 @@
       <w:pPr>
         <w:pStyle w:val="berschrift3"/>
       </w:pPr>
-      <w:bookmarkStart w:id="212" w:name="bayerisches-hochschulgesetz"/>
+      <w:bookmarkStart w:id="217" w:name="bayerisches-hochschulgesetz"/>
       <w:r>
         <w:t xml:space="preserve">Bayerisches Hochschulgesetz</w:t>
       </w:r>
-      <w:bookmarkEnd w:id="212"/>
-    </w:p>
-    <w:p>
-      <w:pPr>
-        <w:pStyle w:val="Compact"/>
-        <w:numPr>
-          <w:numId w:val="1070"/>
+      <w:bookmarkEnd w:id="217"/>
+    </w:p>
+    <w:p>
+      <w:pPr>
+        <w:pStyle w:val="Compact"/>
+        <w:numPr>
+          <w:numId w:val="1074"/>
           <w:ilvl w:val="0"/>
         </w:numPr>
       </w:pPr>
@@ -11342,7 +12239,7 @@
       <w:r>
         <w:t xml:space="preserve"> </w:t>
       </w:r>
-      <w:hyperlink r:id="rId213">
+      <w:hyperlink r:id="rId218">
         <w:r>
           <w:rPr>
             <w:rStyle w:val="Hyperlink"/>
@@ -11355,7 +12252,7 @@
       <w:pPr>
         <w:pStyle w:val="Compact"/>
         <w:numPr>
-          <w:numId w:val="1070"/>
+          <w:numId w:val="1074"/>
           <w:ilvl w:val="0"/>
         </w:numPr>
       </w:pPr>
@@ -11365,7 +12262,7 @@
       <w:r>
         <w:t xml:space="preserve"> </w:t>
       </w:r>
-      <w:hyperlink r:id="rId214">
+      <w:hyperlink r:id="rId219">
         <w:r>
           <w:rPr>
             <w:rStyle w:val="Hyperlink"/>
@@ -11378,7 +12275,7 @@
       <w:pPr>
         <w:pStyle w:val="Compact"/>
         <w:numPr>
-          <w:numId w:val="1070"/>
+          <w:numId w:val="1074"/>
           <w:ilvl w:val="0"/>
         </w:numPr>
       </w:pPr>
@@ -11388,7 +12285,7 @@
       <w:r>
         <w:t xml:space="preserve"> </w:t>
       </w:r>
-      <w:hyperlink r:id="rId215">
+      <w:hyperlink r:id="rId220">
         <w:r>
           <w:rPr>
             <w:rStyle w:val="Hyperlink"/>
@@ -11401,17 +12298,17 @@
       <w:pPr>
         <w:pStyle w:val="berschrift2"/>
       </w:pPr>
-      <w:bookmarkStart w:id="216" w:name="vertiefung-8"/>
+      <w:bookmarkStart w:id="221" w:name="vertiefung-8"/>
       <w:r>
         <w:t xml:space="preserve">Vertiefung</w:t>
       </w:r>
-      <w:bookmarkEnd w:id="216"/>
-    </w:p>
-    <w:p>
-      <w:pPr>
-        <w:pStyle w:val="Compact"/>
-        <w:numPr>
-          <w:numId w:val="1071"/>
+      <w:bookmarkEnd w:id="221"/>
+    </w:p>
+    <w:p>
+      <w:pPr>
+        <w:pStyle w:val="Compact"/>
+        <w:numPr>
+          <w:numId w:val="1075"/>
           <w:ilvl w:val="0"/>
         </w:numPr>
       </w:pPr>
@@ -11421,7 +12318,7 @@
       <w:r>
         <w:t xml:space="preserve"> </w:t>
       </w:r>
-      <w:hyperlink r:id="rId217">
+      <w:hyperlink r:id="rId222">
         <w:r>
           <w:rPr>
             <w:rStyle w:val="Hyperlink"/>
@@ -11434,7 +12331,7 @@
       <w:pPr>
         <w:pStyle w:val="Compact"/>
         <w:numPr>
-          <w:numId w:val="1071"/>
+          <w:numId w:val="1075"/>
           <w:ilvl w:val="0"/>
         </w:numPr>
       </w:pPr>
@@ -11444,7 +12341,7 @@
       <w:r>
         <w:t xml:space="preserve"> </w:t>
       </w:r>
-      <w:hyperlink r:id="rId218">
+      <w:hyperlink r:id="rId223">
         <w:r>
           <w:rPr>
             <w:rStyle w:val="Hyperlink"/>
@@ -11457,11 +12354,11 @@
       <w:pPr>
         <w:pStyle w:val="berschrift1"/>
       </w:pPr>
-      <w:bookmarkStart w:id="219" w:name="test-zur-barrierefreiheit"/>
+      <w:bookmarkStart w:id="224" w:name="test-zur-barrierefreiheit"/>
       <w:r>
         <w:t xml:space="preserve">Test zur Barrierefreiheit</w:t>
       </w:r>
-      <w:bookmarkEnd w:id="219"/>
+      <w:bookmarkEnd w:id="224"/>
     </w:p>
     <w:p>
       <w:pPr>
@@ -11475,7 +12372,7 @@
       <w:pPr>
         <w:pStyle w:val="berschrift2"/>
       </w:pPr>
-      <w:bookmarkStart w:id="220" w:name="schnelle-jedermann-sichtprüfung"/>
+      <w:bookmarkStart w:id="225" w:name="schnelle-jedermann-sichtprüfung"/>
       <w:r>
         <w:t xml:space="preserve">Schnelle</w:t>
       </w:r>
@@ -11494,7 +12391,7 @@
       <w:r>
         <w:t xml:space="preserve">-Sichtprüfung</w:t>
       </w:r>
-      <w:bookmarkEnd w:id="220"/>
+      <w:bookmarkEnd w:id="225"/>
     </w:p>
     <w:p>
       <w:pPr>
@@ -11518,7 +12415,7 @@
     <w:p>
       <w:pPr>
         <w:numPr>
-          <w:numId w:val="1072"/>
+          <w:numId w:val="1076"/>
           <w:ilvl w:val="0"/>
         </w:numPr>
       </w:pPr>
@@ -11543,7 +12440,7 @@
     <w:p>
       <w:pPr>
         <w:numPr>
-          <w:numId w:val="1072"/>
+          <w:numId w:val="1076"/>
           <w:ilvl w:val="0"/>
         </w:numPr>
       </w:pPr>
@@ -11568,7 +12465,7 @@
     <w:p>
       <w:pPr>
         <w:numPr>
-          <w:numId w:val="1072"/>
+          <w:numId w:val="1076"/>
           <w:ilvl w:val="0"/>
         </w:numPr>
       </w:pPr>
@@ -11593,7 +12490,7 @@
     <w:p>
       <w:pPr>
         <w:numPr>
-          <w:numId w:val="1072"/>
+          <w:numId w:val="1076"/>
           <w:ilvl w:val="0"/>
         </w:numPr>
       </w:pPr>
@@ -11618,7 +12515,7 @@
     <w:p>
       <w:pPr>
         <w:numPr>
-          <w:numId w:val="1072"/>
+          <w:numId w:val="1076"/>
           <w:ilvl w:val="0"/>
         </w:numPr>
       </w:pPr>
@@ -11649,7 +12546,7 @@
     <w:p>
       <w:pPr>
         <w:numPr>
-          <w:numId w:val="1072"/>
+          <w:numId w:val="1076"/>
           <w:ilvl w:val="0"/>
         </w:numPr>
       </w:pPr>
@@ -11689,7 +12586,7 @@
     <w:p>
       <w:pPr>
         <w:numPr>
-          <w:numId w:val="1072"/>
+          <w:numId w:val="1076"/>
           <w:ilvl w:val="0"/>
         </w:numPr>
       </w:pPr>
@@ -11729,7 +12626,7 @@
       <w:r>
         <w:t xml:space="preserve"> </w:t>
       </w:r>
-      <w:hyperlink r:id="rId221">
+      <w:hyperlink r:id="rId226">
         <w:r>
           <w:rPr>
             <w:rStyle w:val="Hyperlink"/>
@@ -11751,7 +12648,7 @@
       <w:r>
         <w:t xml:space="preserve"> </w:t>
       </w:r>
-      <w:hyperlink r:id="rId222">
+      <w:hyperlink r:id="rId227">
         <w:r>
           <w:rPr>
             <w:rStyle w:val="Hyperlink"/>
@@ -11768,13 +12665,35 @@
     </w:p>
     <w:p>
       <w:pPr>
+        <w:pStyle w:val="Textkrper"/>
+      </w:pPr>
+      <w:r>
+        <w:t xml:space="preserve">Ebenfalls hilfreich für eine schnelle Überprüfung und zur Vermeidung technischer Fehler ist die Anwendung</w:t>
+      </w:r>
+      <w:r>
+        <w:t xml:space="preserve"> </w:t>
+      </w:r>
+      <w:hyperlink r:id="rId228">
+        <w:r>
+          <w:rPr>
+            <w:rStyle w:val="Hyperlink"/>
+          </w:rPr>
+          <w:t xml:space="preserve">Accessibility Insights</w:t>
+        </w:r>
+      </w:hyperlink>
+      <w:r>
+        <w:t xml:space="preserve">. Diese ermöglicht neben der Prüfung von Webseteiten auch die Überprüfung von Software.</w:t>
+      </w:r>
+    </w:p>
+    <w:p>
+      <w:pPr>
         <w:pStyle w:val="berschrift2"/>
       </w:pPr>
-      <w:bookmarkStart w:id="223" w:name="prüfung-zur-konformität-zur-wcag"/>
+      <w:bookmarkStart w:id="229" w:name="prüfung-zur-konformität-zur-wcag"/>
       <w:r>
         <w:t xml:space="preserve">Prüfung zur Konformität zur WCAG</w:t>
       </w:r>
-      <w:bookmarkEnd w:id="223"/>
+      <w:bookmarkEnd w:id="229"/>
     </w:p>
     <w:p>
       <w:pPr>
@@ -11786,7 +12705,7 @@
       <w:r>
         <w:t xml:space="preserve"> </w:t>
       </w:r>
-      <w:hyperlink r:id="rId224">
+      <w:hyperlink r:id="rId230">
         <w:r>
           <w:rPr>
             <w:rStyle w:val="Hyperlink"/>
@@ -11809,7 +12728,7 @@
       <w:r>
         <w:t xml:space="preserve"> </w:t>
       </w:r>
-      <w:hyperlink r:id="rId225">
+      <w:hyperlink r:id="rId231">
         <w:r>
           <w:rPr>
             <w:rStyle w:val="Hyperlink"/>
@@ -11834,7 +12753,7 @@
       <w:r>
         <w:t xml:space="preserve"> </w:t>
       </w:r>
-      <w:hyperlink r:id="rId226">
+      <w:hyperlink r:id="rId232">
         <w:r>
           <w:rPr>
             <w:rStyle w:val="Hyperlink"/>
@@ -11889,7 +12808,7 @@
                     </pic:cNvPicPr>
                   </pic:nvPicPr>
                   <pic:blipFill>
-                    <a:blip r:embed="rId227"/>
+                    <a:blip r:embed="rId233"/>
                     <a:stretch>
                       <a:fillRect/>
                     </a:stretch>
@@ -11928,7 +12847,7 @@
       <w:pPr>
         <w:pStyle w:val="Compact"/>
         <w:numPr>
-          <w:numId w:val="1073"/>
+          <w:numId w:val="1077"/>
           <w:ilvl w:val="0"/>
         </w:numPr>
       </w:pPr>
@@ -11940,7 +12859,7 @@
       <w:pPr>
         <w:pStyle w:val="Compact"/>
         <w:numPr>
-          <w:numId w:val="1073"/>
+          <w:numId w:val="1077"/>
           <w:ilvl w:val="0"/>
         </w:numPr>
       </w:pPr>
@@ -11952,7 +12871,7 @@
       <w:pPr>
         <w:pStyle w:val="Compact"/>
         <w:numPr>
-          <w:numId w:val="1073"/>
+          <w:numId w:val="1077"/>
           <w:ilvl w:val="0"/>
         </w:numPr>
       </w:pPr>
@@ -11964,7 +12883,7 @@
       <w:pPr>
         <w:pStyle w:val="Compact"/>
         <w:numPr>
-          <w:numId w:val="1073"/>
+          <w:numId w:val="1077"/>
           <w:ilvl w:val="0"/>
         </w:numPr>
       </w:pPr>
@@ -11976,7 +12895,7 @@
       <w:pPr>
         <w:pStyle w:val="Compact"/>
         <w:numPr>
-          <w:numId w:val="1073"/>
+          <w:numId w:val="1077"/>
           <w:ilvl w:val="0"/>
         </w:numPr>
       </w:pPr>
@@ -12000,7 +12919,7 @@
       <w:r>
         <w:t xml:space="preserve"> </w:t>
       </w:r>
-      <w:hyperlink r:id="rId228">
+      <w:hyperlink r:id="rId234">
         <w:r>
           <w:rPr>
             <w:rStyle w:val="Hyperlink"/>
@@ -12022,7 +12941,7 @@
       <w:r>
         <w:t xml:space="preserve"> </w:t>
       </w:r>
-      <w:hyperlink r:id="rId229">
+      <w:hyperlink r:id="rId235">
         <w:r>
           <w:rPr>
             <w:rStyle w:val="Hyperlink"/>
@@ -12054,7 +12973,7 @@
                     </pic:cNvPicPr>
                   </pic:nvPicPr>
                   <pic:blipFill>
-                    <a:blip r:embed="rId230"/>
+                    <a:blip r:embed="rId236"/>
                     <a:stretch>
                       <a:fillRect/>
                     </a:stretch>
@@ -12101,11 +13020,11 @@
       <w:pPr>
         <w:pStyle w:val="berschrift2"/>
       </w:pPr>
-      <w:bookmarkStart w:id="231" w:name="nachweis-gemäß-der-europäischen-norm-en-301-549-v1.1.2"/>
-      <w:r>
-        <w:t xml:space="preserve">Nachweis gemäß der Europäischen Norm EN 301 549 V1.1.2</w:t>
-      </w:r>
-      <w:bookmarkEnd w:id="231"/>
+      <w:bookmarkStart w:id="237" w:name="nachweis-gemäß-der-europäischen-norm-en-301-549-v2.1.2"/>
+      <w:r>
+        <w:t xml:space="preserve">Nachweis gemäß der Europäischen Norm EN 301 549 V2.1.2</w:t>
+      </w:r>
+      <w:bookmarkEnd w:id="237"/>
     </w:p>
     <w:p>
       <w:pPr>
@@ -12117,37 +13036,37 @@
       <w:r>
         <w:t xml:space="preserve"> </w:t>
       </w:r>
-      <w:hyperlink r:id="rId167">
+      <w:hyperlink r:id="rId27">
         <w:r>
           <w:rPr>
             <w:rStyle w:val="Hyperlink"/>
           </w:rPr>
-          <w:t xml:space="preserve">Europäischen Norm EN 301 549 V1.1.2</w:t>
+          <w:t xml:space="preserve">Europäischen Norm EN 301 549 V2.1.2</w:t>
         </w:r>
       </w:hyperlink>
       <w:r>
         <w:t xml:space="preserve"> </w:t>
       </w:r>
       <w:r>
-        <w:t xml:space="preserve">die Testkriterien erfüllt sind. Über die WCAG 2.0 mit Level AA hinaus, sind dafür auch allgemeine Kriterien zu erfüllen. Durch die große Schnittmenge werden Tests nach der WCAG-EM die Prüfung nach der EU Norm gut vorbereiten.</w:t>
+        <w:t xml:space="preserve">die Testkriterien erfüllt sind. Über die WCAG 2.1 mit Level AA hinaus, sind dafür auch allgemeine Kriterien zu erfüllen. Durch die große Schnittmenge werden Tests nach der WCAG-EM die Prüfung nach der EU Norm gut vorbereiten.</w:t>
       </w:r>
     </w:p>
     <w:p>
       <w:pPr>
         <w:pStyle w:val="berschrift2"/>
       </w:pPr>
-      <w:bookmarkStart w:id="232" w:name="zertifikate"/>
+      <w:bookmarkStart w:id="238" w:name="zertifikate"/>
       <w:r>
         <w:t xml:space="preserve">Zertifikate</w:t>
       </w:r>
-      <w:bookmarkEnd w:id="232"/>
+      <w:bookmarkEnd w:id="238"/>
     </w:p>
     <w:p>
       <w:pPr>
         <w:pStyle w:val="FirstParagraph"/>
       </w:pPr>
       <w:r>
-        <w:t xml:space="preserve">Es gibt Anbieter, welche Zertifikate über eine Prüfung der Barrierefreiheit anbieten. Hierzu muss jedoch bemerkt werden, dass eine Prüfung in allen Fällen nur eine Momentaufnahme sein kann. Ein Prüfergebnis, welches die Konformität einer Webseite gemäß der WCAG 2.0 in der Konformitätsstufe AA belegt, gilt für den Zeitpunkt des Tests. Da größere Webauftritte steten Änderungen und Aktualisierungen unterliegen, ist die Gültigkeit einer Prüfung ebenfalls zeitlich begrenzt. Dieser Einschränkung unterliegt auch ein Prüfergebnis gemäß Annex C der europäischen Norm.</w:t>
+        <w:t xml:space="preserve">Es gibt Anbieter, welche Zertifikate über eine Prüfung der Barrierefreiheit anbieten. Hierzu muss jedoch bemerkt werden, dass eine Prüfung in allen Fällen nur eine Momentaufnahme sein kann. Ein Prüfergebnis, welches die Konformität einer Webseite gemäß der WCAG 2.1 in der Konformitätsstufe AA belegt, gilt für den Zeitpunkt des Tests. Da größere Webauftritte steten Änderungen und Aktualisierungen unterliegen, ist die Gültigkeit einer Prüfung ebenfalls zeitlich begrenzt. Dieser Einschränkung unterliegt auch ein Prüfergebnis gemäß Annex C der europäischen Norm.</w:t>
       </w:r>
     </w:p>
     <w:p>
@@ -12163,7 +13082,7 @@
         <w:pStyle w:val="Textkrper"/>
       </w:pPr>
       <w:r>
-        <w:t xml:space="preserve">Die EU-Richtlinie verpflichtet nicht zu einer Zertifizierung. Stattdessen fordert sie allein die Konformität der Webanwendungen gemäß der Europäischen Norm EN 301 549 V1.1.2 auf Basis der WCAG. Da die WCAG mit der WCAG-EM eigene Testverfahren enthalten, sind auch diese zu verwenden.</w:t>
+        <w:t xml:space="preserve">Die EU-Richtlinie verpflichtet nicht zu einer Zertifizierung. Stattdessen fordert sie allein die Konformität der Webanwendungen gemäß der Europäischen Norm EN 301 549 V2.1.2 auf Basis der WCAG. Da die WCAG mit der WCAG-EM eigene Testverfahren enthalten, sind auch diese zu verwenden.</w:t>
       </w:r>
       <w:r>
         <w:t xml:space="preserve"> </w:t>
@@ -12175,34 +13094,34 @@
         <w:t xml:space="preserve"> </w:t>
       </w:r>
       <w:r>
-        <w:t xml:space="preserve">Die Autoren des Leitfadens empfehlen daher auf den Gebrauch von Zertifikaten zu verzichten.</w:t>
+        <w:t xml:space="preserve">Die Autoren des Leitfadens empfehlen daher auf den Kauf von Zertifikaten zu verzichten.</w:t>
       </w:r>
     </w:p>
     <w:p>
       <w:pPr>
         <w:pStyle w:val="berschrift1"/>
       </w:pPr>
-      <w:bookmarkStart w:id="233" w:name="weitere-leitfäden-und-relevante-informationsangebote"/>
+      <w:bookmarkStart w:id="239" w:name="weitere-leitfäden-und-relevante-informationsangebote"/>
       <w:r>
         <w:t xml:space="preserve">Weitere Leitfäden und relevante Informationsangebote</w:t>
       </w:r>
-      <w:bookmarkEnd w:id="233"/>
+      <w:bookmarkEnd w:id="239"/>
     </w:p>
     <w:p>
       <w:pPr>
         <w:pStyle w:val="berschrift2"/>
       </w:pPr>
-      <w:bookmarkStart w:id="234" w:name="für-webseiten"/>
+      <w:bookmarkStart w:id="240" w:name="für-webseiten"/>
       <w:r>
         <w:t xml:space="preserve">Für Webseiten</w:t>
       </w:r>
-      <w:bookmarkEnd w:id="234"/>
-    </w:p>
-    <w:p>
-      <w:pPr>
-        <w:pStyle w:val="Compact"/>
-        <w:numPr>
-          <w:numId w:val="1074"/>
+      <w:bookmarkEnd w:id="240"/>
+    </w:p>
+    <w:p>
+      <w:pPr>
+        <w:pStyle w:val="Compact"/>
+        <w:numPr>
+          <w:numId w:val="1078"/>
           <w:ilvl w:val="0"/>
         </w:numPr>
       </w:pPr>
@@ -12212,7 +13131,7 @@
       <w:r>
         <w:t xml:space="preserve"> </w:t>
       </w:r>
-      <w:hyperlink r:id="rId235">
+      <w:hyperlink r:id="rId241">
         <w:r>
           <w:rPr>
             <w:rStyle w:val="Hyperlink"/>
@@ -12225,7 +13144,7 @@
       <w:pPr>
         <w:pStyle w:val="Compact"/>
         <w:numPr>
-          <w:numId w:val="1074"/>
+          <w:numId w:val="1078"/>
           <w:ilvl w:val="0"/>
         </w:numPr>
       </w:pPr>
@@ -12235,7 +13154,7 @@
       <w:r>
         <w:t xml:space="preserve"> </w:t>
       </w:r>
-      <w:hyperlink r:id="rId236">
+      <w:hyperlink r:id="rId242">
         <w:r>
           <w:rPr>
             <w:rStyle w:val="Hyperlink"/>
@@ -12248,7 +13167,7 @@
       <w:pPr>
         <w:pStyle w:val="Compact"/>
         <w:numPr>
-          <w:numId w:val="1074"/>
+          <w:numId w:val="1078"/>
           <w:ilvl w:val="0"/>
         </w:numPr>
       </w:pPr>
@@ -12258,7 +13177,7 @@
       <w:r>
         <w:t xml:space="preserve"> </w:t>
       </w:r>
-      <w:hyperlink r:id="rId237">
+      <w:hyperlink r:id="rId243">
         <w:r>
           <w:rPr>
             <w:rStyle w:val="Hyperlink"/>
@@ -12271,7 +13190,7 @@
       <w:pPr>
         <w:pStyle w:val="Compact"/>
         <w:numPr>
-          <w:numId w:val="1074"/>
+          <w:numId w:val="1078"/>
           <w:ilvl w:val="0"/>
         </w:numPr>
       </w:pPr>
@@ -12281,7 +13200,7 @@
       <w:r>
         <w:t xml:space="preserve"> </w:t>
       </w:r>
-      <w:hyperlink r:id="rId238">
+      <w:hyperlink r:id="rId244">
         <w:r>
           <w:rPr>
             <w:rStyle w:val="Hyperlink"/>
@@ -12294,7 +13213,7 @@
       <w:pPr>
         <w:pStyle w:val="Compact"/>
         <w:numPr>
-          <w:numId w:val="1074"/>
+          <w:numId w:val="1078"/>
           <w:ilvl w:val="0"/>
         </w:numPr>
       </w:pPr>
@@ -12304,7 +13223,7 @@
       <w:r>
         <w:t xml:space="preserve"> </w:t>
       </w:r>
-      <w:hyperlink r:id="rId239">
+      <w:hyperlink r:id="rId245">
         <w:r>
           <w:rPr>
             <w:rStyle w:val="Hyperlink"/>
@@ -12317,17 +13236,17 @@
       <w:pPr>
         <w:pStyle w:val="berschrift2"/>
       </w:pPr>
-      <w:bookmarkStart w:id="240" w:name="social-media-kanäle"/>
+      <w:bookmarkStart w:id="246" w:name="social-media-kanäle"/>
       <w:r>
         <w:t xml:space="preserve">Social-Media-Kanäle</w:t>
       </w:r>
-      <w:bookmarkEnd w:id="240"/>
-    </w:p>
-    <w:p>
-      <w:pPr>
-        <w:pStyle w:val="Compact"/>
-        <w:numPr>
-          <w:numId w:val="1075"/>
+      <w:bookmarkEnd w:id="246"/>
+    </w:p>
+    <w:p>
+      <w:pPr>
+        <w:pStyle w:val="Compact"/>
+        <w:numPr>
+          <w:numId w:val="1079"/>
           <w:ilvl w:val="0"/>
         </w:numPr>
       </w:pPr>
@@ -12337,7 +13256,7 @@
       <w:r>
         <w:t xml:space="preserve"> </w:t>
       </w:r>
-      <w:hyperlink r:id="rId241">
+      <w:hyperlink r:id="rId247">
         <w:r>
           <w:rPr>
             <w:rStyle w:val="Hyperlink"/>
@@ -12350,7 +13269,7 @@
       <w:pPr>
         <w:pStyle w:val="Compact"/>
         <w:numPr>
-          <w:numId w:val="1075"/>
+          <w:numId w:val="1079"/>
           <w:ilvl w:val="0"/>
         </w:numPr>
       </w:pPr>
@@ -12360,7 +13279,7 @@
       <w:r>
         <w:t xml:space="preserve"> </w:t>
       </w:r>
-      <w:hyperlink r:id="rId242">
+      <w:hyperlink r:id="rId248">
         <w:r>
           <w:rPr>
             <w:rStyle w:val="Hyperlink"/>
@@ -12373,7 +13292,7 @@
       <w:pPr>
         <w:pStyle w:val="Compact"/>
         <w:numPr>
-          <w:numId w:val="1075"/>
+          <w:numId w:val="1079"/>
           <w:ilvl w:val="0"/>
         </w:numPr>
       </w:pPr>
@@ -12385,7 +13304,7 @@
       <w:pPr>
         <w:pStyle w:val="Compact"/>
         <w:numPr>
-          <w:numId w:val="1075"/>
+          <w:numId w:val="1079"/>
           <w:ilvl w:val="0"/>
         </w:numPr>
       </w:pPr>
@@ -12395,7 +13314,7 @@
       <w:r>
         <w:t xml:space="preserve"> </w:t>
       </w:r>
-      <w:hyperlink r:id="rId243">
+      <w:hyperlink r:id="rId249">
         <w:r>
           <w:rPr>
             <w:rStyle w:val="Hyperlink"/>
@@ -12414,7 +13333,7 @@
       <w:pPr>
         <w:pStyle w:val="Compact"/>
         <w:numPr>
-          <w:numId w:val="1075"/>
+          <w:numId w:val="1079"/>
           <w:ilvl w:val="0"/>
         </w:numPr>
       </w:pPr>
@@ -12424,7 +13343,7 @@
       <w:r>
         <w:t xml:space="preserve"> </w:t>
       </w:r>
-      <w:hyperlink r:id="rId244">
+      <w:hyperlink r:id="rId250">
         <w:r>
           <w:rPr>
             <w:rStyle w:val="Hyperlink"/>
@@ -12437,7 +13356,7 @@
       <w:pPr>
         <w:pStyle w:val="Compact"/>
         <w:numPr>
-          <w:numId w:val="1075"/>
+          <w:numId w:val="1079"/>
           <w:ilvl w:val="0"/>
         </w:numPr>
       </w:pPr>
@@ -12447,7 +13366,7 @@
       <w:r>
         <w:t xml:space="preserve"> </w:t>
       </w:r>
-      <w:hyperlink r:id="rId245">
+      <w:hyperlink r:id="rId251">
         <w:r>
           <w:rPr>
             <w:rStyle w:val="Hyperlink"/>
@@ -12460,7 +13379,7 @@
       <w:pPr>
         <w:pStyle w:val="Compact"/>
         <w:numPr>
-          <w:numId w:val="1075"/>
+          <w:numId w:val="1079"/>
           <w:ilvl w:val="0"/>
         </w:numPr>
       </w:pPr>
@@ -12470,7 +13389,7 @@
       <w:r>
         <w:t xml:space="preserve"> </w:t>
       </w:r>
-      <w:hyperlink r:id="rId246">
+      <w:hyperlink r:id="rId252">
         <w:r>
           <w:rPr>
             <w:rStyle w:val="Hyperlink"/>
@@ -12483,7 +13402,7 @@
       <w:pPr>
         <w:pStyle w:val="Compact"/>
         <w:numPr>
-          <w:numId w:val="1075"/>
+          <w:numId w:val="1079"/>
           <w:ilvl w:val="0"/>
         </w:numPr>
       </w:pPr>
@@ -12493,7 +13412,7 @@
       <w:r>
         <w:t xml:space="preserve"> </w:t>
       </w:r>
-      <w:hyperlink r:id="rId247">
+      <w:hyperlink r:id="rId253">
         <w:r>
           <w:rPr>
             <w:rStyle w:val="Hyperlink"/>
@@ -12510,7 +13429,7 @@
       <w:r>
         <w:t xml:space="preserve"> </w:t>
       </w:r>
-      <w:hyperlink r:id="rId248">
+      <w:hyperlink r:id="rId254">
         <w:r>
           <w:rPr>
             <w:rStyle w:val="Hyperlink"/>
@@ -12523,17 +13442,17 @@
       <w:pPr>
         <w:pStyle w:val="berschrift2"/>
       </w:pPr>
-      <w:bookmarkStart w:id="249" w:name="erstellung-von-dokumenten-aus-büroanwendungen-pdf-office-u.a."/>
+      <w:bookmarkStart w:id="255" w:name="erstellung-von-dokumenten-aus-büroanwendungen-pdf-office-u.a."/>
       <w:r>
         <w:t xml:space="preserve">Erstellung von Dokumenten aus Büroanwendungen (PDF, Office, u.a.)</w:t>
       </w:r>
-      <w:bookmarkEnd w:id="249"/>
-    </w:p>
-    <w:p>
-      <w:pPr>
-        <w:pStyle w:val="Compact"/>
-        <w:numPr>
-          <w:numId w:val="1076"/>
+      <w:bookmarkEnd w:id="255"/>
+    </w:p>
+    <w:p>
+      <w:pPr>
+        <w:pStyle w:val="Compact"/>
+        <w:numPr>
+          <w:numId w:val="1080"/>
           <w:ilvl w:val="0"/>
         </w:numPr>
       </w:pPr>
@@ -12552,7 +13471,7 @@
       <w:r>
         <w:t xml:space="preserve"> </w:t>
       </w:r>
-      <w:hyperlink r:id="rId250">
+      <w:hyperlink r:id="rId256">
         <w:r>
           <w:rPr>
             <w:rStyle w:val="Hyperlink"/>
@@ -12565,7 +13484,7 @@
       <w:pPr>
         <w:pStyle w:val="Compact"/>
         <w:numPr>
-          <w:numId w:val="1076"/>
+          <w:numId w:val="1080"/>
           <w:ilvl w:val="0"/>
         </w:numPr>
       </w:pPr>
@@ -12584,7 +13503,7 @@
       <w:r>
         <w:t xml:space="preserve"> </w:t>
       </w:r>
-      <w:hyperlink r:id="rId251">
+      <w:hyperlink r:id="rId257">
         <w:r>
           <w:rPr>
             <w:rStyle w:val="Hyperlink"/>
@@ -12597,7 +13516,7 @@
       <w:pPr>
         <w:pStyle w:val="Compact"/>
         <w:numPr>
-          <w:numId w:val="1076"/>
+          <w:numId w:val="1080"/>
           <w:ilvl w:val="0"/>
         </w:numPr>
       </w:pPr>
@@ -12616,7 +13535,7 @@
       <w:r>
         <w:t xml:space="preserve"> </w:t>
       </w:r>
-      <w:hyperlink r:id="rId252">
+      <w:hyperlink r:id="rId258">
         <w:r>
           <w:rPr>
             <w:rStyle w:val="Hyperlink"/>
@@ -12629,7 +13548,7 @@
       <w:pPr>
         <w:pStyle w:val="Compact"/>
         <w:numPr>
-          <w:numId w:val="1076"/>
+          <w:numId w:val="1080"/>
           <w:ilvl w:val="0"/>
         </w:numPr>
       </w:pPr>
@@ -12648,7 +13567,7 @@
       <w:r>
         <w:t xml:space="preserve"> </w:t>
       </w:r>
-      <w:hyperlink r:id="rId253">
+      <w:hyperlink r:id="rId259">
         <w:r>
           <w:rPr>
             <w:rStyle w:val="Hyperlink"/>
@@ -12661,7 +13580,7 @@
       <w:pPr>
         <w:pStyle w:val="Compact"/>
         <w:numPr>
-          <w:numId w:val="1076"/>
+          <w:numId w:val="1080"/>
           <w:ilvl w:val="0"/>
         </w:numPr>
       </w:pPr>
@@ -12680,7 +13599,7 @@
       <w:r>
         <w:t xml:space="preserve"> </w:t>
       </w:r>
-      <w:hyperlink r:id="rId254">
+      <w:hyperlink r:id="rId260">
         <w:r>
           <w:rPr>
             <w:rStyle w:val="Hyperlink"/>
@@ -12693,17 +13612,17 @@
       <w:pPr>
         <w:pStyle w:val="berschrift2"/>
       </w:pPr>
-      <w:bookmarkStart w:id="255" w:name="erstellung-von-vorlesungs--und-lehrmaterialien"/>
+      <w:bookmarkStart w:id="261" w:name="erstellung-von-vorlesungs--und-lehrmaterialien"/>
       <w:r>
         <w:t xml:space="preserve">Erstellung von Vorlesungs- und Lehrmaterialien</w:t>
       </w:r>
-      <w:bookmarkEnd w:id="255"/>
-    </w:p>
-    <w:p>
-      <w:pPr>
-        <w:pStyle w:val="Compact"/>
-        <w:numPr>
-          <w:numId w:val="1077"/>
+      <w:bookmarkEnd w:id="261"/>
+    </w:p>
+    <w:p>
+      <w:pPr>
+        <w:pStyle w:val="Compact"/>
+        <w:numPr>
+          <w:numId w:val="1081"/>
           <w:ilvl w:val="0"/>
         </w:numPr>
       </w:pPr>
@@ -12722,7 +13641,7 @@
       <w:r>
         <w:t xml:space="preserve"> </w:t>
       </w:r>
-      <w:hyperlink r:id="rId256">
+      <w:hyperlink r:id="rId262">
         <w:r>
           <w:rPr>
             <w:rStyle w:val="Hyperlink"/>
@@ -12735,7 +13654,7 @@
       <w:pPr>
         <w:pStyle w:val="Compact"/>
         <w:numPr>
-          <w:numId w:val="1077"/>
+          <w:numId w:val="1081"/>
           <w:ilvl w:val="0"/>
         </w:numPr>
       </w:pPr>
@@ -12754,7 +13673,7 @@
       <w:r>
         <w:t xml:space="preserve"> </w:t>
       </w:r>
-      <w:hyperlink r:id="rId257">
+      <w:hyperlink r:id="rId263">
         <w:r>
           <w:rPr>
             <w:rStyle w:val="Hyperlink"/>
@@ -12767,7 +13686,7 @@
       <w:pPr>
         <w:pStyle w:val="Compact"/>
         <w:numPr>
-          <w:numId w:val="1077"/>
+          <w:numId w:val="1081"/>
           <w:ilvl w:val="0"/>
         </w:numPr>
       </w:pPr>
@@ -12786,7 +13705,7 @@
       <w:r>
         <w:t xml:space="preserve"> </w:t>
       </w:r>
-      <w:hyperlink r:id="rId258">
+      <w:hyperlink r:id="rId264">
         <w:r>
           <w:rPr>
             <w:rStyle w:val="Hyperlink"/>
@@ -12799,7 +13718,7 @@
       <w:pPr>
         <w:pStyle w:val="Compact"/>
         <w:numPr>
-          <w:numId w:val="1077"/>
+          <w:numId w:val="1081"/>
           <w:ilvl w:val="0"/>
         </w:numPr>
       </w:pPr>
@@ -12818,7 +13737,7 @@
       <w:r>
         <w:t xml:space="preserve"> </w:t>
       </w:r>
-      <w:hyperlink r:id="rId259">
+      <w:hyperlink r:id="rId265">
         <w:r>
           <w:rPr>
             <w:rStyle w:val="Hyperlink"/>
@@ -12831,7 +13750,7 @@
       <w:pPr>
         <w:pStyle w:val="Compact"/>
         <w:numPr>
-          <w:numId w:val="1077"/>
+          <w:numId w:val="1081"/>
           <w:ilvl w:val="0"/>
         </w:numPr>
       </w:pPr>
@@ -12850,7 +13769,7 @@
       <w:r>
         <w:t xml:space="preserve"> </w:t>
       </w:r>
-      <w:hyperlink r:id="rId260">
+      <w:hyperlink r:id="rId266">
         <w:r>
           <w:rPr>
             <w:rStyle w:val="Hyperlink"/>
@@ -12863,17 +13782,17 @@
       <w:pPr>
         <w:pStyle w:val="berschrift2"/>
       </w:pPr>
-      <w:bookmarkStart w:id="261" w:name="erstellung-von-multimedialen-produktionen-videoaufzeichnungen-podcasts-u.a."/>
+      <w:bookmarkStart w:id="267" w:name="erstellung-von-multimedialen-produktionen-videoaufzeichnungen-podcasts-u.a."/>
       <w:r>
         <w:t xml:space="preserve">Erstellung von multimedialen Produktionen (Videoaufzeichnungen, Podcasts, u.a.)</w:t>
       </w:r>
-      <w:bookmarkEnd w:id="261"/>
-    </w:p>
-    <w:p>
-      <w:pPr>
-        <w:pStyle w:val="Compact"/>
-        <w:numPr>
-          <w:numId w:val="1078"/>
+      <w:bookmarkEnd w:id="267"/>
+    </w:p>
+    <w:p>
+      <w:pPr>
+        <w:pStyle w:val="Compact"/>
+        <w:numPr>
+          <w:numId w:val="1082"/>
           <w:ilvl w:val="0"/>
         </w:numPr>
       </w:pPr>
@@ -12892,7 +13811,7 @@
       <w:r>
         <w:t xml:space="preserve"> </w:t>
       </w:r>
-      <w:hyperlink r:id="rId262">
+      <w:hyperlink r:id="rId268">
         <w:r>
           <w:rPr>
             <w:rStyle w:val="Hyperlink"/>
@@ -12905,7 +13824,7 @@
       <w:pPr>
         <w:pStyle w:val="Compact"/>
         <w:numPr>
-          <w:numId w:val="1078"/>
+          <w:numId w:val="1082"/>
           <w:ilvl w:val="0"/>
         </w:numPr>
       </w:pPr>
@@ -12924,7 +13843,7 @@
       <w:r>
         <w:t xml:space="preserve"> </w:t>
       </w:r>
-      <w:hyperlink r:id="rId263">
+      <w:hyperlink r:id="rId269">
         <w:r>
           <w:rPr>
             <w:rStyle w:val="Hyperlink"/>
@@ -12937,7 +13856,7 @@
       <w:pPr>
         <w:pStyle w:val="Compact"/>
         <w:numPr>
-          <w:numId w:val="1078"/>
+          <w:numId w:val="1082"/>
           <w:ilvl w:val="0"/>
         </w:numPr>
       </w:pPr>
@@ -12956,7 +13875,7 @@
       <w:r>
         <w:t xml:space="preserve"> </w:t>
       </w:r>
-      <w:hyperlink r:id="rId264">
+      <w:hyperlink r:id="rId270">
         <w:r>
           <w:rPr>
             <w:rStyle w:val="Hyperlink"/>
@@ -12969,17 +13888,17 @@
       <w:pPr>
         <w:pStyle w:val="berschrift2"/>
       </w:pPr>
-      <w:bookmarkStart w:id="265" w:name="weitere-leitfäden-und-informationen-zur-barrierefreiheit"/>
+      <w:bookmarkStart w:id="271" w:name="weitere-leitfäden-und-informationen-zur-barrierefreiheit"/>
       <w:r>
         <w:t xml:space="preserve">Weitere Leitfäden und Informationen zur Barrierefreiheit</w:t>
       </w:r>
-      <w:bookmarkEnd w:id="265"/>
-    </w:p>
-    <w:p>
-      <w:pPr>
-        <w:pStyle w:val="Compact"/>
-        <w:numPr>
-          <w:numId w:val="1079"/>
+      <w:bookmarkEnd w:id="271"/>
+    </w:p>
+    <w:p>
+      <w:pPr>
+        <w:pStyle w:val="Compact"/>
+        <w:numPr>
+          <w:numId w:val="1083"/>
           <w:ilvl w:val="0"/>
         </w:numPr>
       </w:pPr>
@@ -12998,7 +13917,7 @@
       <w:r>
         <w:t xml:space="preserve"> </w:t>
       </w:r>
-      <w:hyperlink r:id="rId266">
+      <w:hyperlink r:id="rId272">
         <w:r>
           <w:rPr>
             <w:rStyle w:val="Hyperlink"/>
@@ -13011,7 +13930,7 @@
       <w:pPr>
         <w:pStyle w:val="Compact"/>
         <w:numPr>
-          <w:numId w:val="1079"/>
+          <w:numId w:val="1083"/>
           <w:ilvl w:val="0"/>
         </w:numPr>
       </w:pPr>
@@ -13033,7 +13952,7 @@
       <w:r>
         <w:t xml:space="preserve"> </w:t>
       </w:r>
-      <w:hyperlink r:id="rId267">
+      <w:hyperlink r:id="rId273">
         <w:r>
           <w:rPr>
             <w:rStyle w:val="Hyperlink"/>
@@ -13046,7 +13965,7 @@
       <w:pPr>
         <w:pStyle w:val="Compact"/>
         <w:numPr>
-          <w:numId w:val="1079"/>
+          <w:numId w:val="1083"/>
           <w:ilvl w:val="0"/>
         </w:numPr>
       </w:pPr>
@@ -13056,7 +13975,7 @@
       <w:r>
         <w:t xml:space="preserve"> </w:t>
       </w:r>
-      <w:hyperlink r:id="rId268">
+      <w:hyperlink r:id="rId274">
         <w:r>
           <w:rPr>
             <w:rStyle w:val="Hyperlink"/>
@@ -13069,7 +13988,7 @@
       <w:pPr>
         <w:pStyle w:val="Compact"/>
         <w:numPr>
-          <w:numId w:val="1079"/>
+          <w:numId w:val="1083"/>
           <w:ilvl w:val="0"/>
         </w:numPr>
       </w:pPr>
@@ -13079,7 +13998,7 @@
       <w:r>
         <w:t xml:space="preserve"> </w:t>
       </w:r>
-      <w:hyperlink r:id="rId269">
+      <w:hyperlink r:id="rId275">
         <w:r>
           <w:rPr>
             <w:rStyle w:val="Hyperlink"/>
@@ -13092,7 +14011,7 @@
       <w:pPr>
         <w:pStyle w:val="Compact"/>
         <w:numPr>
-          <w:numId w:val="1079"/>
+          <w:numId w:val="1083"/>
           <w:ilvl w:val="0"/>
         </w:numPr>
       </w:pPr>
@@ -13102,7 +14021,7 @@
       <w:r>
         <w:t xml:space="preserve"> </w:t>
       </w:r>
-      <w:hyperlink r:id="rId270">
+      <w:hyperlink r:id="rId276">
         <w:r>
           <w:rPr>
             <w:rStyle w:val="Hyperlink"/>
@@ -13115,17 +14034,17 @@
       <w:pPr>
         <w:pStyle w:val="berschrift2"/>
       </w:pPr>
-      <w:bookmarkStart w:id="271" w:name="rechtliche-anforderungen"/>
+      <w:bookmarkStart w:id="277" w:name="rechtliche-anforderungen"/>
       <w:r>
         <w:t xml:space="preserve">Rechtliche Anforderungen</w:t>
       </w:r>
-      <w:bookmarkEnd w:id="271"/>
-    </w:p>
-    <w:p>
-      <w:pPr>
-        <w:pStyle w:val="Compact"/>
-        <w:numPr>
-          <w:numId w:val="1080"/>
+      <w:bookmarkEnd w:id="277"/>
+    </w:p>
+    <w:p>
+      <w:pPr>
+        <w:pStyle w:val="Compact"/>
+        <w:numPr>
+          <w:numId w:val="1084"/>
           <w:ilvl w:val="0"/>
         </w:numPr>
       </w:pPr>
@@ -13137,7 +14056,7 @@
       <w:pPr>
         <w:pStyle w:val="Compact"/>
         <w:numPr>
-          <w:numId w:val="1081"/>
+          <w:numId w:val="1085"/>
           <w:ilvl w:val="1"/>
         </w:numPr>
       </w:pPr>
@@ -13147,7 +14066,7 @@
       <w:r>
         <w:t xml:space="preserve"> </w:t>
       </w:r>
-      <w:hyperlink r:id="rId272">
+      <w:hyperlink r:id="rId278">
         <w:r>
           <w:rPr>
             <w:rStyle w:val="Hyperlink"/>
@@ -13163,17 +14082,89 @@
       <w:pPr>
         <w:pStyle w:val="Compact"/>
         <w:numPr>
-          <w:numId w:val="1081"/>
+          <w:numId w:val="1085"/>
           <w:ilvl w:val="1"/>
         </w:numPr>
       </w:pPr>
       <w:r>
-        <w:t xml:space="preserve">EU-Entwurf einer Barrierefreiheitserklärung (englisch),</w:t>
-      </w:r>
-      <w:r>
-        <w:t xml:space="preserve"> </w:t>
-      </w:r>
-      <w:hyperlink r:id="rId173">
+        <w:t xml:space="preserve">Mustererklärung zur Barrierefreiheit gemäß der Richtlinie (EU) 2016/2102</w:t>
+      </w:r>
+      <w:r>
+        <w:t xml:space="preserve"> </w:t>
+      </w:r>
+      <w:hyperlink r:id="rId279">
+        <w:r>
+          <w:rPr>
+            <w:rStyle w:val="Hyperlink"/>
+          </w:rPr>
+          <w:t xml:space="preserve">https://eur-lex.europa.eu/legal-content/DE/TXT/HTML/?uri=CELEX:32018D1523&amp;from=DE</w:t>
+        </w:r>
+      </w:hyperlink>
+    </w:p>
+    <w:p>
+      <w:pPr>
+        <w:pStyle w:val="Compact"/>
+        <w:numPr>
+          <w:numId w:val="1085"/>
+          <w:ilvl w:val="1"/>
+        </w:numPr>
+      </w:pPr>
+      <w:r>
+        <w:t xml:space="preserve">Überwachungsmethodik</w:t>
+      </w:r>
+      <w:r>
+        <w:t xml:space="preserve"> </w:t>
+      </w:r>
+      <w:hyperlink r:id="rId280">
+        <w:r>
+          <w:rPr>
+            <w:rStyle w:val="Hyperlink"/>
+          </w:rPr>
+          <w:t xml:space="preserve">https://eur-lex.europa.eu/legal-content/DE/TXT/?uri=uriserv:OJ.L_.2018.256.01.0108.01.DEU&amp;toc=OJ:L:2018:256:TOC</w:t>
+        </w:r>
+      </w:hyperlink>
+    </w:p>
+    <w:p>
+      <w:pPr>
+        <w:pStyle w:val="Compact"/>
+        <w:numPr>
+          <w:numId w:val="1085"/>
+          <w:ilvl w:val="1"/>
+        </w:numPr>
+      </w:pPr>
+      <w:r>
+        <w:t xml:space="preserve">Europäische Sozialcharta,</w:t>
+      </w:r>
+      <w:r>
+        <w:t xml:space="preserve"> </w:t>
+      </w:r>
+      <w:r>
+        <w:t xml:space="preserve"> </w:t>
+      </w:r>
+      <w:hyperlink r:id="rId281">
+        <w:r>
+          <w:rPr>
+            <w:rStyle w:val="Hyperlink"/>
+          </w:rPr>
+          <w:t xml:space="preserve">https://rm.coe.int/CoERMPublicCommonSearchServices/DisplayDCTMContent?documentId=090000168007cf92</w:t>
+        </w:r>
+      </w:hyperlink>
+      <w:r>
+        <w:t xml:space="preserve"> </w:t>
+      </w:r>
+    </w:p>
+    <w:p>
+      <w:pPr>
+        <w:pStyle w:val="Compact"/>
+        <w:numPr>
+          <w:numId w:val="1085"/>
+          <w:ilvl w:val="1"/>
+        </w:numPr>
+      </w:pPr>
+      <w:r>
+        <w:t xml:space="preserve">(Laufende) EU-Anhörung zu Entwürfen der Mustererklärung Barrierefreiheit und von Testverfahren,  </w:t>
+      </w:r>
+      <w:hyperlink r:id="rId172">
         <w:r>
           <w:rPr>
             <w:rStyle w:val="Hyperlink"/>
@@ -13181,63 +14172,15 @@
           <w:t xml:space="preserve">https://ec.europa.eu/info/law/better-regulation/initiatives/ares-2018-2604172_en</w:t>
         </w:r>
       </w:hyperlink>
-    </w:p>
-    <w:p>
-      <w:pPr>
-        <w:pStyle w:val="Compact"/>
-        <w:numPr>
-          <w:numId w:val="1081"/>
-          <w:ilvl w:val="1"/>
-        </w:numPr>
-      </w:pPr>
-      <w:r>
-        <w:t xml:space="preserve">Europäische Sozialcharta,</w:t>
-      </w:r>
-      <w:r>
-        <w:t xml:space="preserve"> </w:t>
-      </w:r>
-      <w:r>
-        <w:t xml:space="preserve"> </w:t>
-      </w:r>
-      <w:hyperlink r:id="rId273">
-        <w:r>
-          <w:rPr>
-            <w:rStyle w:val="Hyperlink"/>
-          </w:rPr>
-          <w:t xml:space="preserve">https://rm.coe.int/CoERMPublicCommonSearchServices/DisplayDCTMContent?documentId=090000168007cf92</w:t>
-        </w:r>
-      </w:hyperlink>
-      <w:r>
-        <w:t xml:space="preserve"> </w:t>
-      </w:r>
-    </w:p>
-    <w:p>
-      <w:pPr>
-        <w:pStyle w:val="Compact"/>
-        <w:numPr>
-          <w:numId w:val="1081"/>
-          <w:ilvl w:val="1"/>
-        </w:numPr>
-      </w:pPr>
-      <w:r>
-        <w:t xml:space="preserve">(Laufende) EU-Anhörung zu Entwürfen der Mustererklärung Barrierefreiheit und von Testverfahren,  </w:t>
-      </w:r>
-      <w:hyperlink r:id="rId173">
-        <w:r>
-          <w:rPr>
-            <w:rStyle w:val="Hyperlink"/>
-          </w:rPr>
-          <w:t xml:space="preserve">https://ec.europa.eu/info/law/better-regulation/initiatives/ares-2018-2604172_en</w:t>
-        </w:r>
-      </w:hyperlink>
       <w:r>
         <w:t xml:space="preserve">  </w:t>
       </w:r>
     </w:p>
     <w:p>
       <w:pPr>
-        <w:numPr>
-          <w:numId w:val="1080"/>
+        <w:pStyle w:val="Compact"/>
+        <w:numPr>
+          <w:numId w:val="1084"/>
           <w:ilvl w:val="0"/>
         </w:numPr>
       </w:pPr>
@@ -13247,7 +14190,7 @@
       <w:r>
         <w:t xml:space="preserve"> </w:t>
       </w:r>
-      <w:hyperlink r:id="rId274">
+      <w:hyperlink r:id="rId282">
         <w:r>
           <w:rPr>
             <w:rStyle w:val="Hyperlink"/>
@@ -13260,7 +14203,7 @@
       <w:pPr>
         <w:pStyle w:val="Compact"/>
         <w:numPr>
-          <w:numId w:val="1080"/>
+          <w:numId w:val="1084"/>
           <w:ilvl w:val="0"/>
         </w:numPr>
       </w:pPr>
@@ -13272,14 +14215,14 @@
       <w:pPr>
         <w:pStyle w:val="Compact"/>
         <w:numPr>
-          <w:numId w:val="1082"/>
+          <w:numId w:val="1086"/>
           <w:ilvl w:val="1"/>
         </w:numPr>
       </w:pPr>
       <w:r>
         <w:t xml:space="preserve">Schiedsstelle BGG,  </w:t>
       </w:r>
-      <w:hyperlink r:id="rId275">
+      <w:hyperlink r:id="rId283">
         <w:r>
           <w:rPr>
             <w:rStyle w:val="Hyperlink"/>
@@ -13295,49 +14238,52 @@
       <w:pPr>
         <w:pStyle w:val="Compact"/>
         <w:numPr>
-          <w:numId w:val="1082"/>
+          <w:numId w:val="1086"/>
           <w:ilvl w:val="1"/>
         </w:numPr>
       </w:pPr>
       <w:r>
-        <w:t xml:space="preserve">Gesetzentwurf </w:t>
+        <w:t xml:space="preserve">Dokumentation zum</w:t>
+      </w:r>
+      <w:r>
+        <w:t xml:space="preserve"> </w:t>
       </w:r>
       <w:r>
         <w:t xml:space="preserve">“</w:t>
       </w:r>
       <w:r>
-        <w:t xml:space="preserve">Entwurf eines Gesetzes zur Verlängerung befristeter Regelungen im Arbeitsförderungsrecht und zur Umsetzung der Richtlinie (EU) 2016/2102 über den barrierefreien Zugang zu den Websites und mobilen Anwendungen öffentlicher Stellen</w:t>
+        <w:t xml:space="preserve">Gesetz zur Verlängerung befristeter Regelungen im Arbeitsförderungsrecht und zur Umsetzung der Richtlinie (EU) 2016/2102 über den barrierefreien Zugang zu den Websites und mobilen Anwendungen öffentlicher Stellen</w:t>
       </w:r>
       <w:r>
         <w:t xml:space="preserve">”</w:t>
       </w:r>
       <w:r>
-        <w:t xml:space="preserve">: </w:t>
-      </w:r>
-      <w:hyperlink r:id="rId276">
+        <w:t xml:space="preserve">:</w:t>
+      </w:r>
+      <w:r>
+        <w:t xml:space="preserve"> </w:t>
+      </w:r>
+      <w:hyperlink r:id="rId284">
         <w:r>
           <w:rPr>
             <w:rStyle w:val="Hyperlink"/>
           </w:rPr>
-          <w:t xml:space="preserve">http://dip21.bundestag.de/dip21/btd/19/020/1902072.pdf</w:t>
+          <w:t xml:space="preserve">http://dipbt.bundestag.de/extrakt/ba/WP19/2333/233374.html</w:t>
         </w:r>
       </w:hyperlink>
-      <w:r>
-        <w:t xml:space="preserve">  </w:t>
-      </w:r>
-    </w:p>
-    <w:p>
-      <w:pPr>
-        <w:pStyle w:val="Compact"/>
-        <w:numPr>
-          <w:numId w:val="1082"/>
+    </w:p>
+    <w:p>
+      <w:pPr>
+        <w:pStyle w:val="Compact"/>
+        <w:numPr>
+          <w:numId w:val="1086"/>
           <w:ilvl w:val="1"/>
         </w:numPr>
       </w:pPr>
       <w:r>
         <w:t xml:space="preserve">Bericht und Stellungsnahmen:  </w:t>
       </w:r>
-      <w:hyperlink r:id="rId277">
+      <w:hyperlink r:id="rId285">
         <w:r>
           <w:rPr>
             <w:rStyle w:val="Hyperlink"/>
@@ -13353,7 +14299,19 @@
       <w:pPr>
         <w:pStyle w:val="Compact"/>
         <w:numPr>
-          <w:numId w:val="1080"/>
+          <w:numId w:val="1086"/>
+          <w:ilvl w:val="1"/>
+        </w:numPr>
+      </w:pPr>
+      <w:r>
+        <w:t xml:space="preserve">Bundesfachstelle Barrierefreiheit, https://www.bundesfachstelle-barrierefreiheit.de</w:t>
+      </w:r>
+    </w:p>
+    <w:p>
+      <w:pPr>
+        <w:pStyle w:val="Compact"/>
+        <w:numPr>
+          <w:numId w:val="1084"/>
           <w:ilvl w:val="0"/>
         </w:numPr>
       </w:pPr>
@@ -13365,14 +14323,14 @@
       <w:pPr>
         <w:pStyle w:val="Compact"/>
         <w:numPr>
-          <w:numId w:val="1083"/>
+          <w:numId w:val="1087"/>
           <w:ilvl w:val="1"/>
         </w:numPr>
       </w:pPr>
       <w:r>
         <w:t xml:space="preserve">BayBGG, </w:t>
       </w:r>
-      <w:hyperlink r:id="rId278">
+      <w:hyperlink r:id="rId286">
         <w:r>
           <w:rPr>
             <w:rStyle w:val="Hyperlink"/>
@@ -13388,7 +14346,7 @@
       <w:pPr>
         <w:pStyle w:val="Compact"/>
         <w:numPr>
-          <w:numId w:val="1083"/>
+          <w:numId w:val="1087"/>
           <w:ilvl w:val="1"/>
         </w:numPr>
       </w:pPr>
@@ -13414,11 +14372,11 @@
       <w:pPr>
         <w:pStyle w:val="berschrift1"/>
       </w:pPr>
-      <w:bookmarkStart w:id="279" w:name="hinweise-zum-dokument"/>
+      <w:bookmarkStart w:id="287" w:name="hinweise-zum-dokument"/>
       <w:r>
         <w:t xml:space="preserve">Hinweise zum Dokument</w:t>
       </w:r>
-      <w:bookmarkEnd w:id="279"/>
+      <w:bookmarkEnd w:id="287"/>
     </w:p>
     <w:p>
       <w:pPr>
@@ -13432,17 +14390,17 @@
       <w:pPr>
         <w:pStyle w:val="berschrift2"/>
       </w:pPr>
-      <w:bookmarkStart w:id="280" w:name="autoren"/>
+      <w:bookmarkStart w:id="288" w:name="autoren"/>
       <w:r>
         <w:t xml:space="preserve">Autoren</w:t>
       </w:r>
-      <w:bookmarkEnd w:id="280"/>
-    </w:p>
-    <w:p>
-      <w:pPr>
-        <w:pStyle w:val="Compact"/>
-        <w:numPr>
-          <w:numId w:val="1084"/>
+      <w:bookmarkEnd w:id="288"/>
+    </w:p>
+    <w:p>
+      <w:pPr>
+        <w:pStyle w:val="Compact"/>
+        <w:numPr>
+          <w:numId w:val="1088"/>
           <w:ilvl w:val="0"/>
         </w:numPr>
       </w:pPr>
@@ -13452,7 +14410,7 @@
       <w:r>
         <w:t xml:space="preserve"> </w:t>
       </w:r>
-      <w:hyperlink r:id="rId184">
+      <w:hyperlink r:id="rId189">
         <w:r>
           <w:rPr>
             <w:rStyle w:val="Hyperlink"/>
@@ -13465,7 +14423,7 @@
       <w:pPr>
         <w:pStyle w:val="Compact"/>
         <w:numPr>
-          <w:numId w:val="1084"/>
+          <w:numId w:val="1088"/>
           <w:ilvl w:val="0"/>
         </w:numPr>
       </w:pPr>
@@ -13475,7 +14433,7 @@
       <w:r>
         <w:t xml:space="preserve"> </w:t>
       </w:r>
-      <w:hyperlink r:id="rId281">
+      <w:hyperlink r:id="rId289">
         <w:r>
           <w:rPr>
             <w:rStyle w:val="Hyperlink"/>
@@ -13488,11 +14446,11 @@
       <w:pPr>
         <w:pStyle w:val="berschrift2"/>
       </w:pPr>
-      <w:bookmarkStart w:id="282" w:name="lizenz"/>
+      <w:bookmarkStart w:id="290" w:name="lizenz"/>
       <w:r>
         <w:t xml:space="preserve">Lizenz</w:t>
       </w:r>
-      <w:bookmarkEnd w:id="282"/>
+      <w:bookmarkEnd w:id="290"/>
     </w:p>
     <w:p>
       <w:pPr>
@@ -13504,7 +14462,7 @@
       <w:r>
         <w:t xml:space="preserve"> </w:t>
       </w:r>
-      <w:hyperlink r:id="rId283">
+      <w:hyperlink r:id="rId291">
         <w:r>
           <w:rPr>
             <w:rStyle w:val="Hyperlink"/>
@@ -13535,7 +14493,7 @@
       <w:r>
         <w:t xml:space="preserve">(</w:t>
       </w:r>
-      <w:hyperlink r:id="rId284">
+      <w:hyperlink r:id="rId292">
         <w:r>
           <w:rPr>
             <w:rStyle w:val="Hyperlink"/>
@@ -13559,11 +14517,11 @@
       <w:pPr>
         <w:pStyle w:val="berschrift2"/>
       </w:pPr>
-      <w:bookmarkStart w:id="285" w:name="credits-und-dank"/>
+      <w:bookmarkStart w:id="293" w:name="credits-und-dank"/>
       <w:r>
         <w:t xml:space="preserve">Credits und Dank</w:t>
       </w:r>
-      <w:bookmarkEnd w:id="285"/>
+      <w:bookmarkEnd w:id="293"/>
     </w:p>
     <w:p>
       <w:pPr>
@@ -13577,7 +14535,7 @@
       <w:pPr>
         <w:pStyle w:val="Compact"/>
         <w:numPr>
-          <w:numId w:val="1085"/>
+          <w:numId w:val="1089"/>
           <w:ilvl w:val="0"/>
         </w:numPr>
       </w:pPr>
@@ -13587,7 +14545,7 @@
       <w:r>
         <w:t xml:space="preserve"> </w:t>
       </w:r>
-      <w:hyperlink r:id="rId281">
+      <w:hyperlink r:id="rId289">
         <w:r>
           <w:rPr>
             <w:rStyle w:val="Hyperlink"/>
@@ -13600,7 +14558,7 @@
       <w:pPr>
         <w:pStyle w:val="Compact"/>
         <w:numPr>
-          <w:numId w:val="1085"/>
+          <w:numId w:val="1089"/>
           <w:ilvl w:val="0"/>
         </w:numPr>
       </w:pPr>
@@ -13610,7 +14568,7 @@
       <w:r>
         <w:t xml:space="preserve"> </w:t>
       </w:r>
-      <w:hyperlink r:id="rId281">
+      <w:hyperlink r:id="rId289">
         <w:r>
           <w:rPr>
             <w:rStyle w:val="Hyperlink"/>
@@ -13623,7 +14581,7 @@
       <w:pPr>
         <w:pStyle w:val="Compact"/>
         <w:numPr>
-          <w:numId w:val="1085"/>
+          <w:numId w:val="1089"/>
           <w:ilvl w:val="0"/>
         </w:numPr>
       </w:pPr>
@@ -13633,7 +14591,7 @@
       <w:r>
         <w:t xml:space="preserve"> </w:t>
       </w:r>
-      <w:hyperlink r:id="rId286">
+      <w:hyperlink r:id="rId294">
         <w:r>
           <w:rPr>
             <w:rStyle w:val="Hyperlink"/>
@@ -13646,7 +14604,7 @@
       <w:pPr>
         <w:pStyle w:val="Compact"/>
         <w:numPr>
-          <w:numId w:val="1085"/>
+          <w:numId w:val="1089"/>
           <w:ilvl w:val="0"/>
         </w:numPr>
       </w:pPr>
@@ -13656,7 +14614,7 @@
       <w:r>
         <w:t xml:space="preserve"> </w:t>
       </w:r>
-      <w:hyperlink r:id="rId281">
+      <w:hyperlink r:id="rId289">
         <w:r>
           <w:rPr>
             <w:rStyle w:val="Hyperlink"/>
@@ -13669,11 +14627,11 @@
       <w:pPr>
         <w:pStyle w:val="berschrift2"/>
       </w:pPr>
-      <w:bookmarkStart w:id="287" w:name="verwaltung-und-bearbeitung-des-leitfadens"/>
+      <w:bookmarkStart w:id="295" w:name="verwaltung-und-bearbeitung-des-leitfadens"/>
       <w:r>
         <w:t xml:space="preserve">Verwaltung und Bearbeitung des Leitfadens</w:t>
       </w:r>
-      <w:bookmarkEnd w:id="287"/>
+      <w:bookmarkEnd w:id="295"/>
     </w:p>
     <w:p>
       <w:pPr>
@@ -13693,7 +14651,7 @@
       <w:r>
         <w:t xml:space="preserve"> </w:t>
       </w:r>
-      <w:hyperlink r:id="rId288">
+      <w:hyperlink r:id="rId296">
         <w:r>
           <w:rPr>
             <w:rStyle w:val="Hyperlink"/>
@@ -15156,6 +16114,18 @@
     <w:abstractNumId w:val="991"/>
   </w:num>
   <w:num w:numId="1051">
+    <w:abstractNumId w:val="991"/>
+  </w:num>
+  <w:num w:numId="1052">
+    <w:abstractNumId w:val="991"/>
+  </w:num>
+  <w:num w:numId="1053">
+    <w:abstractNumId w:val="991"/>
+  </w:num>
+  <w:num w:numId="1054">
+    <w:abstractNumId w:val="991"/>
+  </w:num>
+  <w:num w:numId="1055">
     <w:abstractNumId w:val="99411"/>
     <w:lvlOverride w:ilvl="0">
       <w:startOverride w:val="1"/>
@@ -15185,10 +16155,10 @@
       <w:startOverride w:val="1"/>
     </w:lvlOverride>
   </w:num>
-  <w:num w:numId="1052">
+  <w:num w:numId="1056">
     <w:abstractNumId w:val="991"/>
   </w:num>
-  <w:num w:numId="1053">
+  <w:num w:numId="1057">
     <w:abstractNumId w:val="99721"/>
     <w:lvlOverride w:ilvl="0">
       <w:startOverride w:val="1"/>
@@ -15218,7 +16188,7 @@
       <w:startOverride w:val="1"/>
     </w:lvlOverride>
   </w:num>
-  <w:num w:numId="1054">
+  <w:num w:numId="1058">
     <w:abstractNumId w:val="99722"/>
     <w:lvlOverride w:ilvl="0">
       <w:startOverride w:val="2"/>
@@ -15248,7 +16218,7 @@
       <w:startOverride w:val="2"/>
     </w:lvlOverride>
   </w:num>
-  <w:num w:numId="1055">
+  <w:num w:numId="1059">
     <w:abstractNumId w:val="99723"/>
     <w:lvlOverride w:ilvl="0">
       <w:startOverride w:val="3"/>
@@ -15278,7 +16248,7 @@
       <w:startOverride w:val="3"/>
     </w:lvlOverride>
   </w:num>
-  <w:num w:numId="1056">
+  <w:num w:numId="1060">
     <w:abstractNumId w:val="99724"/>
     <w:lvlOverride w:ilvl="0">
       <w:startOverride w:val="4"/>
@@ -15308,7 +16278,7 @@
       <w:startOverride w:val="4"/>
     </w:lvlOverride>
   </w:num>
-  <w:num w:numId="1057">
+  <w:num w:numId="1061">
     <w:abstractNumId w:val="99411"/>
     <w:lvlOverride w:ilvl="0">
       <w:startOverride w:val="1"/>
@@ -15338,10 +16308,10 @@
       <w:startOverride w:val="1"/>
     </w:lvlOverride>
   </w:num>
-  <w:num w:numId="1058">
+  <w:num w:numId="1062">
     <w:abstractNumId w:val="991"/>
   </w:num>
-  <w:num w:numId="1059">
+  <w:num w:numId="1063">
     <w:abstractNumId w:val="99721"/>
     <w:lvlOverride w:ilvl="0">
       <w:startOverride w:val="1"/>
@@ -15371,7 +16341,7 @@
       <w:startOverride w:val="1"/>
     </w:lvlOverride>
   </w:num>
-  <w:num w:numId="1060">
+  <w:num w:numId="1064">
     <w:abstractNumId w:val="99722"/>
     <w:lvlOverride w:ilvl="0">
       <w:startOverride w:val="2"/>
@@ -15401,7 +16371,7 @@
       <w:startOverride w:val="2"/>
     </w:lvlOverride>
   </w:num>
-  <w:num w:numId="1061">
+  <w:num w:numId="1065">
     <w:abstractNumId w:val="99723"/>
     <w:lvlOverride w:ilvl="0">
       <w:startOverride w:val="3"/>
@@ -15431,18 +16401,6 @@
       <w:startOverride w:val="3"/>
     </w:lvlOverride>
   </w:num>
-  <w:num w:numId="1062">
-    <w:abstractNumId w:val="991"/>
-  </w:num>
-  <w:num w:numId="1063">
-    <w:abstractNumId w:val="991"/>
-  </w:num>
-  <w:num w:numId="1064">
-    <w:abstractNumId w:val="991"/>
-  </w:num>
-  <w:num w:numId="1065">
-    <w:abstractNumId w:val="991"/>
-  </w:num>
   <w:num w:numId="1066">
     <w:abstractNumId w:val="991"/>
   </w:num>
@@ -15462,6 +16420,18 @@
     <w:abstractNumId w:val="991"/>
   </w:num>
   <w:num w:numId="1072">
+    <w:abstractNumId w:val="991"/>
+  </w:num>
+  <w:num w:numId="1073">
+    <w:abstractNumId w:val="991"/>
+  </w:num>
+  <w:num w:numId="1074">
+    <w:abstractNumId w:val="991"/>
+  </w:num>
+  <w:num w:numId="1075">
+    <w:abstractNumId w:val="991"/>
+  </w:num>
+  <w:num w:numId="1076">
     <w:abstractNumId w:val="99411"/>
     <w:lvlOverride w:ilvl="0">
       <w:startOverride w:val="1"/>
@@ -15491,7 +16461,7 @@
       <w:startOverride w:val="1"/>
     </w:lvlOverride>
   </w:num>
-  <w:num w:numId="1073">
+  <w:num w:numId="1077">
     <w:abstractNumId w:val="99411"/>
     <w:lvlOverride w:ilvl="0">
       <w:startOverride w:val="1"/>
@@ -15521,18 +16491,6 @@
       <w:startOverride w:val="1"/>
     </w:lvlOverride>
   </w:num>
-  <w:num w:numId="1074">
-    <w:abstractNumId w:val="991"/>
-  </w:num>
-  <w:num w:numId="1075">
-    <w:abstractNumId w:val="991"/>
-  </w:num>
-  <w:num w:numId="1076">
-    <w:abstractNumId w:val="991"/>
-  </w:num>
-  <w:num w:numId="1077">
-    <w:abstractNumId w:val="991"/>
-  </w:num>
   <w:num w:numId="1078">
     <w:abstractNumId w:val="991"/>
   </w:num>
@@ -15555,6 +16513,18 @@
     <w:abstractNumId w:val="991"/>
   </w:num>
   <w:num w:numId="1085">
+    <w:abstractNumId w:val="991"/>
+  </w:num>
+  <w:num w:numId="1086">
+    <w:abstractNumId w:val="991"/>
+  </w:num>
+  <w:num w:numId="1087">
+    <w:abstractNumId w:val="991"/>
+  </w:num>
+  <w:num w:numId="1088">
+    <w:abstractNumId w:val="991"/>
+  </w:num>
+  <w:num w:numId="1089">
     <w:abstractNumId w:val="991"/>
   </w:num>
 </w:numbering>

--- a/export/leitfaden-barrierefreiheit.docx
+++ b/export/leitfaden-barrierefreiheit.docx
@@ -141,19 +141,19 @@
         <w:pStyle w:val="Datum"/>
       </w:pPr>
       <w:r>
-        <w:t xml:space="preserve">12.</w:t>
-      </w:r>
-      <w:r>
-        <w:t xml:space="preserve"> </w:t>
-      </w:r>
-      <w:r>
-        <w:t xml:space="preserve">Juni</w:t>
-      </w:r>
-      <w:r>
-        <w:t xml:space="preserve"> </w:t>
-      </w:r>
-      <w:r>
-        <w:t xml:space="preserve">2019</w:t>
+        <w:t xml:space="preserve">26.</w:t>
+      </w:r>
+      <w:r>
+        <w:t xml:space="preserve"> </w:t>
+      </w:r>
+      <w:r>
+        <w:t xml:space="preserve">Januar</w:t>
+      </w:r>
+      <w:r>
+        <w:t xml:space="preserve"> </w:t>
+      </w:r>
+      <w:r>
+        <w:t xml:space="preserve">2021</w:t>
       </w:r>
     </w:p>
     <w:p>
@@ -308,7 +308,7 @@
         <w:pStyle w:val="Textkrper"/>
       </w:pPr>
       <w:r>
-        <w:t xml:space="preserve">Version 3.1 vom 12. Juni 2019</w:t>
+        <w:t xml:space="preserve">Version 3.3 vom 26. Januar 2021</w:t>
       </w:r>
     </w:p>
     <w:p>
@@ -9551,7 +9551,7 @@
         <w:pStyle w:val="FirstParagraph"/>
       </w:pPr>
       <w:r>
-        <w:t xml:space="preserve">Barrierefreiheit ist kein neues Thema. Da die Exekutive durch das Onlinezugangsgesetz und E-Goverment-Gesetze verpflichtet ist, ihre Leistungen (demnächst) und Informationen auch digital anzubeiten, gewinnt die Barrierefreiheit stark an Bedeutung.</w:t>
+        <w:t xml:space="preserve">Barrierefreiheit ist kein neues Thema. Da die Exekutive durch das Onlinezugangsgesetz und E-Goverment-Gesetze verpflichtet ist, ihre Leistungen und Informationen auch digital anzubeiten, gewinnt die Barrierefreiheit stark an Bedeutung.</w:t>
       </w:r>
       <w:r>
         <w:t xml:space="preserve"> </w:t>
@@ -9581,7 +9581,7 @@
         <w:pStyle w:val="FirstParagraph"/>
       </w:pPr>
       <w:r>
-        <w:t xml:space="preserve">Mit der Richtlinie 2016/2102/EU der Europäischen Union vom 26. Oktober 2016 über den barrierefreien Zugang zu den Websites und mobilen Anwendungen öffentlicher Stellen ist nun die</w:t>
+        <w:t xml:space="preserve">Mit der Richtlinie 2016/2102/EU der Europäischen Union vom 26. Oktober 2016 über den barrierefreien Zugang zu den Websites und mobilen Anwendungen öffentlicher Stellen ist zunächst die</w:t>
       </w:r>
       <w:r>
         <w:t xml:space="preserve"> </w:t>
@@ -9598,7 +9598,24 @@
         <w:t xml:space="preserve"> </w:t>
       </w:r>
       <w:r>
-        <w:t xml:space="preserve">verbindlich geworden. Für den Bereich Web (Dokumente und Software) – enthält diese Norm alle Level A und Level AA - Erfolgskriterien der WCAG 2.0 als Mindestanforderung. Für Nicht-Webdokumente orientiert sich die Norm an den Richtlinien der WCAG2ICT Task Force.</w:t>
+        <w:t xml:space="preserve">verbindlich geworden; sie wurde im August 2018 durch die</w:t>
+      </w:r>
+      <w:r>
+        <w:t xml:space="preserve"> </w:t>
+      </w:r>
+      <w:hyperlink r:id="rId27">
+        <w:r>
+          <w:rPr>
+            <w:rStyle w:val="Hyperlink"/>
+          </w:rPr>
+          <w:t xml:space="preserve">EN 301 549 V2.1.2</w:t>
+        </w:r>
+      </w:hyperlink>
+      <w:r>
+        <w:t xml:space="preserve"> </w:t>
+      </w:r>
+      <w:r>
+        <w:t xml:space="preserve">aktualisiert. Für den Bereich Web (Dokumente und Software) – enthält diese Norm alle Level A und Level AA - Erfolgskriterien der WCAG 2.1 als Mindestanforderung. Für Nicht-Webdokumente orientiert sich die Norm an den Richtlinien der WCAG2ICT Task Force.</w:t>
       </w:r>
     </w:p>
     <w:p>
@@ -9606,13 +9623,13 @@
         <w:pStyle w:val="Textkrper"/>
       </w:pPr>
       <w:r>
-        <w:t xml:space="preserve">Vereinfacht kann gesagt werden, dass der Maßstab für Barrierefreiheit im Web die WCAG Standard in der seiner aktuellen Fassung ist. Aktuell liegen die WCAG in der Fassung 2.1 vor. Wird man den Erfolgskriterien von WCAG 2.1 gerecht, erfüllt man auch WCAG 2.0.</w:t>
-      </w:r>
-      <w:r>
-        <w:t xml:space="preserve"> </w:t>
-      </w:r>
-      <w:r>
-        <w:t xml:space="preserve">Mit einer Anpassung der Europäischen Norm auf die Fassung der WCAG 2.1 ist zu rechnen.</w:t>
+        <w:t xml:space="preserve">Vereinfacht kann gesagt werden, dass der Maßstab für Barrierefreiheit im Web die WCAG Standard in der seiner aktuellen Fassung ist. Aktuell liegen die WCAG in der Fassung 2.1 vor.</w:t>
+      </w:r>
+      <w:r>
+        <w:t xml:space="preserve"> </w:t>
+      </w:r>
+      <w:r>
+        <w:t xml:space="preserve">Eine neue Fassung der WCAG 3.0 befindet sich derzeit im Abstimmungsprozess.</w:t>
       </w:r>
     </w:p>
     <w:p>
@@ -9728,7 +9745,7 @@
         <w:pStyle w:val="Textkrper"/>
       </w:pPr>
       <w:r>
-        <w:t xml:space="preserve">Für den Anwendungsbereich der Richtlinie 2016/2102/EU sind die Empfehlungen der BITV hinfällig. Maßgeblicher Standard für Webanwendungen der Hochschulen ist nun die WCAG über die Europäischen Norm EN 301 549 V1.1.2. Festzustellen ist, dass Hochschulen, die sich bereits vorher an die WCAG orientierten, einen Vorsprung in der Umsetzung der Barrierefreiheit erlangten.</w:t>
+        <w:t xml:space="preserve">Für den Anwendungsbereich der Richtlinie 2016/2102/EU sind die Empfehlungen der BITV hinfällig. Maßgeblicher Standard für Webanwendungen der Hochschulen ist nun die WCAG über die Europäischen Norm EN 301 549 V2.1.2. Festzustellen ist, dass Hochschulen, die sich bereits vorher an die WCAG orientierten, einen Vorsprung in der Umsetzung der Barrierefreiheit erlangten.</w:t>
       </w:r>
     </w:p>
     <w:p>
@@ -9736,7 +9753,7 @@
         <w:pStyle w:val="Textkrper"/>
       </w:pPr>
       <w:r>
-        <w:t xml:space="preserve">Die Verordnung wurde mit Wirkung zum 1. Oktober 2018 an die Richtlinie 2016/2102/EU angepasst. Für die technischen Anforderungen wird trotz der europäischen Norm auf die Anlage 1 der Barrierefreie Informationstechnik-Verordnung verwiesen. Ob es weiter ein Nebeneinanderer des deutschen Standards und der europäischen Norm gegeben wird, bleibt abzuwarten. Gemäß finden die neuen Pflichten aus der BayBTIV mit den Änderungen zum 1. Oktober 2018 gemäß § 5a BayBITV mit unterschiedlichen Fristen erst ab dem</w:t>
+        <w:t xml:space="preserve">Die Verordnung wurde mit Wirkung zum 1. Oktober 2018 an die Richtlinie 2016/2102/EU angepasst: Am 8. November 2016 wurde die</w:t>
       </w:r>
       <w:r>
         <w:t xml:space="preserve"> </w:t>
@@ -9745,13 +9762,27 @@
         <w:rPr>
           <w:b/>
         </w:rPr>
-        <w:t xml:space="preserve">1. Oktober 2019</w:t>
-      </w:r>
-      <w:r>
-        <w:t xml:space="preserve"> </w:t>
-      </w:r>
-      <w:r>
-        <w:t xml:space="preserve">Anwendung. Bis zu diesem Zeitpunkt besteht für die Hochschulen keine rechtliche Verfplichtung nach der BITV Anlage die Barrierefreiheit herzustellen. Auch im Hinblick auf die Überarbeitung der BITV sollte die Umsetzung an Hochschulen nach der Europäischen Norm EN 301 549 V1.1.2 erfolgen und dabei die WCAG 2.1 miteinbeziehen.</w:t>
+        <w:t xml:space="preserve">Bayerische Verordnung über die elektronische Verwaltung und die barrierefreie Informationstechnik (Bayerische E-Government-Verordnung – BayEGovV)</w:t>
+      </w:r>
+      <w:r>
+        <w:t xml:space="preserve"> </w:t>
+      </w:r>
+      <w:r>
+        <w:t xml:space="preserve">erlassen, welche die bisherige BayBITV ersetzt.</w:t>
+      </w:r>
+    </w:p>
+    <w:p>
+      <w:pPr>
+        <w:pStyle w:val="Textkrper"/>
+      </w:pPr>
+      <w:r>
+        <w:t xml:space="preserve">Für die technischen Anforderungen wird trotz der europäischen Norm auf die Anlage 1 der Barrierefreie Informationstechnik-Verordnung verwiesen. Ob es weiter ein Nebeneinanderer des deutschen Standards und der europäischen Norm gegeben wird, bleibt abzuwarten. Gemäß fanden die neuen Pflichten aus der BayBTIV mit den Änderungen zum 1. Oktober 2018 gemäß § 5a BayBITV mit unterschiedlichen Fristen erst ab dem 1. Oktober 2019 Anwendung. Bis zu diesem Zeitpunkt bestand für die Hochschulen keine rechtliche Verpflichtung nach der BITV Anlage die Barrierefreiheit herzustellen.</w:t>
+      </w:r>
+      <w:r>
+        <w:t xml:space="preserve"> </w:t>
+      </w:r>
+      <w:r>
+        <w:t xml:space="preserve">Im Hinblick auf die Überarbeitung der BITV sollte die Umsetzung an Hochschulen nach der Europäischen Norm EN 301 549 V2.1.2 erfolgen und dabei die WCAG 2.1 miteinbeziehen.</w:t>
       </w:r>
     </w:p>
     <w:p>
@@ -9795,7 +9826,7 @@
         <w:pStyle w:val="Textkrper"/>
       </w:pPr>
       <w:r>
-        <w:t xml:space="preserve">Ein</w:t>
+        <w:t xml:space="preserve">Eine</w:t>
       </w:r>
       <w:r>
         <w:t xml:space="preserve"> </w:t>
@@ -9805,14 +9836,127 @@
           <w:rPr>
             <w:rStyle w:val="Hyperlink"/>
           </w:rPr>
-          <w:t xml:space="preserve">Entwurf einer Mustererklärung für die Erklärung zur Barrierefreiheit</w:t>
+          <w:t xml:space="preserve">Mustererklärung für die Erklärung zur Barrierefreiheit</w:t>
         </w:r>
       </w:hyperlink>
       <w:r>
         <w:t xml:space="preserve"> </w:t>
       </w:r>
       <w:r>
-        <w:t xml:space="preserve">ist bereits verfügbar. Die finale Version ist Mitte 2019 zu erwarten.</w:t>
+        <w:t xml:space="preserve">wurde im Oktober 2018 durch die EU Kommission verabschiedet.</w:t>
+      </w:r>
+      <w:r>
+        <w:t xml:space="preserve"> </w:t>
+      </w:r>
+      <w:r>
+        <w:t xml:space="preserve">Sie sieht demnach folgende Bestandteile vor:</w:t>
+      </w:r>
+    </w:p>
+    <w:p>
+      <w:pPr>
+        <w:pStyle w:val="Compact"/>
+        <w:numPr>
+          <w:numId w:val="1047"/>
+          <w:ilvl w:val="0"/>
+        </w:numPr>
+      </w:pPr>
+      <w:r>
+        <w:t xml:space="preserve">Verpflichtende Angaben</w:t>
+      </w:r>
+    </w:p>
+    <w:p>
+      <w:pPr>
+        <w:pStyle w:val="Compact"/>
+        <w:numPr>
+          <w:numId w:val="1048"/>
+          <w:ilvl w:val="0"/>
+        </w:numPr>
+      </w:pPr>
+      <w:r>
+        <w:t xml:space="preserve">Eine Konformitätserklärung; inwieweit ist die Website oder die mobile Anwendung vollständig, partiell oder nicht konform zur EN 301 549.</w:t>
+      </w:r>
+    </w:p>
+    <w:p>
+      <w:pPr>
+        <w:pStyle w:val="Compact"/>
+        <w:numPr>
+          <w:numId w:val="1048"/>
+          <w:ilvl w:val="0"/>
+        </w:numPr>
+      </w:pPr>
+      <w:r>
+        <w:t xml:space="preserve">Eine Auflistung des nicht zugänglichen Inhaltes.</w:t>
+      </w:r>
+    </w:p>
+    <w:p>
+      <w:pPr>
+        <w:pStyle w:val="Compact"/>
+        <w:numPr>
+          <w:numId w:val="1048"/>
+          <w:ilvl w:val="0"/>
+        </w:numPr>
+      </w:pPr>
+      <w:r>
+        <w:t xml:space="preserve">Eine Angabe über die Methodik der Prüfung.</w:t>
+      </w:r>
+    </w:p>
+    <w:p>
+      <w:pPr>
+        <w:pStyle w:val="Compact"/>
+        <w:numPr>
+          <w:numId w:val="1048"/>
+          <w:ilvl w:val="0"/>
+        </w:numPr>
+      </w:pPr>
+      <w:r>
+        <w:t xml:space="preserve">Die Bereitstellung eines</w:t>
+      </w:r>
+      <w:r>
+        <w:t xml:space="preserve"> </w:t>
+      </w:r>
+      <w:r>
+        <w:t xml:space="preserve">“</w:t>
+      </w:r>
+      <w:r>
+        <w:t xml:space="preserve">Feedback Mechanismus</w:t>
+      </w:r>
+      <w:r>
+        <w:t xml:space="preserve">”</w:t>
+      </w:r>
+      <w:r>
+        <w:t xml:space="preserve">. Hierbei soll dem Besucher des Webangebots eine Hilfestellung gegeben werden, wohin dieser sich wenden kann um nicht zugängliche Inhalte zu melden und zu erlangen.</w:t>
+      </w:r>
+    </w:p>
+    <w:p>
+      <w:pPr>
+        <w:pStyle w:val="Compact"/>
+        <w:numPr>
+          <w:numId w:val="1048"/>
+          <w:ilvl w:val="0"/>
+        </w:numPr>
+      </w:pPr>
+      <w:r>
+        <w:t xml:space="preserve">Die Angabe der jeweils zuständigen Aufsichtsbehörde an der sich ein Bescher des Webangebots wenden kann, wen ihm keine Hilfe geboten werden konnte.</w:t>
+      </w:r>
+    </w:p>
+    <w:p>
+      <w:pPr>
+        <w:pStyle w:val="Compact"/>
+        <w:numPr>
+          <w:numId w:val="1049"/>
+          <w:ilvl w:val="0"/>
+        </w:numPr>
+      </w:pPr>
+      <w:r>
+        <w:t xml:space="preserve">Optionale Angaben</w:t>
+      </w:r>
+    </w:p>
+    <w:p>
+      <w:pPr>
+        <w:pStyle w:val="FirstParagraph"/>
+      </w:pPr>
+      <w:r>
+        <w:t xml:space="preserve">Unter den optionalen Angaben finden sich Informationen wie die einer generellen Stellungsnahme zur Einhaltung der Barrierefreiheit, dem Datum, Angaben zum letzten Update des Angebots, ein Link oder der Download des vollständigen Testberichts, sowie weitere Kontaktangaben und Hilfsangebote.</w:t>
       </w:r>
     </w:p>
     <w:p>
@@ -9820,7 +9964,84 @@
         <w:pStyle w:val="Textkrper"/>
       </w:pPr>
       <w:r>
-        <w:t xml:space="preserve">Als wesentlicher Bestandteil der Erklärung wird die Konformität mit den Barrierefreiheitsanforderungen vermutet, sofern und soweit nach Annex C der Europäischen Norm EN 301 549 V2.1.2 die Testkriterien erfüllt sind. Sofern dies jedoch nicht der Fall ist, ist in der Erklärung darzulegen, welche Kriterien, aus welchen Gründen nicht erfüllt werden konnten. Soweit einzelne Seiten die Konformität zur WCAG nicht erfüllen, ist anzugeben, welche sichere barrierefreie zugängliche Alternative besteht.</w:t>
+        <w:t xml:space="preserve">Das Bayerische Staatsministerium für Digitales veröffentlichte für die Einrichtungend des Freistaats eine</w:t>
+      </w:r>
+      <w:r>
+        <w:t xml:space="preserve"> </w:t>
+      </w:r>
+      <w:hyperlink r:id="rId173">
+        <w:r>
+          <w:rPr>
+            <w:rStyle w:val="Hyperlink"/>
+          </w:rPr>
+          <w:t xml:space="preserve">Mustererklärung zur Barrierefreiheit</w:t>
+        </w:r>
+      </w:hyperlink>
+      <w:r>
+        <w:t xml:space="preserve">.</w:t>
+      </w:r>
+    </w:p>
+    <w:p>
+      <w:pPr>
+        <w:pStyle w:val="berschrift4"/>
+      </w:pPr>
+      <w:bookmarkStart w:id="174" w:name="bestandsaufnahme-und-innerorganistorische-gestaltung"/>
+      <w:r>
+        <w:t xml:space="preserve">Bestandsaufnahme und innerorganistorische Gestaltung</w:t>
+      </w:r>
+      <w:bookmarkEnd w:id="174"/>
+    </w:p>
+    <w:p>
+      <w:pPr>
+        <w:pStyle w:val="FirstParagraph"/>
+      </w:pPr>
+      <w:r>
+        <w:t xml:space="preserve">Um auch den Gestaltungsspielraum, den die Richtlinie 2016/2102/EU bietet auszuschöpfen, ist im ersten Schritt eine Bestandsaufanhme der wichtigsten Webseiten, Social-Media-Kanäle und Verwaltungsdokumente durchführen. Erste Schritte erhalten Sie im Kapitel</w:t>
+      </w:r>
+      <w:r>
+        <w:t xml:space="preserve"> </w:t>
+      </w:r>
+      <w:r>
+        <w:t xml:space="preserve">“</w:t>
+      </w:r>
+      <w:r>
+        <w:t xml:space="preserve">Test zur Barrierefreiheit</w:t>
+      </w:r>
+      <w:r>
+        <w:t xml:space="preserve">”</w:t>
+      </w:r>
+      <w:r>
+        <w:t xml:space="preserve">. Optimal bieten Sie für die Mitglieder der Hochschule Veranstaltungen zum Thema Barrierefreiheit an, und setzen ein Germium zur Begleitung der Umsetzungsprojekte ein und verzahnen Barrirefreiheit in die Schulungsprogramme. Gerade für Webseiten wäre zu prüfen, ob eine höhere Konformität der Inhalte durch einen Freigabeprozess oder zentral organisierte Redaktion erreichbar ist.</w:t>
+      </w:r>
+    </w:p>
+    <w:p>
+      <w:pPr>
+        <w:pStyle w:val="berschrift4"/>
+      </w:pPr>
+      <w:bookmarkStart w:id="175" w:name="feedback-mechanismus"/>
+      <w:r>
+        <w:t xml:space="preserve">Feedback-Mechanismus</w:t>
+      </w:r>
+      <w:bookmarkEnd w:id="175"/>
+    </w:p>
+    <w:p>
+      <w:pPr>
+        <w:pStyle w:val="FirstParagraph"/>
+      </w:pPr>
+      <w:r>
+        <w:t xml:space="preserve">Über die konkrete Umsetzung des Feedback-Verfahrens äußert sich die Richtlinie 2016/2102/EU kaum.</w:t>
+      </w:r>
+      <w:r>
+        <w:t xml:space="preserve"> </w:t>
+      </w:r>
+      <w:r>
+        <w:t xml:space="preserve">Aus der Mustererklärung für die Erklärung zur Barrierefreiheit wird ersichtlich, dass es eine Meldemöglichkeit geben muss und eine verantwortliche Person zu benennen ist. Aus den Erwägungsgründen wird zudem ersichtlich, dass über den Feedback-Mechanismus nicht barrierefreie Informationen, Dienstleistungen oder Dokumente für Betroffene barrierefrei zugänglich gemacht werden sollen.</w:t>
+      </w:r>
+      <w:r>
+        <w:t xml:space="preserve"> </w:t>
+      </w:r>
+      <w:r>
+        <w:t xml:space="preserve">Die Umsetzung in Bayern gemäß § 2 BayBITV verlangt keine Öffentlichkeit für die Beschwerden, ähnlich einer Kommentarfunktion oder einem Diskussionsforum. Eine einfache (barrierefreie) Kontaktmöglichkeit zur Mitteilung von Inhalten, die nicht barrierefrei sind, ist ausreichend.</w:t>
       </w:r>
     </w:p>
     <w:p>
@@ -9828,25 +10049,237 @@
         <w:pStyle w:val="Textkrper"/>
       </w:pPr>
       <w:r>
-        <w:t xml:space="preserve">Die erforderlichen Alternativen können Leistungen von Kontakt- und Informationsstellen für Studierende mit Behinderung und chronischer Erkrankung oder die Schwerbehindertenvertretung für die Beschäftigten sein.</w:t>
+        <w:t xml:space="preserve">Die Beantwortung der Anfragen muss innerhalb von sechs Wochen gemäß § 3 Abs. 2 S. 1 BayBITV erfolgen. Bei einer nicht zufriedenstellenden Antwort können Betroffene ein Durchsetzungsverfahren beim Landesamt für Digitalisierung, Breitband und Vermessung einleiten.</w:t>
+      </w:r>
+    </w:p>
+    <w:p>
+      <w:pPr>
+        <w:pStyle w:val="berschrift3"/>
+      </w:pPr>
+      <w:bookmarkStart w:id="176" w:name="eu-fristen"/>
+      <w:r>
+        <w:t xml:space="preserve">EU-Fristen </w:t>
+      </w:r>
+      <w:bookmarkEnd w:id="176"/>
+    </w:p>
+    <w:p>
+      <w:pPr>
+        <w:pStyle w:val="FirstParagraph"/>
+      </w:pPr>
+      <w:r>
+        <w:t xml:space="preserve">Die Barrierefreiheit war bereits nach nationalem Recht umzusetzen. Werden jedoch die neuen Fristen aus der Richtlinie 2016/2102/EU nicht eingehalten, liegt neben der verletzten gesetzlichen Pflicht ein Verstoß gegen EU-Recht vor. Aus diesem Grund sind die neuen Fristen von besonderer Relevanz.</w:t>
+      </w:r>
+    </w:p>
+    <w:p>
+      <w:pPr>
+        <w:numPr>
+          <w:numId w:val="1050"/>
+          <w:ilvl w:val="0"/>
+        </w:numPr>
+      </w:pPr>
+      <w:r>
+        <w:t xml:space="preserve">Alle neuen </w:t>
+      </w:r>
+      <w:r>
+        <w:rPr>
+          <w:b/>
+        </w:rPr>
+        <w:t xml:space="preserve">Dateiformate (PDF u.a.)</w:t>
+      </w:r>
+      <w:r>
+        <w:t xml:space="preserve"> aus Büroanwendungen mussten</w:t>
+      </w:r>
+      <w:r>
+        <w:t xml:space="preserve"> </w:t>
+      </w:r>
+      <w:r>
+        <w:rPr>
+          <w:b/>
+        </w:rPr>
+        <w:t xml:space="preserve">ab dem 23.09.2018</w:t>
+      </w:r>
+      <w:r>
+        <w:t xml:space="preserve"> </w:t>
+      </w:r>
+      <w:r>
+        <w:t xml:space="preserve">barrierefrei sein.</w:t>
+      </w:r>
+      <w:r>
+        <w:t xml:space="preserve"> </w:t>
+      </w:r>
+      <w:r>
+        <w:t xml:space="preserve">Ältere Dateien mussten bis dahin ebenfalls barrierefrei sein, wenn sie für aktive</w:t>
+      </w:r>
+      <w:r>
+        <w:t xml:space="preserve"> </w:t>
+      </w:r>
+      <w:r>
+        <w:t xml:space="preserve">Verwaltungsverfahren benötigt werden. (z.B. Prüfungsordnungen!). </w:t>
+      </w:r>
+      <w:r>
+        <w:t xml:space="preserve"> </w:t>
+      </w:r>
+      <w:r>
+        <w:t xml:space="preserve">Es wird jedoch gleiche Umsetzungszeitraum dem Medium (wie nachfolgend) entsprechend zugebilligt werden müssen.</w:t>
+      </w:r>
+    </w:p>
+    <w:p>
+      <w:pPr>
+        <w:numPr>
+          <w:numId w:val="1050"/>
+          <w:ilvl w:val="0"/>
+        </w:numPr>
+      </w:pPr>
+      <w:r>
+        <w:rPr>
+          <w:b/>
+        </w:rPr>
+        <w:t xml:space="preserve">Webseiten</w:t>
+      </w:r>
+      <w:r>
+        <w:t xml:space="preserve">, die nach dem 23.09.2018 veröffentlicht wurden, mussten </w:t>
+      </w:r>
+      <w:r>
+        <w:rPr>
+          <w:b/>
+        </w:rPr>
+        <w:t xml:space="preserve">bis zum 23.09.2019</w:t>
+      </w:r>
+      <w:r>
+        <w:t xml:space="preserve"> </w:t>
+      </w:r>
+      <w:r>
+        <w:t xml:space="preserve">auf</w:t>
+      </w:r>
+      <w:r>
+        <w:t xml:space="preserve"> </w:t>
+      </w:r>
+      <w:r>
+        <w:t xml:space="preserve">Stufe AA konform zu WCAG 2.1 sein; ältere Webseiten erst zum 23.09.2020. </w:t>
+      </w:r>
+    </w:p>
+    <w:p>
+      <w:pPr>
+        <w:numPr>
+          <w:numId w:val="1050"/>
+          <w:ilvl w:val="0"/>
+        </w:numPr>
+      </w:pPr>
+      <w:r>
+        <w:rPr>
+          <w:b/>
+        </w:rPr>
+        <w:t xml:space="preserve">“</w:t>
+      </w:r>
+      <w:r>
+        <w:rPr>
+          <w:b/>
+        </w:rPr>
+        <w:t xml:space="preserve">Intranets/Extranets</w:t>
+      </w:r>
+      <w:r>
+        <w:rPr>
+          <w:b/>
+        </w:rPr>
+        <w:t xml:space="preserve">”</w:t>
+      </w:r>
+      <w:r>
+        <w:t xml:space="preserve"> mussten </w:t>
+      </w:r>
+      <w:r>
+        <w:rPr>
+          <w:b/>
+        </w:rPr>
+        <w:t xml:space="preserve">bis zum 23.09.2019</w:t>
+      </w:r>
+      <w:r>
+        <w:t xml:space="preserve"> barrierefrei sein. </w:t>
+      </w:r>
+      <w:r>
+        <w:t xml:space="preserve"> </w:t>
+      </w:r>
+      <w:r>
+        <w:t xml:space="preserve">Ausnahmen gelten für Inhalte die vor dem 23. September 2019 erstellt wurden. </w:t>
+      </w:r>
+    </w:p>
+    <w:p>
+      <w:pPr>
+        <w:numPr>
+          <w:numId w:val="1050"/>
+          <w:ilvl w:val="0"/>
+        </w:numPr>
+      </w:pPr>
+      <w:r>
+        <w:rPr>
+          <w:b/>
+        </w:rPr>
+        <w:t xml:space="preserve">Mobile Anwendungen</w:t>
+      </w:r>
+      <w:r>
+        <w:t xml:space="preserve"> müssen </w:t>
+      </w:r>
+      <w:r>
+        <w:rPr>
+          <w:b/>
+        </w:rPr>
+        <w:t xml:space="preserve">bis zum 23.06.2021</w:t>
+      </w:r>
+      <w:r>
+        <w:t xml:space="preserve"> barrierefrei sein. </w:t>
+      </w:r>
+    </w:p>
+    <w:p>
+      <w:pPr>
+        <w:pStyle w:val="berschrift3"/>
+      </w:pPr>
+      <w:bookmarkStart w:id="177" w:name="barriefreiheit-und-ihre-grenzen"/>
+      <w:r>
+        <w:t xml:space="preserve">Barriefreiheit und ihre Grenzen</w:t>
+      </w:r>
+      <w:bookmarkEnd w:id="177"/>
+    </w:p>
+    <w:p>
+      <w:pPr>
+        <w:pStyle w:val="FirstParagraph"/>
+      </w:pPr>
+      <w:r>
+        <w:t xml:space="preserve">Der Handlungsleitfaden für IT-Verantwortliche</w:t>
+      </w:r>
+      <w:r>
+        <w:t xml:space="preserve"> </w:t>
+      </w:r>
+      <w:r>
+        <w:t xml:space="preserve">“</w:t>
+      </w:r>
+      <w:r>
+        <w:t xml:space="preserve">Barrierefreie Software V1.0</w:t>
+      </w:r>
+      <w:r>
+        <w:t xml:space="preserve">”</w:t>
+      </w:r>
+      <w:r>
+        <w:t xml:space="preserve"> </w:t>
+      </w:r>
+      <w:r>
+        <w:t xml:space="preserve">gibt den IT-Entscheidern auf den Seiten 9 und 10 umfassenden Empfehlungen, wann gemäß § 1 Abs. 1 BayBITV eine im Einzelfall durch die Einhaltung der Barrierefreiheitsanforderungen eine unverhältnismäßige Belastung besteht.</w:t>
       </w:r>
     </w:p>
     <w:p>
       <w:pPr>
         <w:pStyle w:val="berschrift4"/>
       </w:pPr>
-      <w:bookmarkStart w:id="173" w:name="bestandsaufnahme-und-innerorganistorische-gestaltung"/>
-      <w:r>
-        <w:t xml:space="preserve">Bestandsaufnahme und innerorganistorische Gestaltung</w:t>
-      </w:r>
-      <w:bookmarkEnd w:id="173"/>
+      <w:bookmarkStart w:id="178" w:name="vertiefung-der-ausnahmen"/>
+      <w:r>
+        <w:t xml:space="preserve">Vertiefung der Ausnahmen</w:t>
+      </w:r>
+      <w:bookmarkEnd w:id="178"/>
     </w:p>
     <w:p>
       <w:pPr>
         <w:pStyle w:val="FirstParagraph"/>
       </w:pPr>
       <w:r>
-        <w:t xml:space="preserve">Um auch den Gestaltungsspielraum, den die Richtlinie 2016/2102/EU bietet auszuschöpfen, ist im ersten Schritt eine Bestandsaufanhme der wichtigsten Webseiten, Social-Media-Kanäle und Verwaltungsdokumente durchführen. Erste Schritte erhalten Sie im Kapitel</w:t>
+        <w:t xml:space="preserve">Ergänzend zum Handlungsleitfaden für IT-Verantwortliche</w:t>
       </w:r>
       <w:r>
         <w:t xml:space="preserve"> </w:t>
@@ -9855,43 +10288,190 @@
         <w:t xml:space="preserve">“</w:t>
       </w:r>
       <w:r>
-        <w:t xml:space="preserve">Test zur Barrierefreiheit</w:t>
+        <w:t xml:space="preserve">Barrierefreie Software V1.0</w:t>
       </w:r>
       <w:r>
         <w:t xml:space="preserve">”</w:t>
       </w:r>
       <w:r>
-        <w:t xml:space="preserve">. Optimal bieten Sie für die Mitglieder der Hochschule Veranstaltungen zum Thema Barrierefreiheit an, und setzen ein Germium zur Begleitung der Umsetzungsprojekte ein und verzahnen Barrirefreiheit in die Schulungsprogramme. Gerade für Webseiten wäre zu prüfen, ob eine höhere Konformität der Inhalte durch einen Freigabeprozess oder zentral organisierte Redaktion erreichbar ist.</w:t>
+        <w:t xml:space="preserve"> </w:t>
+      </w:r>
+      <w:r>
+        <w:t xml:space="preserve">können die nachfolgenden Passagen bei der Entscheidungsfindung unterstützen.</w:t>
+      </w:r>
+      <w:r>
+        <w:t xml:space="preserve"> </w:t>
+      </w:r>
+      <w:r>
+        <w:t xml:space="preserve">So gewährend die Richtlinie 2016/2102/EU einige Ausnahmen bei bestimmten Arten oder bei bestimmten Alter von Inhalten:</w:t>
+      </w:r>
+    </w:p>
+    <w:p>
+      <w:pPr>
+        <w:pStyle w:val="Compact"/>
+        <w:numPr>
+          <w:numId w:val="1051"/>
+          <w:ilvl w:val="0"/>
+        </w:numPr>
+      </w:pPr>
+      <w:r>
+        <w:t xml:space="preserve">Dateiformate von Büroanwendungen, die vor dem 23. September 2018 veröffentlicht wurden, soweit nur dokumentarisch (z.B. Folien zu früheren Veranstaltungen)</w:t>
+      </w:r>
+    </w:p>
+    <w:p>
+      <w:pPr>
+        <w:pStyle w:val="Compact"/>
+        <w:numPr>
+          <w:numId w:val="1051"/>
+          <w:ilvl w:val="0"/>
+        </w:numPr>
+      </w:pPr>
+      <w:r>
+        <w:t xml:space="preserve">aufgezeichnete zeitbasierte Medien, die vor dem 23. September 2020 veröffentlicht wurden</w:t>
+      </w:r>
+    </w:p>
+    <w:p>
+      <w:pPr>
+        <w:pStyle w:val="Compact"/>
+        <w:numPr>
+          <w:numId w:val="1051"/>
+          <w:ilvl w:val="0"/>
+        </w:numPr>
+      </w:pPr>
+      <w:r>
+        <w:t xml:space="preserve">live übertragene zeitbasierte Medien</w:t>
+      </w:r>
+    </w:p>
+    <w:p>
+      <w:pPr>
+        <w:pStyle w:val="Compact"/>
+        <w:numPr>
+          <w:numId w:val="1051"/>
+          <w:ilvl w:val="0"/>
+        </w:numPr>
+      </w:pPr>
+      <w:r>
+        <w:t xml:space="preserve">Online-Karten und Kartendienste, sofern bei Karten für Navigationszwecke wesentliche Informationen in einer barrierefrei zugänglichen Weise digital bereitgestellt werden</w:t>
+      </w:r>
+    </w:p>
+    <w:p>
+      <w:pPr>
+        <w:pStyle w:val="Compact"/>
+        <w:numPr>
+          <w:numId w:val="1051"/>
+          <w:ilvl w:val="0"/>
+        </w:numPr>
+      </w:pPr>
+      <w:r>
+        <w:t xml:space="preserve">Inhalte von Dritten, die von der betreffenden öffentlichen Stelle weder finanziert noch entwickelt werden, noch deren Kontrolle unterliegen</w:t>
+      </w:r>
+    </w:p>
+    <w:p>
+      <w:pPr>
+        <w:pStyle w:val="Compact"/>
+        <w:numPr>
+          <w:numId w:val="1051"/>
+          <w:ilvl w:val="0"/>
+        </w:numPr>
+      </w:pPr>
+      <w:r>
+        <w:t xml:space="preserve">Reproduktionen von Stücken aus Kulturerbesammlungen, die nicht vollständig barrierefrei zugänglich gemacht werden können</w:t>
+      </w:r>
+    </w:p>
+    <w:p>
+      <w:pPr>
+        <w:pStyle w:val="Compact"/>
+        <w:numPr>
+          <w:numId w:val="1051"/>
+          <w:ilvl w:val="0"/>
+        </w:numPr>
+      </w:pPr>
+      <w:r>
+        <w:t xml:space="preserve">Inhalte von Extranets und Intranets, die vor dem 23. September 2019 veröffentlicht wurden</w:t>
       </w:r>
     </w:p>
     <w:p>
       <w:pPr>
         <w:pStyle w:val="berschrift4"/>
       </w:pPr>
-      <w:bookmarkStart w:id="174" w:name="feedback-mechanismus"/>
-      <w:r>
-        <w:t xml:space="preserve">Feedback-Mechanismus</w:t>
-      </w:r>
-      <w:bookmarkEnd w:id="174"/>
+      <w:bookmarkStart w:id="179" w:name="rückausnahmen"/>
+      <w:r>
+        <w:t xml:space="preserve">Rückausnahmen</w:t>
+      </w:r>
+      <w:bookmarkEnd w:id="179"/>
     </w:p>
     <w:p>
       <w:pPr>
         <w:pStyle w:val="FirstParagraph"/>
       </w:pPr>
       <w:r>
-        <w:t xml:space="preserve">Über die konkrete Umsetzung des Feedback-Verfahrens äußert sich die Richtlinie 2016/2102/EU kaum.</w:t>
-      </w:r>
-      <w:r>
-        <w:t xml:space="preserve"> </w:t>
-      </w:r>
-      <w:r>
-        <w:t xml:space="preserve">Aus dem Entwurf der Mustererklärung für die Erklärung zur Barrierefreiheit wird ersichtlich, dass es eine Meldemöglichkeit geben muss und eine verantwortliche Person zu benennen ist. Aus den Erwägungsgründen wird zudem ersichtlich, dass über den Feedback-Mechanismus nicht barrierefreie Informationen, Dienstleistungen oder Dokumente für Betroffene barrierefrei zugänglich gemacht werden sollen.</w:t>
-      </w:r>
-      <w:r>
-        <w:t xml:space="preserve"> </w:t>
-      </w:r>
-      <w:r>
-        <w:t xml:space="preserve">Die Umsetzung in Bayern gemäß § 2 BayBITV verlangt keine Öffentlichkeit für die Beschwerden, ähnlich einer Kommentarfunktion oder einem Diskussionsforum. Eine einfache (barrierefreie) Kontaktmöglichkeit zur Mitteilung von Inhalten, die nicht barrierefrei sind, ist ausreichend.</w:t>
+        <w:t xml:space="preserve">Die Richtlinie 2016/2012 EU hat einen kleineren Anwendungsbereich als das BayBGG. Während die Richtlinie 2016/2102/EU Webseiten und Apps regelt, umfasst das BayBGG Internet- und Intranetauftritte und Internetangebote sowie die von ihnen zur Verfügung gestellten grafischen Programmoberflächen. Soweit die EU-Richtline 2016/2012 aber keine Anwendung findet, wie es z.B. für Karten oder digitalisierte Kulturgüter der Fall ist, sind auch diese Ausnahmen barrierefrei anzubieten.</w:t>
+      </w:r>
+      <w:r>
+        <w:t xml:space="preserve"> </w:t>
+      </w:r>
+      <w:r>
+        <w:t xml:space="preserve">Die Grenze bleibt das technisch Machbare.</w:t>
+      </w:r>
+    </w:p>
+    <w:p>
+      <w:pPr>
+        <w:pStyle w:val="berschrift4"/>
+      </w:pPr>
+      <w:bookmarkStart w:id="180" w:name="verhältnismäßigkeitsausnahme"/>
+      <w:r>
+        <w:t xml:space="preserve">Verhältnismäßigkeitsausnahme</w:t>
+      </w:r>
+      <w:bookmarkEnd w:id="180"/>
+    </w:p>
+    <w:p>
+      <w:pPr>
+        <w:pStyle w:val="FirstParagraph"/>
+      </w:pPr>
+      <w:r>
+        <w:t xml:space="preserve">Durch den größeren Anwendungsbereich kommt der Verhältnismäßigkeit der Umsetzung der Barrierefreiheit eine große Bedeutung zu.</w:t>
+      </w:r>
+      <w:r>
+        <w:t xml:space="preserve"> </w:t>
+      </w:r>
+      <w:r>
+        <w:t xml:space="preserve">Gleichwohl zeigen die Erwägungsgründe der Richtlinie 2016/2012 EU, dass die Zeit von Ausreden vorbei ist.</w:t>
+      </w:r>
+      <w:r>
+        <w:t xml:space="preserve"> </w:t>
+      </w:r>
+      <w:r>
+        <w:t xml:space="preserve">So sollen nicht barrierefreie Inhalte in allen Fällen so barrierearm wie möglich angeboten werden.</w:t>
+      </w:r>
+      <w:r>
+        <w:t xml:space="preserve"> </w:t>
+      </w:r>
+      <w:r>
+        <w:t xml:space="preserve">Die Barrierefreiheit ist auch kein Grund veröffentlichungspflichtige Dokumente nicht zu veröffentlichen, da insoweit die Aufgabenerfüllung Vorrang vor der Barrierefreiheit genießt.</w:t>
+      </w:r>
+      <w:r>
+        <w:t xml:space="preserve"> </w:t>
+      </w:r>
+      <w:r>
+        <w:t xml:space="preserve">Unmissverständlich werden jedoch</w:t>
+      </w:r>
+      <w:r>
+        <w:t xml:space="preserve"> </w:t>
+      </w:r>
+      <w:r>
+        <w:rPr>
+          <w:b/>
+        </w:rPr>
+        <w:t xml:space="preserve">mangelnde Priorität, Zeit oder Kenntnis als Rechtfertigungsgründe abgelehnt</w:t>
+      </w:r>
+      <w:r>
+        <w:t xml:space="preserve">. Ebenso die Nichtentwicklung von Softwaresystemen zur barrierefreien Verwaltung von Inhalten auf Websites und in mobilen Anwendungen.</w:t>
+      </w:r>
+      <w:r>
+        <w:t xml:space="preserve"> </w:t>
+      </w:r>
+      <w:r>
+        <w:t xml:space="preserve">Die Angebote sollen auch bestmöglichst zu assistiven Technologien kompatibel sein. Ebenso sollten Programmierschnittstellen angeboten werden.</w:t>
       </w:r>
     </w:p>
     <w:p>
@@ -9899,570 +10479,143 @@
         <w:pStyle w:val="Textkrper"/>
       </w:pPr>
       <w:r>
-        <w:t xml:space="preserve">Die Beantwortung der Anfragen muss innerhalb von sechs Wochen gemäß § 3 Abs. 2 S. 1 BayBITV erfolgen. Bei einer nicht zufriedenstellenden Antwort können Betroffene ein Durchsetzungsverfahren beim Landesamt für Digitalisierung, Breitband und Vermessung einleiten.</w:t>
+        <w:t xml:space="preserve">In der konkreten Ausgestaltung sieht der Bayerische Gesetzgeber eine schrittweise technische Umstellung der Angebote vor. Dies erspart jedoch nicht die Bestandsaufnahme für jedes Angebot (Webauftritte, Intranets und mobile Anwendungen) hinsichtlich der Barrierefreiheit.</w:t>
+      </w:r>
+    </w:p>
+    <w:p>
+      <w:pPr>
+        <w:pStyle w:val="Textkrper"/>
+      </w:pPr>
+      <w:r>
+        <w:t xml:space="preserve">Art. 13 Abs. 1 S. 2 schränkt die Umsetzung auf die technischen, finanziellen, wirtschaftlichen und verwaltungsorganisatorischen Möglichkeiten des jeweiligen Trägers öffentlicher Gewalt ein. Hier können auch die Ausnahmen der Richtlinie 2016/2102/EU wieder hineingelesen werden, wie sie etwa für Karten oder digitalisierte Kulturgüter vorgesehen sind.</w:t>
+      </w:r>
+    </w:p>
+    <w:p>
+      <w:pPr>
+        <w:pStyle w:val="Textkrper"/>
+      </w:pPr>
+      <w:r>
+        <w:t xml:space="preserve">Mit Blick auf Art. 5 der Richtlinie 2016/2012 EU wird dies noch etwas spezifischer ausgeführt. Insbesondere in Hinblick auf</w:t>
+      </w:r>
+    </w:p>
+    <w:p>
+      <w:pPr>
+        <w:pStyle w:val="Compact"/>
+        <w:numPr>
+          <w:numId w:val="1052"/>
+          <w:ilvl w:val="0"/>
+        </w:numPr>
+      </w:pPr>
+      <w:r>
+        <w:t xml:space="preserve">Größe, Ressourcen und Art der betreffenden öffentlichen Stelle;</w:t>
+      </w:r>
+    </w:p>
+    <w:p>
+      <w:pPr>
+        <w:pStyle w:val="Compact"/>
+        <w:numPr>
+          <w:numId w:val="1052"/>
+          <w:ilvl w:val="0"/>
+        </w:numPr>
+      </w:pPr>
+      <w:r>
+        <w:t xml:space="preserve">Die Umsetzungskosten im Vergleich zu den mit einer Umsetzung erzielbaren Vorteilen;</w:t>
+      </w:r>
+    </w:p>
+    <w:p>
+      <w:pPr>
+        <w:pStyle w:val="Compact"/>
+        <w:numPr>
+          <w:numId w:val="1052"/>
+          <w:ilvl w:val="0"/>
+        </w:numPr>
+      </w:pPr>
+      <w:r>
+        <w:t xml:space="preserve">Nutzungshäufigkeit der Webseiten und mobilen Anwendungen durch Menschen mit Behinderungen.</w:t>
+      </w:r>
+    </w:p>
+    <w:p>
+      <w:pPr>
+        <w:pStyle w:val="FirstParagraph"/>
+      </w:pPr>
+      <w:r>
+        <w:t xml:space="preserve">Ziel ist, dass durch die Umsetzung der Barrierefreiheit keine übermäßige organisatorische oder finanzielle Last entsteht.</w:t>
+      </w:r>
+      <w:r>
+        <w:t xml:space="preserve"> </w:t>
+      </w:r>
+      <w:r>
+        <w:t xml:space="preserve">Da die Umsetzung von barrierefreiem Webdesign Vorteile mit sich bringt wie</w:t>
+      </w:r>
+    </w:p>
+    <w:p>
+      <w:pPr>
+        <w:pStyle w:val="Compact"/>
+        <w:numPr>
+          <w:numId w:val="1053"/>
+          <w:ilvl w:val="0"/>
+        </w:numPr>
+      </w:pPr>
+      <w:r>
+        <w:t xml:space="preserve">responsives Design,</w:t>
+      </w:r>
+    </w:p>
+    <w:p>
+      <w:pPr>
+        <w:pStyle w:val="Compact"/>
+        <w:numPr>
+          <w:numId w:val="1053"/>
+          <w:ilvl w:val="0"/>
+        </w:numPr>
+      </w:pPr>
+      <w:r>
+        <w:t xml:space="preserve">Nutzung der Angebote von jedem Endgerät</w:t>
+      </w:r>
+      <w:r>
+        <w:br w:type="textWrapping"/>
+      </w:r>
+    </w:p>
+    <w:p>
+      <w:pPr>
+        <w:pStyle w:val="Compact"/>
+        <w:numPr>
+          <w:numId w:val="1053"/>
+          <w:ilvl w:val="0"/>
+        </w:numPr>
+      </w:pPr>
+      <w:r>
+        <w:t xml:space="preserve">Optimierung der Inhalte für Suchmaschinen</w:t>
+      </w:r>
+    </w:p>
+    <w:p>
+      <w:pPr>
+        <w:pStyle w:val="FirstParagraph"/>
+      </w:pPr>
+      <w:r>
+        <w:t xml:space="preserve">überwiegen die Investitionen die Kosten.</w:t>
       </w:r>
     </w:p>
     <w:p>
       <w:pPr>
         <w:pStyle w:val="berschrift3"/>
       </w:pPr>
-      <w:bookmarkStart w:id="175" w:name="eu-fristen"/>
-      <w:r>
-        <w:t xml:space="preserve">EU-Fristen </w:t>
-      </w:r>
-      <w:bookmarkEnd w:id="175"/>
+      <w:bookmarkStart w:id="181" w:name="durchsetzungsmöglichkeiten-für-betroffene"/>
+      <w:r>
+        <w:t xml:space="preserve">Durchsetzungsmöglichkeiten für Betroffene</w:t>
+      </w:r>
+      <w:bookmarkEnd w:id="181"/>
     </w:p>
     <w:p>
       <w:pPr>
         <w:pStyle w:val="FirstParagraph"/>
       </w:pPr>
       <w:r>
-        <w:t xml:space="preserve">Die Barrierefreiheit war bereits nach nationalem Recht umzusetzen. Werden jedoch die neuen Fristen aus der Richtlinie 2016/2102/EU nicht eingehalten, liegt neben der verletzten gesetzlichen Pflicht ein Verstoß gegen EU-Recht vor. Aus diesem Grund sind die neuen Fristen von besonderer Relevanz.</w:t>
-      </w:r>
-    </w:p>
-    <w:p>
-      <w:pPr>
-        <w:numPr>
-          <w:numId w:val="1047"/>
-          <w:ilvl w:val="0"/>
-        </w:numPr>
-      </w:pPr>
-      <w:r>
-        <w:t xml:space="preserve">Alle neuen </w:t>
-      </w:r>
-      <w:r>
-        <w:rPr>
-          <w:b/>
-        </w:rPr>
-        <w:t xml:space="preserve">Dateiformate (PDF u.a.)</w:t>
-      </w:r>
-      <w:r>
-        <w:t xml:space="preserve"> aus Büroanwendungen müssen </w:t>
-      </w:r>
-      <w:r>
-        <w:rPr>
-          <w:b/>
-        </w:rPr>
-        <w:t xml:space="preserve">ab dem 23.09.2018</w:t>
-      </w:r>
-      <w:r>
-        <w:t xml:space="preserve"> </w:t>
-      </w:r>
-      <w:r>
-        <w:t xml:space="preserve">barrierefrei sein.</w:t>
-      </w:r>
-      <w:r>
-        <w:t xml:space="preserve"> </w:t>
-      </w:r>
-      <w:r>
-        <w:t xml:space="preserve">Ältere Dateien müssen bis dahin ebenfalls barrierefrei sein, wenn sie für aktive</w:t>
-      </w:r>
-      <w:r>
-        <w:t xml:space="preserve"> </w:t>
-      </w:r>
-      <w:r>
-        <w:t xml:space="preserve">Verwaltungsverfahren benötigt werden. (z.B. Prüfungsordnungen!). </w:t>
-      </w:r>
-      <w:r>
-        <w:t xml:space="preserve"> </w:t>
-      </w:r>
-      <w:r>
-        <w:t xml:space="preserve">Es wird jedoch gleiche Umsetzungszeitraum dem Medium (wie nachfolgend) entsprechend zugebilligt werden müssen.</w:t>
-      </w:r>
-    </w:p>
-    <w:p>
-      <w:pPr>
-        <w:numPr>
-          <w:numId w:val="1047"/>
-          <w:ilvl w:val="0"/>
-        </w:numPr>
-      </w:pPr>
-      <w:r>
-        <w:rPr>
-          <w:b/>
-        </w:rPr>
-        <w:t xml:space="preserve">Webseiten</w:t>
-      </w:r>
-      <w:r>
-        <w:t xml:space="preserve">, die ab dem 23.09.2018 veröffentlicht wurden, müssen </w:t>
-      </w:r>
-      <w:r>
-        <w:rPr>
-          <w:b/>
-        </w:rPr>
-        <w:t xml:space="preserve">bis zum 23.09.2019</w:t>
-      </w:r>
-      <w:r>
-        <w:t xml:space="preserve"> </w:t>
-      </w:r>
-      <w:r>
-        <w:t xml:space="preserve">auf</w:t>
-      </w:r>
-      <w:r>
-        <w:t xml:space="preserve"> </w:t>
-      </w:r>
-      <w:r>
-        <w:t xml:space="preserve">Stufe AA konform zu WCAG 2.0 sein; ältere Webseiten erst zum 23.09.2020. </w:t>
-      </w:r>
-    </w:p>
-    <w:p>
-      <w:pPr>
-        <w:numPr>
-          <w:numId w:val="1047"/>
-          <w:ilvl w:val="0"/>
-        </w:numPr>
-      </w:pPr>
-      <w:r>
-        <w:rPr>
-          <w:b/>
-        </w:rPr>
-        <w:t xml:space="preserve">“</w:t>
-      </w:r>
-      <w:r>
-        <w:rPr>
-          <w:b/>
-        </w:rPr>
-        <w:t xml:space="preserve">Intranets/Extranets</w:t>
-      </w:r>
-      <w:r>
-        <w:rPr>
-          <w:b/>
-        </w:rPr>
-        <w:t xml:space="preserve">”</w:t>
-      </w:r>
-      <w:r>
-        <w:t xml:space="preserve"> müssen </w:t>
-      </w:r>
-      <w:r>
-        <w:rPr>
-          <w:b/>
-        </w:rPr>
-        <w:t xml:space="preserve">bis zum 23.09.2019</w:t>
-      </w:r>
-      <w:r>
-        <w:t xml:space="preserve"> barrierefrei sein. </w:t>
-      </w:r>
-      <w:r>
-        <w:t xml:space="preserve"> </w:t>
-      </w:r>
-      <w:r>
-        <w:t xml:space="preserve">Ausnahmen gelten für Inhalte die vor dem 23. September 2019 erstellt wurden. </w:t>
-      </w:r>
-    </w:p>
-    <w:p>
-      <w:pPr>
-        <w:numPr>
-          <w:numId w:val="1047"/>
-          <w:ilvl w:val="0"/>
-        </w:numPr>
-      </w:pPr>
-      <w:r>
-        <w:rPr>
-          <w:b/>
-        </w:rPr>
-        <w:t xml:space="preserve">Mobile Anwendungen</w:t>
-      </w:r>
-      <w:r>
-        <w:t xml:space="preserve"> müssen </w:t>
-      </w:r>
-      <w:r>
-        <w:rPr>
-          <w:b/>
-        </w:rPr>
-        <w:t xml:space="preserve">bis zum 23.06.2021</w:t>
-      </w:r>
-      <w:r>
-        <w:t xml:space="preserve"> barrierefrei sein. </w:t>
-      </w:r>
-    </w:p>
-    <w:p>
-      <w:pPr>
-        <w:pStyle w:val="berschrift3"/>
-      </w:pPr>
-      <w:bookmarkStart w:id="176" w:name="barriefreiheit-und-ihre-grenzen"/>
-      <w:r>
-        <w:t xml:space="preserve">Barriefreiheit und ihre Grenzen</w:t>
-      </w:r>
-      <w:bookmarkEnd w:id="176"/>
-    </w:p>
-    <w:p>
-      <w:pPr>
-        <w:pStyle w:val="FirstParagraph"/>
-      </w:pPr>
-      <w:r>
-        <w:t xml:space="preserve">Der Handlungsleitfaden für IT-Verantwortliche</w:t>
-      </w:r>
-      <w:r>
-        <w:t xml:space="preserve"> </w:t>
-      </w:r>
-      <w:r>
-        <w:t xml:space="preserve">“</w:t>
-      </w:r>
-      <w:r>
-        <w:t xml:space="preserve">Barrierefreie Software V1.0</w:t>
-      </w:r>
-      <w:r>
-        <w:t xml:space="preserve">”</w:t>
-      </w:r>
-      <w:r>
-        <w:t xml:space="preserve"> </w:t>
-      </w:r>
-      <w:r>
-        <w:t xml:space="preserve">gibt den IT-Entscheidern auf den Seiten 9 und 10 umfassenden Empfehlungen, wann gemäß § 1 Abs. 1 BayBITV eine im Einzelfall durch die Einhaltung der Barrierefreiheitsanforderungen eine unverhältnismäßige Belastung besteht.</w:t>
-      </w:r>
-    </w:p>
-    <w:p>
-      <w:pPr>
-        <w:pStyle w:val="berschrift4"/>
-      </w:pPr>
-      <w:bookmarkStart w:id="177" w:name="vertiefung-der-ausnahmen"/>
-      <w:r>
-        <w:t xml:space="preserve">Vertiefung der Ausnahmen</w:t>
-      </w:r>
-      <w:bookmarkEnd w:id="177"/>
-    </w:p>
-    <w:p>
-      <w:pPr>
-        <w:pStyle w:val="FirstParagraph"/>
-      </w:pPr>
-      <w:r>
-        <w:t xml:space="preserve">Ergänzend zum Handlungsleitfaden für IT-Verantwortliche</w:t>
-      </w:r>
-      <w:r>
-        <w:t xml:space="preserve"> </w:t>
-      </w:r>
-      <w:r>
-        <w:t xml:space="preserve">“</w:t>
-      </w:r>
-      <w:r>
-        <w:t xml:space="preserve">Barrierefreie Software V1.0</w:t>
-      </w:r>
-      <w:r>
-        <w:t xml:space="preserve">”</w:t>
-      </w:r>
-      <w:r>
-        <w:t xml:space="preserve"> </w:t>
-      </w:r>
-      <w:r>
-        <w:t xml:space="preserve">können die nachfolgenden Passagen bei der Entscheidungsfindung unterstützen.</w:t>
-      </w:r>
-      <w:r>
-        <w:t xml:space="preserve"> </w:t>
-      </w:r>
-      <w:r>
-        <w:t xml:space="preserve">So gewährend die Richtlinie 2016/2102/EU einige Ausnahmen bei bestimmten Arten oder bei bestimmten Alter von Inhalten:</w:t>
-      </w:r>
-    </w:p>
-    <w:p>
-      <w:pPr>
-        <w:pStyle w:val="Compact"/>
-        <w:numPr>
-          <w:numId w:val="1048"/>
-          <w:ilvl w:val="0"/>
-        </w:numPr>
-      </w:pPr>
-      <w:r>
-        <w:t xml:space="preserve">Dateiformate von Büroanwendungen, die vor dem 23. September 2018 veröffentlicht wurden, soweit nur dokumentarisch (z.B. Folien zu früheren Veranstaltungen)</w:t>
-      </w:r>
-    </w:p>
-    <w:p>
-      <w:pPr>
-        <w:pStyle w:val="Compact"/>
-        <w:numPr>
-          <w:numId w:val="1048"/>
-          <w:ilvl w:val="0"/>
-        </w:numPr>
-      </w:pPr>
-      <w:r>
-        <w:t xml:space="preserve">aufgezeichnete zeitbasierte Medien, die vor dem 23. September 2020 veröffentlicht wurden</w:t>
-      </w:r>
-    </w:p>
-    <w:p>
-      <w:pPr>
-        <w:pStyle w:val="Compact"/>
-        <w:numPr>
-          <w:numId w:val="1048"/>
-          <w:ilvl w:val="0"/>
-        </w:numPr>
-      </w:pPr>
-      <w:r>
-        <w:t xml:space="preserve">live übertragene zeitbasierte Medien</w:t>
-      </w:r>
-    </w:p>
-    <w:p>
-      <w:pPr>
-        <w:pStyle w:val="Compact"/>
-        <w:numPr>
-          <w:numId w:val="1048"/>
-          <w:ilvl w:val="0"/>
-        </w:numPr>
-      </w:pPr>
-      <w:r>
-        <w:t xml:space="preserve">Online-Karten und Kartendienste, sofern bei Karten für Navigationszwecke wesentliche Informationen in einer barrierefrei zugänglichen Weise digital bereitgestellt werden</w:t>
-      </w:r>
-    </w:p>
-    <w:p>
-      <w:pPr>
-        <w:pStyle w:val="Compact"/>
-        <w:numPr>
-          <w:numId w:val="1048"/>
-          <w:ilvl w:val="0"/>
-        </w:numPr>
-      </w:pPr>
-      <w:r>
-        <w:t xml:space="preserve">Inhalte von Dritten, die von der betreffenden öffentlichen Stelle weder finanziert noch entwickelt werden, noch deren Kontrolle unterliegen</w:t>
-      </w:r>
-    </w:p>
-    <w:p>
-      <w:pPr>
-        <w:pStyle w:val="Compact"/>
-        <w:numPr>
-          <w:numId w:val="1048"/>
-          <w:ilvl w:val="0"/>
-        </w:numPr>
-      </w:pPr>
-      <w:r>
-        <w:t xml:space="preserve">Reproduktionen von Stücken aus Kulturerbesammlungen, die nicht vollständig barrierefrei zugänglich gemacht werden können</w:t>
-      </w:r>
-    </w:p>
-    <w:p>
-      <w:pPr>
-        <w:pStyle w:val="Compact"/>
-        <w:numPr>
-          <w:numId w:val="1048"/>
-          <w:ilvl w:val="0"/>
-        </w:numPr>
-      </w:pPr>
-      <w:r>
-        <w:t xml:space="preserve">Inhalte von Extranets und Intranets, die vor dem 23. September 2019 veröffentlicht wurden</w:t>
-      </w:r>
-    </w:p>
-    <w:p>
-      <w:pPr>
-        <w:pStyle w:val="berschrift4"/>
-      </w:pPr>
-      <w:bookmarkStart w:id="178" w:name="rückausnahmen"/>
-      <w:r>
-        <w:t xml:space="preserve">Rückausnahmen</w:t>
-      </w:r>
-      <w:bookmarkEnd w:id="178"/>
-    </w:p>
-    <w:p>
-      <w:pPr>
-        <w:pStyle w:val="FirstParagraph"/>
-      </w:pPr>
-      <w:r>
-        <w:t xml:space="preserve">Die Richtlinie 2016/2012 EU hat einen kleineren Anwendungsbereich als das BayBGG. Während die Richtlinie 2016/2102/EU Webseiten und Apps regelt, umfasst das BayBGG Internet- und Intranetauftritte und Internetangebote sowie die von ihnen zur Verfügung gestellten grafischen Programmoberflächen. Soweit die EU-Richtline 2016/2012 aber keine Anwendung findet, wie es z.B. für Karten oder digitalisierte Kulturgüter der Fall ist, sind auch diese Ausnahmen barrierefrei anzubieten.</w:t>
-      </w:r>
-      <w:r>
-        <w:t xml:space="preserve"> </w:t>
-      </w:r>
-      <w:r>
-        <w:t xml:space="preserve">Die Grenze bleibt das technisch Machbare.</w:t>
-      </w:r>
-    </w:p>
-    <w:p>
-      <w:pPr>
-        <w:pStyle w:val="berschrift4"/>
-      </w:pPr>
-      <w:bookmarkStart w:id="179" w:name="verhältnismäßigkeitsausnahme"/>
-      <w:r>
-        <w:t xml:space="preserve">Verhältnismäßigkeitsausnahme</w:t>
-      </w:r>
-      <w:bookmarkEnd w:id="179"/>
-    </w:p>
-    <w:p>
-      <w:pPr>
-        <w:pStyle w:val="FirstParagraph"/>
-      </w:pPr>
-      <w:r>
-        <w:t xml:space="preserve">Durch den größeren Anwendungsbereich kommt der Verhältnismäßigkeit der Umsetzung der Barrierefreiheit eine große Bedeutung zu.</w:t>
-      </w:r>
-      <w:r>
-        <w:t xml:space="preserve"> </w:t>
-      </w:r>
-      <w:r>
-        <w:t xml:space="preserve">Gleichwohl zeigen die Erwägungsgründe der Richtlinie 2016/2012 EU, dass die Zeit von Ausreden vorbei ist.</w:t>
-      </w:r>
-      <w:r>
-        <w:t xml:space="preserve"> </w:t>
-      </w:r>
-      <w:r>
-        <w:t xml:space="preserve">So sollen nicht barrierefreie Inhalte in allen Fällen so barrierearm wie möglich angeboten werden.</w:t>
-      </w:r>
-      <w:r>
-        <w:t xml:space="preserve"> </w:t>
-      </w:r>
-      <w:r>
-        <w:t xml:space="preserve">Die Barrierefreiheit ist auch kein Grund veröffentlichungspflichtige Dokumente nicht zu veröffentlichen, da insoweit die Aufgabenerfüllung Vorrang vor der Barrierefreiheit genießt.</w:t>
-      </w:r>
-      <w:r>
-        <w:t xml:space="preserve"> </w:t>
-      </w:r>
-      <w:r>
-        <w:t xml:space="preserve">Unmissverständlich werden jedoch</w:t>
-      </w:r>
-      <w:r>
-        <w:t xml:space="preserve"> </w:t>
-      </w:r>
-      <w:r>
-        <w:rPr>
-          <w:b/>
-        </w:rPr>
-        <w:t xml:space="preserve">mangelnde Priorität, Zeit oder Kenntnis als Rechtfertigungsgründe abgelehnt</w:t>
-      </w:r>
-      <w:r>
-        <w:t xml:space="preserve">. Ebenso die Nichtentwicklung von Softwaresystemen zur barrierefreien Verwaltung von Inhalten auf Websites und in mobilen Anwendungen.</w:t>
-      </w:r>
-      <w:r>
-        <w:t xml:space="preserve"> </w:t>
-      </w:r>
-      <w:r>
-        <w:t xml:space="preserve">Die Angebote sollen auch bestmöglichst zu assistiven Technologien kompatibel sein. Ebenso sollten Programmierschnittstellen angeboten werden.</w:t>
-      </w:r>
-    </w:p>
-    <w:p>
-      <w:pPr>
-        <w:pStyle w:val="Textkrper"/>
-      </w:pPr>
-      <w:r>
-        <w:t xml:space="preserve">In der konkreten Ausgestaltung sieht der Bayerische Gesetzgeber eine schrittweise technische Umstellung der Angebote vor. Dies erspart jedoch nicht die Bestandsaufnahme für jedes Angebot (Webauftritte, Intranets und mobile Anwendungen) hinsichtlich der Barrierefreiheit.</w:t>
-      </w:r>
-    </w:p>
-    <w:p>
-      <w:pPr>
-        <w:pStyle w:val="Textkrper"/>
-      </w:pPr>
-      <w:r>
-        <w:t xml:space="preserve">Art. 13 Abs. 1 S. 2 schränkt die Umsetzung auf die technischen, finanziellen, wirtschaftlichen und verwaltungsorganisatorischen Möglichkeiten des jeweiligen Trägers öffentlicher Gewalt ein. Hier können auch die Ausnahmen der Richtlinie 2016/2102/EU wieder hineingelesen werden, wie sie etwa für Karten oder digitalisierte Kulturgüter vorgesehen sind.</w:t>
-      </w:r>
-    </w:p>
-    <w:p>
-      <w:pPr>
-        <w:pStyle w:val="Textkrper"/>
-      </w:pPr>
-      <w:r>
-        <w:t xml:space="preserve">Mit Blick auf Art. 5 der Richtlinie 2016/2012 EU wird dies noch etwas spezifischer ausgeführt. Insbesondere in Hinblick auf</w:t>
-      </w:r>
-    </w:p>
-    <w:p>
-      <w:pPr>
-        <w:pStyle w:val="Compact"/>
-        <w:numPr>
-          <w:numId w:val="1049"/>
-          <w:ilvl w:val="0"/>
-        </w:numPr>
-      </w:pPr>
-      <w:r>
-        <w:t xml:space="preserve">Größe, Ressourcen und Art der betreffenden öffentlichen Stelle;</w:t>
-      </w:r>
-    </w:p>
-    <w:p>
-      <w:pPr>
-        <w:pStyle w:val="Compact"/>
-        <w:numPr>
-          <w:numId w:val="1049"/>
-          <w:ilvl w:val="0"/>
-        </w:numPr>
-      </w:pPr>
-      <w:r>
-        <w:t xml:space="preserve">Die Umsetzungskosten im Vergleich zu den mit einer Umsetzung erzielbaren Vorteilen;</w:t>
-      </w:r>
-    </w:p>
-    <w:p>
-      <w:pPr>
-        <w:pStyle w:val="Compact"/>
-        <w:numPr>
-          <w:numId w:val="1049"/>
-          <w:ilvl w:val="0"/>
-        </w:numPr>
-      </w:pPr>
-      <w:r>
-        <w:t xml:space="preserve">Nutzungshäufigkeit der Webseiten und mobilen Anwendungen durch Menschen mit Behinderungen.</w:t>
-      </w:r>
-    </w:p>
-    <w:p>
-      <w:pPr>
-        <w:pStyle w:val="FirstParagraph"/>
-      </w:pPr>
-      <w:r>
-        <w:t xml:space="preserve">Ziel ist, dass durch die Umsetzung der Barrierefreiheit keine übermäßige organisatorische oder finanzielle Last entsteht.</w:t>
-      </w:r>
-      <w:r>
-        <w:t xml:space="preserve"> </w:t>
-      </w:r>
-      <w:r>
-        <w:t xml:space="preserve">Da die Umsetzung von barrierefreiem Webdesign Vorteile mit sich bringt wie</w:t>
-      </w:r>
-    </w:p>
-    <w:p>
-      <w:pPr>
-        <w:pStyle w:val="Compact"/>
-        <w:numPr>
-          <w:numId w:val="1050"/>
-          <w:ilvl w:val="0"/>
-        </w:numPr>
-      </w:pPr>
-      <w:r>
-        <w:t xml:space="preserve">responsives Design,</w:t>
-      </w:r>
-    </w:p>
-    <w:p>
-      <w:pPr>
-        <w:pStyle w:val="Compact"/>
-        <w:numPr>
-          <w:numId w:val="1050"/>
-          <w:ilvl w:val="0"/>
-        </w:numPr>
-      </w:pPr>
-      <w:r>
-        <w:t xml:space="preserve">Nutzung der Angebote von jedem Endgerät</w:t>
-      </w:r>
-      <w:r>
-        <w:br w:type="textWrapping"/>
-      </w:r>
-    </w:p>
-    <w:p>
-      <w:pPr>
-        <w:pStyle w:val="Compact"/>
-        <w:numPr>
-          <w:numId w:val="1050"/>
-          <w:ilvl w:val="0"/>
-        </w:numPr>
-      </w:pPr>
-      <w:r>
-        <w:t xml:space="preserve">Optimierung der Inhalte für Suchmaschinen</w:t>
-      </w:r>
-    </w:p>
-    <w:p>
-      <w:pPr>
-        <w:pStyle w:val="FirstParagraph"/>
-      </w:pPr>
-      <w:r>
-        <w:t xml:space="preserve">überwiegen die Investitionen die Kosten.</w:t>
-      </w:r>
-    </w:p>
-    <w:p>
-      <w:pPr>
-        <w:pStyle w:val="berschrift3"/>
-      </w:pPr>
-      <w:bookmarkStart w:id="180" w:name="durchsetzungsmöglichkeiten-für-betroffene"/>
-      <w:r>
-        <w:t xml:space="preserve">Durchsetzungsmöglichkeiten für Betroffene</w:t>
-      </w:r>
-      <w:bookmarkEnd w:id="180"/>
-    </w:p>
-    <w:p>
-      <w:pPr>
-        <w:pStyle w:val="FirstParagraph"/>
-      </w:pPr>
-      <w:r>
         <w:t xml:space="preserve">Für Öffentliche Stellen unter Verantwortung des Bundes ist die</w:t>
       </w:r>
       <w:r>
         <w:t xml:space="preserve"> </w:t>
       </w:r>
-      <w:hyperlink r:id="rId181">
+      <w:hyperlink r:id="rId182">
         <w:r>
           <w:rPr>
             <w:rStyle w:val="Hyperlink"/>
@@ -10481,7 +10634,7 @@
       <w:pPr>
         <w:pStyle w:val="Compact"/>
         <w:numPr>
-          <w:numId w:val="1051"/>
+          <w:numId w:val="1054"/>
           <w:ilvl w:val="0"/>
         </w:numPr>
       </w:pPr>
@@ -10493,7 +10646,7 @@
       <w:pPr>
         <w:pStyle w:val="Compact"/>
         <w:numPr>
-          <w:numId w:val="1051"/>
+          <w:numId w:val="1054"/>
           <w:ilvl w:val="0"/>
         </w:numPr>
       </w:pPr>
@@ -10505,7 +10658,7 @@
       <w:pPr>
         <w:pStyle w:val="Compact"/>
         <w:numPr>
-          <w:numId w:val="1051"/>
+          <w:numId w:val="1054"/>
           <w:ilvl w:val="0"/>
         </w:numPr>
       </w:pPr>
@@ -10517,7 +10670,7 @@
       <w:pPr>
         <w:pStyle w:val="Compact"/>
         <w:numPr>
-          <w:numId w:val="1051"/>
+          <w:numId w:val="1054"/>
           <w:ilvl w:val="0"/>
         </w:numPr>
       </w:pPr>
@@ -10529,7 +10682,7 @@
       <w:pPr>
         <w:pStyle w:val="Compact"/>
         <w:numPr>
-          <w:numId w:val="1051"/>
+          <w:numId w:val="1054"/>
           <w:ilvl w:val="0"/>
         </w:numPr>
       </w:pPr>
@@ -10541,21 +10694,21 @@
       <w:pPr>
         <w:pStyle w:val="berschrift3"/>
       </w:pPr>
-      <w:bookmarkStart w:id="182" w:name="bayerische-besonderheiten"/>
+      <w:bookmarkStart w:id="183" w:name="bayerische-besonderheiten"/>
       <w:r>
         <w:t xml:space="preserve">Bayerische Besonderheiten</w:t>
       </w:r>
-      <w:bookmarkEnd w:id="182"/>
+      <w:bookmarkEnd w:id="183"/>
     </w:p>
     <w:p>
       <w:pPr>
         <w:pStyle w:val="berschrift4"/>
       </w:pPr>
-      <w:bookmarkStart w:id="183" w:name="behandlung-von-schlichtungsverfahren-überwachungs--und-kontrollfunktion"/>
+      <w:bookmarkStart w:id="184" w:name="behandlung-von-schlichtungsverfahren-überwachungs--und-kontrollfunktion"/>
       <w:r>
         <w:t xml:space="preserve">Behandlung von Schlichtungsverfahren, Überwachungs- und Kontrollfunktion</w:t>
       </w:r>
-      <w:bookmarkEnd w:id="183"/>
+      <w:bookmarkEnd w:id="184"/>
     </w:p>
     <w:p>
       <w:pPr>
@@ -10576,7 +10729,7 @@
     <w:p>
       <w:pPr>
         <w:numPr>
-          <w:numId w:val="1052"/>
+          <w:numId w:val="1055"/>
           <w:ilvl w:val="0"/>
         </w:numPr>
       </w:pPr>
@@ -10587,7 +10740,7 @@
     <w:p>
       <w:pPr>
         <w:numPr>
-          <w:numId w:val="1052"/>
+          <w:numId w:val="1055"/>
           <w:ilvl w:val="0"/>
         </w:numPr>
       </w:pPr>
@@ -10598,7 +10751,7 @@
     <w:p>
       <w:pPr>
         <w:numPr>
-          <w:numId w:val="1052"/>
+          <w:numId w:val="1055"/>
           <w:ilvl w:val="0"/>
         </w:numPr>
       </w:pPr>
@@ -10610,11 +10763,11 @@
       <w:pPr>
         <w:pStyle w:val="berschrift4"/>
       </w:pPr>
-      <w:bookmarkStart w:id="184" w:name="bayerische-fristen"/>
+      <w:bookmarkStart w:id="185" w:name="bayerische-fristen"/>
       <w:r>
         <w:t xml:space="preserve">Bayerische Fristen</w:t>
       </w:r>
-      <w:bookmarkEnd w:id="184"/>
+      <w:bookmarkEnd w:id="185"/>
     </w:p>
     <w:p>
       <w:pPr>
@@ -10636,7 +10789,7 @@
       <w:pPr>
         <w:pStyle w:val="Compact"/>
         <w:numPr>
-          <w:numId w:val="1053"/>
+          <w:numId w:val="1056"/>
           <w:ilvl w:val="0"/>
         </w:numPr>
       </w:pPr>
@@ -10648,7 +10801,7 @@
       <w:pPr>
         <w:pStyle w:val="Compact"/>
         <w:numPr>
-          <w:numId w:val="1053"/>
+          <w:numId w:val="1056"/>
           <w:ilvl w:val="0"/>
         </w:numPr>
       </w:pPr>
@@ -10660,7 +10813,7 @@
       <w:pPr>
         <w:pStyle w:val="Compact"/>
         <w:numPr>
-          <w:numId w:val="1053"/>
+          <w:numId w:val="1056"/>
           <w:ilvl w:val="0"/>
         </w:numPr>
       </w:pPr>
@@ -10706,11 +10859,11 @@
       <w:pPr>
         <w:pStyle w:val="berschrift4"/>
       </w:pPr>
-      <w:bookmarkStart w:id="185" w:name="entwicklung-und-ablauf-der-umsetzungsfristen-in-bayern-seit-2005"/>
+      <w:bookmarkStart w:id="186" w:name="entwicklung-und-ablauf-der-umsetzungsfristen-in-bayern-seit-2005"/>
       <w:r>
         <w:t xml:space="preserve">Entwicklung und Ablauf der Umsetzungsfristen in Bayern seit 2005</w:t>
       </w:r>
-      <w:bookmarkEnd w:id="185"/>
+      <w:bookmarkEnd w:id="186"/>
     </w:p>
     <w:tbl>
       <w:tblPr>
@@ -10795,10 +10948,10 @@
               <w:jc w:val="left"/>
             </w:pPr>
             <w:r>
-              <w:t xml:space="preserve">BayBITV 2.0</w:t>
+              <w:t xml:space="preserve">BayEGovV</w:t>
             </w:r>
             <w:r>
-              <w:t xml:space="preserve">(2018)</w:t>
+              <w:t xml:space="preserve">(2016)</w:t>
             </w:r>
           </w:p>
         </w:tc>
@@ -10936,7 +11089,7 @@
               <w:jc w:val="left"/>
             </w:pPr>
             <w:r>
-              <w:t xml:space="preserve">ab 1. Oktober 2020</w:t>
+              <w:t xml:space="preserve">bereits abgelaufen (1. Oktober 2020)</w:t>
             </w:r>
           </w:p>
         </w:tc>
@@ -10982,7 +11135,7 @@
               <w:jc w:val="left"/>
             </w:pPr>
             <w:r>
-              <w:t xml:space="preserve">ab 1. Oktober 2019</w:t>
+              <w:t xml:space="preserve">bereits abgelaufen (1. Oktober 2019)</w:t>
             </w:r>
           </w:p>
         </w:tc>
@@ -11028,7 +11181,7 @@
               <w:jc w:val="left"/>
             </w:pPr>
             <w:r>
-              <w:t xml:space="preserve">ab 1. Oktober 2020</w:t>
+              <w:t xml:space="preserve">bereits abgelaufen (1. Oktober 2020)</w:t>
             </w:r>
           </w:p>
         </w:tc>
@@ -11074,7 +11227,7 @@
               <w:jc w:val="left"/>
             </w:pPr>
             <w:r>
-              <w:t xml:space="preserve">ab 1. Oktober 2019</w:t>
+              <w:t xml:space="preserve">bereits abgelaufen (1. Oktober 2019)</w:t>
             </w:r>
           </w:p>
         </w:tc>
@@ -11184,11 +11337,11 @@
       <w:pPr>
         <w:pStyle w:val="berschrift4"/>
       </w:pPr>
-      <w:bookmarkStart w:id="186" w:name="deutsche-gebärdensprache-und-leichte-sprache"/>
+      <w:bookmarkStart w:id="187" w:name="deutsche-gebärdensprache-und-leichte-sprache"/>
       <w:r>
         <w:t xml:space="preserve">Deutsche Gebärdensprache und Leichte Sprache</w:t>
       </w:r>
-      <w:bookmarkEnd w:id="186"/>
+      <w:bookmarkEnd w:id="187"/>
     </w:p>
     <w:p>
       <w:pPr>
@@ -11208,7 +11361,7 @@
       <w:pPr>
         <w:pStyle w:val="Compact"/>
         <w:numPr>
-          <w:numId w:val="1054"/>
+          <w:numId w:val="1057"/>
           <w:ilvl w:val="0"/>
         </w:numPr>
       </w:pPr>
@@ -11220,7 +11373,7 @@
       <w:pPr>
         <w:pStyle w:val="Compact"/>
         <w:numPr>
-          <w:numId w:val="1054"/>
+          <w:numId w:val="1057"/>
           <w:ilvl w:val="0"/>
         </w:numPr>
       </w:pPr>
@@ -11235,7 +11388,7 @@
       <w:pPr>
         <w:pStyle w:val="Compact"/>
         <w:numPr>
-          <w:numId w:val="1054"/>
+          <w:numId w:val="1057"/>
           <w:ilvl w:val="0"/>
         </w:numPr>
       </w:pPr>
@@ -11255,11 +11408,11 @@
       <w:pPr>
         <w:pStyle w:val="berschrift2"/>
       </w:pPr>
-      <w:bookmarkStart w:id="187" w:name="vertragliche-anforderungen-bei-auftragsarbeiten"/>
+      <w:bookmarkStart w:id="188" w:name="vertragliche-anforderungen-bei-auftragsarbeiten"/>
       <w:r>
         <w:t xml:space="preserve">Vertragliche Anforderungen bei Auftragsarbeiten</w:t>
       </w:r>
-      <w:bookmarkEnd w:id="187"/>
+      <w:bookmarkEnd w:id="188"/>
     </w:p>
     <w:p>
       <w:pPr>
@@ -11273,17 +11426,17 @@
       <w:pPr>
         <w:pStyle w:val="berschrift3"/>
       </w:pPr>
-      <w:bookmarkStart w:id="188" w:name="die-schritte-zum-auftrag-vereinfachte-darstellung"/>
+      <w:bookmarkStart w:id="189" w:name="die-schritte-zum-auftrag-vereinfachte-darstellung"/>
       <w:r>
         <w:t xml:space="preserve">Die Schritte zum Auftrag (vereinfachte Darstellung)</w:t>
       </w:r>
-      <w:bookmarkEnd w:id="188"/>
-    </w:p>
-    <w:p>
-      <w:pPr>
-        <w:pStyle w:val="Compact"/>
-        <w:numPr>
-          <w:numId w:val="1055"/>
+      <w:bookmarkEnd w:id="189"/>
+    </w:p>
+    <w:p>
+      <w:pPr>
+        <w:pStyle w:val="Compact"/>
+        <w:numPr>
+          <w:numId w:val="1058"/>
           <w:ilvl w:val="0"/>
         </w:numPr>
       </w:pPr>
@@ -11295,7 +11448,7 @@
       <w:pPr>
         <w:pStyle w:val="Compact"/>
         <w:numPr>
-          <w:numId w:val="1055"/>
+          <w:numId w:val="1058"/>
           <w:ilvl w:val="0"/>
         </w:numPr>
       </w:pPr>
@@ -11323,7 +11476,7 @@
       <w:r>
         <w:t xml:space="preserve"> </w:t>
       </w:r>
-      <w:hyperlink r:id="rId189">
+      <w:hyperlink r:id="rId190">
         <w:r>
           <w:rPr>
             <w:rStyle w:val="Hyperlink"/>
@@ -11342,48 +11495,12 @@
       <w:pPr>
         <w:pStyle w:val="Compact"/>
         <w:numPr>
-          <w:numId w:val="1055"/>
+          <w:numId w:val="1058"/>
           <w:ilvl w:val="0"/>
         </w:numPr>
       </w:pPr>
       <w:r>
         <w:t xml:space="preserve">Einhalten des Vergaberechts</w:t>
-      </w:r>
-    </w:p>
-    <w:p>
-      <w:pPr>
-        <w:pStyle w:val="Compact"/>
-        <w:numPr>
-          <w:numId w:val="1057"/>
-          <w:ilvl w:val="2"/>
-        </w:numPr>
-      </w:pPr>
-      <w:r>
-        <w:t xml:space="preserve">Dokumentation der Entscheidung und des Verfahrens</w:t>
-      </w:r>
-    </w:p>
-    <w:p>
-      <w:pPr>
-        <w:pStyle w:val="Compact"/>
-        <w:numPr>
-          <w:numId w:val="1058"/>
-          <w:ilvl w:val="2"/>
-        </w:numPr>
-      </w:pPr>
-      <w:r>
-        <w:t xml:space="preserve">Bis € 1000 (ohne Umsatzsteuer) ist eine Direktvergabe möglich</w:t>
-      </w:r>
-    </w:p>
-    <w:p>
-      <w:pPr>
-        <w:pStyle w:val="Compact"/>
-        <w:numPr>
-          <w:numId w:val="1059"/>
-          <w:ilvl w:val="2"/>
-        </w:numPr>
-      </w:pPr>
-      <w:r>
-        <w:t xml:space="preserve">Bis € 50.000 (ohne Umsatzsteuer) ist bei entsprechender Begründung die Vergabe nach Einholung von drei Angeboten möglich. Ab € 25.000 (ohne Umsatzsteuer) ist eine elektronische Vergabe vorgesehen.</w:t>
       </w:r>
     </w:p>
     <w:p>
@@ -11395,76 +11512,31 @@
         </w:numPr>
       </w:pPr>
       <w:r>
-        <w:t xml:space="preserve">Bei größeren Aufträgen sollte stehts eine Abstimmung mit dem Einkauf erfolgen</w:t>
-      </w:r>
-    </w:p>
-    <w:p>
-      <w:pPr>
-        <w:pStyle w:val="berschrift3"/>
-      </w:pPr>
-      <w:bookmarkStart w:id="190" w:name="die-schritte-nach-dem-auftrag"/>
-      <w:r>
-        <w:t xml:space="preserve">Die Schritte nach dem Auftrag</w:t>
-      </w:r>
-      <w:bookmarkEnd w:id="190"/>
+        <w:t xml:space="preserve">Dokumentation der Entscheidung und des Verfahrens</w:t>
+      </w:r>
     </w:p>
     <w:p>
       <w:pPr>
         <w:pStyle w:val="Compact"/>
         <w:numPr>
           <w:numId w:val="1061"/>
-          <w:ilvl w:val="0"/>
-        </w:numPr>
-      </w:pPr>
-      <w:r>
-        <w:t xml:space="preserve">Prüfung des Werkes bei der Abnahme auf seine Barrierefreiheit, ggf. mit Hilfe Ihres Rechenzentrums</w:t>
-      </w:r>
-    </w:p>
-    <w:p>
-      <w:pPr>
-        <w:pStyle w:val="Compact"/>
-        <w:numPr>
-          <w:numId w:val="1061"/>
-          <w:ilvl w:val="0"/>
-        </w:numPr>
-      </w:pPr>
-      <w:r>
-        <w:t xml:space="preserve">Vorbehalten der Abnahme bis zur erfolgreichen Barrierefreiheitsprüfung</w:t>
-      </w:r>
-    </w:p>
-    <w:p>
-      <w:pPr>
-        <w:pStyle w:val="Compact"/>
-        <w:numPr>
-          <w:numId w:val="1061"/>
-          <w:ilvl w:val="0"/>
-        </w:numPr>
-      </w:pPr>
-      <w:r>
-        <w:t xml:space="preserve">Bei fehlender Barrierefreiheit: Setzen einer Frist von ca. zwei Wochen bis einem Monat zur Umsetzung der Barrierefreiheit</w:t>
-      </w:r>
-    </w:p>
-    <w:p>
-      <w:pPr>
-        <w:pStyle w:val="Compact"/>
-        <w:numPr>
-          <w:numId w:val="1061"/>
-          <w:ilvl w:val="0"/>
-        </w:numPr>
-      </w:pPr>
-      <w:r>
-        <w:t xml:space="preserve">Erneute Prüfung auf Barrierefreiheit</w:t>
-      </w:r>
-    </w:p>
-    <w:p>
-      <w:pPr>
-        <w:numPr>
-          <w:numId w:val="1061"/>
-          <w:ilvl w:val="0"/>
-        </w:numPr>
-      </w:pPr>
-      <w:r>
-        <w:t xml:space="preserve">Nach Fristablauf Durchsetzung Ihrer Rechte anstreben</w:t>
+          <w:ilvl w:val="2"/>
+        </w:numPr>
+      </w:pPr>
+      <w:r>
+        <w:t xml:space="preserve">Bis € 1000 (ohne Umsatzsteuer) ist eine Direktvergabe möglich</w:t>
+      </w:r>
+    </w:p>
+    <w:p>
+      <w:pPr>
+        <w:pStyle w:val="Compact"/>
+        <w:numPr>
+          <w:numId w:val="1062"/>
+          <w:ilvl w:val="2"/>
+        </w:numPr>
+      </w:pPr>
+      <w:r>
+        <w:t xml:space="preserve">Bis € 50.000 (ohne Umsatzsteuer) ist bei entsprechender Begründung die Vergabe nach Einholung von drei Angeboten möglich. Ab € 25.000 (ohne Umsatzsteuer) ist eine elektronische Vergabe vorgesehen.</w:t>
       </w:r>
     </w:p>
     <w:p>
@@ -11476,6 +11548,87 @@
         </w:numPr>
       </w:pPr>
       <w:r>
+        <w:t xml:space="preserve">Bei größeren Aufträgen sollte stehts eine Abstimmung mit dem Einkauf erfolgen</w:t>
+      </w:r>
+    </w:p>
+    <w:p>
+      <w:pPr>
+        <w:pStyle w:val="berschrift3"/>
+      </w:pPr>
+      <w:bookmarkStart w:id="191" w:name="die-schritte-nach-dem-auftrag"/>
+      <w:r>
+        <w:t xml:space="preserve">Die Schritte nach dem Auftrag</w:t>
+      </w:r>
+      <w:bookmarkEnd w:id="191"/>
+    </w:p>
+    <w:p>
+      <w:pPr>
+        <w:pStyle w:val="Compact"/>
+        <w:numPr>
+          <w:numId w:val="1064"/>
+          <w:ilvl w:val="0"/>
+        </w:numPr>
+      </w:pPr>
+      <w:r>
+        <w:t xml:space="preserve">Prüfung des Werkes bei der Abnahme auf seine Barrierefreiheit, ggf. mit Hilfe Ihres Rechenzentrums</w:t>
+      </w:r>
+    </w:p>
+    <w:p>
+      <w:pPr>
+        <w:pStyle w:val="Compact"/>
+        <w:numPr>
+          <w:numId w:val="1064"/>
+          <w:ilvl w:val="0"/>
+        </w:numPr>
+      </w:pPr>
+      <w:r>
+        <w:t xml:space="preserve">Vorbehalten der Abnahme bis zur erfolgreichen Barrierefreiheitsprüfung</w:t>
+      </w:r>
+    </w:p>
+    <w:p>
+      <w:pPr>
+        <w:pStyle w:val="Compact"/>
+        <w:numPr>
+          <w:numId w:val="1064"/>
+          <w:ilvl w:val="0"/>
+        </w:numPr>
+      </w:pPr>
+      <w:r>
+        <w:t xml:space="preserve">Bei fehlender Barrierefreiheit: Setzen einer Frist von ca. zwei Wochen bis einem Monat zur Umsetzung der Barrierefreiheit</w:t>
+      </w:r>
+    </w:p>
+    <w:p>
+      <w:pPr>
+        <w:pStyle w:val="Compact"/>
+        <w:numPr>
+          <w:numId w:val="1064"/>
+          <w:ilvl w:val="0"/>
+        </w:numPr>
+      </w:pPr>
+      <w:r>
+        <w:t xml:space="preserve">Erneute Prüfung auf Barrierefreiheit</w:t>
+      </w:r>
+    </w:p>
+    <w:p>
+      <w:pPr>
+        <w:numPr>
+          <w:numId w:val="1064"/>
+          <w:ilvl w:val="0"/>
+        </w:numPr>
+      </w:pPr>
+      <w:r>
+        <w:t xml:space="preserve">Nach Fristablauf Durchsetzung Ihrer Rechte anstreben</w:t>
+      </w:r>
+    </w:p>
+    <w:p>
+      <w:pPr>
+        <w:pStyle w:val="Compact"/>
+        <w:numPr>
+          <w:numId w:val="1066"/>
+          <w:ilvl w:val="2"/>
+        </w:numPr>
+      </w:pPr>
+      <w:r>
         <w:t xml:space="preserve">Verlangen eines Vorschusses in Höhe der Kosten für die Herstellung der Barrierefreiheit</w:t>
       </w:r>
     </w:p>
@@ -11483,7 +11636,7 @@
       <w:pPr>
         <w:pStyle w:val="Compact"/>
         <w:numPr>
-          <w:numId w:val="1064"/>
+          <w:numId w:val="1067"/>
           <w:ilvl w:val="2"/>
         </w:numPr>
       </w:pPr>
@@ -11495,7 +11648,7 @@
       <w:pPr>
         <w:pStyle w:val="Compact"/>
         <w:numPr>
-          <w:numId w:val="1065"/>
+          <w:numId w:val="1068"/>
           <w:ilvl w:val="2"/>
         </w:numPr>
       </w:pPr>
@@ -11507,11 +11660,11 @@
       <w:pPr>
         <w:pStyle w:val="berschrift2"/>
       </w:pPr>
-      <w:bookmarkStart w:id="191" w:name="weitere-pflichtangaben-auf-webseiten"/>
+      <w:bookmarkStart w:id="192" w:name="weitere-pflichtangaben-auf-webseiten"/>
       <w:r>
         <w:t xml:space="preserve">Weitere Pflichtangaben auf Webseiten</w:t>
       </w:r>
-      <w:bookmarkEnd w:id="191"/>
+      <w:bookmarkEnd w:id="192"/>
     </w:p>
     <w:p>
       <w:pPr>
@@ -11525,11 +11678,11 @@
       <w:pPr>
         <w:pStyle w:val="berschrift3"/>
       </w:pPr>
-      <w:bookmarkStart w:id="192" w:name="impressum"/>
+      <w:bookmarkStart w:id="193" w:name="impressum"/>
       <w:r>
         <w:t xml:space="preserve">Impressum</w:t>
       </w:r>
-      <w:bookmarkEnd w:id="192"/>
+      <w:bookmarkEnd w:id="193"/>
     </w:p>
     <w:p>
       <w:pPr>
@@ -11549,7 +11702,7 @@
       <w:r>
         <w:t xml:space="preserve"> </w:t>
       </w:r>
-      <w:hyperlink r:id="rId193">
+      <w:hyperlink r:id="rId194">
         <w:r>
           <w:rPr>
             <w:rStyle w:val="Hyperlink"/>
@@ -11568,11 +11721,11 @@
       <w:pPr>
         <w:pStyle w:val="berschrift3"/>
       </w:pPr>
-      <w:bookmarkStart w:id="194" w:name="datenschutzerklärung"/>
+      <w:bookmarkStart w:id="195" w:name="datenschutzerklärung"/>
       <w:r>
         <w:t xml:space="preserve">Datenschutzerklärung</w:t>
       </w:r>
-      <w:bookmarkEnd w:id="194"/>
+      <w:bookmarkEnd w:id="195"/>
     </w:p>
     <w:p>
       <w:pPr>
@@ -11594,17 +11747,17 @@
       <w:pPr>
         <w:pStyle w:val="berschrift2"/>
       </w:pPr>
-      <w:bookmarkStart w:id="195" w:name="handlungsempfehlungen"/>
+      <w:bookmarkStart w:id="196" w:name="handlungsempfehlungen"/>
       <w:r>
         <w:t xml:space="preserve">Handlungsempfehlungen</w:t>
       </w:r>
-      <w:bookmarkEnd w:id="195"/>
-    </w:p>
-    <w:p>
-      <w:pPr>
-        <w:pStyle w:val="Compact"/>
-        <w:numPr>
-          <w:numId w:val="1066"/>
+      <w:bookmarkEnd w:id="196"/>
+    </w:p>
+    <w:p>
+      <w:pPr>
+        <w:pStyle w:val="Compact"/>
+        <w:numPr>
+          <w:numId w:val="1069"/>
           <w:ilvl w:val="0"/>
         </w:numPr>
       </w:pPr>
@@ -11616,7 +11769,7 @@
       <w:pPr>
         <w:pStyle w:val="Compact"/>
         <w:numPr>
-          <w:numId w:val="1066"/>
+          <w:numId w:val="1069"/>
           <w:ilvl w:val="0"/>
         </w:numPr>
       </w:pPr>
@@ -11628,7 +11781,7 @@
       <w:pPr>
         <w:pStyle w:val="Compact"/>
         <w:numPr>
-          <w:numId w:val="1067"/>
+          <w:numId w:val="1070"/>
           <w:ilvl w:val="1"/>
         </w:numPr>
       </w:pPr>
@@ -11640,7 +11793,7 @@
       <w:pPr>
         <w:pStyle w:val="Compact"/>
         <w:numPr>
-          <w:numId w:val="1067"/>
+          <w:numId w:val="1070"/>
           <w:ilvl w:val="1"/>
         </w:numPr>
       </w:pPr>
@@ -11652,7 +11805,7 @@
       <w:pPr>
         <w:pStyle w:val="Compact"/>
         <w:numPr>
-          <w:numId w:val="1067"/>
+          <w:numId w:val="1070"/>
           <w:ilvl w:val="1"/>
         </w:numPr>
       </w:pPr>
@@ -11664,7 +11817,7 @@
       <w:pPr>
         <w:pStyle w:val="Compact"/>
         <w:numPr>
-          <w:numId w:val="1066"/>
+          <w:numId w:val="1069"/>
           <w:ilvl w:val="0"/>
         </w:numPr>
       </w:pPr>
@@ -11676,7 +11829,7 @@
       <w:pPr>
         <w:pStyle w:val="Compact"/>
         <w:numPr>
-          <w:numId w:val="1066"/>
+          <w:numId w:val="1069"/>
           <w:ilvl w:val="0"/>
         </w:numPr>
       </w:pPr>
@@ -11688,7 +11841,7 @@
       <w:pPr>
         <w:pStyle w:val="Compact"/>
         <w:numPr>
-          <w:numId w:val="1066"/>
+          <w:numId w:val="1069"/>
           <w:ilvl w:val="0"/>
         </w:numPr>
       </w:pPr>
@@ -11700,7 +11853,7 @@
       <w:pPr>
         <w:pStyle w:val="Compact"/>
         <w:numPr>
-          <w:numId w:val="1066"/>
+          <w:numId w:val="1069"/>
           <w:ilvl w:val="0"/>
         </w:numPr>
       </w:pPr>
@@ -11712,7 +11865,7 @@
       <w:pPr>
         <w:pStyle w:val="Compact"/>
         <w:numPr>
-          <w:numId w:val="1066"/>
+          <w:numId w:val="1069"/>
           <w:ilvl w:val="0"/>
         </w:numPr>
       </w:pPr>
@@ -11724,7 +11877,7 @@
       <w:pPr>
         <w:pStyle w:val="Compact"/>
         <w:numPr>
-          <w:numId w:val="1066"/>
+          <w:numId w:val="1069"/>
           <w:ilvl w:val="0"/>
         </w:numPr>
       </w:pPr>
@@ -11736,17 +11889,17 @@
       <w:pPr>
         <w:pStyle w:val="berschrift2"/>
       </w:pPr>
-      <w:bookmarkStart w:id="196" w:name="vertiefung-7"/>
+      <w:bookmarkStart w:id="197" w:name="vertiefung-7"/>
       <w:r>
         <w:t xml:space="preserve">Vertiefung</w:t>
       </w:r>
-      <w:bookmarkEnd w:id="196"/>
-    </w:p>
-    <w:p>
-      <w:pPr>
-        <w:pStyle w:val="Compact"/>
-        <w:numPr>
-          <w:numId w:val="1068"/>
+      <w:bookmarkEnd w:id="197"/>
+    </w:p>
+    <w:p>
+      <w:pPr>
+        <w:pStyle w:val="Compact"/>
+        <w:numPr>
+          <w:numId w:val="1071"/>
           <w:ilvl w:val="0"/>
         </w:numPr>
       </w:pPr>
@@ -11756,7 +11909,7 @@
       <w:r>
         <w:t xml:space="preserve"> </w:t>
       </w:r>
-      <w:hyperlink r:id="rId189">
+      <w:hyperlink r:id="rId190">
         <w:r>
           <w:rPr>
             <w:rStyle w:val="Hyperlink"/>
@@ -11769,21 +11922,21 @@
       <w:pPr>
         <w:pStyle w:val="berschrift1"/>
       </w:pPr>
-      <w:bookmarkStart w:id="197" w:name="satzungen"/>
+      <w:bookmarkStart w:id="198" w:name="satzungen"/>
       <w:r>
         <w:t xml:space="preserve">Satzungen</w:t>
       </w:r>
-      <w:bookmarkEnd w:id="197"/>
+      <w:bookmarkEnd w:id="198"/>
     </w:p>
     <w:p>
       <w:pPr>
         <w:pStyle w:val="berschrift2"/>
       </w:pPr>
-      <w:bookmarkStart w:id="198" w:name="aufgabenbereich-und-zielgruppe-3"/>
+      <w:bookmarkStart w:id="199" w:name="aufgabenbereich-und-zielgruppe-3"/>
       <w:r>
         <w:t xml:space="preserve">Aufgabenbereich und Zielgruppe</w:t>
       </w:r>
-      <w:bookmarkEnd w:id="198"/>
+      <w:bookmarkEnd w:id="199"/>
     </w:p>
     <w:p>
       <w:pPr>
@@ -11813,7 +11966,7 @@
       <w:pPr>
         <w:pStyle w:val="Compact"/>
         <w:numPr>
-          <w:numId w:val="1069"/>
+          <w:numId w:val="1072"/>
           <w:ilvl w:val="0"/>
         </w:numPr>
       </w:pPr>
@@ -11825,7 +11978,7 @@
       <w:pPr>
         <w:pStyle w:val="Compact"/>
         <w:numPr>
-          <w:numId w:val="1069"/>
+          <w:numId w:val="1072"/>
           <w:ilvl w:val="0"/>
         </w:numPr>
       </w:pPr>
@@ -11843,11 +11996,11 @@
       <w:pPr>
         <w:pStyle w:val="berschrift2"/>
       </w:pPr>
-      <w:bookmarkStart w:id="199" w:name="grundlagen-3"/>
+      <w:bookmarkStart w:id="200" w:name="grundlagen-3"/>
       <w:r>
         <w:t xml:space="preserve">Grundlagen</w:t>
       </w:r>
-      <w:bookmarkEnd w:id="199"/>
+      <w:bookmarkEnd w:id="200"/>
     </w:p>
     <w:p>
       <w:pPr>
@@ -11867,21 +12020,21 @@
       <w:pPr>
         <w:pStyle w:val="berschrift2"/>
       </w:pPr>
-      <w:bookmarkStart w:id="200" w:name="umsetzung-3"/>
+      <w:bookmarkStart w:id="201" w:name="umsetzung-3"/>
       <w:r>
         <w:t xml:space="preserve">Umsetzung</w:t>
       </w:r>
-      <w:bookmarkEnd w:id="200"/>
+      <w:bookmarkEnd w:id="201"/>
     </w:p>
     <w:p>
       <w:pPr>
         <w:pStyle w:val="berschrift3"/>
       </w:pPr>
-      <w:bookmarkStart w:id="201" w:name="allgemeines-zu-satzungen-und-prüfungsordnungen"/>
+      <w:bookmarkStart w:id="202" w:name="allgemeines-zu-satzungen-und-prüfungsordnungen"/>
       <w:r>
         <w:t xml:space="preserve">Allgemeines zu Satzungen und Prüfungsordnungen</w:t>
       </w:r>
-      <w:bookmarkEnd w:id="201"/>
+      <w:bookmarkEnd w:id="202"/>
     </w:p>
     <w:p>
       <w:pPr>
@@ -11893,7 +12046,7 @@
       <w:r>
         <w:t xml:space="preserve"> </w:t>
       </w:r>
-      <w:hyperlink r:id="rId202">
+      <w:hyperlink r:id="rId203">
         <w:r>
           <w:rPr>
             <w:rStyle w:val="Hyperlink"/>
@@ -11954,11 +12107,11 @@
       <w:pPr>
         <w:pStyle w:val="berschrift3"/>
       </w:pPr>
-      <w:bookmarkStart w:id="203" w:name="neue-satzungen-und-prüfungsordnungen"/>
+      <w:bookmarkStart w:id="204" w:name="neue-satzungen-und-prüfungsordnungen"/>
       <w:r>
         <w:t xml:space="preserve">Neue Satzungen und Prüfungsordnungen</w:t>
       </w:r>
-      <w:bookmarkEnd w:id="203"/>
+      <w:bookmarkEnd w:id="204"/>
     </w:p>
     <w:p>
       <w:pPr>
@@ -11972,11 +12125,11 @@
       <w:pPr>
         <w:pStyle w:val="berschrift3"/>
       </w:pPr>
-      <w:bookmarkStart w:id="204" w:name="änderungssatzungen-und-änderungen-in-prüfungsordnungen"/>
+      <w:bookmarkStart w:id="205" w:name="änderungssatzungen-und-änderungen-in-prüfungsordnungen"/>
       <w:r>
         <w:t xml:space="preserve">Änderungssatzungen und Änderungen in Prüfungsordnungen</w:t>
       </w:r>
-      <w:bookmarkEnd w:id="204"/>
+      <w:bookmarkEnd w:id="205"/>
     </w:p>
     <w:p>
       <w:pPr>
@@ -11990,11 +12143,11 @@
       <w:pPr>
         <w:pStyle w:val="berschrift3"/>
       </w:pPr>
-      <w:bookmarkStart w:id="205" w:name="ordnungen-und-sonstige-rechtsdokumente"/>
+      <w:bookmarkStart w:id="206" w:name="ordnungen-und-sonstige-rechtsdokumente"/>
       <w:r>
         <w:t xml:space="preserve">Ordnungen und sonstige Rechtsdokumente</w:t>
       </w:r>
-      <w:bookmarkEnd w:id="205"/>
+      <w:bookmarkEnd w:id="206"/>
     </w:p>
     <w:p>
       <w:pPr>
@@ -12008,11 +12161,11 @@
       <w:pPr>
         <w:pStyle w:val="berschrift3"/>
       </w:pPr>
-      <w:bookmarkStart w:id="206" w:name="empfehlung"/>
+      <w:bookmarkStart w:id="207" w:name="empfehlung"/>
       <w:r>
         <w:t xml:space="preserve">Empfehlung</w:t>
       </w:r>
-      <w:bookmarkEnd w:id="206"/>
+      <w:bookmarkEnd w:id="207"/>
     </w:p>
     <w:p>
       <w:pPr>
@@ -12034,27 +12187,27 @@
       <w:pPr>
         <w:pStyle w:val="berschrift2"/>
       </w:pPr>
-      <w:bookmarkStart w:id="207" w:name="rechtsquellen"/>
+      <w:bookmarkStart w:id="208" w:name="rechtsquellen"/>
       <w:r>
         <w:t xml:space="preserve">Rechtsquellen</w:t>
       </w:r>
-      <w:bookmarkEnd w:id="207"/>
+      <w:bookmarkEnd w:id="208"/>
     </w:p>
     <w:p>
       <w:pPr>
         <w:pStyle w:val="berschrift3"/>
       </w:pPr>
-      <w:bookmarkStart w:id="208" w:name="grundgesetz"/>
+      <w:bookmarkStart w:id="209" w:name="grundgesetz"/>
       <w:r>
         <w:t xml:space="preserve">Grundgesetz</w:t>
       </w:r>
-      <w:bookmarkEnd w:id="208"/>
-    </w:p>
-    <w:p>
-      <w:pPr>
-        <w:pStyle w:val="Compact"/>
-        <w:numPr>
-          <w:numId w:val="1070"/>
+      <w:bookmarkEnd w:id="209"/>
+    </w:p>
+    <w:p>
+      <w:pPr>
+        <w:pStyle w:val="Compact"/>
+        <w:numPr>
+          <w:numId w:val="1073"/>
           <w:ilvl w:val="0"/>
         </w:numPr>
       </w:pPr>
@@ -12064,7 +12217,7 @@
       <w:r>
         <w:t xml:space="preserve"> </w:t>
       </w:r>
-      <w:hyperlink r:id="rId209">
+      <w:hyperlink r:id="rId210">
         <w:r>
           <w:rPr>
             <w:rStyle w:val="Hyperlink"/>
@@ -12077,7 +12230,7 @@
       <w:pPr>
         <w:pStyle w:val="Compact"/>
         <w:numPr>
-          <w:numId w:val="1070"/>
+          <w:numId w:val="1073"/>
           <w:ilvl w:val="0"/>
         </w:numPr>
       </w:pPr>
@@ -12087,7 +12240,7 @@
       <w:r>
         <w:t xml:space="preserve"> </w:t>
       </w:r>
-      <w:hyperlink r:id="rId210">
+      <w:hyperlink r:id="rId211">
         <w:r>
           <w:rPr>
             <w:rStyle w:val="Hyperlink"/>
@@ -12100,17 +12253,17 @@
       <w:pPr>
         <w:pStyle w:val="berschrift3"/>
       </w:pPr>
-      <w:bookmarkStart w:id="211" w:name="völkerrechtliche-vereinbarungen-und-verträge"/>
+      <w:bookmarkStart w:id="212" w:name="völkerrechtliche-vereinbarungen-und-verträge"/>
       <w:r>
         <w:t xml:space="preserve">Völkerrechtliche Vereinbarungen und Verträge</w:t>
       </w:r>
-      <w:bookmarkEnd w:id="211"/>
-    </w:p>
-    <w:p>
-      <w:pPr>
-        <w:pStyle w:val="Compact"/>
-        <w:numPr>
-          <w:numId w:val="1071"/>
+      <w:bookmarkEnd w:id="212"/>
+    </w:p>
+    <w:p>
+      <w:pPr>
+        <w:pStyle w:val="Compact"/>
+        <w:numPr>
+          <w:numId w:val="1074"/>
           <w:ilvl w:val="0"/>
         </w:numPr>
       </w:pPr>
@@ -12120,7 +12273,7 @@
       <w:r>
         <w:t xml:space="preserve"> </w:t>
       </w:r>
-      <w:hyperlink r:id="rId212">
+      <w:hyperlink r:id="rId213">
         <w:r>
           <w:rPr>
             <w:rStyle w:val="Hyperlink"/>
@@ -12133,11 +12286,11 @@
       <w:pPr>
         <w:pStyle w:val="berschrift3"/>
       </w:pPr>
-      <w:bookmarkStart w:id="213" w:name="bundesgesetze"/>
+      <w:bookmarkStart w:id="214" w:name="bundesgesetze"/>
       <w:r>
         <w:t xml:space="preserve">Bundesgesetze</w:t>
       </w:r>
-      <w:bookmarkEnd w:id="213"/>
+      <w:bookmarkEnd w:id="214"/>
     </w:p>
     <w:p>
       <w:pPr>
@@ -12149,7 +12302,7 @@
       <w:r>
         <w:t xml:space="preserve"> </w:t>
       </w:r>
-      <w:hyperlink r:id="rId214">
+      <w:hyperlink r:id="rId215">
         <w:r>
           <w:rPr>
             <w:rStyle w:val="Hyperlink"/>
@@ -12162,7 +12315,7 @@
       <w:pPr>
         <w:pStyle w:val="Compact"/>
         <w:numPr>
-          <w:numId w:val="1072"/>
+          <w:numId w:val="1075"/>
           <w:ilvl w:val="0"/>
         </w:numPr>
       </w:pPr>
@@ -12174,7 +12327,7 @@
       <w:pPr>
         <w:pStyle w:val="Compact"/>
         <w:numPr>
-          <w:numId w:val="1072"/>
+          <w:numId w:val="1075"/>
           <w:ilvl w:val="0"/>
         </w:numPr>
       </w:pPr>
@@ -12186,17 +12339,17 @@
       <w:pPr>
         <w:pStyle w:val="berschrift3"/>
       </w:pPr>
-      <w:bookmarkStart w:id="215" w:name="bayerische-verfassung"/>
+      <w:bookmarkStart w:id="216" w:name="bayerische-verfassung"/>
       <w:r>
         <w:t xml:space="preserve">Bayerische Verfassung</w:t>
       </w:r>
-      <w:bookmarkEnd w:id="215"/>
-    </w:p>
-    <w:p>
-      <w:pPr>
-        <w:pStyle w:val="Compact"/>
-        <w:numPr>
-          <w:numId w:val="1073"/>
+      <w:bookmarkEnd w:id="216"/>
+    </w:p>
+    <w:p>
+      <w:pPr>
+        <w:pStyle w:val="Compact"/>
+        <w:numPr>
+          <w:numId w:val="1076"/>
           <w:ilvl w:val="0"/>
         </w:numPr>
       </w:pPr>
@@ -12206,7 +12359,7 @@
       <w:r>
         <w:t xml:space="preserve"> </w:t>
       </w:r>
-      <w:hyperlink r:id="rId216">
+      <w:hyperlink r:id="rId217">
         <w:r>
           <w:rPr>
             <w:rStyle w:val="Hyperlink"/>
@@ -12219,17 +12372,17 @@
       <w:pPr>
         <w:pStyle w:val="berschrift3"/>
       </w:pPr>
-      <w:bookmarkStart w:id="217" w:name="bayerisches-hochschulgesetz"/>
+      <w:bookmarkStart w:id="218" w:name="bayerisches-hochschulgesetz"/>
       <w:r>
         <w:t xml:space="preserve">Bayerisches Hochschulgesetz</w:t>
       </w:r>
-      <w:bookmarkEnd w:id="217"/>
-    </w:p>
-    <w:p>
-      <w:pPr>
-        <w:pStyle w:val="Compact"/>
-        <w:numPr>
-          <w:numId w:val="1074"/>
+      <w:bookmarkEnd w:id="218"/>
+    </w:p>
+    <w:p>
+      <w:pPr>
+        <w:pStyle w:val="Compact"/>
+        <w:numPr>
+          <w:numId w:val="1077"/>
           <w:ilvl w:val="0"/>
         </w:numPr>
       </w:pPr>
@@ -12239,7 +12392,7 @@
       <w:r>
         <w:t xml:space="preserve"> </w:t>
       </w:r>
-      <w:hyperlink r:id="rId218">
+      <w:hyperlink r:id="rId219">
         <w:r>
           <w:rPr>
             <w:rStyle w:val="Hyperlink"/>
@@ -12252,7 +12405,7 @@
       <w:pPr>
         <w:pStyle w:val="Compact"/>
         <w:numPr>
-          <w:numId w:val="1074"/>
+          <w:numId w:val="1077"/>
           <w:ilvl w:val="0"/>
         </w:numPr>
       </w:pPr>
@@ -12262,7 +12415,7 @@
       <w:r>
         <w:t xml:space="preserve"> </w:t>
       </w:r>
-      <w:hyperlink r:id="rId219">
+      <w:hyperlink r:id="rId220">
         <w:r>
           <w:rPr>
             <w:rStyle w:val="Hyperlink"/>
@@ -12275,7 +12428,7 @@
       <w:pPr>
         <w:pStyle w:val="Compact"/>
         <w:numPr>
-          <w:numId w:val="1074"/>
+          <w:numId w:val="1077"/>
           <w:ilvl w:val="0"/>
         </w:numPr>
       </w:pPr>
@@ -12285,7 +12438,7 @@
       <w:r>
         <w:t xml:space="preserve"> </w:t>
       </w:r>
-      <w:hyperlink r:id="rId220">
+      <w:hyperlink r:id="rId221">
         <w:r>
           <w:rPr>
             <w:rStyle w:val="Hyperlink"/>
@@ -12298,17 +12451,17 @@
       <w:pPr>
         <w:pStyle w:val="berschrift2"/>
       </w:pPr>
-      <w:bookmarkStart w:id="221" w:name="vertiefung-8"/>
+      <w:bookmarkStart w:id="222" w:name="vertiefung-8"/>
       <w:r>
         <w:t xml:space="preserve">Vertiefung</w:t>
       </w:r>
-      <w:bookmarkEnd w:id="221"/>
-    </w:p>
-    <w:p>
-      <w:pPr>
-        <w:pStyle w:val="Compact"/>
-        <w:numPr>
-          <w:numId w:val="1075"/>
+      <w:bookmarkEnd w:id="222"/>
+    </w:p>
+    <w:p>
+      <w:pPr>
+        <w:pStyle w:val="Compact"/>
+        <w:numPr>
+          <w:numId w:val="1078"/>
           <w:ilvl w:val="0"/>
         </w:numPr>
       </w:pPr>
@@ -12318,7 +12471,7 @@
       <w:r>
         <w:t xml:space="preserve"> </w:t>
       </w:r>
-      <w:hyperlink r:id="rId222">
+      <w:hyperlink r:id="rId223">
         <w:r>
           <w:rPr>
             <w:rStyle w:val="Hyperlink"/>
@@ -12331,7 +12484,7 @@
       <w:pPr>
         <w:pStyle w:val="Compact"/>
         <w:numPr>
-          <w:numId w:val="1075"/>
+          <w:numId w:val="1078"/>
           <w:ilvl w:val="0"/>
         </w:numPr>
       </w:pPr>
@@ -12341,7 +12494,7 @@
       <w:r>
         <w:t xml:space="preserve"> </w:t>
       </w:r>
-      <w:hyperlink r:id="rId223">
+      <w:hyperlink r:id="rId224">
         <w:r>
           <w:rPr>
             <w:rStyle w:val="Hyperlink"/>
@@ -12354,11 +12507,11 @@
       <w:pPr>
         <w:pStyle w:val="berschrift1"/>
       </w:pPr>
-      <w:bookmarkStart w:id="224" w:name="test-zur-barrierefreiheit"/>
+      <w:bookmarkStart w:id="225" w:name="test-zur-barrierefreiheit"/>
       <w:r>
         <w:t xml:space="preserve">Test zur Barrierefreiheit</w:t>
       </w:r>
-      <w:bookmarkEnd w:id="224"/>
+      <w:bookmarkEnd w:id="225"/>
     </w:p>
     <w:p>
       <w:pPr>
@@ -12372,7 +12525,7 @@
       <w:pPr>
         <w:pStyle w:val="berschrift2"/>
       </w:pPr>
-      <w:bookmarkStart w:id="225" w:name="schnelle-jedermann-sichtprüfung"/>
+      <w:bookmarkStart w:id="226" w:name="schnelle-jedermann-sichtprüfung"/>
       <w:r>
         <w:t xml:space="preserve">Schnelle</w:t>
       </w:r>
@@ -12391,7 +12544,7 @@
       <w:r>
         <w:t xml:space="preserve">-Sichtprüfung</w:t>
       </w:r>
-      <w:bookmarkEnd w:id="225"/>
+      <w:bookmarkEnd w:id="226"/>
     </w:p>
     <w:p>
       <w:pPr>
@@ -12415,7 +12568,7 @@
     <w:p>
       <w:pPr>
         <w:numPr>
-          <w:numId w:val="1076"/>
+          <w:numId w:val="1079"/>
           <w:ilvl w:val="0"/>
         </w:numPr>
       </w:pPr>
@@ -12440,7 +12593,7 @@
     <w:p>
       <w:pPr>
         <w:numPr>
-          <w:numId w:val="1076"/>
+          <w:numId w:val="1079"/>
           <w:ilvl w:val="0"/>
         </w:numPr>
       </w:pPr>
@@ -12465,7 +12618,7 @@
     <w:p>
       <w:pPr>
         <w:numPr>
-          <w:numId w:val="1076"/>
+          <w:numId w:val="1079"/>
           <w:ilvl w:val="0"/>
         </w:numPr>
       </w:pPr>
@@ -12490,7 +12643,7 @@
     <w:p>
       <w:pPr>
         <w:numPr>
-          <w:numId w:val="1076"/>
+          <w:numId w:val="1079"/>
           <w:ilvl w:val="0"/>
         </w:numPr>
       </w:pPr>
@@ -12515,7 +12668,7 @@
     <w:p>
       <w:pPr>
         <w:numPr>
-          <w:numId w:val="1076"/>
+          <w:numId w:val="1079"/>
           <w:ilvl w:val="0"/>
         </w:numPr>
       </w:pPr>
@@ -12546,7 +12699,7 @@
     <w:p>
       <w:pPr>
         <w:numPr>
-          <w:numId w:val="1076"/>
+          <w:numId w:val="1079"/>
           <w:ilvl w:val="0"/>
         </w:numPr>
       </w:pPr>
@@ -12586,7 +12739,7 @@
     <w:p>
       <w:pPr>
         <w:numPr>
-          <w:numId w:val="1076"/>
+          <w:numId w:val="1079"/>
           <w:ilvl w:val="0"/>
         </w:numPr>
       </w:pPr>
@@ -12626,7 +12779,7 @@
       <w:r>
         <w:t xml:space="preserve"> </w:t>
       </w:r>
-      <w:hyperlink r:id="rId226">
+      <w:hyperlink r:id="rId227">
         <w:r>
           <w:rPr>
             <w:rStyle w:val="Hyperlink"/>
@@ -12648,7 +12801,7 @@
       <w:r>
         <w:t xml:space="preserve"> </w:t>
       </w:r>
-      <w:hyperlink r:id="rId227">
+      <w:hyperlink r:id="rId228">
         <w:r>
           <w:rPr>
             <w:rStyle w:val="Hyperlink"/>
@@ -12673,7 +12826,7 @@
       <w:r>
         <w:t xml:space="preserve"> </w:t>
       </w:r>
-      <w:hyperlink r:id="rId228">
+      <w:hyperlink r:id="rId229">
         <w:r>
           <w:rPr>
             <w:rStyle w:val="Hyperlink"/>
@@ -12689,11 +12842,11 @@
       <w:pPr>
         <w:pStyle w:val="berschrift2"/>
       </w:pPr>
-      <w:bookmarkStart w:id="229" w:name="prüfung-zur-konformität-zur-wcag"/>
+      <w:bookmarkStart w:id="230" w:name="prüfung-zur-konformität-zur-wcag"/>
       <w:r>
         <w:t xml:space="preserve">Prüfung zur Konformität zur WCAG</w:t>
       </w:r>
-      <w:bookmarkEnd w:id="229"/>
+      <w:bookmarkEnd w:id="230"/>
     </w:p>
     <w:p>
       <w:pPr>
@@ -12705,7 +12858,7 @@
       <w:r>
         <w:t xml:space="preserve"> </w:t>
       </w:r>
-      <w:hyperlink r:id="rId230">
+      <w:hyperlink r:id="rId231">
         <w:r>
           <w:rPr>
             <w:rStyle w:val="Hyperlink"/>
@@ -12728,7 +12881,7 @@
       <w:r>
         <w:t xml:space="preserve"> </w:t>
       </w:r>
-      <w:hyperlink r:id="rId231">
+      <w:hyperlink r:id="rId232">
         <w:r>
           <w:rPr>
             <w:rStyle w:val="Hyperlink"/>
@@ -12753,7 +12906,7 @@
       <w:r>
         <w:t xml:space="preserve"> </w:t>
       </w:r>
-      <w:hyperlink r:id="rId232">
+      <w:hyperlink r:id="rId233">
         <w:r>
           <w:rPr>
             <w:rStyle w:val="Hyperlink"/>
@@ -12808,7 +12961,7 @@
                     </pic:cNvPicPr>
                   </pic:nvPicPr>
                   <pic:blipFill>
-                    <a:blip r:embed="rId233"/>
+                    <a:blip r:embed="rId234"/>
                     <a:stretch>
                       <a:fillRect/>
                     </a:stretch>
@@ -12847,7 +13000,7 @@
       <w:pPr>
         <w:pStyle w:val="Compact"/>
         <w:numPr>
-          <w:numId w:val="1077"/>
+          <w:numId w:val="1080"/>
           <w:ilvl w:val="0"/>
         </w:numPr>
       </w:pPr>
@@ -12859,7 +13012,7 @@
       <w:pPr>
         <w:pStyle w:val="Compact"/>
         <w:numPr>
-          <w:numId w:val="1077"/>
+          <w:numId w:val="1080"/>
           <w:ilvl w:val="0"/>
         </w:numPr>
       </w:pPr>
@@ -12871,7 +13024,7 @@
       <w:pPr>
         <w:pStyle w:val="Compact"/>
         <w:numPr>
-          <w:numId w:val="1077"/>
+          <w:numId w:val="1080"/>
           <w:ilvl w:val="0"/>
         </w:numPr>
       </w:pPr>
@@ -12883,7 +13036,7 @@
       <w:pPr>
         <w:pStyle w:val="Compact"/>
         <w:numPr>
-          <w:numId w:val="1077"/>
+          <w:numId w:val="1080"/>
           <w:ilvl w:val="0"/>
         </w:numPr>
       </w:pPr>
@@ -12895,7 +13048,7 @@
       <w:pPr>
         <w:pStyle w:val="Compact"/>
         <w:numPr>
-          <w:numId w:val="1077"/>
+          <w:numId w:val="1080"/>
           <w:ilvl w:val="0"/>
         </w:numPr>
       </w:pPr>
@@ -12919,7 +13072,7 @@
       <w:r>
         <w:t xml:space="preserve"> </w:t>
       </w:r>
-      <w:hyperlink r:id="rId234">
+      <w:hyperlink r:id="rId235">
         <w:r>
           <w:rPr>
             <w:rStyle w:val="Hyperlink"/>
@@ -12941,7 +13094,7 @@
       <w:r>
         <w:t xml:space="preserve"> </w:t>
       </w:r>
-      <w:hyperlink r:id="rId235">
+      <w:hyperlink r:id="rId236">
         <w:r>
           <w:rPr>
             <w:rStyle w:val="Hyperlink"/>
@@ -12973,7 +13126,7 @@
                     </pic:cNvPicPr>
                   </pic:nvPicPr>
                   <pic:blipFill>
-                    <a:blip r:embed="rId236"/>
+                    <a:blip r:embed="rId237"/>
                     <a:stretch>
                       <a:fillRect/>
                     </a:stretch>
@@ -13020,11 +13173,11 @@
       <w:pPr>
         <w:pStyle w:val="berschrift2"/>
       </w:pPr>
-      <w:bookmarkStart w:id="237" w:name="nachweis-gemäß-der-europäischen-norm-en-301-549-v2.1.2"/>
+      <w:bookmarkStart w:id="238" w:name="nachweis-gemäß-der-europäischen-norm-en-301-549-v2.1.2"/>
       <w:r>
         <w:t xml:space="preserve">Nachweis gemäß der Europäischen Norm EN 301 549 V2.1.2</w:t>
       </w:r>
-      <w:bookmarkEnd w:id="237"/>
+      <w:bookmarkEnd w:id="238"/>
     </w:p>
     <w:p>
       <w:pPr>
@@ -13055,11 +13208,11 @@
       <w:pPr>
         <w:pStyle w:val="berschrift2"/>
       </w:pPr>
-      <w:bookmarkStart w:id="238" w:name="zertifikate"/>
+      <w:bookmarkStart w:id="239" w:name="zertifikate"/>
       <w:r>
         <w:t xml:space="preserve">Zertifikate</w:t>
       </w:r>
-      <w:bookmarkEnd w:id="238"/>
+      <w:bookmarkEnd w:id="239"/>
     </w:p>
     <w:p>
       <w:pPr>
@@ -13101,27 +13254,27 @@
       <w:pPr>
         <w:pStyle w:val="berschrift1"/>
       </w:pPr>
-      <w:bookmarkStart w:id="239" w:name="weitere-leitfäden-und-relevante-informationsangebote"/>
+      <w:bookmarkStart w:id="240" w:name="weitere-leitfäden-und-relevante-informationsangebote"/>
       <w:r>
         <w:t xml:space="preserve">Weitere Leitfäden und relevante Informationsangebote</w:t>
       </w:r>
-      <w:bookmarkEnd w:id="239"/>
+      <w:bookmarkEnd w:id="240"/>
     </w:p>
     <w:p>
       <w:pPr>
         <w:pStyle w:val="berschrift2"/>
       </w:pPr>
-      <w:bookmarkStart w:id="240" w:name="für-webseiten"/>
+      <w:bookmarkStart w:id="241" w:name="für-webseiten"/>
       <w:r>
         <w:t xml:space="preserve">Für Webseiten</w:t>
       </w:r>
-      <w:bookmarkEnd w:id="240"/>
-    </w:p>
-    <w:p>
-      <w:pPr>
-        <w:pStyle w:val="Compact"/>
-        <w:numPr>
-          <w:numId w:val="1078"/>
+      <w:bookmarkEnd w:id="241"/>
+    </w:p>
+    <w:p>
+      <w:pPr>
+        <w:pStyle w:val="Compact"/>
+        <w:numPr>
+          <w:numId w:val="1081"/>
           <w:ilvl w:val="0"/>
         </w:numPr>
       </w:pPr>
@@ -13131,7 +13284,7 @@
       <w:r>
         <w:t xml:space="preserve"> </w:t>
       </w:r>
-      <w:hyperlink r:id="rId241">
+      <w:hyperlink r:id="rId242">
         <w:r>
           <w:rPr>
             <w:rStyle w:val="Hyperlink"/>
@@ -13144,7 +13297,7 @@
       <w:pPr>
         <w:pStyle w:val="Compact"/>
         <w:numPr>
-          <w:numId w:val="1078"/>
+          <w:numId w:val="1081"/>
           <w:ilvl w:val="0"/>
         </w:numPr>
       </w:pPr>
@@ -13154,7 +13307,7 @@
       <w:r>
         <w:t xml:space="preserve"> </w:t>
       </w:r>
-      <w:hyperlink r:id="rId242">
+      <w:hyperlink r:id="rId243">
         <w:r>
           <w:rPr>
             <w:rStyle w:val="Hyperlink"/>
@@ -13167,7 +13320,7 @@
       <w:pPr>
         <w:pStyle w:val="Compact"/>
         <w:numPr>
-          <w:numId w:val="1078"/>
+          <w:numId w:val="1081"/>
           <w:ilvl w:val="0"/>
         </w:numPr>
       </w:pPr>
@@ -13177,7 +13330,7 @@
       <w:r>
         <w:t xml:space="preserve"> </w:t>
       </w:r>
-      <w:hyperlink r:id="rId243">
+      <w:hyperlink r:id="rId244">
         <w:r>
           <w:rPr>
             <w:rStyle w:val="Hyperlink"/>
@@ -13190,7 +13343,7 @@
       <w:pPr>
         <w:pStyle w:val="Compact"/>
         <w:numPr>
-          <w:numId w:val="1078"/>
+          <w:numId w:val="1081"/>
           <w:ilvl w:val="0"/>
         </w:numPr>
       </w:pPr>
@@ -13200,7 +13353,7 @@
       <w:r>
         <w:t xml:space="preserve"> </w:t>
       </w:r>
-      <w:hyperlink r:id="rId244">
+      <w:hyperlink r:id="rId245">
         <w:r>
           <w:rPr>
             <w:rStyle w:val="Hyperlink"/>
@@ -13213,7 +13366,7 @@
       <w:pPr>
         <w:pStyle w:val="Compact"/>
         <w:numPr>
-          <w:numId w:val="1078"/>
+          <w:numId w:val="1081"/>
           <w:ilvl w:val="0"/>
         </w:numPr>
       </w:pPr>
@@ -13223,7 +13376,7 @@
       <w:r>
         <w:t xml:space="preserve"> </w:t>
       </w:r>
-      <w:hyperlink r:id="rId245">
+      <w:hyperlink r:id="rId246">
         <w:r>
           <w:rPr>
             <w:rStyle w:val="Hyperlink"/>
@@ -13236,17 +13389,17 @@
       <w:pPr>
         <w:pStyle w:val="berschrift2"/>
       </w:pPr>
-      <w:bookmarkStart w:id="246" w:name="social-media-kanäle"/>
+      <w:bookmarkStart w:id="247" w:name="social-media-kanäle"/>
       <w:r>
         <w:t xml:space="preserve">Social-Media-Kanäle</w:t>
       </w:r>
-      <w:bookmarkEnd w:id="246"/>
-    </w:p>
-    <w:p>
-      <w:pPr>
-        <w:pStyle w:val="Compact"/>
-        <w:numPr>
-          <w:numId w:val="1079"/>
+      <w:bookmarkEnd w:id="247"/>
+    </w:p>
+    <w:p>
+      <w:pPr>
+        <w:pStyle w:val="Compact"/>
+        <w:numPr>
+          <w:numId w:val="1082"/>
           <w:ilvl w:val="0"/>
         </w:numPr>
       </w:pPr>
@@ -13256,7 +13409,7 @@
       <w:r>
         <w:t xml:space="preserve"> </w:t>
       </w:r>
-      <w:hyperlink r:id="rId247">
+      <w:hyperlink r:id="rId248">
         <w:r>
           <w:rPr>
             <w:rStyle w:val="Hyperlink"/>
@@ -13269,7 +13422,7 @@
       <w:pPr>
         <w:pStyle w:val="Compact"/>
         <w:numPr>
-          <w:numId w:val="1079"/>
+          <w:numId w:val="1082"/>
           <w:ilvl w:val="0"/>
         </w:numPr>
       </w:pPr>
@@ -13279,7 +13432,7 @@
       <w:r>
         <w:t xml:space="preserve"> </w:t>
       </w:r>
-      <w:hyperlink r:id="rId248">
+      <w:hyperlink r:id="rId249">
         <w:r>
           <w:rPr>
             <w:rStyle w:val="Hyperlink"/>
@@ -13292,7 +13445,7 @@
       <w:pPr>
         <w:pStyle w:val="Compact"/>
         <w:numPr>
-          <w:numId w:val="1079"/>
+          <w:numId w:val="1082"/>
           <w:ilvl w:val="0"/>
         </w:numPr>
       </w:pPr>
@@ -13304,7 +13457,7 @@
       <w:pPr>
         <w:pStyle w:val="Compact"/>
         <w:numPr>
-          <w:numId w:val="1079"/>
+          <w:numId w:val="1082"/>
           <w:ilvl w:val="0"/>
         </w:numPr>
       </w:pPr>
@@ -13314,7 +13467,7 @@
       <w:r>
         <w:t xml:space="preserve"> </w:t>
       </w:r>
-      <w:hyperlink r:id="rId249">
+      <w:hyperlink r:id="rId250">
         <w:r>
           <w:rPr>
             <w:rStyle w:val="Hyperlink"/>
@@ -13333,7 +13486,7 @@
       <w:pPr>
         <w:pStyle w:val="Compact"/>
         <w:numPr>
-          <w:numId w:val="1079"/>
+          <w:numId w:val="1082"/>
           <w:ilvl w:val="0"/>
         </w:numPr>
       </w:pPr>
@@ -13343,7 +13496,7 @@
       <w:r>
         <w:t xml:space="preserve"> </w:t>
       </w:r>
-      <w:hyperlink r:id="rId250">
+      <w:hyperlink r:id="rId251">
         <w:r>
           <w:rPr>
             <w:rStyle w:val="Hyperlink"/>
@@ -13356,7 +13509,7 @@
       <w:pPr>
         <w:pStyle w:val="Compact"/>
         <w:numPr>
-          <w:numId w:val="1079"/>
+          <w:numId w:val="1082"/>
           <w:ilvl w:val="0"/>
         </w:numPr>
       </w:pPr>
@@ -13366,7 +13519,7 @@
       <w:r>
         <w:t xml:space="preserve"> </w:t>
       </w:r>
-      <w:hyperlink r:id="rId251">
+      <w:hyperlink r:id="rId252">
         <w:r>
           <w:rPr>
             <w:rStyle w:val="Hyperlink"/>
@@ -13379,7 +13532,7 @@
       <w:pPr>
         <w:pStyle w:val="Compact"/>
         <w:numPr>
-          <w:numId w:val="1079"/>
+          <w:numId w:val="1082"/>
           <w:ilvl w:val="0"/>
         </w:numPr>
       </w:pPr>
@@ -13389,7 +13542,7 @@
       <w:r>
         <w:t xml:space="preserve"> </w:t>
       </w:r>
-      <w:hyperlink r:id="rId252">
+      <w:hyperlink r:id="rId253">
         <w:r>
           <w:rPr>
             <w:rStyle w:val="Hyperlink"/>
@@ -13402,7 +13555,7 @@
       <w:pPr>
         <w:pStyle w:val="Compact"/>
         <w:numPr>
-          <w:numId w:val="1079"/>
+          <w:numId w:val="1082"/>
           <w:ilvl w:val="0"/>
         </w:numPr>
       </w:pPr>
@@ -13412,7 +13565,7 @@
       <w:r>
         <w:t xml:space="preserve"> </w:t>
       </w:r>
-      <w:hyperlink r:id="rId253">
+      <w:hyperlink r:id="rId254">
         <w:r>
           <w:rPr>
             <w:rStyle w:val="Hyperlink"/>
@@ -13429,7 +13582,7 @@
       <w:r>
         <w:t xml:space="preserve"> </w:t>
       </w:r>
-      <w:hyperlink r:id="rId254">
+      <w:hyperlink r:id="rId255">
         <w:r>
           <w:rPr>
             <w:rStyle w:val="Hyperlink"/>
@@ -13442,17 +13595,17 @@
       <w:pPr>
         <w:pStyle w:val="berschrift2"/>
       </w:pPr>
-      <w:bookmarkStart w:id="255" w:name="erstellung-von-dokumenten-aus-büroanwendungen-pdf-office-u.a."/>
+      <w:bookmarkStart w:id="256" w:name="erstellung-von-dokumenten-aus-büroanwendungen-pdf-office-u.a."/>
       <w:r>
         <w:t xml:space="preserve">Erstellung von Dokumenten aus Büroanwendungen (PDF, Office, u.a.)</w:t>
       </w:r>
-      <w:bookmarkEnd w:id="255"/>
-    </w:p>
-    <w:p>
-      <w:pPr>
-        <w:pStyle w:val="Compact"/>
-        <w:numPr>
-          <w:numId w:val="1080"/>
+      <w:bookmarkEnd w:id="256"/>
+    </w:p>
+    <w:p>
+      <w:pPr>
+        <w:pStyle w:val="Compact"/>
+        <w:numPr>
+          <w:numId w:val="1083"/>
           <w:ilvl w:val="0"/>
         </w:numPr>
       </w:pPr>
@@ -13471,7 +13624,7 @@
       <w:r>
         <w:t xml:space="preserve"> </w:t>
       </w:r>
-      <w:hyperlink r:id="rId256">
+      <w:hyperlink r:id="rId257">
         <w:r>
           <w:rPr>
             <w:rStyle w:val="Hyperlink"/>
@@ -13484,7 +13637,7 @@
       <w:pPr>
         <w:pStyle w:val="Compact"/>
         <w:numPr>
-          <w:numId w:val="1080"/>
+          <w:numId w:val="1083"/>
           <w:ilvl w:val="0"/>
         </w:numPr>
       </w:pPr>
@@ -13503,7 +13656,7 @@
       <w:r>
         <w:t xml:space="preserve"> </w:t>
       </w:r>
-      <w:hyperlink r:id="rId257">
+      <w:hyperlink r:id="rId258">
         <w:r>
           <w:rPr>
             <w:rStyle w:val="Hyperlink"/>
@@ -13516,7 +13669,7 @@
       <w:pPr>
         <w:pStyle w:val="Compact"/>
         <w:numPr>
-          <w:numId w:val="1080"/>
+          <w:numId w:val="1083"/>
           <w:ilvl w:val="0"/>
         </w:numPr>
       </w:pPr>
@@ -13535,7 +13688,7 @@
       <w:r>
         <w:t xml:space="preserve"> </w:t>
       </w:r>
-      <w:hyperlink r:id="rId258">
+      <w:hyperlink r:id="rId259">
         <w:r>
           <w:rPr>
             <w:rStyle w:val="Hyperlink"/>
@@ -13548,7 +13701,7 @@
       <w:pPr>
         <w:pStyle w:val="Compact"/>
         <w:numPr>
-          <w:numId w:val="1080"/>
+          <w:numId w:val="1083"/>
           <w:ilvl w:val="0"/>
         </w:numPr>
       </w:pPr>
@@ -13567,7 +13720,7 @@
       <w:r>
         <w:t xml:space="preserve"> </w:t>
       </w:r>
-      <w:hyperlink r:id="rId259">
+      <w:hyperlink r:id="rId260">
         <w:r>
           <w:rPr>
             <w:rStyle w:val="Hyperlink"/>
@@ -13580,7 +13733,7 @@
       <w:pPr>
         <w:pStyle w:val="Compact"/>
         <w:numPr>
-          <w:numId w:val="1080"/>
+          <w:numId w:val="1083"/>
           <w:ilvl w:val="0"/>
         </w:numPr>
       </w:pPr>
@@ -13599,7 +13752,7 @@
       <w:r>
         <w:t xml:space="preserve"> </w:t>
       </w:r>
-      <w:hyperlink r:id="rId260">
+      <w:hyperlink r:id="rId261">
         <w:r>
           <w:rPr>
             <w:rStyle w:val="Hyperlink"/>
@@ -13612,17 +13765,17 @@
       <w:pPr>
         <w:pStyle w:val="berschrift2"/>
       </w:pPr>
-      <w:bookmarkStart w:id="261" w:name="erstellung-von-vorlesungs--und-lehrmaterialien"/>
+      <w:bookmarkStart w:id="262" w:name="erstellung-von-vorlesungs--und-lehrmaterialien"/>
       <w:r>
         <w:t xml:space="preserve">Erstellung von Vorlesungs- und Lehrmaterialien</w:t>
       </w:r>
-      <w:bookmarkEnd w:id="261"/>
-    </w:p>
-    <w:p>
-      <w:pPr>
-        <w:pStyle w:val="Compact"/>
-        <w:numPr>
-          <w:numId w:val="1081"/>
+      <w:bookmarkEnd w:id="262"/>
+    </w:p>
+    <w:p>
+      <w:pPr>
+        <w:pStyle w:val="Compact"/>
+        <w:numPr>
+          <w:numId w:val="1084"/>
           <w:ilvl w:val="0"/>
         </w:numPr>
       </w:pPr>
@@ -13641,7 +13794,7 @@
       <w:r>
         <w:t xml:space="preserve"> </w:t>
       </w:r>
-      <w:hyperlink r:id="rId262">
+      <w:hyperlink r:id="rId263">
         <w:r>
           <w:rPr>
             <w:rStyle w:val="Hyperlink"/>
@@ -13654,7 +13807,7 @@
       <w:pPr>
         <w:pStyle w:val="Compact"/>
         <w:numPr>
-          <w:numId w:val="1081"/>
+          <w:numId w:val="1084"/>
           <w:ilvl w:val="0"/>
         </w:numPr>
       </w:pPr>
@@ -13673,7 +13826,7 @@
       <w:r>
         <w:t xml:space="preserve"> </w:t>
       </w:r>
-      <w:hyperlink r:id="rId263">
+      <w:hyperlink r:id="rId264">
         <w:r>
           <w:rPr>
             <w:rStyle w:val="Hyperlink"/>
@@ -13686,7 +13839,7 @@
       <w:pPr>
         <w:pStyle w:val="Compact"/>
         <w:numPr>
-          <w:numId w:val="1081"/>
+          <w:numId w:val="1084"/>
           <w:ilvl w:val="0"/>
         </w:numPr>
       </w:pPr>
@@ -13705,7 +13858,7 @@
       <w:r>
         <w:t xml:space="preserve"> </w:t>
       </w:r>
-      <w:hyperlink r:id="rId264">
+      <w:hyperlink r:id="rId265">
         <w:r>
           <w:rPr>
             <w:rStyle w:val="Hyperlink"/>
@@ -13718,7 +13871,7 @@
       <w:pPr>
         <w:pStyle w:val="Compact"/>
         <w:numPr>
-          <w:numId w:val="1081"/>
+          <w:numId w:val="1084"/>
           <w:ilvl w:val="0"/>
         </w:numPr>
       </w:pPr>
@@ -13737,7 +13890,7 @@
       <w:r>
         <w:t xml:space="preserve"> </w:t>
       </w:r>
-      <w:hyperlink r:id="rId265">
+      <w:hyperlink r:id="rId266">
         <w:r>
           <w:rPr>
             <w:rStyle w:val="Hyperlink"/>
@@ -13750,7 +13903,7 @@
       <w:pPr>
         <w:pStyle w:val="Compact"/>
         <w:numPr>
-          <w:numId w:val="1081"/>
+          <w:numId w:val="1084"/>
           <w:ilvl w:val="0"/>
         </w:numPr>
       </w:pPr>
@@ -13769,7 +13922,7 @@
       <w:r>
         <w:t xml:space="preserve"> </w:t>
       </w:r>
-      <w:hyperlink r:id="rId266">
+      <w:hyperlink r:id="rId267">
         <w:r>
           <w:rPr>
             <w:rStyle w:val="Hyperlink"/>
@@ -13782,17 +13935,17 @@
       <w:pPr>
         <w:pStyle w:val="berschrift2"/>
       </w:pPr>
-      <w:bookmarkStart w:id="267" w:name="erstellung-von-multimedialen-produktionen-videoaufzeichnungen-podcasts-u.a."/>
+      <w:bookmarkStart w:id="268" w:name="erstellung-von-multimedialen-produktionen-videoaufzeichnungen-podcasts-u.a."/>
       <w:r>
         <w:t xml:space="preserve">Erstellung von multimedialen Produktionen (Videoaufzeichnungen, Podcasts, u.a.)</w:t>
       </w:r>
-      <w:bookmarkEnd w:id="267"/>
-    </w:p>
-    <w:p>
-      <w:pPr>
-        <w:pStyle w:val="Compact"/>
-        <w:numPr>
-          <w:numId w:val="1082"/>
+      <w:bookmarkEnd w:id="268"/>
+    </w:p>
+    <w:p>
+      <w:pPr>
+        <w:pStyle w:val="Compact"/>
+        <w:numPr>
+          <w:numId w:val="1085"/>
           <w:ilvl w:val="0"/>
         </w:numPr>
       </w:pPr>
@@ -13811,7 +13964,7 @@
       <w:r>
         <w:t xml:space="preserve"> </w:t>
       </w:r>
-      <w:hyperlink r:id="rId268">
+      <w:hyperlink r:id="rId269">
         <w:r>
           <w:rPr>
             <w:rStyle w:val="Hyperlink"/>
@@ -13824,7 +13977,7 @@
       <w:pPr>
         <w:pStyle w:val="Compact"/>
         <w:numPr>
-          <w:numId w:val="1082"/>
+          <w:numId w:val="1085"/>
           <w:ilvl w:val="0"/>
         </w:numPr>
       </w:pPr>
@@ -13843,7 +13996,7 @@
       <w:r>
         <w:t xml:space="preserve"> </w:t>
       </w:r>
-      <w:hyperlink r:id="rId269">
+      <w:hyperlink r:id="rId270">
         <w:r>
           <w:rPr>
             <w:rStyle w:val="Hyperlink"/>
@@ -13856,7 +14009,7 @@
       <w:pPr>
         <w:pStyle w:val="Compact"/>
         <w:numPr>
-          <w:numId w:val="1082"/>
+          <w:numId w:val="1085"/>
           <w:ilvl w:val="0"/>
         </w:numPr>
       </w:pPr>
@@ -13875,7 +14028,7 @@
       <w:r>
         <w:t xml:space="preserve"> </w:t>
       </w:r>
-      <w:hyperlink r:id="rId270">
+      <w:hyperlink r:id="rId271">
         <w:r>
           <w:rPr>
             <w:rStyle w:val="Hyperlink"/>
@@ -13888,17 +14041,17 @@
       <w:pPr>
         <w:pStyle w:val="berschrift2"/>
       </w:pPr>
-      <w:bookmarkStart w:id="271" w:name="weitere-leitfäden-und-informationen-zur-barrierefreiheit"/>
+      <w:bookmarkStart w:id="272" w:name="weitere-leitfäden-und-informationen-zur-barrierefreiheit"/>
       <w:r>
         <w:t xml:space="preserve">Weitere Leitfäden und Informationen zur Barrierefreiheit</w:t>
       </w:r>
-      <w:bookmarkEnd w:id="271"/>
-    </w:p>
-    <w:p>
-      <w:pPr>
-        <w:pStyle w:val="Compact"/>
-        <w:numPr>
-          <w:numId w:val="1083"/>
+      <w:bookmarkEnd w:id="272"/>
+    </w:p>
+    <w:p>
+      <w:pPr>
+        <w:pStyle w:val="Compact"/>
+        <w:numPr>
+          <w:numId w:val="1086"/>
           <w:ilvl w:val="0"/>
         </w:numPr>
       </w:pPr>
@@ -13917,7 +14070,7 @@
       <w:r>
         <w:t xml:space="preserve"> </w:t>
       </w:r>
-      <w:hyperlink r:id="rId272">
+      <w:hyperlink r:id="rId273">
         <w:r>
           <w:rPr>
             <w:rStyle w:val="Hyperlink"/>
@@ -13930,7 +14083,7 @@
       <w:pPr>
         <w:pStyle w:val="Compact"/>
         <w:numPr>
-          <w:numId w:val="1083"/>
+          <w:numId w:val="1086"/>
           <w:ilvl w:val="0"/>
         </w:numPr>
       </w:pPr>
@@ -13952,7 +14105,7 @@
       <w:r>
         <w:t xml:space="preserve"> </w:t>
       </w:r>
-      <w:hyperlink r:id="rId273">
+      <w:hyperlink r:id="rId274">
         <w:r>
           <w:rPr>
             <w:rStyle w:val="Hyperlink"/>
@@ -13965,7 +14118,7 @@
       <w:pPr>
         <w:pStyle w:val="Compact"/>
         <w:numPr>
-          <w:numId w:val="1083"/>
+          <w:numId w:val="1086"/>
           <w:ilvl w:val="0"/>
         </w:numPr>
       </w:pPr>
@@ -13975,7 +14128,7 @@
       <w:r>
         <w:t xml:space="preserve"> </w:t>
       </w:r>
-      <w:hyperlink r:id="rId274">
+      <w:hyperlink r:id="rId275">
         <w:r>
           <w:rPr>
             <w:rStyle w:val="Hyperlink"/>
@@ -13988,7 +14141,7 @@
       <w:pPr>
         <w:pStyle w:val="Compact"/>
         <w:numPr>
-          <w:numId w:val="1083"/>
+          <w:numId w:val="1086"/>
           <w:ilvl w:val="0"/>
         </w:numPr>
       </w:pPr>
@@ -13998,7 +14151,7 @@
       <w:r>
         <w:t xml:space="preserve"> </w:t>
       </w:r>
-      <w:hyperlink r:id="rId275">
+      <w:hyperlink r:id="rId276">
         <w:r>
           <w:rPr>
             <w:rStyle w:val="Hyperlink"/>
@@ -14011,7 +14164,7 @@
       <w:pPr>
         <w:pStyle w:val="Compact"/>
         <w:numPr>
-          <w:numId w:val="1083"/>
+          <w:numId w:val="1086"/>
           <w:ilvl w:val="0"/>
         </w:numPr>
       </w:pPr>
@@ -14021,7 +14174,7 @@
       <w:r>
         <w:t xml:space="preserve"> </w:t>
       </w:r>
-      <w:hyperlink r:id="rId276">
+      <w:hyperlink r:id="rId277">
         <w:r>
           <w:rPr>
             <w:rStyle w:val="Hyperlink"/>
@@ -14034,17 +14187,17 @@
       <w:pPr>
         <w:pStyle w:val="berschrift2"/>
       </w:pPr>
-      <w:bookmarkStart w:id="277" w:name="rechtliche-anforderungen"/>
+      <w:bookmarkStart w:id="278" w:name="rechtliche-anforderungen"/>
       <w:r>
         <w:t xml:space="preserve">Rechtliche Anforderungen</w:t>
       </w:r>
-      <w:bookmarkEnd w:id="277"/>
-    </w:p>
-    <w:p>
-      <w:pPr>
-        <w:pStyle w:val="Compact"/>
-        <w:numPr>
-          <w:numId w:val="1084"/>
+      <w:bookmarkEnd w:id="278"/>
+    </w:p>
+    <w:p>
+      <w:pPr>
+        <w:pStyle w:val="Compact"/>
+        <w:numPr>
+          <w:numId w:val="1087"/>
           <w:ilvl w:val="0"/>
         </w:numPr>
       </w:pPr>
@@ -14056,7 +14209,7 @@
       <w:pPr>
         <w:pStyle w:val="Compact"/>
         <w:numPr>
-          <w:numId w:val="1085"/>
+          <w:numId w:val="1088"/>
           <w:ilvl w:val="1"/>
         </w:numPr>
       </w:pPr>
@@ -14066,7 +14219,7 @@
       <w:r>
         <w:t xml:space="preserve"> </w:t>
       </w:r>
-      <w:hyperlink r:id="rId278">
+      <w:hyperlink r:id="rId279">
         <w:r>
           <w:rPr>
             <w:rStyle w:val="Hyperlink"/>
@@ -14082,7 +14235,7 @@
       <w:pPr>
         <w:pStyle w:val="Compact"/>
         <w:numPr>
-          <w:numId w:val="1085"/>
+          <w:numId w:val="1088"/>
           <w:ilvl w:val="1"/>
         </w:numPr>
       </w:pPr>
@@ -14092,7 +14245,7 @@
       <w:r>
         <w:t xml:space="preserve"> </w:t>
       </w:r>
-      <w:hyperlink r:id="rId279">
+      <w:hyperlink r:id="rId280">
         <w:r>
           <w:rPr>
             <w:rStyle w:val="Hyperlink"/>
@@ -14105,7 +14258,7 @@
       <w:pPr>
         <w:pStyle w:val="Compact"/>
         <w:numPr>
-          <w:numId w:val="1085"/>
+          <w:numId w:val="1088"/>
           <w:ilvl w:val="1"/>
         </w:numPr>
       </w:pPr>
@@ -14115,7 +14268,7 @@
       <w:r>
         <w:t xml:space="preserve"> </w:t>
       </w:r>
-      <w:hyperlink r:id="rId280">
+      <w:hyperlink r:id="rId281">
         <w:r>
           <w:rPr>
             <w:rStyle w:val="Hyperlink"/>
@@ -14128,7 +14281,7 @@
       <w:pPr>
         <w:pStyle w:val="Compact"/>
         <w:numPr>
-          <w:numId w:val="1085"/>
+          <w:numId w:val="1088"/>
           <w:ilvl w:val="1"/>
         </w:numPr>
       </w:pPr>
@@ -14141,7 +14294,7 @@
       <w:r>
         <w:t xml:space="preserve"> </w:t>
       </w:r>
-      <w:hyperlink r:id="rId281">
+      <w:hyperlink r:id="rId282">
         <w:r>
           <w:rPr>
             <w:rStyle w:val="Hyperlink"/>
@@ -14157,14 +14310,14 @@
       <w:pPr>
         <w:pStyle w:val="Compact"/>
         <w:numPr>
-          <w:numId w:val="1085"/>
+          <w:numId w:val="1088"/>
           <w:ilvl w:val="1"/>
         </w:numPr>
       </w:pPr>
       <w:r>
         <w:t xml:space="preserve">(Laufende) EU-Anhörung zu Entwürfen der Mustererklärung Barrierefreiheit und von Testverfahren,  </w:t>
       </w:r>
-      <w:hyperlink r:id="rId172">
+      <w:hyperlink r:id="rId283">
         <w:r>
           <w:rPr>
             <w:rStyle w:val="Hyperlink"/>
@@ -14180,7 +14333,7 @@
       <w:pPr>
         <w:pStyle w:val="Compact"/>
         <w:numPr>
-          <w:numId w:val="1084"/>
+          <w:numId w:val="1087"/>
           <w:ilvl w:val="0"/>
         </w:numPr>
       </w:pPr>
@@ -14190,7 +14343,7 @@
       <w:r>
         <w:t xml:space="preserve"> </w:t>
       </w:r>
-      <w:hyperlink r:id="rId282">
+      <w:hyperlink r:id="rId284">
         <w:r>
           <w:rPr>
             <w:rStyle w:val="Hyperlink"/>
@@ -14203,7 +14356,7 @@
       <w:pPr>
         <w:pStyle w:val="Compact"/>
         <w:numPr>
-          <w:numId w:val="1084"/>
+          <w:numId w:val="1087"/>
           <w:ilvl w:val="0"/>
         </w:numPr>
       </w:pPr>
@@ -14215,14 +14368,14 @@
       <w:pPr>
         <w:pStyle w:val="Compact"/>
         <w:numPr>
-          <w:numId w:val="1086"/>
+          <w:numId w:val="1089"/>
           <w:ilvl w:val="1"/>
         </w:numPr>
       </w:pPr>
       <w:r>
         <w:t xml:space="preserve">Schiedsstelle BGG,  </w:t>
       </w:r>
-      <w:hyperlink r:id="rId283">
+      <w:hyperlink r:id="rId285">
         <w:r>
           <w:rPr>
             <w:rStyle w:val="Hyperlink"/>
@@ -14238,7 +14391,7 @@
       <w:pPr>
         <w:pStyle w:val="Compact"/>
         <w:numPr>
-          <w:numId w:val="1086"/>
+          <w:numId w:val="1089"/>
           <w:ilvl w:val="1"/>
         </w:numPr>
       </w:pPr>
@@ -14263,7 +14416,7 @@
       <w:r>
         <w:t xml:space="preserve"> </w:t>
       </w:r>
-      <w:hyperlink r:id="rId284">
+      <w:hyperlink r:id="rId286">
         <w:r>
           <w:rPr>
             <w:rStyle w:val="Hyperlink"/>
@@ -14276,14 +14429,14 @@
       <w:pPr>
         <w:pStyle w:val="Compact"/>
         <w:numPr>
-          <w:numId w:val="1086"/>
+          <w:numId w:val="1089"/>
           <w:ilvl w:val="1"/>
         </w:numPr>
       </w:pPr>
       <w:r>
         <w:t xml:space="preserve">Bericht und Stellungsnahmen:  </w:t>
       </w:r>
-      <w:hyperlink r:id="rId285">
+      <w:hyperlink r:id="rId287">
         <w:r>
           <w:rPr>
             <w:rStyle w:val="Hyperlink"/>
@@ -14299,7 +14452,7 @@
       <w:pPr>
         <w:pStyle w:val="Compact"/>
         <w:numPr>
-          <w:numId w:val="1086"/>
+          <w:numId w:val="1089"/>
           <w:ilvl w:val="1"/>
         </w:numPr>
       </w:pPr>
@@ -14311,7 +14464,7 @@
       <w:pPr>
         <w:pStyle w:val="Compact"/>
         <w:numPr>
-          <w:numId w:val="1084"/>
+          <w:numId w:val="1087"/>
           <w:ilvl w:val="0"/>
         </w:numPr>
       </w:pPr>
@@ -14323,14 +14476,14 @@
       <w:pPr>
         <w:pStyle w:val="Compact"/>
         <w:numPr>
-          <w:numId w:val="1087"/>
+          <w:numId w:val="1090"/>
           <w:ilvl w:val="1"/>
         </w:numPr>
       </w:pPr>
       <w:r>
         <w:t xml:space="preserve">BayBGG, </w:t>
       </w:r>
-      <w:hyperlink r:id="rId286">
+      <w:hyperlink r:id="rId288">
         <w:r>
           <w:rPr>
             <w:rStyle w:val="Hyperlink"/>
@@ -14346,7 +14499,7 @@
       <w:pPr>
         <w:pStyle w:val="Compact"/>
         <w:numPr>
-          <w:numId w:val="1087"/>
+          <w:numId w:val="1090"/>
           <w:ilvl w:val="1"/>
         </w:numPr>
       </w:pPr>
@@ -14372,11 +14525,11 @@
       <w:pPr>
         <w:pStyle w:val="berschrift1"/>
       </w:pPr>
-      <w:bookmarkStart w:id="287" w:name="hinweise-zum-dokument"/>
+      <w:bookmarkStart w:id="289" w:name="hinweise-zum-dokument"/>
       <w:r>
         <w:t xml:space="preserve">Hinweise zum Dokument</w:t>
       </w:r>
-      <w:bookmarkEnd w:id="287"/>
+      <w:bookmarkEnd w:id="289"/>
     </w:p>
     <w:p>
       <w:pPr>
@@ -14390,17 +14543,17 @@
       <w:pPr>
         <w:pStyle w:val="berschrift2"/>
       </w:pPr>
-      <w:bookmarkStart w:id="288" w:name="autoren"/>
+      <w:bookmarkStart w:id="290" w:name="autoren"/>
       <w:r>
         <w:t xml:space="preserve">Autoren</w:t>
       </w:r>
-      <w:bookmarkEnd w:id="288"/>
-    </w:p>
-    <w:p>
-      <w:pPr>
-        <w:pStyle w:val="Compact"/>
-        <w:numPr>
-          <w:numId w:val="1088"/>
+      <w:bookmarkEnd w:id="290"/>
+    </w:p>
+    <w:p>
+      <w:pPr>
+        <w:pStyle w:val="Compact"/>
+        <w:numPr>
+          <w:numId w:val="1091"/>
           <w:ilvl w:val="0"/>
         </w:numPr>
       </w:pPr>
@@ -14410,7 +14563,7 @@
       <w:r>
         <w:t xml:space="preserve"> </w:t>
       </w:r>
-      <w:hyperlink r:id="rId189">
+      <w:hyperlink r:id="rId190">
         <w:r>
           <w:rPr>
             <w:rStyle w:val="Hyperlink"/>
@@ -14423,7 +14576,7 @@
       <w:pPr>
         <w:pStyle w:val="Compact"/>
         <w:numPr>
-          <w:numId w:val="1088"/>
+          <w:numId w:val="1091"/>
           <w:ilvl w:val="0"/>
         </w:numPr>
       </w:pPr>
@@ -14433,7 +14586,7 @@
       <w:r>
         <w:t xml:space="preserve"> </w:t>
       </w:r>
-      <w:hyperlink r:id="rId289">
+      <w:hyperlink r:id="rId291">
         <w:r>
           <w:rPr>
             <w:rStyle w:val="Hyperlink"/>
@@ -14446,11 +14599,11 @@
       <w:pPr>
         <w:pStyle w:val="berschrift2"/>
       </w:pPr>
-      <w:bookmarkStart w:id="290" w:name="lizenz"/>
+      <w:bookmarkStart w:id="292" w:name="lizenz"/>
       <w:r>
         <w:t xml:space="preserve">Lizenz</w:t>
       </w:r>
-      <w:bookmarkEnd w:id="290"/>
+      <w:bookmarkEnd w:id="292"/>
     </w:p>
     <w:p>
       <w:pPr>
@@ -14462,7 +14615,7 @@
       <w:r>
         <w:t xml:space="preserve"> </w:t>
       </w:r>
-      <w:hyperlink r:id="rId291">
+      <w:hyperlink r:id="rId293">
         <w:r>
           <w:rPr>
             <w:rStyle w:val="Hyperlink"/>
@@ -14493,7 +14646,7 @@
       <w:r>
         <w:t xml:space="preserve">(</w:t>
       </w:r>
-      <w:hyperlink r:id="rId292">
+      <w:hyperlink r:id="rId294">
         <w:r>
           <w:rPr>
             <w:rStyle w:val="Hyperlink"/>
@@ -14517,11 +14670,11 @@
       <w:pPr>
         <w:pStyle w:val="berschrift2"/>
       </w:pPr>
-      <w:bookmarkStart w:id="293" w:name="credits-und-dank"/>
+      <w:bookmarkStart w:id="295" w:name="credits-und-dank"/>
       <w:r>
         <w:t xml:space="preserve">Credits und Dank</w:t>
       </w:r>
-      <w:bookmarkEnd w:id="293"/>
+      <w:bookmarkEnd w:id="295"/>
     </w:p>
     <w:p>
       <w:pPr>
@@ -14535,7 +14688,7 @@
       <w:pPr>
         <w:pStyle w:val="Compact"/>
         <w:numPr>
-          <w:numId w:val="1089"/>
+          <w:numId w:val="1092"/>
           <w:ilvl w:val="0"/>
         </w:numPr>
       </w:pPr>
@@ -14545,7 +14698,7 @@
       <w:r>
         <w:t xml:space="preserve"> </w:t>
       </w:r>
-      <w:hyperlink r:id="rId289">
+      <w:hyperlink r:id="rId291">
         <w:r>
           <w:rPr>
             <w:rStyle w:val="Hyperlink"/>
@@ -14558,7 +14711,7 @@
       <w:pPr>
         <w:pStyle w:val="Compact"/>
         <w:numPr>
-          <w:numId w:val="1089"/>
+          <w:numId w:val="1092"/>
           <w:ilvl w:val="0"/>
         </w:numPr>
       </w:pPr>
@@ -14568,7 +14721,7 @@
       <w:r>
         <w:t xml:space="preserve"> </w:t>
       </w:r>
-      <w:hyperlink r:id="rId289">
+      <w:hyperlink r:id="rId291">
         <w:r>
           <w:rPr>
             <w:rStyle w:val="Hyperlink"/>
@@ -14581,7 +14734,7 @@
       <w:pPr>
         <w:pStyle w:val="Compact"/>
         <w:numPr>
-          <w:numId w:val="1089"/>
+          <w:numId w:val="1092"/>
           <w:ilvl w:val="0"/>
         </w:numPr>
       </w:pPr>
@@ -14591,7 +14744,7 @@
       <w:r>
         <w:t xml:space="preserve"> </w:t>
       </w:r>
-      <w:hyperlink r:id="rId294">
+      <w:hyperlink r:id="rId296">
         <w:r>
           <w:rPr>
             <w:rStyle w:val="Hyperlink"/>
@@ -14604,7 +14757,7 @@
       <w:pPr>
         <w:pStyle w:val="Compact"/>
         <w:numPr>
-          <w:numId w:val="1089"/>
+          <w:numId w:val="1092"/>
           <w:ilvl w:val="0"/>
         </w:numPr>
       </w:pPr>
@@ -14614,7 +14767,7 @@
       <w:r>
         <w:t xml:space="preserve"> </w:t>
       </w:r>
-      <w:hyperlink r:id="rId289">
+      <w:hyperlink r:id="rId291">
         <w:r>
           <w:rPr>
             <w:rStyle w:val="Hyperlink"/>
@@ -14627,11 +14780,11 @@
       <w:pPr>
         <w:pStyle w:val="berschrift2"/>
       </w:pPr>
-      <w:bookmarkStart w:id="295" w:name="verwaltung-und-bearbeitung-des-leitfadens"/>
+      <w:bookmarkStart w:id="297" w:name="verwaltung-und-bearbeitung-des-leitfadens"/>
       <w:r>
         <w:t xml:space="preserve">Verwaltung und Bearbeitung des Leitfadens</w:t>
       </w:r>
-      <w:bookmarkEnd w:id="295"/>
+      <w:bookmarkEnd w:id="297"/>
     </w:p>
     <w:p>
       <w:pPr>
@@ -14651,7 +14804,7 @@
       <w:r>
         <w:t xml:space="preserve"> </w:t>
       </w:r>
-      <w:hyperlink r:id="rId296">
+      <w:hyperlink r:id="rId298">
         <w:r>
           <w:rPr>
             <w:rStyle w:val="Hyperlink"/>
@@ -15422,8 +15575,120 @@
       </w:pPr>
     </w:lvl>
   </w:abstractNum>
+  <w:abstractNum w:abstractNumId="99412">
+    <w:nsid w:val="47261bad"/>
+    <w:multiLevelType w:val="multilevel"/>
+    <w:lvl w:ilvl="0">
+      <w:start w:val="2"/>
+      <w:numFmt w:val="decimal"/>
+      <w:lvlText w:val="%1."/>
+      <w:lvlJc w:val="left"/>
+      <w:pPr>
+        <w:tabs>
+          <w:tab w:val="num" w:pos="0"/>
+        </w:tabs>
+        <w:ind w:left="480" w:hanging="480"/>
+      </w:pPr>
+    </w:lvl>
+    <w:lvl w:ilvl="1">
+      <w:start w:val="2"/>
+      <w:numFmt w:val="decimal"/>
+      <w:lvlText w:val="%2."/>
+      <w:lvlJc w:val="left"/>
+      <w:pPr>
+        <w:tabs>
+          <w:tab w:val="num" w:pos="720"/>
+        </w:tabs>
+        <w:ind w:left="1200" w:hanging="480"/>
+      </w:pPr>
+    </w:lvl>
+    <w:lvl w:ilvl="2">
+      <w:start w:val="2"/>
+      <w:numFmt w:val="decimal"/>
+      <w:lvlText w:val="%3."/>
+      <w:lvlJc w:val="left"/>
+      <w:pPr>
+        <w:tabs>
+          <w:tab w:val="num" w:pos="1440"/>
+        </w:tabs>
+        <w:ind w:left="1920" w:hanging="480"/>
+      </w:pPr>
+    </w:lvl>
+    <w:lvl w:ilvl="3">
+      <w:start w:val="2"/>
+      <w:numFmt w:val="decimal"/>
+      <w:lvlText w:val="%4."/>
+      <w:lvlJc w:val="left"/>
+      <w:pPr>
+        <w:tabs>
+          <w:tab w:val="num" w:pos="2160"/>
+        </w:tabs>
+        <w:ind w:left="2640" w:hanging="480"/>
+      </w:pPr>
+    </w:lvl>
+    <w:lvl w:ilvl="4">
+      <w:start w:val="2"/>
+      <w:numFmt w:val="decimal"/>
+      <w:lvlText w:val="%5."/>
+      <w:lvlJc w:val="left"/>
+      <w:pPr>
+        <w:tabs>
+          <w:tab w:val="num" w:pos="2880"/>
+        </w:tabs>
+        <w:ind w:left="3360" w:hanging="480"/>
+      </w:pPr>
+    </w:lvl>
+    <w:lvl w:ilvl="5">
+      <w:start w:val="2"/>
+      <w:numFmt w:val="decimal"/>
+      <w:lvlText w:val="%6."/>
+      <w:lvlJc w:val="left"/>
+      <w:pPr>
+        <w:tabs>
+          <w:tab w:val="num" w:pos="3600"/>
+        </w:tabs>
+        <w:ind w:left="4080" w:hanging="480"/>
+      </w:pPr>
+    </w:lvl>
+    <w:lvl w:ilvl="6">
+      <w:start w:val="2"/>
+      <w:numFmt w:val="decimal"/>
+      <w:lvlText w:val="%7."/>
+      <w:lvlJc w:val="left"/>
+      <w:pPr>
+        <w:tabs>
+          <w:tab w:val="num" w:pos="4320"/>
+        </w:tabs>
+        <w:ind w:left="4800" w:hanging="480"/>
+      </w:pPr>
+    </w:lvl>
+    <w:lvl w:ilvl="7">
+      <w:start w:val="2"/>
+      <w:numFmt w:val="decimal"/>
+      <w:lvlText w:val="%8."/>
+      <w:lvlJc w:val="left"/>
+      <w:pPr>
+        <w:tabs>
+          <w:tab w:val="num" w:pos="5040"/>
+        </w:tabs>
+        <w:ind w:left="5520" w:hanging="480"/>
+      </w:pPr>
+    </w:lvl>
+    <w:lvl w:ilvl="8">
+      <w:start w:val="2"/>
+      <w:numFmt w:val="decimal"/>
+      <w:lvlText w:val="%9."/>
+      <w:lvlJc w:val="left"/>
+      <w:pPr>
+        <w:tabs>
+          <w:tab w:val="num" w:pos="5760"/>
+        </w:tabs>
+        <w:ind w:left="6240" w:hanging="480"/>
+      </w:pPr>
+    </w:lvl>
+  </w:abstractNum>
   <w:abstractNum w:abstractNumId="99721">
-    <w:nsid w:val="47261bad"/>
+    <w:nsid w:val="b3cbbdee"/>
     <w:multiLevelType w:val="multilevel"/>
     <w:lvl w:ilvl="0">
       <w:start w:val="1"/>
@@ -15535,7 +15800,7 @@
     </w:lvl>
   </w:abstractNum>
   <w:abstractNum w:abstractNumId="99722">
-    <w:nsid w:val="b3cbbdee"/>
+    <w:nsid w:val="4fbe019a"/>
     <w:multiLevelType w:val="multilevel"/>
     <w:lvl w:ilvl="0">
       <w:start w:val="2"/>
@@ -15647,7 +15912,7 @@
     </w:lvl>
   </w:abstractNum>
   <w:abstractNum w:abstractNumId="99723">
-    <w:nsid w:val="4fbe019a"/>
+    <w:nsid w:val="91a27d85"/>
     <w:multiLevelType w:val="multilevel"/>
     <w:lvl w:ilvl="0">
       <w:start w:val="3"/>
@@ -15759,7 +16024,7 @@
     </w:lvl>
   </w:abstractNum>
   <w:abstractNum w:abstractNumId="99724">
-    <w:nsid w:val="91a27d85"/>
+    <w:nsid w:val="615f1ed2"/>
     <w:multiLevelType w:val="multilevel"/>
     <w:lvl w:ilvl="0">
       <w:start w:val="4"/>
@@ -16102,30 +16367,6 @@
     <w:abstractNumId w:val="991"/>
   </w:num>
   <w:num w:numId="1047">
-    <w:abstractNumId w:val="991"/>
-  </w:num>
-  <w:num w:numId="1048">
-    <w:abstractNumId w:val="991"/>
-  </w:num>
-  <w:num w:numId="1049">
-    <w:abstractNumId w:val="991"/>
-  </w:num>
-  <w:num w:numId="1050">
-    <w:abstractNumId w:val="991"/>
-  </w:num>
-  <w:num w:numId="1051">
-    <w:abstractNumId w:val="991"/>
-  </w:num>
-  <w:num w:numId="1052">
-    <w:abstractNumId w:val="991"/>
-  </w:num>
-  <w:num w:numId="1053">
-    <w:abstractNumId w:val="991"/>
-  </w:num>
-  <w:num w:numId="1054">
-    <w:abstractNumId w:val="991"/>
-  </w:num>
-  <w:num w:numId="1055">
     <w:abstractNumId w:val="99411"/>
     <w:lvlOverride w:ilvl="0">
       <w:startOverride w:val="1"/>
@@ -16155,10 +16396,97 @@
       <w:startOverride w:val="1"/>
     </w:lvlOverride>
   </w:num>
+  <w:num w:numId="1048">
+    <w:abstractNumId w:val="991"/>
+  </w:num>
+  <w:num w:numId="1049">
+    <w:abstractNumId w:val="99412"/>
+    <w:lvlOverride w:ilvl="0">
+      <w:startOverride w:val="2"/>
+    </w:lvlOverride>
+    <w:lvlOverride w:ilvl="1">
+      <w:startOverride w:val="2"/>
+    </w:lvlOverride>
+    <w:lvlOverride w:ilvl="2">
+      <w:startOverride w:val="2"/>
+    </w:lvlOverride>
+    <w:lvlOverride w:ilvl="3">
+      <w:startOverride w:val="2"/>
+    </w:lvlOverride>
+    <w:lvlOverride w:ilvl="4">
+      <w:startOverride w:val="2"/>
+    </w:lvlOverride>
+    <w:lvlOverride w:ilvl="5">
+      <w:startOverride w:val="2"/>
+    </w:lvlOverride>
+    <w:lvlOverride w:ilvl="6">
+      <w:startOverride w:val="2"/>
+    </w:lvlOverride>
+    <w:lvlOverride w:ilvl="7">
+      <w:startOverride w:val="2"/>
+    </w:lvlOverride>
+    <w:lvlOverride w:ilvl="8">
+      <w:startOverride w:val="2"/>
+    </w:lvlOverride>
+  </w:num>
+  <w:num w:numId="1050">
+    <w:abstractNumId w:val="991"/>
+  </w:num>
+  <w:num w:numId="1051">
+    <w:abstractNumId w:val="991"/>
+  </w:num>
+  <w:num w:numId="1052">
+    <w:abstractNumId w:val="991"/>
+  </w:num>
+  <w:num w:numId="1053">
+    <w:abstractNumId w:val="991"/>
+  </w:num>
+  <w:num w:numId="1054">
+    <w:abstractNumId w:val="991"/>
+  </w:num>
+  <w:num w:numId="1055">
+    <w:abstractNumId w:val="991"/>
+  </w:num>
   <w:num w:numId="1056">
     <w:abstractNumId w:val="991"/>
   </w:num>
   <w:num w:numId="1057">
+    <w:abstractNumId w:val="991"/>
+  </w:num>
+  <w:num w:numId="1058">
+    <w:abstractNumId w:val="99411"/>
+    <w:lvlOverride w:ilvl="0">
+      <w:startOverride w:val="1"/>
+    </w:lvlOverride>
+    <w:lvlOverride w:ilvl="1">
+      <w:startOverride w:val="1"/>
+    </w:lvlOverride>
+    <w:lvlOverride w:ilvl="2">
+      <w:startOverride w:val="1"/>
+    </w:lvlOverride>
+    <w:lvlOverride w:ilvl="3">
+      <w:startOverride w:val="1"/>
+    </w:lvlOverride>
+    <w:lvlOverride w:ilvl="4">
+      <w:startOverride w:val="1"/>
+    </w:lvlOverride>
+    <w:lvlOverride w:ilvl="5">
+      <w:startOverride w:val="1"/>
+    </w:lvlOverride>
+    <w:lvlOverride w:ilvl="6">
+      <w:startOverride w:val="1"/>
+    </w:lvlOverride>
+    <w:lvlOverride w:ilvl="7">
+      <w:startOverride w:val="1"/>
+    </w:lvlOverride>
+    <w:lvlOverride w:ilvl="8">
+      <w:startOverride w:val="1"/>
+    </w:lvlOverride>
+  </w:num>
+  <w:num w:numId="1059">
+    <w:abstractNumId w:val="991"/>
+  </w:num>
+  <w:num w:numId="1060">
     <w:abstractNumId w:val="99721"/>
     <w:lvlOverride w:ilvl="0">
       <w:startOverride w:val="1"/>
@@ -16188,7 +16516,7 @@
       <w:startOverride w:val="1"/>
     </w:lvlOverride>
   </w:num>
-  <w:num w:numId="1058">
+  <w:num w:numId="1061">
     <w:abstractNumId w:val="99722"/>
     <w:lvlOverride w:ilvl="0">
       <w:startOverride w:val="2"/>
@@ -16218,7 +16546,7 @@
       <w:startOverride w:val="2"/>
     </w:lvlOverride>
   </w:num>
-  <w:num w:numId="1059">
+  <w:num w:numId="1062">
     <w:abstractNumId w:val="99723"/>
     <w:lvlOverride w:ilvl="0">
       <w:startOverride w:val="3"/>
@@ -16248,7 +16576,7 @@
       <w:startOverride w:val="3"/>
     </w:lvlOverride>
   </w:num>
-  <w:num w:numId="1060">
+  <w:num w:numId="1063">
     <w:abstractNumId w:val="99724"/>
     <w:lvlOverride w:ilvl="0">
       <w:startOverride w:val="4"/>
@@ -16278,7 +16606,7 @@
       <w:startOverride w:val="4"/>
     </w:lvlOverride>
   </w:num>
-  <w:num w:numId="1061">
+  <w:num w:numId="1064">
     <w:abstractNumId w:val="99411"/>
     <w:lvlOverride w:ilvl="0">
       <w:startOverride w:val="1"/>
@@ -16308,10 +16636,10 @@
       <w:startOverride w:val="1"/>
     </w:lvlOverride>
   </w:num>
-  <w:num w:numId="1062">
+  <w:num w:numId="1065">
     <w:abstractNumId w:val="991"/>
   </w:num>
-  <w:num w:numId="1063">
+  <w:num w:numId="1066">
     <w:abstractNumId w:val="99721"/>
     <w:lvlOverride w:ilvl="0">
       <w:startOverride w:val="1"/>
@@ -16341,7 +16669,7 @@
       <w:startOverride w:val="1"/>
     </w:lvlOverride>
   </w:num>
-  <w:num w:numId="1064">
+  <w:num w:numId="1067">
     <w:abstractNumId w:val="99722"/>
     <w:lvlOverride w:ilvl="0">
       <w:startOverride w:val="2"/>
@@ -16371,7 +16699,7 @@
       <w:startOverride w:val="2"/>
     </w:lvlOverride>
   </w:num>
-  <w:num w:numId="1065">
+  <w:num w:numId="1068">
     <w:abstractNumId w:val="99723"/>
     <w:lvlOverride w:ilvl="0">
       <w:startOverride w:val="3"/>
@@ -16401,15 +16729,6 @@
       <w:startOverride w:val="3"/>
     </w:lvlOverride>
   </w:num>
-  <w:num w:numId="1066">
-    <w:abstractNumId w:val="991"/>
-  </w:num>
-  <w:num w:numId="1067">
-    <w:abstractNumId w:val="991"/>
-  </w:num>
-  <w:num w:numId="1068">
-    <w:abstractNumId w:val="991"/>
-  </w:num>
   <w:num w:numId="1069">
     <w:abstractNumId w:val="991"/>
   </w:num>
@@ -16432,6 +16751,15 @@
     <w:abstractNumId w:val="991"/>
   </w:num>
   <w:num w:numId="1076">
+    <w:abstractNumId w:val="991"/>
+  </w:num>
+  <w:num w:numId="1077">
+    <w:abstractNumId w:val="991"/>
+  </w:num>
+  <w:num w:numId="1078">
+    <w:abstractNumId w:val="991"/>
+  </w:num>
+  <w:num w:numId="1079">
     <w:abstractNumId w:val="99411"/>
     <w:lvlOverride w:ilvl="0">
       <w:startOverride w:val="1"/>
@@ -16461,7 +16789,7 @@
       <w:startOverride w:val="1"/>
     </w:lvlOverride>
   </w:num>
-  <w:num w:numId="1077">
+  <w:num w:numId="1080">
     <w:abstractNumId w:val="99411"/>
     <w:lvlOverride w:ilvl="0">
       <w:startOverride w:val="1"/>
@@ -16491,15 +16819,6 @@
       <w:startOverride w:val="1"/>
     </w:lvlOverride>
   </w:num>
-  <w:num w:numId="1078">
-    <w:abstractNumId w:val="991"/>
-  </w:num>
-  <w:num w:numId="1079">
-    <w:abstractNumId w:val="991"/>
-  </w:num>
-  <w:num w:numId="1080">
-    <w:abstractNumId w:val="991"/>
-  </w:num>
   <w:num w:numId="1081">
     <w:abstractNumId w:val="991"/>
   </w:num>
@@ -16525,6 +16844,15 @@
     <w:abstractNumId w:val="991"/>
   </w:num>
   <w:num w:numId="1089">
+    <w:abstractNumId w:val="991"/>
+  </w:num>
+  <w:num w:numId="1090">
+    <w:abstractNumId w:val="991"/>
+  </w:num>
+  <w:num w:numId="1091">
+    <w:abstractNumId w:val="991"/>
+  </w:num>
+  <w:num w:numId="1092">
     <w:abstractNumId w:val="991"/>
   </w:num>
 </w:numbering>
